--- a/RAPPORT.docx
+++ b/RAPPORT.docx
@@ -3,10 +3,1359 @@
 <w:document xmlns:wpc="http://schemas.microsoft.com/office/word/2010/wordprocessingCanvas" xmlns:cx="http://schemas.microsoft.com/office/drawing/2014/chartex" xmlns:cx1="http://schemas.microsoft.com/office/drawing/2015/9/8/chartex" xmlns:cx2="http://schemas.microsoft.com/office/drawing/2015/10/21/chartex" xmlns:cx3="http://schemas.microsoft.com/office/drawing/2016/5/9/chartex" xmlns:cx4="http://schemas.microsoft.com/office/drawing/2016/5/10/chartex" xmlns:cx5="http://schemas.microsoft.com/office/drawing/2016/5/11/chartex" xmlns:cx6="http://schemas.microsoft.com/office/drawing/2016/5/12/chartex" xmlns:cx7="http://schemas.microsoft.com/office/drawing/2016/5/13/chartex" xmlns:cx8="http://schemas.microsoft.com/office/drawing/2016/5/14/chartex" xmlns:mc="http://schemas.openxmlformats.org/markup-compatibility/2006" xmlns:aink="http://schemas.microsoft.com/office/drawing/2016/ink" xmlns:am3d="http://schemas.microsoft.com/office/drawing/2017/model3d" xmlns:o="urn:schemas-microsoft-com:office:office" xmlns:oel="http://schemas.microsoft.com/office/2019/extlst" xmlns:r="http://schemas.openxmlformats.org/officeDocument/2006/relationships" xmlns:m="http://schemas.openxmlformats.org/officeDocument/2006/math" xmlns:v="urn:schemas-microsoft-com:vml" xmlns:wp14="http://schemas.microsoft.com/office/word/2010/wordprocessingDrawing" xmlns:wp="http://schemas.openxmlformats.org/drawingml/2006/wordprocessingDrawing" xmlns:w10="urn:schemas-microsoft-com:office:word" xmlns:w="http://schemas.openxmlformats.org/wordprocessingml/2006/main" xmlns:w14="http://schemas.microsoft.com/office/word/2010/wordml" xmlns:w15="http://schemas.microsoft.com/office/word/2012/wordml" xmlns:w16cex="http://schemas.microsoft.com/office/word/2018/wordml/cex" xmlns:w16cid="http://schemas.microsoft.com/office/word/2016/wordml/cid" xmlns:w16="http://schemas.microsoft.com/office/word/2018/wordml" xmlns:w16sdtdh="http://schemas.microsoft.com/office/word/2020/wordml/sdtdatahash" xmlns:w16se="http://schemas.microsoft.com/office/word/2015/wordml/symex" xmlns:wpg="http://schemas.microsoft.com/office/word/2010/wordprocessingGroup" xmlns:wpi="http://schemas.microsoft.com/office/word/2010/wordprocessingInk" xmlns:wne="http://schemas.microsoft.com/office/word/2006/wordml" xmlns:wps="http://schemas.microsoft.com/office/word/2010/wordprocessingShape" mc:Ignorable="w14 w15 w16se w16cid w16 w16cex w16sdtdh wp14">
   <w:body>
     <w:p>
-      <w:r>
-        <w:t>Sommaire a génerer automatiquement</w:t>
-      </w:r>
-    </w:p>
+      <w:pPr>
+        <w:rPr>
+          <w:b/>
+          <w:bCs/>
+          <w:sz w:val="24"/>
+          <w:szCs w:val="24"/>
+        </w:rPr>
+      </w:pPr>
+      <w:r>
+        <w:rPr>
+          <w:b/>
+          <w:bCs/>
+          <w:sz w:val="24"/>
+          <w:szCs w:val="24"/>
+        </w:rPr>
+        <w:t>Présentation du projet</w:t>
+      </w:r>
+    </w:p>
+    <w:p>
+      <w:r>
+        <w:rPr>
+          <w:b/>
+          <w:bCs/>
+        </w:rPr>
+        <w:t>Description et réalisation d'une membrane avec dessin 3D, intérêt du passage par une résine en niveaux de gris avec dessin 3</w:t>
+      </w:r>
+      <w:proofErr w:type="gramStart"/>
+      <w:r>
+        <w:rPr>
+          <w:b/>
+          <w:bCs/>
+        </w:rPr>
+        <w:t>D ,</w:t>
+      </w:r>
+      <w:proofErr w:type="gramEnd"/>
+      <w:r>
+        <w:rPr>
+          <w:b/>
+          <w:bCs/>
+        </w:rPr>
+        <w:t xml:space="preserve"> intérêt et utilisation d'un équipement à masquage digital pour moduler la dose sur une même masque etc...</w:t>
+      </w:r>
+    </w:p>
+    <w:p>
+      <w:r>
+        <w:rPr>
+          <w:b/>
+          <w:bCs/>
+        </w:rPr>
+        <w:t>INTRODUCTION</w:t>
+      </w:r>
+    </w:p>
+    <w:p>
+      <w:pPr>
+        <w:pStyle w:val="Paragraphedeliste"/>
+        <w:numPr>
+          <w:ilvl w:val="0"/>
+          <w:numId w:val="10"/>
+        </w:numPr>
+        <w:rPr>
+          <w:b/>
+          <w:bCs/>
+        </w:rPr>
+      </w:pPr>
+      <w:r>
+        <w:rPr>
+          <w:b/>
+          <w:bCs/>
+        </w:rPr>
+        <w:t>Présentation de la machine SPUV</w:t>
+      </w:r>
+    </w:p>
+    <w:p>
+      <w:r>
+        <w:rPr>
+          <w:b/>
+          <w:bCs/>
+        </w:rPr>
+        <w:t>→ description, méthode, éléments, paramètres ajustables etc...</w:t>
+      </w:r>
+    </w:p>
+    <w:p>
+      <w:pPr>
+        <w:pStyle w:val="Paragraphedeliste"/>
+        <w:numPr>
+          <w:ilvl w:val="0"/>
+          <w:numId w:val="10"/>
+        </w:numPr>
+        <w:rPr>
+          <w:b/>
+          <w:bCs/>
+        </w:rPr>
+      </w:pPr>
+      <w:r>
+        <w:rPr>
+          <w:b/>
+          <w:bCs/>
+        </w:rPr>
+        <w:t>Prise en main et résultats en "photolithographie binaire" SU1805</w:t>
+      </w:r>
+    </w:p>
+    <w:p>
+      <w:pPr>
+        <w:numPr>
+          <w:ilvl w:val="0"/>
+          <w:numId w:val="4"/>
+        </w:numPr>
+        <w:rPr>
+          <w:b/>
+          <w:bCs/>
+        </w:rPr>
+      </w:pPr>
+      <w:r>
+        <w:rPr>
+          <w:b/>
+          <w:bCs/>
+        </w:rPr>
+        <w:t>Description des résultats</w:t>
+      </w:r>
+    </w:p>
+    <w:p>
+      <w:pPr>
+        <w:numPr>
+          <w:ilvl w:val="0"/>
+          <w:numId w:val="4"/>
+        </w:numPr>
+        <w:rPr>
+          <w:b/>
+          <w:bCs/>
+        </w:rPr>
+      </w:pPr>
+      <w:r>
+        <w:rPr>
+          <w:b/>
+          <w:bCs/>
+        </w:rPr>
+        <w:t>Analyse</w:t>
+      </w:r>
+      <w:r>
+        <w:rPr>
+          <w:b/>
+          <w:bCs/>
+        </w:rPr>
+        <w:t> </w:t>
+      </w:r>
+    </w:p>
+    <w:p>
+      <w:pPr>
+        <w:numPr>
+          <w:ilvl w:val="0"/>
+          <w:numId w:val="4"/>
+        </w:numPr>
+        <w:rPr>
+          <w:b/>
+          <w:bCs/>
+        </w:rPr>
+      </w:pPr>
+      <w:r>
+        <w:rPr>
+          <w:b/>
+          <w:bCs/>
+        </w:rPr>
+        <w:t>C</w:t>
+      </w:r>
+      <w:r>
+        <w:rPr>
+          <w:b/>
+          <w:bCs/>
+        </w:rPr>
+        <w:t>onclusion</w:t>
+      </w:r>
+    </w:p>
+    <w:p>
+      <w:pPr>
+        <w:pStyle w:val="Paragraphedeliste"/>
+        <w:numPr>
+          <w:ilvl w:val="0"/>
+          <w:numId w:val="10"/>
+        </w:numPr>
+        <w:rPr>
+          <w:b/>
+          <w:bCs/>
+        </w:rPr>
+      </w:pPr>
+      <w:r>
+        <w:rPr>
+          <w:b/>
+          <w:bCs/>
+        </w:rPr>
+        <w:t>Présentation des résines</w:t>
+      </w:r>
+    </w:p>
+    <w:p>
+      <w:r>
+        <w:rPr>
+          <w:b/>
+          <w:bCs/>
+        </w:rPr>
+        <w:t>--&gt; choix résine niveau de gris, performances attendues</w:t>
+      </w:r>
+    </w:p>
+    <w:p>
+      <w:pPr>
+        <w:pStyle w:val="Paragraphedeliste"/>
+        <w:numPr>
+          <w:ilvl w:val="0"/>
+          <w:numId w:val="10"/>
+        </w:numPr>
+        <w:rPr>
+          <w:b/>
+          <w:bCs/>
+        </w:rPr>
+      </w:pPr>
+      <w:r>
+        <w:rPr>
+          <w:b/>
+          <w:bCs/>
+        </w:rPr>
+        <w:t>Résultats niveaux de gris sur motifs 2.5D</w:t>
+      </w:r>
+    </w:p>
+    <w:p>
+      <w:pPr>
+        <w:numPr>
+          <w:ilvl w:val="0"/>
+          <w:numId w:val="7"/>
+        </w:numPr>
+        <w:rPr>
+          <w:b/>
+          <w:bCs/>
+        </w:rPr>
+      </w:pPr>
+      <w:r>
+        <w:rPr>
+          <w:b/>
+          <w:bCs/>
+        </w:rPr>
+        <w:t>Description des résultats</w:t>
+      </w:r>
+    </w:p>
+    <w:p>
+      <w:pPr>
+        <w:numPr>
+          <w:ilvl w:val="0"/>
+          <w:numId w:val="7"/>
+        </w:numPr>
+        <w:rPr>
+          <w:b/>
+          <w:bCs/>
+        </w:rPr>
+      </w:pPr>
+      <w:r>
+        <w:rPr>
+          <w:b/>
+          <w:bCs/>
+        </w:rPr>
+        <w:t>Analyse</w:t>
+      </w:r>
+    </w:p>
+    <w:p>
+      <w:pPr>
+        <w:numPr>
+          <w:ilvl w:val="0"/>
+          <w:numId w:val="7"/>
+        </w:numPr>
+        <w:rPr>
+          <w:b/>
+          <w:bCs/>
+        </w:rPr>
+      </w:pPr>
+      <w:r>
+        <w:rPr>
+          <w:b/>
+          <w:bCs/>
+        </w:rPr>
+        <w:t>Conclusion</w:t>
+      </w:r>
+    </w:p>
+    <w:p>
+      <w:pPr>
+        <w:pStyle w:val="Paragraphedeliste"/>
+        <w:numPr>
+          <w:ilvl w:val="0"/>
+          <w:numId w:val="10"/>
+        </w:numPr>
+        <w:rPr>
+          <w:b/>
+          <w:bCs/>
+        </w:rPr>
+      </w:pPr>
+      <w:r>
+        <w:rPr>
+          <w:b/>
+          <w:bCs/>
+        </w:rPr>
+        <w:t>Résultats préliminaires de réalisations de membranes</w:t>
+      </w:r>
+    </w:p>
+    <w:p>
+      <w:r>
+        <w:rPr>
+          <w:b/>
+          <w:bCs/>
+        </w:rPr>
+        <w:t xml:space="preserve">Etape de réalisation des </w:t>
+      </w:r>
+      <w:proofErr w:type="spellStart"/>
+      <w:r>
+        <w:rPr>
+          <w:b/>
+          <w:bCs/>
+        </w:rPr>
+        <w:t>micropiliers</w:t>
+      </w:r>
+      <w:proofErr w:type="spellEnd"/>
+      <w:r>
+        <w:rPr>
+          <w:b/>
+          <w:bCs/>
+        </w:rPr>
+        <w:t xml:space="preserve"> afin d’obtenir les membranes ……</w:t>
+      </w:r>
+    </w:p>
+    <w:p>
+      <w:pPr>
+        <w:numPr>
+          <w:ilvl w:val="0"/>
+          <w:numId w:val="9"/>
+        </w:numPr>
+        <w:rPr>
+          <w:b/>
+          <w:bCs/>
+        </w:rPr>
+      </w:pPr>
+      <w:r>
+        <w:rPr>
+          <w:b/>
+          <w:bCs/>
+        </w:rPr>
+        <w:t>Description des résultats</w:t>
+      </w:r>
+    </w:p>
+    <w:p>
+      <w:pPr>
+        <w:numPr>
+          <w:ilvl w:val="0"/>
+          <w:numId w:val="9"/>
+        </w:numPr>
+        <w:rPr>
+          <w:b/>
+          <w:bCs/>
+        </w:rPr>
+      </w:pPr>
+      <w:r>
+        <w:rPr>
+          <w:b/>
+          <w:bCs/>
+        </w:rPr>
+        <w:t>Analyse</w:t>
+      </w:r>
+      <w:r>
+        <w:rPr>
+          <w:b/>
+          <w:bCs/>
+        </w:rPr>
+        <w:t> </w:t>
+      </w:r>
+    </w:p>
+    <w:p>
+      <w:pPr>
+        <w:numPr>
+          <w:ilvl w:val="0"/>
+          <w:numId w:val="9"/>
+        </w:numPr>
+        <w:rPr>
+          <w:b/>
+          <w:bCs/>
+        </w:rPr>
+      </w:pPr>
+      <w:r>
+        <w:rPr>
+          <w:b/>
+          <w:bCs/>
+        </w:rPr>
+        <w:t>C</w:t>
+      </w:r>
+      <w:r>
+        <w:rPr>
+          <w:b/>
+          <w:bCs/>
+        </w:rPr>
+        <w:t>onclusion</w:t>
+      </w:r>
+    </w:p>
+    <w:p>
+      <w:r>
+        <w:t> </w:t>
+      </w:r>
+    </w:p>
+    <w:p>
+      <w:r>
+        <w:rPr>
+          <w:b/>
+          <w:bCs/>
+        </w:rPr>
+        <w:t>                 CONCLUSION</w:t>
+      </w:r>
+    </w:p>
+    <w:p/>
+    <w:p>
+      <w:r>
+        <w:rPr>
+          <w:b/>
+          <w:bCs/>
+        </w:rPr>
+        <w:t>ANNEXE</w:t>
+      </w:r>
+    </w:p>
+    <w:p/>
+    <w:p>
+      <w:r>
+        <w:rPr>
+          <w:b/>
+          <w:bCs/>
+        </w:rPr>
+        <w:t xml:space="preserve">1. </w:t>
+      </w:r>
+      <w:r>
+        <w:rPr>
+          <w:b/>
+          <w:bCs/>
+        </w:rPr>
+        <w:tab/>
+        <w:t xml:space="preserve">Réalisation masque avec le logiciel </w:t>
+      </w:r>
+      <w:proofErr w:type="spellStart"/>
+      <w:r>
+        <w:rPr>
+          <w:b/>
+          <w:bCs/>
+        </w:rPr>
+        <w:t>inkscape</w:t>
+      </w:r>
+      <w:proofErr w:type="spellEnd"/>
+    </w:p>
+    <w:p>
+      <w:r>
+        <w:rPr>
+          <w:b/>
+          <w:bCs/>
+        </w:rPr>
+        <w:t xml:space="preserve">2. </w:t>
+      </w:r>
+      <w:r>
+        <w:rPr>
+          <w:b/>
+          <w:bCs/>
+        </w:rPr>
+        <w:tab/>
+        <w:t>Fonctionnement profilomètre optique</w:t>
+      </w:r>
+    </w:p>
+    <w:p>
+      <w:pPr>
+        <w:rPr>
+          <w:b/>
+          <w:bCs/>
+        </w:rPr>
+      </w:pPr>
+      <w:r>
+        <w:rPr>
+          <w:b/>
+          <w:bCs/>
+        </w:rPr>
+        <w:t xml:space="preserve">3. </w:t>
+      </w:r>
+      <w:r>
+        <w:rPr>
+          <w:b/>
+          <w:bCs/>
+        </w:rPr>
+        <w:tab/>
+        <w:t>Fonctionnement MEB (fonctionnement machin recouvrement carbone LEICA EM ACE200)</w:t>
+      </w:r>
+    </w:p>
+    <w:p>
+      <w:pPr>
+        <w:rPr>
+          <w:b/>
+          <w:bCs/>
+        </w:rPr>
+      </w:pPr>
+    </w:p>
+    <w:sdt>
+      <w:sdtPr>
+        <w:id w:val="-1294515656"/>
+        <w:docPartObj>
+          <w:docPartGallery w:val="Table of Contents"/>
+          <w:docPartUnique/>
+        </w:docPartObj>
+      </w:sdtPr>
+      <w:sdtEndPr>
+        <w:rPr>
+          <w:rFonts w:asciiTheme="minorHAnsi" w:eastAsiaTheme="minorHAnsi" w:hAnsiTheme="minorHAnsi" w:cstheme="minorBidi"/>
+          <w:b/>
+          <w:bCs/>
+          <w:color w:val="auto"/>
+          <w:sz w:val="22"/>
+          <w:szCs w:val="22"/>
+          <w:lang w:eastAsia="en-US"/>
+        </w:rPr>
+      </w:sdtEndPr>
+      <w:sdtContent>
+        <w:p>
+          <w:pPr>
+            <w:pStyle w:val="En-ttedetabledesmatires"/>
+          </w:pPr>
+          <w:r>
+            <w:t>Table des matières</w:t>
+          </w:r>
+        </w:p>
+        <w:p>
+          <w:pPr>
+            <w:pStyle w:val="TM1"/>
+            <w:tabs>
+              <w:tab w:val="right" w:leader="dot" w:pos="9062"/>
+            </w:tabs>
+            <w:rPr>
+              <w:rFonts w:eastAsiaTheme="minorEastAsia"/>
+              <w:noProof/>
+              <w:lang w:eastAsia="fr-FR"/>
+            </w:rPr>
+          </w:pPr>
+          <w:r>
+            <w:fldChar w:fldCharType="begin"/>
+          </w:r>
+          <w:r>
+            <w:instrText xml:space="preserve"> TOC \o "1-3" \h \z \u </w:instrText>
+          </w:r>
+          <w:r>
+            <w:fldChar w:fldCharType="separate"/>
+          </w:r>
+          <w:hyperlink w:anchor="_Toc103804618" w:history="1">
+            <w:r>
+              <w:rPr>
+                <w:rStyle w:val="Lienhypertexte"/>
+                <w:b/>
+                <w:bCs/>
+                <w:noProof/>
+              </w:rPr>
+              <w:t>Présentation du projet</w:t>
+            </w:r>
+            <w:r>
+              <w:rPr>
+                <w:noProof/>
+                <w:webHidden/>
+              </w:rPr>
+              <w:tab/>
+            </w:r>
+            <w:r>
+              <w:rPr>
+                <w:noProof/>
+                <w:webHidden/>
+              </w:rPr>
+              <w:fldChar w:fldCharType="begin"/>
+            </w:r>
+            <w:r>
+              <w:rPr>
+                <w:noProof/>
+                <w:webHidden/>
+              </w:rPr>
+              <w:instrText xml:space="preserve"> PAGEREF _Toc103804618 \h </w:instrText>
+            </w:r>
+            <w:r>
+              <w:rPr>
+                <w:noProof/>
+                <w:webHidden/>
+              </w:rPr>
+            </w:r>
+            <w:r>
+              <w:rPr>
+                <w:noProof/>
+                <w:webHidden/>
+              </w:rPr>
+              <w:fldChar w:fldCharType="separate"/>
+            </w:r>
+            <w:r>
+              <w:rPr>
+                <w:noProof/>
+                <w:webHidden/>
+              </w:rPr>
+              <w:t>2</w:t>
+            </w:r>
+            <w:r>
+              <w:rPr>
+                <w:noProof/>
+                <w:webHidden/>
+              </w:rPr>
+              <w:fldChar w:fldCharType="end"/>
+            </w:r>
+          </w:hyperlink>
+        </w:p>
+        <w:p>
+          <w:pPr>
+            <w:pStyle w:val="TM1"/>
+            <w:tabs>
+              <w:tab w:val="right" w:leader="dot" w:pos="9062"/>
+            </w:tabs>
+            <w:rPr>
+              <w:rFonts w:eastAsiaTheme="minorEastAsia"/>
+              <w:noProof/>
+              <w:lang w:eastAsia="fr-FR"/>
+            </w:rPr>
+          </w:pPr>
+          <w:hyperlink w:anchor="_Toc103804619" w:history="1">
+            <w:r>
+              <w:rPr>
+                <w:rStyle w:val="Lienhypertexte"/>
+                <w:b/>
+                <w:bCs/>
+                <w:noProof/>
+              </w:rPr>
+              <w:t>INTRODUCTION</w:t>
+            </w:r>
+            <w:r>
+              <w:rPr>
+                <w:noProof/>
+                <w:webHidden/>
+              </w:rPr>
+              <w:tab/>
+            </w:r>
+            <w:r>
+              <w:rPr>
+                <w:noProof/>
+                <w:webHidden/>
+              </w:rPr>
+              <w:fldChar w:fldCharType="begin"/>
+            </w:r>
+            <w:r>
+              <w:rPr>
+                <w:noProof/>
+                <w:webHidden/>
+              </w:rPr>
+              <w:instrText xml:space="preserve"> PAGEREF _Toc103804619 \h </w:instrText>
+            </w:r>
+            <w:r>
+              <w:rPr>
+                <w:noProof/>
+                <w:webHidden/>
+              </w:rPr>
+            </w:r>
+            <w:r>
+              <w:rPr>
+                <w:noProof/>
+                <w:webHidden/>
+              </w:rPr>
+              <w:fldChar w:fldCharType="separate"/>
+            </w:r>
+            <w:r>
+              <w:rPr>
+                <w:noProof/>
+                <w:webHidden/>
+              </w:rPr>
+              <w:t>2</w:t>
+            </w:r>
+            <w:r>
+              <w:rPr>
+                <w:noProof/>
+                <w:webHidden/>
+              </w:rPr>
+              <w:fldChar w:fldCharType="end"/>
+            </w:r>
+          </w:hyperlink>
+        </w:p>
+        <w:p>
+          <w:pPr>
+            <w:pStyle w:val="TM1"/>
+            <w:tabs>
+              <w:tab w:val="left" w:pos="440"/>
+              <w:tab w:val="right" w:leader="dot" w:pos="9062"/>
+            </w:tabs>
+            <w:rPr>
+              <w:rFonts w:eastAsiaTheme="minorEastAsia"/>
+              <w:noProof/>
+              <w:lang w:eastAsia="fr-FR"/>
+            </w:rPr>
+          </w:pPr>
+          <w:hyperlink w:anchor="_Toc103804620" w:history="1">
+            <w:r>
+              <w:rPr>
+                <w:rStyle w:val="Lienhypertexte"/>
+                <w:rFonts w:ascii="Arial" w:eastAsia="Times New Roman" w:hAnsi="Arial" w:cs="Arial"/>
+                <w:noProof/>
+                <w:lang w:eastAsia="fr-FR"/>
+              </w:rPr>
+              <w:t>I.</w:t>
+            </w:r>
+            <w:r>
+              <w:rPr>
+                <w:rFonts w:eastAsiaTheme="minorEastAsia"/>
+                <w:noProof/>
+                <w:lang w:eastAsia="fr-FR"/>
+              </w:rPr>
+              <w:tab/>
+            </w:r>
+            <w:r>
+              <w:rPr>
+                <w:rStyle w:val="Lienhypertexte"/>
+                <w:b/>
+                <w:bCs/>
+                <w:noProof/>
+                <w:lang w:eastAsia="fr-FR"/>
+              </w:rPr>
+              <w:t>description et réalisation d'une membrane avec dessin 3D</w:t>
+            </w:r>
+            <w:r>
+              <w:rPr>
+                <w:noProof/>
+                <w:webHidden/>
+              </w:rPr>
+              <w:tab/>
+            </w:r>
+            <w:r>
+              <w:rPr>
+                <w:noProof/>
+                <w:webHidden/>
+              </w:rPr>
+              <w:fldChar w:fldCharType="begin"/>
+            </w:r>
+            <w:r>
+              <w:rPr>
+                <w:noProof/>
+                <w:webHidden/>
+              </w:rPr>
+              <w:instrText xml:space="preserve"> PAGEREF _Toc103804620 \h </w:instrText>
+            </w:r>
+            <w:r>
+              <w:rPr>
+                <w:noProof/>
+                <w:webHidden/>
+              </w:rPr>
+            </w:r>
+            <w:r>
+              <w:rPr>
+                <w:noProof/>
+                <w:webHidden/>
+              </w:rPr>
+              <w:fldChar w:fldCharType="separate"/>
+            </w:r>
+            <w:r>
+              <w:rPr>
+                <w:noProof/>
+                <w:webHidden/>
+              </w:rPr>
+              <w:t>2</w:t>
+            </w:r>
+            <w:r>
+              <w:rPr>
+                <w:noProof/>
+                <w:webHidden/>
+              </w:rPr>
+              <w:fldChar w:fldCharType="end"/>
+            </w:r>
+          </w:hyperlink>
+        </w:p>
+        <w:p>
+          <w:pPr>
+            <w:pStyle w:val="TM1"/>
+            <w:tabs>
+              <w:tab w:val="left" w:pos="440"/>
+              <w:tab w:val="right" w:leader="dot" w:pos="9062"/>
+            </w:tabs>
+            <w:rPr>
+              <w:rFonts w:eastAsiaTheme="minorEastAsia"/>
+              <w:noProof/>
+              <w:lang w:eastAsia="fr-FR"/>
+            </w:rPr>
+          </w:pPr>
+          <w:hyperlink w:anchor="_Toc103804621" w:history="1">
+            <w:r>
+              <w:rPr>
+                <w:rStyle w:val="Lienhypertexte"/>
+                <w:rFonts w:eastAsia="Times New Roman"/>
+                <w:b/>
+                <w:bCs/>
+                <w:noProof/>
+                <w:lang w:eastAsia="fr-FR"/>
+              </w:rPr>
+              <w:t>II.</w:t>
+            </w:r>
+            <w:r>
+              <w:rPr>
+                <w:rFonts w:eastAsiaTheme="minorEastAsia"/>
+                <w:noProof/>
+                <w:lang w:eastAsia="fr-FR"/>
+              </w:rPr>
+              <w:tab/>
+            </w:r>
+            <w:r>
+              <w:rPr>
+                <w:rStyle w:val="Lienhypertexte"/>
+                <w:rFonts w:eastAsia="Times New Roman"/>
+                <w:b/>
+                <w:bCs/>
+                <w:noProof/>
+                <w:lang w:eastAsia="fr-FR"/>
+              </w:rPr>
+              <w:t>Présentation de la machine SPUV</w:t>
+            </w:r>
+            <w:r>
+              <w:rPr>
+                <w:noProof/>
+                <w:webHidden/>
+              </w:rPr>
+              <w:tab/>
+            </w:r>
+            <w:r>
+              <w:rPr>
+                <w:noProof/>
+                <w:webHidden/>
+              </w:rPr>
+              <w:fldChar w:fldCharType="begin"/>
+            </w:r>
+            <w:r>
+              <w:rPr>
+                <w:noProof/>
+                <w:webHidden/>
+              </w:rPr>
+              <w:instrText xml:space="preserve"> PAGEREF _Toc103804621 \h </w:instrText>
+            </w:r>
+            <w:r>
+              <w:rPr>
+                <w:noProof/>
+                <w:webHidden/>
+              </w:rPr>
+            </w:r>
+            <w:r>
+              <w:rPr>
+                <w:noProof/>
+                <w:webHidden/>
+              </w:rPr>
+              <w:fldChar w:fldCharType="separate"/>
+            </w:r>
+            <w:r>
+              <w:rPr>
+                <w:noProof/>
+                <w:webHidden/>
+              </w:rPr>
+              <w:t>2</w:t>
+            </w:r>
+            <w:r>
+              <w:rPr>
+                <w:noProof/>
+                <w:webHidden/>
+              </w:rPr>
+              <w:fldChar w:fldCharType="end"/>
+            </w:r>
+          </w:hyperlink>
+        </w:p>
+        <w:p>
+          <w:pPr>
+            <w:pStyle w:val="TM1"/>
+            <w:tabs>
+              <w:tab w:val="right" w:leader="dot" w:pos="9062"/>
+            </w:tabs>
+            <w:rPr>
+              <w:rFonts w:eastAsiaTheme="minorEastAsia"/>
+              <w:noProof/>
+              <w:lang w:eastAsia="fr-FR"/>
+            </w:rPr>
+          </w:pPr>
+          <w:hyperlink w:anchor="_Toc103804622" w:history="1">
+            <w:r>
+              <w:rPr>
+                <w:rStyle w:val="Lienhypertexte"/>
+                <w:rFonts w:eastAsia="Times New Roman"/>
+                <w:b/>
+                <w:bCs/>
+                <w:noProof/>
+                <w:lang w:eastAsia="fr-FR"/>
+              </w:rPr>
+              <w:t>III. Prise en main et résultats en "photolithographie binaire"  SU1805</w:t>
+            </w:r>
+            <w:r>
+              <w:rPr>
+                <w:noProof/>
+                <w:webHidden/>
+              </w:rPr>
+              <w:tab/>
+            </w:r>
+            <w:r>
+              <w:rPr>
+                <w:noProof/>
+                <w:webHidden/>
+              </w:rPr>
+              <w:fldChar w:fldCharType="begin"/>
+            </w:r>
+            <w:r>
+              <w:rPr>
+                <w:noProof/>
+                <w:webHidden/>
+              </w:rPr>
+              <w:instrText xml:space="preserve"> PAGEREF _Toc103804622 \h </w:instrText>
+            </w:r>
+            <w:r>
+              <w:rPr>
+                <w:noProof/>
+                <w:webHidden/>
+              </w:rPr>
+            </w:r>
+            <w:r>
+              <w:rPr>
+                <w:noProof/>
+                <w:webHidden/>
+              </w:rPr>
+              <w:fldChar w:fldCharType="separate"/>
+            </w:r>
+            <w:r>
+              <w:rPr>
+                <w:noProof/>
+                <w:webHidden/>
+              </w:rPr>
+              <w:t>2</w:t>
+            </w:r>
+            <w:r>
+              <w:rPr>
+                <w:noProof/>
+                <w:webHidden/>
+              </w:rPr>
+              <w:fldChar w:fldCharType="end"/>
+            </w:r>
+          </w:hyperlink>
+        </w:p>
+        <w:p>
+          <w:r>
+            <w:rPr>
+              <w:b/>
+              <w:bCs/>
+            </w:rPr>
+            <w:fldChar w:fldCharType="end"/>
+          </w:r>
+        </w:p>
+      </w:sdtContent>
+    </w:sdt>
+    <w:p>
+      <w:pPr>
+        <w:rPr>
+          <w:b/>
+          <w:bCs/>
+        </w:rPr>
+      </w:pPr>
+    </w:p>
+    <w:p>
+      <w:pPr>
+        <w:pStyle w:val="Titre1"/>
+        <w:rPr>
+          <w:b/>
+          <w:bCs/>
+          <w:color w:val="000000" w:themeColor="text1"/>
+        </w:rPr>
+      </w:pPr>
+      <w:bookmarkStart w:id="0" w:name="_Toc103804618"/>
+      <w:r>
+        <w:rPr>
+          <w:b/>
+          <w:bCs/>
+          <w:color w:val="000000" w:themeColor="text1"/>
+        </w:rPr>
+        <w:t>Présentation du projet</w:t>
+      </w:r>
+      <w:bookmarkEnd w:id="0"/>
+    </w:p>
+    <w:p>
+      <w:pPr>
+        <w:rPr>
+          <w:b/>
+          <w:bCs/>
+        </w:rPr>
+      </w:pPr>
+    </w:p>
+    <w:p>
+      <w:pPr>
+        <w:pStyle w:val="Titre1"/>
+        <w:rPr>
+          <w:b/>
+          <w:bCs/>
+          <w:color w:val="000000" w:themeColor="text1"/>
+          <w:sz w:val="24"/>
+          <w:szCs w:val="24"/>
+        </w:rPr>
+      </w:pPr>
+      <w:bookmarkStart w:id="1" w:name="_Toc103804619"/>
+      <w:r>
+        <w:rPr>
+          <w:b/>
+          <w:bCs/>
+          <w:color w:val="000000" w:themeColor="text1"/>
+          <w:sz w:val="24"/>
+          <w:szCs w:val="24"/>
+        </w:rPr>
+        <w:t>INTRODUCTION</w:t>
+      </w:r>
+      <w:bookmarkEnd w:id="1"/>
+    </w:p>
+    <w:p/>
+    <w:p>
+      <w:pPr>
+        <w:pStyle w:val="Paragraphedeliste"/>
+        <w:numPr>
+          <w:ilvl w:val="0"/>
+          <w:numId w:val="15"/>
+        </w:numPr>
+        <w:shd w:val="clear" w:color="auto" w:fill="FFFFFF"/>
+        <w:spacing w:after="0" w:line="240" w:lineRule="auto"/>
+        <w:rPr>
+          <w:rFonts w:ascii="Arial" w:eastAsia="Times New Roman" w:hAnsi="Arial" w:cs="Arial"/>
+          <w:color w:val="666666"/>
+          <w:sz w:val="24"/>
+          <w:szCs w:val="24"/>
+          <w:lang w:eastAsia="fr-FR"/>
+        </w:rPr>
+      </w:pPr>
+      <w:bookmarkStart w:id="2" w:name="_Toc103804620"/>
+      <w:proofErr w:type="gramStart"/>
+      <w:r>
+        <w:rPr>
+          <w:rStyle w:val="Titre1Car"/>
+          <w:b/>
+          <w:bCs/>
+          <w:color w:val="000000" w:themeColor="text1"/>
+          <w:lang w:eastAsia="fr-FR"/>
+        </w:rPr>
+        <w:t>description</w:t>
+      </w:r>
+      <w:proofErr w:type="gramEnd"/>
+      <w:r>
+        <w:rPr>
+          <w:rStyle w:val="Titre1Car"/>
+          <w:b/>
+          <w:bCs/>
+          <w:color w:val="000000" w:themeColor="text1"/>
+          <w:lang w:eastAsia="fr-FR"/>
+        </w:rPr>
+        <w:t xml:space="preserve"> et réalisation d'une membrane avec dessin 3D</w:t>
+      </w:r>
+      <w:bookmarkEnd w:id="2"/>
+      <w:r>
+        <w:rPr>
+          <w:rFonts w:ascii="Arial" w:eastAsia="Times New Roman" w:hAnsi="Arial" w:cs="Arial"/>
+          <w:color w:val="666666"/>
+          <w:sz w:val="24"/>
+          <w:szCs w:val="24"/>
+          <w:lang w:eastAsia="fr-FR"/>
+        </w:rPr>
+        <w:t>, intérêt du passage par une résine en niveaux de gris avec dessin 3D , intérêt et utilisation d'un équipement à masquage digital pour moduler la dose sur une même masque etc...</w:t>
+      </w:r>
+    </w:p>
+    <w:p>
+      <w:pPr>
+        <w:pStyle w:val="Titre1"/>
+        <w:numPr>
+          <w:ilvl w:val="0"/>
+          <w:numId w:val="15"/>
+        </w:numPr>
+        <w:rPr>
+          <w:rFonts w:eastAsia="Times New Roman"/>
+          <w:b/>
+          <w:bCs/>
+          <w:color w:val="000000" w:themeColor="text1"/>
+          <w:lang w:eastAsia="fr-FR"/>
+        </w:rPr>
+      </w:pPr>
+      <w:bookmarkStart w:id="3" w:name="_Toc103804621"/>
+      <w:r>
+        <w:rPr>
+          <w:rFonts w:eastAsia="Times New Roman"/>
+          <w:b/>
+          <w:bCs/>
+          <w:color w:val="000000" w:themeColor="text1"/>
+          <w:lang w:eastAsia="fr-FR"/>
+        </w:rPr>
+        <w:t>Présentation de la machine SPUV</w:t>
+      </w:r>
+      <w:bookmarkEnd w:id="3"/>
+    </w:p>
+    <w:p>
+      <w:pPr>
+        <w:shd w:val="clear" w:color="auto" w:fill="FFFFFF"/>
+        <w:spacing w:after="0" w:line="240" w:lineRule="auto"/>
+        <w:rPr>
+          <w:rFonts w:ascii="Arial" w:eastAsia="Times New Roman" w:hAnsi="Arial" w:cs="Arial"/>
+          <w:color w:val="666666"/>
+          <w:sz w:val="24"/>
+          <w:szCs w:val="24"/>
+          <w:lang w:eastAsia="fr-FR"/>
+        </w:rPr>
+      </w:pPr>
+      <w:r>
+        <w:rPr>
+          <w:rFonts w:ascii="Arial" w:eastAsia="Times New Roman" w:hAnsi="Arial" w:cs="Arial"/>
+          <w:color w:val="666666"/>
+          <w:sz w:val="24"/>
+          <w:szCs w:val="24"/>
+          <w:lang w:eastAsia="fr-FR"/>
+        </w:rPr>
+        <w:t>--&gt; description, méthode, éléments, paramètres ajustables etc...</w:t>
+      </w:r>
+    </w:p>
+    <w:p>
+      <w:pPr>
+        <w:pStyle w:val="Titre1"/>
+        <w:rPr>
+          <w:rFonts w:eastAsia="Times New Roman"/>
+          <w:b/>
+          <w:bCs/>
+          <w:lang w:eastAsia="fr-FR"/>
+        </w:rPr>
+      </w:pPr>
+      <w:bookmarkStart w:id="4" w:name="_Toc103804622"/>
+      <w:r>
+        <w:rPr>
+          <w:rFonts w:eastAsia="Times New Roman"/>
+          <w:b/>
+          <w:bCs/>
+          <w:color w:val="000000" w:themeColor="text1"/>
+          <w:lang w:eastAsia="fr-FR"/>
+        </w:rPr>
+        <w:t xml:space="preserve">III. </w:t>
+      </w:r>
+      <w:r>
+        <w:rPr>
+          <w:rFonts w:eastAsia="Times New Roman"/>
+          <w:b/>
+          <w:bCs/>
+          <w:color w:val="000000" w:themeColor="text1"/>
+          <w:lang w:eastAsia="fr-FR"/>
+        </w:rPr>
+        <w:t>Prise en main et résultats en "photolithographie binaire</w:t>
+      </w:r>
+      <w:proofErr w:type="gramStart"/>
+      <w:r>
+        <w:rPr>
+          <w:rFonts w:eastAsia="Times New Roman"/>
+          <w:b/>
+          <w:bCs/>
+          <w:color w:val="000000" w:themeColor="text1"/>
+          <w:lang w:eastAsia="fr-FR"/>
+        </w:rPr>
+        <w:t>"  SU</w:t>
+      </w:r>
+      <w:proofErr w:type="gramEnd"/>
+      <w:r>
+        <w:rPr>
+          <w:rFonts w:eastAsia="Times New Roman"/>
+          <w:b/>
+          <w:bCs/>
+          <w:color w:val="000000" w:themeColor="text1"/>
+          <w:lang w:eastAsia="fr-FR"/>
+        </w:rPr>
+        <w:t>1805</w:t>
+      </w:r>
+      <w:bookmarkEnd w:id="4"/>
+    </w:p>
+    <w:p>
+      <w:pPr>
+        <w:shd w:val="clear" w:color="auto" w:fill="FFFFFF"/>
+        <w:spacing w:after="0" w:line="240" w:lineRule="auto"/>
+        <w:rPr>
+          <w:rFonts w:ascii="Arial" w:eastAsia="Times New Roman" w:hAnsi="Arial" w:cs="Arial"/>
+          <w:color w:val="666666"/>
+          <w:sz w:val="24"/>
+          <w:szCs w:val="24"/>
+          <w:lang w:eastAsia="fr-FR"/>
+        </w:rPr>
+      </w:pPr>
+      <w:r>
+        <w:rPr>
+          <w:rFonts w:ascii="Arial" w:eastAsia="Times New Roman" w:hAnsi="Arial" w:cs="Arial"/>
+          <w:color w:val="666666"/>
+          <w:sz w:val="24"/>
+          <w:szCs w:val="24"/>
+          <w:lang w:eastAsia="fr-FR"/>
+        </w:rPr>
+        <w:t>--&gt; description des résultats, analyse, conclusion</w:t>
+      </w:r>
+    </w:p>
+    <w:p>
+      <w:pPr>
+        <w:shd w:val="clear" w:color="auto" w:fill="FFFFFF"/>
+        <w:spacing w:after="0" w:line="240" w:lineRule="auto"/>
+        <w:rPr>
+          <w:rFonts w:ascii="Arial" w:eastAsia="Times New Roman" w:hAnsi="Arial" w:cs="Arial"/>
+          <w:color w:val="666666"/>
+          <w:sz w:val="24"/>
+          <w:szCs w:val="24"/>
+          <w:lang w:eastAsia="fr-FR"/>
+        </w:rPr>
+      </w:pPr>
+      <w:r>
+        <w:rPr>
+          <w:rFonts w:ascii="Arial" w:eastAsia="Times New Roman" w:hAnsi="Arial" w:cs="Arial"/>
+          <w:i/>
+          <w:iCs/>
+          <w:color w:val="666666"/>
+          <w:sz w:val="24"/>
+          <w:szCs w:val="24"/>
+          <w:lang w:eastAsia="fr-FR"/>
+        </w:rPr>
+        <w:t>Présentation des résines</w:t>
+      </w:r>
+    </w:p>
+    <w:p>
+      <w:pPr>
+        <w:shd w:val="clear" w:color="auto" w:fill="FFFFFF"/>
+        <w:spacing w:after="0" w:line="240" w:lineRule="auto"/>
+        <w:rPr>
+          <w:rFonts w:ascii="Arial" w:eastAsia="Times New Roman" w:hAnsi="Arial" w:cs="Arial"/>
+          <w:color w:val="666666"/>
+          <w:sz w:val="24"/>
+          <w:szCs w:val="24"/>
+          <w:lang w:eastAsia="fr-FR"/>
+        </w:rPr>
+      </w:pPr>
+      <w:r>
+        <w:rPr>
+          <w:rFonts w:ascii="Arial" w:eastAsia="Times New Roman" w:hAnsi="Arial" w:cs="Arial"/>
+          <w:color w:val="666666"/>
+          <w:sz w:val="24"/>
+          <w:szCs w:val="24"/>
+          <w:lang w:eastAsia="fr-FR"/>
+        </w:rPr>
+        <w:t>--&gt; choix résine niveau de gris, performances attendues</w:t>
+      </w:r>
+    </w:p>
+    <w:p>
+      <w:pPr>
+        <w:shd w:val="clear" w:color="auto" w:fill="FFFFFF"/>
+        <w:spacing w:after="0" w:line="240" w:lineRule="auto"/>
+        <w:rPr>
+          <w:rFonts w:ascii="Arial" w:eastAsia="Times New Roman" w:hAnsi="Arial" w:cs="Arial"/>
+          <w:color w:val="666666"/>
+          <w:sz w:val="24"/>
+          <w:szCs w:val="24"/>
+          <w:lang w:eastAsia="fr-FR"/>
+        </w:rPr>
+      </w:pPr>
+      <w:r>
+        <w:rPr>
+          <w:rFonts w:ascii="Arial" w:eastAsia="Times New Roman" w:hAnsi="Arial" w:cs="Arial"/>
+          <w:i/>
+          <w:iCs/>
+          <w:color w:val="666666"/>
+          <w:sz w:val="24"/>
+          <w:szCs w:val="24"/>
+          <w:lang w:eastAsia="fr-FR"/>
+        </w:rPr>
+        <w:t>Résultats niveaux de gris</w:t>
+      </w:r>
+      <w:r>
+        <w:rPr>
+          <w:rFonts w:ascii="Arial" w:eastAsia="Times New Roman" w:hAnsi="Arial" w:cs="Arial"/>
+          <w:color w:val="666666"/>
+          <w:sz w:val="24"/>
+          <w:szCs w:val="24"/>
+          <w:lang w:eastAsia="fr-FR"/>
+        </w:rPr>
+        <w:t> </w:t>
+      </w:r>
+      <w:r>
+        <w:rPr>
+          <w:rFonts w:ascii="Arial" w:eastAsia="Times New Roman" w:hAnsi="Arial" w:cs="Arial"/>
+          <w:i/>
+          <w:iCs/>
+          <w:color w:val="666666"/>
+          <w:sz w:val="24"/>
+          <w:szCs w:val="24"/>
+          <w:lang w:eastAsia="fr-FR"/>
+        </w:rPr>
+        <w:t>sur motifs 2.5D</w:t>
+      </w:r>
+    </w:p>
+    <w:p>
+      <w:pPr>
+        <w:shd w:val="clear" w:color="auto" w:fill="FFFFFF"/>
+        <w:spacing w:after="0" w:line="240" w:lineRule="auto"/>
+        <w:rPr>
+          <w:rFonts w:ascii="Arial" w:eastAsia="Times New Roman" w:hAnsi="Arial" w:cs="Arial"/>
+          <w:color w:val="666666"/>
+          <w:sz w:val="24"/>
+          <w:szCs w:val="24"/>
+          <w:lang w:eastAsia="fr-FR"/>
+        </w:rPr>
+      </w:pPr>
+      <w:r>
+        <w:rPr>
+          <w:rFonts w:ascii="Arial" w:eastAsia="Times New Roman" w:hAnsi="Arial" w:cs="Arial"/>
+          <w:color w:val="666666"/>
+          <w:sz w:val="24"/>
+          <w:szCs w:val="24"/>
+          <w:lang w:eastAsia="fr-FR"/>
+        </w:rPr>
+        <w:t>--&gt; description des résultats, analyse, conclusion</w:t>
+      </w:r>
+    </w:p>
+    <w:p>
+      <w:pPr>
+        <w:shd w:val="clear" w:color="auto" w:fill="FFFFFF"/>
+        <w:spacing w:after="0" w:line="240" w:lineRule="auto"/>
+        <w:rPr>
+          <w:rFonts w:ascii="Arial" w:eastAsia="Times New Roman" w:hAnsi="Arial" w:cs="Arial"/>
+          <w:color w:val="666666"/>
+          <w:sz w:val="24"/>
+          <w:szCs w:val="24"/>
+          <w:lang w:eastAsia="fr-FR"/>
+        </w:rPr>
+      </w:pPr>
+      <w:r>
+        <w:rPr>
+          <w:rFonts w:ascii="Arial" w:eastAsia="Times New Roman" w:hAnsi="Arial" w:cs="Arial"/>
+          <w:i/>
+          <w:iCs/>
+          <w:color w:val="666666"/>
+          <w:sz w:val="24"/>
+          <w:szCs w:val="24"/>
+          <w:lang w:eastAsia="fr-FR"/>
+        </w:rPr>
+        <w:t>Résultats préliminaires de réalisations de membranes</w:t>
+      </w:r>
+    </w:p>
+    <w:p>
+      <w:pPr>
+        <w:shd w:val="clear" w:color="auto" w:fill="FFFFFF"/>
+        <w:spacing w:after="0" w:line="240" w:lineRule="auto"/>
+        <w:rPr>
+          <w:rFonts w:ascii="Arial" w:eastAsia="Times New Roman" w:hAnsi="Arial" w:cs="Arial"/>
+          <w:color w:val="666666"/>
+          <w:sz w:val="24"/>
+          <w:szCs w:val="24"/>
+          <w:lang w:eastAsia="fr-FR"/>
+        </w:rPr>
+      </w:pPr>
+      <w:r>
+        <w:rPr>
+          <w:rFonts w:ascii="Arial" w:eastAsia="Times New Roman" w:hAnsi="Arial" w:cs="Arial"/>
+          <w:color w:val="666666"/>
+          <w:sz w:val="24"/>
+          <w:szCs w:val="24"/>
+          <w:lang w:eastAsia="fr-FR"/>
+        </w:rPr>
+        <w:t>--&gt; description des résultats, analyse, conclusion</w:t>
+      </w:r>
+    </w:p>
+    <w:p/>
     <w:sectPr>
       <w:pgSz w:w="11906" w:h="16838"/>
       <w:pgMar w:top="1417" w:right="1417" w:bottom="1417" w:left="1417" w:header="708" w:footer="708" w:gutter="0"/>
@@ -15,6 +1364,1579 @@
     </w:sectPr>
   </w:body>
 </w:document>
+</file>
+
+<file path=word/numbering.xml><?xml version="1.0" encoding="utf-8"?>
+<w:numbering xmlns:wpc="http://schemas.microsoft.com/office/word/2010/wordprocessingCanvas" xmlns:cx="http://schemas.microsoft.com/office/drawing/2014/chartex" xmlns:cx1="http://schemas.microsoft.com/office/drawing/2015/9/8/chartex" xmlns:cx2="http://schemas.microsoft.com/office/drawing/2015/10/21/chartex" xmlns:cx3="http://schemas.microsoft.com/office/drawing/2016/5/9/chartex" xmlns:cx4="http://schemas.microsoft.com/office/drawing/2016/5/10/chartex" xmlns:cx5="http://schemas.microsoft.com/office/drawing/2016/5/11/chartex" xmlns:cx6="http://schemas.microsoft.com/office/drawing/2016/5/12/chartex" xmlns:cx7="http://schemas.microsoft.com/office/drawing/2016/5/13/chartex" xmlns:cx8="http://schemas.microsoft.com/office/drawing/2016/5/14/chartex" xmlns:mc="http://schemas.openxmlformats.org/markup-compatibility/2006" xmlns:aink="http://schemas.microsoft.com/office/drawing/2016/ink" xmlns:am3d="http://schemas.microsoft.com/office/drawing/2017/model3d" xmlns:o="urn:schemas-microsoft-com:office:office" xmlns:oel="http://schemas.microsoft.com/office/2019/extlst" xmlns:r="http://schemas.openxmlformats.org/officeDocument/2006/relationships" xmlns:m="http://schemas.openxmlformats.org/officeDocument/2006/math" xmlns:v="urn:schemas-microsoft-com:vml" xmlns:wp14="http://schemas.microsoft.com/office/word/2010/wordprocessingDrawing" xmlns:wp="http://schemas.openxmlformats.org/drawingml/2006/wordprocessingDrawing" xmlns:w10="urn:schemas-microsoft-com:office:word" xmlns:w="http://schemas.openxmlformats.org/wordprocessingml/2006/main" xmlns:w14="http://schemas.microsoft.com/office/word/2010/wordml" xmlns:w15="http://schemas.microsoft.com/office/word/2012/wordml" xmlns:w16cex="http://schemas.microsoft.com/office/word/2018/wordml/cex" xmlns:w16cid="http://schemas.microsoft.com/office/word/2016/wordml/cid" xmlns:w16="http://schemas.microsoft.com/office/word/2018/wordml" xmlns:w16sdtdh="http://schemas.microsoft.com/office/word/2020/wordml/sdtdatahash" xmlns:w16se="http://schemas.microsoft.com/office/word/2015/wordml/symex" xmlns:wpg="http://schemas.microsoft.com/office/word/2010/wordprocessingGroup" xmlns:wpi="http://schemas.microsoft.com/office/word/2010/wordprocessingInk" xmlns:wne="http://schemas.microsoft.com/office/word/2006/wordml" xmlns:wps="http://schemas.microsoft.com/office/word/2010/wordprocessingShape" mc:Ignorable="w14 w15 w16se w16cid w16 w16cex w16sdtdh wp14">
+  <w:abstractNum w:abstractNumId="0" w15:restartNumberingAfterBreak="0">
+    <w:nsid w:val="06FF1FAD"/>
+    <w:multiLevelType w:val="hybridMultilevel"/>
+    <w:tmpl w:val="B62E9588"/>
+    <w:lvl w:ilvl="0" w:tplc="040C0013">
+      <w:start w:val="1"/>
+      <w:numFmt w:val="upperRoman"/>
+      <w:lvlText w:val="%1."/>
+      <w:lvlJc w:val="right"/>
+      <w:pPr>
+        <w:ind w:left="720" w:hanging="360"/>
+      </w:pPr>
+    </w:lvl>
+    <w:lvl w:ilvl="1" w:tplc="040C0019" w:tentative="1">
+      <w:start w:val="1"/>
+      <w:numFmt w:val="lowerLetter"/>
+      <w:lvlText w:val="%2."/>
+      <w:lvlJc w:val="left"/>
+      <w:pPr>
+        <w:ind w:left="1440" w:hanging="360"/>
+      </w:pPr>
+    </w:lvl>
+    <w:lvl w:ilvl="2" w:tplc="040C001B" w:tentative="1">
+      <w:start w:val="1"/>
+      <w:numFmt w:val="lowerRoman"/>
+      <w:lvlText w:val="%3."/>
+      <w:lvlJc w:val="right"/>
+      <w:pPr>
+        <w:ind w:left="2160" w:hanging="180"/>
+      </w:pPr>
+    </w:lvl>
+    <w:lvl w:ilvl="3" w:tplc="040C000F" w:tentative="1">
+      <w:start w:val="1"/>
+      <w:numFmt w:val="decimal"/>
+      <w:lvlText w:val="%4."/>
+      <w:lvlJc w:val="left"/>
+      <w:pPr>
+        <w:ind w:left="2880" w:hanging="360"/>
+      </w:pPr>
+    </w:lvl>
+    <w:lvl w:ilvl="4" w:tplc="040C0019" w:tentative="1">
+      <w:start w:val="1"/>
+      <w:numFmt w:val="lowerLetter"/>
+      <w:lvlText w:val="%5."/>
+      <w:lvlJc w:val="left"/>
+      <w:pPr>
+        <w:ind w:left="3600" w:hanging="360"/>
+      </w:pPr>
+    </w:lvl>
+    <w:lvl w:ilvl="5" w:tplc="040C001B" w:tentative="1">
+      <w:start w:val="1"/>
+      <w:numFmt w:val="lowerRoman"/>
+      <w:lvlText w:val="%6."/>
+      <w:lvlJc w:val="right"/>
+      <w:pPr>
+        <w:ind w:left="4320" w:hanging="180"/>
+      </w:pPr>
+    </w:lvl>
+    <w:lvl w:ilvl="6" w:tplc="040C000F" w:tentative="1">
+      <w:start w:val="1"/>
+      <w:numFmt w:val="decimal"/>
+      <w:lvlText w:val="%7."/>
+      <w:lvlJc w:val="left"/>
+      <w:pPr>
+        <w:ind w:left="5040" w:hanging="360"/>
+      </w:pPr>
+    </w:lvl>
+    <w:lvl w:ilvl="7" w:tplc="040C0019" w:tentative="1">
+      <w:start w:val="1"/>
+      <w:numFmt w:val="lowerLetter"/>
+      <w:lvlText w:val="%8."/>
+      <w:lvlJc w:val="left"/>
+      <w:pPr>
+        <w:ind w:left="5760" w:hanging="360"/>
+      </w:pPr>
+    </w:lvl>
+    <w:lvl w:ilvl="8" w:tplc="040C001B" w:tentative="1">
+      <w:start w:val="1"/>
+      <w:numFmt w:val="lowerRoman"/>
+      <w:lvlText w:val="%9."/>
+      <w:lvlJc w:val="right"/>
+      <w:pPr>
+        <w:ind w:left="6480" w:hanging="180"/>
+      </w:pPr>
+    </w:lvl>
+  </w:abstractNum>
+  <w:abstractNum w:abstractNumId="1" w15:restartNumberingAfterBreak="0">
+    <w:nsid w:val="0C42733D"/>
+    <w:multiLevelType w:val="multilevel"/>
+    <w:tmpl w:val="6B5C0582"/>
+    <w:lvl w:ilvl="0">
+      <w:start w:val="1"/>
+      <w:numFmt w:val="decimal"/>
+      <w:lvlText w:val="%1."/>
+      <w:lvlJc w:val="left"/>
+      <w:pPr>
+        <w:tabs>
+          <w:tab w:val="num" w:pos="720"/>
+        </w:tabs>
+        <w:ind w:left="720" w:hanging="360"/>
+      </w:pPr>
+    </w:lvl>
+    <w:lvl w:ilvl="1" w:tentative="1">
+      <w:numFmt w:val="decimal"/>
+      <w:lvlText w:val="%2."/>
+      <w:lvlJc w:val="left"/>
+      <w:pPr>
+        <w:tabs>
+          <w:tab w:val="num" w:pos="1440"/>
+        </w:tabs>
+        <w:ind w:left="1440" w:hanging="360"/>
+      </w:pPr>
+    </w:lvl>
+    <w:lvl w:ilvl="2" w:tentative="1">
+      <w:numFmt w:val="decimal"/>
+      <w:lvlText w:val="%3."/>
+      <w:lvlJc w:val="left"/>
+      <w:pPr>
+        <w:tabs>
+          <w:tab w:val="num" w:pos="2160"/>
+        </w:tabs>
+        <w:ind w:left="2160" w:hanging="360"/>
+      </w:pPr>
+    </w:lvl>
+    <w:lvl w:ilvl="3" w:tentative="1">
+      <w:numFmt w:val="decimal"/>
+      <w:lvlText w:val="%4."/>
+      <w:lvlJc w:val="left"/>
+      <w:pPr>
+        <w:tabs>
+          <w:tab w:val="num" w:pos="2880"/>
+        </w:tabs>
+        <w:ind w:left="2880" w:hanging="360"/>
+      </w:pPr>
+    </w:lvl>
+    <w:lvl w:ilvl="4" w:tentative="1">
+      <w:numFmt w:val="decimal"/>
+      <w:lvlText w:val="%5."/>
+      <w:lvlJc w:val="left"/>
+      <w:pPr>
+        <w:tabs>
+          <w:tab w:val="num" w:pos="3600"/>
+        </w:tabs>
+        <w:ind w:left="3600" w:hanging="360"/>
+      </w:pPr>
+    </w:lvl>
+    <w:lvl w:ilvl="5" w:tentative="1">
+      <w:numFmt w:val="decimal"/>
+      <w:lvlText w:val="%6."/>
+      <w:lvlJc w:val="left"/>
+      <w:pPr>
+        <w:tabs>
+          <w:tab w:val="num" w:pos="4320"/>
+        </w:tabs>
+        <w:ind w:left="4320" w:hanging="360"/>
+      </w:pPr>
+    </w:lvl>
+    <w:lvl w:ilvl="6" w:tentative="1">
+      <w:numFmt w:val="decimal"/>
+      <w:lvlText w:val="%7."/>
+      <w:lvlJc w:val="left"/>
+      <w:pPr>
+        <w:tabs>
+          <w:tab w:val="num" w:pos="5040"/>
+        </w:tabs>
+        <w:ind w:left="5040" w:hanging="360"/>
+      </w:pPr>
+    </w:lvl>
+    <w:lvl w:ilvl="7" w:tentative="1">
+      <w:numFmt w:val="decimal"/>
+      <w:lvlText w:val="%8."/>
+      <w:lvlJc w:val="left"/>
+      <w:pPr>
+        <w:tabs>
+          <w:tab w:val="num" w:pos="5760"/>
+        </w:tabs>
+        <w:ind w:left="5760" w:hanging="360"/>
+      </w:pPr>
+    </w:lvl>
+    <w:lvl w:ilvl="8" w:tentative="1">
+      <w:numFmt w:val="decimal"/>
+      <w:lvlText w:val="%9."/>
+      <w:lvlJc w:val="left"/>
+      <w:pPr>
+        <w:tabs>
+          <w:tab w:val="num" w:pos="6480"/>
+        </w:tabs>
+        <w:ind w:left="6480" w:hanging="360"/>
+      </w:pPr>
+    </w:lvl>
+  </w:abstractNum>
+  <w:abstractNum w:abstractNumId="2" w15:restartNumberingAfterBreak="0">
+    <w:nsid w:val="105255A8"/>
+    <w:multiLevelType w:val="multilevel"/>
+    <w:tmpl w:val="A352F636"/>
+    <w:lvl w:ilvl="0">
+      <w:start w:val="1"/>
+      <w:numFmt w:val="decimal"/>
+      <w:lvlText w:val="%1."/>
+      <w:lvlJc w:val="left"/>
+      <w:pPr>
+        <w:tabs>
+          <w:tab w:val="num" w:pos="720"/>
+        </w:tabs>
+        <w:ind w:left="720" w:hanging="360"/>
+      </w:pPr>
+    </w:lvl>
+    <w:lvl w:ilvl="1" w:tentative="1">
+      <w:numFmt w:val="decimal"/>
+      <w:lvlText w:val="%2."/>
+      <w:lvlJc w:val="left"/>
+      <w:pPr>
+        <w:tabs>
+          <w:tab w:val="num" w:pos="1440"/>
+        </w:tabs>
+        <w:ind w:left="1440" w:hanging="360"/>
+      </w:pPr>
+    </w:lvl>
+    <w:lvl w:ilvl="2" w:tentative="1">
+      <w:numFmt w:val="decimal"/>
+      <w:lvlText w:val="%3."/>
+      <w:lvlJc w:val="left"/>
+      <w:pPr>
+        <w:tabs>
+          <w:tab w:val="num" w:pos="2160"/>
+        </w:tabs>
+        <w:ind w:left="2160" w:hanging="360"/>
+      </w:pPr>
+    </w:lvl>
+    <w:lvl w:ilvl="3" w:tentative="1">
+      <w:numFmt w:val="decimal"/>
+      <w:lvlText w:val="%4."/>
+      <w:lvlJc w:val="left"/>
+      <w:pPr>
+        <w:tabs>
+          <w:tab w:val="num" w:pos="2880"/>
+        </w:tabs>
+        <w:ind w:left="2880" w:hanging="360"/>
+      </w:pPr>
+    </w:lvl>
+    <w:lvl w:ilvl="4" w:tentative="1">
+      <w:numFmt w:val="decimal"/>
+      <w:lvlText w:val="%5."/>
+      <w:lvlJc w:val="left"/>
+      <w:pPr>
+        <w:tabs>
+          <w:tab w:val="num" w:pos="3600"/>
+        </w:tabs>
+        <w:ind w:left="3600" w:hanging="360"/>
+      </w:pPr>
+    </w:lvl>
+    <w:lvl w:ilvl="5" w:tentative="1">
+      <w:numFmt w:val="decimal"/>
+      <w:lvlText w:val="%6."/>
+      <w:lvlJc w:val="left"/>
+      <w:pPr>
+        <w:tabs>
+          <w:tab w:val="num" w:pos="4320"/>
+        </w:tabs>
+        <w:ind w:left="4320" w:hanging="360"/>
+      </w:pPr>
+    </w:lvl>
+    <w:lvl w:ilvl="6" w:tentative="1">
+      <w:numFmt w:val="decimal"/>
+      <w:lvlText w:val="%7."/>
+      <w:lvlJc w:val="left"/>
+      <w:pPr>
+        <w:tabs>
+          <w:tab w:val="num" w:pos="5040"/>
+        </w:tabs>
+        <w:ind w:left="5040" w:hanging="360"/>
+      </w:pPr>
+    </w:lvl>
+    <w:lvl w:ilvl="7" w:tentative="1">
+      <w:numFmt w:val="decimal"/>
+      <w:lvlText w:val="%8."/>
+      <w:lvlJc w:val="left"/>
+      <w:pPr>
+        <w:tabs>
+          <w:tab w:val="num" w:pos="5760"/>
+        </w:tabs>
+        <w:ind w:left="5760" w:hanging="360"/>
+      </w:pPr>
+    </w:lvl>
+    <w:lvl w:ilvl="8" w:tentative="1">
+      <w:numFmt w:val="decimal"/>
+      <w:lvlText w:val="%9."/>
+      <w:lvlJc w:val="left"/>
+      <w:pPr>
+        <w:tabs>
+          <w:tab w:val="num" w:pos="6480"/>
+        </w:tabs>
+        <w:ind w:left="6480" w:hanging="360"/>
+      </w:pPr>
+    </w:lvl>
+  </w:abstractNum>
+  <w:abstractNum w:abstractNumId="3" w15:restartNumberingAfterBreak="0">
+    <w:nsid w:val="17107056"/>
+    <w:multiLevelType w:val="multilevel"/>
+    <w:tmpl w:val="E8940D76"/>
+    <w:lvl w:ilvl="0">
+      <w:start w:val="1"/>
+      <w:numFmt w:val="decimal"/>
+      <w:lvlText w:val="%1."/>
+      <w:lvlJc w:val="left"/>
+      <w:pPr>
+        <w:tabs>
+          <w:tab w:val="num" w:pos="720"/>
+        </w:tabs>
+        <w:ind w:left="720" w:hanging="360"/>
+      </w:pPr>
+    </w:lvl>
+    <w:lvl w:ilvl="1" w:tentative="1">
+      <w:numFmt w:val="decimal"/>
+      <w:lvlText w:val="%2."/>
+      <w:lvlJc w:val="left"/>
+      <w:pPr>
+        <w:tabs>
+          <w:tab w:val="num" w:pos="1440"/>
+        </w:tabs>
+        <w:ind w:left="1440" w:hanging="360"/>
+      </w:pPr>
+    </w:lvl>
+    <w:lvl w:ilvl="2" w:tentative="1">
+      <w:numFmt w:val="decimal"/>
+      <w:lvlText w:val="%3."/>
+      <w:lvlJc w:val="left"/>
+      <w:pPr>
+        <w:tabs>
+          <w:tab w:val="num" w:pos="2160"/>
+        </w:tabs>
+        <w:ind w:left="2160" w:hanging="360"/>
+      </w:pPr>
+    </w:lvl>
+    <w:lvl w:ilvl="3" w:tentative="1">
+      <w:numFmt w:val="decimal"/>
+      <w:lvlText w:val="%4."/>
+      <w:lvlJc w:val="left"/>
+      <w:pPr>
+        <w:tabs>
+          <w:tab w:val="num" w:pos="2880"/>
+        </w:tabs>
+        <w:ind w:left="2880" w:hanging="360"/>
+      </w:pPr>
+    </w:lvl>
+    <w:lvl w:ilvl="4" w:tentative="1">
+      <w:numFmt w:val="decimal"/>
+      <w:lvlText w:val="%5."/>
+      <w:lvlJc w:val="left"/>
+      <w:pPr>
+        <w:tabs>
+          <w:tab w:val="num" w:pos="3600"/>
+        </w:tabs>
+        <w:ind w:left="3600" w:hanging="360"/>
+      </w:pPr>
+    </w:lvl>
+    <w:lvl w:ilvl="5" w:tentative="1">
+      <w:numFmt w:val="decimal"/>
+      <w:lvlText w:val="%6."/>
+      <w:lvlJc w:val="left"/>
+      <w:pPr>
+        <w:tabs>
+          <w:tab w:val="num" w:pos="4320"/>
+        </w:tabs>
+        <w:ind w:left="4320" w:hanging="360"/>
+      </w:pPr>
+    </w:lvl>
+    <w:lvl w:ilvl="6" w:tentative="1">
+      <w:numFmt w:val="decimal"/>
+      <w:lvlText w:val="%7."/>
+      <w:lvlJc w:val="left"/>
+      <w:pPr>
+        <w:tabs>
+          <w:tab w:val="num" w:pos="5040"/>
+        </w:tabs>
+        <w:ind w:left="5040" w:hanging="360"/>
+      </w:pPr>
+    </w:lvl>
+    <w:lvl w:ilvl="7" w:tentative="1">
+      <w:numFmt w:val="decimal"/>
+      <w:lvlText w:val="%8."/>
+      <w:lvlJc w:val="left"/>
+      <w:pPr>
+        <w:tabs>
+          <w:tab w:val="num" w:pos="5760"/>
+        </w:tabs>
+        <w:ind w:left="5760" w:hanging="360"/>
+      </w:pPr>
+    </w:lvl>
+    <w:lvl w:ilvl="8" w:tentative="1">
+      <w:numFmt w:val="decimal"/>
+      <w:lvlText w:val="%9."/>
+      <w:lvlJc w:val="left"/>
+      <w:pPr>
+        <w:tabs>
+          <w:tab w:val="num" w:pos="6480"/>
+        </w:tabs>
+        <w:ind w:left="6480" w:hanging="360"/>
+      </w:pPr>
+    </w:lvl>
+  </w:abstractNum>
+  <w:abstractNum w:abstractNumId="4" w15:restartNumberingAfterBreak="0">
+    <w:nsid w:val="175B453C"/>
+    <w:multiLevelType w:val="multilevel"/>
+    <w:tmpl w:val="A580B014"/>
+    <w:lvl w:ilvl="0">
+      <w:start w:val="1"/>
+      <w:numFmt w:val="decimal"/>
+      <w:lvlText w:val="%1."/>
+      <w:lvlJc w:val="left"/>
+      <w:pPr>
+        <w:tabs>
+          <w:tab w:val="num" w:pos="720"/>
+        </w:tabs>
+        <w:ind w:left="720" w:hanging="360"/>
+      </w:pPr>
+    </w:lvl>
+    <w:lvl w:ilvl="1" w:tentative="1">
+      <w:numFmt w:val="decimal"/>
+      <w:lvlText w:val="%2."/>
+      <w:lvlJc w:val="left"/>
+      <w:pPr>
+        <w:tabs>
+          <w:tab w:val="num" w:pos="1440"/>
+        </w:tabs>
+        <w:ind w:left="1440" w:hanging="360"/>
+      </w:pPr>
+    </w:lvl>
+    <w:lvl w:ilvl="2" w:tentative="1">
+      <w:numFmt w:val="decimal"/>
+      <w:lvlText w:val="%3."/>
+      <w:lvlJc w:val="left"/>
+      <w:pPr>
+        <w:tabs>
+          <w:tab w:val="num" w:pos="2160"/>
+        </w:tabs>
+        <w:ind w:left="2160" w:hanging="360"/>
+      </w:pPr>
+    </w:lvl>
+    <w:lvl w:ilvl="3" w:tentative="1">
+      <w:numFmt w:val="decimal"/>
+      <w:lvlText w:val="%4."/>
+      <w:lvlJc w:val="left"/>
+      <w:pPr>
+        <w:tabs>
+          <w:tab w:val="num" w:pos="2880"/>
+        </w:tabs>
+        <w:ind w:left="2880" w:hanging="360"/>
+      </w:pPr>
+    </w:lvl>
+    <w:lvl w:ilvl="4" w:tentative="1">
+      <w:numFmt w:val="decimal"/>
+      <w:lvlText w:val="%5."/>
+      <w:lvlJc w:val="left"/>
+      <w:pPr>
+        <w:tabs>
+          <w:tab w:val="num" w:pos="3600"/>
+        </w:tabs>
+        <w:ind w:left="3600" w:hanging="360"/>
+      </w:pPr>
+    </w:lvl>
+    <w:lvl w:ilvl="5" w:tentative="1">
+      <w:numFmt w:val="decimal"/>
+      <w:lvlText w:val="%6."/>
+      <w:lvlJc w:val="left"/>
+      <w:pPr>
+        <w:tabs>
+          <w:tab w:val="num" w:pos="4320"/>
+        </w:tabs>
+        <w:ind w:left="4320" w:hanging="360"/>
+      </w:pPr>
+    </w:lvl>
+    <w:lvl w:ilvl="6" w:tentative="1">
+      <w:numFmt w:val="decimal"/>
+      <w:lvlText w:val="%7."/>
+      <w:lvlJc w:val="left"/>
+      <w:pPr>
+        <w:tabs>
+          <w:tab w:val="num" w:pos="5040"/>
+        </w:tabs>
+        <w:ind w:left="5040" w:hanging="360"/>
+      </w:pPr>
+    </w:lvl>
+    <w:lvl w:ilvl="7" w:tentative="1">
+      <w:numFmt w:val="decimal"/>
+      <w:lvlText w:val="%8."/>
+      <w:lvlJc w:val="left"/>
+      <w:pPr>
+        <w:tabs>
+          <w:tab w:val="num" w:pos="5760"/>
+        </w:tabs>
+        <w:ind w:left="5760" w:hanging="360"/>
+      </w:pPr>
+    </w:lvl>
+    <w:lvl w:ilvl="8" w:tentative="1">
+      <w:numFmt w:val="decimal"/>
+      <w:lvlText w:val="%9."/>
+      <w:lvlJc w:val="left"/>
+      <w:pPr>
+        <w:tabs>
+          <w:tab w:val="num" w:pos="6480"/>
+        </w:tabs>
+        <w:ind w:left="6480" w:hanging="360"/>
+      </w:pPr>
+    </w:lvl>
+  </w:abstractNum>
+  <w:abstractNum w:abstractNumId="5" w15:restartNumberingAfterBreak="0">
+    <w:nsid w:val="1F646BE1"/>
+    <w:multiLevelType w:val="hybridMultilevel"/>
+    <w:tmpl w:val="D2D84A08"/>
+    <w:lvl w:ilvl="0" w:tplc="ACE67FD6">
+      <w:start w:val="1"/>
+      <w:numFmt w:val="upperRoman"/>
+      <w:lvlText w:val="%1."/>
+      <w:lvlJc w:val="left"/>
+      <w:pPr>
+        <w:ind w:left="720" w:hanging="360"/>
+      </w:pPr>
+      <w:rPr>
+        <w:rFonts w:hint="default"/>
+      </w:rPr>
+    </w:lvl>
+    <w:lvl w:ilvl="1" w:tplc="040C0019" w:tentative="1">
+      <w:start w:val="1"/>
+      <w:numFmt w:val="lowerLetter"/>
+      <w:lvlText w:val="%2."/>
+      <w:lvlJc w:val="left"/>
+      <w:pPr>
+        <w:ind w:left="1440" w:hanging="360"/>
+      </w:pPr>
+    </w:lvl>
+    <w:lvl w:ilvl="2" w:tplc="040C001B" w:tentative="1">
+      <w:start w:val="1"/>
+      <w:numFmt w:val="lowerRoman"/>
+      <w:lvlText w:val="%3."/>
+      <w:lvlJc w:val="right"/>
+      <w:pPr>
+        <w:ind w:left="2160" w:hanging="180"/>
+      </w:pPr>
+    </w:lvl>
+    <w:lvl w:ilvl="3" w:tplc="040C000F" w:tentative="1">
+      <w:start w:val="1"/>
+      <w:numFmt w:val="decimal"/>
+      <w:lvlText w:val="%4."/>
+      <w:lvlJc w:val="left"/>
+      <w:pPr>
+        <w:ind w:left="2880" w:hanging="360"/>
+      </w:pPr>
+    </w:lvl>
+    <w:lvl w:ilvl="4" w:tplc="040C0019" w:tentative="1">
+      <w:start w:val="1"/>
+      <w:numFmt w:val="lowerLetter"/>
+      <w:lvlText w:val="%5."/>
+      <w:lvlJc w:val="left"/>
+      <w:pPr>
+        <w:ind w:left="3600" w:hanging="360"/>
+      </w:pPr>
+    </w:lvl>
+    <w:lvl w:ilvl="5" w:tplc="040C001B" w:tentative="1">
+      <w:start w:val="1"/>
+      <w:numFmt w:val="lowerRoman"/>
+      <w:lvlText w:val="%6."/>
+      <w:lvlJc w:val="right"/>
+      <w:pPr>
+        <w:ind w:left="4320" w:hanging="180"/>
+      </w:pPr>
+    </w:lvl>
+    <w:lvl w:ilvl="6" w:tplc="040C000F" w:tentative="1">
+      <w:start w:val="1"/>
+      <w:numFmt w:val="decimal"/>
+      <w:lvlText w:val="%7."/>
+      <w:lvlJc w:val="left"/>
+      <w:pPr>
+        <w:ind w:left="5040" w:hanging="360"/>
+      </w:pPr>
+    </w:lvl>
+    <w:lvl w:ilvl="7" w:tplc="040C0019" w:tentative="1">
+      <w:start w:val="1"/>
+      <w:numFmt w:val="lowerLetter"/>
+      <w:lvlText w:val="%8."/>
+      <w:lvlJc w:val="left"/>
+      <w:pPr>
+        <w:ind w:left="5760" w:hanging="360"/>
+      </w:pPr>
+    </w:lvl>
+    <w:lvl w:ilvl="8" w:tplc="040C001B" w:tentative="1">
+      <w:start w:val="1"/>
+      <w:numFmt w:val="lowerRoman"/>
+      <w:lvlText w:val="%9."/>
+      <w:lvlJc w:val="right"/>
+      <w:pPr>
+        <w:ind w:left="6480" w:hanging="180"/>
+      </w:pPr>
+    </w:lvl>
+  </w:abstractNum>
+  <w:abstractNum w:abstractNumId="6" w15:restartNumberingAfterBreak="0">
+    <w:nsid w:val="218938F0"/>
+    <w:multiLevelType w:val="multilevel"/>
+    <w:tmpl w:val="13B8EC90"/>
+    <w:lvl w:ilvl="0">
+      <w:start w:val="1"/>
+      <w:numFmt w:val="decimal"/>
+      <w:lvlText w:val="%1."/>
+      <w:lvlJc w:val="left"/>
+      <w:pPr>
+        <w:tabs>
+          <w:tab w:val="num" w:pos="720"/>
+        </w:tabs>
+        <w:ind w:left="720" w:hanging="360"/>
+      </w:pPr>
+    </w:lvl>
+    <w:lvl w:ilvl="1" w:tentative="1">
+      <w:numFmt w:val="decimal"/>
+      <w:lvlText w:val="%2."/>
+      <w:lvlJc w:val="left"/>
+      <w:pPr>
+        <w:tabs>
+          <w:tab w:val="num" w:pos="1440"/>
+        </w:tabs>
+        <w:ind w:left="1440" w:hanging="360"/>
+      </w:pPr>
+    </w:lvl>
+    <w:lvl w:ilvl="2" w:tentative="1">
+      <w:numFmt w:val="decimal"/>
+      <w:lvlText w:val="%3."/>
+      <w:lvlJc w:val="left"/>
+      <w:pPr>
+        <w:tabs>
+          <w:tab w:val="num" w:pos="2160"/>
+        </w:tabs>
+        <w:ind w:left="2160" w:hanging="360"/>
+      </w:pPr>
+    </w:lvl>
+    <w:lvl w:ilvl="3" w:tentative="1">
+      <w:numFmt w:val="decimal"/>
+      <w:lvlText w:val="%4."/>
+      <w:lvlJc w:val="left"/>
+      <w:pPr>
+        <w:tabs>
+          <w:tab w:val="num" w:pos="2880"/>
+        </w:tabs>
+        <w:ind w:left="2880" w:hanging="360"/>
+      </w:pPr>
+    </w:lvl>
+    <w:lvl w:ilvl="4" w:tentative="1">
+      <w:numFmt w:val="decimal"/>
+      <w:lvlText w:val="%5."/>
+      <w:lvlJc w:val="left"/>
+      <w:pPr>
+        <w:tabs>
+          <w:tab w:val="num" w:pos="3600"/>
+        </w:tabs>
+        <w:ind w:left="3600" w:hanging="360"/>
+      </w:pPr>
+    </w:lvl>
+    <w:lvl w:ilvl="5" w:tentative="1">
+      <w:numFmt w:val="decimal"/>
+      <w:lvlText w:val="%6."/>
+      <w:lvlJc w:val="left"/>
+      <w:pPr>
+        <w:tabs>
+          <w:tab w:val="num" w:pos="4320"/>
+        </w:tabs>
+        <w:ind w:left="4320" w:hanging="360"/>
+      </w:pPr>
+    </w:lvl>
+    <w:lvl w:ilvl="6" w:tentative="1">
+      <w:numFmt w:val="decimal"/>
+      <w:lvlText w:val="%7."/>
+      <w:lvlJc w:val="left"/>
+      <w:pPr>
+        <w:tabs>
+          <w:tab w:val="num" w:pos="5040"/>
+        </w:tabs>
+        <w:ind w:left="5040" w:hanging="360"/>
+      </w:pPr>
+    </w:lvl>
+    <w:lvl w:ilvl="7" w:tentative="1">
+      <w:numFmt w:val="decimal"/>
+      <w:lvlText w:val="%8."/>
+      <w:lvlJc w:val="left"/>
+      <w:pPr>
+        <w:tabs>
+          <w:tab w:val="num" w:pos="5760"/>
+        </w:tabs>
+        <w:ind w:left="5760" w:hanging="360"/>
+      </w:pPr>
+    </w:lvl>
+    <w:lvl w:ilvl="8" w:tentative="1">
+      <w:numFmt w:val="decimal"/>
+      <w:lvlText w:val="%9."/>
+      <w:lvlJc w:val="left"/>
+      <w:pPr>
+        <w:tabs>
+          <w:tab w:val="num" w:pos="6480"/>
+        </w:tabs>
+        <w:ind w:left="6480" w:hanging="360"/>
+      </w:pPr>
+    </w:lvl>
+  </w:abstractNum>
+  <w:abstractNum w:abstractNumId="7" w15:restartNumberingAfterBreak="0">
+    <w:nsid w:val="348645EA"/>
+    <w:multiLevelType w:val="multilevel"/>
+    <w:tmpl w:val="CEF4DD60"/>
+    <w:lvl w:ilvl="0">
+      <w:start w:val="1"/>
+      <w:numFmt w:val="decimal"/>
+      <w:lvlText w:val="%1."/>
+      <w:lvlJc w:val="left"/>
+      <w:pPr>
+        <w:tabs>
+          <w:tab w:val="num" w:pos="720"/>
+        </w:tabs>
+        <w:ind w:left="720" w:hanging="360"/>
+      </w:pPr>
+    </w:lvl>
+    <w:lvl w:ilvl="1" w:tentative="1">
+      <w:numFmt w:val="decimal"/>
+      <w:lvlText w:val="%2."/>
+      <w:lvlJc w:val="left"/>
+      <w:pPr>
+        <w:tabs>
+          <w:tab w:val="num" w:pos="1440"/>
+        </w:tabs>
+        <w:ind w:left="1440" w:hanging="360"/>
+      </w:pPr>
+    </w:lvl>
+    <w:lvl w:ilvl="2" w:tentative="1">
+      <w:numFmt w:val="decimal"/>
+      <w:lvlText w:val="%3."/>
+      <w:lvlJc w:val="left"/>
+      <w:pPr>
+        <w:tabs>
+          <w:tab w:val="num" w:pos="2160"/>
+        </w:tabs>
+        <w:ind w:left="2160" w:hanging="360"/>
+      </w:pPr>
+    </w:lvl>
+    <w:lvl w:ilvl="3" w:tentative="1">
+      <w:numFmt w:val="decimal"/>
+      <w:lvlText w:val="%4."/>
+      <w:lvlJc w:val="left"/>
+      <w:pPr>
+        <w:tabs>
+          <w:tab w:val="num" w:pos="2880"/>
+        </w:tabs>
+        <w:ind w:left="2880" w:hanging="360"/>
+      </w:pPr>
+    </w:lvl>
+    <w:lvl w:ilvl="4" w:tentative="1">
+      <w:numFmt w:val="decimal"/>
+      <w:lvlText w:val="%5."/>
+      <w:lvlJc w:val="left"/>
+      <w:pPr>
+        <w:tabs>
+          <w:tab w:val="num" w:pos="3600"/>
+        </w:tabs>
+        <w:ind w:left="3600" w:hanging="360"/>
+      </w:pPr>
+    </w:lvl>
+    <w:lvl w:ilvl="5" w:tentative="1">
+      <w:numFmt w:val="decimal"/>
+      <w:lvlText w:val="%6."/>
+      <w:lvlJc w:val="left"/>
+      <w:pPr>
+        <w:tabs>
+          <w:tab w:val="num" w:pos="4320"/>
+        </w:tabs>
+        <w:ind w:left="4320" w:hanging="360"/>
+      </w:pPr>
+    </w:lvl>
+    <w:lvl w:ilvl="6" w:tentative="1">
+      <w:numFmt w:val="decimal"/>
+      <w:lvlText w:val="%7."/>
+      <w:lvlJc w:val="left"/>
+      <w:pPr>
+        <w:tabs>
+          <w:tab w:val="num" w:pos="5040"/>
+        </w:tabs>
+        <w:ind w:left="5040" w:hanging="360"/>
+      </w:pPr>
+    </w:lvl>
+    <w:lvl w:ilvl="7" w:tentative="1">
+      <w:numFmt w:val="decimal"/>
+      <w:lvlText w:val="%8."/>
+      <w:lvlJc w:val="left"/>
+      <w:pPr>
+        <w:tabs>
+          <w:tab w:val="num" w:pos="5760"/>
+        </w:tabs>
+        <w:ind w:left="5760" w:hanging="360"/>
+      </w:pPr>
+    </w:lvl>
+    <w:lvl w:ilvl="8" w:tentative="1">
+      <w:numFmt w:val="decimal"/>
+      <w:lvlText w:val="%9."/>
+      <w:lvlJc w:val="left"/>
+      <w:pPr>
+        <w:tabs>
+          <w:tab w:val="num" w:pos="6480"/>
+        </w:tabs>
+        <w:ind w:left="6480" w:hanging="360"/>
+      </w:pPr>
+    </w:lvl>
+  </w:abstractNum>
+  <w:abstractNum w:abstractNumId="8" w15:restartNumberingAfterBreak="0">
+    <w:nsid w:val="3CB64536"/>
+    <w:multiLevelType w:val="hybridMultilevel"/>
+    <w:tmpl w:val="D98E991C"/>
+    <w:lvl w:ilvl="0" w:tplc="FFFFFFFF">
+      <w:start w:val="1"/>
+      <w:numFmt w:val="upperRoman"/>
+      <w:lvlText w:val="%1."/>
+      <w:lvlJc w:val="left"/>
+      <w:pPr>
+        <w:ind w:left="1080" w:hanging="720"/>
+      </w:pPr>
+      <w:rPr>
+        <w:rFonts w:hint="default"/>
+      </w:rPr>
+    </w:lvl>
+    <w:lvl w:ilvl="1" w:tplc="FFFFFFFF" w:tentative="1">
+      <w:start w:val="1"/>
+      <w:numFmt w:val="lowerLetter"/>
+      <w:lvlText w:val="%2."/>
+      <w:lvlJc w:val="left"/>
+      <w:pPr>
+        <w:ind w:left="1440" w:hanging="360"/>
+      </w:pPr>
+    </w:lvl>
+    <w:lvl w:ilvl="2" w:tplc="FFFFFFFF" w:tentative="1">
+      <w:start w:val="1"/>
+      <w:numFmt w:val="lowerRoman"/>
+      <w:lvlText w:val="%3."/>
+      <w:lvlJc w:val="right"/>
+      <w:pPr>
+        <w:ind w:left="2160" w:hanging="180"/>
+      </w:pPr>
+    </w:lvl>
+    <w:lvl w:ilvl="3" w:tplc="FFFFFFFF" w:tentative="1">
+      <w:start w:val="1"/>
+      <w:numFmt w:val="decimal"/>
+      <w:lvlText w:val="%4."/>
+      <w:lvlJc w:val="left"/>
+      <w:pPr>
+        <w:ind w:left="2880" w:hanging="360"/>
+      </w:pPr>
+    </w:lvl>
+    <w:lvl w:ilvl="4" w:tplc="FFFFFFFF" w:tentative="1">
+      <w:start w:val="1"/>
+      <w:numFmt w:val="lowerLetter"/>
+      <w:lvlText w:val="%5."/>
+      <w:lvlJc w:val="left"/>
+      <w:pPr>
+        <w:ind w:left="3600" w:hanging="360"/>
+      </w:pPr>
+    </w:lvl>
+    <w:lvl w:ilvl="5" w:tplc="FFFFFFFF" w:tentative="1">
+      <w:start w:val="1"/>
+      <w:numFmt w:val="lowerRoman"/>
+      <w:lvlText w:val="%6."/>
+      <w:lvlJc w:val="right"/>
+      <w:pPr>
+        <w:ind w:left="4320" w:hanging="180"/>
+      </w:pPr>
+    </w:lvl>
+    <w:lvl w:ilvl="6" w:tplc="FFFFFFFF" w:tentative="1">
+      <w:start w:val="1"/>
+      <w:numFmt w:val="decimal"/>
+      <w:lvlText w:val="%7."/>
+      <w:lvlJc w:val="left"/>
+      <w:pPr>
+        <w:ind w:left="5040" w:hanging="360"/>
+      </w:pPr>
+    </w:lvl>
+    <w:lvl w:ilvl="7" w:tplc="FFFFFFFF" w:tentative="1">
+      <w:start w:val="1"/>
+      <w:numFmt w:val="lowerLetter"/>
+      <w:lvlText w:val="%8."/>
+      <w:lvlJc w:val="left"/>
+      <w:pPr>
+        <w:ind w:left="5760" w:hanging="360"/>
+      </w:pPr>
+    </w:lvl>
+    <w:lvl w:ilvl="8" w:tplc="FFFFFFFF" w:tentative="1">
+      <w:start w:val="1"/>
+      <w:numFmt w:val="lowerRoman"/>
+      <w:lvlText w:val="%9."/>
+      <w:lvlJc w:val="right"/>
+      <w:pPr>
+        <w:ind w:left="6480" w:hanging="180"/>
+      </w:pPr>
+    </w:lvl>
+  </w:abstractNum>
+  <w:abstractNum w:abstractNumId="9" w15:restartNumberingAfterBreak="0">
+    <w:nsid w:val="443A1A2F"/>
+    <w:multiLevelType w:val="hybridMultilevel"/>
+    <w:tmpl w:val="71C06C78"/>
+    <w:lvl w:ilvl="0" w:tplc="ACE67FD6">
+      <w:start w:val="1"/>
+      <w:numFmt w:val="upperRoman"/>
+      <w:lvlText w:val="%1."/>
+      <w:lvlJc w:val="left"/>
+      <w:pPr>
+        <w:ind w:left="720" w:hanging="360"/>
+      </w:pPr>
+      <w:rPr>
+        <w:rFonts w:hint="default"/>
+      </w:rPr>
+    </w:lvl>
+    <w:lvl w:ilvl="1" w:tplc="040C0019">
+      <w:start w:val="1"/>
+      <w:numFmt w:val="lowerLetter"/>
+      <w:lvlText w:val="%2."/>
+      <w:lvlJc w:val="left"/>
+      <w:pPr>
+        <w:ind w:left="1440" w:hanging="360"/>
+      </w:pPr>
+    </w:lvl>
+    <w:lvl w:ilvl="2" w:tplc="040C001B" w:tentative="1">
+      <w:start w:val="1"/>
+      <w:numFmt w:val="lowerRoman"/>
+      <w:lvlText w:val="%3."/>
+      <w:lvlJc w:val="right"/>
+      <w:pPr>
+        <w:ind w:left="2160" w:hanging="180"/>
+      </w:pPr>
+    </w:lvl>
+    <w:lvl w:ilvl="3" w:tplc="040C000F" w:tentative="1">
+      <w:start w:val="1"/>
+      <w:numFmt w:val="decimal"/>
+      <w:lvlText w:val="%4."/>
+      <w:lvlJc w:val="left"/>
+      <w:pPr>
+        <w:ind w:left="2880" w:hanging="360"/>
+      </w:pPr>
+    </w:lvl>
+    <w:lvl w:ilvl="4" w:tplc="040C0019" w:tentative="1">
+      <w:start w:val="1"/>
+      <w:numFmt w:val="lowerLetter"/>
+      <w:lvlText w:val="%5."/>
+      <w:lvlJc w:val="left"/>
+      <w:pPr>
+        <w:ind w:left="3600" w:hanging="360"/>
+      </w:pPr>
+    </w:lvl>
+    <w:lvl w:ilvl="5" w:tplc="040C001B" w:tentative="1">
+      <w:start w:val="1"/>
+      <w:numFmt w:val="lowerRoman"/>
+      <w:lvlText w:val="%6."/>
+      <w:lvlJc w:val="right"/>
+      <w:pPr>
+        <w:ind w:left="4320" w:hanging="180"/>
+      </w:pPr>
+    </w:lvl>
+    <w:lvl w:ilvl="6" w:tplc="040C000F" w:tentative="1">
+      <w:start w:val="1"/>
+      <w:numFmt w:val="decimal"/>
+      <w:lvlText w:val="%7."/>
+      <w:lvlJc w:val="left"/>
+      <w:pPr>
+        <w:ind w:left="5040" w:hanging="360"/>
+      </w:pPr>
+    </w:lvl>
+    <w:lvl w:ilvl="7" w:tplc="040C0019" w:tentative="1">
+      <w:start w:val="1"/>
+      <w:numFmt w:val="lowerLetter"/>
+      <w:lvlText w:val="%8."/>
+      <w:lvlJc w:val="left"/>
+      <w:pPr>
+        <w:ind w:left="5760" w:hanging="360"/>
+      </w:pPr>
+    </w:lvl>
+    <w:lvl w:ilvl="8" w:tplc="040C001B" w:tentative="1">
+      <w:start w:val="1"/>
+      <w:numFmt w:val="lowerRoman"/>
+      <w:lvlText w:val="%9."/>
+      <w:lvlJc w:val="right"/>
+      <w:pPr>
+        <w:ind w:left="6480" w:hanging="180"/>
+      </w:pPr>
+    </w:lvl>
+  </w:abstractNum>
+  <w:abstractNum w:abstractNumId="10" w15:restartNumberingAfterBreak="0">
+    <w:nsid w:val="48937147"/>
+    <w:multiLevelType w:val="hybridMultilevel"/>
+    <w:tmpl w:val="205262C4"/>
+    <w:lvl w:ilvl="0" w:tplc="FFFFFFFF">
+      <w:start w:val="1"/>
+      <w:numFmt w:val="upperRoman"/>
+      <w:lvlText w:val="%1."/>
+      <w:lvlJc w:val="left"/>
+      <w:pPr>
+        <w:ind w:left="720" w:hanging="360"/>
+      </w:pPr>
+      <w:rPr>
+        <w:rFonts w:hint="default"/>
+      </w:rPr>
+    </w:lvl>
+    <w:lvl w:ilvl="1" w:tplc="ACE67FD6">
+      <w:start w:val="1"/>
+      <w:numFmt w:val="upperRoman"/>
+      <w:lvlText w:val="%2."/>
+      <w:lvlJc w:val="left"/>
+      <w:pPr>
+        <w:ind w:left="720" w:hanging="360"/>
+      </w:pPr>
+      <w:rPr>
+        <w:rFonts w:hint="default"/>
+      </w:rPr>
+    </w:lvl>
+    <w:lvl w:ilvl="2" w:tplc="FFFFFFFF" w:tentative="1">
+      <w:start w:val="1"/>
+      <w:numFmt w:val="lowerRoman"/>
+      <w:lvlText w:val="%3."/>
+      <w:lvlJc w:val="right"/>
+      <w:pPr>
+        <w:ind w:left="2160" w:hanging="180"/>
+      </w:pPr>
+    </w:lvl>
+    <w:lvl w:ilvl="3" w:tplc="FFFFFFFF" w:tentative="1">
+      <w:start w:val="1"/>
+      <w:numFmt w:val="decimal"/>
+      <w:lvlText w:val="%4."/>
+      <w:lvlJc w:val="left"/>
+      <w:pPr>
+        <w:ind w:left="2880" w:hanging="360"/>
+      </w:pPr>
+    </w:lvl>
+    <w:lvl w:ilvl="4" w:tplc="FFFFFFFF" w:tentative="1">
+      <w:start w:val="1"/>
+      <w:numFmt w:val="lowerLetter"/>
+      <w:lvlText w:val="%5."/>
+      <w:lvlJc w:val="left"/>
+      <w:pPr>
+        <w:ind w:left="3600" w:hanging="360"/>
+      </w:pPr>
+    </w:lvl>
+    <w:lvl w:ilvl="5" w:tplc="FFFFFFFF" w:tentative="1">
+      <w:start w:val="1"/>
+      <w:numFmt w:val="lowerRoman"/>
+      <w:lvlText w:val="%6."/>
+      <w:lvlJc w:val="right"/>
+      <w:pPr>
+        <w:ind w:left="4320" w:hanging="180"/>
+      </w:pPr>
+    </w:lvl>
+    <w:lvl w:ilvl="6" w:tplc="FFFFFFFF" w:tentative="1">
+      <w:start w:val="1"/>
+      <w:numFmt w:val="decimal"/>
+      <w:lvlText w:val="%7."/>
+      <w:lvlJc w:val="left"/>
+      <w:pPr>
+        <w:ind w:left="5040" w:hanging="360"/>
+      </w:pPr>
+    </w:lvl>
+    <w:lvl w:ilvl="7" w:tplc="FFFFFFFF" w:tentative="1">
+      <w:start w:val="1"/>
+      <w:numFmt w:val="lowerLetter"/>
+      <w:lvlText w:val="%8."/>
+      <w:lvlJc w:val="left"/>
+      <w:pPr>
+        <w:ind w:left="5760" w:hanging="360"/>
+      </w:pPr>
+    </w:lvl>
+    <w:lvl w:ilvl="8" w:tplc="FFFFFFFF" w:tentative="1">
+      <w:start w:val="1"/>
+      <w:numFmt w:val="lowerRoman"/>
+      <w:lvlText w:val="%9."/>
+      <w:lvlJc w:val="right"/>
+      <w:pPr>
+        <w:ind w:left="6480" w:hanging="180"/>
+      </w:pPr>
+    </w:lvl>
+  </w:abstractNum>
+  <w:abstractNum w:abstractNumId="11" w15:restartNumberingAfterBreak="0">
+    <w:nsid w:val="593F1643"/>
+    <w:multiLevelType w:val="hybridMultilevel"/>
+    <w:tmpl w:val="C20254AC"/>
+    <w:lvl w:ilvl="0" w:tplc="ACE67FD6">
+      <w:start w:val="1"/>
+      <w:numFmt w:val="upperRoman"/>
+      <w:lvlText w:val="%1."/>
+      <w:lvlJc w:val="left"/>
+      <w:pPr>
+        <w:ind w:left="1080" w:hanging="720"/>
+      </w:pPr>
+      <w:rPr>
+        <w:rFonts w:hint="default"/>
+      </w:rPr>
+    </w:lvl>
+    <w:lvl w:ilvl="1" w:tplc="DF488AC0">
+      <w:numFmt w:val="bullet"/>
+      <w:lvlText w:val=""/>
+      <w:lvlJc w:val="left"/>
+      <w:pPr>
+        <w:ind w:left="1452" w:hanging="372"/>
+      </w:pPr>
+      <w:rPr>
+        <w:rFonts w:ascii="Wingdings" w:eastAsia="Times New Roman" w:hAnsi="Wingdings" w:cs="Arial" w:hint="default"/>
+      </w:rPr>
+    </w:lvl>
+    <w:lvl w:ilvl="2" w:tplc="040C001B" w:tentative="1">
+      <w:start w:val="1"/>
+      <w:numFmt w:val="lowerRoman"/>
+      <w:lvlText w:val="%3."/>
+      <w:lvlJc w:val="right"/>
+      <w:pPr>
+        <w:ind w:left="2160" w:hanging="180"/>
+      </w:pPr>
+    </w:lvl>
+    <w:lvl w:ilvl="3" w:tplc="040C000F" w:tentative="1">
+      <w:start w:val="1"/>
+      <w:numFmt w:val="decimal"/>
+      <w:lvlText w:val="%4."/>
+      <w:lvlJc w:val="left"/>
+      <w:pPr>
+        <w:ind w:left="2880" w:hanging="360"/>
+      </w:pPr>
+    </w:lvl>
+    <w:lvl w:ilvl="4" w:tplc="040C0019" w:tentative="1">
+      <w:start w:val="1"/>
+      <w:numFmt w:val="lowerLetter"/>
+      <w:lvlText w:val="%5."/>
+      <w:lvlJc w:val="left"/>
+      <w:pPr>
+        <w:ind w:left="3600" w:hanging="360"/>
+      </w:pPr>
+    </w:lvl>
+    <w:lvl w:ilvl="5" w:tplc="040C001B" w:tentative="1">
+      <w:start w:val="1"/>
+      <w:numFmt w:val="lowerRoman"/>
+      <w:lvlText w:val="%6."/>
+      <w:lvlJc w:val="right"/>
+      <w:pPr>
+        <w:ind w:left="4320" w:hanging="180"/>
+      </w:pPr>
+    </w:lvl>
+    <w:lvl w:ilvl="6" w:tplc="040C000F" w:tentative="1">
+      <w:start w:val="1"/>
+      <w:numFmt w:val="decimal"/>
+      <w:lvlText w:val="%7."/>
+      <w:lvlJc w:val="left"/>
+      <w:pPr>
+        <w:ind w:left="5040" w:hanging="360"/>
+      </w:pPr>
+    </w:lvl>
+    <w:lvl w:ilvl="7" w:tplc="040C0019" w:tentative="1">
+      <w:start w:val="1"/>
+      <w:numFmt w:val="lowerLetter"/>
+      <w:lvlText w:val="%8."/>
+      <w:lvlJc w:val="left"/>
+      <w:pPr>
+        <w:ind w:left="5760" w:hanging="360"/>
+      </w:pPr>
+    </w:lvl>
+    <w:lvl w:ilvl="8" w:tplc="040C001B" w:tentative="1">
+      <w:start w:val="1"/>
+      <w:numFmt w:val="lowerRoman"/>
+      <w:lvlText w:val="%9."/>
+      <w:lvlJc w:val="right"/>
+      <w:pPr>
+        <w:ind w:left="6480" w:hanging="180"/>
+      </w:pPr>
+    </w:lvl>
+  </w:abstractNum>
+  <w:abstractNum w:abstractNumId="12" w15:restartNumberingAfterBreak="0">
+    <w:nsid w:val="630A4A0D"/>
+    <w:multiLevelType w:val="multilevel"/>
+    <w:tmpl w:val="12C20A12"/>
+    <w:lvl w:ilvl="0">
+      <w:start w:val="1"/>
+      <w:numFmt w:val="decimal"/>
+      <w:lvlText w:val="%1."/>
+      <w:lvlJc w:val="left"/>
+      <w:pPr>
+        <w:tabs>
+          <w:tab w:val="num" w:pos="720"/>
+        </w:tabs>
+        <w:ind w:left="720" w:hanging="360"/>
+      </w:pPr>
+    </w:lvl>
+    <w:lvl w:ilvl="1" w:tentative="1">
+      <w:numFmt w:val="decimal"/>
+      <w:lvlText w:val="%2."/>
+      <w:lvlJc w:val="left"/>
+      <w:pPr>
+        <w:tabs>
+          <w:tab w:val="num" w:pos="1440"/>
+        </w:tabs>
+        <w:ind w:left="1440" w:hanging="360"/>
+      </w:pPr>
+    </w:lvl>
+    <w:lvl w:ilvl="2" w:tentative="1">
+      <w:numFmt w:val="decimal"/>
+      <w:lvlText w:val="%3."/>
+      <w:lvlJc w:val="left"/>
+      <w:pPr>
+        <w:tabs>
+          <w:tab w:val="num" w:pos="2160"/>
+        </w:tabs>
+        <w:ind w:left="2160" w:hanging="360"/>
+      </w:pPr>
+    </w:lvl>
+    <w:lvl w:ilvl="3" w:tentative="1">
+      <w:numFmt w:val="decimal"/>
+      <w:lvlText w:val="%4."/>
+      <w:lvlJc w:val="left"/>
+      <w:pPr>
+        <w:tabs>
+          <w:tab w:val="num" w:pos="2880"/>
+        </w:tabs>
+        <w:ind w:left="2880" w:hanging="360"/>
+      </w:pPr>
+    </w:lvl>
+    <w:lvl w:ilvl="4" w:tentative="1">
+      <w:numFmt w:val="decimal"/>
+      <w:lvlText w:val="%5."/>
+      <w:lvlJc w:val="left"/>
+      <w:pPr>
+        <w:tabs>
+          <w:tab w:val="num" w:pos="3600"/>
+        </w:tabs>
+        <w:ind w:left="3600" w:hanging="360"/>
+      </w:pPr>
+    </w:lvl>
+    <w:lvl w:ilvl="5" w:tentative="1">
+      <w:numFmt w:val="decimal"/>
+      <w:lvlText w:val="%6."/>
+      <w:lvlJc w:val="left"/>
+      <w:pPr>
+        <w:tabs>
+          <w:tab w:val="num" w:pos="4320"/>
+        </w:tabs>
+        <w:ind w:left="4320" w:hanging="360"/>
+      </w:pPr>
+    </w:lvl>
+    <w:lvl w:ilvl="6" w:tentative="1">
+      <w:numFmt w:val="decimal"/>
+      <w:lvlText w:val="%7."/>
+      <w:lvlJc w:val="left"/>
+      <w:pPr>
+        <w:tabs>
+          <w:tab w:val="num" w:pos="5040"/>
+        </w:tabs>
+        <w:ind w:left="5040" w:hanging="360"/>
+      </w:pPr>
+    </w:lvl>
+    <w:lvl w:ilvl="7" w:tentative="1">
+      <w:numFmt w:val="decimal"/>
+      <w:lvlText w:val="%8."/>
+      <w:lvlJc w:val="left"/>
+      <w:pPr>
+        <w:tabs>
+          <w:tab w:val="num" w:pos="5760"/>
+        </w:tabs>
+        <w:ind w:left="5760" w:hanging="360"/>
+      </w:pPr>
+    </w:lvl>
+    <w:lvl w:ilvl="8" w:tentative="1">
+      <w:numFmt w:val="decimal"/>
+      <w:lvlText w:val="%9."/>
+      <w:lvlJc w:val="left"/>
+      <w:pPr>
+        <w:tabs>
+          <w:tab w:val="num" w:pos="6480"/>
+        </w:tabs>
+        <w:ind w:left="6480" w:hanging="360"/>
+      </w:pPr>
+    </w:lvl>
+  </w:abstractNum>
+  <w:abstractNum w:abstractNumId="13" w15:restartNumberingAfterBreak="0">
+    <w:nsid w:val="794936DE"/>
+    <w:multiLevelType w:val="multilevel"/>
+    <w:tmpl w:val="4F7EF222"/>
+    <w:lvl w:ilvl="0">
+      <w:start w:val="1"/>
+      <w:numFmt w:val="decimal"/>
+      <w:lvlText w:val="%1."/>
+      <w:lvlJc w:val="left"/>
+      <w:pPr>
+        <w:tabs>
+          <w:tab w:val="num" w:pos="720"/>
+        </w:tabs>
+        <w:ind w:left="720" w:hanging="360"/>
+      </w:pPr>
+    </w:lvl>
+    <w:lvl w:ilvl="1" w:tentative="1">
+      <w:numFmt w:val="decimal"/>
+      <w:lvlText w:val="%2."/>
+      <w:lvlJc w:val="left"/>
+      <w:pPr>
+        <w:tabs>
+          <w:tab w:val="num" w:pos="1440"/>
+        </w:tabs>
+        <w:ind w:left="1440" w:hanging="360"/>
+      </w:pPr>
+    </w:lvl>
+    <w:lvl w:ilvl="2" w:tentative="1">
+      <w:numFmt w:val="decimal"/>
+      <w:lvlText w:val="%3."/>
+      <w:lvlJc w:val="left"/>
+      <w:pPr>
+        <w:tabs>
+          <w:tab w:val="num" w:pos="2160"/>
+        </w:tabs>
+        <w:ind w:left="2160" w:hanging="360"/>
+      </w:pPr>
+    </w:lvl>
+    <w:lvl w:ilvl="3" w:tentative="1">
+      <w:numFmt w:val="decimal"/>
+      <w:lvlText w:val="%4."/>
+      <w:lvlJc w:val="left"/>
+      <w:pPr>
+        <w:tabs>
+          <w:tab w:val="num" w:pos="2880"/>
+        </w:tabs>
+        <w:ind w:left="2880" w:hanging="360"/>
+      </w:pPr>
+    </w:lvl>
+    <w:lvl w:ilvl="4" w:tentative="1">
+      <w:numFmt w:val="decimal"/>
+      <w:lvlText w:val="%5."/>
+      <w:lvlJc w:val="left"/>
+      <w:pPr>
+        <w:tabs>
+          <w:tab w:val="num" w:pos="3600"/>
+        </w:tabs>
+        <w:ind w:left="3600" w:hanging="360"/>
+      </w:pPr>
+    </w:lvl>
+    <w:lvl w:ilvl="5" w:tentative="1">
+      <w:numFmt w:val="decimal"/>
+      <w:lvlText w:val="%6."/>
+      <w:lvlJc w:val="left"/>
+      <w:pPr>
+        <w:tabs>
+          <w:tab w:val="num" w:pos="4320"/>
+        </w:tabs>
+        <w:ind w:left="4320" w:hanging="360"/>
+      </w:pPr>
+    </w:lvl>
+    <w:lvl w:ilvl="6" w:tentative="1">
+      <w:numFmt w:val="decimal"/>
+      <w:lvlText w:val="%7."/>
+      <w:lvlJc w:val="left"/>
+      <w:pPr>
+        <w:tabs>
+          <w:tab w:val="num" w:pos="5040"/>
+        </w:tabs>
+        <w:ind w:left="5040" w:hanging="360"/>
+      </w:pPr>
+    </w:lvl>
+    <w:lvl w:ilvl="7" w:tentative="1">
+      <w:numFmt w:val="decimal"/>
+      <w:lvlText w:val="%8."/>
+      <w:lvlJc w:val="left"/>
+      <w:pPr>
+        <w:tabs>
+          <w:tab w:val="num" w:pos="5760"/>
+        </w:tabs>
+        <w:ind w:left="5760" w:hanging="360"/>
+      </w:pPr>
+    </w:lvl>
+    <w:lvl w:ilvl="8" w:tentative="1">
+      <w:numFmt w:val="decimal"/>
+      <w:lvlText w:val="%9."/>
+      <w:lvlJc w:val="left"/>
+      <w:pPr>
+        <w:tabs>
+          <w:tab w:val="num" w:pos="6480"/>
+        </w:tabs>
+        <w:ind w:left="6480" w:hanging="360"/>
+      </w:pPr>
+    </w:lvl>
+  </w:abstractNum>
+  <w:abstractNum w:abstractNumId="14" w15:restartNumberingAfterBreak="0">
+    <w:nsid w:val="7EEF705E"/>
+    <w:multiLevelType w:val="multilevel"/>
+    <w:tmpl w:val="2BC48288"/>
+    <w:lvl w:ilvl="0">
+      <w:start w:val="1"/>
+      <w:numFmt w:val="decimal"/>
+      <w:lvlText w:val="%1."/>
+      <w:lvlJc w:val="left"/>
+      <w:pPr>
+        <w:tabs>
+          <w:tab w:val="num" w:pos="720"/>
+        </w:tabs>
+        <w:ind w:left="720" w:hanging="360"/>
+      </w:pPr>
+    </w:lvl>
+    <w:lvl w:ilvl="1" w:tentative="1">
+      <w:numFmt w:val="decimal"/>
+      <w:lvlText w:val="%2."/>
+      <w:lvlJc w:val="left"/>
+      <w:pPr>
+        <w:tabs>
+          <w:tab w:val="num" w:pos="1440"/>
+        </w:tabs>
+        <w:ind w:left="1440" w:hanging="360"/>
+      </w:pPr>
+    </w:lvl>
+    <w:lvl w:ilvl="2" w:tentative="1">
+      <w:numFmt w:val="decimal"/>
+      <w:lvlText w:val="%3."/>
+      <w:lvlJc w:val="left"/>
+      <w:pPr>
+        <w:tabs>
+          <w:tab w:val="num" w:pos="2160"/>
+        </w:tabs>
+        <w:ind w:left="2160" w:hanging="360"/>
+      </w:pPr>
+    </w:lvl>
+    <w:lvl w:ilvl="3" w:tentative="1">
+      <w:numFmt w:val="decimal"/>
+      <w:lvlText w:val="%4."/>
+      <w:lvlJc w:val="left"/>
+      <w:pPr>
+        <w:tabs>
+          <w:tab w:val="num" w:pos="2880"/>
+        </w:tabs>
+        <w:ind w:left="2880" w:hanging="360"/>
+      </w:pPr>
+    </w:lvl>
+    <w:lvl w:ilvl="4" w:tentative="1">
+      <w:numFmt w:val="decimal"/>
+      <w:lvlText w:val="%5."/>
+      <w:lvlJc w:val="left"/>
+      <w:pPr>
+        <w:tabs>
+          <w:tab w:val="num" w:pos="3600"/>
+        </w:tabs>
+        <w:ind w:left="3600" w:hanging="360"/>
+      </w:pPr>
+    </w:lvl>
+    <w:lvl w:ilvl="5" w:tentative="1">
+      <w:numFmt w:val="decimal"/>
+      <w:lvlText w:val="%6."/>
+      <w:lvlJc w:val="left"/>
+      <w:pPr>
+        <w:tabs>
+          <w:tab w:val="num" w:pos="4320"/>
+        </w:tabs>
+        <w:ind w:left="4320" w:hanging="360"/>
+      </w:pPr>
+    </w:lvl>
+    <w:lvl w:ilvl="6" w:tentative="1">
+      <w:numFmt w:val="decimal"/>
+      <w:lvlText w:val="%7."/>
+      <w:lvlJc w:val="left"/>
+      <w:pPr>
+        <w:tabs>
+          <w:tab w:val="num" w:pos="5040"/>
+        </w:tabs>
+        <w:ind w:left="5040" w:hanging="360"/>
+      </w:pPr>
+    </w:lvl>
+    <w:lvl w:ilvl="7" w:tentative="1">
+      <w:numFmt w:val="decimal"/>
+      <w:lvlText w:val="%8."/>
+      <w:lvlJc w:val="left"/>
+      <w:pPr>
+        <w:tabs>
+          <w:tab w:val="num" w:pos="5760"/>
+        </w:tabs>
+        <w:ind w:left="5760" w:hanging="360"/>
+      </w:pPr>
+    </w:lvl>
+    <w:lvl w:ilvl="8" w:tentative="1">
+      <w:numFmt w:val="decimal"/>
+      <w:lvlText w:val="%9."/>
+      <w:lvlJc w:val="left"/>
+      <w:pPr>
+        <w:tabs>
+          <w:tab w:val="num" w:pos="6480"/>
+        </w:tabs>
+        <w:ind w:left="6480" w:hanging="360"/>
+      </w:pPr>
+    </w:lvl>
+  </w:abstractNum>
+  <w:num w:numId="1" w16cid:durableId="450713863">
+    <w:abstractNumId w:val="2"/>
+    <w:lvlOverride w:ilvl="0">
+      <w:lvl w:ilvl="0">
+        <w:numFmt w:val="upperRoman"/>
+        <w:lvlText w:val="%1."/>
+        <w:lvlJc w:val="right"/>
+      </w:lvl>
+    </w:lvlOverride>
+  </w:num>
+  <w:num w:numId="2" w16cid:durableId="1618215707">
+    <w:abstractNumId w:val="1"/>
+    <w:lvlOverride w:ilvl="0">
+      <w:lvl w:ilvl="0">
+        <w:numFmt w:val="upperRoman"/>
+        <w:lvlText w:val="%1."/>
+        <w:lvlJc w:val="right"/>
+      </w:lvl>
+    </w:lvlOverride>
+  </w:num>
+  <w:num w:numId="3" w16cid:durableId="69037840">
+    <w:abstractNumId w:val="6"/>
+    <w:lvlOverride w:ilvl="0">
+      <w:lvl w:ilvl="0">
+        <w:numFmt w:val="upperRoman"/>
+        <w:lvlText w:val="%1."/>
+        <w:lvlJc w:val="right"/>
+      </w:lvl>
+    </w:lvlOverride>
+  </w:num>
+  <w:num w:numId="4" w16cid:durableId="2090926358">
+    <w:abstractNumId w:val="7"/>
+  </w:num>
+  <w:num w:numId="5" w16cid:durableId="320814337">
+    <w:abstractNumId w:val="14"/>
+    <w:lvlOverride w:ilvl="0">
+      <w:lvl w:ilvl="0">
+        <w:numFmt w:val="upperRoman"/>
+        <w:lvlText w:val="%1."/>
+        <w:lvlJc w:val="right"/>
+      </w:lvl>
+    </w:lvlOverride>
+  </w:num>
+  <w:num w:numId="6" w16cid:durableId="1314485380">
+    <w:abstractNumId w:val="4"/>
+    <w:lvlOverride w:ilvl="0">
+      <w:lvl w:ilvl="0">
+        <w:numFmt w:val="upperRoman"/>
+        <w:lvlText w:val="%1."/>
+        <w:lvlJc w:val="right"/>
+      </w:lvl>
+    </w:lvlOverride>
+  </w:num>
+  <w:num w:numId="7" w16cid:durableId="1971281284">
+    <w:abstractNumId w:val="3"/>
+  </w:num>
+  <w:num w:numId="8" w16cid:durableId="1784109459">
+    <w:abstractNumId w:val="12"/>
+    <w:lvlOverride w:ilvl="0">
+      <w:lvl w:ilvl="0">
+        <w:numFmt w:val="upperRoman"/>
+        <w:lvlText w:val="%1."/>
+        <w:lvlJc w:val="right"/>
+      </w:lvl>
+    </w:lvlOverride>
+  </w:num>
+  <w:num w:numId="9" w16cid:durableId="934872532">
+    <w:abstractNumId w:val="13"/>
+  </w:num>
+  <w:num w:numId="10" w16cid:durableId="1453863647">
+    <w:abstractNumId w:val="11"/>
+  </w:num>
+  <w:num w:numId="11" w16cid:durableId="1581597899">
+    <w:abstractNumId w:val="8"/>
+  </w:num>
+  <w:num w:numId="12" w16cid:durableId="679968179">
+    <w:abstractNumId w:val="5"/>
+  </w:num>
+  <w:num w:numId="13" w16cid:durableId="547649779">
+    <w:abstractNumId w:val="9"/>
+  </w:num>
+  <w:num w:numId="14" w16cid:durableId="180625573">
+    <w:abstractNumId w:val="10"/>
+  </w:num>
+  <w:num w:numId="15" w16cid:durableId="646398062">
+    <w:abstractNumId w:val="0"/>
+  </w:num>
+</w:numbering>
 </file>
 
 <file path=word/styles.xml><?xml version="1.0" encoding="utf-8"?>
@@ -416,10 +3338,30 @@
     <w:name w:val="Normal"/>
     <w:qFormat/>
   </w:style>
+  <w:style w:type="paragraph" w:styleId="Titre1">
+    <w:name w:val="heading 1"/>
+    <w:basedOn w:val="Normal"/>
+    <w:next w:val="Normal"/>
+    <w:link w:val="Titre1Car"/>
+    <w:uiPriority w:val="9"/>
+    <w:qFormat/>
+    <w:rsid w:val="00D16D86"/>
+    <w:pPr>
+      <w:keepNext/>
+      <w:keepLines/>
+      <w:spacing w:before="240" w:after="0"/>
+      <w:outlineLvl w:val="0"/>
+    </w:pPr>
+    <w:rPr>
+      <w:rFonts w:asciiTheme="majorHAnsi" w:eastAsiaTheme="majorEastAsia" w:hAnsiTheme="majorHAnsi" w:cstheme="majorBidi"/>
+      <w:color w:val="2F5496" w:themeColor="accent1" w:themeShade="BF"/>
+      <w:sz w:val="32"/>
+      <w:szCs w:val="32"/>
+    </w:rPr>
+  </w:style>
   <w:style w:type="character" w:default="1" w:styleId="Policepardfaut">
     <w:name w:val="Default Paragraph Font"/>
     <w:uiPriority w:val="1"/>
-    <w:semiHidden/>
     <w:unhideWhenUsed/>
   </w:style>
   <w:style w:type="table" w:default="1" w:styleId="TableauNormal">
@@ -442,6 +3384,136 @@
     <w:uiPriority w:val="99"/>
     <w:semiHidden/>
     <w:unhideWhenUsed/>
+  </w:style>
+  <w:style w:type="paragraph" w:styleId="Paragraphedeliste">
+    <w:name w:val="List Paragraph"/>
+    <w:basedOn w:val="Normal"/>
+    <w:uiPriority w:val="34"/>
+    <w:qFormat/>
+    <w:rsid w:val="00D16D86"/>
+    <w:pPr>
+      <w:ind w:left="720"/>
+      <w:contextualSpacing/>
+    </w:pPr>
+  </w:style>
+  <w:style w:type="paragraph" w:styleId="Titre">
+    <w:name w:val="Title"/>
+    <w:basedOn w:val="Normal"/>
+    <w:next w:val="Normal"/>
+    <w:link w:val="TitreCar"/>
+    <w:uiPriority w:val="10"/>
+    <w:qFormat/>
+    <w:rsid w:val="00D16D86"/>
+    <w:pPr>
+      <w:spacing w:after="0" w:line="240" w:lineRule="auto"/>
+      <w:contextualSpacing/>
+    </w:pPr>
+    <w:rPr>
+      <w:rFonts w:asciiTheme="majorHAnsi" w:eastAsiaTheme="majorEastAsia" w:hAnsiTheme="majorHAnsi" w:cstheme="majorBidi"/>
+      <w:spacing w:val="-10"/>
+      <w:kern w:val="28"/>
+      <w:sz w:val="56"/>
+      <w:szCs w:val="56"/>
+    </w:rPr>
+  </w:style>
+  <w:style w:type="character" w:customStyle="1" w:styleId="TitreCar">
+    <w:name w:val="Titre Car"/>
+    <w:basedOn w:val="Policepardfaut"/>
+    <w:link w:val="Titre"/>
+    <w:uiPriority w:val="10"/>
+    <w:rsid w:val="00D16D86"/>
+    <w:rPr>
+      <w:rFonts w:asciiTheme="majorHAnsi" w:eastAsiaTheme="majorEastAsia" w:hAnsiTheme="majorHAnsi" w:cstheme="majorBidi"/>
+      <w:spacing w:val="-10"/>
+      <w:kern w:val="28"/>
+      <w:sz w:val="56"/>
+      <w:szCs w:val="56"/>
+    </w:rPr>
+  </w:style>
+  <w:style w:type="character" w:customStyle="1" w:styleId="Titre1Car">
+    <w:name w:val="Titre 1 Car"/>
+    <w:basedOn w:val="Policepardfaut"/>
+    <w:link w:val="Titre1"/>
+    <w:uiPriority w:val="9"/>
+    <w:rsid w:val="00D16D86"/>
+    <w:rPr>
+      <w:rFonts w:asciiTheme="majorHAnsi" w:eastAsiaTheme="majorEastAsia" w:hAnsiTheme="majorHAnsi" w:cstheme="majorBidi"/>
+      <w:color w:val="2F5496" w:themeColor="accent1" w:themeShade="BF"/>
+      <w:sz w:val="32"/>
+      <w:szCs w:val="32"/>
+    </w:rPr>
+  </w:style>
+  <w:style w:type="paragraph" w:styleId="En-ttedetabledesmatires">
+    <w:name w:val="TOC Heading"/>
+    <w:basedOn w:val="Titre1"/>
+    <w:next w:val="Normal"/>
+    <w:uiPriority w:val="39"/>
+    <w:unhideWhenUsed/>
+    <w:qFormat/>
+    <w:rsid w:val="00D16D86"/>
+    <w:pPr>
+      <w:outlineLvl w:val="9"/>
+    </w:pPr>
+    <w:rPr>
+      <w:lang w:eastAsia="fr-FR"/>
+    </w:rPr>
+  </w:style>
+  <w:style w:type="paragraph" w:styleId="TM1">
+    <w:name w:val="toc 1"/>
+    <w:basedOn w:val="Normal"/>
+    <w:next w:val="Normal"/>
+    <w:autoRedefine/>
+    <w:uiPriority w:val="39"/>
+    <w:unhideWhenUsed/>
+    <w:rsid w:val="00D16D86"/>
+    <w:pPr>
+      <w:spacing w:after="100"/>
+    </w:pPr>
+  </w:style>
+  <w:style w:type="character" w:styleId="Lienhypertexte">
+    <w:name w:val="Hyperlink"/>
+    <w:basedOn w:val="Policepardfaut"/>
+    <w:uiPriority w:val="99"/>
+    <w:unhideWhenUsed/>
+    <w:rsid w:val="00D16D86"/>
+    <w:rPr>
+      <w:color w:val="0563C1" w:themeColor="hyperlink"/>
+      <w:u w:val="single"/>
+    </w:rPr>
+  </w:style>
+  <w:style w:type="paragraph" w:styleId="TM2">
+    <w:name w:val="toc 2"/>
+    <w:basedOn w:val="Normal"/>
+    <w:next w:val="Normal"/>
+    <w:autoRedefine/>
+    <w:uiPriority w:val="39"/>
+    <w:unhideWhenUsed/>
+    <w:rsid w:val="00D16D86"/>
+    <w:pPr>
+      <w:spacing w:after="100"/>
+      <w:ind w:left="220"/>
+    </w:pPr>
+    <w:rPr>
+      <w:rFonts w:eastAsiaTheme="minorEastAsia" w:cs="Times New Roman"/>
+      <w:lang w:eastAsia="fr-FR"/>
+    </w:rPr>
+  </w:style>
+  <w:style w:type="paragraph" w:styleId="TM3">
+    <w:name w:val="toc 3"/>
+    <w:basedOn w:val="Normal"/>
+    <w:next w:val="Normal"/>
+    <w:autoRedefine/>
+    <w:uiPriority w:val="39"/>
+    <w:unhideWhenUsed/>
+    <w:rsid w:val="00D16D86"/>
+    <w:pPr>
+      <w:spacing w:after="100"/>
+      <w:ind w:left="440"/>
+    </w:pPr>
+    <w:rPr>
+      <w:rFonts w:eastAsiaTheme="minorEastAsia" w:cs="Times New Roman"/>
+      <w:lang w:eastAsia="fr-FR"/>
+    </w:rPr>
   </w:style>
 </w:styles>
 </file>
@@ -739,4 +3811,16 @@
     </a:ext>
   </a:extLst>
 </a:theme>
+</file>
+
+<file path=customXml/item1.xml><?xml version="1.0" encoding="utf-8"?>
+<b:Sources xmlns:b="http://schemas.openxmlformats.org/officeDocument/2006/bibliography" xmlns="http://schemas.openxmlformats.org/officeDocument/2006/bibliography" SelectedStyle="\APASixthEditionOfficeOnline.xsl" StyleName="APA" Version="6"/>
+</file>
+
+<file path=customXml/itemProps1.xml><?xml version="1.0" encoding="utf-8"?>
+<ds:datastoreItem xmlns:ds="http://schemas.openxmlformats.org/officeDocument/2006/customXml" ds:itemID="{27CAB1C7-32A7-4659-8C9E-07CCB502200E}">
+  <ds:schemaRefs>
+    <ds:schemaRef ds:uri="http://schemas.openxmlformats.org/officeDocument/2006/bibliography"/>
+  </ds:schemaRefs>
+</ds:datastoreItem>
 </file>
--- a/RAPPORT.docx
+++ b/RAPPORT.docx
@@ -5,465 +5,1749 @@
     <w:p>
       <w:pPr>
         <w:rPr>
+          <w:highlight w:val="magenta"/>
+        </w:rPr>
+      </w:pPr>
+      <w:r>
+        <w:rPr>
           <w:b/>
           <w:bCs/>
-          <w:sz w:val="24"/>
-          <w:szCs w:val="24"/>
-        </w:rPr>
-      </w:pPr>
+        </w:rPr>
+        <w:t xml:space="preserve">Description et réalisation d'une membrane avec dessin 3D, intérêt du passage par une résine en niveaux de gris avec dessin 3D , intérêt et utilisation d'un équipement à masquage digital pour </w:t>
+      </w:r>
       <w:r>
         <w:rPr>
           <w:b/>
           <w:bCs/>
-          <w:sz w:val="24"/>
-          <w:szCs w:val="24"/>
-        </w:rPr>
-        <w:t>Présentation du projet</w:t>
+        </w:rPr>
+        <w:t>moduler la dose sur une même masque etc...</w:t>
       </w:r>
     </w:p>
     <w:p>
-      <w:r>
-        <w:rPr>
-          <w:b/>
-          <w:bCs/>
-        </w:rPr>
-        <w:t>Description et réalisation d'une membrane avec dessin 3D, intérêt du passage par une résine en niveaux de gris avec dessin 3</w:t>
-      </w:r>
-      <w:proofErr w:type="gramStart"/>
-      <w:r>
-        <w:rPr>
-          <w:b/>
-          <w:bCs/>
-        </w:rPr>
-        <w:t>D ,</w:t>
-      </w:r>
-      <w:proofErr w:type="gramEnd"/>
-      <w:r>
-        <w:rPr>
-          <w:b/>
-          <w:bCs/>
-        </w:rPr>
-        <w:t xml:space="preserve"> intérêt et utilisation d'un équipement à masquage digital pour moduler la dose sur une même masque etc...</w:t>
-      </w:r>
+      <w:pPr>
+        <w:pStyle w:val="TM1"/>
+        <w:rPr>
+          <w:rFonts w:eastAsiaTheme="minorEastAsia"/>
+          <w:lang w:eastAsia="fr-FR"/>
+        </w:rPr>
+      </w:pPr>
+      <w:hyperlink w:anchor="_Toc103837981" w:history="1">
+        <w:r>
+          <w:rPr>
+            <w:rStyle w:val="Lienhypertexte"/>
+            <w:color w:val="ED7D31" w:themeColor="accent2"/>
+          </w:rPr>
+          <w:t>INTRODUCTION</w:t>
+        </w:r>
+        <w:r>
+          <w:rPr>
+            <w:webHidden/>
+          </w:rPr>
+          <w:tab/>
+        </w:r>
+        <w:r>
+          <w:rPr>
+            <w:webHidden/>
+          </w:rPr>
+          <w:fldChar w:fldCharType="begin"/>
+        </w:r>
+        <w:r>
+          <w:rPr>
+            <w:webHidden/>
+          </w:rPr>
+          <w:instrText xml:space="preserve"> PAGEREF _Toc103837981 \h </w:instrText>
+        </w:r>
+        <w:r>
+          <w:rPr>
+            <w:webHidden/>
+          </w:rPr>
+        </w:r>
+        <w:r>
+          <w:rPr>
+            <w:webHidden/>
+          </w:rPr>
+          <w:fldChar w:fldCharType="separate"/>
+        </w:r>
+        <w:r>
+          <w:rPr>
+            <w:webHidden/>
+          </w:rPr>
+          <w:t>2</w:t>
+        </w:r>
+        <w:r>
+          <w:rPr>
+            <w:webHidden/>
+          </w:rPr>
+          <w:fldChar w:fldCharType="end"/>
+        </w:r>
+      </w:hyperlink>
     </w:p>
     <w:p>
-      <w:r>
-        <w:rPr>
-          <w:b/>
-          <w:bCs/>
-        </w:rPr>
-        <w:t>INTRODUCTION</w:t>
-      </w:r>
+      <w:pPr>
+        <w:pStyle w:val="TM1"/>
+        <w:rPr>
+          <w:rFonts w:eastAsiaTheme="minorEastAsia"/>
+          <w:lang w:eastAsia="fr-FR"/>
+        </w:rPr>
+      </w:pPr>
+      <w:hyperlink w:anchor="_Toc103837982" w:history="1">
+        <w:r>
+          <w:rPr>
+            <w:rStyle w:val="Lienhypertexte"/>
+            <w:color w:val="ED7D31" w:themeColor="accent2"/>
+          </w:rPr>
+          <w:t>I. Présentation du projet</w:t>
+        </w:r>
+        <w:r>
+          <w:rPr>
+            <w:webHidden/>
+          </w:rPr>
+          <w:tab/>
+        </w:r>
+        <w:r>
+          <w:rPr>
+            <w:webHidden/>
+          </w:rPr>
+          <w:fldChar w:fldCharType="begin"/>
+        </w:r>
+        <w:r>
+          <w:rPr>
+            <w:webHidden/>
+          </w:rPr>
+          <w:instrText xml:space="preserve"> PAGEREF _Toc103837982 \h </w:instrText>
+        </w:r>
+        <w:r>
+          <w:rPr>
+            <w:webHidden/>
+          </w:rPr>
+        </w:r>
+        <w:r>
+          <w:rPr>
+            <w:webHidden/>
+          </w:rPr>
+          <w:fldChar w:fldCharType="separate"/>
+        </w:r>
+        <w:r>
+          <w:rPr>
+            <w:webHidden/>
+          </w:rPr>
+          <w:t>2</w:t>
+        </w:r>
+        <w:r>
+          <w:rPr>
+            <w:webHidden/>
+          </w:rPr>
+          <w:fldChar w:fldCharType="end"/>
+        </w:r>
+      </w:hyperlink>
     </w:p>
     <w:p>
       <w:pPr>
-        <w:pStyle w:val="Paragraphedeliste"/>
-        <w:numPr>
-          <w:ilvl w:val="0"/>
-          <w:numId w:val="10"/>
-        </w:numPr>
-        <w:rPr>
-          <w:b/>
-          <w:bCs/>
-        </w:rPr>
-      </w:pPr>
-      <w:r>
-        <w:rPr>
-          <w:b/>
-          <w:bCs/>
-        </w:rPr>
-        <w:t>Présentation de la machine SPUV</w:t>
-      </w:r>
+        <w:pStyle w:val="TM1"/>
+        <w:rPr>
+          <w:rFonts w:eastAsiaTheme="minorEastAsia"/>
+          <w:lang w:eastAsia="fr-FR"/>
+        </w:rPr>
+      </w:pPr>
+      <w:hyperlink w:anchor="_Toc103837983" w:history="1">
+        <w:r>
+          <w:rPr>
+            <w:rStyle w:val="Lienhypertexte"/>
+            <w:lang w:eastAsia="fr-FR"/>
+          </w:rPr>
+          <w:t>II.</w:t>
+        </w:r>
+        <w:r>
+          <w:rPr>
+            <w:rFonts w:eastAsiaTheme="minorEastAsia"/>
+            <w:lang w:eastAsia="fr-FR"/>
+          </w:rPr>
+          <w:tab/>
+        </w:r>
+        <w:r>
+          <w:rPr>
+            <w:rStyle w:val="Lienhypertexte"/>
+          </w:rPr>
+          <w:t>Description et réalisation d'une membrane avec dessin 3D,</w:t>
+        </w:r>
+        <w:r>
+          <w:rPr>
+            <w:webHidden/>
+          </w:rPr>
+          <w:tab/>
+        </w:r>
+        <w:r>
+          <w:rPr>
+            <w:webHidden/>
+          </w:rPr>
+          <w:fldChar w:fldCharType="begin"/>
+        </w:r>
+        <w:r>
+          <w:rPr>
+            <w:webHidden/>
+          </w:rPr>
+          <w:instrText xml:space="preserve"> PAGEREF _Toc103837983 \h </w:instrText>
+        </w:r>
+        <w:r>
+          <w:rPr>
+            <w:webHidden/>
+          </w:rPr>
+        </w:r>
+        <w:r>
+          <w:rPr>
+            <w:webHidden/>
+          </w:rPr>
+          <w:fldChar w:fldCharType="separate"/>
+        </w:r>
+        <w:r>
+          <w:rPr>
+            <w:webHidden/>
+          </w:rPr>
+          <w:t>2</w:t>
+        </w:r>
+        <w:r>
+          <w:rPr>
+            <w:webHidden/>
+          </w:rPr>
+          <w:fldChar w:fldCharType="end"/>
+        </w:r>
+      </w:hyperlink>
     </w:p>
     <w:p>
-      <w:r>
-        <w:rPr>
-          <w:b/>
-          <w:bCs/>
-        </w:rPr>
-        <w:t>→ description, méthode, éléments, paramètres ajustables etc...</w:t>
-      </w:r>
+      <w:pPr>
+        <w:pStyle w:val="TM1"/>
+        <w:rPr>
+          <w:rFonts w:eastAsiaTheme="minorEastAsia"/>
+          <w:lang w:eastAsia="fr-FR"/>
+        </w:rPr>
+      </w:pPr>
+      <w:hyperlink w:anchor="_Toc103837984" w:history="1">
+        <w:r>
+          <w:rPr>
+            <w:rStyle w:val="Lienhypertexte"/>
+          </w:rPr>
+          <w:t>III. Présentation de la machine SPUV</w:t>
+        </w:r>
+        <w:r>
+          <w:rPr>
+            <w:webHidden/>
+          </w:rPr>
+          <w:tab/>
+        </w:r>
+        <w:r>
+          <w:rPr>
+            <w:webHidden/>
+          </w:rPr>
+          <w:fldChar w:fldCharType="begin"/>
+        </w:r>
+        <w:r>
+          <w:rPr>
+            <w:webHidden/>
+          </w:rPr>
+          <w:instrText xml:space="preserve"> PAGEREF _Toc103837984 \h </w:instrText>
+        </w:r>
+        <w:r>
+          <w:rPr>
+            <w:webHidden/>
+          </w:rPr>
+        </w:r>
+        <w:r>
+          <w:rPr>
+            <w:webHidden/>
+          </w:rPr>
+          <w:fldChar w:fldCharType="separate"/>
+        </w:r>
+        <w:r>
+          <w:rPr>
+            <w:webHidden/>
+          </w:rPr>
+          <w:t>3</w:t>
+        </w:r>
+        <w:r>
+          <w:rPr>
+            <w:webHidden/>
+          </w:rPr>
+          <w:fldChar w:fldCharType="end"/>
+        </w:r>
+      </w:hyperlink>
     </w:p>
     <w:p>
       <w:pPr>
-        <w:pStyle w:val="Paragraphedeliste"/>
-        <w:numPr>
-          <w:ilvl w:val="0"/>
-          <w:numId w:val="10"/>
-        </w:numPr>
-        <w:rPr>
-          <w:b/>
-          <w:bCs/>
-        </w:rPr>
-      </w:pPr>
-      <w:r>
-        <w:rPr>
-          <w:b/>
-          <w:bCs/>
-        </w:rPr>
-        <w:t>Prise en main et résultats en "photolithographie binaire" SU1805</w:t>
-      </w:r>
+        <w:pStyle w:val="TM1"/>
+        <w:rPr>
+          <w:rFonts w:eastAsiaTheme="minorEastAsia"/>
+          <w:lang w:eastAsia="fr-FR"/>
+        </w:rPr>
+      </w:pPr>
+      <w:hyperlink w:anchor="_Toc103837985" w:history="1">
+        <w:r>
+          <w:rPr>
+            <w:rStyle w:val="Lienhypertexte"/>
+            <w:color w:val="ED7D31" w:themeColor="accent2"/>
+          </w:rPr>
+          <w:t>IV.</w:t>
+        </w:r>
+        <w:r>
+          <w:rPr>
+            <w:rFonts w:eastAsiaTheme="minorEastAsia"/>
+            <w:lang w:eastAsia="fr-FR"/>
+          </w:rPr>
+          <w:tab/>
+        </w:r>
+        <w:r>
+          <w:rPr>
+            <w:rStyle w:val="Lienhypertexte"/>
+            <w:color w:val="ED7D31" w:themeColor="accent2"/>
+          </w:rPr>
+          <w:t>Prise en main et résultats en "photolithographie binaire" SU1805</w:t>
+        </w:r>
+        <w:r>
+          <w:rPr>
+            <w:webHidden/>
+          </w:rPr>
+          <w:tab/>
+        </w:r>
+        <w:r>
+          <w:rPr>
+            <w:webHidden/>
+          </w:rPr>
+          <w:fldChar w:fldCharType="begin"/>
+        </w:r>
+        <w:r>
+          <w:rPr>
+            <w:webHidden/>
+          </w:rPr>
+          <w:instrText xml:space="preserve"> PAGEREF _Toc103837985 \h </w:instrText>
+        </w:r>
+        <w:r>
+          <w:rPr>
+            <w:webHidden/>
+          </w:rPr>
+        </w:r>
+        <w:r>
+          <w:rPr>
+            <w:webHidden/>
+          </w:rPr>
+          <w:fldChar w:fldCharType="separate"/>
+        </w:r>
+        <w:r>
+          <w:rPr>
+            <w:webHidden/>
+          </w:rPr>
+          <w:t>3</w:t>
+        </w:r>
+        <w:r>
+          <w:rPr>
+            <w:webHidden/>
+          </w:rPr>
+          <w:fldChar w:fldCharType="end"/>
+        </w:r>
+      </w:hyperlink>
     </w:p>
     <w:p>
       <w:pPr>
-        <w:numPr>
-          <w:ilvl w:val="0"/>
-          <w:numId w:val="4"/>
-        </w:numPr>
-        <w:rPr>
-          <w:b/>
-          <w:bCs/>
-        </w:rPr>
-      </w:pPr>
-      <w:r>
-        <w:rPr>
-          <w:b/>
-          <w:bCs/>
-        </w:rPr>
-        <w:t>Description des résultats</w:t>
-      </w:r>
+        <w:pStyle w:val="TM2"/>
+        <w:tabs>
+          <w:tab w:val="left" w:pos="660"/>
+          <w:tab w:val="right" w:leader="dot" w:pos="9062"/>
+        </w:tabs>
+        <w:rPr>
+          <w:rFonts w:cstheme="minorBidi"/>
+          <w:noProof/>
+          <w:color w:val="ED7D31" w:themeColor="accent2"/>
+        </w:rPr>
+      </w:pPr>
+      <w:hyperlink w:anchor="_Toc103837986" w:history="1">
+        <w:r>
+          <w:rPr>
+            <w:rStyle w:val="Lienhypertexte"/>
+            <w:b/>
+            <w:bCs/>
+            <w:noProof/>
+            <w:color w:val="ED7D31" w:themeColor="accent2"/>
+          </w:rPr>
+          <w:t>1.</w:t>
+        </w:r>
+        <w:r>
+          <w:rPr>
+            <w:rFonts w:cstheme="minorBidi"/>
+            <w:noProof/>
+            <w:color w:val="ED7D31" w:themeColor="accent2"/>
+          </w:rPr>
+          <w:tab/>
+        </w:r>
+        <w:r>
+          <w:rPr>
+            <w:rStyle w:val="Lienhypertexte"/>
+            <w:rFonts w:ascii="Times New Roman" w:hAnsi="Times New Roman"/>
+            <w:b/>
+            <w:bCs/>
+            <w:noProof/>
+            <w:color w:val="ED7D31" w:themeColor="accent2"/>
+            <w:spacing w:val="15"/>
+          </w:rPr>
+          <w:t>Description des résultats</w:t>
+        </w:r>
+        <w:r>
+          <w:rPr>
+            <w:noProof/>
+            <w:webHidden/>
+            <w:color w:val="ED7D31" w:themeColor="accent2"/>
+          </w:rPr>
+          <w:tab/>
+        </w:r>
+        <w:r>
+          <w:rPr>
+            <w:noProof/>
+            <w:webHidden/>
+            <w:color w:val="ED7D31" w:themeColor="accent2"/>
+          </w:rPr>
+          <w:fldChar w:fldCharType="begin"/>
+        </w:r>
+        <w:r>
+          <w:rPr>
+            <w:noProof/>
+            <w:webHidden/>
+            <w:color w:val="ED7D31" w:themeColor="accent2"/>
+          </w:rPr>
+          <w:instrText xml:space="preserve"> PAGEREF _Toc103837986 \h </w:instrText>
+        </w:r>
+        <w:r>
+          <w:rPr>
+            <w:noProof/>
+            <w:webHidden/>
+            <w:color w:val="ED7D31" w:themeColor="accent2"/>
+          </w:rPr>
+        </w:r>
+        <w:r>
+          <w:rPr>
+            <w:noProof/>
+            <w:webHidden/>
+            <w:color w:val="ED7D31" w:themeColor="accent2"/>
+          </w:rPr>
+          <w:fldChar w:fldCharType="separate"/>
+        </w:r>
+        <w:r>
+          <w:rPr>
+            <w:noProof/>
+            <w:webHidden/>
+            <w:color w:val="ED7D31" w:themeColor="accent2"/>
+          </w:rPr>
+          <w:t>3</w:t>
+        </w:r>
+        <w:r>
+          <w:rPr>
+            <w:noProof/>
+            <w:webHidden/>
+            <w:color w:val="ED7D31" w:themeColor="accent2"/>
+          </w:rPr>
+          <w:fldChar w:fldCharType="end"/>
+        </w:r>
+      </w:hyperlink>
     </w:p>
     <w:p>
       <w:pPr>
-        <w:numPr>
-          <w:ilvl w:val="0"/>
-          <w:numId w:val="4"/>
-        </w:numPr>
-        <w:rPr>
-          <w:b/>
-          <w:bCs/>
-        </w:rPr>
-      </w:pPr>
-      <w:r>
-        <w:rPr>
-          <w:b/>
-          <w:bCs/>
-        </w:rPr>
-        <w:t>Analyse</w:t>
-      </w:r>
-      <w:r>
-        <w:rPr>
-          <w:b/>
-          <w:bCs/>
-        </w:rPr>
-        <w:t> </w:t>
-      </w:r>
+        <w:pStyle w:val="TM2"/>
+        <w:tabs>
+          <w:tab w:val="left" w:pos="660"/>
+          <w:tab w:val="right" w:leader="dot" w:pos="9062"/>
+        </w:tabs>
+        <w:rPr>
+          <w:rFonts w:cstheme="minorBidi"/>
+          <w:noProof/>
+          <w:color w:val="ED7D31" w:themeColor="accent2"/>
+        </w:rPr>
+      </w:pPr>
+      <w:hyperlink w:anchor="_Toc103837987" w:history="1">
+        <w:r>
+          <w:rPr>
+            <w:rStyle w:val="Lienhypertexte"/>
+            <w:b/>
+            <w:bCs/>
+            <w:noProof/>
+            <w:color w:val="ED7D31" w:themeColor="accent2"/>
+          </w:rPr>
+          <w:t>2.</w:t>
+        </w:r>
+        <w:r>
+          <w:rPr>
+            <w:rFonts w:cstheme="minorBidi"/>
+            <w:noProof/>
+            <w:color w:val="ED7D31" w:themeColor="accent2"/>
+          </w:rPr>
+          <w:tab/>
+        </w:r>
+        <w:r>
+          <w:rPr>
+            <w:rStyle w:val="Lienhypertexte"/>
+            <w:rFonts w:ascii="Times New Roman" w:eastAsia="Times New Roman" w:hAnsi="Times New Roman"/>
+            <w:b/>
+            <w:bCs/>
+            <w:noProof/>
+            <w:color w:val="ED7D31" w:themeColor="accent2"/>
+          </w:rPr>
+          <w:t>Analyse</w:t>
+        </w:r>
+        <w:r>
+          <w:rPr>
+            <w:noProof/>
+            <w:webHidden/>
+            <w:color w:val="ED7D31" w:themeColor="accent2"/>
+          </w:rPr>
+          <w:tab/>
+        </w:r>
+        <w:r>
+          <w:rPr>
+            <w:noProof/>
+            <w:webHidden/>
+            <w:color w:val="ED7D31" w:themeColor="accent2"/>
+          </w:rPr>
+          <w:fldChar w:fldCharType="begin"/>
+        </w:r>
+        <w:r>
+          <w:rPr>
+            <w:noProof/>
+            <w:webHidden/>
+            <w:color w:val="ED7D31" w:themeColor="accent2"/>
+          </w:rPr>
+          <w:instrText xml:space="preserve"> PAGEREF _Toc103837987 \h </w:instrText>
+        </w:r>
+        <w:r>
+          <w:rPr>
+            <w:noProof/>
+            <w:webHidden/>
+            <w:color w:val="ED7D31" w:themeColor="accent2"/>
+          </w:rPr>
+        </w:r>
+        <w:r>
+          <w:rPr>
+            <w:noProof/>
+            <w:webHidden/>
+            <w:color w:val="ED7D31" w:themeColor="accent2"/>
+          </w:rPr>
+          <w:fldChar w:fldCharType="separate"/>
+        </w:r>
+        <w:r>
+          <w:rPr>
+            <w:noProof/>
+            <w:webHidden/>
+            <w:color w:val="ED7D31" w:themeColor="accent2"/>
+          </w:rPr>
+          <w:t>3</w:t>
+        </w:r>
+        <w:r>
+          <w:rPr>
+            <w:noProof/>
+            <w:webHidden/>
+            <w:color w:val="ED7D31" w:themeColor="accent2"/>
+          </w:rPr>
+          <w:fldChar w:fldCharType="end"/>
+        </w:r>
+      </w:hyperlink>
     </w:p>
     <w:p>
       <w:pPr>
-        <w:numPr>
-          <w:ilvl w:val="0"/>
-          <w:numId w:val="4"/>
-        </w:numPr>
-        <w:rPr>
-          <w:b/>
-          <w:bCs/>
-        </w:rPr>
-      </w:pPr>
-      <w:r>
-        <w:rPr>
-          <w:b/>
-          <w:bCs/>
-        </w:rPr>
-        <w:t>C</w:t>
-      </w:r>
-      <w:r>
-        <w:rPr>
-          <w:b/>
-          <w:bCs/>
-        </w:rPr>
-        <w:t>onclusion</w:t>
-      </w:r>
+        <w:pStyle w:val="TM2"/>
+        <w:tabs>
+          <w:tab w:val="left" w:pos="660"/>
+          <w:tab w:val="right" w:leader="dot" w:pos="9062"/>
+        </w:tabs>
+        <w:rPr>
+          <w:rFonts w:cstheme="minorBidi"/>
+          <w:noProof/>
+          <w:color w:val="ED7D31" w:themeColor="accent2"/>
+        </w:rPr>
+      </w:pPr>
+      <w:hyperlink w:anchor="_Toc103837988" w:history="1">
+        <w:r>
+          <w:rPr>
+            <w:rStyle w:val="Lienhypertexte"/>
+            <w:rFonts w:ascii="Times New Roman" w:eastAsia="Times New Roman" w:hAnsi="Times New Roman"/>
+            <w:b/>
+            <w:bCs/>
+            <w:noProof/>
+            <w:color w:val="ED7D31" w:themeColor="accent2"/>
+          </w:rPr>
+          <w:t>4.</w:t>
+        </w:r>
+        <w:r>
+          <w:rPr>
+            <w:rFonts w:cstheme="minorBidi"/>
+            <w:noProof/>
+            <w:color w:val="ED7D31" w:themeColor="accent2"/>
+          </w:rPr>
+          <w:tab/>
+        </w:r>
+        <w:r>
+          <w:rPr>
+            <w:rStyle w:val="Lienhypertexte"/>
+            <w:rFonts w:ascii="Times New Roman" w:eastAsia="Times New Roman" w:hAnsi="Times New Roman"/>
+            <w:b/>
+            <w:bCs/>
+            <w:noProof/>
+            <w:color w:val="ED7D31" w:themeColor="accent2"/>
+          </w:rPr>
+          <w:t>Conclusion</w:t>
+        </w:r>
+        <w:r>
+          <w:rPr>
+            <w:noProof/>
+            <w:webHidden/>
+            <w:color w:val="ED7D31" w:themeColor="accent2"/>
+          </w:rPr>
+          <w:tab/>
+        </w:r>
+        <w:r>
+          <w:rPr>
+            <w:noProof/>
+            <w:webHidden/>
+            <w:color w:val="ED7D31" w:themeColor="accent2"/>
+          </w:rPr>
+          <w:fldChar w:fldCharType="begin"/>
+        </w:r>
+        <w:r>
+          <w:rPr>
+            <w:noProof/>
+            <w:webHidden/>
+            <w:color w:val="ED7D31" w:themeColor="accent2"/>
+          </w:rPr>
+          <w:instrText xml:space="preserve"> PAGEREF _Toc103837988 \h </w:instrText>
+        </w:r>
+        <w:r>
+          <w:rPr>
+            <w:noProof/>
+            <w:webHidden/>
+            <w:color w:val="ED7D31" w:themeColor="accent2"/>
+          </w:rPr>
+        </w:r>
+        <w:r>
+          <w:rPr>
+            <w:noProof/>
+            <w:webHidden/>
+            <w:color w:val="ED7D31" w:themeColor="accent2"/>
+          </w:rPr>
+          <w:fldChar w:fldCharType="separate"/>
+        </w:r>
+        <w:r>
+          <w:rPr>
+            <w:noProof/>
+            <w:webHidden/>
+            <w:color w:val="ED7D31" w:themeColor="accent2"/>
+          </w:rPr>
+          <w:t>3</w:t>
+        </w:r>
+        <w:r>
+          <w:rPr>
+            <w:noProof/>
+            <w:webHidden/>
+            <w:color w:val="ED7D31" w:themeColor="accent2"/>
+          </w:rPr>
+          <w:fldChar w:fldCharType="end"/>
+        </w:r>
+      </w:hyperlink>
     </w:p>
     <w:p>
       <w:pPr>
-        <w:pStyle w:val="Paragraphedeliste"/>
-        <w:numPr>
-          <w:ilvl w:val="0"/>
-          <w:numId w:val="10"/>
-        </w:numPr>
-        <w:rPr>
-          <w:b/>
-          <w:bCs/>
-        </w:rPr>
-      </w:pPr>
-      <w:r>
-        <w:rPr>
-          <w:b/>
-          <w:bCs/>
-        </w:rPr>
-        <w:t>Présentation des résines</w:t>
-      </w:r>
+        <w:pStyle w:val="TM1"/>
+        <w:rPr>
+          <w:rFonts w:eastAsiaTheme="minorEastAsia"/>
+          <w:lang w:eastAsia="fr-FR"/>
+        </w:rPr>
+      </w:pPr>
+      <w:hyperlink w:anchor="_Toc103837989" w:history="1">
+        <w:r>
+          <w:rPr>
+            <w:rStyle w:val="Lienhypertexte"/>
+          </w:rPr>
+          <w:t>V.</w:t>
+        </w:r>
+        <w:r>
+          <w:rPr>
+            <w:rFonts w:eastAsiaTheme="minorEastAsia"/>
+            <w:lang w:eastAsia="fr-FR"/>
+          </w:rPr>
+          <w:tab/>
+        </w:r>
+        <w:r>
+          <w:rPr>
+            <w:rStyle w:val="Lienhypertexte"/>
+          </w:rPr>
+          <w:t>Présentation des résines</w:t>
+        </w:r>
+        <w:r>
+          <w:rPr>
+            <w:webHidden/>
+          </w:rPr>
+          <w:tab/>
+        </w:r>
+        <w:r>
+          <w:rPr>
+            <w:webHidden/>
+          </w:rPr>
+          <w:fldChar w:fldCharType="begin"/>
+        </w:r>
+        <w:r>
+          <w:rPr>
+            <w:webHidden/>
+          </w:rPr>
+          <w:instrText xml:space="preserve"> PAGEREF _Toc103837989 \h </w:instrText>
+        </w:r>
+        <w:r>
+          <w:rPr>
+            <w:webHidden/>
+          </w:rPr>
+        </w:r>
+        <w:r>
+          <w:rPr>
+            <w:webHidden/>
+          </w:rPr>
+          <w:fldChar w:fldCharType="separate"/>
+        </w:r>
+        <w:r>
+          <w:rPr>
+            <w:webHidden/>
+          </w:rPr>
+          <w:t>3</w:t>
+        </w:r>
+        <w:r>
+          <w:rPr>
+            <w:webHidden/>
+          </w:rPr>
+          <w:fldChar w:fldCharType="end"/>
+        </w:r>
+      </w:hyperlink>
     </w:p>
     <w:p>
-      <w:r>
-        <w:rPr>
-          <w:b/>
-          <w:bCs/>
-        </w:rPr>
-        <w:t>--&gt; choix résine niveau de gris, performances attendues</w:t>
-      </w:r>
+      <w:pPr>
+        <w:pStyle w:val="TM2"/>
+        <w:tabs>
+          <w:tab w:val="left" w:pos="660"/>
+          <w:tab w:val="right" w:leader="dot" w:pos="9062"/>
+        </w:tabs>
+        <w:rPr>
+          <w:rFonts w:cstheme="minorBidi"/>
+          <w:noProof/>
+        </w:rPr>
+      </w:pPr>
+      <w:hyperlink w:anchor="_Toc103837990" w:history="1">
+        <w:r>
+          <w:rPr>
+            <w:rStyle w:val="Lienhypertexte"/>
+            <w:rFonts w:ascii="Times New Roman" w:hAnsi="Times New Roman"/>
+            <w:b/>
+            <w:bCs/>
+            <w:noProof/>
+            <w:spacing w:val="15"/>
+          </w:rPr>
+          <w:t>1.</w:t>
+        </w:r>
+        <w:r>
+          <w:rPr>
+            <w:rFonts w:cstheme="minorBidi"/>
+            <w:noProof/>
+          </w:rPr>
+          <w:tab/>
+        </w:r>
+        <w:r>
+          <w:rPr>
+            <w:rStyle w:val="Lienhypertexte"/>
+            <w:rFonts w:ascii="Times New Roman" w:hAnsi="Times New Roman"/>
+            <w:b/>
+            <w:bCs/>
+            <w:noProof/>
+            <w:spacing w:val="15"/>
+          </w:rPr>
+          <w:t>Choix résine niveau de gris</w:t>
+        </w:r>
+        <w:r>
+          <w:rPr>
+            <w:noProof/>
+            <w:webHidden/>
+          </w:rPr>
+          <w:tab/>
+        </w:r>
+        <w:r>
+          <w:rPr>
+            <w:noProof/>
+            <w:webHidden/>
+          </w:rPr>
+          <w:fldChar w:fldCharType="begin"/>
+        </w:r>
+        <w:r>
+          <w:rPr>
+            <w:noProof/>
+            <w:webHidden/>
+          </w:rPr>
+          <w:instrText xml:space="preserve"> PAGEREF _Toc103837990 \h </w:instrText>
+        </w:r>
+        <w:r>
+          <w:rPr>
+            <w:noProof/>
+            <w:webHidden/>
+          </w:rPr>
+        </w:r>
+        <w:r>
+          <w:rPr>
+            <w:noProof/>
+            <w:webHidden/>
+          </w:rPr>
+          <w:fldChar w:fldCharType="separate"/>
+        </w:r>
+        <w:r>
+          <w:rPr>
+            <w:noProof/>
+            <w:webHidden/>
+          </w:rPr>
+          <w:t>3</w:t>
+        </w:r>
+        <w:r>
+          <w:rPr>
+            <w:noProof/>
+            <w:webHidden/>
+          </w:rPr>
+          <w:fldChar w:fldCharType="end"/>
+        </w:r>
+      </w:hyperlink>
     </w:p>
     <w:p>
       <w:pPr>
-        <w:pStyle w:val="Paragraphedeliste"/>
-        <w:numPr>
-          <w:ilvl w:val="0"/>
-          <w:numId w:val="10"/>
-        </w:numPr>
-        <w:rPr>
-          <w:b/>
-          <w:bCs/>
-        </w:rPr>
-      </w:pPr>
-      <w:r>
-        <w:rPr>
-          <w:b/>
-          <w:bCs/>
-        </w:rPr>
-        <w:t>Résultats niveaux de gris sur motifs 2.5D</w:t>
-      </w:r>
+        <w:pStyle w:val="TM2"/>
+        <w:tabs>
+          <w:tab w:val="left" w:pos="660"/>
+          <w:tab w:val="right" w:leader="dot" w:pos="9062"/>
+        </w:tabs>
+        <w:rPr>
+          <w:rFonts w:cstheme="minorBidi"/>
+          <w:noProof/>
+        </w:rPr>
+      </w:pPr>
+      <w:hyperlink w:anchor="_Toc103837991" w:history="1">
+        <w:r>
+          <w:rPr>
+            <w:rStyle w:val="Lienhypertexte"/>
+            <w:rFonts w:ascii="Times New Roman" w:hAnsi="Times New Roman"/>
+            <w:b/>
+            <w:bCs/>
+            <w:noProof/>
+            <w:spacing w:val="15"/>
+          </w:rPr>
+          <w:t>2.</w:t>
+        </w:r>
+        <w:r>
+          <w:rPr>
+            <w:rFonts w:cstheme="minorBidi"/>
+            <w:noProof/>
+          </w:rPr>
+          <w:tab/>
+        </w:r>
+        <w:r>
+          <w:rPr>
+            <w:rStyle w:val="Lienhypertexte"/>
+            <w:rFonts w:ascii="Times New Roman" w:hAnsi="Times New Roman"/>
+            <w:b/>
+            <w:bCs/>
+            <w:noProof/>
+            <w:spacing w:val="15"/>
+          </w:rPr>
+          <w:t>Performances attendues</w:t>
+        </w:r>
+        <w:r>
+          <w:rPr>
+            <w:noProof/>
+            <w:webHidden/>
+          </w:rPr>
+          <w:tab/>
+        </w:r>
+        <w:r>
+          <w:rPr>
+            <w:noProof/>
+            <w:webHidden/>
+          </w:rPr>
+          <w:fldChar w:fldCharType="begin"/>
+        </w:r>
+        <w:r>
+          <w:rPr>
+            <w:noProof/>
+            <w:webHidden/>
+          </w:rPr>
+          <w:instrText xml:space="preserve"> PAGEREF _Toc103837991 \h </w:instrText>
+        </w:r>
+        <w:r>
+          <w:rPr>
+            <w:noProof/>
+            <w:webHidden/>
+          </w:rPr>
+        </w:r>
+        <w:r>
+          <w:rPr>
+            <w:noProof/>
+            <w:webHidden/>
+          </w:rPr>
+          <w:fldChar w:fldCharType="separate"/>
+        </w:r>
+        <w:r>
+          <w:rPr>
+            <w:noProof/>
+            <w:webHidden/>
+          </w:rPr>
+          <w:t>3</w:t>
+        </w:r>
+        <w:r>
+          <w:rPr>
+            <w:noProof/>
+            <w:webHidden/>
+          </w:rPr>
+          <w:fldChar w:fldCharType="end"/>
+        </w:r>
+      </w:hyperlink>
     </w:p>
     <w:p>
       <w:pPr>
-        <w:numPr>
-          <w:ilvl w:val="0"/>
-          <w:numId w:val="7"/>
-        </w:numPr>
-        <w:rPr>
-          <w:b/>
-          <w:bCs/>
-        </w:rPr>
-      </w:pPr>
-      <w:r>
-        <w:rPr>
-          <w:b/>
-          <w:bCs/>
-        </w:rPr>
-        <w:t>Description des résultats</w:t>
-      </w:r>
+        <w:pStyle w:val="TM1"/>
+        <w:rPr>
+          <w:rFonts w:eastAsiaTheme="minorEastAsia"/>
+          <w:lang w:eastAsia="fr-FR"/>
+        </w:rPr>
+      </w:pPr>
+      <w:hyperlink w:anchor="_Toc103837992" w:history="1">
+        <w:r>
+          <w:rPr>
+            <w:rStyle w:val="Lienhypertexte"/>
+          </w:rPr>
+          <w:t>VI.</w:t>
+        </w:r>
+        <w:r>
+          <w:rPr>
+            <w:rFonts w:eastAsiaTheme="minorEastAsia"/>
+            <w:lang w:eastAsia="fr-FR"/>
+          </w:rPr>
+          <w:tab/>
+        </w:r>
+        <w:r>
+          <w:rPr>
+            <w:rStyle w:val="Lienhypertexte"/>
+          </w:rPr>
+          <w:t>Résultats niveaux de gris sur motifs 2.5D</w:t>
+        </w:r>
+        <w:r>
+          <w:rPr>
+            <w:webHidden/>
+          </w:rPr>
+          <w:tab/>
+        </w:r>
+        <w:r>
+          <w:rPr>
+            <w:webHidden/>
+          </w:rPr>
+          <w:fldChar w:fldCharType="begin"/>
+        </w:r>
+        <w:r>
+          <w:rPr>
+            <w:webHidden/>
+          </w:rPr>
+          <w:instrText xml:space="preserve"> PAGEREF _Toc103837992 \h </w:instrText>
+        </w:r>
+        <w:r>
+          <w:rPr>
+            <w:webHidden/>
+          </w:rPr>
+        </w:r>
+        <w:r>
+          <w:rPr>
+            <w:webHidden/>
+          </w:rPr>
+          <w:fldChar w:fldCharType="separate"/>
+        </w:r>
+        <w:r>
+          <w:rPr>
+            <w:webHidden/>
+          </w:rPr>
+          <w:t>3</w:t>
+        </w:r>
+        <w:r>
+          <w:rPr>
+            <w:webHidden/>
+          </w:rPr>
+          <w:fldChar w:fldCharType="end"/>
+        </w:r>
+      </w:hyperlink>
     </w:p>
     <w:p>
       <w:pPr>
-        <w:numPr>
-          <w:ilvl w:val="0"/>
-          <w:numId w:val="7"/>
-        </w:numPr>
-        <w:rPr>
-          <w:b/>
-          <w:bCs/>
-        </w:rPr>
-      </w:pPr>
-      <w:r>
-        <w:rPr>
-          <w:b/>
-          <w:bCs/>
-        </w:rPr>
-        <w:t>Analyse</w:t>
-      </w:r>
+        <w:pStyle w:val="TM2"/>
+        <w:tabs>
+          <w:tab w:val="left" w:pos="660"/>
+          <w:tab w:val="right" w:leader="dot" w:pos="9062"/>
+        </w:tabs>
+        <w:rPr>
+          <w:rFonts w:cstheme="minorBidi"/>
+          <w:noProof/>
+        </w:rPr>
+      </w:pPr>
+      <w:hyperlink w:anchor="_Toc103837993" w:history="1">
+        <w:r>
+          <w:rPr>
+            <w:rStyle w:val="Lienhypertexte"/>
+            <w:rFonts w:ascii="Times New Roman" w:hAnsi="Times New Roman"/>
+            <w:b/>
+            <w:noProof/>
+            <w:spacing w:val="15"/>
+          </w:rPr>
+          <w:t>1.</w:t>
+        </w:r>
+        <w:r>
+          <w:rPr>
+            <w:rFonts w:cstheme="minorBidi"/>
+            <w:noProof/>
+          </w:rPr>
+          <w:tab/>
+        </w:r>
+        <w:r>
+          <w:rPr>
+            <w:rStyle w:val="Lienhypertexte"/>
+            <w:rFonts w:ascii="Times New Roman" w:hAnsi="Times New Roman"/>
+            <w:b/>
+            <w:bCs/>
+            <w:noProof/>
+            <w:spacing w:val="15"/>
+          </w:rPr>
+          <w:t>Description des résultats</w:t>
+        </w:r>
+        <w:r>
+          <w:rPr>
+            <w:noProof/>
+            <w:webHidden/>
+          </w:rPr>
+          <w:tab/>
+        </w:r>
+        <w:r>
+          <w:rPr>
+            <w:noProof/>
+            <w:webHidden/>
+          </w:rPr>
+          <w:fldChar w:fldCharType="begin"/>
+        </w:r>
+        <w:r>
+          <w:rPr>
+            <w:noProof/>
+            <w:webHidden/>
+          </w:rPr>
+          <w:instrText xml:space="preserve"> PAGEREF _Toc103837993 \h </w:instrText>
+        </w:r>
+        <w:r>
+          <w:rPr>
+            <w:noProof/>
+            <w:webHidden/>
+          </w:rPr>
+        </w:r>
+        <w:r>
+          <w:rPr>
+            <w:noProof/>
+            <w:webHidden/>
+          </w:rPr>
+          <w:fldChar w:fldCharType="separate"/>
+        </w:r>
+        <w:r>
+          <w:rPr>
+            <w:noProof/>
+            <w:webHidden/>
+          </w:rPr>
+          <w:t>3</w:t>
+        </w:r>
+        <w:r>
+          <w:rPr>
+            <w:noProof/>
+            <w:webHidden/>
+          </w:rPr>
+          <w:fldChar w:fldCharType="end"/>
+        </w:r>
+      </w:hyperlink>
     </w:p>
     <w:p>
       <w:pPr>
-        <w:numPr>
-          <w:ilvl w:val="0"/>
-          <w:numId w:val="7"/>
-        </w:numPr>
-        <w:rPr>
-          <w:b/>
-          <w:bCs/>
-        </w:rPr>
-      </w:pPr>
-      <w:r>
-        <w:rPr>
-          <w:b/>
-          <w:bCs/>
-        </w:rPr>
-        <w:t>Conclusion</w:t>
-      </w:r>
+        <w:pStyle w:val="TM2"/>
+        <w:tabs>
+          <w:tab w:val="left" w:pos="660"/>
+          <w:tab w:val="right" w:leader="dot" w:pos="9062"/>
+        </w:tabs>
+        <w:rPr>
+          <w:rFonts w:cstheme="minorBidi"/>
+          <w:noProof/>
+        </w:rPr>
+      </w:pPr>
+      <w:hyperlink w:anchor="_Toc103837994" w:history="1">
+        <w:r>
+          <w:rPr>
+            <w:rStyle w:val="Lienhypertexte"/>
+            <w:rFonts w:ascii="Times New Roman" w:eastAsia="Times New Roman" w:hAnsi="Times New Roman"/>
+            <w:b/>
+            <w:noProof/>
+          </w:rPr>
+          <w:t>2.</w:t>
+        </w:r>
+        <w:r>
+          <w:rPr>
+            <w:rFonts w:cstheme="minorBidi"/>
+            <w:noProof/>
+          </w:rPr>
+          <w:tab/>
+        </w:r>
+        <w:r>
+          <w:rPr>
+            <w:rStyle w:val="Lienhypertexte"/>
+            <w:rFonts w:ascii="Times New Roman" w:hAnsi="Times New Roman"/>
+            <w:b/>
+            <w:bCs/>
+            <w:noProof/>
+            <w:spacing w:val="15"/>
+          </w:rPr>
+          <w:t>Analyse</w:t>
+        </w:r>
+        <w:r>
+          <w:rPr>
+            <w:noProof/>
+            <w:webHidden/>
+          </w:rPr>
+          <w:tab/>
+        </w:r>
+        <w:r>
+          <w:rPr>
+            <w:noProof/>
+            <w:webHidden/>
+          </w:rPr>
+          <w:fldChar w:fldCharType="begin"/>
+        </w:r>
+        <w:r>
+          <w:rPr>
+            <w:noProof/>
+            <w:webHidden/>
+          </w:rPr>
+          <w:instrText xml:space="preserve"> PAGEREF _Toc103837994 \h </w:instrText>
+        </w:r>
+        <w:r>
+          <w:rPr>
+            <w:noProof/>
+            <w:webHidden/>
+          </w:rPr>
+        </w:r>
+        <w:r>
+          <w:rPr>
+            <w:noProof/>
+            <w:webHidden/>
+          </w:rPr>
+          <w:fldChar w:fldCharType="separate"/>
+        </w:r>
+        <w:r>
+          <w:rPr>
+            <w:noProof/>
+            <w:webHidden/>
+          </w:rPr>
+          <w:t>3</w:t>
+        </w:r>
+        <w:r>
+          <w:rPr>
+            <w:noProof/>
+            <w:webHidden/>
+          </w:rPr>
+          <w:fldChar w:fldCharType="end"/>
+        </w:r>
+      </w:hyperlink>
     </w:p>
     <w:p>
       <w:pPr>
-        <w:pStyle w:val="Paragraphedeliste"/>
-        <w:numPr>
-          <w:ilvl w:val="0"/>
-          <w:numId w:val="10"/>
-        </w:numPr>
-        <w:rPr>
-          <w:b/>
-          <w:bCs/>
-        </w:rPr>
-      </w:pPr>
-      <w:r>
-        <w:rPr>
-          <w:b/>
-          <w:bCs/>
-        </w:rPr>
-        <w:t>Résultats préliminaires de réalisations de membranes</w:t>
-      </w:r>
+        <w:pStyle w:val="TM2"/>
+        <w:tabs>
+          <w:tab w:val="right" w:leader="dot" w:pos="9062"/>
+        </w:tabs>
+        <w:rPr>
+          <w:rFonts w:cstheme="minorBidi"/>
+          <w:noProof/>
+        </w:rPr>
+      </w:pPr>
+      <w:hyperlink w:anchor="_Toc103837995" w:history="1">
+        <w:r>
+          <w:rPr>
+            <w:rStyle w:val="Lienhypertexte"/>
+            <w:rFonts w:ascii="Times New Roman" w:hAnsi="Times New Roman"/>
+            <w:b/>
+            <w:bCs/>
+            <w:noProof/>
+            <w:spacing w:val="15"/>
+          </w:rPr>
+          <w:t>3. Conclusion</w:t>
+        </w:r>
+        <w:r>
+          <w:rPr>
+            <w:noProof/>
+            <w:webHidden/>
+          </w:rPr>
+          <w:tab/>
+        </w:r>
+        <w:r>
+          <w:rPr>
+            <w:noProof/>
+            <w:webHidden/>
+          </w:rPr>
+          <w:fldChar w:fldCharType="begin"/>
+        </w:r>
+        <w:r>
+          <w:rPr>
+            <w:noProof/>
+            <w:webHidden/>
+          </w:rPr>
+          <w:instrText xml:space="preserve"> PAGEREF _Toc103837995 \h </w:instrText>
+        </w:r>
+        <w:r>
+          <w:rPr>
+            <w:noProof/>
+            <w:webHidden/>
+          </w:rPr>
+        </w:r>
+        <w:r>
+          <w:rPr>
+            <w:noProof/>
+            <w:webHidden/>
+          </w:rPr>
+          <w:fldChar w:fldCharType="separate"/>
+        </w:r>
+        <w:r>
+          <w:rPr>
+            <w:noProof/>
+            <w:webHidden/>
+          </w:rPr>
+          <w:t>3</w:t>
+        </w:r>
+        <w:r>
+          <w:rPr>
+            <w:noProof/>
+            <w:webHidden/>
+          </w:rPr>
+          <w:fldChar w:fldCharType="end"/>
+        </w:r>
+      </w:hyperlink>
     </w:p>
     <w:p>
-      <w:r>
-        <w:rPr>
-          <w:b/>
-          <w:bCs/>
-        </w:rPr>
-        <w:t xml:space="preserve">Etape de réalisation des </w:t>
-      </w:r>
-      <w:proofErr w:type="spellStart"/>
-      <w:r>
-        <w:rPr>
-          <w:b/>
-          <w:bCs/>
-        </w:rPr>
-        <w:t>micropiliers</w:t>
-      </w:r>
-      <w:proofErr w:type="spellEnd"/>
-      <w:r>
-        <w:rPr>
-          <w:b/>
-          <w:bCs/>
-        </w:rPr>
-        <w:t xml:space="preserve"> afin d’obtenir les membranes ……</w:t>
-      </w:r>
+      <w:pPr>
+        <w:pStyle w:val="TM1"/>
+        <w:rPr>
+          <w:rStyle w:val="Lienhypertexte"/>
+          <w:color w:val="385623" w:themeColor="accent6" w:themeShade="80"/>
+        </w:rPr>
+      </w:pPr>
+      <w:hyperlink w:anchor="_Toc103837996" w:history="1">
+        <w:r>
+          <w:rPr>
+            <w:rStyle w:val="Lienhypertexte"/>
+            <w:rFonts w:eastAsia="Times New Roman"/>
+            <w:color w:val="385623" w:themeColor="accent6" w:themeShade="80"/>
+            <w:lang w:eastAsia="fr-FR"/>
+          </w:rPr>
+          <w:t>VII.</w:t>
+        </w:r>
+        <w:r>
+          <w:rPr>
+            <w:rFonts w:eastAsiaTheme="minorEastAsia"/>
+            <w:color w:val="385623" w:themeColor="accent6" w:themeShade="80"/>
+            <w:lang w:eastAsia="fr-FR"/>
+          </w:rPr>
+          <w:tab/>
+        </w:r>
+        <w:r>
+          <w:rPr>
+            <w:rStyle w:val="Lienhypertexte"/>
+            <w:color w:val="385623" w:themeColor="accent6" w:themeShade="80"/>
+          </w:rPr>
+          <w:t>Résultats préliminaires de réalisations de membranes</w:t>
+        </w:r>
+        <w:r>
+          <w:rPr>
+            <w:webHidden/>
+            <w:color w:val="385623" w:themeColor="accent6" w:themeShade="80"/>
+          </w:rPr>
+          <w:tab/>
+        </w:r>
+        <w:r>
+          <w:rPr>
+            <w:webHidden/>
+            <w:color w:val="385623" w:themeColor="accent6" w:themeShade="80"/>
+          </w:rPr>
+          <w:fldChar w:fldCharType="begin"/>
+        </w:r>
+        <w:r>
+          <w:rPr>
+            <w:webHidden/>
+            <w:color w:val="385623" w:themeColor="accent6" w:themeShade="80"/>
+          </w:rPr>
+          <w:instrText xml:space="preserve"> PAGEREF _Toc103837996 \h </w:instrText>
+        </w:r>
+        <w:r>
+          <w:rPr>
+            <w:webHidden/>
+            <w:color w:val="385623" w:themeColor="accent6" w:themeShade="80"/>
+          </w:rPr>
+        </w:r>
+        <w:r>
+          <w:rPr>
+            <w:webHidden/>
+            <w:color w:val="385623" w:themeColor="accent6" w:themeShade="80"/>
+          </w:rPr>
+          <w:fldChar w:fldCharType="separate"/>
+        </w:r>
+        <w:r>
+          <w:rPr>
+            <w:webHidden/>
+            <w:color w:val="385623" w:themeColor="accent6" w:themeShade="80"/>
+          </w:rPr>
+          <w:t>3</w:t>
+        </w:r>
+        <w:r>
+          <w:rPr>
+            <w:webHidden/>
+            <w:color w:val="385623" w:themeColor="accent6" w:themeShade="80"/>
+          </w:rPr>
+          <w:fldChar w:fldCharType="end"/>
+        </w:r>
+      </w:hyperlink>
     </w:p>
     <w:p>
       <w:pPr>
-        <w:numPr>
-          <w:ilvl w:val="0"/>
-          <w:numId w:val="9"/>
-        </w:numPr>
-        <w:rPr>
-          <w:b/>
-          <w:bCs/>
-        </w:rPr>
-      </w:pPr>
-      <w:r>
-        <w:rPr>
-          <w:b/>
-          <w:bCs/>
-        </w:rPr>
-        <w:t>Description des résultats</w:t>
+        <w:rPr>
+          <w:color w:val="385623" w:themeColor="accent6" w:themeShade="80"/>
+        </w:rPr>
+      </w:pPr>
+      <w:r>
+        <w:rPr>
+          <w:color w:val="385623" w:themeColor="accent6" w:themeShade="80"/>
+        </w:rPr>
+        <w:t>PILLIER…………</w:t>
       </w:r>
     </w:p>
     <w:p>
       <w:pPr>
-        <w:numPr>
-          <w:ilvl w:val="0"/>
-          <w:numId w:val="9"/>
-        </w:numPr>
-        <w:rPr>
-          <w:b/>
-          <w:bCs/>
-        </w:rPr>
-      </w:pPr>
-      <w:r>
-        <w:rPr>
-          <w:b/>
-          <w:bCs/>
-        </w:rPr>
-        <w:t>Analyse</w:t>
-      </w:r>
-      <w:r>
-        <w:rPr>
-          <w:b/>
-          <w:bCs/>
-        </w:rPr>
-        <w:t> </w:t>
-      </w:r>
+        <w:pStyle w:val="TM2"/>
+        <w:tabs>
+          <w:tab w:val="left" w:pos="660"/>
+          <w:tab w:val="right" w:leader="dot" w:pos="9062"/>
+        </w:tabs>
+        <w:rPr>
+          <w:rFonts w:cstheme="minorBidi"/>
+          <w:noProof/>
+          <w:color w:val="385623" w:themeColor="accent6" w:themeShade="80"/>
+        </w:rPr>
+      </w:pPr>
+      <w:hyperlink w:anchor="_Toc103837997" w:history="1">
+        <w:r>
+          <w:rPr>
+            <w:rStyle w:val="Lienhypertexte"/>
+            <w:rFonts w:ascii="Times New Roman" w:hAnsi="Times New Roman"/>
+            <w:b/>
+            <w:noProof/>
+            <w:color w:val="385623" w:themeColor="accent6" w:themeShade="80"/>
+            <w:spacing w:val="15"/>
+          </w:rPr>
+          <w:t>1.</w:t>
+        </w:r>
+        <w:r>
+          <w:rPr>
+            <w:rFonts w:cstheme="minorBidi"/>
+            <w:noProof/>
+            <w:color w:val="385623" w:themeColor="accent6" w:themeShade="80"/>
+          </w:rPr>
+          <w:tab/>
+        </w:r>
+        <w:r>
+          <w:rPr>
+            <w:rStyle w:val="Lienhypertexte"/>
+            <w:rFonts w:ascii="Times New Roman" w:hAnsi="Times New Roman"/>
+            <w:b/>
+            <w:bCs/>
+            <w:noProof/>
+            <w:color w:val="385623" w:themeColor="accent6" w:themeShade="80"/>
+            <w:spacing w:val="15"/>
+          </w:rPr>
+          <w:t>Description des résultats</w:t>
+        </w:r>
+        <w:r>
+          <w:rPr>
+            <w:noProof/>
+            <w:webHidden/>
+            <w:color w:val="385623" w:themeColor="accent6" w:themeShade="80"/>
+          </w:rPr>
+          <w:tab/>
+        </w:r>
+        <w:r>
+          <w:rPr>
+            <w:noProof/>
+            <w:webHidden/>
+            <w:color w:val="385623" w:themeColor="accent6" w:themeShade="80"/>
+          </w:rPr>
+          <w:fldChar w:fldCharType="begin"/>
+        </w:r>
+        <w:r>
+          <w:rPr>
+            <w:noProof/>
+            <w:webHidden/>
+            <w:color w:val="385623" w:themeColor="accent6" w:themeShade="80"/>
+          </w:rPr>
+          <w:instrText xml:space="preserve"> PAGEREF _Toc103837997 \h </w:instrText>
+        </w:r>
+        <w:r>
+          <w:rPr>
+            <w:noProof/>
+            <w:webHidden/>
+            <w:color w:val="385623" w:themeColor="accent6" w:themeShade="80"/>
+          </w:rPr>
+        </w:r>
+        <w:r>
+          <w:rPr>
+            <w:noProof/>
+            <w:webHidden/>
+            <w:color w:val="385623" w:themeColor="accent6" w:themeShade="80"/>
+          </w:rPr>
+          <w:fldChar w:fldCharType="separate"/>
+        </w:r>
+        <w:r>
+          <w:rPr>
+            <w:noProof/>
+            <w:webHidden/>
+            <w:color w:val="385623" w:themeColor="accent6" w:themeShade="80"/>
+          </w:rPr>
+          <w:t>3</w:t>
+        </w:r>
+        <w:r>
+          <w:rPr>
+            <w:noProof/>
+            <w:webHidden/>
+            <w:color w:val="385623" w:themeColor="accent6" w:themeShade="80"/>
+          </w:rPr>
+          <w:fldChar w:fldCharType="end"/>
+        </w:r>
+      </w:hyperlink>
     </w:p>
     <w:p>
       <w:pPr>
-        <w:numPr>
-          <w:ilvl w:val="0"/>
-          <w:numId w:val="9"/>
-        </w:numPr>
-        <w:rPr>
-          <w:b/>
-          <w:bCs/>
-        </w:rPr>
-      </w:pPr>
-      <w:r>
-        <w:rPr>
-          <w:b/>
-          <w:bCs/>
-        </w:rPr>
-        <w:t>C</w:t>
-      </w:r>
-      <w:r>
-        <w:rPr>
-          <w:b/>
-          <w:bCs/>
-        </w:rPr>
-        <w:t>onclusion</w:t>
-      </w:r>
+        <w:pStyle w:val="TM2"/>
+        <w:tabs>
+          <w:tab w:val="left" w:pos="660"/>
+          <w:tab w:val="right" w:leader="dot" w:pos="9062"/>
+        </w:tabs>
+        <w:rPr>
+          <w:rFonts w:cstheme="minorBidi"/>
+          <w:noProof/>
+          <w:color w:val="385623" w:themeColor="accent6" w:themeShade="80"/>
+        </w:rPr>
+      </w:pPr>
+      <w:hyperlink w:anchor="_Toc103837998" w:history="1">
+        <w:r>
+          <w:rPr>
+            <w:rStyle w:val="Lienhypertexte"/>
+            <w:rFonts w:ascii="Times New Roman" w:eastAsia="Times New Roman" w:hAnsi="Times New Roman"/>
+            <w:b/>
+            <w:noProof/>
+            <w:color w:val="385623" w:themeColor="accent6" w:themeShade="80"/>
+          </w:rPr>
+          <w:t>2.</w:t>
+        </w:r>
+        <w:r>
+          <w:rPr>
+            <w:rFonts w:cstheme="minorBidi"/>
+            <w:noProof/>
+            <w:color w:val="385623" w:themeColor="accent6" w:themeShade="80"/>
+          </w:rPr>
+          <w:tab/>
+        </w:r>
+        <w:r>
+          <w:rPr>
+            <w:rStyle w:val="Lienhypertexte"/>
+            <w:rFonts w:ascii="Times New Roman" w:hAnsi="Times New Roman"/>
+            <w:b/>
+            <w:bCs/>
+            <w:noProof/>
+            <w:color w:val="385623" w:themeColor="accent6" w:themeShade="80"/>
+            <w:spacing w:val="15"/>
+          </w:rPr>
+          <w:t>Analyse</w:t>
+        </w:r>
+        <w:r>
+          <w:rPr>
+            <w:noProof/>
+            <w:webHidden/>
+            <w:color w:val="385623" w:themeColor="accent6" w:themeShade="80"/>
+          </w:rPr>
+          <w:tab/>
+        </w:r>
+        <w:r>
+          <w:rPr>
+            <w:noProof/>
+            <w:webHidden/>
+            <w:color w:val="385623" w:themeColor="accent6" w:themeShade="80"/>
+          </w:rPr>
+          <w:fldChar w:fldCharType="begin"/>
+        </w:r>
+        <w:r>
+          <w:rPr>
+            <w:noProof/>
+            <w:webHidden/>
+            <w:color w:val="385623" w:themeColor="accent6" w:themeShade="80"/>
+          </w:rPr>
+          <w:instrText xml:space="preserve"> PAGEREF _Toc103837998 \h </w:instrText>
+        </w:r>
+        <w:r>
+          <w:rPr>
+            <w:noProof/>
+            <w:webHidden/>
+            <w:color w:val="385623" w:themeColor="accent6" w:themeShade="80"/>
+          </w:rPr>
+        </w:r>
+        <w:r>
+          <w:rPr>
+            <w:noProof/>
+            <w:webHidden/>
+            <w:color w:val="385623" w:themeColor="accent6" w:themeShade="80"/>
+          </w:rPr>
+          <w:fldChar w:fldCharType="separate"/>
+        </w:r>
+        <w:r>
+          <w:rPr>
+            <w:noProof/>
+            <w:webHidden/>
+            <w:color w:val="385623" w:themeColor="accent6" w:themeShade="80"/>
+          </w:rPr>
+          <w:t>3</w:t>
+        </w:r>
+        <w:r>
+          <w:rPr>
+            <w:noProof/>
+            <w:webHidden/>
+            <w:color w:val="385623" w:themeColor="accent6" w:themeShade="80"/>
+          </w:rPr>
+          <w:fldChar w:fldCharType="end"/>
+        </w:r>
+      </w:hyperlink>
     </w:p>
     <w:p>
-      <w:r>
-        <w:t> </w:t>
-      </w:r>
+      <w:pPr>
+        <w:pStyle w:val="TM2"/>
+        <w:tabs>
+          <w:tab w:val="left" w:pos="660"/>
+          <w:tab w:val="right" w:leader="dot" w:pos="9062"/>
+        </w:tabs>
+        <w:rPr>
+          <w:rFonts w:cstheme="minorBidi"/>
+          <w:noProof/>
+        </w:rPr>
+      </w:pPr>
+      <w:hyperlink w:anchor="_Toc103837999" w:history="1">
+        <w:r>
+          <w:rPr>
+            <w:rStyle w:val="Lienhypertexte"/>
+            <w:rFonts w:ascii="Times New Roman" w:eastAsia="Times New Roman" w:hAnsi="Times New Roman"/>
+            <w:b/>
+            <w:bCs/>
+            <w:noProof/>
+            <w:color w:val="385623" w:themeColor="accent6" w:themeShade="80"/>
+          </w:rPr>
+          <w:t>3.</w:t>
+        </w:r>
+        <w:r>
+          <w:rPr>
+            <w:rFonts w:cstheme="minorBidi"/>
+            <w:noProof/>
+            <w:color w:val="385623" w:themeColor="accent6" w:themeShade="80"/>
+          </w:rPr>
+          <w:tab/>
+        </w:r>
+        <w:r>
+          <w:rPr>
+            <w:rStyle w:val="Lienhypertexte"/>
+            <w:rFonts w:ascii="Times New Roman" w:hAnsi="Times New Roman"/>
+            <w:b/>
+            <w:bCs/>
+            <w:noProof/>
+            <w:color w:val="385623" w:themeColor="accent6" w:themeShade="80"/>
+            <w:spacing w:val="15"/>
+          </w:rPr>
+          <w:t>Conclusion</w:t>
+        </w:r>
+        <w:r>
+          <w:rPr>
+            <w:noProof/>
+            <w:webHidden/>
+            <w:color w:val="385623" w:themeColor="accent6" w:themeShade="80"/>
+          </w:rPr>
+          <w:tab/>
+        </w:r>
+        <w:r>
+          <w:rPr>
+            <w:noProof/>
+            <w:webHidden/>
+            <w:color w:val="385623" w:themeColor="accent6" w:themeShade="80"/>
+          </w:rPr>
+          <w:fldChar w:fldCharType="begin"/>
+        </w:r>
+        <w:r>
+          <w:rPr>
+            <w:noProof/>
+            <w:webHidden/>
+            <w:color w:val="385623" w:themeColor="accent6" w:themeShade="80"/>
+          </w:rPr>
+          <w:instrText xml:space="preserve"> PAGEREF _Toc103837999 \h </w:instrText>
+        </w:r>
+        <w:r>
+          <w:rPr>
+            <w:noProof/>
+            <w:webHidden/>
+            <w:color w:val="385623" w:themeColor="accent6" w:themeShade="80"/>
+          </w:rPr>
+        </w:r>
+        <w:r>
+          <w:rPr>
+            <w:noProof/>
+            <w:webHidden/>
+            <w:color w:val="385623" w:themeColor="accent6" w:themeShade="80"/>
+          </w:rPr>
+          <w:fldChar w:fldCharType="separate"/>
+        </w:r>
+        <w:r>
+          <w:rPr>
+            <w:noProof/>
+            <w:webHidden/>
+            <w:color w:val="385623" w:themeColor="accent6" w:themeShade="80"/>
+          </w:rPr>
+          <w:t>3</w:t>
+        </w:r>
+        <w:r>
+          <w:rPr>
+            <w:noProof/>
+            <w:webHidden/>
+            <w:color w:val="385623" w:themeColor="accent6" w:themeShade="80"/>
+          </w:rPr>
+          <w:fldChar w:fldCharType="end"/>
+        </w:r>
+      </w:hyperlink>
     </w:p>
     <w:p>
-      <w:r>
-        <w:rPr>
-          <w:b/>
-          <w:bCs/>
-        </w:rPr>
-        <w:t>                 CONCLUSION</w:t>
-      </w:r>
+      <w:pPr>
+        <w:pStyle w:val="TM1"/>
+        <w:rPr>
+          <w:rStyle w:val="Lienhypertexte"/>
+        </w:rPr>
+      </w:pPr>
     </w:p>
-    <w:p/>
     <w:p>
-      <w:r>
-        <w:rPr>
-          <w:b/>
-          <w:bCs/>
+      <w:pPr>
+        <w:pStyle w:val="TM1"/>
+        <w:rPr>
+          <w:rFonts w:eastAsiaTheme="minorEastAsia"/>
+          <w:lang w:eastAsia="fr-FR"/>
+        </w:rPr>
+      </w:pPr>
+      <w:hyperlink w:anchor="_Toc103838000" w:history="1">
+        <w:r>
+          <w:rPr>
+            <w:rStyle w:val="Lienhypertexte"/>
+          </w:rPr>
+          <w:t>CONCLUSION</w:t>
+        </w:r>
+        <w:r>
+          <w:rPr>
+            <w:webHidden/>
+          </w:rPr>
+          <w:tab/>
+        </w:r>
+        <w:r>
+          <w:rPr>
+            <w:webHidden/>
+          </w:rPr>
+          <w:fldChar w:fldCharType="begin"/>
+        </w:r>
+        <w:r>
+          <w:rPr>
+            <w:webHidden/>
+          </w:rPr>
+          <w:instrText xml:space="preserve"> PAGEREF _Toc103838000 \h </w:instrText>
+        </w:r>
+        <w:r>
+          <w:rPr>
+            <w:webHidden/>
+          </w:rPr>
+        </w:r>
+        <w:r>
+          <w:rPr>
+            <w:webHidden/>
+          </w:rPr>
+          <w:fldChar w:fldCharType="separate"/>
+        </w:r>
+        <w:r>
+          <w:rPr>
+            <w:webHidden/>
+          </w:rPr>
+          <w:t>3</w:t>
+        </w:r>
+        <w:r>
+          <w:rPr>
+            <w:webHidden/>
+          </w:rPr>
+          <w:fldChar w:fldCharType="end"/>
+        </w:r>
+      </w:hyperlink>
+    </w:p>
+    <w:p>
+      <w:r>
+        <w:rPr>
+          <w:rStyle w:val="Lienhypertexte"/>
+          <w:noProof/>
         </w:rPr>
         <w:t>ANNEXE</w:t>
       </w:r>
     </w:p>
-    <w:p/>
     <w:p>
       <w:r>
-        <w:rPr>
-          <w:b/>
-          <w:bCs/>
-        </w:rPr>
         <w:t xml:space="preserve">1. </w:t>
       </w:r>
       <w:r>
-        <w:rPr>
-          <w:b/>
-          <w:bCs/>
-        </w:rPr>
         <w:tab/>
         <w:t xml:space="preserve">Réalisation masque avec le logiciel </w:t>
       </w:r>
       <w:proofErr w:type="spellStart"/>
       <w:r>
-        <w:rPr>
-          <w:b/>
-          <w:bCs/>
-        </w:rPr>
         <w:t>inkscape</w:t>
       </w:r>
       <w:proofErr w:type="spellEnd"/>
     </w:p>
     <w:p>
       <w:r>
+        <w:t xml:space="preserve">2. </w:t>
+      </w:r>
+      <w:r>
+        <w:tab/>
+        <w:t>Fonctionnement profilomètre optique</w:t>
+      </w:r>
+    </w:p>
+    <w:p>
+      <w:r>
+        <w:t xml:space="preserve">3. </w:t>
+      </w:r>
+      <w:r>
+        <w:tab/>
+        <w:t>Fonctionnement MEB (fonctionnement machin recouvrement carbone LEICA EM ACE200)</w:t>
+      </w:r>
+    </w:p>
+    <w:p>
+      <w:pPr>
         <w:rPr>
           <w:b/>
           <w:bCs/>
         </w:rPr>
-        <w:t xml:space="preserve">2. </w:t>
-      </w:r>
-      <w:r>
+      </w:pPr>
+    </w:p>
+    <w:p>
+      <w:pPr>
         <w:rPr>
           <w:b/>
           <w:bCs/>
         </w:rPr>
-        <w:tab/>
-        <w:t>Fonctionnement profilomètre optique</w:t>
-      </w:r>
+      </w:pPr>
     </w:p>
     <w:p>
       <w:pPr>
@@ -472,21 +1756,14 @@
           <w:bCs/>
         </w:rPr>
       </w:pPr>
-      <w:r>
+    </w:p>
+    <w:p>
+      <w:pPr>
         <w:rPr>
           <w:b/>
           <w:bCs/>
         </w:rPr>
-        <w:t xml:space="preserve">3. </w:t>
-      </w:r>
-      <w:r>
-        <w:rPr>
-          <w:b/>
-          <w:bCs/>
-        </w:rPr>
-        <w:tab/>
-        <w:t>Fonctionnement MEB (fonctionnement machin recouvrement carbone LEICA EM ACE200)</w:t>
-      </w:r>
+      </w:pPr>
     </w:p>
     <w:p>
       <w:pPr>
@@ -498,7 +1775,7 @@
     </w:p>
     <w:sdt>
       <w:sdtPr>
-        <w:id w:val="-1294515656"/>
+        <w:id w:val="870111942"/>
         <w:docPartObj>
           <w:docPartGallery w:val="Table of Contents"/>
           <w:docPartUnique/>
@@ -527,12 +1804,11 @@
         <w:p>
           <w:pPr>
             <w:pStyle w:val="TM1"/>
-            <w:tabs>
-              <w:tab w:val="right" w:leader="dot" w:pos="9062"/>
-            </w:tabs>
             <w:rPr>
-              <w:rFonts w:eastAsiaTheme="minorEastAsia"/>
-              <w:noProof/>
+              <w:rFonts w:asciiTheme="minorHAnsi" w:eastAsiaTheme="minorEastAsia" w:hAnsiTheme="minorHAnsi" w:cstheme="minorBidi"/>
+              <w:b w:val="0"/>
+              <w:bCs w:val="0"/>
+              <w:color w:val="auto"/>
               <w:lang w:eastAsia="fr-FR"/>
             </w:rPr>
           </w:pPr>
@@ -545,60 +1821,50 @@
           <w:r>
             <w:fldChar w:fldCharType="separate"/>
           </w:r>
-          <w:hyperlink w:anchor="_Toc103804618" w:history="1">
+          <w:hyperlink w:anchor="_Toc103854778" w:history="1">
             <w:r>
               <w:rPr>
                 <w:rStyle w:val="Lienhypertexte"/>
-                <w:b/>
-                <w:bCs/>
-                <w:noProof/>
-              </w:rPr>
-              <w:t>Présentation du projet</w:t>
-            </w:r>
-            <w:r>
-              <w:rPr>
-                <w:noProof/>
+              </w:rPr>
+              <w:t>INTRODUCTION</w:t>
+            </w:r>
+            <w:r>
+              <w:rPr>
                 <w:webHidden/>
               </w:rPr>
               <w:tab/>
             </w:r>
             <w:r>
               <w:rPr>
-                <w:noProof/>
                 <w:webHidden/>
               </w:rPr>
               <w:fldChar w:fldCharType="begin"/>
             </w:r>
             <w:r>
               <w:rPr>
-                <w:noProof/>
-                <w:webHidden/>
-              </w:rPr>
-              <w:instrText xml:space="preserve"> PAGEREF _Toc103804618 \h </w:instrText>
-            </w:r>
-            <w:r>
-              <w:rPr>
-                <w:noProof/>
-                <w:webHidden/>
-              </w:rPr>
-            </w:r>
-            <w:r>
-              <w:rPr>
-                <w:noProof/>
+                <w:webHidden/>
+              </w:rPr>
+              <w:instrText xml:space="preserve"> PAGEREF _Toc103854778 \h </w:instrText>
+            </w:r>
+            <w:r>
+              <w:rPr>
+                <w:webHidden/>
+              </w:rPr>
+            </w:r>
+            <w:r>
+              <w:rPr>
                 <w:webHidden/>
               </w:rPr>
               <w:fldChar w:fldCharType="separate"/>
             </w:r>
             <w:r>
               <w:rPr>
-                <w:noProof/>
                 <w:webHidden/>
               </w:rPr>
               <w:t>2</w:t>
             </w:r>
             <w:r>
               <w:rPr>
-                <w:noProof/>
                 <w:webHidden/>
               </w:rPr>
               <w:fldChar w:fldCharType="end"/>
@@ -608,69 +1874,58 @@
         <w:p>
           <w:pPr>
             <w:pStyle w:val="TM1"/>
-            <w:tabs>
-              <w:tab w:val="right" w:leader="dot" w:pos="9062"/>
-            </w:tabs>
             <w:rPr>
-              <w:rFonts w:eastAsiaTheme="minorEastAsia"/>
-              <w:noProof/>
+              <w:rFonts w:asciiTheme="minorHAnsi" w:eastAsiaTheme="minorEastAsia" w:hAnsiTheme="minorHAnsi" w:cstheme="minorBidi"/>
+              <w:b w:val="0"/>
+              <w:bCs w:val="0"/>
+              <w:color w:val="auto"/>
               <w:lang w:eastAsia="fr-FR"/>
             </w:rPr>
           </w:pPr>
-          <w:hyperlink w:anchor="_Toc103804619" w:history="1">
+          <w:hyperlink w:anchor="_Toc103854779" w:history="1">
             <w:r>
               <w:rPr>
                 <w:rStyle w:val="Lienhypertexte"/>
-                <w:b/>
-                <w:bCs/>
-                <w:noProof/>
-              </w:rPr>
-              <w:t>INTRODUCTION</w:t>
-            </w:r>
-            <w:r>
-              <w:rPr>
-                <w:noProof/>
+              </w:rPr>
+              <w:t>I. Présentation du projet</w:t>
+            </w:r>
+            <w:r>
+              <w:rPr>
                 <w:webHidden/>
               </w:rPr>
               <w:tab/>
             </w:r>
             <w:r>
               <w:rPr>
-                <w:noProof/>
                 <w:webHidden/>
               </w:rPr>
               <w:fldChar w:fldCharType="begin"/>
             </w:r>
             <w:r>
               <w:rPr>
-                <w:noProof/>
-                <w:webHidden/>
-              </w:rPr>
-              <w:instrText xml:space="preserve"> PAGEREF _Toc103804619 \h </w:instrText>
-            </w:r>
-            <w:r>
-              <w:rPr>
-                <w:noProof/>
-                <w:webHidden/>
-              </w:rPr>
-            </w:r>
-            <w:r>
-              <w:rPr>
-                <w:noProof/>
+                <w:webHidden/>
+              </w:rPr>
+              <w:instrText xml:space="preserve"> PAGEREF _Toc103854779 \h </w:instrText>
+            </w:r>
+            <w:r>
+              <w:rPr>
+                <w:webHidden/>
+              </w:rPr>
+            </w:r>
+            <w:r>
+              <w:rPr>
                 <w:webHidden/>
               </w:rPr>
               <w:fldChar w:fldCharType="separate"/>
             </w:r>
             <w:r>
               <w:rPr>
-                <w:noProof/>
-                <w:webHidden/>
-              </w:rPr>
-              <w:t>2</w:t>
-            </w:r>
-            <w:r>
-              <w:rPr>
-                <w:noProof/>
+                <w:webHidden/>
+              </w:rPr>
+              <w:t>3</w:t>
+            </w:r>
+            <w:r>
+              <w:rPr>
                 <w:webHidden/>
               </w:rPr>
               <w:fldChar w:fldCharType="end"/>
@@ -680,30 +1935,28 @@
         <w:p>
           <w:pPr>
             <w:pStyle w:val="TM1"/>
-            <w:tabs>
-              <w:tab w:val="left" w:pos="440"/>
-              <w:tab w:val="right" w:leader="dot" w:pos="9062"/>
-            </w:tabs>
             <w:rPr>
-              <w:rFonts w:eastAsiaTheme="minorEastAsia"/>
-              <w:noProof/>
+              <w:rFonts w:asciiTheme="minorHAnsi" w:eastAsiaTheme="minorEastAsia" w:hAnsiTheme="minorHAnsi" w:cstheme="minorBidi"/>
+              <w:b w:val="0"/>
+              <w:bCs w:val="0"/>
+              <w:color w:val="auto"/>
               <w:lang w:eastAsia="fr-FR"/>
             </w:rPr>
           </w:pPr>
-          <w:hyperlink w:anchor="_Toc103804620" w:history="1">
+          <w:hyperlink w:anchor="_Toc103854780" w:history="1">
             <w:r>
               <w:rPr>
                 <w:rStyle w:val="Lienhypertexte"/>
-                <w:rFonts w:ascii="Arial" w:eastAsia="Times New Roman" w:hAnsi="Arial" w:cs="Arial"/>
-                <w:noProof/>
                 <w:lang w:eastAsia="fr-FR"/>
               </w:rPr>
-              <w:t>I.</w:t>
-            </w:r>
-            <w:r>
-              <w:rPr>
-                <w:rFonts w:eastAsiaTheme="minorEastAsia"/>
-                <w:noProof/>
+              <w:t>II.</w:t>
+            </w:r>
+            <w:r>
+              <w:rPr>
+                <w:rFonts w:asciiTheme="minorHAnsi" w:eastAsiaTheme="minorEastAsia" w:hAnsiTheme="minorHAnsi" w:cstheme="minorBidi"/>
+                <w:b w:val="0"/>
+                <w:bCs w:val="0"/>
+                <w:color w:val="auto"/>
                 <w:lang w:eastAsia="fr-FR"/>
               </w:rPr>
               <w:tab/>
@@ -711,57 +1964,46 @@
             <w:r>
               <w:rPr>
                 <w:rStyle w:val="Lienhypertexte"/>
-                <w:b/>
-                <w:bCs/>
-                <w:noProof/>
-                <w:lang w:eastAsia="fr-FR"/>
-              </w:rPr>
-              <w:t>description et réalisation d'une membrane avec dessin 3D</w:t>
-            </w:r>
-            <w:r>
-              <w:rPr>
-                <w:noProof/>
+              </w:rPr>
+              <w:t>Description et réalisation d'une membrane avec dessin 3D,</w:t>
+            </w:r>
+            <w:r>
+              <w:rPr>
                 <w:webHidden/>
               </w:rPr>
               <w:tab/>
             </w:r>
             <w:r>
               <w:rPr>
-                <w:noProof/>
                 <w:webHidden/>
               </w:rPr>
               <w:fldChar w:fldCharType="begin"/>
             </w:r>
             <w:r>
               <w:rPr>
-                <w:noProof/>
-                <w:webHidden/>
-              </w:rPr>
-              <w:instrText xml:space="preserve"> PAGEREF _Toc103804620 \h </w:instrText>
-            </w:r>
-            <w:r>
-              <w:rPr>
-                <w:noProof/>
-                <w:webHidden/>
-              </w:rPr>
-            </w:r>
-            <w:r>
-              <w:rPr>
-                <w:noProof/>
+                <w:webHidden/>
+              </w:rPr>
+              <w:instrText xml:space="preserve"> PAGEREF _Toc103854780 \h </w:instrText>
+            </w:r>
+            <w:r>
+              <w:rPr>
+                <w:webHidden/>
+              </w:rPr>
+            </w:r>
+            <w:r>
+              <w:rPr>
                 <w:webHidden/>
               </w:rPr>
               <w:fldChar w:fldCharType="separate"/>
             </w:r>
             <w:r>
               <w:rPr>
-                <w:noProof/>
-                <w:webHidden/>
-              </w:rPr>
-              <w:t>2</w:t>
-            </w:r>
-            <w:r>
-              <w:rPr>
-                <w:noProof/>
+                <w:webHidden/>
+              </w:rPr>
+              <w:t>3</w:t>
+            </w:r>
+            <w:r>
+              <w:rPr>
                 <w:webHidden/>
               </w:rPr>
               <w:fldChar w:fldCharType="end"/>
@@ -771,91 +2013,58 @@
         <w:p>
           <w:pPr>
             <w:pStyle w:val="TM1"/>
-            <w:tabs>
-              <w:tab w:val="left" w:pos="440"/>
-              <w:tab w:val="right" w:leader="dot" w:pos="9062"/>
-            </w:tabs>
             <w:rPr>
-              <w:rFonts w:eastAsiaTheme="minorEastAsia"/>
-              <w:noProof/>
+              <w:rFonts w:asciiTheme="minorHAnsi" w:eastAsiaTheme="minorEastAsia" w:hAnsiTheme="minorHAnsi" w:cstheme="minorBidi"/>
+              <w:b w:val="0"/>
+              <w:bCs w:val="0"/>
+              <w:color w:val="auto"/>
               <w:lang w:eastAsia="fr-FR"/>
             </w:rPr>
           </w:pPr>
-          <w:hyperlink w:anchor="_Toc103804621" w:history="1">
+          <w:hyperlink w:anchor="_Toc103854781" w:history="1">
             <w:r>
               <w:rPr>
                 <w:rStyle w:val="Lienhypertexte"/>
-                <w:rFonts w:eastAsia="Times New Roman"/>
-                <w:b/>
-                <w:bCs/>
-                <w:noProof/>
-                <w:lang w:eastAsia="fr-FR"/>
-              </w:rPr>
-              <w:t>II.</w:t>
-            </w:r>
-            <w:r>
-              <w:rPr>
-                <w:rFonts w:eastAsiaTheme="minorEastAsia"/>
-                <w:noProof/>
-                <w:lang w:eastAsia="fr-FR"/>
+              </w:rPr>
+              <w:t>III. Présentation de la machine SPUV</w:t>
+            </w:r>
+            <w:r>
+              <w:rPr>
+                <w:webHidden/>
               </w:rPr>
               <w:tab/>
             </w:r>
             <w:r>
               <w:rPr>
-                <w:rStyle w:val="Lienhypertexte"/>
-                <w:rFonts w:eastAsia="Times New Roman"/>
-                <w:b/>
-                <w:bCs/>
-                <w:noProof/>
-                <w:lang w:eastAsia="fr-FR"/>
-              </w:rPr>
-              <w:t>Présentation de la machine SPUV</w:t>
-            </w:r>
-            <w:r>
-              <w:rPr>
-                <w:noProof/>
-                <w:webHidden/>
-              </w:rPr>
-              <w:tab/>
-            </w:r>
-            <w:r>
-              <w:rPr>
-                <w:noProof/>
                 <w:webHidden/>
               </w:rPr>
               <w:fldChar w:fldCharType="begin"/>
             </w:r>
             <w:r>
               <w:rPr>
-                <w:noProof/>
-                <w:webHidden/>
-              </w:rPr>
-              <w:instrText xml:space="preserve"> PAGEREF _Toc103804621 \h </w:instrText>
-            </w:r>
-            <w:r>
-              <w:rPr>
-                <w:noProof/>
-                <w:webHidden/>
-              </w:rPr>
-            </w:r>
-            <w:r>
-              <w:rPr>
-                <w:noProof/>
+                <w:webHidden/>
+              </w:rPr>
+              <w:instrText xml:space="preserve"> PAGEREF _Toc103854781 \h </w:instrText>
+            </w:r>
+            <w:r>
+              <w:rPr>
+                <w:webHidden/>
+              </w:rPr>
+            </w:r>
+            <w:r>
+              <w:rPr>
                 <w:webHidden/>
               </w:rPr>
               <w:fldChar w:fldCharType="separate"/>
             </w:r>
             <w:r>
               <w:rPr>
-                <w:noProof/>
-                <w:webHidden/>
-              </w:rPr>
-              <w:t>2</w:t>
-            </w:r>
-            <w:r>
-              <w:rPr>
-                <w:noProof/>
+                <w:webHidden/>
+              </w:rPr>
+              <w:t>3</w:t>
+            </w:r>
+            <w:r>
+              <w:rPr>
                 <w:webHidden/>
               </w:rPr>
               <w:fldChar w:fldCharType="end"/>
@@ -865,26 +2074,1060 @@
         <w:p>
           <w:pPr>
             <w:pStyle w:val="TM1"/>
+            <w:rPr>
+              <w:rFonts w:asciiTheme="minorHAnsi" w:eastAsiaTheme="minorEastAsia" w:hAnsiTheme="minorHAnsi" w:cstheme="minorBidi"/>
+              <w:b w:val="0"/>
+              <w:bCs w:val="0"/>
+              <w:color w:val="auto"/>
+              <w:lang w:eastAsia="fr-FR"/>
+            </w:rPr>
+          </w:pPr>
+          <w:hyperlink w:anchor="_Toc103854782" w:history="1">
+            <w:r>
+              <w:rPr>
+                <w:rStyle w:val="Lienhypertexte"/>
+              </w:rPr>
+              <w:t>IV.</w:t>
+            </w:r>
+            <w:r>
+              <w:rPr>
+                <w:rFonts w:asciiTheme="minorHAnsi" w:eastAsiaTheme="minorEastAsia" w:hAnsiTheme="minorHAnsi" w:cstheme="minorBidi"/>
+                <w:b w:val="0"/>
+                <w:bCs w:val="0"/>
+                <w:color w:val="auto"/>
+                <w:lang w:eastAsia="fr-FR"/>
+              </w:rPr>
+              <w:tab/>
+            </w:r>
+            <w:r>
+              <w:rPr>
+                <w:rStyle w:val="Lienhypertexte"/>
+              </w:rPr>
+              <w:t>Prise en main et résultats en "photolithographie binaire" SU1805</w:t>
+            </w:r>
+            <w:r>
+              <w:rPr>
+                <w:webHidden/>
+              </w:rPr>
+              <w:tab/>
+            </w:r>
+            <w:r>
+              <w:rPr>
+                <w:webHidden/>
+              </w:rPr>
+              <w:fldChar w:fldCharType="begin"/>
+            </w:r>
+            <w:r>
+              <w:rPr>
+                <w:webHidden/>
+              </w:rPr>
+              <w:instrText xml:space="preserve"> PAGEREF _Toc103854782 \h </w:instrText>
+            </w:r>
+            <w:r>
+              <w:rPr>
+                <w:webHidden/>
+              </w:rPr>
+            </w:r>
+            <w:r>
+              <w:rPr>
+                <w:webHidden/>
+              </w:rPr>
+              <w:fldChar w:fldCharType="separate"/>
+            </w:r>
+            <w:r>
+              <w:rPr>
+                <w:webHidden/>
+              </w:rPr>
+              <w:t>4</w:t>
+            </w:r>
+            <w:r>
+              <w:rPr>
+                <w:webHidden/>
+              </w:rPr>
+              <w:fldChar w:fldCharType="end"/>
+            </w:r>
+          </w:hyperlink>
+        </w:p>
+        <w:p>
+          <w:pPr>
+            <w:pStyle w:val="TM2"/>
+            <w:tabs>
+              <w:tab w:val="left" w:pos="660"/>
+              <w:tab w:val="right" w:leader="dot" w:pos="9062"/>
+            </w:tabs>
+            <w:rPr>
+              <w:rFonts w:cstheme="minorBidi"/>
+              <w:noProof/>
+            </w:rPr>
+          </w:pPr>
+          <w:hyperlink w:anchor="_Toc103854783" w:history="1">
+            <w:r>
+              <w:rPr>
+                <w:rStyle w:val="Lienhypertexte"/>
+                <w:b/>
+                <w:bCs/>
+                <w:noProof/>
+              </w:rPr>
+              <w:t>1.</w:t>
+            </w:r>
+            <w:r>
+              <w:rPr>
+                <w:rFonts w:cstheme="minorBidi"/>
+                <w:noProof/>
+              </w:rPr>
+              <w:tab/>
+            </w:r>
+            <w:r>
+              <w:rPr>
+                <w:rStyle w:val="Lienhypertexte"/>
+                <w:rFonts w:ascii="Times New Roman" w:hAnsi="Times New Roman"/>
+                <w:b/>
+                <w:bCs/>
+                <w:noProof/>
+                <w:spacing w:val="15"/>
+              </w:rPr>
+              <w:t>Description des résultats</w:t>
+            </w:r>
+            <w:r>
+              <w:rPr>
+                <w:noProof/>
+                <w:webHidden/>
+              </w:rPr>
+              <w:tab/>
+            </w:r>
+            <w:r>
+              <w:rPr>
+                <w:noProof/>
+                <w:webHidden/>
+              </w:rPr>
+              <w:fldChar w:fldCharType="begin"/>
+            </w:r>
+            <w:r>
+              <w:rPr>
+                <w:noProof/>
+                <w:webHidden/>
+              </w:rPr>
+              <w:instrText xml:space="preserve"> PAGEREF _Toc103854783 \h </w:instrText>
+            </w:r>
+            <w:r>
+              <w:rPr>
+                <w:noProof/>
+                <w:webHidden/>
+              </w:rPr>
+            </w:r>
+            <w:r>
+              <w:rPr>
+                <w:noProof/>
+                <w:webHidden/>
+              </w:rPr>
+              <w:fldChar w:fldCharType="separate"/>
+            </w:r>
+            <w:r>
+              <w:rPr>
+                <w:noProof/>
+                <w:webHidden/>
+              </w:rPr>
+              <w:t>4</w:t>
+            </w:r>
+            <w:r>
+              <w:rPr>
+                <w:noProof/>
+                <w:webHidden/>
+              </w:rPr>
+              <w:fldChar w:fldCharType="end"/>
+            </w:r>
+          </w:hyperlink>
+        </w:p>
+        <w:p>
+          <w:pPr>
+            <w:pStyle w:val="TM2"/>
+            <w:tabs>
+              <w:tab w:val="left" w:pos="660"/>
+              <w:tab w:val="right" w:leader="dot" w:pos="9062"/>
+            </w:tabs>
+            <w:rPr>
+              <w:rFonts w:cstheme="minorBidi"/>
+              <w:noProof/>
+            </w:rPr>
+          </w:pPr>
+          <w:hyperlink w:anchor="_Toc103854784" w:history="1">
+            <w:r>
+              <w:rPr>
+                <w:rStyle w:val="Lienhypertexte"/>
+                <w:b/>
+                <w:bCs/>
+                <w:noProof/>
+              </w:rPr>
+              <w:t>2.</w:t>
+            </w:r>
+            <w:r>
+              <w:rPr>
+                <w:rFonts w:cstheme="minorBidi"/>
+                <w:noProof/>
+              </w:rPr>
+              <w:tab/>
+            </w:r>
+            <w:r>
+              <w:rPr>
+                <w:rStyle w:val="Lienhypertexte"/>
+                <w:rFonts w:ascii="Times New Roman" w:eastAsia="Times New Roman" w:hAnsi="Times New Roman"/>
+                <w:b/>
+                <w:bCs/>
+                <w:noProof/>
+              </w:rPr>
+              <w:t>Analyse</w:t>
+            </w:r>
+            <w:r>
+              <w:rPr>
+                <w:noProof/>
+                <w:webHidden/>
+              </w:rPr>
+              <w:tab/>
+            </w:r>
+            <w:r>
+              <w:rPr>
+                <w:noProof/>
+                <w:webHidden/>
+              </w:rPr>
+              <w:fldChar w:fldCharType="begin"/>
+            </w:r>
+            <w:r>
+              <w:rPr>
+                <w:noProof/>
+                <w:webHidden/>
+              </w:rPr>
+              <w:instrText xml:space="preserve"> PAGEREF _Toc103854784 \h </w:instrText>
+            </w:r>
+            <w:r>
+              <w:rPr>
+                <w:noProof/>
+                <w:webHidden/>
+              </w:rPr>
+            </w:r>
+            <w:r>
+              <w:rPr>
+                <w:noProof/>
+                <w:webHidden/>
+              </w:rPr>
+              <w:fldChar w:fldCharType="separate"/>
+            </w:r>
+            <w:r>
+              <w:rPr>
+                <w:noProof/>
+                <w:webHidden/>
+              </w:rPr>
+              <w:t>4</w:t>
+            </w:r>
+            <w:r>
+              <w:rPr>
+                <w:noProof/>
+                <w:webHidden/>
+              </w:rPr>
+              <w:fldChar w:fldCharType="end"/>
+            </w:r>
+          </w:hyperlink>
+        </w:p>
+        <w:p>
+          <w:pPr>
+            <w:pStyle w:val="TM2"/>
+            <w:tabs>
+              <w:tab w:val="left" w:pos="660"/>
+              <w:tab w:val="right" w:leader="dot" w:pos="9062"/>
+            </w:tabs>
+            <w:rPr>
+              <w:rFonts w:cstheme="minorBidi"/>
+              <w:noProof/>
+            </w:rPr>
+          </w:pPr>
+          <w:hyperlink w:anchor="_Toc103854785" w:history="1">
+            <w:r>
+              <w:rPr>
+                <w:rStyle w:val="Lienhypertexte"/>
+                <w:rFonts w:ascii="Times New Roman" w:eastAsia="Times New Roman" w:hAnsi="Times New Roman"/>
+                <w:b/>
+                <w:bCs/>
+                <w:noProof/>
+              </w:rPr>
+              <w:t>2.</w:t>
+            </w:r>
+            <w:r>
+              <w:rPr>
+                <w:rFonts w:cstheme="minorBidi"/>
+                <w:noProof/>
+              </w:rPr>
+              <w:tab/>
+            </w:r>
+            <w:r>
+              <w:rPr>
+                <w:rStyle w:val="Lienhypertexte"/>
+                <w:rFonts w:ascii="Times New Roman" w:eastAsia="Times New Roman" w:hAnsi="Times New Roman"/>
+                <w:b/>
+                <w:bCs/>
+                <w:noProof/>
+              </w:rPr>
+              <w:t>Conclusion</w:t>
+            </w:r>
+            <w:r>
+              <w:rPr>
+                <w:noProof/>
+                <w:webHidden/>
+              </w:rPr>
+              <w:tab/>
+            </w:r>
+            <w:r>
+              <w:rPr>
+                <w:noProof/>
+                <w:webHidden/>
+              </w:rPr>
+              <w:fldChar w:fldCharType="begin"/>
+            </w:r>
+            <w:r>
+              <w:rPr>
+                <w:noProof/>
+                <w:webHidden/>
+              </w:rPr>
+              <w:instrText xml:space="preserve"> PAGEREF _Toc103854785 \h </w:instrText>
+            </w:r>
+            <w:r>
+              <w:rPr>
+                <w:noProof/>
+                <w:webHidden/>
+              </w:rPr>
+            </w:r>
+            <w:r>
+              <w:rPr>
+                <w:noProof/>
+                <w:webHidden/>
+              </w:rPr>
+              <w:fldChar w:fldCharType="separate"/>
+            </w:r>
+            <w:r>
+              <w:rPr>
+                <w:noProof/>
+                <w:webHidden/>
+              </w:rPr>
+              <w:t>4</w:t>
+            </w:r>
+            <w:r>
+              <w:rPr>
+                <w:noProof/>
+                <w:webHidden/>
+              </w:rPr>
+              <w:fldChar w:fldCharType="end"/>
+            </w:r>
+          </w:hyperlink>
+        </w:p>
+        <w:p>
+          <w:pPr>
+            <w:pStyle w:val="TM1"/>
+            <w:rPr>
+              <w:rFonts w:asciiTheme="minorHAnsi" w:eastAsiaTheme="minorEastAsia" w:hAnsiTheme="minorHAnsi" w:cstheme="minorBidi"/>
+              <w:b w:val="0"/>
+              <w:bCs w:val="0"/>
+              <w:color w:val="auto"/>
+              <w:lang w:eastAsia="fr-FR"/>
+            </w:rPr>
+          </w:pPr>
+          <w:hyperlink w:anchor="_Toc103854786" w:history="1">
+            <w:r>
+              <w:rPr>
+                <w:rStyle w:val="Lienhypertexte"/>
+              </w:rPr>
+              <w:t>V.</w:t>
+            </w:r>
+            <w:r>
+              <w:rPr>
+                <w:rFonts w:asciiTheme="minorHAnsi" w:eastAsiaTheme="minorEastAsia" w:hAnsiTheme="minorHAnsi" w:cstheme="minorBidi"/>
+                <w:b w:val="0"/>
+                <w:bCs w:val="0"/>
+                <w:color w:val="auto"/>
+                <w:lang w:eastAsia="fr-FR"/>
+              </w:rPr>
+              <w:tab/>
+            </w:r>
+            <w:r>
+              <w:rPr>
+                <w:rStyle w:val="Lienhypertexte"/>
+              </w:rPr>
+              <w:t>Présentation des résines</w:t>
+            </w:r>
+            <w:r>
+              <w:rPr>
+                <w:webHidden/>
+              </w:rPr>
+              <w:tab/>
+            </w:r>
+            <w:r>
+              <w:rPr>
+                <w:webHidden/>
+              </w:rPr>
+              <w:fldChar w:fldCharType="begin"/>
+            </w:r>
+            <w:r>
+              <w:rPr>
+                <w:webHidden/>
+              </w:rPr>
+              <w:instrText xml:space="preserve"> PAGEREF _Toc103854786 \h </w:instrText>
+            </w:r>
+            <w:r>
+              <w:rPr>
+                <w:webHidden/>
+              </w:rPr>
+            </w:r>
+            <w:r>
+              <w:rPr>
+                <w:webHidden/>
+              </w:rPr>
+              <w:fldChar w:fldCharType="separate"/>
+            </w:r>
+            <w:r>
+              <w:rPr>
+                <w:webHidden/>
+              </w:rPr>
+              <w:t>4</w:t>
+            </w:r>
+            <w:r>
+              <w:rPr>
+                <w:webHidden/>
+              </w:rPr>
+              <w:fldChar w:fldCharType="end"/>
+            </w:r>
+          </w:hyperlink>
+        </w:p>
+        <w:p>
+          <w:pPr>
+            <w:pStyle w:val="TM2"/>
+            <w:tabs>
+              <w:tab w:val="left" w:pos="660"/>
+              <w:tab w:val="right" w:leader="dot" w:pos="9062"/>
+            </w:tabs>
+            <w:rPr>
+              <w:rFonts w:cstheme="minorBidi"/>
+              <w:noProof/>
+            </w:rPr>
+          </w:pPr>
+          <w:hyperlink w:anchor="_Toc103854787" w:history="1">
+            <w:r>
+              <w:rPr>
+                <w:rStyle w:val="Lienhypertexte"/>
+                <w:rFonts w:ascii="Times New Roman" w:hAnsi="Times New Roman"/>
+                <w:b/>
+                <w:bCs/>
+                <w:noProof/>
+                <w:spacing w:val="15"/>
+              </w:rPr>
+              <w:t>1.</w:t>
+            </w:r>
+            <w:r>
+              <w:rPr>
+                <w:rFonts w:cstheme="minorBidi"/>
+                <w:noProof/>
+              </w:rPr>
+              <w:tab/>
+            </w:r>
+            <w:r>
+              <w:rPr>
+                <w:rStyle w:val="Lienhypertexte"/>
+                <w:rFonts w:ascii="Times New Roman" w:hAnsi="Times New Roman"/>
+                <w:b/>
+                <w:bCs/>
+                <w:noProof/>
+                <w:spacing w:val="15"/>
+              </w:rPr>
+              <w:t>Choix résine niveau de gris</w:t>
+            </w:r>
+            <w:r>
+              <w:rPr>
+                <w:noProof/>
+                <w:webHidden/>
+              </w:rPr>
+              <w:tab/>
+            </w:r>
+            <w:r>
+              <w:rPr>
+                <w:noProof/>
+                <w:webHidden/>
+              </w:rPr>
+              <w:fldChar w:fldCharType="begin"/>
+            </w:r>
+            <w:r>
+              <w:rPr>
+                <w:noProof/>
+                <w:webHidden/>
+              </w:rPr>
+              <w:instrText xml:space="preserve"> PAGEREF _Toc103854787 \h </w:instrText>
+            </w:r>
+            <w:r>
+              <w:rPr>
+                <w:noProof/>
+                <w:webHidden/>
+              </w:rPr>
+            </w:r>
+            <w:r>
+              <w:rPr>
+                <w:noProof/>
+                <w:webHidden/>
+              </w:rPr>
+              <w:fldChar w:fldCharType="separate"/>
+            </w:r>
+            <w:r>
+              <w:rPr>
+                <w:noProof/>
+                <w:webHidden/>
+              </w:rPr>
+              <w:t>4</w:t>
+            </w:r>
+            <w:r>
+              <w:rPr>
+                <w:noProof/>
+                <w:webHidden/>
+              </w:rPr>
+              <w:fldChar w:fldCharType="end"/>
+            </w:r>
+          </w:hyperlink>
+        </w:p>
+        <w:p>
+          <w:pPr>
+            <w:pStyle w:val="TM2"/>
+            <w:tabs>
+              <w:tab w:val="left" w:pos="660"/>
+              <w:tab w:val="right" w:leader="dot" w:pos="9062"/>
+            </w:tabs>
+            <w:rPr>
+              <w:rFonts w:cstheme="minorBidi"/>
+              <w:noProof/>
+            </w:rPr>
+          </w:pPr>
+          <w:hyperlink w:anchor="_Toc103854788" w:history="1">
+            <w:r>
+              <w:rPr>
+                <w:rStyle w:val="Lienhypertexte"/>
+                <w:rFonts w:ascii="Times New Roman" w:hAnsi="Times New Roman"/>
+                <w:b/>
+                <w:bCs/>
+                <w:noProof/>
+                <w:spacing w:val="15"/>
+              </w:rPr>
+              <w:t>2.</w:t>
+            </w:r>
+            <w:r>
+              <w:rPr>
+                <w:rFonts w:cstheme="minorBidi"/>
+                <w:noProof/>
+              </w:rPr>
+              <w:tab/>
+            </w:r>
+            <w:r>
+              <w:rPr>
+                <w:rStyle w:val="Lienhypertexte"/>
+                <w:rFonts w:ascii="Times New Roman" w:hAnsi="Times New Roman"/>
+                <w:b/>
+                <w:bCs/>
+                <w:noProof/>
+                <w:spacing w:val="15"/>
+              </w:rPr>
+              <w:t>Performances attendues</w:t>
+            </w:r>
+            <w:r>
+              <w:rPr>
+                <w:noProof/>
+                <w:webHidden/>
+              </w:rPr>
+              <w:tab/>
+            </w:r>
+            <w:r>
+              <w:rPr>
+                <w:noProof/>
+                <w:webHidden/>
+              </w:rPr>
+              <w:fldChar w:fldCharType="begin"/>
+            </w:r>
+            <w:r>
+              <w:rPr>
+                <w:noProof/>
+                <w:webHidden/>
+              </w:rPr>
+              <w:instrText xml:space="preserve"> PAGEREF _Toc103854788 \h </w:instrText>
+            </w:r>
+            <w:r>
+              <w:rPr>
+                <w:noProof/>
+                <w:webHidden/>
+              </w:rPr>
+            </w:r>
+            <w:r>
+              <w:rPr>
+                <w:noProof/>
+                <w:webHidden/>
+              </w:rPr>
+              <w:fldChar w:fldCharType="separate"/>
+            </w:r>
+            <w:r>
+              <w:rPr>
+                <w:noProof/>
+                <w:webHidden/>
+              </w:rPr>
+              <w:t>4</w:t>
+            </w:r>
+            <w:r>
+              <w:rPr>
+                <w:noProof/>
+                <w:webHidden/>
+              </w:rPr>
+              <w:fldChar w:fldCharType="end"/>
+            </w:r>
+          </w:hyperlink>
+        </w:p>
+        <w:p>
+          <w:pPr>
+            <w:pStyle w:val="TM1"/>
+            <w:rPr>
+              <w:rFonts w:asciiTheme="minorHAnsi" w:eastAsiaTheme="minorEastAsia" w:hAnsiTheme="minorHAnsi" w:cstheme="minorBidi"/>
+              <w:b w:val="0"/>
+              <w:bCs w:val="0"/>
+              <w:color w:val="auto"/>
+              <w:lang w:eastAsia="fr-FR"/>
+            </w:rPr>
+          </w:pPr>
+          <w:hyperlink w:anchor="_Toc103854789" w:history="1">
+            <w:r>
+              <w:rPr>
+                <w:rStyle w:val="Lienhypertexte"/>
+              </w:rPr>
+              <w:t>VI.</w:t>
+            </w:r>
+            <w:r>
+              <w:rPr>
+                <w:rFonts w:asciiTheme="minorHAnsi" w:eastAsiaTheme="minorEastAsia" w:hAnsiTheme="minorHAnsi" w:cstheme="minorBidi"/>
+                <w:b w:val="0"/>
+                <w:bCs w:val="0"/>
+                <w:color w:val="auto"/>
+                <w:lang w:eastAsia="fr-FR"/>
+              </w:rPr>
+              <w:tab/>
+            </w:r>
+            <w:r>
+              <w:rPr>
+                <w:rStyle w:val="Lienhypertexte"/>
+              </w:rPr>
+              <w:t>Résultats niveaux de gris sur motifs 2.5D</w:t>
+            </w:r>
+            <w:r>
+              <w:rPr>
+                <w:webHidden/>
+              </w:rPr>
+              <w:tab/>
+            </w:r>
+            <w:r>
+              <w:rPr>
+                <w:webHidden/>
+              </w:rPr>
+              <w:fldChar w:fldCharType="begin"/>
+            </w:r>
+            <w:r>
+              <w:rPr>
+                <w:webHidden/>
+              </w:rPr>
+              <w:instrText xml:space="preserve"> PAGEREF _Toc103854789 \h </w:instrText>
+            </w:r>
+            <w:r>
+              <w:rPr>
+                <w:webHidden/>
+              </w:rPr>
+            </w:r>
+            <w:r>
+              <w:rPr>
+                <w:webHidden/>
+              </w:rPr>
+              <w:fldChar w:fldCharType="separate"/>
+            </w:r>
+            <w:r>
+              <w:rPr>
+                <w:webHidden/>
+              </w:rPr>
+              <w:t>4</w:t>
+            </w:r>
+            <w:r>
+              <w:rPr>
+                <w:webHidden/>
+              </w:rPr>
+              <w:fldChar w:fldCharType="end"/>
+            </w:r>
+          </w:hyperlink>
+        </w:p>
+        <w:p>
+          <w:pPr>
+            <w:pStyle w:val="TM2"/>
+            <w:tabs>
+              <w:tab w:val="left" w:pos="660"/>
+              <w:tab w:val="right" w:leader="dot" w:pos="9062"/>
+            </w:tabs>
+            <w:rPr>
+              <w:rFonts w:cstheme="minorBidi"/>
+              <w:noProof/>
+            </w:rPr>
+          </w:pPr>
+          <w:hyperlink w:anchor="_Toc103854790" w:history="1">
+            <w:r>
+              <w:rPr>
+                <w:rStyle w:val="Lienhypertexte"/>
+                <w:rFonts w:ascii="Times New Roman" w:hAnsi="Times New Roman"/>
+                <w:b/>
+                <w:noProof/>
+                <w:spacing w:val="15"/>
+              </w:rPr>
+              <w:t>1.</w:t>
+            </w:r>
+            <w:r>
+              <w:rPr>
+                <w:rFonts w:cstheme="minorBidi"/>
+                <w:noProof/>
+              </w:rPr>
+              <w:tab/>
+            </w:r>
+            <w:r>
+              <w:rPr>
+                <w:rStyle w:val="Lienhypertexte"/>
+                <w:rFonts w:ascii="Times New Roman" w:hAnsi="Times New Roman"/>
+                <w:b/>
+                <w:bCs/>
+                <w:noProof/>
+                <w:spacing w:val="15"/>
+              </w:rPr>
+              <w:t>Description des résultats</w:t>
+            </w:r>
+            <w:r>
+              <w:rPr>
+                <w:noProof/>
+                <w:webHidden/>
+              </w:rPr>
+              <w:tab/>
+            </w:r>
+            <w:r>
+              <w:rPr>
+                <w:noProof/>
+                <w:webHidden/>
+              </w:rPr>
+              <w:fldChar w:fldCharType="begin"/>
+            </w:r>
+            <w:r>
+              <w:rPr>
+                <w:noProof/>
+                <w:webHidden/>
+              </w:rPr>
+              <w:instrText xml:space="preserve"> PAGEREF _Toc103854790 \h </w:instrText>
+            </w:r>
+            <w:r>
+              <w:rPr>
+                <w:noProof/>
+                <w:webHidden/>
+              </w:rPr>
+            </w:r>
+            <w:r>
+              <w:rPr>
+                <w:noProof/>
+                <w:webHidden/>
+              </w:rPr>
+              <w:fldChar w:fldCharType="separate"/>
+            </w:r>
+            <w:r>
+              <w:rPr>
+                <w:noProof/>
+                <w:webHidden/>
+              </w:rPr>
+              <w:t>4</w:t>
+            </w:r>
+            <w:r>
+              <w:rPr>
+                <w:noProof/>
+                <w:webHidden/>
+              </w:rPr>
+              <w:fldChar w:fldCharType="end"/>
+            </w:r>
+          </w:hyperlink>
+        </w:p>
+        <w:p>
+          <w:pPr>
+            <w:pStyle w:val="TM2"/>
+            <w:tabs>
+              <w:tab w:val="left" w:pos="660"/>
+              <w:tab w:val="right" w:leader="dot" w:pos="9062"/>
+            </w:tabs>
+            <w:rPr>
+              <w:rFonts w:cstheme="minorBidi"/>
+              <w:noProof/>
+            </w:rPr>
+          </w:pPr>
+          <w:hyperlink w:anchor="_Toc103854791" w:history="1">
+            <w:r>
+              <w:rPr>
+                <w:rStyle w:val="Lienhypertexte"/>
+                <w:rFonts w:ascii="Times New Roman" w:eastAsia="Times New Roman" w:hAnsi="Times New Roman"/>
+                <w:b/>
+                <w:noProof/>
+              </w:rPr>
+              <w:t>2.</w:t>
+            </w:r>
+            <w:r>
+              <w:rPr>
+                <w:rFonts w:cstheme="minorBidi"/>
+                <w:noProof/>
+              </w:rPr>
+              <w:tab/>
+            </w:r>
+            <w:r>
+              <w:rPr>
+                <w:rStyle w:val="Lienhypertexte"/>
+                <w:rFonts w:ascii="Times New Roman" w:hAnsi="Times New Roman"/>
+                <w:b/>
+                <w:bCs/>
+                <w:noProof/>
+                <w:spacing w:val="15"/>
+              </w:rPr>
+              <w:t>Analyse</w:t>
+            </w:r>
+            <w:r>
+              <w:rPr>
+                <w:noProof/>
+                <w:webHidden/>
+              </w:rPr>
+              <w:tab/>
+            </w:r>
+            <w:r>
+              <w:rPr>
+                <w:noProof/>
+                <w:webHidden/>
+              </w:rPr>
+              <w:fldChar w:fldCharType="begin"/>
+            </w:r>
+            <w:r>
+              <w:rPr>
+                <w:noProof/>
+                <w:webHidden/>
+              </w:rPr>
+              <w:instrText xml:space="preserve"> PAGEREF _Toc103854791 \h </w:instrText>
+            </w:r>
+            <w:r>
+              <w:rPr>
+                <w:noProof/>
+                <w:webHidden/>
+              </w:rPr>
+            </w:r>
+            <w:r>
+              <w:rPr>
+                <w:noProof/>
+                <w:webHidden/>
+              </w:rPr>
+              <w:fldChar w:fldCharType="separate"/>
+            </w:r>
+            <w:r>
+              <w:rPr>
+                <w:noProof/>
+                <w:webHidden/>
+              </w:rPr>
+              <w:t>4</w:t>
+            </w:r>
+            <w:r>
+              <w:rPr>
+                <w:noProof/>
+                <w:webHidden/>
+              </w:rPr>
+              <w:fldChar w:fldCharType="end"/>
+            </w:r>
+          </w:hyperlink>
+        </w:p>
+        <w:p>
+          <w:pPr>
+            <w:pStyle w:val="TM2"/>
             <w:tabs>
               <w:tab w:val="right" w:leader="dot" w:pos="9062"/>
             </w:tabs>
             <w:rPr>
-              <w:rFonts w:eastAsiaTheme="minorEastAsia"/>
+              <w:rFonts w:cstheme="minorBidi"/>
               <w:noProof/>
+            </w:rPr>
+          </w:pPr>
+          <w:hyperlink w:anchor="_Toc103854792" w:history="1">
+            <w:r>
+              <w:rPr>
+                <w:rStyle w:val="Lienhypertexte"/>
+                <w:rFonts w:ascii="Times New Roman" w:hAnsi="Times New Roman"/>
+                <w:b/>
+                <w:bCs/>
+                <w:noProof/>
+                <w:spacing w:val="15"/>
+              </w:rPr>
+              <w:t>3. Conclusion</w:t>
+            </w:r>
+            <w:r>
+              <w:rPr>
+                <w:noProof/>
+                <w:webHidden/>
+              </w:rPr>
+              <w:tab/>
+            </w:r>
+            <w:r>
+              <w:rPr>
+                <w:noProof/>
+                <w:webHidden/>
+              </w:rPr>
+              <w:fldChar w:fldCharType="begin"/>
+            </w:r>
+            <w:r>
+              <w:rPr>
+                <w:noProof/>
+                <w:webHidden/>
+              </w:rPr>
+              <w:instrText xml:space="preserve"> PAGEREF _Toc103854792 \h </w:instrText>
+            </w:r>
+            <w:r>
+              <w:rPr>
+                <w:noProof/>
+                <w:webHidden/>
+              </w:rPr>
+            </w:r>
+            <w:r>
+              <w:rPr>
+                <w:noProof/>
+                <w:webHidden/>
+              </w:rPr>
+              <w:fldChar w:fldCharType="separate"/>
+            </w:r>
+            <w:r>
+              <w:rPr>
+                <w:noProof/>
+                <w:webHidden/>
+              </w:rPr>
+              <w:t>4</w:t>
+            </w:r>
+            <w:r>
+              <w:rPr>
+                <w:noProof/>
+                <w:webHidden/>
+              </w:rPr>
+              <w:fldChar w:fldCharType="end"/>
+            </w:r>
+          </w:hyperlink>
+        </w:p>
+        <w:p>
+          <w:pPr>
+            <w:pStyle w:val="TM1"/>
+            <w:rPr>
+              <w:rFonts w:asciiTheme="minorHAnsi" w:eastAsiaTheme="minorEastAsia" w:hAnsiTheme="minorHAnsi" w:cstheme="minorBidi"/>
+              <w:b w:val="0"/>
+              <w:bCs w:val="0"/>
+              <w:color w:val="auto"/>
               <w:lang w:eastAsia="fr-FR"/>
             </w:rPr>
           </w:pPr>
-          <w:hyperlink w:anchor="_Toc103804622" w:history="1">
+          <w:hyperlink w:anchor="_Toc103854793" w:history="1">
             <w:r>
               <w:rPr>
                 <w:rStyle w:val="Lienhypertexte"/>
                 <w:rFonts w:eastAsia="Times New Roman"/>
+                <w:lang w:eastAsia="fr-FR"/>
+              </w:rPr>
+              <w:t>VII.</w:t>
+            </w:r>
+            <w:r>
+              <w:rPr>
+                <w:rFonts w:asciiTheme="minorHAnsi" w:eastAsiaTheme="minorEastAsia" w:hAnsiTheme="minorHAnsi" w:cstheme="minorBidi"/>
+                <w:b w:val="0"/>
+                <w:bCs w:val="0"/>
+                <w:color w:val="auto"/>
+                <w:lang w:eastAsia="fr-FR"/>
+              </w:rPr>
+              <w:tab/>
+            </w:r>
+            <w:r>
+              <w:rPr>
+                <w:rStyle w:val="Lienhypertexte"/>
+              </w:rPr>
+              <w:t>Résultats préliminaires de réalisations de membranes</w:t>
+            </w:r>
+            <w:r>
+              <w:rPr>
+                <w:webHidden/>
+              </w:rPr>
+              <w:tab/>
+            </w:r>
+            <w:r>
+              <w:rPr>
+                <w:webHidden/>
+              </w:rPr>
+              <w:fldChar w:fldCharType="begin"/>
+            </w:r>
+            <w:r>
+              <w:rPr>
+                <w:webHidden/>
+              </w:rPr>
+              <w:instrText xml:space="preserve"> PAGEREF _Toc103854793 \h </w:instrText>
+            </w:r>
+            <w:r>
+              <w:rPr>
+                <w:webHidden/>
+              </w:rPr>
+            </w:r>
+            <w:r>
+              <w:rPr>
+                <w:webHidden/>
+              </w:rPr>
+              <w:fldChar w:fldCharType="separate"/>
+            </w:r>
+            <w:r>
+              <w:rPr>
+                <w:webHidden/>
+              </w:rPr>
+              <w:t>4</w:t>
+            </w:r>
+            <w:r>
+              <w:rPr>
+                <w:webHidden/>
+              </w:rPr>
+              <w:fldChar w:fldCharType="end"/>
+            </w:r>
+          </w:hyperlink>
+        </w:p>
+        <w:p>
+          <w:pPr>
+            <w:pStyle w:val="TM2"/>
+            <w:tabs>
+              <w:tab w:val="left" w:pos="660"/>
+              <w:tab w:val="right" w:leader="dot" w:pos="9062"/>
+            </w:tabs>
+            <w:rPr>
+              <w:rFonts w:cstheme="minorBidi"/>
+              <w:noProof/>
+            </w:rPr>
+          </w:pPr>
+          <w:hyperlink w:anchor="_Toc103854794" w:history="1">
+            <w:r>
+              <w:rPr>
+                <w:rStyle w:val="Lienhypertexte"/>
+                <w:rFonts w:ascii="Times New Roman" w:hAnsi="Times New Roman"/>
+                <w:b/>
+                <w:noProof/>
+                <w:spacing w:val="15"/>
+              </w:rPr>
+              <w:t>1.</w:t>
+            </w:r>
+            <w:r>
+              <w:rPr>
+                <w:rFonts w:cstheme="minorBidi"/>
+                <w:noProof/>
+              </w:rPr>
+              <w:tab/>
+            </w:r>
+            <w:r>
+              <w:rPr>
+                <w:rStyle w:val="Lienhypertexte"/>
+                <w:rFonts w:ascii="Times New Roman" w:hAnsi="Times New Roman"/>
                 <w:b/>
                 <w:bCs/>
                 <w:noProof/>
-                <w:lang w:eastAsia="fr-FR"/>
-              </w:rPr>
-              <w:t>III. Prise en main et résultats en "photolithographie binaire"  SU1805</w:t>
+                <w:spacing w:val="15"/>
+              </w:rPr>
+              <w:t>Description des résultats</w:t>
             </w:r>
             <w:r>
               <w:rPr>
@@ -905,7 +3148,7 @@
                 <w:noProof/>
                 <w:webHidden/>
               </w:rPr>
-              <w:instrText xml:space="preserve"> PAGEREF _Toc103804622 \h </w:instrText>
+              <w:instrText xml:space="preserve"> PAGEREF _Toc103854794 \h </w:instrText>
             </w:r>
             <w:r>
               <w:rPr>
@@ -925,7 +3168,580 @@
                 <w:noProof/>
                 <w:webHidden/>
               </w:rPr>
-              <w:t>2</w:t>
+              <w:t>4</w:t>
+            </w:r>
+            <w:r>
+              <w:rPr>
+                <w:noProof/>
+                <w:webHidden/>
+              </w:rPr>
+              <w:fldChar w:fldCharType="end"/>
+            </w:r>
+          </w:hyperlink>
+        </w:p>
+        <w:p>
+          <w:pPr>
+            <w:pStyle w:val="TM2"/>
+            <w:tabs>
+              <w:tab w:val="left" w:pos="660"/>
+              <w:tab w:val="right" w:leader="dot" w:pos="9062"/>
+            </w:tabs>
+            <w:rPr>
+              <w:rFonts w:cstheme="minorBidi"/>
+              <w:noProof/>
+            </w:rPr>
+          </w:pPr>
+          <w:hyperlink w:anchor="_Toc103854795" w:history="1">
+            <w:r>
+              <w:rPr>
+                <w:rStyle w:val="Lienhypertexte"/>
+                <w:rFonts w:ascii="Times New Roman" w:eastAsia="Times New Roman" w:hAnsi="Times New Roman"/>
+                <w:b/>
+                <w:noProof/>
+              </w:rPr>
+              <w:t>2.</w:t>
+            </w:r>
+            <w:r>
+              <w:rPr>
+                <w:rFonts w:cstheme="minorBidi"/>
+                <w:noProof/>
+              </w:rPr>
+              <w:tab/>
+            </w:r>
+            <w:r>
+              <w:rPr>
+                <w:rStyle w:val="Lienhypertexte"/>
+                <w:rFonts w:ascii="Times New Roman" w:hAnsi="Times New Roman"/>
+                <w:b/>
+                <w:bCs/>
+                <w:noProof/>
+                <w:spacing w:val="15"/>
+              </w:rPr>
+              <w:t>Analyse</w:t>
+            </w:r>
+            <w:r>
+              <w:rPr>
+                <w:noProof/>
+                <w:webHidden/>
+              </w:rPr>
+              <w:tab/>
+            </w:r>
+            <w:r>
+              <w:rPr>
+                <w:noProof/>
+                <w:webHidden/>
+              </w:rPr>
+              <w:fldChar w:fldCharType="begin"/>
+            </w:r>
+            <w:r>
+              <w:rPr>
+                <w:noProof/>
+                <w:webHidden/>
+              </w:rPr>
+              <w:instrText xml:space="preserve"> PAGEREF _Toc103854795 \h </w:instrText>
+            </w:r>
+            <w:r>
+              <w:rPr>
+                <w:noProof/>
+                <w:webHidden/>
+              </w:rPr>
+            </w:r>
+            <w:r>
+              <w:rPr>
+                <w:noProof/>
+                <w:webHidden/>
+              </w:rPr>
+              <w:fldChar w:fldCharType="separate"/>
+            </w:r>
+            <w:r>
+              <w:rPr>
+                <w:noProof/>
+                <w:webHidden/>
+              </w:rPr>
+              <w:t>4</w:t>
+            </w:r>
+            <w:r>
+              <w:rPr>
+                <w:noProof/>
+                <w:webHidden/>
+              </w:rPr>
+              <w:fldChar w:fldCharType="end"/>
+            </w:r>
+          </w:hyperlink>
+        </w:p>
+        <w:p>
+          <w:pPr>
+            <w:pStyle w:val="TM2"/>
+            <w:tabs>
+              <w:tab w:val="left" w:pos="660"/>
+              <w:tab w:val="right" w:leader="dot" w:pos="9062"/>
+            </w:tabs>
+            <w:rPr>
+              <w:rFonts w:cstheme="minorBidi"/>
+              <w:noProof/>
+            </w:rPr>
+          </w:pPr>
+          <w:hyperlink w:anchor="_Toc103854796" w:history="1">
+            <w:r>
+              <w:rPr>
+                <w:rStyle w:val="Lienhypertexte"/>
+                <w:rFonts w:ascii="Times New Roman" w:eastAsia="Times New Roman" w:hAnsi="Times New Roman"/>
+                <w:b/>
+                <w:bCs/>
+                <w:noProof/>
+              </w:rPr>
+              <w:t>3.</w:t>
+            </w:r>
+            <w:r>
+              <w:rPr>
+                <w:rFonts w:cstheme="minorBidi"/>
+                <w:noProof/>
+              </w:rPr>
+              <w:tab/>
+            </w:r>
+            <w:r>
+              <w:rPr>
+                <w:rStyle w:val="Lienhypertexte"/>
+                <w:rFonts w:ascii="Times New Roman" w:hAnsi="Times New Roman"/>
+                <w:b/>
+                <w:bCs/>
+                <w:noProof/>
+                <w:spacing w:val="15"/>
+              </w:rPr>
+              <w:t>Conclusion</w:t>
+            </w:r>
+            <w:r>
+              <w:rPr>
+                <w:noProof/>
+                <w:webHidden/>
+              </w:rPr>
+              <w:tab/>
+            </w:r>
+            <w:r>
+              <w:rPr>
+                <w:noProof/>
+                <w:webHidden/>
+              </w:rPr>
+              <w:fldChar w:fldCharType="begin"/>
+            </w:r>
+            <w:r>
+              <w:rPr>
+                <w:noProof/>
+                <w:webHidden/>
+              </w:rPr>
+              <w:instrText xml:space="preserve"> PAGEREF _Toc103854796 \h </w:instrText>
+            </w:r>
+            <w:r>
+              <w:rPr>
+                <w:noProof/>
+                <w:webHidden/>
+              </w:rPr>
+            </w:r>
+            <w:r>
+              <w:rPr>
+                <w:noProof/>
+                <w:webHidden/>
+              </w:rPr>
+              <w:fldChar w:fldCharType="separate"/>
+            </w:r>
+            <w:r>
+              <w:rPr>
+                <w:noProof/>
+                <w:webHidden/>
+              </w:rPr>
+              <w:t>4</w:t>
+            </w:r>
+            <w:r>
+              <w:rPr>
+                <w:noProof/>
+                <w:webHidden/>
+              </w:rPr>
+              <w:fldChar w:fldCharType="end"/>
+            </w:r>
+          </w:hyperlink>
+        </w:p>
+        <w:p>
+          <w:pPr>
+            <w:pStyle w:val="TM1"/>
+            <w:rPr>
+              <w:rFonts w:asciiTheme="minorHAnsi" w:eastAsiaTheme="minorEastAsia" w:hAnsiTheme="minorHAnsi" w:cstheme="minorBidi"/>
+              <w:b w:val="0"/>
+              <w:bCs w:val="0"/>
+              <w:color w:val="auto"/>
+              <w:lang w:eastAsia="fr-FR"/>
+            </w:rPr>
+          </w:pPr>
+          <w:hyperlink w:anchor="_Toc103854797" w:history="1">
+            <w:r>
+              <w:rPr>
+                <w:rStyle w:val="Lienhypertexte"/>
+              </w:rPr>
+              <w:t>CONCLUSION</w:t>
+            </w:r>
+            <w:r>
+              <w:rPr>
+                <w:webHidden/>
+              </w:rPr>
+              <w:tab/>
+            </w:r>
+            <w:r>
+              <w:rPr>
+                <w:webHidden/>
+              </w:rPr>
+              <w:fldChar w:fldCharType="begin"/>
+            </w:r>
+            <w:r>
+              <w:rPr>
+                <w:webHidden/>
+              </w:rPr>
+              <w:instrText xml:space="preserve"> PAGEREF _Toc103854797 \h </w:instrText>
+            </w:r>
+            <w:r>
+              <w:rPr>
+                <w:webHidden/>
+              </w:rPr>
+            </w:r>
+            <w:r>
+              <w:rPr>
+                <w:webHidden/>
+              </w:rPr>
+              <w:fldChar w:fldCharType="separate"/>
+            </w:r>
+            <w:r>
+              <w:rPr>
+                <w:webHidden/>
+              </w:rPr>
+              <w:t>4</w:t>
+            </w:r>
+            <w:r>
+              <w:rPr>
+                <w:webHidden/>
+              </w:rPr>
+              <w:fldChar w:fldCharType="end"/>
+            </w:r>
+          </w:hyperlink>
+        </w:p>
+        <w:p>
+          <w:pPr>
+            <w:pStyle w:val="TM1"/>
+            <w:rPr>
+              <w:rFonts w:asciiTheme="minorHAnsi" w:eastAsiaTheme="minorEastAsia" w:hAnsiTheme="minorHAnsi" w:cstheme="minorBidi"/>
+              <w:b w:val="0"/>
+              <w:bCs w:val="0"/>
+              <w:color w:val="auto"/>
+              <w:lang w:eastAsia="fr-FR"/>
+            </w:rPr>
+          </w:pPr>
+          <w:hyperlink w:anchor="_Toc103854798" w:history="1">
+            <w:r>
+              <w:rPr>
+                <w:rStyle w:val="Lienhypertexte"/>
+              </w:rPr>
+              <w:t>ANNEXE</w:t>
+            </w:r>
+            <w:r>
+              <w:rPr>
+                <w:webHidden/>
+              </w:rPr>
+              <w:tab/>
+            </w:r>
+            <w:r>
+              <w:rPr>
+                <w:webHidden/>
+              </w:rPr>
+              <w:fldChar w:fldCharType="begin"/>
+            </w:r>
+            <w:r>
+              <w:rPr>
+                <w:webHidden/>
+              </w:rPr>
+              <w:instrText xml:space="preserve"> PAGEREF _Toc103854798 \h </w:instrText>
+            </w:r>
+            <w:r>
+              <w:rPr>
+                <w:webHidden/>
+              </w:rPr>
+            </w:r>
+            <w:r>
+              <w:rPr>
+                <w:webHidden/>
+              </w:rPr>
+              <w:fldChar w:fldCharType="separate"/>
+            </w:r>
+            <w:r>
+              <w:rPr>
+                <w:webHidden/>
+              </w:rPr>
+              <w:t>4</w:t>
+            </w:r>
+            <w:r>
+              <w:rPr>
+                <w:webHidden/>
+              </w:rPr>
+              <w:fldChar w:fldCharType="end"/>
+            </w:r>
+          </w:hyperlink>
+        </w:p>
+        <w:p>
+          <w:pPr>
+            <w:pStyle w:val="TM2"/>
+            <w:tabs>
+              <w:tab w:val="left" w:pos="880"/>
+              <w:tab w:val="right" w:leader="dot" w:pos="9062"/>
+            </w:tabs>
+            <w:rPr>
+              <w:rFonts w:cstheme="minorBidi"/>
+              <w:noProof/>
+            </w:rPr>
+          </w:pPr>
+          <w:hyperlink w:anchor="_Toc103854799" w:history="1">
+            <w:r>
+              <w:rPr>
+                <w:rStyle w:val="Lienhypertexte"/>
+                <w:rFonts w:ascii="Times New Roman" w:hAnsi="Times New Roman"/>
+                <w:b/>
+                <w:bCs/>
+                <w:noProof/>
+              </w:rPr>
+              <w:t xml:space="preserve">1. </w:t>
+            </w:r>
+            <w:r>
+              <w:rPr>
+                <w:rFonts w:cstheme="minorBidi"/>
+                <w:noProof/>
+              </w:rPr>
+              <w:tab/>
+            </w:r>
+            <w:r>
+              <w:rPr>
+                <w:rStyle w:val="Lienhypertexte"/>
+                <w:rFonts w:ascii="Times New Roman" w:hAnsi="Times New Roman"/>
+                <w:b/>
+                <w:bCs/>
+                <w:noProof/>
+              </w:rPr>
+              <w:t>Réalisation masque avec le logiciel inkscape</w:t>
+            </w:r>
+            <w:r>
+              <w:rPr>
+                <w:noProof/>
+                <w:webHidden/>
+              </w:rPr>
+              <w:tab/>
+            </w:r>
+            <w:r>
+              <w:rPr>
+                <w:noProof/>
+                <w:webHidden/>
+              </w:rPr>
+              <w:fldChar w:fldCharType="begin"/>
+            </w:r>
+            <w:r>
+              <w:rPr>
+                <w:noProof/>
+                <w:webHidden/>
+              </w:rPr>
+              <w:instrText xml:space="preserve"> PAGEREF _Toc103854799 \h </w:instrText>
+            </w:r>
+            <w:r>
+              <w:rPr>
+                <w:noProof/>
+                <w:webHidden/>
+              </w:rPr>
+            </w:r>
+            <w:r>
+              <w:rPr>
+                <w:noProof/>
+                <w:webHidden/>
+              </w:rPr>
+              <w:fldChar w:fldCharType="separate"/>
+            </w:r>
+            <w:r>
+              <w:rPr>
+                <w:noProof/>
+                <w:webHidden/>
+              </w:rPr>
+              <w:t>4</w:t>
+            </w:r>
+            <w:r>
+              <w:rPr>
+                <w:noProof/>
+                <w:webHidden/>
+              </w:rPr>
+              <w:fldChar w:fldCharType="end"/>
+            </w:r>
+          </w:hyperlink>
+        </w:p>
+        <w:p>
+          <w:pPr>
+            <w:pStyle w:val="TM2"/>
+            <w:tabs>
+              <w:tab w:val="left" w:pos="880"/>
+              <w:tab w:val="right" w:leader="dot" w:pos="9062"/>
+            </w:tabs>
+            <w:rPr>
+              <w:rFonts w:cstheme="minorBidi"/>
+              <w:noProof/>
+            </w:rPr>
+          </w:pPr>
+          <w:hyperlink w:anchor="_Toc103854800" w:history="1">
+            <w:r>
+              <w:rPr>
+                <w:rStyle w:val="Lienhypertexte"/>
+                <w:rFonts w:ascii="Times New Roman" w:hAnsi="Times New Roman"/>
+                <w:b/>
+                <w:bCs/>
+                <w:noProof/>
+              </w:rPr>
+              <w:t xml:space="preserve">2. </w:t>
+            </w:r>
+            <w:r>
+              <w:rPr>
+                <w:rFonts w:cstheme="minorBidi"/>
+                <w:noProof/>
+              </w:rPr>
+              <w:tab/>
+            </w:r>
+            <w:r>
+              <w:rPr>
+                <w:rStyle w:val="Lienhypertexte"/>
+                <w:rFonts w:ascii="Times New Roman" w:hAnsi="Times New Roman"/>
+                <w:b/>
+                <w:bCs/>
+                <w:noProof/>
+              </w:rPr>
+              <w:t>Fonctionnement profilomètre optique</w:t>
+            </w:r>
+            <w:r>
+              <w:rPr>
+                <w:noProof/>
+                <w:webHidden/>
+              </w:rPr>
+              <w:tab/>
+            </w:r>
+            <w:r>
+              <w:rPr>
+                <w:noProof/>
+                <w:webHidden/>
+              </w:rPr>
+              <w:fldChar w:fldCharType="begin"/>
+            </w:r>
+            <w:r>
+              <w:rPr>
+                <w:noProof/>
+                <w:webHidden/>
+              </w:rPr>
+              <w:instrText xml:space="preserve"> PAGEREF _Toc103854800 \h </w:instrText>
+            </w:r>
+            <w:r>
+              <w:rPr>
+                <w:noProof/>
+                <w:webHidden/>
+              </w:rPr>
+            </w:r>
+            <w:r>
+              <w:rPr>
+                <w:noProof/>
+                <w:webHidden/>
+              </w:rPr>
+              <w:fldChar w:fldCharType="separate"/>
+            </w:r>
+            <w:r>
+              <w:rPr>
+                <w:noProof/>
+                <w:webHidden/>
+              </w:rPr>
+              <w:t>4</w:t>
+            </w:r>
+            <w:r>
+              <w:rPr>
+                <w:noProof/>
+                <w:webHidden/>
+              </w:rPr>
+              <w:fldChar w:fldCharType="end"/>
+            </w:r>
+          </w:hyperlink>
+        </w:p>
+        <w:p>
+          <w:pPr>
+            <w:pStyle w:val="TM2"/>
+            <w:tabs>
+              <w:tab w:val="left" w:pos="880"/>
+              <w:tab w:val="right" w:leader="dot" w:pos="9062"/>
+            </w:tabs>
+            <w:rPr>
+              <w:rFonts w:cstheme="minorBidi"/>
+              <w:noProof/>
+            </w:rPr>
+          </w:pPr>
+          <w:hyperlink w:anchor="_Toc103854801" w:history="1">
+            <w:r>
+              <w:rPr>
+                <w:rStyle w:val="Lienhypertexte"/>
+                <w:rFonts w:ascii="Times New Roman" w:hAnsi="Times New Roman"/>
+                <w:b/>
+                <w:bCs/>
+                <w:noProof/>
+              </w:rPr>
+              <w:t xml:space="preserve">3. </w:t>
+            </w:r>
+            <w:r>
+              <w:rPr>
+                <w:rFonts w:cstheme="minorBidi"/>
+                <w:noProof/>
+              </w:rPr>
+              <w:tab/>
+            </w:r>
+            <w:r>
+              <w:rPr>
+                <w:rStyle w:val="Lienhypertexte"/>
+                <w:rFonts w:ascii="Times New Roman" w:hAnsi="Times New Roman"/>
+                <w:b/>
+                <w:bCs/>
+                <w:noProof/>
+              </w:rPr>
+              <w:t>Fonctionnement MEB (fonctionnement machin recouvrement carbone LEICA EM ACE200)</w:t>
+            </w:r>
+            <w:r>
+              <w:rPr>
+                <w:noProof/>
+                <w:webHidden/>
+              </w:rPr>
+              <w:tab/>
+            </w:r>
+            <w:r>
+              <w:rPr>
+                <w:noProof/>
+                <w:webHidden/>
+              </w:rPr>
+              <w:fldChar w:fldCharType="begin"/>
+            </w:r>
+            <w:r>
+              <w:rPr>
+                <w:noProof/>
+                <w:webHidden/>
+              </w:rPr>
+              <w:instrText xml:space="preserve"> PAGEREF _Toc103854801 \h </w:instrText>
+            </w:r>
+            <w:r>
+              <w:rPr>
+                <w:noProof/>
+                <w:webHidden/>
+              </w:rPr>
+            </w:r>
+            <w:r>
+              <w:rPr>
+                <w:noProof/>
+                <w:webHidden/>
+              </w:rPr>
+              <w:fldChar w:fldCharType="separate"/>
+            </w:r>
+            <w:r>
+              <w:rPr>
+                <w:noProof/>
+                <w:webHidden/>
+              </w:rPr>
+              <w:t>4</w:t>
             </w:r>
             <w:r>
               <w:rPr>
@@ -957,6 +3773,567 @@
     </w:p>
     <w:p>
       <w:pPr>
+        <w:rPr>
+          <w:b/>
+          <w:bCs/>
+        </w:rPr>
+      </w:pPr>
+    </w:p>
+    <w:p>
+      <w:pPr>
+        <w:pStyle w:val="Titre1"/>
+        <w:rPr>
+          <w:rFonts w:ascii="Times New Roman" w:hAnsi="Times New Roman" w:cs="Times New Roman"/>
+          <w:b/>
+          <w:bCs/>
+          <w:color w:val="auto"/>
+        </w:rPr>
+      </w:pPr>
+      <w:bookmarkStart w:id="0" w:name="_Toc103854778"/>
+      <w:r>
+        <w:rPr>
+          <w:rFonts w:ascii="Times New Roman" w:hAnsi="Times New Roman" w:cs="Times New Roman"/>
+          <w:b/>
+          <w:bCs/>
+          <w:color w:val="auto"/>
+        </w:rPr>
+        <w:t>INTRODUCTION</w:t>
+      </w:r>
+      <w:bookmarkEnd w:id="0"/>
+    </w:p>
+    <w:p/>
+    <w:p>
+      <w:pPr>
+        <w:spacing w:after="0" w:line="360" w:lineRule="auto"/>
+        <w:contextualSpacing/>
+        <w:jc w:val="both"/>
+        <w:textAlignment w:val="baseline"/>
+        <w:rPr>
+          <w:rFonts w:ascii="Times New Roman" w:hAnsi="Times New Roman" w:cs="Times New Roman"/>
+          <w:color w:val="000000"/>
+          <w:sz w:val="24"/>
+          <w:szCs w:val="24"/>
+        </w:rPr>
+      </w:pPr>
+      <w:r>
+        <w:rPr>
+          <w:rFonts w:ascii="Times New Roman" w:hAnsi="Times New Roman" w:cs="Times New Roman"/>
+          <w:color w:val="000000" w:themeColor="text1"/>
+          <w:sz w:val="24"/>
+          <w:szCs w:val="24"/>
+        </w:rPr>
+        <w:t>La fabrication des composants micro-électroniques repose sur un grand nombre</w:t>
+      </w:r>
+      <w:r>
+        <w:rPr>
+          <w:rFonts w:ascii="Times New Roman" w:hAnsi="Times New Roman" w:cs="Times New Roman"/>
+          <w:color w:val="000000"/>
+          <w:sz w:val="24"/>
+          <w:szCs w:val="24"/>
+        </w:rPr>
+        <w:t xml:space="preserve"> </w:t>
+      </w:r>
+      <w:r>
+        <w:rPr>
+          <w:rFonts w:ascii="Times New Roman" w:hAnsi="Times New Roman" w:cs="Times New Roman"/>
+          <w:color w:val="000000" w:themeColor="text1"/>
+          <w:sz w:val="24"/>
+          <w:szCs w:val="24"/>
+        </w:rPr>
+        <w:t>de techniques, dont la complémentarité permet finalement l’obtention de composants</w:t>
+      </w:r>
+      <w:r>
+        <w:rPr>
+          <w:rFonts w:ascii="Times New Roman" w:hAnsi="Times New Roman" w:cs="Times New Roman"/>
+          <w:color w:val="000000"/>
+          <w:sz w:val="24"/>
+          <w:szCs w:val="24"/>
+        </w:rPr>
+        <w:t xml:space="preserve"> </w:t>
+      </w:r>
+      <w:r>
+        <w:rPr>
+          <w:rFonts w:ascii="Times New Roman" w:hAnsi="Times New Roman" w:cs="Times New Roman"/>
+          <w:color w:val="000000" w:themeColor="text1"/>
+          <w:sz w:val="24"/>
+          <w:szCs w:val="24"/>
+        </w:rPr>
+        <w:t>fonctionnels tels que les diodes, les transistors, ou encore les puces.</w:t>
+      </w:r>
+      <w:r>
+        <w:rPr>
+          <w:rFonts w:ascii="Times New Roman" w:hAnsi="Times New Roman" w:cs="Times New Roman"/>
+          <w:color w:val="000000"/>
+          <w:sz w:val="24"/>
+          <w:szCs w:val="24"/>
+        </w:rPr>
+        <w:t xml:space="preserve"> </w:t>
+      </w:r>
+      <w:r>
+        <w:rPr>
+          <w:rFonts w:ascii="Times New Roman" w:hAnsi="Times New Roman" w:cs="Times New Roman"/>
+          <w:color w:val="000000" w:themeColor="text1"/>
+          <w:sz w:val="24"/>
+          <w:szCs w:val="24"/>
+        </w:rPr>
+        <w:t>Une technique indispensable pour fabriquer ces composants, et mise en œuvre</w:t>
+      </w:r>
+      <w:r>
+        <w:rPr>
+          <w:rFonts w:ascii="Times New Roman" w:hAnsi="Times New Roman" w:cs="Times New Roman"/>
+          <w:color w:val="000000"/>
+          <w:sz w:val="24"/>
+          <w:szCs w:val="24"/>
+        </w:rPr>
+        <w:t xml:space="preserve"> </w:t>
+      </w:r>
+      <w:r>
+        <w:rPr>
+          <w:rFonts w:ascii="Times New Roman" w:hAnsi="Times New Roman" w:cs="Times New Roman"/>
+          <w:color w:val="000000" w:themeColor="text1"/>
+          <w:sz w:val="24"/>
+          <w:szCs w:val="24"/>
+        </w:rPr>
+        <w:t xml:space="preserve">aujourd’hui par les industriels est la photolithographie UV avec </w:t>
+      </w:r>
+      <w:r>
+        <w:rPr>
+          <w:rFonts w:ascii="Times New Roman" w:hAnsi="Times New Roman" w:cs="Times New Roman"/>
+          <w:color w:val="000000" w:themeColor="text1"/>
+          <w:sz w:val="24"/>
+          <w:szCs w:val="24"/>
+        </w:rPr>
+        <w:lastRenderedPageBreak/>
+        <w:t>masque.</w:t>
+      </w:r>
+      <w:r>
+        <w:rPr>
+          <w:rFonts w:ascii="Times New Roman" w:hAnsi="Times New Roman" w:cs="Times New Roman"/>
+          <w:color w:val="000000"/>
+          <w:sz w:val="24"/>
+          <w:szCs w:val="24"/>
+        </w:rPr>
+        <w:t xml:space="preserve"> </w:t>
+      </w:r>
+      <w:r>
+        <w:rPr>
+          <w:rFonts w:ascii="Times New Roman" w:hAnsi="Times New Roman" w:cs="Times New Roman"/>
+          <w:color w:val="000000" w:themeColor="text1"/>
+          <w:sz w:val="24"/>
+          <w:szCs w:val="24"/>
+        </w:rPr>
+        <w:t>Le masque constitue un élément vital de cette technologie, mais a un coût élevé</w:t>
+      </w:r>
+      <w:r>
+        <w:rPr>
+          <w:rFonts w:ascii="Times New Roman" w:hAnsi="Times New Roman" w:cs="Times New Roman"/>
+          <w:color w:val="000000"/>
+          <w:sz w:val="24"/>
+          <w:szCs w:val="24"/>
+        </w:rPr>
+        <w:t xml:space="preserve"> </w:t>
+      </w:r>
+      <w:r>
+        <w:rPr>
+          <w:rFonts w:ascii="Times New Roman" w:hAnsi="Times New Roman" w:cs="Times New Roman"/>
+          <w:color w:val="000000" w:themeColor="text1"/>
+          <w:sz w:val="24"/>
+          <w:szCs w:val="24"/>
+        </w:rPr>
+        <w:t>(aux alentours de 600-700 euros pour un masque de 5 pouces).</w:t>
+      </w:r>
+      <w:r>
+        <w:rPr>
+          <w:rFonts w:ascii="Times New Roman" w:hAnsi="Times New Roman" w:cs="Times New Roman"/>
+          <w:color w:val="000000"/>
+          <w:sz w:val="24"/>
+          <w:szCs w:val="24"/>
+        </w:rPr>
+        <w:t xml:space="preserve"> </w:t>
+      </w:r>
+      <w:r>
+        <w:rPr>
+          <w:rFonts w:ascii="Times New Roman" w:hAnsi="Times New Roman" w:cs="Times New Roman"/>
+          <w:color w:val="000000" w:themeColor="text1"/>
+          <w:sz w:val="24"/>
+          <w:szCs w:val="24"/>
+        </w:rPr>
+        <w:t xml:space="preserve">Aussi la géométrie figée sur chaque masque physique </w:t>
+      </w:r>
+      <w:r>
+        <w:rPr>
+          <w:rFonts w:ascii="Times New Roman" w:hAnsi="Times New Roman" w:cs="Times New Roman"/>
+          <w:color w:val="000000" w:themeColor="text1"/>
+          <w:sz w:val="24"/>
+          <w:szCs w:val="24"/>
+        </w:rPr>
+        <w:t>ne permet pas</w:t>
+      </w:r>
+      <w:r>
+        <w:rPr>
+          <w:rFonts w:ascii="Times New Roman" w:hAnsi="Times New Roman" w:cs="Times New Roman"/>
+          <w:color w:val="000000" w:themeColor="text1"/>
+          <w:sz w:val="24"/>
+          <w:szCs w:val="24"/>
+        </w:rPr>
+        <w:t xml:space="preserve"> le travail de prototypage, </w:t>
+      </w:r>
+      <w:r>
+        <w:rPr>
+          <w:rFonts w:ascii="Times New Roman" w:hAnsi="Times New Roman" w:cs="Times New Roman"/>
+          <w:color w:val="000000" w:themeColor="text1"/>
+          <w:sz w:val="24"/>
+          <w:szCs w:val="24"/>
+        </w:rPr>
+        <w:t xml:space="preserve">car </w:t>
+      </w:r>
+      <w:r>
+        <w:rPr>
+          <w:rFonts w:ascii="Times New Roman" w:hAnsi="Times New Roman" w:cs="Times New Roman"/>
+          <w:color w:val="000000" w:themeColor="text1"/>
+          <w:sz w:val="24"/>
+          <w:szCs w:val="24"/>
+        </w:rPr>
+        <w:t>il</w:t>
+      </w:r>
+      <w:r>
+        <w:rPr>
+          <w:rFonts w:ascii="Times New Roman" w:hAnsi="Times New Roman" w:cs="Times New Roman"/>
+          <w:color w:val="000000"/>
+          <w:sz w:val="24"/>
+          <w:szCs w:val="24"/>
+        </w:rPr>
+        <w:t xml:space="preserve"> </w:t>
+      </w:r>
+      <w:r>
+        <w:rPr>
+          <w:rFonts w:ascii="Times New Roman" w:hAnsi="Times New Roman" w:cs="Times New Roman"/>
+          <w:color w:val="000000" w:themeColor="text1"/>
+          <w:sz w:val="24"/>
+          <w:szCs w:val="24"/>
+        </w:rPr>
+        <w:t>fa</w:t>
+      </w:r>
+      <w:r>
+        <w:rPr>
+          <w:rFonts w:ascii="Times New Roman" w:hAnsi="Times New Roman" w:cs="Times New Roman"/>
+          <w:color w:val="000000" w:themeColor="text1"/>
+          <w:sz w:val="24"/>
+          <w:szCs w:val="24"/>
+        </w:rPr>
+        <w:t>udrait</w:t>
+      </w:r>
+      <w:r>
+        <w:rPr>
+          <w:rFonts w:ascii="Times New Roman" w:hAnsi="Times New Roman" w:cs="Times New Roman"/>
+          <w:color w:val="000000" w:themeColor="text1"/>
+          <w:sz w:val="24"/>
+          <w:szCs w:val="24"/>
+        </w:rPr>
+        <w:t xml:space="preserve"> définir un nouveau masque pour chaque essai avec un nouveau design.</w:t>
+      </w:r>
+    </w:p>
+    <w:p>
+      <w:pPr>
+        <w:spacing w:after="0" w:line="360" w:lineRule="auto"/>
+        <w:contextualSpacing/>
+        <w:jc w:val="both"/>
+        <w:textAlignment w:val="baseline"/>
+        <w:rPr>
+          <w:rFonts w:ascii="Times New Roman" w:hAnsi="Times New Roman" w:cs="Times New Roman"/>
+          <w:color w:val="000000" w:themeColor="text1"/>
+          <w:sz w:val="24"/>
+          <w:szCs w:val="24"/>
+        </w:rPr>
+      </w:pPr>
+      <w:r>
+        <w:rPr>
+          <w:rFonts w:ascii="Times New Roman" w:hAnsi="Times New Roman" w:cs="Times New Roman"/>
+          <w:color w:val="000000" w:themeColor="text1"/>
+          <w:sz w:val="24"/>
+          <w:szCs w:val="24"/>
+        </w:rPr>
+        <w:t>Pour résoudre les problèmes de coûts liés à l’utilisation du masque, certaines</w:t>
+      </w:r>
+      <w:r>
+        <w:rPr>
+          <w:rFonts w:ascii="Times New Roman" w:hAnsi="Times New Roman" w:cs="Times New Roman"/>
+          <w:color w:val="000000"/>
+          <w:sz w:val="24"/>
+          <w:szCs w:val="24"/>
+        </w:rPr>
+        <w:t xml:space="preserve"> </w:t>
+      </w:r>
+      <w:r>
+        <w:rPr>
+          <w:rFonts w:ascii="Times New Roman" w:hAnsi="Times New Roman" w:cs="Times New Roman"/>
+          <w:color w:val="000000" w:themeColor="text1"/>
+          <w:sz w:val="24"/>
+          <w:szCs w:val="24"/>
+        </w:rPr>
+        <w:t>entreprises comme Microlight3D avec laquelle nous avons travaillé au cours de l’année ont ambitionné</w:t>
+      </w:r>
+      <w:r>
+        <w:rPr>
+          <w:rFonts w:ascii="Times New Roman" w:hAnsi="Times New Roman" w:cs="Times New Roman"/>
+          <w:color w:val="000000"/>
+          <w:sz w:val="24"/>
+          <w:szCs w:val="24"/>
+        </w:rPr>
+        <w:t xml:space="preserve"> </w:t>
+      </w:r>
+      <w:r>
+        <w:rPr>
+          <w:rFonts w:ascii="Times New Roman" w:hAnsi="Times New Roman" w:cs="Times New Roman"/>
+          <w:color w:val="000000" w:themeColor="text1"/>
+          <w:sz w:val="24"/>
+          <w:szCs w:val="24"/>
+        </w:rPr>
+        <w:t>de développer une technique de photolithographie UV avec masquage digital via le</w:t>
+      </w:r>
+      <w:r>
+        <w:rPr>
+          <w:rFonts w:ascii="Times New Roman" w:hAnsi="Times New Roman" w:cs="Times New Roman"/>
+          <w:color w:val="000000"/>
+          <w:sz w:val="24"/>
+          <w:szCs w:val="24"/>
+        </w:rPr>
+        <w:t xml:space="preserve"> </w:t>
+      </w:r>
+      <w:r>
+        <w:rPr>
+          <w:rFonts w:ascii="Times New Roman" w:hAnsi="Times New Roman" w:cs="Times New Roman"/>
+          <w:color w:val="000000" w:themeColor="text1"/>
+          <w:sz w:val="24"/>
+          <w:szCs w:val="24"/>
+        </w:rPr>
+        <w:t xml:space="preserve">contrôle d’un réseau de micromiroirs (Digital </w:t>
+      </w:r>
+      <w:proofErr w:type="spellStart"/>
+      <w:r>
+        <w:rPr>
+          <w:rFonts w:ascii="Times New Roman" w:hAnsi="Times New Roman" w:cs="Times New Roman"/>
+          <w:color w:val="000000" w:themeColor="text1"/>
+          <w:sz w:val="24"/>
+          <w:szCs w:val="24"/>
+        </w:rPr>
+        <w:t>Micromiror</w:t>
+      </w:r>
+      <w:proofErr w:type="spellEnd"/>
+      <w:r>
+        <w:rPr>
+          <w:rFonts w:ascii="Times New Roman" w:hAnsi="Times New Roman" w:cs="Times New Roman"/>
+          <w:color w:val="000000" w:themeColor="text1"/>
+          <w:sz w:val="24"/>
+          <w:szCs w:val="24"/>
+        </w:rPr>
+        <w:t xml:space="preserve"> </w:t>
+      </w:r>
+      <w:proofErr w:type="spellStart"/>
+      <w:r>
+        <w:rPr>
+          <w:rFonts w:ascii="Times New Roman" w:hAnsi="Times New Roman" w:cs="Times New Roman"/>
+          <w:color w:val="000000" w:themeColor="text1"/>
+          <w:sz w:val="24"/>
+          <w:szCs w:val="24"/>
+        </w:rPr>
+        <w:t>Device</w:t>
+      </w:r>
+      <w:proofErr w:type="spellEnd"/>
+      <w:r>
+        <w:rPr>
+          <w:rFonts w:ascii="Times New Roman" w:hAnsi="Times New Roman" w:cs="Times New Roman"/>
+          <w:color w:val="000000" w:themeColor="text1"/>
+          <w:sz w:val="24"/>
+          <w:szCs w:val="24"/>
+        </w:rPr>
+        <w:t xml:space="preserve">). </w:t>
+      </w:r>
+    </w:p>
+    <w:p>
+      <w:pPr>
+        <w:spacing w:after="0" w:line="360" w:lineRule="auto"/>
+        <w:jc w:val="both"/>
+        <w:rPr>
+          <w:rFonts w:ascii="Times New Roman" w:eastAsia="Times New Roman" w:hAnsi="Times New Roman" w:cs="Times New Roman"/>
+          <w:sz w:val="24"/>
+          <w:szCs w:val="24"/>
+          <w:lang w:eastAsia="fr-FR"/>
+        </w:rPr>
+      </w:pPr>
+      <w:r>
+        <w:rPr>
+          <w:rFonts w:ascii="Times New Roman" w:eastAsia="Times New Roman" w:hAnsi="Times New Roman" w:cs="Times New Roman"/>
+          <w:color w:val="000000" w:themeColor="text1"/>
+          <w:sz w:val="24"/>
+          <w:szCs w:val="24"/>
+          <w:lang w:eastAsia="fr-FR"/>
+        </w:rPr>
+        <w:t>Notre objectif a alors été dans ce projet de réalis</w:t>
+      </w:r>
+      <w:r>
+        <w:rPr>
+          <w:rFonts w:ascii="Times New Roman" w:eastAsia="Times New Roman" w:hAnsi="Times New Roman" w:cs="Times New Roman"/>
+          <w:color w:val="000000" w:themeColor="text1"/>
+          <w:sz w:val="24"/>
+          <w:szCs w:val="24"/>
+          <w:lang w:eastAsia="fr-FR"/>
+        </w:rPr>
+        <w:t>er</w:t>
+      </w:r>
+      <w:r>
+        <w:rPr>
+          <w:rFonts w:ascii="Times New Roman" w:eastAsia="Times New Roman" w:hAnsi="Times New Roman" w:cs="Times New Roman"/>
+          <w:color w:val="000000" w:themeColor="text1"/>
+          <w:sz w:val="24"/>
+          <w:szCs w:val="24"/>
+          <w:lang w:eastAsia="fr-FR"/>
+        </w:rPr>
+        <w:t xml:space="preserve"> des membranes suspendues</w:t>
+      </w:r>
+      <w:r>
+        <w:rPr>
+          <w:rFonts w:ascii="Times New Roman" w:eastAsia="Times New Roman" w:hAnsi="Times New Roman" w:cs="Times New Roman"/>
+          <w:color w:val="000000" w:themeColor="text1"/>
+          <w:sz w:val="24"/>
+          <w:szCs w:val="24"/>
+          <w:lang w:eastAsia="fr-FR"/>
+        </w:rPr>
+        <w:t xml:space="preserve"> à l’aide de niveaux de gris</w:t>
+      </w:r>
+      <w:r>
+        <w:rPr>
+          <w:rFonts w:ascii="Times New Roman" w:eastAsia="Times New Roman" w:hAnsi="Times New Roman" w:cs="Times New Roman"/>
+          <w:color w:val="000000" w:themeColor="text1"/>
+          <w:sz w:val="24"/>
+          <w:szCs w:val="24"/>
+          <w:lang w:eastAsia="fr-FR"/>
+        </w:rPr>
+        <w:t xml:space="preserve"> avec l’équipement </w:t>
+      </w:r>
+      <w:proofErr w:type="spellStart"/>
+      <w:r>
+        <w:rPr>
+          <w:rFonts w:ascii="Times New Roman" w:eastAsia="Times New Roman" w:hAnsi="Times New Roman" w:cs="Times New Roman"/>
+          <w:color w:val="000000" w:themeColor="text1"/>
+          <w:sz w:val="24"/>
+          <w:szCs w:val="24"/>
+          <w:lang w:eastAsia="fr-FR"/>
+        </w:rPr>
+        <w:t>SmartPrint</w:t>
+      </w:r>
+      <w:proofErr w:type="spellEnd"/>
+      <w:r>
+        <w:rPr>
+          <w:rFonts w:ascii="Times New Roman" w:eastAsia="Times New Roman" w:hAnsi="Times New Roman" w:cs="Times New Roman"/>
+          <w:color w:val="000000" w:themeColor="text1"/>
+          <w:sz w:val="24"/>
+          <w:szCs w:val="24"/>
+          <w:lang w:eastAsia="fr-FR"/>
+        </w:rPr>
+        <w:t xml:space="preserve"> UV mis à notre disposition</w:t>
+      </w:r>
+      <w:r>
+        <w:rPr>
+          <w:rFonts w:ascii="Times New Roman" w:eastAsia="Times New Roman" w:hAnsi="Times New Roman" w:cs="Times New Roman"/>
+          <w:color w:val="000000"/>
+          <w:sz w:val="24"/>
+          <w:szCs w:val="24"/>
+          <w:lang w:eastAsia="fr-FR"/>
+        </w:rPr>
+        <w:t xml:space="preserve">. Les membranes suspendues peuvent être utilisées pour modeler des surfaces et fabriquer des microstructures « 3D ». Ils peuvent aussi être utiliser pour la fabrication de capteurs MEMS en microélectronique, dans le domaine de la biotechnologie 3D pour reproduire des structures à partir de biomatériaux afin de simuler des organes ou des parties </w:t>
+      </w:r>
+      <w:commentRangeStart w:id="1"/>
+      <w:r>
+        <w:rPr>
+          <w:rFonts w:ascii="Times New Roman" w:eastAsia="Times New Roman" w:hAnsi="Times New Roman" w:cs="Times New Roman"/>
+          <w:color w:val="000000"/>
+          <w:sz w:val="24"/>
+          <w:szCs w:val="24"/>
+          <w:lang w:eastAsia="fr-FR"/>
+        </w:rPr>
+        <w:t>d’organes</w:t>
+      </w:r>
+      <w:commentRangeEnd w:id="1"/>
+      <w:r>
+        <w:rPr>
+          <w:sz w:val="16"/>
+          <w:szCs w:val="16"/>
+        </w:rPr>
+        <w:commentReference w:id="1"/>
+      </w:r>
+      <w:r>
+        <w:rPr>
+          <w:rFonts w:ascii="Times New Roman" w:eastAsia="Times New Roman" w:hAnsi="Times New Roman" w:cs="Times New Roman"/>
+          <w:color w:val="000000"/>
+          <w:sz w:val="24"/>
+          <w:szCs w:val="24"/>
+          <w:lang w:eastAsia="fr-FR"/>
+        </w:rPr>
+        <w:t xml:space="preserve"> et dans le domaine de la micromécanique.</w:t>
+      </w:r>
+    </w:p>
+    <w:p>
+      <w:r>
+        <w:rPr>
+          <w:rFonts w:ascii="Times New Roman" w:hAnsi="Times New Roman" w:cs="Times New Roman"/>
+          <w:color w:val="000000" w:themeColor="text1"/>
+          <w:sz w:val="24"/>
+          <w:szCs w:val="24"/>
+        </w:rPr>
+        <w:t xml:space="preserve">Pour mener à bien le projet, nous avons dans une première étape fait une étude des différents types de résines existantes afin de faire un choix sur la résine à utiliser pour la photolithographie en niveaux de gris et pour la réalisation de membranes suspendues. En parallèle, nous avons étudié le fonctionnement de la machine </w:t>
+      </w:r>
+      <w:proofErr w:type="spellStart"/>
+      <w:r>
+        <w:rPr>
+          <w:rFonts w:ascii="Times New Roman" w:hAnsi="Times New Roman" w:cs="Times New Roman"/>
+          <w:color w:val="000000" w:themeColor="text1"/>
+          <w:sz w:val="24"/>
+          <w:szCs w:val="24"/>
+        </w:rPr>
+        <w:t>SmartPrint</w:t>
+      </w:r>
+      <w:proofErr w:type="spellEnd"/>
+      <w:r>
+        <w:rPr>
+          <w:rFonts w:ascii="Times New Roman" w:hAnsi="Times New Roman" w:cs="Times New Roman"/>
+          <w:color w:val="000000" w:themeColor="text1"/>
+          <w:sz w:val="24"/>
+          <w:szCs w:val="24"/>
+        </w:rPr>
+        <w:t xml:space="preserve"> UV afin de nous familiariser à celle-ci. Cela nous a permis par la suite de réaliser de premières expériences de lithographie en niveaux de gris avant d’aboutir à la </w:t>
+      </w:r>
+      <w:r>
+        <w:rPr>
+          <w:rFonts w:ascii="Times New Roman" w:hAnsi="Times New Roman" w:cs="Times New Roman"/>
+          <w:color w:val="000000" w:themeColor="text1"/>
+          <w:sz w:val="24"/>
+          <w:szCs w:val="24"/>
+        </w:rPr>
+        <w:t>fabrication</w:t>
+      </w:r>
+      <w:r>
+        <w:rPr>
+          <w:rFonts w:ascii="Times New Roman" w:hAnsi="Times New Roman" w:cs="Times New Roman"/>
+          <w:color w:val="000000" w:themeColor="text1"/>
+          <w:sz w:val="24"/>
+          <w:szCs w:val="24"/>
+        </w:rPr>
+        <w:t xml:space="preserve"> de de membranes suspendues</w:t>
+      </w:r>
+      <w:r>
+        <w:rPr>
+          <w:rFonts w:ascii="Times New Roman" w:hAnsi="Times New Roman" w:cs="Times New Roman"/>
+          <w:color w:val="000000" w:themeColor="text1"/>
+          <w:sz w:val="24"/>
+          <w:szCs w:val="24"/>
+        </w:rPr>
+        <w:t xml:space="preserve"> par niveaux de gris.</w:t>
+      </w:r>
+    </w:p>
+    <w:p/>
+    <w:p>
+      <w:pPr>
         <w:pStyle w:val="Titre1"/>
         <w:rPr>
           <w:b/>
@@ -964,29 +4341,1133 @@
           <w:color w:val="000000" w:themeColor="text1"/>
         </w:rPr>
       </w:pPr>
-      <w:bookmarkStart w:id="0" w:name="_Toc103804618"/>
+      <w:bookmarkStart w:id="2" w:name="_Toc103854779"/>
       <w:r>
         <w:rPr>
           <w:b/>
           <w:bCs/>
-          <w:color w:val="000000" w:themeColor="text1"/>
+          <w:color w:val="auto"/>
+        </w:rPr>
+        <w:t xml:space="preserve">I. </w:t>
+      </w:r>
+      <w:r>
+        <w:rPr>
+          <w:rFonts w:ascii="Times New Roman" w:hAnsi="Times New Roman" w:cs="Times New Roman"/>
+          <w:b/>
+          <w:bCs/>
+          <w:color w:val="auto"/>
         </w:rPr>
         <w:t>Présentation du projet</w:t>
       </w:r>
-      <w:bookmarkEnd w:id="0"/>
+      <w:bookmarkEnd w:id="2"/>
     </w:p>
     <w:p>
       <w:pPr>
         <w:rPr>
+          <w:rFonts w:ascii="Arial" w:hAnsi="Arial" w:cs="Arial"/>
+          <w:color w:val="666666"/>
+          <w:shd w:val="clear" w:color="auto" w:fill="FFFFFF"/>
+        </w:rPr>
+      </w:pPr>
+      <w:r>
+        <w:rPr>
+          <w:rFonts w:ascii="Arial" w:hAnsi="Arial" w:cs="Arial"/>
+          <w:color w:val="666666"/>
+          <w:shd w:val="clear" w:color="auto" w:fill="FFFFFF"/>
+        </w:rPr>
+        <w:t>--&gt; description et réalisation d'une membrane avec dessin 3D, intérêt du passage par une résine en niveaux de gris avec dessin 3D, intérêt et utilisation d'un équipement à masquage digital pour moduler la dose sur une même masque etc...</w:t>
+      </w:r>
+    </w:p>
+    <w:p>
+      <w:pPr>
+        <w:rPr>
+          <w:rFonts w:ascii="Arial" w:hAnsi="Arial" w:cs="Arial"/>
+          <w:color w:val="666666"/>
+          <w:shd w:val="clear" w:color="auto" w:fill="FFFFFF"/>
+        </w:rPr>
+      </w:pPr>
+      <w:r>
+        <w:rPr>
+          <w:rFonts w:ascii="Arial" w:hAnsi="Arial" w:cs="Arial"/>
+          <w:color w:val="666666"/>
+          <w:shd w:val="clear" w:color="auto" w:fill="FFFFFF"/>
+        </w:rPr>
+        <w:t xml:space="preserve">La </w:t>
+      </w:r>
+      <w:r>
+        <w:rPr>
+          <w:rFonts w:ascii="Arial" w:hAnsi="Arial" w:cs="Arial"/>
+          <w:color w:val="666666"/>
+          <w:shd w:val="clear" w:color="auto" w:fill="FFFFFF"/>
+        </w:rPr>
+        <w:t xml:space="preserve">plupart de membranes pour les MEMS sont réalisées à base de silicium, ou certains matériaux </w:t>
+      </w:r>
+      <w:r>
+        <w:rPr>
+          <w:rFonts w:ascii="Arial" w:hAnsi="Arial" w:cs="Arial"/>
+          <w:color w:val="666666"/>
+          <w:shd w:val="clear" w:color="auto" w:fill="FFFFFF"/>
+        </w:rPr>
+        <w:t>transparents</w:t>
+      </w:r>
+      <w:r>
+        <w:rPr>
+          <w:rFonts w:ascii="Arial" w:hAnsi="Arial" w:cs="Arial"/>
+          <w:color w:val="666666"/>
+          <w:shd w:val="clear" w:color="auto" w:fill="FFFFFF"/>
+        </w:rPr>
+        <w:t xml:space="preserve"> comme les semi-conducteurs III-V. Pour obtenir une membrane de silicium on utilise la</w:t>
+      </w:r>
+      <w:r>
+        <w:rPr>
+          <w:rFonts w:ascii="Arial" w:hAnsi="Arial" w:cs="Arial"/>
+          <w:color w:val="666666"/>
+          <w:shd w:val="clear" w:color="auto" w:fill="FFFFFF"/>
+        </w:rPr>
+        <w:t xml:space="preserve"> méthode de la</w:t>
+      </w:r>
+      <w:r>
+        <w:rPr>
+          <w:rFonts w:ascii="Arial" w:hAnsi="Arial" w:cs="Arial"/>
+          <w:color w:val="666666"/>
+          <w:shd w:val="clear" w:color="auto" w:fill="FFFFFF"/>
+        </w:rPr>
+        <w:t xml:space="preserve"> gravure humide ou sèche</w:t>
+      </w:r>
+      <w:r>
+        <w:rPr>
+          <w:rFonts w:ascii="Arial" w:hAnsi="Arial" w:cs="Arial"/>
+          <w:color w:val="666666"/>
+          <w:shd w:val="clear" w:color="auto" w:fill="FFFFFF"/>
+        </w:rPr>
+        <w:t>. Dans notre travail nous avons utilisé la résine polymère, et pour ce faire nous passons par</w:t>
+      </w:r>
+      <w:r>
+        <w:rPr>
+          <w:rFonts w:ascii="Arial" w:hAnsi="Arial" w:cs="Arial"/>
+          <w:color w:val="666666"/>
+          <w:shd w:val="clear" w:color="auto" w:fill="FFFFFF"/>
+        </w:rPr>
+        <w:t xml:space="preserve"> la méthode de bain de développement de la résine après insolation</w:t>
+      </w:r>
+      <w:r>
+        <w:rPr>
+          <w:rFonts w:ascii="Arial" w:hAnsi="Arial" w:cs="Arial"/>
+          <w:color w:val="666666"/>
+          <w:shd w:val="clear" w:color="auto" w:fill="FFFFFF"/>
+        </w:rPr>
+        <w:t xml:space="preserve"> par niveaux de gris</w:t>
+      </w:r>
+      <w:r>
+        <w:rPr>
+          <w:rFonts w:ascii="Arial" w:hAnsi="Arial" w:cs="Arial"/>
+          <w:color w:val="666666"/>
+          <w:shd w:val="clear" w:color="auto" w:fill="FFFFFF"/>
+        </w:rPr>
+        <w:t xml:space="preserve"> de cette dernière aux UV</w:t>
+      </w:r>
+      <w:r>
+        <w:rPr>
+          <w:rFonts w:ascii="Arial" w:hAnsi="Arial" w:cs="Arial"/>
+          <w:color w:val="666666"/>
+          <w:shd w:val="clear" w:color="auto" w:fill="FFFFFF"/>
+        </w:rPr>
+        <w:t>.</w:t>
+      </w:r>
+    </w:p>
+    <w:p>
+      <w:pPr>
+        <w:rPr>
+          <w:rFonts w:ascii="Arial" w:hAnsi="Arial" w:cs="Arial"/>
+          <w:color w:val="666666"/>
+          <w:shd w:val="clear" w:color="auto" w:fill="FFFFFF"/>
+        </w:rPr>
+      </w:pPr>
+      <w:r>
+        <w:rPr>
+          <w:rFonts w:ascii="Arial" w:hAnsi="Arial" w:cs="Arial"/>
+          <w:color w:val="666666"/>
+          <w:shd w:val="clear" w:color="auto" w:fill="FFFFFF"/>
+        </w:rPr>
+        <w:t>Nous utilisons</w:t>
+      </w:r>
+      <w:r>
+        <w:rPr>
+          <w:rFonts w:ascii="Arial" w:hAnsi="Arial" w:cs="Arial"/>
+          <w:color w:val="666666"/>
+          <w:shd w:val="clear" w:color="auto" w:fill="FFFFFF"/>
+        </w:rPr>
+        <w:t xml:space="preserve"> </w:t>
+      </w:r>
+      <w:r>
+        <w:rPr>
+          <w:rFonts w:ascii="Arial" w:hAnsi="Arial" w:cs="Arial"/>
+          <w:color w:val="666666"/>
+          <w:shd w:val="clear" w:color="auto" w:fill="FFFFFF"/>
+        </w:rPr>
+        <w:t xml:space="preserve"> </w:t>
+      </w:r>
+    </w:p>
+    <w:p>
+      <w:r>
+        <w:t>Comme on vient de le voir, fabriquer une membrane en polymère peut être réalisé à l’aide de différentes méthodes permettant d’obtenir de géométries et tailles variées.</w:t>
+      </w:r>
+    </w:p>
+    <w:p>
+      <w:r>
+        <w:t xml:space="preserve">Parmi les avantages de cette méthode de fabrication de membrane, on peut souligner la simplicité et surtout l’aspect monolithique du MOEMS réalisé. En effet, comme la membrane et le piédestal sont réalisés dans la même couche de SU-8, on élimine les problèmes d’adhérence et de contraintes. De </w:t>
+      </w:r>
+      <w:r>
+        <w:lastRenderedPageBreak/>
+        <w:t>plus, la zone d’encastrement sera plus robuste. Le contrôle de la hauteur du plan sur lequel sera déposée la lentille est assuré par la maîtrise de l’épaisseur de la SU-8 enduite par les paramètres du spin-</w:t>
+      </w:r>
+      <w:proofErr w:type="spellStart"/>
+      <w:r>
+        <w:t>coating</w:t>
+      </w:r>
+      <w:proofErr w:type="spellEnd"/>
+      <w:r>
+        <w:t xml:space="preserve">. Cependant, cette méthode exige elle aussi de ménager des ouvertures dans la zone suspendue pour évacuer la résine non polymérisée lors de la révélation. Ce dernier point constitue un réel verrou pour la réalisation de dispositifs </w:t>
+      </w:r>
+      <w:proofErr w:type="spellStart"/>
+      <w:r>
+        <w:t>microfluidiques</w:t>
+      </w:r>
+      <w:proofErr w:type="spellEnd"/>
+      <w:r>
+        <w:t xml:space="preserve">. En effet, réaliser des canaux de faible section et de plusieurs millimètres devient rapidement impossible, et l’on touche aux limites de cette approche. Cependant dans le cas de nos membranes, cela n’est pas un obstacle et il est aisé de prévoir une membrane percée facilitant la libération, comme Chapitre IV Réalisation technologique de microlentilles intégrées sur </w:t>
+      </w:r>
+      <w:proofErr w:type="spellStart"/>
+      <w:r>
+        <w:t>VCSELs</w:t>
+      </w:r>
+      <w:proofErr w:type="spellEnd"/>
+      <w:r>
+        <w:t xml:space="preserve"> 108 l’illustrent les images MEB de la figure 4.27. Comme le montre la première image, il n’est pas nécessaire d’avoir des trous en surface de la membrane pour évacuer la résine : on peut prévoir des canaux d’évacuation de la résine dans les piédestaux. Il est aussi très aisé de réaliser des bras fins (~6 µm) sans risque de rupture dans la zone d’encastrement, car les contraintes sont faibles du fait de la monocouche de résine SU-8.</w:t>
+      </w:r>
+    </w:p>
+    <w:p>
+      <w:pPr>
+        <w:rPr>
+          <w:rFonts w:ascii="Arial" w:hAnsi="Arial" w:cs="Arial"/>
+          <w:color w:val="666666"/>
+          <w:shd w:val="clear" w:color="auto" w:fill="FFFFFF"/>
+        </w:rPr>
+      </w:pPr>
+      <w:r>
+        <w:t>la troisième méthode explorée, la double insolation de la SU-8, permet d’obtenir des membranes fiables et reproductibles avec un grand gap d’air et en mettant en œuvre une seule enduction de résine. Les membranes sont peu contraintes et la zone d’accueil de la lentille ne présente pas de défauts de planéité.</w:t>
+      </w:r>
+    </w:p>
+    <w:p>
+      <w:pPr>
+        <w:jc w:val="right"/>
+        <w:rPr>
+          <w:rFonts w:ascii="Arial" w:hAnsi="Arial" w:cs="Arial"/>
+          <w:color w:val="666666"/>
+          <w:shd w:val="clear" w:color="auto" w:fill="FFFFFF"/>
+        </w:rPr>
+      </w:pPr>
+    </w:p>
+    <w:p>
+      <w:pPr>
+        <w:pStyle w:val="Titre1"/>
+        <w:numPr>
+          <w:ilvl w:val="1"/>
+          <w:numId w:val="4"/>
+        </w:numPr>
+        <w:rPr>
+          <w:rFonts w:ascii="Times New Roman" w:eastAsia="Times New Roman" w:hAnsi="Times New Roman" w:cs="Times New Roman"/>
           <w:b/>
           <w:bCs/>
-        </w:rPr>
-      </w:pPr>
+          <w:color w:val="auto"/>
+          <w:sz w:val="24"/>
+          <w:szCs w:val="24"/>
+          <w:lang w:eastAsia="fr-FR"/>
+        </w:rPr>
+      </w:pPr>
+      <w:bookmarkStart w:id="3" w:name="_Toc103854780"/>
+      <w:r>
+        <w:rPr>
+          <w:rFonts w:ascii="Times New Roman" w:hAnsi="Times New Roman" w:cs="Times New Roman"/>
+          <w:b/>
+          <w:bCs/>
+          <w:color w:val="auto"/>
+        </w:rPr>
+        <w:t>D</w:t>
+      </w:r>
+      <w:r>
+        <w:rPr>
+          <w:rFonts w:ascii="Times New Roman" w:hAnsi="Times New Roman" w:cs="Times New Roman"/>
+          <w:b/>
+          <w:bCs/>
+          <w:color w:val="auto"/>
+        </w:rPr>
+        <w:t>escription et réalisation d'une membrane avec dessin 3D,</w:t>
+      </w:r>
+      <w:bookmarkEnd w:id="3"/>
     </w:p>
     <w:p>
       <w:pPr>
+        <w:pStyle w:val="Paragraphedeliste"/>
+        <w:shd w:val="clear" w:color="auto" w:fill="FFFFFF"/>
+        <w:spacing w:after="0" w:line="240" w:lineRule="auto"/>
+        <w:ind w:left="1800"/>
+        <w:rPr>
+          <w:rFonts w:ascii="Arial" w:eastAsia="Times New Roman" w:hAnsi="Arial" w:cs="Arial"/>
+          <w:color w:val="666666"/>
+          <w:sz w:val="24"/>
+          <w:szCs w:val="24"/>
+          <w:lang w:eastAsia="fr-FR"/>
+        </w:rPr>
+      </w:pPr>
+      <w:r>
+        <w:rPr>
+          <w:rFonts w:ascii="Arial" w:eastAsia="Times New Roman" w:hAnsi="Arial" w:cs="Arial"/>
+          <w:color w:val="666666"/>
+          <w:sz w:val="24"/>
+          <w:szCs w:val="24"/>
+          <w:lang w:eastAsia="fr-FR"/>
+        </w:rPr>
+        <w:t>intérêt du passage par une résine en niveaux de gris avec dessin 3D, intérêt et utilisation d'un équipement à masquage digital pour moduler la dose sur une même masque etc...</w:t>
+      </w:r>
+    </w:p>
+    <w:p>
+      <w:pPr>
+        <w:pStyle w:val="Paragraphedeliste"/>
+        <w:shd w:val="clear" w:color="auto" w:fill="FFFFFF"/>
+        <w:spacing w:after="0" w:line="240" w:lineRule="auto"/>
+        <w:ind w:left="1800"/>
+        <w:rPr>
+          <w:rFonts w:ascii="Arial" w:eastAsia="Times New Roman" w:hAnsi="Arial" w:cs="Arial"/>
+          <w:color w:val="666666"/>
+          <w:sz w:val="24"/>
+          <w:szCs w:val="24"/>
+          <w:lang w:eastAsia="fr-FR"/>
+        </w:rPr>
+      </w:pPr>
+    </w:p>
+    <w:p>
+      <w:pPr>
+        <w:pStyle w:val="Paragraphedeliste"/>
+        <w:shd w:val="clear" w:color="auto" w:fill="FFFFFF"/>
+        <w:spacing w:after="0" w:line="240" w:lineRule="auto"/>
+        <w:ind w:left="1800"/>
+        <w:rPr>
+          <w:rFonts w:ascii="Arial" w:eastAsia="Times New Roman" w:hAnsi="Arial" w:cs="Arial"/>
+          <w:color w:val="666666"/>
+          <w:sz w:val="24"/>
+          <w:szCs w:val="24"/>
+          <w:lang w:eastAsia="fr-FR"/>
+        </w:rPr>
+      </w:pPr>
+    </w:p>
+    <w:p>
+      <w:pPr>
         <w:pStyle w:val="Titre1"/>
         <w:rPr>
+          <w:rFonts w:ascii="Times New Roman" w:hAnsi="Times New Roman" w:cs="Times New Roman"/>
+          <w:b/>
+          <w:bCs/>
+          <w:color w:val="auto"/>
+        </w:rPr>
+      </w:pPr>
+      <w:bookmarkStart w:id="4" w:name="_Toc103854781"/>
+      <w:r>
+        <w:rPr>
+          <w:rFonts w:ascii="Times New Roman" w:hAnsi="Times New Roman" w:cs="Times New Roman"/>
+          <w:b/>
+          <w:bCs/>
+          <w:color w:val="auto"/>
+        </w:rPr>
+        <w:t xml:space="preserve">III. </w:t>
+      </w:r>
+      <w:r>
+        <w:rPr>
+          <w:rFonts w:ascii="Times New Roman" w:hAnsi="Times New Roman" w:cs="Times New Roman"/>
+          <w:b/>
+          <w:bCs/>
+          <w:color w:val="auto"/>
+        </w:rPr>
+        <w:t>Présentation de la machine SPUV</w:t>
+      </w:r>
+      <w:bookmarkEnd w:id="4"/>
+    </w:p>
+    <w:p>
+      <w:pPr>
+        <w:shd w:val="clear" w:color="auto" w:fill="FFFFFF"/>
+        <w:spacing w:after="0" w:line="240" w:lineRule="auto"/>
+        <w:rPr>
+          <w:rFonts w:ascii="Arial" w:eastAsia="Times New Roman" w:hAnsi="Arial" w:cs="Arial"/>
+          <w:color w:val="666666"/>
+          <w:sz w:val="24"/>
+          <w:szCs w:val="24"/>
+          <w:lang w:eastAsia="fr-FR"/>
+        </w:rPr>
+      </w:pPr>
+      <w:r>
+        <w:rPr>
+          <w:rFonts w:ascii="Arial" w:eastAsia="Times New Roman" w:hAnsi="Arial" w:cs="Arial"/>
+          <w:color w:val="666666"/>
+          <w:sz w:val="24"/>
+          <w:szCs w:val="24"/>
+          <w:lang w:eastAsia="fr-FR"/>
+        </w:rPr>
+        <w:t>--&gt; description, méthode, éléments, paramètres ajustables etc...</w:t>
+      </w:r>
+    </w:p>
+    <w:p>
+      <w:pPr>
+        <w:shd w:val="clear" w:color="auto" w:fill="FFFFFF"/>
+        <w:spacing w:after="0" w:line="240" w:lineRule="auto"/>
+        <w:rPr>
+          <w:rFonts w:ascii="Arial" w:eastAsia="Times New Roman" w:hAnsi="Arial" w:cs="Arial"/>
+          <w:color w:val="666666"/>
+          <w:sz w:val="24"/>
+          <w:szCs w:val="24"/>
+          <w:lang w:eastAsia="fr-FR"/>
+        </w:rPr>
+      </w:pPr>
+    </w:p>
+    <w:p>
+      <w:pPr>
+        <w:pStyle w:val="Titre1"/>
+        <w:numPr>
+          <w:ilvl w:val="1"/>
+          <w:numId w:val="7"/>
+        </w:numPr>
+        <w:rPr>
+          <w:rFonts w:ascii="Times New Roman" w:hAnsi="Times New Roman" w:cs="Times New Roman"/>
+          <w:b/>
+          <w:bCs/>
+          <w:color w:val="auto"/>
+        </w:rPr>
+      </w:pPr>
+      <w:r>
+        <w:rPr>
+          <w:rFonts w:ascii="Times New Roman" w:hAnsi="Times New Roman" w:cs="Times New Roman"/>
+          <w:b/>
+          <w:bCs/>
+          <w:color w:val="auto"/>
+        </w:rPr>
+        <w:t xml:space="preserve"> </w:t>
+      </w:r>
+      <w:bookmarkStart w:id="5" w:name="_Toc103854782"/>
+      <w:r>
+        <w:rPr>
+          <w:rFonts w:ascii="Times New Roman" w:hAnsi="Times New Roman" w:cs="Times New Roman"/>
+          <w:b/>
+          <w:bCs/>
+          <w:color w:val="auto"/>
+        </w:rPr>
+        <w:t>Prise en main et résultats en "photolithographie binaire"</w:t>
+      </w:r>
+      <w:r>
+        <w:rPr>
+          <w:rFonts w:ascii="Times New Roman" w:hAnsi="Times New Roman" w:cs="Times New Roman"/>
+          <w:b/>
+          <w:bCs/>
+          <w:color w:val="auto"/>
+        </w:rPr>
+        <w:t xml:space="preserve"> </w:t>
+      </w:r>
+      <w:r>
+        <w:rPr>
+          <w:rFonts w:ascii="Times New Roman" w:hAnsi="Times New Roman" w:cs="Times New Roman"/>
+          <w:b/>
+          <w:bCs/>
+          <w:color w:val="auto"/>
+        </w:rPr>
+        <w:t>SU1805</w:t>
+      </w:r>
+      <w:bookmarkEnd w:id="5"/>
+    </w:p>
+    <w:p>
+      <w:pPr>
+        <w:pStyle w:val="Titre2"/>
+        <w:numPr>
+          <w:ilvl w:val="0"/>
+          <w:numId w:val="23"/>
+        </w:numPr>
+        <w:rPr>
+          <w:rFonts w:ascii="Times New Roman" w:eastAsia="Times New Roman" w:hAnsi="Times New Roman" w:cs="Times New Roman"/>
+          <w:b/>
+          <w:bCs/>
+          <w:color w:val="auto"/>
+          <w:sz w:val="28"/>
+          <w:szCs w:val="28"/>
+          <w:lang w:eastAsia="fr-FR"/>
+        </w:rPr>
+      </w:pPr>
+      <w:bookmarkStart w:id="6" w:name="_Toc103854783"/>
+      <w:r>
+        <w:rPr>
+          <w:rStyle w:val="Sous-titreCar"/>
+          <w:rFonts w:ascii="Times New Roman" w:hAnsi="Times New Roman" w:cs="Times New Roman"/>
+          <w:b/>
+          <w:bCs/>
+          <w:color w:val="auto"/>
+          <w:sz w:val="28"/>
+          <w:szCs w:val="28"/>
+        </w:rPr>
+        <w:t>Description</w:t>
+      </w:r>
+      <w:r>
+        <w:rPr>
+          <w:rStyle w:val="Sous-titreCar"/>
+          <w:rFonts w:ascii="Times New Roman" w:hAnsi="Times New Roman" w:cs="Times New Roman"/>
+          <w:b/>
+          <w:bCs/>
+          <w:color w:val="auto"/>
+          <w:sz w:val="28"/>
+          <w:szCs w:val="28"/>
+        </w:rPr>
+        <w:t xml:space="preserve"> des résultats</w:t>
+      </w:r>
+      <w:bookmarkEnd w:id="6"/>
+    </w:p>
+    <w:p>
+      <w:pPr>
+        <w:pStyle w:val="Titre2"/>
+        <w:numPr>
+          <w:ilvl w:val="0"/>
+          <w:numId w:val="23"/>
+        </w:numPr>
+        <w:rPr>
+          <w:rFonts w:ascii="Times New Roman" w:eastAsia="Times New Roman" w:hAnsi="Times New Roman" w:cs="Times New Roman"/>
+          <w:b/>
+          <w:bCs/>
+          <w:color w:val="auto"/>
+          <w:sz w:val="28"/>
+          <w:szCs w:val="28"/>
+          <w:lang w:eastAsia="fr-FR"/>
+        </w:rPr>
+      </w:pPr>
+      <w:bookmarkStart w:id="7" w:name="_Toc103854784"/>
+      <w:r>
+        <w:rPr>
+          <w:rFonts w:ascii="Times New Roman" w:eastAsia="Times New Roman" w:hAnsi="Times New Roman" w:cs="Times New Roman"/>
+          <w:b/>
+          <w:bCs/>
+          <w:color w:val="auto"/>
+          <w:sz w:val="28"/>
+          <w:szCs w:val="28"/>
+          <w:lang w:eastAsia="fr-FR"/>
+        </w:rPr>
+        <w:t>Analyse</w:t>
+      </w:r>
+      <w:bookmarkEnd w:id="7"/>
+    </w:p>
+    <w:p>
+      <w:pPr>
+        <w:pStyle w:val="Titre2"/>
+        <w:numPr>
+          <w:ilvl w:val="0"/>
+          <w:numId w:val="7"/>
+        </w:numPr>
+        <w:rPr>
+          <w:rFonts w:ascii="Times New Roman" w:eastAsia="Times New Roman" w:hAnsi="Times New Roman" w:cs="Times New Roman"/>
+          <w:b/>
+          <w:bCs/>
+          <w:color w:val="auto"/>
+          <w:sz w:val="28"/>
+          <w:szCs w:val="28"/>
+          <w:lang w:eastAsia="fr-FR"/>
+        </w:rPr>
+      </w:pPr>
+      <w:bookmarkStart w:id="8" w:name="_Toc103854785"/>
+      <w:r>
+        <w:rPr>
+          <w:rFonts w:ascii="Times New Roman" w:eastAsia="Times New Roman" w:hAnsi="Times New Roman" w:cs="Times New Roman"/>
+          <w:b/>
+          <w:bCs/>
+          <w:color w:val="auto"/>
+          <w:sz w:val="28"/>
+          <w:szCs w:val="28"/>
+          <w:lang w:eastAsia="fr-FR"/>
+        </w:rPr>
+        <w:t>C</w:t>
+      </w:r>
+      <w:r>
+        <w:rPr>
+          <w:rFonts w:ascii="Times New Roman" w:eastAsia="Times New Roman" w:hAnsi="Times New Roman" w:cs="Times New Roman"/>
+          <w:b/>
+          <w:bCs/>
+          <w:color w:val="auto"/>
+          <w:sz w:val="28"/>
+          <w:szCs w:val="28"/>
+          <w:lang w:eastAsia="fr-FR"/>
+        </w:rPr>
+        <w:t>onclusion</w:t>
+      </w:r>
+      <w:bookmarkEnd w:id="8"/>
+    </w:p>
+    <w:p>
+      <w:pPr>
+        <w:rPr>
+          <w:lang w:eastAsia="fr-FR"/>
+        </w:rPr>
+      </w:pPr>
+    </w:p>
+    <w:p>
+      <w:pPr>
+        <w:pStyle w:val="Titre1"/>
+        <w:numPr>
+          <w:ilvl w:val="0"/>
+          <w:numId w:val="26"/>
+        </w:numPr>
+        <w:rPr>
+          <w:rFonts w:ascii="Times New Roman" w:hAnsi="Times New Roman" w:cs="Times New Roman"/>
+          <w:b/>
+          <w:bCs/>
+          <w:color w:val="auto"/>
+        </w:rPr>
+      </w:pPr>
+      <w:bookmarkStart w:id="9" w:name="_Toc103854786"/>
+      <w:r>
+        <w:rPr>
+          <w:rFonts w:ascii="Times New Roman" w:hAnsi="Times New Roman" w:cs="Times New Roman"/>
+          <w:b/>
+          <w:bCs/>
+          <w:color w:val="auto"/>
+        </w:rPr>
+        <w:lastRenderedPageBreak/>
+        <w:t>Présentation des résines</w:t>
+      </w:r>
+      <w:bookmarkEnd w:id="9"/>
+    </w:p>
+    <w:p>
+      <w:pPr>
+        <w:pStyle w:val="Titre2"/>
+        <w:numPr>
+          <w:ilvl w:val="0"/>
+          <w:numId w:val="24"/>
+        </w:numPr>
+        <w:rPr>
+          <w:rStyle w:val="Sous-titreCar"/>
+          <w:rFonts w:ascii="Times New Roman" w:hAnsi="Times New Roman" w:cs="Times New Roman"/>
+          <w:b/>
+          <w:bCs/>
+          <w:color w:val="auto"/>
+          <w:sz w:val="28"/>
+          <w:szCs w:val="28"/>
+        </w:rPr>
+      </w:pPr>
+      <w:bookmarkStart w:id="10" w:name="_Toc103854787"/>
+      <w:r>
+        <w:rPr>
+          <w:rStyle w:val="Sous-titreCar"/>
+          <w:rFonts w:ascii="Times New Roman" w:hAnsi="Times New Roman" w:cs="Times New Roman"/>
+          <w:b/>
+          <w:bCs/>
+          <w:color w:val="auto"/>
+          <w:sz w:val="28"/>
+          <w:szCs w:val="28"/>
+        </w:rPr>
+        <w:t>Choix</w:t>
+      </w:r>
+      <w:r>
+        <w:rPr>
+          <w:rStyle w:val="Sous-titreCar"/>
+          <w:rFonts w:ascii="Times New Roman" w:hAnsi="Times New Roman" w:cs="Times New Roman"/>
+          <w:b/>
+          <w:bCs/>
+          <w:color w:val="auto"/>
+          <w:sz w:val="28"/>
+          <w:szCs w:val="28"/>
+        </w:rPr>
+        <w:t xml:space="preserve"> résine niveau de gris</w:t>
+      </w:r>
+      <w:bookmarkEnd w:id="10"/>
+      <w:r>
+        <w:rPr>
+          <w:rStyle w:val="Sous-titreCar"/>
+          <w:rFonts w:ascii="Times New Roman" w:hAnsi="Times New Roman" w:cs="Times New Roman"/>
+          <w:b/>
+          <w:bCs/>
+          <w:color w:val="auto"/>
+          <w:sz w:val="28"/>
+          <w:szCs w:val="28"/>
+        </w:rPr>
+        <w:t xml:space="preserve"> </w:t>
+      </w:r>
+    </w:p>
+    <w:p>
+      <w:pPr>
+        <w:pStyle w:val="Titre2"/>
+        <w:numPr>
+          <w:ilvl w:val="0"/>
+          <w:numId w:val="24"/>
+        </w:numPr>
+        <w:rPr>
+          <w:rStyle w:val="Sous-titreCar"/>
+          <w:rFonts w:ascii="Times New Roman" w:hAnsi="Times New Roman" w:cs="Times New Roman"/>
+          <w:b/>
+          <w:bCs/>
+          <w:color w:val="auto"/>
+          <w:sz w:val="28"/>
+          <w:szCs w:val="28"/>
+        </w:rPr>
+      </w:pPr>
+      <w:bookmarkStart w:id="11" w:name="_Toc103854788"/>
+      <w:r>
+        <w:rPr>
+          <w:rStyle w:val="Sous-titreCar"/>
+          <w:rFonts w:ascii="Times New Roman" w:hAnsi="Times New Roman" w:cs="Times New Roman"/>
+          <w:b/>
+          <w:bCs/>
+          <w:color w:val="auto"/>
+          <w:sz w:val="28"/>
+          <w:szCs w:val="28"/>
+        </w:rPr>
+        <w:t>Performances</w:t>
+      </w:r>
+      <w:r>
+        <w:rPr>
+          <w:rStyle w:val="Sous-titreCar"/>
+          <w:rFonts w:ascii="Times New Roman" w:hAnsi="Times New Roman" w:cs="Times New Roman"/>
+          <w:b/>
+          <w:bCs/>
+          <w:color w:val="auto"/>
+          <w:sz w:val="28"/>
+          <w:szCs w:val="28"/>
+        </w:rPr>
+        <w:t xml:space="preserve"> attendues</w:t>
+      </w:r>
+      <w:bookmarkEnd w:id="11"/>
+    </w:p>
+    <w:p>
+      <w:pPr>
+        <w:pStyle w:val="Titre1"/>
+        <w:rPr>
+          <w:rStyle w:val="Sous-titreCar"/>
+          <w:b/>
+          <w:bCs/>
+          <w:color w:val="auto"/>
+          <w:lang w:eastAsia="fr-FR"/>
+        </w:rPr>
+      </w:pPr>
+    </w:p>
+    <w:p>
+      <w:pPr>
+        <w:pStyle w:val="Titre1"/>
+        <w:rPr>
+          <w:rStyle w:val="Sous-titreCar"/>
+          <w:b/>
+          <w:bCs/>
+          <w:color w:val="auto"/>
+          <w:lang w:eastAsia="fr-FR"/>
+        </w:rPr>
+      </w:pPr>
+    </w:p>
+    <w:p>
+      <w:pPr>
+        <w:pStyle w:val="Titre1"/>
+        <w:numPr>
+          <w:ilvl w:val="0"/>
+          <w:numId w:val="26"/>
+        </w:numPr>
+        <w:rPr>
+          <w:rFonts w:ascii="Times New Roman" w:hAnsi="Times New Roman" w:cs="Times New Roman"/>
+          <w:b/>
+          <w:bCs/>
+        </w:rPr>
+      </w:pPr>
+      <w:bookmarkStart w:id="12" w:name="_Toc103854789"/>
+      <w:r>
+        <w:rPr>
+          <w:rFonts w:ascii="Times New Roman" w:hAnsi="Times New Roman" w:cs="Times New Roman"/>
+          <w:b/>
+          <w:bCs/>
+        </w:rPr>
+        <w:t>Résultats niveaux de gris sur motifs 2.5D</w:t>
+      </w:r>
+      <w:bookmarkEnd w:id="12"/>
+    </w:p>
+    <w:p>
+      <w:pPr>
+        <w:pStyle w:val="Titre2"/>
+        <w:numPr>
+          <w:ilvl w:val="0"/>
+          <w:numId w:val="21"/>
+        </w:numPr>
+        <w:rPr>
+          <w:rStyle w:val="Sous-titreCar"/>
+          <w:rFonts w:ascii="Times New Roman" w:hAnsi="Times New Roman" w:cs="Times New Roman"/>
+          <w:sz w:val="28"/>
+          <w:szCs w:val="28"/>
+        </w:rPr>
+      </w:pPr>
+      <w:bookmarkStart w:id="13" w:name="_Toc103854790"/>
+      <w:r>
+        <w:rPr>
+          <w:rStyle w:val="Sous-titreCar"/>
+          <w:rFonts w:ascii="Times New Roman" w:hAnsi="Times New Roman" w:cs="Times New Roman"/>
+          <w:b/>
+          <w:bCs/>
+          <w:color w:val="auto"/>
+          <w:sz w:val="28"/>
+          <w:szCs w:val="28"/>
+        </w:rPr>
+        <w:t>Description</w:t>
+      </w:r>
+      <w:r>
+        <w:rPr>
+          <w:rStyle w:val="Sous-titreCar"/>
+          <w:rFonts w:ascii="Times New Roman" w:hAnsi="Times New Roman" w:cs="Times New Roman"/>
+          <w:b/>
+          <w:bCs/>
+          <w:color w:val="auto"/>
+          <w:sz w:val="28"/>
+          <w:szCs w:val="28"/>
+        </w:rPr>
+        <w:t xml:space="preserve"> des résultats</w:t>
+      </w:r>
+      <w:bookmarkEnd w:id="13"/>
+    </w:p>
+    <w:p>
+      <w:pPr>
+        <w:pStyle w:val="Titre2"/>
+        <w:numPr>
+          <w:ilvl w:val="0"/>
+          <w:numId w:val="21"/>
+        </w:numPr>
+        <w:rPr>
+          <w:rStyle w:val="Sous-titreCar"/>
+          <w:rFonts w:ascii="Times New Roman" w:eastAsia="Times New Roman" w:hAnsi="Times New Roman" w:cs="Times New Roman"/>
+          <w:color w:val="666666"/>
+          <w:spacing w:val="0"/>
+          <w:sz w:val="28"/>
+          <w:szCs w:val="28"/>
+          <w:lang w:eastAsia="fr-FR"/>
+        </w:rPr>
+      </w:pPr>
+      <w:bookmarkStart w:id="14" w:name="_Toc103854791"/>
+      <w:r>
+        <w:rPr>
+          <w:rStyle w:val="Sous-titreCar"/>
+          <w:rFonts w:ascii="Times New Roman" w:hAnsi="Times New Roman" w:cs="Times New Roman"/>
+          <w:b/>
+          <w:bCs/>
+          <w:color w:val="auto"/>
+          <w:sz w:val="28"/>
+          <w:szCs w:val="28"/>
+        </w:rPr>
+        <w:t>A</w:t>
+      </w:r>
+      <w:r>
+        <w:rPr>
+          <w:rStyle w:val="Sous-titreCar"/>
+          <w:rFonts w:ascii="Times New Roman" w:hAnsi="Times New Roman" w:cs="Times New Roman"/>
+          <w:b/>
+          <w:bCs/>
+          <w:color w:val="auto"/>
+          <w:sz w:val="28"/>
+          <w:szCs w:val="28"/>
+        </w:rPr>
+        <w:t>nalyse</w:t>
+      </w:r>
+      <w:bookmarkEnd w:id="14"/>
+      <w:r>
+        <w:rPr>
+          <w:rStyle w:val="Sous-titreCar"/>
+          <w:rFonts w:ascii="Times New Roman" w:hAnsi="Times New Roman" w:cs="Times New Roman"/>
+          <w:b/>
+          <w:bCs/>
+          <w:color w:val="auto"/>
+          <w:sz w:val="28"/>
+          <w:szCs w:val="28"/>
+        </w:rPr>
+        <w:t xml:space="preserve">  </w:t>
+      </w:r>
+    </w:p>
+    <w:p>
+      <w:pPr>
+        <w:pStyle w:val="Titre2"/>
+        <w:ind w:left="360"/>
+        <w:rPr>
+          <w:rStyle w:val="Sous-titreCar"/>
+          <w:rFonts w:ascii="Times New Roman" w:eastAsia="Times New Roman" w:hAnsi="Times New Roman" w:cs="Times New Roman"/>
+          <w:b/>
+          <w:bCs/>
+          <w:color w:val="auto"/>
+          <w:spacing w:val="0"/>
+          <w:sz w:val="28"/>
+          <w:szCs w:val="28"/>
+          <w:lang w:eastAsia="fr-FR"/>
+        </w:rPr>
+      </w:pPr>
+      <w:bookmarkStart w:id="15" w:name="_Toc103854792"/>
+      <w:r>
+        <w:rPr>
+          <w:rStyle w:val="Sous-titreCar"/>
+          <w:rFonts w:ascii="Times New Roman" w:hAnsi="Times New Roman" w:cs="Times New Roman"/>
+          <w:b/>
+          <w:bCs/>
+          <w:color w:val="auto"/>
+          <w:sz w:val="28"/>
+          <w:szCs w:val="28"/>
+          <w:lang w:eastAsia="fr-FR"/>
+        </w:rPr>
+        <w:t xml:space="preserve">3. </w:t>
+      </w:r>
+      <w:r>
+        <w:rPr>
+          <w:rStyle w:val="Sous-titreCar"/>
+          <w:rFonts w:ascii="Times New Roman" w:hAnsi="Times New Roman" w:cs="Times New Roman"/>
+          <w:b/>
+          <w:bCs/>
+          <w:color w:val="auto"/>
+          <w:sz w:val="28"/>
+          <w:szCs w:val="28"/>
+          <w:lang w:eastAsia="fr-FR"/>
+        </w:rPr>
+        <w:t>Conclusion</w:t>
+      </w:r>
+      <w:bookmarkEnd w:id="15"/>
+    </w:p>
+    <w:p>
+      <w:pPr>
+        <w:pStyle w:val="Titre1"/>
+        <w:rPr>
+          <w:rFonts w:eastAsia="Times New Roman"/>
+          <w:color w:val="666666"/>
+          <w:lang w:eastAsia="fr-FR"/>
+        </w:rPr>
+      </w:pPr>
+    </w:p>
+    <w:p>
+      <w:pPr>
+        <w:pStyle w:val="Titre1"/>
+        <w:numPr>
+          <w:ilvl w:val="0"/>
+          <w:numId w:val="26"/>
+        </w:numPr>
+        <w:rPr>
+          <w:rFonts w:eastAsia="Times New Roman"/>
+          <w:color w:val="666666"/>
+          <w:lang w:eastAsia="fr-FR"/>
+        </w:rPr>
+      </w:pPr>
+      <w:bookmarkStart w:id="16" w:name="_Toc103854793"/>
+      <w:r>
+        <w:rPr>
+          <w:rFonts w:ascii="Times New Roman" w:hAnsi="Times New Roman" w:cs="Times New Roman"/>
+          <w:b/>
+          <w:bCs/>
+          <w:color w:val="auto"/>
+        </w:rPr>
+        <w:t>R</w:t>
+      </w:r>
+      <w:r>
+        <w:rPr>
+          <w:rFonts w:ascii="Times New Roman" w:hAnsi="Times New Roman" w:cs="Times New Roman"/>
+          <w:b/>
+          <w:bCs/>
+          <w:color w:val="auto"/>
+        </w:rPr>
+        <w:t xml:space="preserve">ésultats préliminaires de réalisations de </w:t>
+      </w:r>
+      <w:r>
+        <w:rPr>
+          <w:rFonts w:ascii="Times New Roman" w:hAnsi="Times New Roman" w:cs="Times New Roman"/>
+          <w:b/>
+          <w:bCs/>
+          <w:color w:val="auto"/>
+        </w:rPr>
+        <w:t>membranes</w:t>
+      </w:r>
+      <w:bookmarkEnd w:id="16"/>
+    </w:p>
+    <w:p>
+      <w:pPr>
+        <w:shd w:val="clear" w:color="auto" w:fill="FFFFFF"/>
+        <w:spacing w:after="0" w:line="240" w:lineRule="auto"/>
+        <w:rPr>
+          <w:rFonts w:ascii="Arial" w:eastAsia="Times New Roman" w:hAnsi="Arial" w:cs="Arial"/>
+          <w:color w:val="666666"/>
+          <w:sz w:val="24"/>
+          <w:szCs w:val="24"/>
+          <w:lang w:eastAsia="fr-FR"/>
+        </w:rPr>
+      </w:pPr>
+    </w:p>
+    <w:p>
+      <w:pPr>
+        <w:pStyle w:val="Titre2"/>
+        <w:numPr>
+          <w:ilvl w:val="0"/>
+          <w:numId w:val="20"/>
+        </w:numPr>
+        <w:rPr>
+          <w:rStyle w:val="Sous-titreCar"/>
+          <w:rFonts w:ascii="Times New Roman" w:hAnsi="Times New Roman" w:cs="Times New Roman"/>
+          <w:sz w:val="28"/>
+          <w:szCs w:val="28"/>
+        </w:rPr>
+      </w:pPr>
+      <w:bookmarkStart w:id="17" w:name="_Toc103854794"/>
+      <w:r>
+        <w:rPr>
+          <w:rStyle w:val="Sous-titreCar"/>
+          <w:rFonts w:ascii="Times New Roman" w:hAnsi="Times New Roman" w:cs="Times New Roman"/>
+          <w:b/>
+          <w:bCs/>
+          <w:color w:val="auto"/>
+          <w:sz w:val="28"/>
+          <w:szCs w:val="28"/>
+        </w:rPr>
+        <w:t>Description des résultats</w:t>
+      </w:r>
+      <w:bookmarkEnd w:id="17"/>
+    </w:p>
+    <w:p>
+      <w:pPr>
+        <w:pStyle w:val="Titre2"/>
+        <w:numPr>
+          <w:ilvl w:val="0"/>
+          <w:numId w:val="20"/>
+        </w:numPr>
+        <w:rPr>
+          <w:rStyle w:val="Sous-titreCar"/>
+          <w:rFonts w:ascii="Times New Roman" w:eastAsia="Times New Roman" w:hAnsi="Times New Roman" w:cs="Times New Roman"/>
+          <w:color w:val="666666"/>
+          <w:spacing w:val="0"/>
+          <w:sz w:val="28"/>
+          <w:szCs w:val="28"/>
+          <w:lang w:eastAsia="fr-FR"/>
+        </w:rPr>
+      </w:pPr>
+      <w:r>
+        <w:rPr>
+          <w:rFonts w:ascii="Times New Roman" w:eastAsia="Times New Roman" w:hAnsi="Times New Roman" w:cs="Times New Roman"/>
+          <w:color w:val="666666"/>
+          <w:sz w:val="28"/>
+          <w:szCs w:val="28"/>
+          <w:lang w:eastAsia="fr-FR"/>
+        </w:rPr>
+        <w:t xml:space="preserve"> </w:t>
+      </w:r>
+      <w:bookmarkStart w:id="18" w:name="_Toc103854795"/>
+      <w:r>
+        <w:rPr>
+          <w:rStyle w:val="Sous-titreCar"/>
+          <w:rFonts w:ascii="Times New Roman" w:hAnsi="Times New Roman" w:cs="Times New Roman"/>
+          <w:b/>
+          <w:bCs/>
+          <w:color w:val="auto"/>
+          <w:sz w:val="28"/>
+          <w:szCs w:val="28"/>
+        </w:rPr>
+        <w:t>Analyse</w:t>
+      </w:r>
+      <w:bookmarkEnd w:id="18"/>
+      <w:r>
+        <w:rPr>
+          <w:rStyle w:val="Sous-titreCar"/>
+          <w:rFonts w:ascii="Times New Roman" w:hAnsi="Times New Roman" w:cs="Times New Roman"/>
+          <w:b/>
+          <w:bCs/>
+          <w:color w:val="auto"/>
+          <w:sz w:val="28"/>
+          <w:szCs w:val="28"/>
+        </w:rPr>
+        <w:t xml:space="preserve">  </w:t>
+      </w:r>
+    </w:p>
+    <w:p>
+      <w:pPr>
+        <w:pStyle w:val="Titre2"/>
+        <w:numPr>
+          <w:ilvl w:val="0"/>
+          <w:numId w:val="20"/>
+        </w:numPr>
+        <w:rPr>
+          <w:rStyle w:val="Sous-titreCar"/>
+          <w:rFonts w:ascii="Times New Roman" w:eastAsia="Times New Roman" w:hAnsi="Times New Roman" w:cs="Times New Roman"/>
+          <w:b/>
+          <w:bCs/>
+          <w:color w:val="auto"/>
+          <w:spacing w:val="0"/>
+          <w:sz w:val="28"/>
+          <w:szCs w:val="28"/>
+          <w:lang w:eastAsia="fr-FR"/>
+        </w:rPr>
+      </w:pPr>
+      <w:bookmarkStart w:id="19" w:name="_Toc103854796"/>
+      <w:r>
+        <w:rPr>
+          <w:rStyle w:val="Sous-titreCar"/>
+          <w:rFonts w:ascii="Times New Roman" w:hAnsi="Times New Roman" w:cs="Times New Roman"/>
+          <w:b/>
+          <w:bCs/>
+          <w:color w:val="auto"/>
+          <w:sz w:val="28"/>
+          <w:szCs w:val="28"/>
+          <w:lang w:eastAsia="fr-FR"/>
+        </w:rPr>
+        <w:t>Conclusion</w:t>
+      </w:r>
+      <w:bookmarkEnd w:id="19"/>
+    </w:p>
+    <w:p>
+      <w:pPr>
+        <w:pStyle w:val="Titre1"/>
+      </w:pPr>
+    </w:p>
+    <w:p>
+      <w:pPr>
+        <w:pStyle w:val="Titre1"/>
+        <w:ind w:left="1800"/>
+      </w:pPr>
+      <w:bookmarkStart w:id="20" w:name="_Toc103854797"/>
+      <w:r>
+        <w:rPr>
+          <w:rFonts w:ascii="Times New Roman" w:hAnsi="Times New Roman" w:cs="Times New Roman"/>
+          <w:b/>
+          <w:bCs/>
+          <w:color w:val="auto"/>
+        </w:rPr>
+        <w:t>CONCLUSION</w:t>
+      </w:r>
+      <w:bookmarkEnd w:id="20"/>
+      <w:r>
+        <w:rPr>
+          <w:rFonts w:ascii="Times New Roman" w:hAnsi="Times New Roman" w:cs="Times New Roman"/>
+          <w:b/>
+          <w:bCs/>
+          <w:color w:val="auto"/>
+        </w:rPr>
+        <w:t xml:space="preserve"> </w:t>
+      </w:r>
+    </w:p>
+    <w:p>
+      <w:pPr>
+        <w:pStyle w:val="Titre1"/>
+        <w:ind w:left="1800"/>
+        <w:rPr>
+          <w:rFonts w:ascii="Times New Roman" w:hAnsi="Times New Roman" w:cs="Times New Roman"/>
+          <w:b/>
+          <w:bCs/>
+          <w:color w:val="auto"/>
+        </w:rPr>
+      </w:pPr>
+      <w:bookmarkStart w:id="21" w:name="_Toc103854798"/>
+      <w:r>
+        <w:rPr>
+          <w:rFonts w:ascii="Times New Roman" w:hAnsi="Times New Roman" w:cs="Times New Roman"/>
+          <w:b/>
+          <w:bCs/>
+          <w:color w:val="auto"/>
+        </w:rPr>
+        <w:t>ANNEXE</w:t>
+      </w:r>
+      <w:bookmarkEnd w:id="21"/>
+    </w:p>
+    <w:p>
+      <w:pPr>
+        <w:pStyle w:val="Titre2"/>
+        <w:rPr>
+          <w:rFonts w:ascii="Times New Roman" w:hAnsi="Times New Roman" w:cs="Times New Roman"/>
           <w:b/>
           <w:bCs/>
           <w:color w:val="000000" w:themeColor="text1"/>
@@ -994,368 +5475,126 @@
           <w:szCs w:val="24"/>
         </w:rPr>
       </w:pPr>
-      <w:bookmarkStart w:id="1" w:name="_Toc103804619"/>
-      <w:r>
-        <w:rPr>
+      <w:bookmarkStart w:id="22" w:name="_Toc103854799"/>
+      <w:r>
+        <w:rPr>
+          <w:rFonts w:ascii="Times New Roman" w:hAnsi="Times New Roman" w:cs="Times New Roman"/>
           <w:b/>
           <w:bCs/>
           <w:color w:val="000000" w:themeColor="text1"/>
           <w:sz w:val="24"/>
           <w:szCs w:val="24"/>
         </w:rPr>
-        <w:t>INTRODUCTION</w:t>
-      </w:r>
-      <w:bookmarkEnd w:id="1"/>
-    </w:p>
-    <w:p/>
-    <w:p>
-      <w:pPr>
-        <w:pStyle w:val="Paragraphedeliste"/>
-        <w:numPr>
-          <w:ilvl w:val="0"/>
-          <w:numId w:val="15"/>
-        </w:numPr>
-        <w:shd w:val="clear" w:color="auto" w:fill="FFFFFF"/>
-        <w:spacing w:after="0" w:line="240" w:lineRule="auto"/>
-        <w:rPr>
-          <w:rFonts w:ascii="Arial" w:eastAsia="Times New Roman" w:hAnsi="Arial" w:cs="Arial"/>
-          <w:color w:val="666666"/>
-          <w:sz w:val="24"/>
-          <w:szCs w:val="24"/>
-          <w:lang w:eastAsia="fr-FR"/>
-        </w:rPr>
-      </w:pPr>
-      <w:bookmarkStart w:id="2" w:name="_Toc103804620"/>
-      <w:proofErr w:type="gramStart"/>
-      <w:r>
-        <w:rPr>
-          <w:rStyle w:val="Titre1Car"/>
+        <w:t xml:space="preserve">1. </w:t>
+      </w:r>
+      <w:r>
+        <w:rPr>
+          <w:rFonts w:ascii="Times New Roman" w:hAnsi="Times New Roman" w:cs="Times New Roman"/>
           <w:b/>
           <w:bCs/>
           <w:color w:val="000000" w:themeColor="text1"/>
-          <w:lang w:eastAsia="fr-FR"/>
-        </w:rPr>
-        <w:t>description</w:t>
-      </w:r>
-      <w:proofErr w:type="gramEnd"/>
-      <w:r>
-        <w:rPr>
-          <w:rStyle w:val="Titre1Car"/>
+          <w:sz w:val="24"/>
+          <w:szCs w:val="24"/>
+        </w:rPr>
+        <w:tab/>
+        <w:t xml:space="preserve">Réalisation masque avec le logiciel </w:t>
+      </w:r>
+      <w:proofErr w:type="spellStart"/>
+      <w:r>
+        <w:rPr>
+          <w:rFonts w:ascii="Times New Roman" w:hAnsi="Times New Roman" w:cs="Times New Roman"/>
           <w:b/>
           <w:bCs/>
           <w:color w:val="000000" w:themeColor="text1"/>
-          <w:lang w:eastAsia="fr-FR"/>
-        </w:rPr>
-        <w:t xml:space="preserve"> et réalisation d'une membrane avec dessin 3D</w:t>
-      </w:r>
-      <w:bookmarkEnd w:id="2"/>
-      <w:r>
-        <w:rPr>
-          <w:rFonts w:ascii="Arial" w:eastAsia="Times New Roman" w:hAnsi="Arial" w:cs="Arial"/>
-          <w:color w:val="666666"/>
           <w:sz w:val="24"/>
           <w:szCs w:val="24"/>
-          <w:lang w:eastAsia="fr-FR"/>
-        </w:rPr>
-        <w:t>, intérêt du passage par une résine en niveaux de gris avec dessin 3D , intérêt et utilisation d'un équipement à masquage digital pour moduler la dose sur une même masque etc...</w:t>
-      </w:r>
+        </w:rPr>
+        <w:t>inkscape</w:t>
+      </w:r>
+      <w:bookmarkEnd w:id="22"/>
+      <w:proofErr w:type="spellEnd"/>
     </w:p>
     <w:p>
       <w:pPr>
-        <w:pStyle w:val="Titre1"/>
-        <w:numPr>
-          <w:ilvl w:val="0"/>
-          <w:numId w:val="15"/>
-        </w:numPr>
-        <w:rPr>
-          <w:rFonts w:eastAsia="Times New Roman"/>
+        <w:pStyle w:val="Titre2"/>
+        <w:rPr>
+          <w:rFonts w:ascii="Times New Roman" w:hAnsi="Times New Roman" w:cs="Times New Roman"/>
           <w:b/>
           <w:bCs/>
           <w:color w:val="000000" w:themeColor="text1"/>
-          <w:lang w:eastAsia="fr-FR"/>
-        </w:rPr>
-      </w:pPr>
-      <w:bookmarkStart w:id="3" w:name="_Toc103804621"/>
-      <w:r>
-        <w:rPr>
-          <w:rFonts w:eastAsia="Times New Roman"/>
+          <w:sz w:val="24"/>
+          <w:szCs w:val="24"/>
+        </w:rPr>
+      </w:pPr>
+      <w:bookmarkStart w:id="23" w:name="_Toc103854800"/>
+      <w:r>
+        <w:rPr>
+          <w:rFonts w:ascii="Times New Roman" w:hAnsi="Times New Roman" w:cs="Times New Roman"/>
           <w:b/>
           <w:bCs/>
           <w:color w:val="000000" w:themeColor="text1"/>
-          <w:lang w:eastAsia="fr-FR"/>
-        </w:rPr>
-        <w:t>Présentation de la machine SPUV</w:t>
-      </w:r>
-      <w:bookmarkEnd w:id="3"/>
-    </w:p>
-    <w:p>
-      <w:pPr>
-        <w:shd w:val="clear" w:color="auto" w:fill="FFFFFF"/>
-        <w:spacing w:after="0" w:line="240" w:lineRule="auto"/>
-        <w:rPr>
-          <w:rFonts w:ascii="Arial" w:eastAsia="Times New Roman" w:hAnsi="Arial" w:cs="Arial"/>
-          <w:color w:val="666666"/>
           <w:sz w:val="24"/>
           <w:szCs w:val="24"/>
-          <w:lang w:eastAsia="fr-FR"/>
-        </w:rPr>
-      </w:pPr>
-      <w:r>
-        <w:rPr>
-          <w:rFonts w:ascii="Arial" w:eastAsia="Times New Roman" w:hAnsi="Arial" w:cs="Arial"/>
-          <w:color w:val="666666"/>
-          <w:sz w:val="24"/>
-          <w:szCs w:val="24"/>
-          <w:lang w:eastAsia="fr-FR"/>
-        </w:rPr>
-        <w:t>--&gt; description, méthode, éléments, paramètres ajustables etc...</w:t>
-      </w:r>
-    </w:p>
-    <w:p>
-      <w:pPr>
-        <w:pStyle w:val="Titre1"/>
-        <w:rPr>
-          <w:rFonts w:eastAsia="Times New Roman"/>
-          <w:b/>
-          <w:bCs/>
-          <w:lang w:eastAsia="fr-FR"/>
-        </w:rPr>
-      </w:pPr>
-      <w:bookmarkStart w:id="4" w:name="_Toc103804622"/>
-      <w:r>
-        <w:rPr>
-          <w:rFonts w:eastAsia="Times New Roman"/>
+        </w:rPr>
+        <w:t xml:space="preserve">2. </w:t>
+      </w:r>
+      <w:r>
+        <w:rPr>
+          <w:rFonts w:ascii="Times New Roman" w:hAnsi="Times New Roman" w:cs="Times New Roman"/>
           <w:b/>
           <w:bCs/>
           <w:color w:val="000000" w:themeColor="text1"/>
-          <w:lang w:eastAsia="fr-FR"/>
-        </w:rPr>
-        <w:t xml:space="preserve">III. </w:t>
-      </w:r>
-      <w:r>
-        <w:rPr>
-          <w:rFonts w:eastAsia="Times New Roman"/>
+          <w:sz w:val="24"/>
+          <w:szCs w:val="24"/>
+        </w:rPr>
+        <w:tab/>
+        <w:t>Fonctionnement profilomètre optique</w:t>
+      </w:r>
+      <w:bookmarkEnd w:id="23"/>
+    </w:p>
+    <w:p>
+      <w:pPr>
+        <w:pStyle w:val="Titre2"/>
+        <w:rPr>
+          <w:rFonts w:ascii="Times New Roman" w:hAnsi="Times New Roman" w:cs="Times New Roman"/>
           <w:b/>
           <w:bCs/>
           <w:color w:val="000000" w:themeColor="text1"/>
-          <w:lang w:eastAsia="fr-FR"/>
-        </w:rPr>
-        <w:t>Prise en main et résultats en "photolithographie binaire</w:t>
-      </w:r>
-      <w:proofErr w:type="gramStart"/>
-      <w:r>
-        <w:rPr>
-          <w:rFonts w:eastAsia="Times New Roman"/>
+          <w:sz w:val="24"/>
+          <w:szCs w:val="24"/>
+        </w:rPr>
+      </w:pPr>
+      <w:bookmarkStart w:id="24" w:name="_Toc103854801"/>
+      <w:r>
+        <w:rPr>
+          <w:rFonts w:ascii="Times New Roman" w:hAnsi="Times New Roman" w:cs="Times New Roman"/>
           <w:b/>
           <w:bCs/>
           <w:color w:val="000000" w:themeColor="text1"/>
-          <w:lang w:eastAsia="fr-FR"/>
-        </w:rPr>
-        <w:t>"  SU</w:t>
-      </w:r>
-      <w:proofErr w:type="gramEnd"/>
-      <w:r>
-        <w:rPr>
-          <w:rFonts w:eastAsia="Times New Roman"/>
+          <w:sz w:val="24"/>
+          <w:szCs w:val="24"/>
+        </w:rPr>
+        <w:t xml:space="preserve">3. </w:t>
+      </w:r>
+      <w:r>
+        <w:rPr>
+          <w:rFonts w:ascii="Times New Roman" w:hAnsi="Times New Roman" w:cs="Times New Roman"/>
           <w:b/>
           <w:bCs/>
           <w:color w:val="000000" w:themeColor="text1"/>
-          <w:lang w:eastAsia="fr-FR"/>
-        </w:rPr>
-        <w:t>1805</w:t>
-      </w:r>
-      <w:bookmarkEnd w:id="4"/>
+          <w:sz w:val="24"/>
+          <w:szCs w:val="24"/>
+        </w:rPr>
+        <w:tab/>
+        <w:t>Fonctionnement MEB (fonctionnement machin recouvrement carbone LEICA EM ACE200)</w:t>
+      </w:r>
+      <w:bookmarkEnd w:id="24"/>
     </w:p>
     <w:p>
       <w:pPr>
-        <w:shd w:val="clear" w:color="auto" w:fill="FFFFFF"/>
-        <w:spacing w:after="0" w:line="240" w:lineRule="auto"/>
-        <w:rPr>
-          <w:rFonts w:ascii="Arial" w:eastAsia="Times New Roman" w:hAnsi="Arial" w:cs="Arial"/>
-          <w:color w:val="666666"/>
-          <w:sz w:val="24"/>
-          <w:szCs w:val="24"/>
-          <w:lang w:eastAsia="fr-FR"/>
-        </w:rPr>
-      </w:pPr>
-      <w:r>
-        <w:rPr>
-          <w:rFonts w:ascii="Arial" w:eastAsia="Times New Roman" w:hAnsi="Arial" w:cs="Arial"/>
-          <w:color w:val="666666"/>
-          <w:sz w:val="24"/>
-          <w:szCs w:val="24"/>
-          <w:lang w:eastAsia="fr-FR"/>
-        </w:rPr>
-        <w:t>--&gt; description des résultats, analyse, conclusion</w:t>
-      </w:r>
+        <w:pStyle w:val="Titre2"/>
+      </w:pPr>
     </w:p>
-    <w:p>
-      <w:pPr>
-        <w:shd w:val="clear" w:color="auto" w:fill="FFFFFF"/>
-        <w:spacing w:after="0" w:line="240" w:lineRule="auto"/>
-        <w:rPr>
-          <w:rFonts w:ascii="Arial" w:eastAsia="Times New Roman" w:hAnsi="Arial" w:cs="Arial"/>
-          <w:color w:val="666666"/>
-          <w:sz w:val="24"/>
-          <w:szCs w:val="24"/>
-          <w:lang w:eastAsia="fr-FR"/>
-        </w:rPr>
-      </w:pPr>
-      <w:r>
-        <w:rPr>
-          <w:rFonts w:ascii="Arial" w:eastAsia="Times New Roman" w:hAnsi="Arial" w:cs="Arial"/>
-          <w:i/>
-          <w:iCs/>
-          <w:color w:val="666666"/>
-          <w:sz w:val="24"/>
-          <w:szCs w:val="24"/>
-          <w:lang w:eastAsia="fr-FR"/>
-        </w:rPr>
-        <w:t>Présentation des résines</w:t>
-      </w:r>
-    </w:p>
-    <w:p>
-      <w:pPr>
-        <w:shd w:val="clear" w:color="auto" w:fill="FFFFFF"/>
-        <w:spacing w:after="0" w:line="240" w:lineRule="auto"/>
-        <w:rPr>
-          <w:rFonts w:ascii="Arial" w:eastAsia="Times New Roman" w:hAnsi="Arial" w:cs="Arial"/>
-          <w:color w:val="666666"/>
-          <w:sz w:val="24"/>
-          <w:szCs w:val="24"/>
-          <w:lang w:eastAsia="fr-FR"/>
-        </w:rPr>
-      </w:pPr>
-      <w:r>
-        <w:rPr>
-          <w:rFonts w:ascii="Arial" w:eastAsia="Times New Roman" w:hAnsi="Arial" w:cs="Arial"/>
-          <w:color w:val="666666"/>
-          <w:sz w:val="24"/>
-          <w:szCs w:val="24"/>
-          <w:lang w:eastAsia="fr-FR"/>
-        </w:rPr>
-        <w:t>--&gt; choix résine niveau de gris, performances attendues</w:t>
-      </w:r>
-    </w:p>
-    <w:p>
-      <w:pPr>
-        <w:shd w:val="clear" w:color="auto" w:fill="FFFFFF"/>
-        <w:spacing w:after="0" w:line="240" w:lineRule="auto"/>
-        <w:rPr>
-          <w:rFonts w:ascii="Arial" w:eastAsia="Times New Roman" w:hAnsi="Arial" w:cs="Arial"/>
-          <w:color w:val="666666"/>
-          <w:sz w:val="24"/>
-          <w:szCs w:val="24"/>
-          <w:lang w:eastAsia="fr-FR"/>
-        </w:rPr>
-      </w:pPr>
-      <w:r>
-        <w:rPr>
-          <w:rFonts w:ascii="Arial" w:eastAsia="Times New Roman" w:hAnsi="Arial" w:cs="Arial"/>
-          <w:i/>
-          <w:iCs/>
-          <w:color w:val="666666"/>
-          <w:sz w:val="24"/>
-          <w:szCs w:val="24"/>
-          <w:lang w:eastAsia="fr-FR"/>
-        </w:rPr>
-        <w:t>Résultats niveaux de gris</w:t>
-      </w:r>
-      <w:r>
-        <w:rPr>
-          <w:rFonts w:ascii="Arial" w:eastAsia="Times New Roman" w:hAnsi="Arial" w:cs="Arial"/>
-          <w:color w:val="666666"/>
-          <w:sz w:val="24"/>
-          <w:szCs w:val="24"/>
-          <w:lang w:eastAsia="fr-FR"/>
-        </w:rPr>
-        <w:t> </w:t>
-      </w:r>
-      <w:r>
-        <w:rPr>
-          <w:rFonts w:ascii="Arial" w:eastAsia="Times New Roman" w:hAnsi="Arial" w:cs="Arial"/>
-          <w:i/>
-          <w:iCs/>
-          <w:color w:val="666666"/>
-          <w:sz w:val="24"/>
-          <w:szCs w:val="24"/>
-          <w:lang w:eastAsia="fr-FR"/>
-        </w:rPr>
-        <w:t>sur motifs 2.5D</w:t>
-      </w:r>
-    </w:p>
-    <w:p>
-      <w:pPr>
-        <w:shd w:val="clear" w:color="auto" w:fill="FFFFFF"/>
-        <w:spacing w:after="0" w:line="240" w:lineRule="auto"/>
-        <w:rPr>
-          <w:rFonts w:ascii="Arial" w:eastAsia="Times New Roman" w:hAnsi="Arial" w:cs="Arial"/>
-          <w:color w:val="666666"/>
-          <w:sz w:val="24"/>
-          <w:szCs w:val="24"/>
-          <w:lang w:eastAsia="fr-FR"/>
-        </w:rPr>
-      </w:pPr>
-      <w:r>
-        <w:rPr>
-          <w:rFonts w:ascii="Arial" w:eastAsia="Times New Roman" w:hAnsi="Arial" w:cs="Arial"/>
-          <w:color w:val="666666"/>
-          <w:sz w:val="24"/>
-          <w:szCs w:val="24"/>
-          <w:lang w:eastAsia="fr-FR"/>
-        </w:rPr>
-        <w:t>--&gt; description des résultats, analyse, conclusion</w:t>
-      </w:r>
-    </w:p>
-    <w:p>
-      <w:pPr>
-        <w:shd w:val="clear" w:color="auto" w:fill="FFFFFF"/>
-        <w:spacing w:after="0" w:line="240" w:lineRule="auto"/>
-        <w:rPr>
-          <w:rFonts w:ascii="Arial" w:eastAsia="Times New Roman" w:hAnsi="Arial" w:cs="Arial"/>
-          <w:color w:val="666666"/>
-          <w:sz w:val="24"/>
-          <w:szCs w:val="24"/>
-          <w:lang w:eastAsia="fr-FR"/>
-        </w:rPr>
-      </w:pPr>
-      <w:r>
-        <w:rPr>
-          <w:rFonts w:ascii="Arial" w:eastAsia="Times New Roman" w:hAnsi="Arial" w:cs="Arial"/>
-          <w:i/>
-          <w:iCs/>
-          <w:color w:val="666666"/>
-          <w:sz w:val="24"/>
-          <w:szCs w:val="24"/>
-          <w:lang w:eastAsia="fr-FR"/>
-        </w:rPr>
-        <w:t>Résultats préliminaires de réalisations de membranes</w:t>
-      </w:r>
-    </w:p>
-    <w:p>
-      <w:pPr>
-        <w:shd w:val="clear" w:color="auto" w:fill="FFFFFF"/>
-        <w:spacing w:after="0" w:line="240" w:lineRule="auto"/>
-        <w:rPr>
-          <w:rFonts w:ascii="Arial" w:eastAsia="Times New Roman" w:hAnsi="Arial" w:cs="Arial"/>
-          <w:color w:val="666666"/>
-          <w:sz w:val="24"/>
-          <w:szCs w:val="24"/>
-          <w:lang w:eastAsia="fr-FR"/>
-        </w:rPr>
-      </w:pPr>
-      <w:r>
-        <w:rPr>
-          <w:rFonts w:ascii="Arial" w:eastAsia="Times New Roman" w:hAnsi="Arial" w:cs="Arial"/>
-          <w:color w:val="666666"/>
-          <w:sz w:val="24"/>
-          <w:szCs w:val="24"/>
-          <w:lang w:eastAsia="fr-FR"/>
-        </w:rPr>
-        <w:t>--&gt; description des résultats, analyse, conclusion</w:t>
-      </w:r>
-    </w:p>
-    <w:p/>
     <w:sectPr>
       <w:pgSz w:w="11906" w:h="16838"/>
       <w:pgMar w:top="1417" w:right="1417" w:bottom="1417" w:left="1417" w:header="708" w:footer="708" w:gutter="0"/>
@@ -1366,9 +5605,137 @@
 </w:document>
 </file>
 
+<file path=word/comments.xml><?xml version="1.0" encoding="utf-8"?>
+<w:comments xmlns:wpc="http://schemas.microsoft.com/office/word/2010/wordprocessingCanvas" xmlns:cx="http://schemas.microsoft.com/office/drawing/2014/chartex" xmlns:cx1="http://schemas.microsoft.com/office/drawing/2015/9/8/chartex" xmlns:cx2="http://schemas.microsoft.com/office/drawing/2015/10/21/chartex" xmlns:cx3="http://schemas.microsoft.com/office/drawing/2016/5/9/chartex" xmlns:cx4="http://schemas.microsoft.com/office/drawing/2016/5/10/chartex" xmlns:cx5="http://schemas.microsoft.com/office/drawing/2016/5/11/chartex" xmlns:cx6="http://schemas.microsoft.com/office/drawing/2016/5/12/chartex" xmlns:cx7="http://schemas.microsoft.com/office/drawing/2016/5/13/chartex" xmlns:cx8="http://schemas.microsoft.com/office/drawing/2016/5/14/chartex" xmlns:mc="http://schemas.openxmlformats.org/markup-compatibility/2006" xmlns:aink="http://schemas.microsoft.com/office/drawing/2016/ink" xmlns:am3d="http://schemas.microsoft.com/office/drawing/2017/model3d" xmlns:o="urn:schemas-microsoft-com:office:office" xmlns:oel="http://schemas.microsoft.com/office/2019/extlst" xmlns:r="http://schemas.openxmlformats.org/officeDocument/2006/relationships" xmlns:m="http://schemas.openxmlformats.org/officeDocument/2006/math" xmlns:v="urn:schemas-microsoft-com:vml" xmlns:wp14="http://schemas.microsoft.com/office/word/2010/wordprocessingDrawing" xmlns:wp="http://schemas.openxmlformats.org/drawingml/2006/wordprocessingDrawing" xmlns:w10="urn:schemas-microsoft-com:office:word" xmlns:w="http://schemas.openxmlformats.org/wordprocessingml/2006/main" xmlns:w14="http://schemas.microsoft.com/office/word/2010/wordml" xmlns:w15="http://schemas.microsoft.com/office/word/2012/wordml" xmlns:w16cex="http://schemas.microsoft.com/office/word/2018/wordml/cex" xmlns:w16cid="http://schemas.microsoft.com/office/word/2016/wordml/cid" xmlns:w16="http://schemas.microsoft.com/office/word/2018/wordml" xmlns:w16sdtdh="http://schemas.microsoft.com/office/word/2020/wordml/sdtdatahash" xmlns:w16se="http://schemas.microsoft.com/office/word/2015/wordml/symex" xmlns:wpg="http://schemas.microsoft.com/office/word/2010/wordprocessingGroup" xmlns:wpi="http://schemas.microsoft.com/office/word/2010/wordprocessingInk" xmlns:wne="http://schemas.microsoft.com/office/word/2006/wordml" xmlns:wps="http://schemas.microsoft.com/office/word/2010/wordprocessingShape" mc:Ignorable="w14 w15 w16se w16cid w16 w16cex w16sdtdh wp14">
+  <w:comment w:id="1" w:author="Etienne Palleau" w:date="2022-05-17T14:36:00Z" w:initials="EP">
+    <w:p>
+      <w:pPr>
+        <w:pStyle w:val="Commentaire"/>
+      </w:pPr>
+      <w:r>
+        <w:rPr>
+          <w:rStyle w:val="Marquedecommentaire"/>
+        </w:rPr>
+        <w:annotationRef/>
+      </w:r>
+      <w:r>
+        <w:t>Introduire au milieu la notion de résine à niveaux de gris</w:t>
+      </w:r>
+    </w:p>
+  </w:comment>
+</w:comments>
+</file>
+
+<file path=word/commentsExtended.xml><?xml version="1.0" encoding="utf-8"?>
+<w15:commentsEx xmlns:wpc="http://schemas.microsoft.com/office/word/2010/wordprocessingCanvas" xmlns:cx="http://schemas.microsoft.com/office/drawing/2014/chartex" xmlns:cx1="http://schemas.microsoft.com/office/drawing/2015/9/8/chartex" xmlns:cx2="http://schemas.microsoft.com/office/drawing/2015/10/21/chartex" xmlns:cx3="http://schemas.microsoft.com/office/drawing/2016/5/9/chartex" xmlns:cx4="http://schemas.microsoft.com/office/drawing/2016/5/10/chartex" xmlns:cx5="http://schemas.microsoft.com/office/drawing/2016/5/11/chartex" xmlns:cx6="http://schemas.microsoft.com/office/drawing/2016/5/12/chartex" xmlns:cx7="http://schemas.microsoft.com/office/drawing/2016/5/13/chartex" xmlns:cx8="http://schemas.microsoft.com/office/drawing/2016/5/14/chartex" xmlns:mc="http://schemas.openxmlformats.org/markup-compatibility/2006" xmlns:aink="http://schemas.microsoft.com/office/drawing/2016/ink" xmlns:am3d="http://schemas.microsoft.com/office/drawing/2017/model3d" xmlns:o="urn:schemas-microsoft-com:office:office" xmlns:oel="http://schemas.microsoft.com/office/2019/extlst" xmlns:r="http://schemas.openxmlformats.org/officeDocument/2006/relationships" xmlns:m="http://schemas.openxmlformats.org/officeDocument/2006/math" xmlns:v="urn:schemas-microsoft-com:vml" xmlns:wp14="http://schemas.microsoft.com/office/word/2010/wordprocessingDrawing" xmlns:wp="http://schemas.openxmlformats.org/drawingml/2006/wordprocessingDrawing" xmlns:w10="urn:schemas-microsoft-com:office:word" xmlns:w="http://schemas.openxmlformats.org/wordprocessingml/2006/main" xmlns:w14="http://schemas.microsoft.com/office/word/2010/wordml" xmlns:w15="http://schemas.microsoft.com/office/word/2012/wordml" xmlns:w16cex="http://schemas.microsoft.com/office/word/2018/wordml/cex" xmlns:w16cid="http://schemas.microsoft.com/office/word/2016/wordml/cid" xmlns:w16="http://schemas.microsoft.com/office/word/2018/wordml" xmlns:w16sdtdh="http://schemas.microsoft.com/office/word/2020/wordml/sdtdatahash" xmlns:w16se="http://schemas.microsoft.com/office/word/2015/wordml/symex" xmlns:wpg="http://schemas.microsoft.com/office/word/2010/wordprocessingGroup" xmlns:wpi="http://schemas.microsoft.com/office/word/2010/wordprocessingInk" xmlns:wne="http://schemas.microsoft.com/office/word/2006/wordml" xmlns:wps="http://schemas.microsoft.com/office/word/2010/wordprocessingShape" mc:Ignorable="w14 w15 w16se w16cid w16 w16cex w16sdtdh wp14">
+  <w15:commentEx w15:paraId="0B523148" w15:done="0"/>
+</w15:commentsEx>
+</file>
+
+<file path=word/commentsExtensible.xml><?xml version="1.0" encoding="utf-8"?>
+<w16cex:commentsExtensible xmlns:wpc="http://schemas.microsoft.com/office/word/2010/wordprocessingCanvas" xmlns:cx="http://schemas.microsoft.com/office/drawing/2014/chartex" xmlns:cx1="http://schemas.microsoft.com/office/drawing/2015/9/8/chartex" xmlns:cx2="http://schemas.microsoft.com/office/drawing/2015/10/21/chartex" xmlns:cx3="http://schemas.microsoft.com/office/drawing/2016/5/9/chartex" xmlns:cx4="http://schemas.microsoft.com/office/drawing/2016/5/10/chartex" xmlns:cx5="http://schemas.microsoft.com/office/drawing/2016/5/11/chartex" xmlns:cx6="http://schemas.microsoft.com/office/drawing/2016/5/12/chartex" xmlns:cx7="http://schemas.microsoft.com/office/drawing/2016/5/13/chartex" xmlns:cx8="http://schemas.microsoft.com/office/drawing/2016/5/14/chartex" xmlns:mc="http://schemas.openxmlformats.org/markup-compatibility/2006" xmlns:aink="http://schemas.microsoft.com/office/drawing/2016/ink" xmlns:am3d="http://schemas.microsoft.com/office/drawing/2017/model3d" xmlns:o="urn:schemas-microsoft-com:office:office" xmlns:oel="http://schemas.microsoft.com/office/2019/extlst" xmlns:r="http://schemas.openxmlformats.org/officeDocument/2006/relationships" xmlns:m="http://schemas.openxmlformats.org/officeDocument/2006/math" xmlns:v="urn:schemas-microsoft-com:vml" xmlns:wp14="http://schemas.microsoft.com/office/word/2010/wordprocessingDrawing" xmlns:wp="http://schemas.openxmlformats.org/drawingml/2006/wordprocessingDrawing" xmlns:w10="urn:schemas-microsoft-com:office:word" xmlns:w="http://schemas.openxmlformats.org/wordprocessingml/2006/main" xmlns:w14="http://schemas.microsoft.com/office/word/2010/wordml" xmlns:w15="http://schemas.microsoft.com/office/word/2012/wordml" xmlns:w16cex="http://schemas.microsoft.com/office/word/2018/wordml/cex" xmlns:w16cid="http://schemas.microsoft.com/office/word/2016/wordml/cid" xmlns:w16="http://schemas.microsoft.com/office/word/2018/wordml" xmlns:w16sdtdh="http://schemas.microsoft.com/office/word/2020/wordml/sdtdatahash" xmlns:w16se="http://schemas.microsoft.com/office/word/2015/wordml/symex" xmlns:wpg="http://schemas.microsoft.com/office/word/2010/wordprocessingGroup" xmlns:wpi="http://schemas.microsoft.com/office/word/2010/wordprocessingInk" xmlns:wne="http://schemas.microsoft.com/office/word/2006/wordml" xmlns:wps="http://schemas.microsoft.com/office/word/2010/wordprocessingShape" mc:Ignorable="w14 w15 w16se w16cid w16 w16cex w16sdtdh wp14">
+  <w16cex:commentExtensible w16cex:durableId="262E3186" w16cex:dateUtc="2022-05-17T12:36:00Z"/>
+</w16cex:commentsExtensible>
+</file>
+
+<file path=word/commentsIds.xml><?xml version="1.0" encoding="utf-8"?>
+<w16cid:commentsIds xmlns:wpc="http://schemas.microsoft.com/office/word/2010/wordprocessingCanvas" xmlns:cx="http://schemas.microsoft.com/office/drawing/2014/chartex" xmlns:cx1="http://schemas.microsoft.com/office/drawing/2015/9/8/chartex" xmlns:cx2="http://schemas.microsoft.com/office/drawing/2015/10/21/chartex" xmlns:cx3="http://schemas.microsoft.com/office/drawing/2016/5/9/chartex" xmlns:cx4="http://schemas.microsoft.com/office/drawing/2016/5/10/chartex" xmlns:cx5="http://schemas.microsoft.com/office/drawing/2016/5/11/chartex" xmlns:cx6="http://schemas.microsoft.com/office/drawing/2016/5/12/chartex" xmlns:cx7="http://schemas.microsoft.com/office/drawing/2016/5/13/chartex" xmlns:cx8="http://schemas.microsoft.com/office/drawing/2016/5/14/chartex" xmlns:mc="http://schemas.openxmlformats.org/markup-compatibility/2006" xmlns:aink="http://schemas.microsoft.com/office/drawing/2016/ink" xmlns:am3d="http://schemas.microsoft.com/office/drawing/2017/model3d" xmlns:o="urn:schemas-microsoft-com:office:office" xmlns:oel="http://schemas.microsoft.com/office/2019/extlst" xmlns:r="http://schemas.openxmlformats.org/officeDocument/2006/relationships" xmlns:m="http://schemas.openxmlformats.org/officeDocument/2006/math" xmlns:v="urn:schemas-microsoft-com:vml" xmlns:wp14="http://schemas.microsoft.com/office/word/2010/wordprocessingDrawing" xmlns:wp="http://schemas.openxmlformats.org/drawingml/2006/wordprocessingDrawing" xmlns:w10="urn:schemas-microsoft-com:office:word" xmlns:w="http://schemas.openxmlformats.org/wordprocessingml/2006/main" xmlns:w14="http://schemas.microsoft.com/office/word/2010/wordml" xmlns:w15="http://schemas.microsoft.com/office/word/2012/wordml" xmlns:w16cex="http://schemas.microsoft.com/office/word/2018/wordml/cex" xmlns:w16cid="http://schemas.microsoft.com/office/word/2016/wordml/cid" xmlns:w16="http://schemas.microsoft.com/office/word/2018/wordml" xmlns:w16sdtdh="http://schemas.microsoft.com/office/word/2020/wordml/sdtdatahash" xmlns:w16se="http://schemas.microsoft.com/office/word/2015/wordml/symex" xmlns:wpg="http://schemas.microsoft.com/office/word/2010/wordprocessingGroup" xmlns:wpi="http://schemas.microsoft.com/office/word/2010/wordprocessingInk" xmlns:wne="http://schemas.microsoft.com/office/word/2006/wordml" xmlns:wps="http://schemas.microsoft.com/office/word/2010/wordprocessingShape" mc:Ignorable="w14 w15 w16se w16cid w16 w16cex w16sdtdh wp14">
+  <w16cid:commentId w16cid:paraId="0B523148" w16cid:durableId="262E3186"/>
+</w16cid:commentsIds>
+</file>
+
 <file path=word/numbering.xml><?xml version="1.0" encoding="utf-8"?>
 <w:numbering xmlns:wpc="http://schemas.microsoft.com/office/word/2010/wordprocessingCanvas" xmlns:cx="http://schemas.microsoft.com/office/drawing/2014/chartex" xmlns:cx1="http://schemas.microsoft.com/office/drawing/2015/9/8/chartex" xmlns:cx2="http://schemas.microsoft.com/office/drawing/2015/10/21/chartex" xmlns:cx3="http://schemas.microsoft.com/office/drawing/2016/5/9/chartex" xmlns:cx4="http://schemas.microsoft.com/office/drawing/2016/5/10/chartex" xmlns:cx5="http://schemas.microsoft.com/office/drawing/2016/5/11/chartex" xmlns:cx6="http://schemas.microsoft.com/office/drawing/2016/5/12/chartex" xmlns:cx7="http://schemas.microsoft.com/office/drawing/2016/5/13/chartex" xmlns:cx8="http://schemas.microsoft.com/office/drawing/2016/5/14/chartex" xmlns:mc="http://schemas.openxmlformats.org/markup-compatibility/2006" xmlns:aink="http://schemas.microsoft.com/office/drawing/2016/ink" xmlns:am3d="http://schemas.microsoft.com/office/drawing/2017/model3d" xmlns:o="urn:schemas-microsoft-com:office:office" xmlns:oel="http://schemas.microsoft.com/office/2019/extlst" xmlns:r="http://schemas.openxmlformats.org/officeDocument/2006/relationships" xmlns:m="http://schemas.openxmlformats.org/officeDocument/2006/math" xmlns:v="urn:schemas-microsoft-com:vml" xmlns:wp14="http://schemas.microsoft.com/office/word/2010/wordprocessingDrawing" xmlns:wp="http://schemas.openxmlformats.org/drawingml/2006/wordprocessingDrawing" xmlns:w10="urn:schemas-microsoft-com:office:word" xmlns:w="http://schemas.openxmlformats.org/wordprocessingml/2006/main" xmlns:w14="http://schemas.microsoft.com/office/word/2010/wordml" xmlns:w15="http://schemas.microsoft.com/office/word/2012/wordml" xmlns:w16cex="http://schemas.microsoft.com/office/word/2018/wordml/cex" xmlns:w16cid="http://schemas.microsoft.com/office/word/2016/wordml/cid" xmlns:w16="http://schemas.microsoft.com/office/word/2018/wordml" xmlns:w16sdtdh="http://schemas.microsoft.com/office/word/2020/wordml/sdtdatahash" xmlns:w16se="http://schemas.microsoft.com/office/word/2015/wordml/symex" xmlns:wpg="http://schemas.microsoft.com/office/word/2010/wordprocessingGroup" xmlns:wpi="http://schemas.microsoft.com/office/word/2010/wordprocessingInk" xmlns:wne="http://schemas.microsoft.com/office/word/2006/wordml" xmlns:wps="http://schemas.microsoft.com/office/word/2010/wordprocessingShape" mc:Ignorable="w14 w15 w16se w16cid w16 w16cex w16sdtdh wp14">
   <w:abstractNum w:abstractNumId="0" w15:restartNumberingAfterBreak="0">
+    <w:nsid w:val="02D96A81"/>
+    <w:multiLevelType w:val="hybridMultilevel"/>
+    <w:tmpl w:val="1A6020DA"/>
+    <w:lvl w:ilvl="0" w:tplc="FAF652FC">
+      <w:start w:val="1"/>
+      <w:numFmt w:val="decimal"/>
+      <w:lvlText w:val="%1."/>
+      <w:lvlJc w:val="left"/>
+      <w:pPr>
+        <w:ind w:left="1080" w:hanging="360"/>
+      </w:pPr>
+      <w:rPr>
+        <w:rFonts w:hint="default"/>
+      </w:rPr>
+    </w:lvl>
+    <w:lvl w:ilvl="1" w:tplc="040C0019">
+      <w:start w:val="1"/>
+      <w:numFmt w:val="lowerLetter"/>
+      <w:lvlText w:val="%2."/>
+      <w:lvlJc w:val="left"/>
+      <w:pPr>
+        <w:ind w:left="1800" w:hanging="360"/>
+      </w:pPr>
+    </w:lvl>
+    <w:lvl w:ilvl="2" w:tplc="040C001B" w:tentative="1">
+      <w:start w:val="1"/>
+      <w:numFmt w:val="lowerRoman"/>
+      <w:lvlText w:val="%3."/>
+      <w:lvlJc w:val="right"/>
+      <w:pPr>
+        <w:ind w:left="2520" w:hanging="180"/>
+      </w:pPr>
+    </w:lvl>
+    <w:lvl w:ilvl="3" w:tplc="040C000F" w:tentative="1">
+      <w:start w:val="1"/>
+      <w:numFmt w:val="decimal"/>
+      <w:lvlText w:val="%4."/>
+      <w:lvlJc w:val="left"/>
+      <w:pPr>
+        <w:ind w:left="3240" w:hanging="360"/>
+      </w:pPr>
+    </w:lvl>
+    <w:lvl w:ilvl="4" w:tplc="040C0019" w:tentative="1">
+      <w:start w:val="1"/>
+      <w:numFmt w:val="lowerLetter"/>
+      <w:lvlText w:val="%5."/>
+      <w:lvlJc w:val="left"/>
+      <w:pPr>
+        <w:ind w:left="3960" w:hanging="360"/>
+      </w:pPr>
+    </w:lvl>
+    <w:lvl w:ilvl="5" w:tplc="040C001B" w:tentative="1">
+      <w:start w:val="1"/>
+      <w:numFmt w:val="lowerRoman"/>
+      <w:lvlText w:val="%6."/>
+      <w:lvlJc w:val="right"/>
+      <w:pPr>
+        <w:ind w:left="4680" w:hanging="180"/>
+      </w:pPr>
+    </w:lvl>
+    <w:lvl w:ilvl="6" w:tplc="040C000F" w:tentative="1">
+      <w:start w:val="1"/>
+      <w:numFmt w:val="decimal"/>
+      <w:lvlText w:val="%7."/>
+      <w:lvlJc w:val="left"/>
+      <w:pPr>
+        <w:ind w:left="5400" w:hanging="360"/>
+      </w:pPr>
+    </w:lvl>
+    <w:lvl w:ilvl="7" w:tplc="040C0019" w:tentative="1">
+      <w:start w:val="1"/>
+      <w:numFmt w:val="lowerLetter"/>
+      <w:lvlText w:val="%8."/>
+      <w:lvlJc w:val="left"/>
+      <w:pPr>
+        <w:ind w:left="6120" w:hanging="360"/>
+      </w:pPr>
+    </w:lvl>
+    <w:lvl w:ilvl="8" w:tplc="040C001B" w:tentative="1">
+      <w:start w:val="1"/>
+      <w:numFmt w:val="lowerRoman"/>
+      <w:lvlText w:val="%9."/>
+      <w:lvlJc w:val="right"/>
+      <w:pPr>
+        <w:ind w:left="6840" w:hanging="180"/>
+      </w:pPr>
+    </w:lvl>
+  </w:abstractNum>
+  <w:abstractNum w:abstractNumId="1" w15:restartNumberingAfterBreak="0">
     <w:nsid w:val="06FF1FAD"/>
     <w:multiLevelType w:val="hybridMultilevel"/>
     <w:tmpl w:val="B62E9588"/>
@@ -1454,7 +5821,7 @@
       </w:pPr>
     </w:lvl>
   </w:abstractNum>
-  <w:abstractNum w:abstractNumId="1" w15:restartNumberingAfterBreak="0">
+  <w:abstractNum w:abstractNumId="2" w15:restartNumberingAfterBreak="0">
     <w:nsid w:val="0C42733D"/>
     <w:multiLevelType w:val="multilevel"/>
     <w:tmpl w:val="6B5C0582"/>
@@ -1559,7 +5926,7 @@
       </w:pPr>
     </w:lvl>
   </w:abstractNum>
-  <w:abstractNum w:abstractNumId="2" w15:restartNumberingAfterBreak="0">
+  <w:abstractNum w:abstractNumId="3" w15:restartNumberingAfterBreak="0">
     <w:nsid w:val="105255A8"/>
     <w:multiLevelType w:val="multilevel"/>
     <w:tmpl w:val="A352F636"/>
@@ -1664,10 +6031,10 @@
       </w:pPr>
     </w:lvl>
   </w:abstractNum>
-  <w:abstractNum w:abstractNumId="3" w15:restartNumberingAfterBreak="0">
+  <w:abstractNum w:abstractNumId="4" w15:restartNumberingAfterBreak="0">
     <w:nsid w:val="17107056"/>
     <w:multiLevelType w:val="multilevel"/>
-    <w:tmpl w:val="E8940D76"/>
+    <w:tmpl w:val="35C08746"/>
     <w:lvl w:ilvl="0">
       <w:start w:val="1"/>
       <w:numFmt w:val="decimal"/>
@@ -1680,6 +6047,204 @@
         <w:ind w:left="720" w:hanging="360"/>
       </w:pPr>
     </w:lvl>
+    <w:lvl w:ilvl="1">
+      <w:start w:val="4"/>
+      <w:numFmt w:val="upperRoman"/>
+      <w:lvlText w:val="%2."/>
+      <w:lvlJc w:val="left"/>
+      <w:pPr>
+        <w:ind w:left="1800" w:hanging="720"/>
+      </w:pPr>
+      <w:rPr>
+        <w:rFonts w:hint="default"/>
+      </w:rPr>
+    </w:lvl>
+    <w:lvl w:ilvl="2" w:tentative="1">
+      <w:numFmt w:val="decimal"/>
+      <w:lvlText w:val="%3."/>
+      <w:lvlJc w:val="left"/>
+      <w:pPr>
+        <w:tabs>
+          <w:tab w:val="num" w:pos="2160"/>
+        </w:tabs>
+        <w:ind w:left="2160" w:hanging="360"/>
+      </w:pPr>
+    </w:lvl>
+    <w:lvl w:ilvl="3" w:tentative="1">
+      <w:numFmt w:val="decimal"/>
+      <w:lvlText w:val="%4."/>
+      <w:lvlJc w:val="left"/>
+      <w:pPr>
+        <w:tabs>
+          <w:tab w:val="num" w:pos="2880"/>
+        </w:tabs>
+        <w:ind w:left="2880" w:hanging="360"/>
+      </w:pPr>
+    </w:lvl>
+    <w:lvl w:ilvl="4" w:tentative="1">
+      <w:numFmt w:val="decimal"/>
+      <w:lvlText w:val="%5."/>
+      <w:lvlJc w:val="left"/>
+      <w:pPr>
+        <w:tabs>
+          <w:tab w:val="num" w:pos="3600"/>
+        </w:tabs>
+        <w:ind w:left="3600" w:hanging="360"/>
+      </w:pPr>
+    </w:lvl>
+    <w:lvl w:ilvl="5" w:tentative="1">
+      <w:numFmt w:val="decimal"/>
+      <w:lvlText w:val="%6."/>
+      <w:lvlJc w:val="left"/>
+      <w:pPr>
+        <w:tabs>
+          <w:tab w:val="num" w:pos="4320"/>
+        </w:tabs>
+        <w:ind w:left="4320" w:hanging="360"/>
+      </w:pPr>
+    </w:lvl>
+    <w:lvl w:ilvl="6" w:tentative="1">
+      <w:numFmt w:val="decimal"/>
+      <w:lvlText w:val="%7."/>
+      <w:lvlJc w:val="left"/>
+      <w:pPr>
+        <w:tabs>
+          <w:tab w:val="num" w:pos="5040"/>
+        </w:tabs>
+        <w:ind w:left="5040" w:hanging="360"/>
+      </w:pPr>
+    </w:lvl>
+    <w:lvl w:ilvl="7" w:tentative="1">
+      <w:numFmt w:val="decimal"/>
+      <w:lvlText w:val="%8."/>
+      <w:lvlJc w:val="left"/>
+      <w:pPr>
+        <w:tabs>
+          <w:tab w:val="num" w:pos="5760"/>
+        </w:tabs>
+        <w:ind w:left="5760" w:hanging="360"/>
+      </w:pPr>
+    </w:lvl>
+    <w:lvl w:ilvl="8" w:tentative="1">
+      <w:numFmt w:val="decimal"/>
+      <w:lvlText w:val="%9."/>
+      <w:lvlJc w:val="left"/>
+      <w:pPr>
+        <w:tabs>
+          <w:tab w:val="num" w:pos="6480"/>
+        </w:tabs>
+        <w:ind w:left="6480" w:hanging="360"/>
+      </w:pPr>
+    </w:lvl>
+  </w:abstractNum>
+  <w:abstractNum w:abstractNumId="5" w15:restartNumberingAfterBreak="0">
+    <w:nsid w:val="17541792"/>
+    <w:multiLevelType w:val="hybridMultilevel"/>
+    <w:tmpl w:val="4E14D502"/>
+    <w:lvl w:ilvl="0" w:tplc="A0C2AE04">
+      <w:start w:val="1"/>
+      <w:numFmt w:val="decimal"/>
+      <w:lvlText w:val="%1."/>
+      <w:lvlJc w:val="left"/>
+      <w:pPr>
+        <w:ind w:left="720" w:hanging="360"/>
+      </w:pPr>
+      <w:rPr>
+        <w:rFonts w:asciiTheme="majorHAnsi" w:eastAsiaTheme="minorEastAsia" w:hAnsiTheme="majorHAnsi" w:cstheme="majorBidi" w:hint="default"/>
+        <w:b/>
+        <w:color w:val="auto"/>
+        <w:sz w:val="26"/>
+      </w:rPr>
+    </w:lvl>
+    <w:lvl w:ilvl="1" w:tplc="040C0019" w:tentative="1">
+      <w:start w:val="1"/>
+      <w:numFmt w:val="lowerLetter"/>
+      <w:lvlText w:val="%2."/>
+      <w:lvlJc w:val="left"/>
+      <w:pPr>
+        <w:ind w:left="1440" w:hanging="360"/>
+      </w:pPr>
+    </w:lvl>
+    <w:lvl w:ilvl="2" w:tplc="040C001B" w:tentative="1">
+      <w:start w:val="1"/>
+      <w:numFmt w:val="lowerRoman"/>
+      <w:lvlText w:val="%3."/>
+      <w:lvlJc w:val="right"/>
+      <w:pPr>
+        <w:ind w:left="2160" w:hanging="180"/>
+      </w:pPr>
+    </w:lvl>
+    <w:lvl w:ilvl="3" w:tplc="040C000F" w:tentative="1">
+      <w:start w:val="1"/>
+      <w:numFmt w:val="decimal"/>
+      <w:lvlText w:val="%4."/>
+      <w:lvlJc w:val="left"/>
+      <w:pPr>
+        <w:ind w:left="2880" w:hanging="360"/>
+      </w:pPr>
+    </w:lvl>
+    <w:lvl w:ilvl="4" w:tplc="040C0019" w:tentative="1">
+      <w:start w:val="1"/>
+      <w:numFmt w:val="lowerLetter"/>
+      <w:lvlText w:val="%5."/>
+      <w:lvlJc w:val="left"/>
+      <w:pPr>
+        <w:ind w:left="3600" w:hanging="360"/>
+      </w:pPr>
+    </w:lvl>
+    <w:lvl w:ilvl="5" w:tplc="040C001B" w:tentative="1">
+      <w:start w:val="1"/>
+      <w:numFmt w:val="lowerRoman"/>
+      <w:lvlText w:val="%6."/>
+      <w:lvlJc w:val="right"/>
+      <w:pPr>
+        <w:ind w:left="4320" w:hanging="180"/>
+      </w:pPr>
+    </w:lvl>
+    <w:lvl w:ilvl="6" w:tplc="040C000F" w:tentative="1">
+      <w:start w:val="1"/>
+      <w:numFmt w:val="decimal"/>
+      <w:lvlText w:val="%7."/>
+      <w:lvlJc w:val="left"/>
+      <w:pPr>
+        <w:ind w:left="5040" w:hanging="360"/>
+      </w:pPr>
+    </w:lvl>
+    <w:lvl w:ilvl="7" w:tplc="040C0019" w:tentative="1">
+      <w:start w:val="1"/>
+      <w:numFmt w:val="lowerLetter"/>
+      <w:lvlText w:val="%8."/>
+      <w:lvlJc w:val="left"/>
+      <w:pPr>
+        <w:ind w:left="5760" w:hanging="360"/>
+      </w:pPr>
+    </w:lvl>
+    <w:lvl w:ilvl="8" w:tplc="040C001B" w:tentative="1">
+      <w:start w:val="1"/>
+      <w:numFmt w:val="lowerRoman"/>
+      <w:lvlText w:val="%9."/>
+      <w:lvlJc w:val="right"/>
+      <w:pPr>
+        <w:ind w:left="6480" w:hanging="180"/>
+      </w:pPr>
+    </w:lvl>
+  </w:abstractNum>
+  <w:abstractNum w:abstractNumId="6" w15:restartNumberingAfterBreak="0">
+    <w:nsid w:val="175B453C"/>
+    <w:multiLevelType w:val="multilevel"/>
+    <w:tmpl w:val="A580B014"/>
+    <w:lvl w:ilvl="0">
+      <w:start w:val="1"/>
+      <w:numFmt w:val="decimal"/>
+      <w:lvlText w:val="%1."/>
+      <w:lvlJc w:val="left"/>
+      <w:pPr>
+        <w:tabs>
+          <w:tab w:val="num" w:pos="720"/>
+        </w:tabs>
+        <w:ind w:left="720" w:hanging="360"/>
+      </w:pPr>
+    </w:lvl>
     <w:lvl w:ilvl="1" w:tentative="1">
       <w:numFmt w:val="decimal"/>
       <w:lvlText w:val="%2."/>
@@ -1769,10 +6334,281 @@
       </w:pPr>
     </w:lvl>
   </w:abstractNum>
-  <w:abstractNum w:abstractNumId="4" w15:restartNumberingAfterBreak="0">
-    <w:nsid w:val="175B453C"/>
+  <w:abstractNum w:abstractNumId="7" w15:restartNumberingAfterBreak="0">
+    <w:nsid w:val="1D4E6AFF"/>
+    <w:multiLevelType w:val="hybridMultilevel"/>
+    <w:tmpl w:val="DA4E8E4E"/>
+    <w:lvl w:ilvl="0" w:tplc="CE02E1C2">
+      <w:start w:val="1"/>
+      <w:numFmt w:val="decimal"/>
+      <w:lvlText w:val="%1."/>
+      <w:lvlJc w:val="left"/>
+      <w:pPr>
+        <w:ind w:left="720" w:hanging="360"/>
+      </w:pPr>
+      <w:rPr>
+        <w:rFonts w:hint="default"/>
+        <w:b/>
+        <w:color w:val="auto"/>
+      </w:rPr>
+    </w:lvl>
+    <w:lvl w:ilvl="1" w:tplc="040C0019" w:tentative="1">
+      <w:start w:val="1"/>
+      <w:numFmt w:val="lowerLetter"/>
+      <w:lvlText w:val="%2."/>
+      <w:lvlJc w:val="left"/>
+      <w:pPr>
+        <w:ind w:left="1440" w:hanging="360"/>
+      </w:pPr>
+    </w:lvl>
+    <w:lvl w:ilvl="2" w:tplc="040C001B" w:tentative="1">
+      <w:start w:val="1"/>
+      <w:numFmt w:val="lowerRoman"/>
+      <w:lvlText w:val="%3."/>
+      <w:lvlJc w:val="right"/>
+      <w:pPr>
+        <w:ind w:left="2160" w:hanging="180"/>
+      </w:pPr>
+    </w:lvl>
+    <w:lvl w:ilvl="3" w:tplc="040C000F" w:tentative="1">
+      <w:start w:val="1"/>
+      <w:numFmt w:val="decimal"/>
+      <w:lvlText w:val="%4."/>
+      <w:lvlJc w:val="left"/>
+      <w:pPr>
+        <w:ind w:left="2880" w:hanging="360"/>
+      </w:pPr>
+    </w:lvl>
+    <w:lvl w:ilvl="4" w:tplc="040C0019" w:tentative="1">
+      <w:start w:val="1"/>
+      <w:numFmt w:val="lowerLetter"/>
+      <w:lvlText w:val="%5."/>
+      <w:lvlJc w:val="left"/>
+      <w:pPr>
+        <w:ind w:left="3600" w:hanging="360"/>
+      </w:pPr>
+    </w:lvl>
+    <w:lvl w:ilvl="5" w:tplc="040C001B" w:tentative="1">
+      <w:start w:val="1"/>
+      <w:numFmt w:val="lowerRoman"/>
+      <w:lvlText w:val="%6."/>
+      <w:lvlJc w:val="right"/>
+      <w:pPr>
+        <w:ind w:left="4320" w:hanging="180"/>
+      </w:pPr>
+    </w:lvl>
+    <w:lvl w:ilvl="6" w:tplc="040C000F" w:tentative="1">
+      <w:start w:val="1"/>
+      <w:numFmt w:val="decimal"/>
+      <w:lvlText w:val="%7."/>
+      <w:lvlJc w:val="left"/>
+      <w:pPr>
+        <w:ind w:left="5040" w:hanging="360"/>
+      </w:pPr>
+    </w:lvl>
+    <w:lvl w:ilvl="7" w:tplc="040C0019" w:tentative="1">
+      <w:start w:val="1"/>
+      <w:numFmt w:val="lowerLetter"/>
+      <w:lvlText w:val="%8."/>
+      <w:lvlJc w:val="left"/>
+      <w:pPr>
+        <w:ind w:left="5760" w:hanging="360"/>
+      </w:pPr>
+    </w:lvl>
+    <w:lvl w:ilvl="8" w:tplc="040C001B" w:tentative="1">
+      <w:start w:val="1"/>
+      <w:numFmt w:val="lowerRoman"/>
+      <w:lvlText w:val="%9."/>
+      <w:lvlJc w:val="right"/>
+      <w:pPr>
+        <w:ind w:left="6480" w:hanging="180"/>
+      </w:pPr>
+    </w:lvl>
+  </w:abstractNum>
+  <w:abstractNum w:abstractNumId="8" w15:restartNumberingAfterBreak="0">
+    <w:nsid w:val="1F646BE1"/>
+    <w:multiLevelType w:val="hybridMultilevel"/>
+    <w:tmpl w:val="D2D84A08"/>
+    <w:lvl w:ilvl="0" w:tplc="ACE67FD6">
+      <w:start w:val="1"/>
+      <w:numFmt w:val="upperRoman"/>
+      <w:lvlText w:val="%1."/>
+      <w:lvlJc w:val="left"/>
+      <w:pPr>
+        <w:ind w:left="720" w:hanging="360"/>
+      </w:pPr>
+      <w:rPr>
+        <w:rFonts w:hint="default"/>
+      </w:rPr>
+    </w:lvl>
+    <w:lvl w:ilvl="1" w:tplc="040C0019" w:tentative="1">
+      <w:start w:val="1"/>
+      <w:numFmt w:val="lowerLetter"/>
+      <w:lvlText w:val="%2."/>
+      <w:lvlJc w:val="left"/>
+      <w:pPr>
+        <w:ind w:left="1440" w:hanging="360"/>
+      </w:pPr>
+    </w:lvl>
+    <w:lvl w:ilvl="2" w:tplc="040C001B" w:tentative="1">
+      <w:start w:val="1"/>
+      <w:numFmt w:val="lowerRoman"/>
+      <w:lvlText w:val="%3."/>
+      <w:lvlJc w:val="right"/>
+      <w:pPr>
+        <w:ind w:left="2160" w:hanging="180"/>
+      </w:pPr>
+    </w:lvl>
+    <w:lvl w:ilvl="3" w:tplc="040C000F" w:tentative="1">
+      <w:start w:val="1"/>
+      <w:numFmt w:val="decimal"/>
+      <w:lvlText w:val="%4."/>
+      <w:lvlJc w:val="left"/>
+      <w:pPr>
+        <w:ind w:left="2880" w:hanging="360"/>
+      </w:pPr>
+    </w:lvl>
+    <w:lvl w:ilvl="4" w:tplc="040C0019" w:tentative="1">
+      <w:start w:val="1"/>
+      <w:numFmt w:val="lowerLetter"/>
+      <w:lvlText w:val="%5."/>
+      <w:lvlJc w:val="left"/>
+      <w:pPr>
+        <w:ind w:left="3600" w:hanging="360"/>
+      </w:pPr>
+    </w:lvl>
+    <w:lvl w:ilvl="5" w:tplc="040C001B" w:tentative="1">
+      <w:start w:val="1"/>
+      <w:numFmt w:val="lowerRoman"/>
+      <w:lvlText w:val="%6."/>
+      <w:lvlJc w:val="right"/>
+      <w:pPr>
+        <w:ind w:left="4320" w:hanging="180"/>
+      </w:pPr>
+    </w:lvl>
+    <w:lvl w:ilvl="6" w:tplc="040C000F" w:tentative="1">
+      <w:start w:val="1"/>
+      <w:numFmt w:val="decimal"/>
+      <w:lvlText w:val="%7."/>
+      <w:lvlJc w:val="left"/>
+      <w:pPr>
+        <w:ind w:left="5040" w:hanging="360"/>
+      </w:pPr>
+    </w:lvl>
+    <w:lvl w:ilvl="7" w:tplc="040C0019" w:tentative="1">
+      <w:start w:val="1"/>
+      <w:numFmt w:val="lowerLetter"/>
+      <w:lvlText w:val="%8."/>
+      <w:lvlJc w:val="left"/>
+      <w:pPr>
+        <w:ind w:left="5760" w:hanging="360"/>
+      </w:pPr>
+    </w:lvl>
+    <w:lvl w:ilvl="8" w:tplc="040C001B" w:tentative="1">
+      <w:start w:val="1"/>
+      <w:numFmt w:val="lowerRoman"/>
+      <w:lvlText w:val="%9."/>
+      <w:lvlJc w:val="right"/>
+      <w:pPr>
+        <w:ind w:left="6480" w:hanging="180"/>
+      </w:pPr>
+    </w:lvl>
+  </w:abstractNum>
+  <w:abstractNum w:abstractNumId="9" w15:restartNumberingAfterBreak="0">
+    <w:nsid w:val="208722BF"/>
+    <w:multiLevelType w:val="hybridMultilevel"/>
+    <w:tmpl w:val="93BCFAE0"/>
+    <w:lvl w:ilvl="0" w:tplc="CE02E1C2">
+      <w:start w:val="1"/>
+      <w:numFmt w:val="decimal"/>
+      <w:lvlText w:val="%1."/>
+      <w:lvlJc w:val="left"/>
+      <w:pPr>
+        <w:ind w:left="720" w:hanging="360"/>
+      </w:pPr>
+      <w:rPr>
+        <w:rFonts w:hint="default"/>
+        <w:b/>
+        <w:color w:val="auto"/>
+      </w:rPr>
+    </w:lvl>
+    <w:lvl w:ilvl="1" w:tplc="040C0019" w:tentative="1">
+      <w:start w:val="1"/>
+      <w:numFmt w:val="lowerLetter"/>
+      <w:lvlText w:val="%2."/>
+      <w:lvlJc w:val="left"/>
+      <w:pPr>
+        <w:ind w:left="1440" w:hanging="360"/>
+      </w:pPr>
+    </w:lvl>
+    <w:lvl w:ilvl="2" w:tplc="040C001B" w:tentative="1">
+      <w:start w:val="1"/>
+      <w:numFmt w:val="lowerRoman"/>
+      <w:lvlText w:val="%3."/>
+      <w:lvlJc w:val="right"/>
+      <w:pPr>
+        <w:ind w:left="2160" w:hanging="180"/>
+      </w:pPr>
+    </w:lvl>
+    <w:lvl w:ilvl="3" w:tplc="040C000F" w:tentative="1">
+      <w:start w:val="1"/>
+      <w:numFmt w:val="decimal"/>
+      <w:lvlText w:val="%4."/>
+      <w:lvlJc w:val="left"/>
+      <w:pPr>
+        <w:ind w:left="2880" w:hanging="360"/>
+      </w:pPr>
+    </w:lvl>
+    <w:lvl w:ilvl="4" w:tplc="040C0019" w:tentative="1">
+      <w:start w:val="1"/>
+      <w:numFmt w:val="lowerLetter"/>
+      <w:lvlText w:val="%5."/>
+      <w:lvlJc w:val="left"/>
+      <w:pPr>
+        <w:ind w:left="3600" w:hanging="360"/>
+      </w:pPr>
+    </w:lvl>
+    <w:lvl w:ilvl="5" w:tplc="040C001B" w:tentative="1">
+      <w:start w:val="1"/>
+      <w:numFmt w:val="lowerRoman"/>
+      <w:lvlText w:val="%6."/>
+      <w:lvlJc w:val="right"/>
+      <w:pPr>
+        <w:ind w:left="4320" w:hanging="180"/>
+      </w:pPr>
+    </w:lvl>
+    <w:lvl w:ilvl="6" w:tplc="040C000F" w:tentative="1">
+      <w:start w:val="1"/>
+      <w:numFmt w:val="decimal"/>
+      <w:lvlText w:val="%7."/>
+      <w:lvlJc w:val="left"/>
+      <w:pPr>
+        <w:ind w:left="5040" w:hanging="360"/>
+      </w:pPr>
+    </w:lvl>
+    <w:lvl w:ilvl="7" w:tplc="040C0019" w:tentative="1">
+      <w:start w:val="1"/>
+      <w:numFmt w:val="lowerLetter"/>
+      <w:lvlText w:val="%8."/>
+      <w:lvlJc w:val="left"/>
+      <w:pPr>
+        <w:ind w:left="5760" w:hanging="360"/>
+      </w:pPr>
+    </w:lvl>
+    <w:lvl w:ilvl="8" w:tplc="040C001B" w:tentative="1">
+      <w:start w:val="1"/>
+      <w:numFmt w:val="lowerRoman"/>
+      <w:lvlText w:val="%9."/>
+      <w:lvlJc w:val="right"/>
+      <w:pPr>
+        <w:ind w:left="6480" w:hanging="180"/>
+      </w:pPr>
+    </w:lvl>
+  </w:abstractNum>
+  <w:abstractNum w:abstractNumId="10" w15:restartNumberingAfterBreak="0">
+    <w:nsid w:val="218938F0"/>
     <w:multiLevelType w:val="multilevel"/>
-    <w:tmpl w:val="A580B014"/>
+    <w:tmpl w:val="13B8EC90"/>
     <w:lvl w:ilvl="0">
       <w:start w:val="1"/>
       <w:numFmt w:val="decimal"/>
@@ -1874,99 +6710,10 @@
       </w:pPr>
     </w:lvl>
   </w:abstractNum>
-  <w:abstractNum w:abstractNumId="5" w15:restartNumberingAfterBreak="0">
-    <w:nsid w:val="1F646BE1"/>
-    <w:multiLevelType w:val="hybridMultilevel"/>
-    <w:tmpl w:val="D2D84A08"/>
-    <w:lvl w:ilvl="0" w:tplc="ACE67FD6">
-      <w:start w:val="1"/>
-      <w:numFmt w:val="upperRoman"/>
-      <w:lvlText w:val="%1."/>
-      <w:lvlJc w:val="left"/>
-      <w:pPr>
-        <w:ind w:left="720" w:hanging="360"/>
-      </w:pPr>
-      <w:rPr>
-        <w:rFonts w:hint="default"/>
-      </w:rPr>
-    </w:lvl>
-    <w:lvl w:ilvl="1" w:tplc="040C0019" w:tentative="1">
-      <w:start w:val="1"/>
-      <w:numFmt w:val="lowerLetter"/>
-      <w:lvlText w:val="%2."/>
-      <w:lvlJc w:val="left"/>
-      <w:pPr>
-        <w:ind w:left="1440" w:hanging="360"/>
-      </w:pPr>
-    </w:lvl>
-    <w:lvl w:ilvl="2" w:tplc="040C001B" w:tentative="1">
-      <w:start w:val="1"/>
-      <w:numFmt w:val="lowerRoman"/>
-      <w:lvlText w:val="%3."/>
-      <w:lvlJc w:val="right"/>
-      <w:pPr>
-        <w:ind w:left="2160" w:hanging="180"/>
-      </w:pPr>
-    </w:lvl>
-    <w:lvl w:ilvl="3" w:tplc="040C000F" w:tentative="1">
-      <w:start w:val="1"/>
-      <w:numFmt w:val="decimal"/>
-      <w:lvlText w:val="%4."/>
-      <w:lvlJc w:val="left"/>
-      <w:pPr>
-        <w:ind w:left="2880" w:hanging="360"/>
-      </w:pPr>
-    </w:lvl>
-    <w:lvl w:ilvl="4" w:tplc="040C0019" w:tentative="1">
-      <w:start w:val="1"/>
-      <w:numFmt w:val="lowerLetter"/>
-      <w:lvlText w:val="%5."/>
-      <w:lvlJc w:val="left"/>
-      <w:pPr>
-        <w:ind w:left="3600" w:hanging="360"/>
-      </w:pPr>
-    </w:lvl>
-    <w:lvl w:ilvl="5" w:tplc="040C001B" w:tentative="1">
-      <w:start w:val="1"/>
-      <w:numFmt w:val="lowerRoman"/>
-      <w:lvlText w:val="%6."/>
-      <w:lvlJc w:val="right"/>
-      <w:pPr>
-        <w:ind w:left="4320" w:hanging="180"/>
-      </w:pPr>
-    </w:lvl>
-    <w:lvl w:ilvl="6" w:tplc="040C000F" w:tentative="1">
-      <w:start w:val="1"/>
-      <w:numFmt w:val="decimal"/>
-      <w:lvlText w:val="%7."/>
-      <w:lvlJc w:val="left"/>
-      <w:pPr>
-        <w:ind w:left="5040" w:hanging="360"/>
-      </w:pPr>
-    </w:lvl>
-    <w:lvl w:ilvl="7" w:tplc="040C0019" w:tentative="1">
-      <w:start w:val="1"/>
-      <w:numFmt w:val="lowerLetter"/>
-      <w:lvlText w:val="%8."/>
-      <w:lvlJc w:val="left"/>
-      <w:pPr>
-        <w:ind w:left="5760" w:hanging="360"/>
-      </w:pPr>
-    </w:lvl>
-    <w:lvl w:ilvl="8" w:tplc="040C001B" w:tentative="1">
-      <w:start w:val="1"/>
-      <w:numFmt w:val="lowerRoman"/>
-      <w:lvlText w:val="%9."/>
-      <w:lvlJc w:val="right"/>
-      <w:pPr>
-        <w:ind w:left="6480" w:hanging="180"/>
-      </w:pPr>
-    </w:lvl>
-  </w:abstractNum>
-  <w:abstractNum w:abstractNumId="6" w15:restartNumberingAfterBreak="0">
-    <w:nsid w:val="218938F0"/>
+  <w:abstractNum w:abstractNumId="11" w15:restartNumberingAfterBreak="0">
+    <w:nsid w:val="348645EA"/>
     <w:multiLevelType w:val="multilevel"/>
-    <w:tmpl w:val="13B8EC90"/>
+    <w:tmpl w:val="B284F61C"/>
     <w:lvl w:ilvl="0">
       <w:start w:val="1"/>
       <w:numFmt w:val="decimal"/>
@@ -1979,6 +6726,1026 @@
         <w:ind w:left="720" w:hanging="360"/>
       </w:pPr>
     </w:lvl>
+    <w:lvl w:ilvl="1">
+      <w:start w:val="2"/>
+      <w:numFmt w:val="upperRoman"/>
+      <w:lvlText w:val="%2."/>
+      <w:lvlJc w:val="left"/>
+      <w:pPr>
+        <w:ind w:left="1800" w:hanging="720"/>
+      </w:pPr>
+      <w:rPr>
+        <w:rFonts w:asciiTheme="majorHAnsi" w:eastAsiaTheme="majorEastAsia" w:hAnsiTheme="majorHAnsi" w:cstheme="majorBidi" w:hint="default"/>
+        <w:b/>
+        <w:color w:val="000000" w:themeColor="text1"/>
+        <w:sz w:val="32"/>
+      </w:rPr>
+    </w:lvl>
+    <w:lvl w:ilvl="2" w:tentative="1">
+      <w:numFmt w:val="decimal"/>
+      <w:lvlText w:val="%3."/>
+      <w:lvlJc w:val="left"/>
+      <w:pPr>
+        <w:tabs>
+          <w:tab w:val="num" w:pos="2160"/>
+        </w:tabs>
+        <w:ind w:left="2160" w:hanging="360"/>
+      </w:pPr>
+    </w:lvl>
+    <w:lvl w:ilvl="3" w:tentative="1">
+      <w:numFmt w:val="decimal"/>
+      <w:lvlText w:val="%4."/>
+      <w:lvlJc w:val="left"/>
+      <w:pPr>
+        <w:tabs>
+          <w:tab w:val="num" w:pos="2880"/>
+        </w:tabs>
+        <w:ind w:left="2880" w:hanging="360"/>
+      </w:pPr>
+    </w:lvl>
+    <w:lvl w:ilvl="4" w:tentative="1">
+      <w:numFmt w:val="decimal"/>
+      <w:lvlText w:val="%5."/>
+      <w:lvlJc w:val="left"/>
+      <w:pPr>
+        <w:tabs>
+          <w:tab w:val="num" w:pos="3600"/>
+        </w:tabs>
+        <w:ind w:left="3600" w:hanging="360"/>
+      </w:pPr>
+    </w:lvl>
+    <w:lvl w:ilvl="5" w:tentative="1">
+      <w:numFmt w:val="decimal"/>
+      <w:lvlText w:val="%6."/>
+      <w:lvlJc w:val="left"/>
+      <w:pPr>
+        <w:tabs>
+          <w:tab w:val="num" w:pos="4320"/>
+        </w:tabs>
+        <w:ind w:left="4320" w:hanging="360"/>
+      </w:pPr>
+    </w:lvl>
+    <w:lvl w:ilvl="6" w:tentative="1">
+      <w:numFmt w:val="decimal"/>
+      <w:lvlText w:val="%7."/>
+      <w:lvlJc w:val="left"/>
+      <w:pPr>
+        <w:tabs>
+          <w:tab w:val="num" w:pos="5040"/>
+        </w:tabs>
+        <w:ind w:left="5040" w:hanging="360"/>
+      </w:pPr>
+    </w:lvl>
+    <w:lvl w:ilvl="7" w:tentative="1">
+      <w:numFmt w:val="decimal"/>
+      <w:lvlText w:val="%8."/>
+      <w:lvlJc w:val="left"/>
+      <w:pPr>
+        <w:tabs>
+          <w:tab w:val="num" w:pos="5760"/>
+        </w:tabs>
+        <w:ind w:left="5760" w:hanging="360"/>
+      </w:pPr>
+    </w:lvl>
+    <w:lvl w:ilvl="8" w:tentative="1">
+      <w:numFmt w:val="decimal"/>
+      <w:lvlText w:val="%9."/>
+      <w:lvlJc w:val="left"/>
+      <w:pPr>
+        <w:tabs>
+          <w:tab w:val="num" w:pos="6480"/>
+        </w:tabs>
+        <w:ind w:left="6480" w:hanging="360"/>
+      </w:pPr>
+    </w:lvl>
+  </w:abstractNum>
+  <w:abstractNum w:abstractNumId="12" w15:restartNumberingAfterBreak="0">
+    <w:nsid w:val="3CB64536"/>
+    <w:multiLevelType w:val="hybridMultilevel"/>
+    <w:tmpl w:val="D98E991C"/>
+    <w:lvl w:ilvl="0" w:tplc="FFFFFFFF">
+      <w:start w:val="1"/>
+      <w:numFmt w:val="upperRoman"/>
+      <w:lvlText w:val="%1."/>
+      <w:lvlJc w:val="left"/>
+      <w:pPr>
+        <w:ind w:left="1080" w:hanging="720"/>
+      </w:pPr>
+      <w:rPr>
+        <w:rFonts w:hint="default"/>
+      </w:rPr>
+    </w:lvl>
+    <w:lvl w:ilvl="1" w:tplc="FFFFFFFF" w:tentative="1">
+      <w:start w:val="1"/>
+      <w:numFmt w:val="lowerLetter"/>
+      <w:lvlText w:val="%2."/>
+      <w:lvlJc w:val="left"/>
+      <w:pPr>
+        <w:ind w:left="1440" w:hanging="360"/>
+      </w:pPr>
+    </w:lvl>
+    <w:lvl w:ilvl="2" w:tplc="FFFFFFFF" w:tentative="1">
+      <w:start w:val="1"/>
+      <w:numFmt w:val="lowerRoman"/>
+      <w:lvlText w:val="%3."/>
+      <w:lvlJc w:val="right"/>
+      <w:pPr>
+        <w:ind w:left="2160" w:hanging="180"/>
+      </w:pPr>
+    </w:lvl>
+    <w:lvl w:ilvl="3" w:tplc="FFFFFFFF" w:tentative="1">
+      <w:start w:val="1"/>
+      <w:numFmt w:val="decimal"/>
+      <w:lvlText w:val="%4."/>
+      <w:lvlJc w:val="left"/>
+      <w:pPr>
+        <w:ind w:left="2880" w:hanging="360"/>
+      </w:pPr>
+    </w:lvl>
+    <w:lvl w:ilvl="4" w:tplc="FFFFFFFF" w:tentative="1">
+      <w:start w:val="1"/>
+      <w:numFmt w:val="lowerLetter"/>
+      <w:lvlText w:val="%5."/>
+      <w:lvlJc w:val="left"/>
+      <w:pPr>
+        <w:ind w:left="3600" w:hanging="360"/>
+      </w:pPr>
+    </w:lvl>
+    <w:lvl w:ilvl="5" w:tplc="FFFFFFFF" w:tentative="1">
+      <w:start w:val="1"/>
+      <w:numFmt w:val="lowerRoman"/>
+      <w:lvlText w:val="%6."/>
+      <w:lvlJc w:val="right"/>
+      <w:pPr>
+        <w:ind w:left="4320" w:hanging="180"/>
+      </w:pPr>
+    </w:lvl>
+    <w:lvl w:ilvl="6" w:tplc="FFFFFFFF" w:tentative="1">
+      <w:start w:val="1"/>
+      <w:numFmt w:val="decimal"/>
+      <w:lvlText w:val="%7."/>
+      <w:lvlJc w:val="left"/>
+      <w:pPr>
+        <w:ind w:left="5040" w:hanging="360"/>
+      </w:pPr>
+    </w:lvl>
+    <w:lvl w:ilvl="7" w:tplc="FFFFFFFF" w:tentative="1">
+      <w:start w:val="1"/>
+      <w:numFmt w:val="lowerLetter"/>
+      <w:lvlText w:val="%8."/>
+      <w:lvlJc w:val="left"/>
+      <w:pPr>
+        <w:ind w:left="5760" w:hanging="360"/>
+      </w:pPr>
+    </w:lvl>
+    <w:lvl w:ilvl="8" w:tplc="FFFFFFFF" w:tentative="1">
+      <w:start w:val="1"/>
+      <w:numFmt w:val="lowerRoman"/>
+      <w:lvlText w:val="%9."/>
+      <w:lvlJc w:val="right"/>
+      <w:pPr>
+        <w:ind w:left="6480" w:hanging="180"/>
+      </w:pPr>
+    </w:lvl>
+  </w:abstractNum>
+  <w:abstractNum w:abstractNumId="13" w15:restartNumberingAfterBreak="0">
+    <w:nsid w:val="3DAB7BCC"/>
+    <w:multiLevelType w:val="hybridMultilevel"/>
+    <w:tmpl w:val="E7B0F79E"/>
+    <w:lvl w:ilvl="0" w:tplc="6D523B5E">
+      <w:start w:val="1"/>
+      <w:numFmt w:val="decimal"/>
+      <w:lvlText w:val="%1."/>
+      <w:lvlJc w:val="left"/>
+      <w:pPr>
+        <w:ind w:left="720" w:hanging="360"/>
+      </w:pPr>
+      <w:rPr>
+        <w:rFonts w:asciiTheme="minorHAnsi" w:eastAsiaTheme="minorEastAsia" w:hAnsiTheme="minorHAnsi" w:cstheme="minorBidi" w:hint="default"/>
+        <w:b/>
+        <w:color w:val="auto"/>
+        <w:sz w:val="22"/>
+      </w:rPr>
+    </w:lvl>
+    <w:lvl w:ilvl="1" w:tplc="040C0019" w:tentative="1">
+      <w:start w:val="1"/>
+      <w:numFmt w:val="lowerLetter"/>
+      <w:lvlText w:val="%2."/>
+      <w:lvlJc w:val="left"/>
+      <w:pPr>
+        <w:ind w:left="1440" w:hanging="360"/>
+      </w:pPr>
+    </w:lvl>
+    <w:lvl w:ilvl="2" w:tplc="040C001B" w:tentative="1">
+      <w:start w:val="1"/>
+      <w:numFmt w:val="lowerRoman"/>
+      <w:lvlText w:val="%3."/>
+      <w:lvlJc w:val="right"/>
+      <w:pPr>
+        <w:ind w:left="2160" w:hanging="180"/>
+      </w:pPr>
+    </w:lvl>
+    <w:lvl w:ilvl="3" w:tplc="040C000F" w:tentative="1">
+      <w:start w:val="1"/>
+      <w:numFmt w:val="decimal"/>
+      <w:lvlText w:val="%4."/>
+      <w:lvlJc w:val="left"/>
+      <w:pPr>
+        <w:ind w:left="2880" w:hanging="360"/>
+      </w:pPr>
+    </w:lvl>
+    <w:lvl w:ilvl="4" w:tplc="040C0019" w:tentative="1">
+      <w:start w:val="1"/>
+      <w:numFmt w:val="lowerLetter"/>
+      <w:lvlText w:val="%5."/>
+      <w:lvlJc w:val="left"/>
+      <w:pPr>
+        <w:ind w:left="3600" w:hanging="360"/>
+      </w:pPr>
+    </w:lvl>
+    <w:lvl w:ilvl="5" w:tplc="040C001B" w:tentative="1">
+      <w:start w:val="1"/>
+      <w:numFmt w:val="lowerRoman"/>
+      <w:lvlText w:val="%6."/>
+      <w:lvlJc w:val="right"/>
+      <w:pPr>
+        <w:ind w:left="4320" w:hanging="180"/>
+      </w:pPr>
+    </w:lvl>
+    <w:lvl w:ilvl="6" w:tplc="040C000F" w:tentative="1">
+      <w:start w:val="1"/>
+      <w:numFmt w:val="decimal"/>
+      <w:lvlText w:val="%7."/>
+      <w:lvlJc w:val="left"/>
+      <w:pPr>
+        <w:ind w:left="5040" w:hanging="360"/>
+      </w:pPr>
+    </w:lvl>
+    <w:lvl w:ilvl="7" w:tplc="040C0019" w:tentative="1">
+      <w:start w:val="1"/>
+      <w:numFmt w:val="lowerLetter"/>
+      <w:lvlText w:val="%8."/>
+      <w:lvlJc w:val="left"/>
+      <w:pPr>
+        <w:ind w:left="5760" w:hanging="360"/>
+      </w:pPr>
+    </w:lvl>
+    <w:lvl w:ilvl="8" w:tplc="040C001B" w:tentative="1">
+      <w:start w:val="1"/>
+      <w:numFmt w:val="lowerRoman"/>
+      <w:lvlText w:val="%9."/>
+      <w:lvlJc w:val="right"/>
+      <w:pPr>
+        <w:ind w:left="6480" w:hanging="180"/>
+      </w:pPr>
+    </w:lvl>
+  </w:abstractNum>
+  <w:abstractNum w:abstractNumId="14" w15:restartNumberingAfterBreak="0">
+    <w:nsid w:val="443A1A2F"/>
+    <w:multiLevelType w:val="hybridMultilevel"/>
+    <w:tmpl w:val="71C06C78"/>
+    <w:lvl w:ilvl="0" w:tplc="ACE67FD6">
+      <w:start w:val="1"/>
+      <w:numFmt w:val="upperRoman"/>
+      <w:lvlText w:val="%1."/>
+      <w:lvlJc w:val="left"/>
+      <w:pPr>
+        <w:ind w:left="720" w:hanging="360"/>
+      </w:pPr>
+      <w:rPr>
+        <w:rFonts w:hint="default"/>
+      </w:rPr>
+    </w:lvl>
+    <w:lvl w:ilvl="1" w:tplc="040C0019">
+      <w:start w:val="1"/>
+      <w:numFmt w:val="lowerLetter"/>
+      <w:lvlText w:val="%2."/>
+      <w:lvlJc w:val="left"/>
+      <w:pPr>
+        <w:ind w:left="1440" w:hanging="360"/>
+      </w:pPr>
+    </w:lvl>
+    <w:lvl w:ilvl="2" w:tplc="040C001B" w:tentative="1">
+      <w:start w:val="1"/>
+      <w:numFmt w:val="lowerRoman"/>
+      <w:lvlText w:val="%3."/>
+      <w:lvlJc w:val="right"/>
+      <w:pPr>
+        <w:ind w:left="2160" w:hanging="180"/>
+      </w:pPr>
+    </w:lvl>
+    <w:lvl w:ilvl="3" w:tplc="040C000F" w:tentative="1">
+      <w:start w:val="1"/>
+      <w:numFmt w:val="decimal"/>
+      <w:lvlText w:val="%4."/>
+      <w:lvlJc w:val="left"/>
+      <w:pPr>
+        <w:ind w:left="2880" w:hanging="360"/>
+      </w:pPr>
+    </w:lvl>
+    <w:lvl w:ilvl="4" w:tplc="040C0019" w:tentative="1">
+      <w:start w:val="1"/>
+      <w:numFmt w:val="lowerLetter"/>
+      <w:lvlText w:val="%5."/>
+      <w:lvlJc w:val="left"/>
+      <w:pPr>
+        <w:ind w:left="3600" w:hanging="360"/>
+      </w:pPr>
+    </w:lvl>
+    <w:lvl w:ilvl="5" w:tplc="040C001B" w:tentative="1">
+      <w:start w:val="1"/>
+      <w:numFmt w:val="lowerRoman"/>
+      <w:lvlText w:val="%6."/>
+      <w:lvlJc w:val="right"/>
+      <w:pPr>
+        <w:ind w:left="4320" w:hanging="180"/>
+      </w:pPr>
+    </w:lvl>
+    <w:lvl w:ilvl="6" w:tplc="040C000F" w:tentative="1">
+      <w:start w:val="1"/>
+      <w:numFmt w:val="decimal"/>
+      <w:lvlText w:val="%7."/>
+      <w:lvlJc w:val="left"/>
+      <w:pPr>
+        <w:ind w:left="5040" w:hanging="360"/>
+      </w:pPr>
+    </w:lvl>
+    <w:lvl w:ilvl="7" w:tplc="040C0019" w:tentative="1">
+      <w:start w:val="1"/>
+      <w:numFmt w:val="lowerLetter"/>
+      <w:lvlText w:val="%8."/>
+      <w:lvlJc w:val="left"/>
+      <w:pPr>
+        <w:ind w:left="5760" w:hanging="360"/>
+      </w:pPr>
+    </w:lvl>
+    <w:lvl w:ilvl="8" w:tplc="040C001B" w:tentative="1">
+      <w:start w:val="1"/>
+      <w:numFmt w:val="lowerRoman"/>
+      <w:lvlText w:val="%9."/>
+      <w:lvlJc w:val="right"/>
+      <w:pPr>
+        <w:ind w:left="6480" w:hanging="180"/>
+      </w:pPr>
+    </w:lvl>
+  </w:abstractNum>
+  <w:abstractNum w:abstractNumId="15" w15:restartNumberingAfterBreak="0">
+    <w:nsid w:val="48937147"/>
+    <w:multiLevelType w:val="hybridMultilevel"/>
+    <w:tmpl w:val="205262C4"/>
+    <w:lvl w:ilvl="0" w:tplc="FFFFFFFF">
+      <w:start w:val="1"/>
+      <w:numFmt w:val="upperRoman"/>
+      <w:lvlText w:val="%1."/>
+      <w:lvlJc w:val="left"/>
+      <w:pPr>
+        <w:ind w:left="720" w:hanging="360"/>
+      </w:pPr>
+      <w:rPr>
+        <w:rFonts w:hint="default"/>
+      </w:rPr>
+    </w:lvl>
+    <w:lvl w:ilvl="1" w:tplc="ACE67FD6">
+      <w:start w:val="1"/>
+      <w:numFmt w:val="upperRoman"/>
+      <w:lvlText w:val="%2."/>
+      <w:lvlJc w:val="left"/>
+      <w:pPr>
+        <w:ind w:left="720" w:hanging="360"/>
+      </w:pPr>
+      <w:rPr>
+        <w:rFonts w:hint="default"/>
+      </w:rPr>
+    </w:lvl>
+    <w:lvl w:ilvl="2" w:tplc="FFFFFFFF" w:tentative="1">
+      <w:start w:val="1"/>
+      <w:numFmt w:val="lowerRoman"/>
+      <w:lvlText w:val="%3."/>
+      <w:lvlJc w:val="right"/>
+      <w:pPr>
+        <w:ind w:left="2160" w:hanging="180"/>
+      </w:pPr>
+    </w:lvl>
+    <w:lvl w:ilvl="3" w:tplc="FFFFFFFF" w:tentative="1">
+      <w:start w:val="1"/>
+      <w:numFmt w:val="decimal"/>
+      <w:lvlText w:val="%4."/>
+      <w:lvlJc w:val="left"/>
+      <w:pPr>
+        <w:ind w:left="2880" w:hanging="360"/>
+      </w:pPr>
+    </w:lvl>
+    <w:lvl w:ilvl="4" w:tplc="FFFFFFFF" w:tentative="1">
+      <w:start w:val="1"/>
+      <w:numFmt w:val="lowerLetter"/>
+      <w:lvlText w:val="%5."/>
+      <w:lvlJc w:val="left"/>
+      <w:pPr>
+        <w:ind w:left="3600" w:hanging="360"/>
+      </w:pPr>
+    </w:lvl>
+    <w:lvl w:ilvl="5" w:tplc="FFFFFFFF" w:tentative="1">
+      <w:start w:val="1"/>
+      <w:numFmt w:val="lowerRoman"/>
+      <w:lvlText w:val="%6."/>
+      <w:lvlJc w:val="right"/>
+      <w:pPr>
+        <w:ind w:left="4320" w:hanging="180"/>
+      </w:pPr>
+    </w:lvl>
+    <w:lvl w:ilvl="6" w:tplc="FFFFFFFF" w:tentative="1">
+      <w:start w:val="1"/>
+      <w:numFmt w:val="decimal"/>
+      <w:lvlText w:val="%7."/>
+      <w:lvlJc w:val="left"/>
+      <w:pPr>
+        <w:ind w:left="5040" w:hanging="360"/>
+      </w:pPr>
+    </w:lvl>
+    <w:lvl w:ilvl="7" w:tplc="FFFFFFFF" w:tentative="1">
+      <w:start w:val="1"/>
+      <w:numFmt w:val="lowerLetter"/>
+      <w:lvlText w:val="%8."/>
+      <w:lvlJc w:val="left"/>
+      <w:pPr>
+        <w:ind w:left="5760" w:hanging="360"/>
+      </w:pPr>
+    </w:lvl>
+    <w:lvl w:ilvl="8" w:tplc="FFFFFFFF" w:tentative="1">
+      <w:start w:val="1"/>
+      <w:numFmt w:val="lowerRoman"/>
+      <w:lvlText w:val="%9."/>
+      <w:lvlJc w:val="right"/>
+      <w:pPr>
+        <w:ind w:left="6480" w:hanging="180"/>
+      </w:pPr>
+    </w:lvl>
+  </w:abstractNum>
+  <w:abstractNum w:abstractNumId="16" w15:restartNumberingAfterBreak="0">
+    <w:nsid w:val="4E1542A4"/>
+    <w:multiLevelType w:val="hybridMultilevel"/>
+    <w:tmpl w:val="0D1A0FC2"/>
+    <w:lvl w:ilvl="0" w:tplc="F36E78A0">
+      <w:start w:val="5"/>
+      <w:numFmt w:val="upperRoman"/>
+      <w:lvlText w:val="%1."/>
+      <w:lvlJc w:val="left"/>
+      <w:pPr>
+        <w:ind w:left="1800" w:hanging="720"/>
+      </w:pPr>
+      <w:rPr>
+        <w:rFonts w:hint="default"/>
+        <w:b/>
+        <w:bCs/>
+        <w:color w:val="auto"/>
+      </w:rPr>
+    </w:lvl>
+    <w:lvl w:ilvl="1" w:tplc="040C0019">
+      <w:start w:val="1"/>
+      <w:numFmt w:val="lowerLetter"/>
+      <w:lvlText w:val="%2."/>
+      <w:lvlJc w:val="left"/>
+      <w:pPr>
+        <w:ind w:left="2160" w:hanging="360"/>
+      </w:pPr>
+    </w:lvl>
+    <w:lvl w:ilvl="2" w:tplc="040C001B" w:tentative="1">
+      <w:start w:val="1"/>
+      <w:numFmt w:val="lowerRoman"/>
+      <w:lvlText w:val="%3."/>
+      <w:lvlJc w:val="right"/>
+      <w:pPr>
+        <w:ind w:left="2880" w:hanging="180"/>
+      </w:pPr>
+    </w:lvl>
+    <w:lvl w:ilvl="3" w:tplc="040C000F" w:tentative="1">
+      <w:start w:val="1"/>
+      <w:numFmt w:val="decimal"/>
+      <w:lvlText w:val="%4."/>
+      <w:lvlJc w:val="left"/>
+      <w:pPr>
+        <w:ind w:left="3600" w:hanging="360"/>
+      </w:pPr>
+    </w:lvl>
+    <w:lvl w:ilvl="4" w:tplc="040C0019" w:tentative="1">
+      <w:start w:val="1"/>
+      <w:numFmt w:val="lowerLetter"/>
+      <w:lvlText w:val="%5."/>
+      <w:lvlJc w:val="left"/>
+      <w:pPr>
+        <w:ind w:left="4320" w:hanging="360"/>
+      </w:pPr>
+    </w:lvl>
+    <w:lvl w:ilvl="5" w:tplc="040C001B" w:tentative="1">
+      <w:start w:val="1"/>
+      <w:numFmt w:val="lowerRoman"/>
+      <w:lvlText w:val="%6."/>
+      <w:lvlJc w:val="right"/>
+      <w:pPr>
+        <w:ind w:left="5040" w:hanging="180"/>
+      </w:pPr>
+    </w:lvl>
+    <w:lvl w:ilvl="6" w:tplc="040C000F" w:tentative="1">
+      <w:start w:val="1"/>
+      <w:numFmt w:val="decimal"/>
+      <w:lvlText w:val="%7."/>
+      <w:lvlJc w:val="left"/>
+      <w:pPr>
+        <w:ind w:left="5760" w:hanging="360"/>
+      </w:pPr>
+    </w:lvl>
+    <w:lvl w:ilvl="7" w:tplc="040C0019" w:tentative="1">
+      <w:start w:val="1"/>
+      <w:numFmt w:val="lowerLetter"/>
+      <w:lvlText w:val="%8."/>
+      <w:lvlJc w:val="left"/>
+      <w:pPr>
+        <w:ind w:left="6480" w:hanging="360"/>
+      </w:pPr>
+    </w:lvl>
+    <w:lvl w:ilvl="8" w:tplc="040C001B" w:tentative="1">
+      <w:start w:val="1"/>
+      <w:numFmt w:val="lowerRoman"/>
+      <w:lvlText w:val="%9."/>
+      <w:lvlJc w:val="right"/>
+      <w:pPr>
+        <w:ind w:left="7200" w:hanging="180"/>
+      </w:pPr>
+    </w:lvl>
+  </w:abstractNum>
+  <w:abstractNum w:abstractNumId="17" w15:restartNumberingAfterBreak="0">
+    <w:nsid w:val="52334459"/>
+    <w:multiLevelType w:val="hybridMultilevel"/>
+    <w:tmpl w:val="93BCFAE0"/>
+    <w:lvl w:ilvl="0" w:tplc="FFFFFFFF">
+      <w:start w:val="1"/>
+      <w:numFmt w:val="decimal"/>
+      <w:lvlText w:val="%1."/>
+      <w:lvlJc w:val="left"/>
+      <w:pPr>
+        <w:ind w:left="720" w:hanging="360"/>
+      </w:pPr>
+      <w:rPr>
+        <w:rFonts w:hint="default"/>
+        <w:b/>
+        <w:color w:val="auto"/>
+      </w:rPr>
+    </w:lvl>
+    <w:lvl w:ilvl="1" w:tplc="FFFFFFFF" w:tentative="1">
+      <w:start w:val="1"/>
+      <w:numFmt w:val="lowerLetter"/>
+      <w:lvlText w:val="%2."/>
+      <w:lvlJc w:val="left"/>
+      <w:pPr>
+        <w:ind w:left="1440" w:hanging="360"/>
+      </w:pPr>
+    </w:lvl>
+    <w:lvl w:ilvl="2" w:tplc="FFFFFFFF" w:tentative="1">
+      <w:start w:val="1"/>
+      <w:numFmt w:val="lowerRoman"/>
+      <w:lvlText w:val="%3."/>
+      <w:lvlJc w:val="right"/>
+      <w:pPr>
+        <w:ind w:left="2160" w:hanging="180"/>
+      </w:pPr>
+    </w:lvl>
+    <w:lvl w:ilvl="3" w:tplc="FFFFFFFF" w:tentative="1">
+      <w:start w:val="1"/>
+      <w:numFmt w:val="decimal"/>
+      <w:lvlText w:val="%4."/>
+      <w:lvlJc w:val="left"/>
+      <w:pPr>
+        <w:ind w:left="2880" w:hanging="360"/>
+      </w:pPr>
+    </w:lvl>
+    <w:lvl w:ilvl="4" w:tplc="FFFFFFFF" w:tentative="1">
+      <w:start w:val="1"/>
+      <w:numFmt w:val="lowerLetter"/>
+      <w:lvlText w:val="%5."/>
+      <w:lvlJc w:val="left"/>
+      <w:pPr>
+        <w:ind w:left="3600" w:hanging="360"/>
+      </w:pPr>
+    </w:lvl>
+    <w:lvl w:ilvl="5" w:tplc="FFFFFFFF" w:tentative="1">
+      <w:start w:val="1"/>
+      <w:numFmt w:val="lowerRoman"/>
+      <w:lvlText w:val="%6."/>
+      <w:lvlJc w:val="right"/>
+      <w:pPr>
+        <w:ind w:left="4320" w:hanging="180"/>
+      </w:pPr>
+    </w:lvl>
+    <w:lvl w:ilvl="6" w:tplc="FFFFFFFF" w:tentative="1">
+      <w:start w:val="1"/>
+      <w:numFmt w:val="decimal"/>
+      <w:lvlText w:val="%7."/>
+      <w:lvlJc w:val="left"/>
+      <w:pPr>
+        <w:ind w:left="5040" w:hanging="360"/>
+      </w:pPr>
+    </w:lvl>
+    <w:lvl w:ilvl="7" w:tplc="FFFFFFFF" w:tentative="1">
+      <w:start w:val="1"/>
+      <w:numFmt w:val="lowerLetter"/>
+      <w:lvlText w:val="%8."/>
+      <w:lvlJc w:val="left"/>
+      <w:pPr>
+        <w:ind w:left="5760" w:hanging="360"/>
+      </w:pPr>
+    </w:lvl>
+    <w:lvl w:ilvl="8" w:tplc="FFFFFFFF" w:tentative="1">
+      <w:start w:val="1"/>
+      <w:numFmt w:val="lowerRoman"/>
+      <w:lvlText w:val="%9."/>
+      <w:lvlJc w:val="right"/>
+      <w:pPr>
+        <w:ind w:left="6480" w:hanging="180"/>
+      </w:pPr>
+    </w:lvl>
+  </w:abstractNum>
+  <w:abstractNum w:abstractNumId="18" w15:restartNumberingAfterBreak="0">
+    <w:nsid w:val="53B33B8E"/>
+    <w:multiLevelType w:val="hybridMultilevel"/>
+    <w:tmpl w:val="66D2159A"/>
+    <w:lvl w:ilvl="0" w:tplc="CE02E1C2">
+      <w:start w:val="1"/>
+      <w:numFmt w:val="decimal"/>
+      <w:lvlText w:val="%1."/>
+      <w:lvlJc w:val="left"/>
+      <w:pPr>
+        <w:ind w:left="720" w:hanging="360"/>
+      </w:pPr>
+      <w:rPr>
+        <w:rFonts w:hint="default"/>
+        <w:b/>
+        <w:color w:val="auto"/>
+      </w:rPr>
+    </w:lvl>
+    <w:lvl w:ilvl="1" w:tplc="040C0019" w:tentative="1">
+      <w:start w:val="1"/>
+      <w:numFmt w:val="lowerLetter"/>
+      <w:lvlText w:val="%2."/>
+      <w:lvlJc w:val="left"/>
+      <w:pPr>
+        <w:ind w:left="1440" w:hanging="360"/>
+      </w:pPr>
+    </w:lvl>
+    <w:lvl w:ilvl="2" w:tplc="040C001B" w:tentative="1">
+      <w:start w:val="1"/>
+      <w:numFmt w:val="lowerRoman"/>
+      <w:lvlText w:val="%3."/>
+      <w:lvlJc w:val="right"/>
+      <w:pPr>
+        <w:ind w:left="2160" w:hanging="180"/>
+      </w:pPr>
+    </w:lvl>
+    <w:lvl w:ilvl="3" w:tplc="040C000F" w:tentative="1">
+      <w:start w:val="1"/>
+      <w:numFmt w:val="decimal"/>
+      <w:lvlText w:val="%4."/>
+      <w:lvlJc w:val="left"/>
+      <w:pPr>
+        <w:ind w:left="2880" w:hanging="360"/>
+      </w:pPr>
+    </w:lvl>
+    <w:lvl w:ilvl="4" w:tplc="040C0019" w:tentative="1">
+      <w:start w:val="1"/>
+      <w:numFmt w:val="lowerLetter"/>
+      <w:lvlText w:val="%5."/>
+      <w:lvlJc w:val="left"/>
+      <w:pPr>
+        <w:ind w:left="3600" w:hanging="360"/>
+      </w:pPr>
+    </w:lvl>
+    <w:lvl w:ilvl="5" w:tplc="040C001B" w:tentative="1">
+      <w:start w:val="1"/>
+      <w:numFmt w:val="lowerRoman"/>
+      <w:lvlText w:val="%6."/>
+      <w:lvlJc w:val="right"/>
+      <w:pPr>
+        <w:ind w:left="4320" w:hanging="180"/>
+      </w:pPr>
+    </w:lvl>
+    <w:lvl w:ilvl="6" w:tplc="040C000F" w:tentative="1">
+      <w:start w:val="1"/>
+      <w:numFmt w:val="decimal"/>
+      <w:lvlText w:val="%7."/>
+      <w:lvlJc w:val="left"/>
+      <w:pPr>
+        <w:ind w:left="5040" w:hanging="360"/>
+      </w:pPr>
+    </w:lvl>
+    <w:lvl w:ilvl="7" w:tplc="040C0019" w:tentative="1">
+      <w:start w:val="1"/>
+      <w:numFmt w:val="lowerLetter"/>
+      <w:lvlText w:val="%8."/>
+      <w:lvlJc w:val="left"/>
+      <w:pPr>
+        <w:ind w:left="5760" w:hanging="360"/>
+      </w:pPr>
+    </w:lvl>
+    <w:lvl w:ilvl="8" w:tplc="040C001B" w:tentative="1">
+      <w:start w:val="1"/>
+      <w:numFmt w:val="lowerRoman"/>
+      <w:lvlText w:val="%9."/>
+      <w:lvlJc w:val="right"/>
+      <w:pPr>
+        <w:ind w:left="6480" w:hanging="180"/>
+      </w:pPr>
+    </w:lvl>
+  </w:abstractNum>
+  <w:abstractNum w:abstractNumId="19" w15:restartNumberingAfterBreak="0">
+    <w:nsid w:val="5605459D"/>
+    <w:multiLevelType w:val="hybridMultilevel"/>
+    <w:tmpl w:val="68B8FCD2"/>
+    <w:lvl w:ilvl="0" w:tplc="CE02E1C2">
+      <w:start w:val="1"/>
+      <w:numFmt w:val="decimal"/>
+      <w:lvlText w:val="%1."/>
+      <w:lvlJc w:val="left"/>
+      <w:pPr>
+        <w:ind w:left="720" w:hanging="360"/>
+      </w:pPr>
+      <w:rPr>
+        <w:rFonts w:hint="default"/>
+        <w:b/>
+        <w:color w:val="auto"/>
+      </w:rPr>
+    </w:lvl>
+    <w:lvl w:ilvl="1" w:tplc="040C0019" w:tentative="1">
+      <w:start w:val="1"/>
+      <w:numFmt w:val="lowerLetter"/>
+      <w:lvlText w:val="%2."/>
+      <w:lvlJc w:val="left"/>
+      <w:pPr>
+        <w:ind w:left="1440" w:hanging="360"/>
+      </w:pPr>
+    </w:lvl>
+    <w:lvl w:ilvl="2" w:tplc="040C001B" w:tentative="1">
+      <w:start w:val="1"/>
+      <w:numFmt w:val="lowerRoman"/>
+      <w:lvlText w:val="%3."/>
+      <w:lvlJc w:val="right"/>
+      <w:pPr>
+        <w:ind w:left="2160" w:hanging="180"/>
+      </w:pPr>
+    </w:lvl>
+    <w:lvl w:ilvl="3" w:tplc="040C000F" w:tentative="1">
+      <w:start w:val="1"/>
+      <w:numFmt w:val="decimal"/>
+      <w:lvlText w:val="%4."/>
+      <w:lvlJc w:val="left"/>
+      <w:pPr>
+        <w:ind w:left="2880" w:hanging="360"/>
+      </w:pPr>
+    </w:lvl>
+    <w:lvl w:ilvl="4" w:tplc="040C0019" w:tentative="1">
+      <w:start w:val="1"/>
+      <w:numFmt w:val="lowerLetter"/>
+      <w:lvlText w:val="%5."/>
+      <w:lvlJc w:val="left"/>
+      <w:pPr>
+        <w:ind w:left="3600" w:hanging="360"/>
+      </w:pPr>
+    </w:lvl>
+    <w:lvl w:ilvl="5" w:tplc="040C001B" w:tentative="1">
+      <w:start w:val="1"/>
+      <w:numFmt w:val="lowerRoman"/>
+      <w:lvlText w:val="%6."/>
+      <w:lvlJc w:val="right"/>
+      <w:pPr>
+        <w:ind w:left="4320" w:hanging="180"/>
+      </w:pPr>
+    </w:lvl>
+    <w:lvl w:ilvl="6" w:tplc="040C000F" w:tentative="1">
+      <w:start w:val="1"/>
+      <w:numFmt w:val="decimal"/>
+      <w:lvlText w:val="%7."/>
+      <w:lvlJc w:val="left"/>
+      <w:pPr>
+        <w:ind w:left="5040" w:hanging="360"/>
+      </w:pPr>
+    </w:lvl>
+    <w:lvl w:ilvl="7" w:tplc="040C0019" w:tentative="1">
+      <w:start w:val="1"/>
+      <w:numFmt w:val="lowerLetter"/>
+      <w:lvlText w:val="%8."/>
+      <w:lvlJc w:val="left"/>
+      <w:pPr>
+        <w:ind w:left="5760" w:hanging="360"/>
+      </w:pPr>
+    </w:lvl>
+    <w:lvl w:ilvl="8" w:tplc="040C001B" w:tentative="1">
+      <w:start w:val="1"/>
+      <w:numFmt w:val="lowerRoman"/>
+      <w:lvlText w:val="%9."/>
+      <w:lvlJc w:val="right"/>
+      <w:pPr>
+        <w:ind w:left="6480" w:hanging="180"/>
+      </w:pPr>
+    </w:lvl>
+  </w:abstractNum>
+  <w:abstractNum w:abstractNumId="20" w15:restartNumberingAfterBreak="0">
+    <w:nsid w:val="593F1643"/>
+    <w:multiLevelType w:val="hybridMultilevel"/>
+    <w:tmpl w:val="DD048A6C"/>
+    <w:lvl w:ilvl="0" w:tplc="E2C2ECAA">
+      <w:start w:val="1"/>
+      <w:numFmt w:val="upperRoman"/>
+      <w:lvlText w:val="%1."/>
+      <w:lvlJc w:val="left"/>
+      <w:pPr>
+        <w:ind w:left="1080" w:hanging="720"/>
+      </w:pPr>
+      <w:rPr>
+        <w:rFonts w:hint="default"/>
+        <w:color w:val="auto"/>
+      </w:rPr>
+    </w:lvl>
+    <w:lvl w:ilvl="1" w:tplc="DF488AC0">
+      <w:numFmt w:val="bullet"/>
+      <w:lvlText w:val=""/>
+      <w:lvlJc w:val="left"/>
+      <w:pPr>
+        <w:ind w:left="1452" w:hanging="372"/>
+      </w:pPr>
+      <w:rPr>
+        <w:rFonts w:ascii="Wingdings" w:eastAsia="Times New Roman" w:hAnsi="Wingdings" w:cs="Arial" w:hint="default"/>
+      </w:rPr>
+    </w:lvl>
+    <w:lvl w:ilvl="2" w:tplc="040C001B" w:tentative="1">
+      <w:start w:val="1"/>
+      <w:numFmt w:val="lowerRoman"/>
+      <w:lvlText w:val="%3."/>
+      <w:lvlJc w:val="right"/>
+      <w:pPr>
+        <w:ind w:left="2160" w:hanging="180"/>
+      </w:pPr>
+    </w:lvl>
+    <w:lvl w:ilvl="3" w:tplc="040C000F" w:tentative="1">
+      <w:start w:val="1"/>
+      <w:numFmt w:val="decimal"/>
+      <w:lvlText w:val="%4."/>
+      <w:lvlJc w:val="left"/>
+      <w:pPr>
+        <w:ind w:left="2880" w:hanging="360"/>
+      </w:pPr>
+    </w:lvl>
+    <w:lvl w:ilvl="4" w:tplc="040C0019" w:tentative="1">
+      <w:start w:val="1"/>
+      <w:numFmt w:val="lowerLetter"/>
+      <w:lvlText w:val="%5."/>
+      <w:lvlJc w:val="left"/>
+      <w:pPr>
+        <w:ind w:left="3600" w:hanging="360"/>
+      </w:pPr>
+    </w:lvl>
+    <w:lvl w:ilvl="5" w:tplc="040C001B" w:tentative="1">
+      <w:start w:val="1"/>
+      <w:numFmt w:val="lowerRoman"/>
+      <w:lvlText w:val="%6."/>
+      <w:lvlJc w:val="right"/>
+      <w:pPr>
+        <w:ind w:left="4320" w:hanging="180"/>
+      </w:pPr>
+    </w:lvl>
+    <w:lvl w:ilvl="6" w:tplc="040C000F" w:tentative="1">
+      <w:start w:val="1"/>
+      <w:numFmt w:val="decimal"/>
+      <w:lvlText w:val="%7."/>
+      <w:lvlJc w:val="left"/>
+      <w:pPr>
+        <w:ind w:left="5040" w:hanging="360"/>
+      </w:pPr>
+    </w:lvl>
+    <w:lvl w:ilvl="7" w:tplc="040C0019" w:tentative="1">
+      <w:start w:val="1"/>
+      <w:numFmt w:val="lowerLetter"/>
+      <w:lvlText w:val="%8."/>
+      <w:lvlJc w:val="left"/>
+      <w:pPr>
+        <w:ind w:left="5760" w:hanging="360"/>
+      </w:pPr>
+    </w:lvl>
+    <w:lvl w:ilvl="8" w:tplc="040C001B" w:tentative="1">
+      <w:start w:val="1"/>
+      <w:numFmt w:val="lowerRoman"/>
+      <w:lvlText w:val="%9."/>
+      <w:lvlJc w:val="right"/>
+      <w:pPr>
+        <w:ind w:left="6480" w:hanging="180"/>
+      </w:pPr>
+    </w:lvl>
+  </w:abstractNum>
+  <w:abstractNum w:abstractNumId="21" w15:restartNumberingAfterBreak="0">
+    <w:nsid w:val="5AD86982"/>
+    <w:multiLevelType w:val="hybridMultilevel"/>
+    <w:tmpl w:val="EA58B066"/>
+    <w:lvl w:ilvl="0" w:tplc="D466D550">
+      <w:start w:val="1"/>
+      <w:numFmt w:val="decimal"/>
+      <w:lvlText w:val="%1."/>
+      <w:lvlJc w:val="left"/>
+      <w:pPr>
+        <w:ind w:left="720" w:hanging="360"/>
+      </w:pPr>
+      <w:rPr>
+        <w:rFonts w:asciiTheme="minorHAnsi" w:eastAsiaTheme="minorEastAsia" w:hAnsiTheme="minorHAnsi" w:cstheme="minorBidi"/>
+        <w:b/>
+        <w:bCs/>
+        <w:color w:val="auto"/>
+      </w:rPr>
+    </w:lvl>
+    <w:lvl w:ilvl="1" w:tplc="040C0019" w:tentative="1">
+      <w:start w:val="1"/>
+      <w:numFmt w:val="lowerLetter"/>
+      <w:lvlText w:val="%2."/>
+      <w:lvlJc w:val="left"/>
+      <w:pPr>
+        <w:ind w:left="1440" w:hanging="360"/>
+      </w:pPr>
+    </w:lvl>
+    <w:lvl w:ilvl="2" w:tplc="040C001B" w:tentative="1">
+      <w:start w:val="1"/>
+      <w:numFmt w:val="lowerRoman"/>
+      <w:lvlText w:val="%3."/>
+      <w:lvlJc w:val="right"/>
+      <w:pPr>
+        <w:ind w:left="2160" w:hanging="180"/>
+      </w:pPr>
+    </w:lvl>
+    <w:lvl w:ilvl="3" w:tplc="040C000F" w:tentative="1">
+      <w:start w:val="1"/>
+      <w:numFmt w:val="decimal"/>
+      <w:lvlText w:val="%4."/>
+      <w:lvlJc w:val="left"/>
+      <w:pPr>
+        <w:ind w:left="2880" w:hanging="360"/>
+      </w:pPr>
+    </w:lvl>
+    <w:lvl w:ilvl="4" w:tplc="040C0019" w:tentative="1">
+      <w:start w:val="1"/>
+      <w:numFmt w:val="lowerLetter"/>
+      <w:lvlText w:val="%5."/>
+      <w:lvlJc w:val="left"/>
+      <w:pPr>
+        <w:ind w:left="3600" w:hanging="360"/>
+      </w:pPr>
+    </w:lvl>
+    <w:lvl w:ilvl="5" w:tplc="040C001B" w:tentative="1">
+      <w:start w:val="1"/>
+      <w:numFmt w:val="lowerRoman"/>
+      <w:lvlText w:val="%6."/>
+      <w:lvlJc w:val="right"/>
+      <w:pPr>
+        <w:ind w:left="4320" w:hanging="180"/>
+      </w:pPr>
+    </w:lvl>
+    <w:lvl w:ilvl="6" w:tplc="040C000F" w:tentative="1">
+      <w:start w:val="1"/>
+      <w:numFmt w:val="decimal"/>
+      <w:lvlText w:val="%7."/>
+      <w:lvlJc w:val="left"/>
+      <w:pPr>
+        <w:ind w:left="5040" w:hanging="360"/>
+      </w:pPr>
+    </w:lvl>
+    <w:lvl w:ilvl="7" w:tplc="040C0019" w:tentative="1">
+      <w:start w:val="1"/>
+      <w:numFmt w:val="lowerLetter"/>
+      <w:lvlText w:val="%8."/>
+      <w:lvlJc w:val="left"/>
+      <w:pPr>
+        <w:ind w:left="5760" w:hanging="360"/>
+      </w:pPr>
+    </w:lvl>
+    <w:lvl w:ilvl="8" w:tplc="040C001B" w:tentative="1">
+      <w:start w:val="1"/>
+      <w:numFmt w:val="lowerRoman"/>
+      <w:lvlText w:val="%9."/>
+      <w:lvlJc w:val="right"/>
+      <w:pPr>
+        <w:ind w:left="6480" w:hanging="180"/>
+      </w:pPr>
+    </w:lvl>
+  </w:abstractNum>
+  <w:abstractNum w:abstractNumId="22" w15:restartNumberingAfterBreak="0">
+    <w:nsid w:val="630A4A0D"/>
+    <w:multiLevelType w:val="multilevel"/>
+    <w:tmpl w:val="12C20A12"/>
+    <w:lvl w:ilvl="0">
+      <w:start w:val="1"/>
+      <w:numFmt w:val="decimal"/>
+      <w:lvlText w:val="%1."/>
+      <w:lvlJc w:val="left"/>
+      <w:pPr>
+        <w:tabs>
+          <w:tab w:val="num" w:pos="720"/>
+        </w:tabs>
+        <w:ind w:left="720" w:hanging="360"/>
+      </w:pPr>
+    </w:lvl>
     <w:lvl w:ilvl="1" w:tentative="1">
       <w:numFmt w:val="decimal"/>
       <w:lvlText w:val="%2."/>
@@ -2068,10 +7835,10 @@
       </w:pPr>
     </w:lvl>
   </w:abstractNum>
-  <w:abstractNum w:abstractNumId="7" w15:restartNumberingAfterBreak="0">
-    <w:nsid w:val="348645EA"/>
+  <w:abstractNum w:abstractNumId="23" w15:restartNumberingAfterBreak="0">
+    <w:nsid w:val="794936DE"/>
     <w:multiLevelType w:val="multilevel"/>
-    <w:tmpl w:val="CEF4DD60"/>
+    <w:tmpl w:val="4F7EF222"/>
     <w:lvl w:ilvl="0">
       <w:start w:val="1"/>
       <w:numFmt w:val="decimal"/>
@@ -2173,371 +7940,10 @@
       </w:pPr>
     </w:lvl>
   </w:abstractNum>
-  <w:abstractNum w:abstractNumId="8" w15:restartNumberingAfterBreak="0">
-    <w:nsid w:val="3CB64536"/>
-    <w:multiLevelType w:val="hybridMultilevel"/>
-    <w:tmpl w:val="D98E991C"/>
-    <w:lvl w:ilvl="0" w:tplc="FFFFFFFF">
-      <w:start w:val="1"/>
-      <w:numFmt w:val="upperRoman"/>
-      <w:lvlText w:val="%1."/>
-      <w:lvlJc w:val="left"/>
-      <w:pPr>
-        <w:ind w:left="1080" w:hanging="720"/>
-      </w:pPr>
-      <w:rPr>
-        <w:rFonts w:hint="default"/>
-      </w:rPr>
-    </w:lvl>
-    <w:lvl w:ilvl="1" w:tplc="FFFFFFFF" w:tentative="1">
-      <w:start w:val="1"/>
-      <w:numFmt w:val="lowerLetter"/>
-      <w:lvlText w:val="%2."/>
-      <w:lvlJc w:val="left"/>
-      <w:pPr>
-        <w:ind w:left="1440" w:hanging="360"/>
-      </w:pPr>
-    </w:lvl>
-    <w:lvl w:ilvl="2" w:tplc="FFFFFFFF" w:tentative="1">
-      <w:start w:val="1"/>
-      <w:numFmt w:val="lowerRoman"/>
-      <w:lvlText w:val="%3."/>
-      <w:lvlJc w:val="right"/>
-      <w:pPr>
-        <w:ind w:left="2160" w:hanging="180"/>
-      </w:pPr>
-    </w:lvl>
-    <w:lvl w:ilvl="3" w:tplc="FFFFFFFF" w:tentative="1">
-      <w:start w:val="1"/>
-      <w:numFmt w:val="decimal"/>
-      <w:lvlText w:val="%4."/>
-      <w:lvlJc w:val="left"/>
-      <w:pPr>
-        <w:ind w:left="2880" w:hanging="360"/>
-      </w:pPr>
-    </w:lvl>
-    <w:lvl w:ilvl="4" w:tplc="FFFFFFFF" w:tentative="1">
-      <w:start w:val="1"/>
-      <w:numFmt w:val="lowerLetter"/>
-      <w:lvlText w:val="%5."/>
-      <w:lvlJc w:val="left"/>
-      <w:pPr>
-        <w:ind w:left="3600" w:hanging="360"/>
-      </w:pPr>
-    </w:lvl>
-    <w:lvl w:ilvl="5" w:tplc="FFFFFFFF" w:tentative="1">
-      <w:start w:val="1"/>
-      <w:numFmt w:val="lowerRoman"/>
-      <w:lvlText w:val="%6."/>
-      <w:lvlJc w:val="right"/>
-      <w:pPr>
-        <w:ind w:left="4320" w:hanging="180"/>
-      </w:pPr>
-    </w:lvl>
-    <w:lvl w:ilvl="6" w:tplc="FFFFFFFF" w:tentative="1">
-      <w:start w:val="1"/>
-      <w:numFmt w:val="decimal"/>
-      <w:lvlText w:val="%7."/>
-      <w:lvlJc w:val="left"/>
-      <w:pPr>
-        <w:ind w:left="5040" w:hanging="360"/>
-      </w:pPr>
-    </w:lvl>
-    <w:lvl w:ilvl="7" w:tplc="FFFFFFFF" w:tentative="1">
-      <w:start w:val="1"/>
-      <w:numFmt w:val="lowerLetter"/>
-      <w:lvlText w:val="%8."/>
-      <w:lvlJc w:val="left"/>
-      <w:pPr>
-        <w:ind w:left="5760" w:hanging="360"/>
-      </w:pPr>
-    </w:lvl>
-    <w:lvl w:ilvl="8" w:tplc="FFFFFFFF" w:tentative="1">
-      <w:start w:val="1"/>
-      <w:numFmt w:val="lowerRoman"/>
-      <w:lvlText w:val="%9."/>
-      <w:lvlJc w:val="right"/>
-      <w:pPr>
-        <w:ind w:left="6480" w:hanging="180"/>
-      </w:pPr>
-    </w:lvl>
-  </w:abstractNum>
-  <w:abstractNum w:abstractNumId="9" w15:restartNumberingAfterBreak="0">
-    <w:nsid w:val="443A1A2F"/>
-    <w:multiLevelType w:val="hybridMultilevel"/>
-    <w:tmpl w:val="71C06C78"/>
-    <w:lvl w:ilvl="0" w:tplc="ACE67FD6">
-      <w:start w:val="1"/>
-      <w:numFmt w:val="upperRoman"/>
-      <w:lvlText w:val="%1."/>
-      <w:lvlJc w:val="left"/>
-      <w:pPr>
-        <w:ind w:left="720" w:hanging="360"/>
-      </w:pPr>
-      <w:rPr>
-        <w:rFonts w:hint="default"/>
-      </w:rPr>
-    </w:lvl>
-    <w:lvl w:ilvl="1" w:tplc="040C0019">
-      <w:start w:val="1"/>
-      <w:numFmt w:val="lowerLetter"/>
-      <w:lvlText w:val="%2."/>
-      <w:lvlJc w:val="left"/>
-      <w:pPr>
-        <w:ind w:left="1440" w:hanging="360"/>
-      </w:pPr>
-    </w:lvl>
-    <w:lvl w:ilvl="2" w:tplc="040C001B" w:tentative="1">
-      <w:start w:val="1"/>
-      <w:numFmt w:val="lowerRoman"/>
-      <w:lvlText w:val="%3."/>
-      <w:lvlJc w:val="right"/>
-      <w:pPr>
-        <w:ind w:left="2160" w:hanging="180"/>
-      </w:pPr>
-    </w:lvl>
-    <w:lvl w:ilvl="3" w:tplc="040C000F" w:tentative="1">
-      <w:start w:val="1"/>
-      <w:numFmt w:val="decimal"/>
-      <w:lvlText w:val="%4."/>
-      <w:lvlJc w:val="left"/>
-      <w:pPr>
-        <w:ind w:left="2880" w:hanging="360"/>
-      </w:pPr>
-    </w:lvl>
-    <w:lvl w:ilvl="4" w:tplc="040C0019" w:tentative="1">
-      <w:start w:val="1"/>
-      <w:numFmt w:val="lowerLetter"/>
-      <w:lvlText w:val="%5."/>
-      <w:lvlJc w:val="left"/>
-      <w:pPr>
-        <w:ind w:left="3600" w:hanging="360"/>
-      </w:pPr>
-    </w:lvl>
-    <w:lvl w:ilvl="5" w:tplc="040C001B" w:tentative="1">
-      <w:start w:val="1"/>
-      <w:numFmt w:val="lowerRoman"/>
-      <w:lvlText w:val="%6."/>
-      <w:lvlJc w:val="right"/>
-      <w:pPr>
-        <w:ind w:left="4320" w:hanging="180"/>
-      </w:pPr>
-    </w:lvl>
-    <w:lvl w:ilvl="6" w:tplc="040C000F" w:tentative="1">
-      <w:start w:val="1"/>
-      <w:numFmt w:val="decimal"/>
-      <w:lvlText w:val="%7."/>
-      <w:lvlJc w:val="left"/>
-      <w:pPr>
-        <w:ind w:left="5040" w:hanging="360"/>
-      </w:pPr>
-    </w:lvl>
-    <w:lvl w:ilvl="7" w:tplc="040C0019" w:tentative="1">
-      <w:start w:val="1"/>
-      <w:numFmt w:val="lowerLetter"/>
-      <w:lvlText w:val="%8."/>
-      <w:lvlJc w:val="left"/>
-      <w:pPr>
-        <w:ind w:left="5760" w:hanging="360"/>
-      </w:pPr>
-    </w:lvl>
-    <w:lvl w:ilvl="8" w:tplc="040C001B" w:tentative="1">
-      <w:start w:val="1"/>
-      <w:numFmt w:val="lowerRoman"/>
-      <w:lvlText w:val="%9."/>
-      <w:lvlJc w:val="right"/>
-      <w:pPr>
-        <w:ind w:left="6480" w:hanging="180"/>
-      </w:pPr>
-    </w:lvl>
-  </w:abstractNum>
-  <w:abstractNum w:abstractNumId="10" w15:restartNumberingAfterBreak="0">
-    <w:nsid w:val="48937147"/>
-    <w:multiLevelType w:val="hybridMultilevel"/>
-    <w:tmpl w:val="205262C4"/>
-    <w:lvl w:ilvl="0" w:tplc="FFFFFFFF">
-      <w:start w:val="1"/>
-      <w:numFmt w:val="upperRoman"/>
-      <w:lvlText w:val="%1."/>
-      <w:lvlJc w:val="left"/>
-      <w:pPr>
-        <w:ind w:left="720" w:hanging="360"/>
-      </w:pPr>
-      <w:rPr>
-        <w:rFonts w:hint="default"/>
-      </w:rPr>
-    </w:lvl>
-    <w:lvl w:ilvl="1" w:tplc="ACE67FD6">
-      <w:start w:val="1"/>
-      <w:numFmt w:val="upperRoman"/>
-      <w:lvlText w:val="%2."/>
-      <w:lvlJc w:val="left"/>
-      <w:pPr>
-        <w:ind w:left="720" w:hanging="360"/>
-      </w:pPr>
-      <w:rPr>
-        <w:rFonts w:hint="default"/>
-      </w:rPr>
-    </w:lvl>
-    <w:lvl w:ilvl="2" w:tplc="FFFFFFFF" w:tentative="1">
-      <w:start w:val="1"/>
-      <w:numFmt w:val="lowerRoman"/>
-      <w:lvlText w:val="%3."/>
-      <w:lvlJc w:val="right"/>
-      <w:pPr>
-        <w:ind w:left="2160" w:hanging="180"/>
-      </w:pPr>
-    </w:lvl>
-    <w:lvl w:ilvl="3" w:tplc="FFFFFFFF" w:tentative="1">
-      <w:start w:val="1"/>
-      <w:numFmt w:val="decimal"/>
-      <w:lvlText w:val="%4."/>
-      <w:lvlJc w:val="left"/>
-      <w:pPr>
-        <w:ind w:left="2880" w:hanging="360"/>
-      </w:pPr>
-    </w:lvl>
-    <w:lvl w:ilvl="4" w:tplc="FFFFFFFF" w:tentative="1">
-      <w:start w:val="1"/>
-      <w:numFmt w:val="lowerLetter"/>
-      <w:lvlText w:val="%5."/>
-      <w:lvlJc w:val="left"/>
-      <w:pPr>
-        <w:ind w:left="3600" w:hanging="360"/>
-      </w:pPr>
-    </w:lvl>
-    <w:lvl w:ilvl="5" w:tplc="FFFFFFFF" w:tentative="1">
-      <w:start w:val="1"/>
-      <w:numFmt w:val="lowerRoman"/>
-      <w:lvlText w:val="%6."/>
-      <w:lvlJc w:val="right"/>
-      <w:pPr>
-        <w:ind w:left="4320" w:hanging="180"/>
-      </w:pPr>
-    </w:lvl>
-    <w:lvl w:ilvl="6" w:tplc="FFFFFFFF" w:tentative="1">
-      <w:start w:val="1"/>
-      <w:numFmt w:val="decimal"/>
-      <w:lvlText w:val="%7."/>
-      <w:lvlJc w:val="left"/>
-      <w:pPr>
-        <w:ind w:left="5040" w:hanging="360"/>
-      </w:pPr>
-    </w:lvl>
-    <w:lvl w:ilvl="7" w:tplc="FFFFFFFF" w:tentative="1">
-      <w:start w:val="1"/>
-      <w:numFmt w:val="lowerLetter"/>
-      <w:lvlText w:val="%8."/>
-      <w:lvlJc w:val="left"/>
-      <w:pPr>
-        <w:ind w:left="5760" w:hanging="360"/>
-      </w:pPr>
-    </w:lvl>
-    <w:lvl w:ilvl="8" w:tplc="FFFFFFFF" w:tentative="1">
-      <w:start w:val="1"/>
-      <w:numFmt w:val="lowerRoman"/>
-      <w:lvlText w:val="%9."/>
-      <w:lvlJc w:val="right"/>
-      <w:pPr>
-        <w:ind w:left="6480" w:hanging="180"/>
-      </w:pPr>
-    </w:lvl>
-  </w:abstractNum>
-  <w:abstractNum w:abstractNumId="11" w15:restartNumberingAfterBreak="0">
-    <w:nsid w:val="593F1643"/>
-    <w:multiLevelType w:val="hybridMultilevel"/>
-    <w:tmpl w:val="C20254AC"/>
-    <w:lvl w:ilvl="0" w:tplc="ACE67FD6">
-      <w:start w:val="1"/>
-      <w:numFmt w:val="upperRoman"/>
-      <w:lvlText w:val="%1."/>
-      <w:lvlJc w:val="left"/>
-      <w:pPr>
-        <w:ind w:left="1080" w:hanging="720"/>
-      </w:pPr>
-      <w:rPr>
-        <w:rFonts w:hint="default"/>
-      </w:rPr>
-    </w:lvl>
-    <w:lvl w:ilvl="1" w:tplc="DF488AC0">
-      <w:numFmt w:val="bullet"/>
-      <w:lvlText w:val=""/>
-      <w:lvlJc w:val="left"/>
-      <w:pPr>
-        <w:ind w:left="1452" w:hanging="372"/>
-      </w:pPr>
-      <w:rPr>
-        <w:rFonts w:ascii="Wingdings" w:eastAsia="Times New Roman" w:hAnsi="Wingdings" w:cs="Arial" w:hint="default"/>
-      </w:rPr>
-    </w:lvl>
-    <w:lvl w:ilvl="2" w:tplc="040C001B" w:tentative="1">
-      <w:start w:val="1"/>
-      <w:numFmt w:val="lowerRoman"/>
-      <w:lvlText w:val="%3."/>
-      <w:lvlJc w:val="right"/>
-      <w:pPr>
-        <w:ind w:left="2160" w:hanging="180"/>
-      </w:pPr>
-    </w:lvl>
-    <w:lvl w:ilvl="3" w:tplc="040C000F" w:tentative="1">
-      <w:start w:val="1"/>
-      <w:numFmt w:val="decimal"/>
-      <w:lvlText w:val="%4."/>
-      <w:lvlJc w:val="left"/>
-      <w:pPr>
-        <w:ind w:left="2880" w:hanging="360"/>
-      </w:pPr>
-    </w:lvl>
-    <w:lvl w:ilvl="4" w:tplc="040C0019" w:tentative="1">
-      <w:start w:val="1"/>
-      <w:numFmt w:val="lowerLetter"/>
-      <w:lvlText w:val="%5."/>
-      <w:lvlJc w:val="left"/>
-      <w:pPr>
-        <w:ind w:left="3600" w:hanging="360"/>
-      </w:pPr>
-    </w:lvl>
-    <w:lvl w:ilvl="5" w:tplc="040C001B" w:tentative="1">
-      <w:start w:val="1"/>
-      <w:numFmt w:val="lowerRoman"/>
-      <w:lvlText w:val="%6."/>
-      <w:lvlJc w:val="right"/>
-      <w:pPr>
-        <w:ind w:left="4320" w:hanging="180"/>
-      </w:pPr>
-    </w:lvl>
-    <w:lvl w:ilvl="6" w:tplc="040C000F" w:tentative="1">
-      <w:start w:val="1"/>
-      <w:numFmt w:val="decimal"/>
-      <w:lvlText w:val="%7."/>
-      <w:lvlJc w:val="left"/>
-      <w:pPr>
-        <w:ind w:left="5040" w:hanging="360"/>
-      </w:pPr>
-    </w:lvl>
-    <w:lvl w:ilvl="7" w:tplc="040C0019" w:tentative="1">
-      <w:start w:val="1"/>
-      <w:numFmt w:val="lowerLetter"/>
-      <w:lvlText w:val="%8."/>
-      <w:lvlJc w:val="left"/>
-      <w:pPr>
-        <w:ind w:left="5760" w:hanging="360"/>
-      </w:pPr>
-    </w:lvl>
-    <w:lvl w:ilvl="8" w:tplc="040C001B" w:tentative="1">
-      <w:start w:val="1"/>
-      <w:numFmt w:val="lowerRoman"/>
-      <w:lvlText w:val="%9."/>
-      <w:lvlJc w:val="right"/>
-      <w:pPr>
-        <w:ind w:left="6480" w:hanging="180"/>
-      </w:pPr>
-    </w:lvl>
-  </w:abstractNum>
-  <w:abstractNum w:abstractNumId="12" w15:restartNumberingAfterBreak="0">
-    <w:nsid w:val="630A4A0D"/>
+  <w:abstractNum w:abstractNumId="24" w15:restartNumberingAfterBreak="0">
+    <w:nsid w:val="7EEF705E"/>
     <w:multiLevelType w:val="multilevel"/>
-    <w:tmpl w:val="12C20A12"/>
+    <w:tmpl w:val="2BC48288"/>
     <w:lvl w:ilvl="0">
       <w:start w:val="1"/>
       <w:numFmt w:val="decimal"/>
@@ -2639,217 +8045,109 @@
       </w:pPr>
     </w:lvl>
   </w:abstractNum>
-  <w:abstractNum w:abstractNumId="13" w15:restartNumberingAfterBreak="0">
-    <w:nsid w:val="794936DE"/>
-    <w:multiLevelType w:val="multilevel"/>
-    <w:tmpl w:val="4F7EF222"/>
-    <w:lvl w:ilvl="0">
-      <w:start w:val="1"/>
-      <w:numFmt w:val="decimal"/>
+  <w:abstractNum w:abstractNumId="25" w15:restartNumberingAfterBreak="0">
+    <w:nsid w:val="7FEC501C"/>
+    <w:multiLevelType w:val="hybridMultilevel"/>
+    <w:tmpl w:val="798A44A0"/>
+    <w:lvl w:ilvl="0" w:tplc="1586066C">
+      <w:start w:val="5"/>
+      <w:numFmt w:val="upperRoman"/>
       <w:lvlText w:val="%1."/>
       <w:lvlJc w:val="left"/>
       <w:pPr>
-        <w:tabs>
-          <w:tab w:val="num" w:pos="720"/>
-        </w:tabs>
-        <w:ind w:left="720" w:hanging="360"/>
-      </w:pPr>
-    </w:lvl>
-    <w:lvl w:ilvl="1" w:tentative="1">
-      <w:numFmt w:val="decimal"/>
+        <w:ind w:left="1800" w:hanging="720"/>
+      </w:pPr>
+      <w:rPr>
+        <w:rFonts w:hint="default"/>
+        <w:b/>
+        <w:bCs/>
+        <w:color w:val="auto"/>
+      </w:rPr>
+    </w:lvl>
+    <w:lvl w:ilvl="1" w:tplc="040C0019" w:tentative="1">
+      <w:start w:val="1"/>
+      <w:numFmt w:val="lowerLetter"/>
       <w:lvlText w:val="%2."/>
       <w:lvlJc w:val="left"/>
       <w:pPr>
-        <w:tabs>
-          <w:tab w:val="num" w:pos="1440"/>
-        </w:tabs>
-        <w:ind w:left="1440" w:hanging="360"/>
-      </w:pPr>
-    </w:lvl>
-    <w:lvl w:ilvl="2" w:tentative="1">
-      <w:numFmt w:val="decimal"/>
+        <w:ind w:left="2160" w:hanging="360"/>
+      </w:pPr>
+    </w:lvl>
+    <w:lvl w:ilvl="2" w:tplc="040C001B" w:tentative="1">
+      <w:start w:val="1"/>
+      <w:numFmt w:val="lowerRoman"/>
       <w:lvlText w:val="%3."/>
-      <w:lvlJc w:val="left"/>
-      <w:pPr>
-        <w:tabs>
-          <w:tab w:val="num" w:pos="2160"/>
-        </w:tabs>
-        <w:ind w:left="2160" w:hanging="360"/>
-      </w:pPr>
-    </w:lvl>
-    <w:lvl w:ilvl="3" w:tentative="1">
+      <w:lvlJc w:val="right"/>
+      <w:pPr>
+        <w:ind w:left="2880" w:hanging="180"/>
+      </w:pPr>
+    </w:lvl>
+    <w:lvl w:ilvl="3" w:tplc="040C000F" w:tentative="1">
+      <w:start w:val="1"/>
       <w:numFmt w:val="decimal"/>
       <w:lvlText w:val="%4."/>
       <w:lvlJc w:val="left"/>
       <w:pPr>
-        <w:tabs>
-          <w:tab w:val="num" w:pos="2880"/>
-        </w:tabs>
-        <w:ind w:left="2880" w:hanging="360"/>
-      </w:pPr>
-    </w:lvl>
-    <w:lvl w:ilvl="4" w:tentative="1">
-      <w:numFmt w:val="decimal"/>
+        <w:ind w:left="3600" w:hanging="360"/>
+      </w:pPr>
+    </w:lvl>
+    <w:lvl w:ilvl="4" w:tplc="040C0019" w:tentative="1">
+      <w:start w:val="1"/>
+      <w:numFmt w:val="lowerLetter"/>
       <w:lvlText w:val="%5."/>
       <w:lvlJc w:val="left"/>
       <w:pPr>
-        <w:tabs>
-          <w:tab w:val="num" w:pos="3600"/>
-        </w:tabs>
-        <w:ind w:left="3600" w:hanging="360"/>
-      </w:pPr>
-    </w:lvl>
-    <w:lvl w:ilvl="5" w:tentative="1">
-      <w:numFmt w:val="decimal"/>
+        <w:ind w:left="4320" w:hanging="360"/>
+      </w:pPr>
+    </w:lvl>
+    <w:lvl w:ilvl="5" w:tplc="040C001B" w:tentative="1">
+      <w:start w:val="1"/>
+      <w:numFmt w:val="lowerRoman"/>
       <w:lvlText w:val="%6."/>
-      <w:lvlJc w:val="left"/>
-      <w:pPr>
-        <w:tabs>
-          <w:tab w:val="num" w:pos="4320"/>
-        </w:tabs>
-        <w:ind w:left="4320" w:hanging="360"/>
-      </w:pPr>
-    </w:lvl>
-    <w:lvl w:ilvl="6" w:tentative="1">
+      <w:lvlJc w:val="right"/>
+      <w:pPr>
+        <w:ind w:left="5040" w:hanging="180"/>
+      </w:pPr>
+    </w:lvl>
+    <w:lvl w:ilvl="6" w:tplc="040C000F" w:tentative="1">
+      <w:start w:val="1"/>
       <w:numFmt w:val="decimal"/>
       <w:lvlText w:val="%7."/>
       <w:lvlJc w:val="left"/>
       <w:pPr>
-        <w:tabs>
-          <w:tab w:val="num" w:pos="5040"/>
-        </w:tabs>
-        <w:ind w:left="5040" w:hanging="360"/>
-      </w:pPr>
-    </w:lvl>
-    <w:lvl w:ilvl="7" w:tentative="1">
-      <w:numFmt w:val="decimal"/>
+        <w:ind w:left="5760" w:hanging="360"/>
+      </w:pPr>
+    </w:lvl>
+    <w:lvl w:ilvl="7" w:tplc="040C0019" w:tentative="1">
+      <w:start w:val="1"/>
+      <w:numFmt w:val="lowerLetter"/>
       <w:lvlText w:val="%8."/>
       <w:lvlJc w:val="left"/>
       <w:pPr>
-        <w:tabs>
-          <w:tab w:val="num" w:pos="5760"/>
-        </w:tabs>
-        <w:ind w:left="5760" w:hanging="360"/>
-      </w:pPr>
-    </w:lvl>
-    <w:lvl w:ilvl="8" w:tentative="1">
-      <w:numFmt w:val="decimal"/>
+        <w:ind w:left="6480" w:hanging="360"/>
+      </w:pPr>
+    </w:lvl>
+    <w:lvl w:ilvl="8" w:tplc="040C001B" w:tentative="1">
+      <w:start w:val="1"/>
+      <w:numFmt w:val="lowerRoman"/>
       <w:lvlText w:val="%9."/>
-      <w:lvlJc w:val="left"/>
-      <w:pPr>
-        <w:tabs>
-          <w:tab w:val="num" w:pos="6480"/>
-        </w:tabs>
-        <w:ind w:left="6480" w:hanging="360"/>
-      </w:pPr>
-    </w:lvl>
-  </w:abstractNum>
-  <w:abstractNum w:abstractNumId="14" w15:restartNumberingAfterBreak="0">
-    <w:nsid w:val="7EEF705E"/>
-    <w:multiLevelType w:val="multilevel"/>
-    <w:tmpl w:val="2BC48288"/>
-    <w:lvl w:ilvl="0">
-      <w:start w:val="1"/>
-      <w:numFmt w:val="decimal"/>
-      <w:lvlText w:val="%1."/>
-      <w:lvlJc w:val="left"/>
-      <w:pPr>
-        <w:tabs>
-          <w:tab w:val="num" w:pos="720"/>
-        </w:tabs>
-        <w:ind w:left="720" w:hanging="360"/>
-      </w:pPr>
-    </w:lvl>
-    <w:lvl w:ilvl="1" w:tentative="1">
-      <w:numFmt w:val="decimal"/>
-      <w:lvlText w:val="%2."/>
-      <w:lvlJc w:val="left"/>
-      <w:pPr>
-        <w:tabs>
-          <w:tab w:val="num" w:pos="1440"/>
-        </w:tabs>
-        <w:ind w:left="1440" w:hanging="360"/>
-      </w:pPr>
-    </w:lvl>
-    <w:lvl w:ilvl="2" w:tentative="1">
-      <w:numFmt w:val="decimal"/>
-      <w:lvlText w:val="%3."/>
-      <w:lvlJc w:val="left"/>
-      <w:pPr>
-        <w:tabs>
-          <w:tab w:val="num" w:pos="2160"/>
-        </w:tabs>
-        <w:ind w:left="2160" w:hanging="360"/>
-      </w:pPr>
-    </w:lvl>
-    <w:lvl w:ilvl="3" w:tentative="1">
-      <w:numFmt w:val="decimal"/>
-      <w:lvlText w:val="%4."/>
-      <w:lvlJc w:val="left"/>
-      <w:pPr>
-        <w:tabs>
-          <w:tab w:val="num" w:pos="2880"/>
-        </w:tabs>
-        <w:ind w:left="2880" w:hanging="360"/>
-      </w:pPr>
-    </w:lvl>
-    <w:lvl w:ilvl="4" w:tentative="1">
-      <w:numFmt w:val="decimal"/>
-      <w:lvlText w:val="%5."/>
-      <w:lvlJc w:val="left"/>
-      <w:pPr>
-        <w:tabs>
-          <w:tab w:val="num" w:pos="3600"/>
-        </w:tabs>
-        <w:ind w:left="3600" w:hanging="360"/>
-      </w:pPr>
-    </w:lvl>
-    <w:lvl w:ilvl="5" w:tentative="1">
-      <w:numFmt w:val="decimal"/>
-      <w:lvlText w:val="%6."/>
-      <w:lvlJc w:val="left"/>
-      <w:pPr>
-        <w:tabs>
-          <w:tab w:val="num" w:pos="4320"/>
-        </w:tabs>
-        <w:ind w:left="4320" w:hanging="360"/>
-      </w:pPr>
-    </w:lvl>
-    <w:lvl w:ilvl="6" w:tentative="1">
-      <w:numFmt w:val="decimal"/>
-      <w:lvlText w:val="%7."/>
-      <w:lvlJc w:val="left"/>
-      <w:pPr>
-        <w:tabs>
-          <w:tab w:val="num" w:pos="5040"/>
-        </w:tabs>
-        <w:ind w:left="5040" w:hanging="360"/>
-      </w:pPr>
-    </w:lvl>
-    <w:lvl w:ilvl="7" w:tentative="1">
-      <w:numFmt w:val="decimal"/>
-      <w:lvlText w:val="%8."/>
-      <w:lvlJc w:val="left"/>
-      <w:pPr>
-        <w:tabs>
-          <w:tab w:val="num" w:pos="5760"/>
-        </w:tabs>
-        <w:ind w:left="5760" w:hanging="360"/>
-      </w:pPr>
-    </w:lvl>
-    <w:lvl w:ilvl="8" w:tentative="1">
-      <w:numFmt w:val="decimal"/>
-      <w:lvlText w:val="%9."/>
-      <w:lvlJc w:val="left"/>
-      <w:pPr>
-        <w:tabs>
-          <w:tab w:val="num" w:pos="6480"/>
-        </w:tabs>
-        <w:ind w:left="6480" w:hanging="360"/>
+      <w:lvlJc w:val="right"/>
+      <w:pPr>
+        <w:ind w:left="7200" w:hanging="180"/>
       </w:pPr>
     </w:lvl>
   </w:abstractNum>
   <w:num w:numId="1" w16cid:durableId="450713863">
+    <w:abstractNumId w:val="3"/>
+    <w:lvlOverride w:ilvl="0">
+      <w:lvl w:ilvl="0">
+        <w:numFmt w:val="upperRoman"/>
+        <w:lvlText w:val="%1."/>
+        <w:lvlJc w:val="right"/>
+      </w:lvl>
+    </w:lvlOverride>
+  </w:num>
+  <w:num w:numId="2" w16cid:durableId="1618215707">
     <w:abstractNumId w:val="2"/>
     <w:lvlOverride w:ilvl="0">
       <w:lvl w:ilvl="0">
@@ -2859,8 +8157,8 @@
       </w:lvl>
     </w:lvlOverride>
   </w:num>
-  <w:num w:numId="2" w16cid:durableId="1618215707">
-    <w:abstractNumId w:val="1"/>
+  <w:num w:numId="3" w16cid:durableId="69037840">
+    <w:abstractNumId w:val="10"/>
     <w:lvlOverride w:ilvl="0">
       <w:lvl w:ilvl="0">
         <w:numFmt w:val="upperRoman"/>
@@ -2869,7 +8167,20 @@
       </w:lvl>
     </w:lvlOverride>
   </w:num>
-  <w:num w:numId="3" w16cid:durableId="69037840">
+  <w:num w:numId="4" w16cid:durableId="2090926358">
+    <w:abstractNumId w:val="11"/>
+  </w:num>
+  <w:num w:numId="5" w16cid:durableId="320814337">
+    <w:abstractNumId w:val="24"/>
+    <w:lvlOverride w:ilvl="0">
+      <w:lvl w:ilvl="0">
+        <w:numFmt w:val="upperRoman"/>
+        <w:lvlText w:val="%1."/>
+        <w:lvlJc w:val="right"/>
+      </w:lvl>
+    </w:lvlOverride>
+  </w:num>
+  <w:num w:numId="6" w16cid:durableId="1314485380">
     <w:abstractNumId w:val="6"/>
     <w:lvlOverride w:ilvl="0">
       <w:lvl w:ilvl="0">
@@ -2879,34 +8190,11 @@
       </w:lvl>
     </w:lvlOverride>
   </w:num>
-  <w:num w:numId="4" w16cid:durableId="2090926358">
-    <w:abstractNumId w:val="7"/>
-  </w:num>
-  <w:num w:numId="5" w16cid:durableId="320814337">
-    <w:abstractNumId w:val="14"/>
-    <w:lvlOverride w:ilvl="0">
-      <w:lvl w:ilvl="0">
-        <w:numFmt w:val="upperRoman"/>
-        <w:lvlText w:val="%1."/>
-        <w:lvlJc w:val="right"/>
-      </w:lvl>
-    </w:lvlOverride>
-  </w:num>
-  <w:num w:numId="6" w16cid:durableId="1314485380">
+  <w:num w:numId="7" w16cid:durableId="1971281284">
     <w:abstractNumId w:val="4"/>
-    <w:lvlOverride w:ilvl="0">
-      <w:lvl w:ilvl="0">
-        <w:numFmt w:val="upperRoman"/>
-        <w:lvlText w:val="%1."/>
-        <w:lvlJc w:val="right"/>
-      </w:lvl>
-    </w:lvlOverride>
-  </w:num>
-  <w:num w:numId="7" w16cid:durableId="1971281284">
-    <w:abstractNumId w:val="3"/>
   </w:num>
   <w:num w:numId="8" w16cid:durableId="1784109459">
-    <w:abstractNumId w:val="12"/>
+    <w:abstractNumId w:val="22"/>
     <w:lvlOverride w:ilvl="0">
       <w:lvl w:ilvl="0">
         <w:numFmt w:val="upperRoman"/>
@@ -2916,27 +8204,68 @@
     </w:lvlOverride>
   </w:num>
   <w:num w:numId="9" w16cid:durableId="934872532">
+    <w:abstractNumId w:val="23"/>
+  </w:num>
+  <w:num w:numId="10" w16cid:durableId="1453863647">
+    <w:abstractNumId w:val="20"/>
+  </w:num>
+  <w:num w:numId="11" w16cid:durableId="1581597899">
+    <w:abstractNumId w:val="12"/>
+  </w:num>
+  <w:num w:numId="12" w16cid:durableId="679968179">
+    <w:abstractNumId w:val="8"/>
+  </w:num>
+  <w:num w:numId="13" w16cid:durableId="547649779">
+    <w:abstractNumId w:val="14"/>
+  </w:num>
+  <w:num w:numId="14" w16cid:durableId="180625573">
+    <w:abstractNumId w:val="15"/>
+  </w:num>
+  <w:num w:numId="15" w16cid:durableId="646398062">
+    <w:abstractNumId w:val="1"/>
+  </w:num>
+  <w:num w:numId="16" w16cid:durableId="353657444">
+    <w:abstractNumId w:val="21"/>
+  </w:num>
+  <w:num w:numId="17" w16cid:durableId="479076374">
     <w:abstractNumId w:val="13"/>
   </w:num>
-  <w:num w:numId="10" w16cid:durableId="1453863647">
-    <w:abstractNumId w:val="11"/>
+  <w:num w:numId="18" w16cid:durableId="1148865947">
+    <w:abstractNumId w:val="9"/>
   </w:num>
-  <w:num w:numId="11" w16cid:durableId="1581597899">
-    <w:abstractNumId w:val="8"/>
+  <w:num w:numId="19" w16cid:durableId="1033573222">
+    <w:abstractNumId w:val="17"/>
   </w:num>
-  <w:num w:numId="12" w16cid:durableId="679968179">
+  <w:num w:numId="20" w16cid:durableId="2004887748">
+    <w:abstractNumId w:val="19"/>
+  </w:num>
+  <w:num w:numId="21" w16cid:durableId="1171413542">
+    <w:abstractNumId w:val="18"/>
+  </w:num>
+  <w:num w:numId="22" w16cid:durableId="1080519259">
+    <w:abstractNumId w:val="7"/>
+  </w:num>
+  <w:num w:numId="23" w16cid:durableId="1527787691">
     <w:abstractNumId w:val="5"/>
   </w:num>
-  <w:num w:numId="13" w16cid:durableId="547649779">
-    <w:abstractNumId w:val="9"/>
-  </w:num>
-  <w:num w:numId="14" w16cid:durableId="180625573">
-    <w:abstractNumId w:val="10"/>
-  </w:num>
-  <w:num w:numId="15" w16cid:durableId="646398062">
+  <w:num w:numId="24" w16cid:durableId="2117559385">
     <w:abstractNumId w:val="0"/>
   </w:num>
+  <w:num w:numId="25" w16cid:durableId="1198011351">
+    <w:abstractNumId w:val="16"/>
+  </w:num>
+  <w:num w:numId="26" w16cid:durableId="144709208">
+    <w:abstractNumId w:val="25"/>
+  </w:num>
 </w:numbering>
+</file>
+
+<file path=word/people.xml><?xml version="1.0" encoding="utf-8"?>
+<w15:people xmlns:wpc="http://schemas.microsoft.com/office/word/2010/wordprocessingCanvas" xmlns:cx="http://schemas.microsoft.com/office/drawing/2014/chartex" xmlns:cx1="http://schemas.microsoft.com/office/drawing/2015/9/8/chartex" xmlns:cx2="http://schemas.microsoft.com/office/drawing/2015/10/21/chartex" xmlns:cx3="http://schemas.microsoft.com/office/drawing/2016/5/9/chartex" xmlns:cx4="http://schemas.microsoft.com/office/drawing/2016/5/10/chartex" xmlns:cx5="http://schemas.microsoft.com/office/drawing/2016/5/11/chartex" xmlns:cx6="http://schemas.microsoft.com/office/drawing/2016/5/12/chartex" xmlns:cx7="http://schemas.microsoft.com/office/drawing/2016/5/13/chartex" xmlns:cx8="http://schemas.microsoft.com/office/drawing/2016/5/14/chartex" xmlns:mc="http://schemas.openxmlformats.org/markup-compatibility/2006" xmlns:aink="http://schemas.microsoft.com/office/drawing/2016/ink" xmlns:am3d="http://schemas.microsoft.com/office/drawing/2017/model3d" xmlns:o="urn:schemas-microsoft-com:office:office" xmlns:oel="http://schemas.microsoft.com/office/2019/extlst" xmlns:r="http://schemas.openxmlformats.org/officeDocument/2006/relationships" xmlns:m="http://schemas.openxmlformats.org/officeDocument/2006/math" xmlns:v="urn:schemas-microsoft-com:vml" xmlns:wp14="http://schemas.microsoft.com/office/word/2010/wordprocessingDrawing" xmlns:wp="http://schemas.openxmlformats.org/drawingml/2006/wordprocessingDrawing" xmlns:w10="urn:schemas-microsoft-com:office:word" xmlns:w="http://schemas.openxmlformats.org/wordprocessingml/2006/main" xmlns:w14="http://schemas.microsoft.com/office/word/2010/wordml" xmlns:w15="http://schemas.microsoft.com/office/word/2012/wordml" xmlns:w16cex="http://schemas.microsoft.com/office/word/2018/wordml/cex" xmlns:w16cid="http://schemas.microsoft.com/office/word/2016/wordml/cid" xmlns:w16="http://schemas.microsoft.com/office/word/2018/wordml" xmlns:w16sdtdh="http://schemas.microsoft.com/office/word/2020/wordml/sdtdatahash" xmlns:w16se="http://schemas.microsoft.com/office/word/2015/wordml/symex" xmlns:wpg="http://schemas.microsoft.com/office/word/2010/wordprocessingGroup" xmlns:wpi="http://schemas.microsoft.com/office/word/2010/wordprocessingInk" xmlns:wne="http://schemas.microsoft.com/office/word/2006/wordml" xmlns:wps="http://schemas.microsoft.com/office/word/2010/wordprocessingShape" mc:Ignorable="w14 w15 w16se w16cid w16 w16cex w16sdtdh wp14">
+  <w15:person w15:author="Etienne Palleau">
+    <w15:presenceInfo w15:providerId="AD" w15:userId="S-1-5-21-2946155120-3999439594-3451198312-3875"/>
+  </w15:person>
+</w15:people>
 </file>
 
 <file path=word/styles.xml><?xml version="1.0" encoding="utf-8"?>
@@ -3359,9 +8688,32 @@
       <w:szCs w:val="32"/>
     </w:rPr>
   </w:style>
+  <w:style w:type="paragraph" w:styleId="Titre2">
+    <w:name w:val="heading 2"/>
+    <w:basedOn w:val="Normal"/>
+    <w:next w:val="Normal"/>
+    <w:link w:val="Titre2Car"/>
+    <w:uiPriority w:val="9"/>
+    <w:unhideWhenUsed/>
+    <w:qFormat/>
+    <w:rsid w:val="00D15F9B"/>
+    <w:pPr>
+      <w:keepNext/>
+      <w:keepLines/>
+      <w:spacing w:before="40" w:after="0"/>
+      <w:outlineLvl w:val="1"/>
+    </w:pPr>
+    <w:rPr>
+      <w:rFonts w:asciiTheme="majorHAnsi" w:eastAsiaTheme="majorEastAsia" w:hAnsiTheme="majorHAnsi" w:cstheme="majorBidi"/>
+      <w:color w:val="2F5496" w:themeColor="accent1" w:themeShade="BF"/>
+      <w:sz w:val="26"/>
+      <w:szCs w:val="26"/>
+    </w:rPr>
+  </w:style>
   <w:style w:type="character" w:default="1" w:styleId="Policepardfaut">
     <w:name w:val="Default Paragraph Font"/>
     <w:uiPriority w:val="1"/>
+    <w:semiHidden/>
     <w:unhideWhenUsed/>
   </w:style>
   <w:style w:type="table" w:default="1" w:styleId="TableauNormal">
@@ -3465,10 +8817,21 @@
     <w:autoRedefine/>
     <w:uiPriority w:val="39"/>
     <w:unhideWhenUsed/>
-    <w:rsid w:val="00D16D86"/>
+    <w:rsid w:val="007D03CE"/>
     <w:pPr>
+      <w:tabs>
+        <w:tab w:val="left" w:pos="660"/>
+        <w:tab w:val="right" w:leader="dot" w:pos="9062"/>
+      </w:tabs>
       <w:spacing w:after="100"/>
     </w:pPr>
+    <w:rPr>
+      <w:rFonts w:ascii="Times New Roman" w:hAnsi="Times New Roman" w:cs="Times New Roman"/>
+      <w:b/>
+      <w:bCs/>
+      <w:noProof/>
+      <w:color w:val="ED7D31" w:themeColor="accent2"/>
+    </w:rPr>
   </w:style>
   <w:style w:type="character" w:styleId="Lienhypertexte">
     <w:name w:val="Hyperlink"/>
@@ -3513,6 +8876,90 @@
     <w:rPr>
       <w:rFonts w:eastAsiaTheme="minorEastAsia" w:cs="Times New Roman"/>
       <w:lang w:eastAsia="fr-FR"/>
+    </w:rPr>
+  </w:style>
+  <w:style w:type="paragraph" w:styleId="Sous-titre">
+    <w:name w:val="Subtitle"/>
+    <w:basedOn w:val="Normal"/>
+    <w:next w:val="Normal"/>
+    <w:link w:val="Sous-titreCar"/>
+    <w:uiPriority w:val="11"/>
+    <w:qFormat/>
+    <w:rsid w:val="00DF5843"/>
+    <w:pPr>
+      <w:numPr>
+        <w:ilvl w:val="1"/>
+      </w:numPr>
+    </w:pPr>
+    <w:rPr>
+      <w:rFonts w:eastAsiaTheme="minorEastAsia"/>
+      <w:color w:val="5A5A5A" w:themeColor="text1" w:themeTint="A5"/>
+      <w:spacing w:val="15"/>
+    </w:rPr>
+  </w:style>
+  <w:style w:type="character" w:customStyle="1" w:styleId="Sous-titreCar">
+    <w:name w:val="Sous-titre Car"/>
+    <w:basedOn w:val="Policepardfaut"/>
+    <w:link w:val="Sous-titre"/>
+    <w:uiPriority w:val="11"/>
+    <w:rsid w:val="00DF5843"/>
+    <w:rPr>
+      <w:rFonts w:eastAsiaTheme="minorEastAsia"/>
+      <w:color w:val="5A5A5A" w:themeColor="text1" w:themeTint="A5"/>
+      <w:spacing w:val="15"/>
+    </w:rPr>
+  </w:style>
+  <w:style w:type="character" w:customStyle="1" w:styleId="Titre2Car">
+    <w:name w:val="Titre 2 Car"/>
+    <w:basedOn w:val="Policepardfaut"/>
+    <w:link w:val="Titre2"/>
+    <w:uiPriority w:val="9"/>
+    <w:rsid w:val="00D15F9B"/>
+    <w:rPr>
+      <w:rFonts w:asciiTheme="majorHAnsi" w:eastAsiaTheme="majorEastAsia" w:hAnsiTheme="majorHAnsi" w:cstheme="majorBidi"/>
+      <w:color w:val="2F5496" w:themeColor="accent1" w:themeShade="BF"/>
+      <w:sz w:val="26"/>
+      <w:szCs w:val="26"/>
+    </w:rPr>
+  </w:style>
+  <w:style w:type="character" w:styleId="Marquedecommentaire">
+    <w:name w:val="annotation reference"/>
+    <w:basedOn w:val="Policepardfaut"/>
+    <w:uiPriority w:val="99"/>
+    <w:semiHidden/>
+    <w:unhideWhenUsed/>
+    <w:rsid w:val="00563DD0"/>
+    <w:rPr>
+      <w:sz w:val="16"/>
+      <w:szCs w:val="16"/>
+    </w:rPr>
+  </w:style>
+  <w:style w:type="paragraph" w:styleId="Commentaire">
+    <w:name w:val="annotation text"/>
+    <w:basedOn w:val="Normal"/>
+    <w:link w:val="CommentaireCar"/>
+    <w:uiPriority w:val="99"/>
+    <w:semiHidden/>
+    <w:unhideWhenUsed/>
+    <w:rsid w:val="00563DD0"/>
+    <w:pPr>
+      <w:spacing w:line="240" w:lineRule="auto"/>
+    </w:pPr>
+    <w:rPr>
+      <w:sz w:val="20"/>
+      <w:szCs w:val="20"/>
+    </w:rPr>
+  </w:style>
+  <w:style w:type="character" w:customStyle="1" w:styleId="CommentaireCar">
+    <w:name w:val="Commentaire Car"/>
+    <w:basedOn w:val="Policepardfaut"/>
+    <w:link w:val="Commentaire"/>
+    <w:uiPriority w:val="99"/>
+    <w:semiHidden/>
+    <w:rsid w:val="00563DD0"/>
+    <w:rPr>
+      <w:sz w:val="20"/>
+      <w:szCs w:val="20"/>
     </w:rPr>
   </w:style>
 </w:styles>

--- a/RAPPORT.docx
+++ b/RAPPORT.docx
@@ -8,12 +8,30 @@
           <w:highlight w:val="magenta"/>
         </w:rPr>
       </w:pPr>
+      <w:bookmarkStart w:id="0" w:name="_Hlk103892275"/>
+      <w:bookmarkEnd w:id="0"/>
       <w:r>
         <w:rPr>
           <w:b/>
           <w:bCs/>
         </w:rPr>
-        <w:t xml:space="preserve">Description et réalisation d'une membrane avec dessin 3D, intérêt du passage par une résine en niveaux de gris avec dessin 3D , intérêt et utilisation d'un équipement à masquage digital pour </w:t>
+        <w:t>Description et réalisation d'une membrane avec dessin 3D, intérêt du passage par une résine en niveaux de gris avec dessin 3</w:t>
+      </w:r>
+      <w:proofErr w:type="gramStart"/>
+      <w:r>
+        <w:rPr>
+          <w:b/>
+          <w:bCs/>
+        </w:rPr>
+        <w:t>D ,</w:t>
+      </w:r>
+      <w:proofErr w:type="gramEnd"/>
+      <w:r>
+        <w:rPr>
+          <w:b/>
+          <w:bCs/>
+        </w:rPr>
+        <w:t xml:space="preserve"> intérêt et utilisation d'un équipement à masquage digital pour </w:t>
       </w:r>
       <w:r>
         <w:rPr>
@@ -3789,7 +3807,7 @@
           <w:color w:val="auto"/>
         </w:rPr>
       </w:pPr>
-      <w:bookmarkStart w:id="0" w:name="_Toc103854778"/>
+      <w:bookmarkStart w:id="1" w:name="_Toc103854778"/>
       <w:r>
         <w:rPr>
           <w:rFonts w:ascii="Times New Roman" w:hAnsi="Times New Roman" w:cs="Times New Roman"/>
@@ -3799,7 +3817,7 @@
         </w:rPr>
         <w:t>INTRODUCTION</w:t>
       </w:r>
-      <w:bookmarkEnd w:id="0"/>
+      <w:bookmarkEnd w:id="1"/>
     </w:p>
     <w:p/>
     <w:p>
@@ -4241,39 +4259,136 @@
           <w:szCs w:val="24"/>
           <w:lang w:eastAsia="fr-FR"/>
         </w:rPr>
-        <w:t xml:space="preserve">. Les membranes suspendues peuvent être utilisées pour modeler des surfaces et fabriquer des microstructures « 3D ». Ils peuvent aussi être utiliser pour la fabrication de capteurs MEMS en microélectronique, dans le domaine de la biotechnologie 3D pour reproduire des structures à partir de biomatériaux afin de simuler des organes ou des parties </w:t>
-      </w:r>
-      <w:commentRangeStart w:id="1"/>
-      <w:r>
-        <w:rPr>
-          <w:rFonts w:ascii="Times New Roman" w:eastAsia="Times New Roman" w:hAnsi="Times New Roman" w:cs="Times New Roman"/>
-          <w:color w:val="000000"/>
-          <w:sz w:val="24"/>
-          <w:szCs w:val="24"/>
-          <w:lang w:eastAsia="fr-FR"/>
-        </w:rPr>
-        <w:t>d’organes</w:t>
-      </w:r>
-      <w:commentRangeEnd w:id="1"/>
-      <w:r>
-        <w:rPr>
-          <w:sz w:val="16"/>
-          <w:szCs w:val="16"/>
-        </w:rPr>
-        <w:commentReference w:id="1"/>
-      </w:r>
-      <w:r>
-        <w:rPr>
-          <w:rFonts w:ascii="Times New Roman" w:eastAsia="Times New Roman" w:hAnsi="Times New Roman" w:cs="Times New Roman"/>
-          <w:color w:val="000000"/>
-          <w:sz w:val="24"/>
-          <w:szCs w:val="24"/>
-          <w:lang w:eastAsia="fr-FR"/>
-        </w:rPr>
-        <w:t xml:space="preserve"> et dans le domaine de la micromécanique.</w:t>
-      </w:r>
-    </w:p>
-    <w:p>
+        <w:t>. Les membranes suspendues peuvent être utilisées pour modeler des surfaces et fabriquer des microstructures « 3D »</w:t>
+      </w:r>
+      <w:r>
+        <w:rPr>
+          <w:rFonts w:ascii="Times New Roman" w:eastAsia="Times New Roman" w:hAnsi="Times New Roman" w:cs="Times New Roman"/>
+          <w:color w:val="000000"/>
+          <w:sz w:val="24"/>
+          <w:szCs w:val="24"/>
+          <w:lang w:eastAsia="fr-FR"/>
+        </w:rPr>
+        <w:t xml:space="preserve"> avec des résines sensible à des variations d’intensité de UV. Ses résines sont </w:t>
+      </w:r>
+      <w:r>
+        <w:rPr>
+          <w:rFonts w:ascii="Times New Roman" w:eastAsia="Times New Roman" w:hAnsi="Times New Roman" w:cs="Times New Roman"/>
+          <w:color w:val="000000"/>
+          <w:sz w:val="24"/>
+          <w:szCs w:val="24"/>
+          <w:lang w:eastAsia="fr-FR"/>
+        </w:rPr>
+        <w:t>appelées</w:t>
+      </w:r>
+      <w:r>
+        <w:rPr>
+          <w:rFonts w:ascii="Times New Roman" w:eastAsia="Times New Roman" w:hAnsi="Times New Roman" w:cs="Times New Roman"/>
+          <w:color w:val="000000"/>
+          <w:sz w:val="24"/>
+          <w:szCs w:val="24"/>
+          <w:lang w:eastAsia="fr-FR"/>
+        </w:rPr>
+        <w:t xml:space="preserve"> des résines à niveau de gris car, la variation de dose de UV </w:t>
+      </w:r>
+      <w:r>
+        <w:rPr>
+          <w:rFonts w:ascii="Times New Roman" w:eastAsia="Times New Roman" w:hAnsi="Times New Roman" w:cs="Times New Roman"/>
+          <w:color w:val="000000"/>
+          <w:sz w:val="24"/>
+          <w:szCs w:val="24"/>
+          <w:lang w:eastAsia="fr-FR"/>
+        </w:rPr>
+        <w:t>auxquelles</w:t>
+      </w:r>
+      <w:r>
+        <w:rPr>
+          <w:rFonts w:ascii="Times New Roman" w:eastAsia="Times New Roman" w:hAnsi="Times New Roman" w:cs="Times New Roman"/>
+          <w:color w:val="000000"/>
+          <w:sz w:val="24"/>
+          <w:szCs w:val="24"/>
+          <w:lang w:eastAsia="fr-FR"/>
+        </w:rPr>
+        <w:t xml:space="preserve"> elles sont </w:t>
+      </w:r>
+      <w:proofErr w:type="gramStart"/>
+      <w:r>
+        <w:rPr>
+          <w:rFonts w:ascii="Times New Roman" w:eastAsia="Times New Roman" w:hAnsi="Times New Roman" w:cs="Times New Roman"/>
+          <w:color w:val="000000"/>
+          <w:sz w:val="24"/>
+          <w:szCs w:val="24"/>
+          <w:lang w:eastAsia="fr-FR"/>
+        </w:rPr>
+        <w:t>soumise</w:t>
+      </w:r>
+      <w:proofErr w:type="gramEnd"/>
+      <w:r>
+        <w:rPr>
+          <w:rFonts w:ascii="Times New Roman" w:eastAsia="Times New Roman" w:hAnsi="Times New Roman" w:cs="Times New Roman"/>
+          <w:color w:val="000000"/>
+          <w:sz w:val="24"/>
+          <w:szCs w:val="24"/>
+          <w:lang w:eastAsia="fr-FR"/>
+        </w:rPr>
+        <w:t xml:space="preserve"> provient de la variation de la teinte de gris du masque </w:t>
+      </w:r>
+      <w:r>
+        <w:rPr>
+          <w:rFonts w:ascii="Times New Roman" w:eastAsia="Times New Roman" w:hAnsi="Times New Roman" w:cs="Times New Roman"/>
+          <w:color w:val="000000"/>
+          <w:sz w:val="24"/>
+          <w:szCs w:val="24"/>
+          <w:lang w:eastAsia="fr-FR"/>
+        </w:rPr>
+        <w:t xml:space="preserve">digital </w:t>
+      </w:r>
+      <w:r>
+        <w:rPr>
+          <w:rFonts w:ascii="Times New Roman" w:eastAsia="Times New Roman" w:hAnsi="Times New Roman" w:cs="Times New Roman"/>
+          <w:color w:val="000000"/>
+          <w:sz w:val="24"/>
+          <w:szCs w:val="24"/>
+          <w:lang w:eastAsia="fr-FR"/>
+        </w:rPr>
+        <w:t>utilisé pour l’insolation</w:t>
+      </w:r>
+      <w:r>
+        <w:rPr>
+          <w:rFonts w:ascii="Times New Roman" w:eastAsia="Times New Roman" w:hAnsi="Times New Roman" w:cs="Times New Roman"/>
+          <w:color w:val="000000"/>
+          <w:sz w:val="24"/>
+          <w:szCs w:val="24"/>
+          <w:lang w:eastAsia="fr-FR"/>
+        </w:rPr>
+        <w:t>. Ils peuvent aussi être utiliser pour la fabrication de capteurs MEMS en microélectronique, dans le domaine de la biotechnologie 3D pour reproduire des structures à partir de biomatériaux afin de simuler des organes ou des parties d</w:t>
+      </w:r>
+      <w:r>
+        <w:rPr>
+          <w:rFonts w:ascii="Times New Roman" w:eastAsia="Times New Roman" w:hAnsi="Times New Roman" w:cs="Times New Roman"/>
+          <w:color w:val="000000"/>
+          <w:sz w:val="24"/>
+          <w:szCs w:val="24"/>
+          <w:lang w:eastAsia="fr-FR"/>
+        </w:rPr>
+        <w:t>’organe e</w:t>
+      </w:r>
+      <w:r>
+        <w:rPr>
+          <w:rFonts w:ascii="Times New Roman" w:eastAsia="Times New Roman" w:hAnsi="Times New Roman" w:cs="Times New Roman"/>
+          <w:color w:val="000000"/>
+          <w:sz w:val="24"/>
+          <w:szCs w:val="24"/>
+          <w:lang w:eastAsia="fr-FR"/>
+        </w:rPr>
+        <w:t>t dans le domaine de la micromécanique.</w:t>
+      </w:r>
+    </w:p>
+    <w:p>
+      <w:pPr>
+        <w:spacing w:line="360" w:lineRule="auto"/>
+        <w:jc w:val="both"/>
+      </w:pPr>
       <w:r>
         <w:rPr>
           <w:rFonts w:ascii="Times New Roman" w:hAnsi="Times New Roman" w:cs="Times New Roman"/>
@@ -4364,198 +4479,1069 @@
     <w:p>
       <w:pPr>
         <w:rPr>
-          <w:rFonts w:ascii="Arial" w:hAnsi="Arial" w:cs="Arial"/>
-          <w:color w:val="666666"/>
+          <w:rFonts w:ascii="Times New Roman" w:hAnsi="Times New Roman" w:cs="Times New Roman"/>
+          <w:color w:val="000000" w:themeColor="text1"/>
+          <w:sz w:val="24"/>
+          <w:szCs w:val="24"/>
           <w:shd w:val="clear" w:color="auto" w:fill="FFFFFF"/>
         </w:rPr>
       </w:pPr>
       <w:r>
         <w:rPr>
-          <w:rFonts w:ascii="Arial" w:hAnsi="Arial" w:cs="Arial"/>
-          <w:color w:val="666666"/>
+          <w:rFonts w:ascii="Times New Roman" w:hAnsi="Times New Roman" w:cs="Times New Roman"/>
+          <w:color w:val="000000" w:themeColor="text1"/>
+          <w:sz w:val="24"/>
+          <w:szCs w:val="24"/>
           <w:shd w:val="clear" w:color="auto" w:fill="FFFFFF"/>
         </w:rPr>
-        <w:t>--&gt; description et réalisation d'une membrane avec dessin 3D, intérêt du passage par une résine en niveaux de gris avec dessin 3D, intérêt et utilisation d'un équipement à masquage digital pour moduler la dose sur une même masque etc...</w:t>
-      </w:r>
-    </w:p>
-    <w:p>
-      <w:pPr>
-        <w:rPr>
-          <w:rFonts w:ascii="Arial" w:hAnsi="Arial" w:cs="Arial"/>
-          <w:color w:val="666666"/>
+        <w:t>------</w:t>
+      </w:r>
+      <w:r>
+        <w:rPr>
+          <w:rFonts w:ascii="Times New Roman" w:hAnsi="Times New Roman" w:cs="Times New Roman"/>
+          <w:b/>
+          <w:bCs/>
+          <w:color w:val="000000" w:themeColor="text1"/>
+          <w:sz w:val="24"/>
+          <w:szCs w:val="24"/>
           <w:shd w:val="clear" w:color="auto" w:fill="FFFFFF"/>
         </w:rPr>
-      </w:pPr>
-      <w:r>
-        <w:rPr>
-          <w:rFonts w:ascii="Arial" w:hAnsi="Arial" w:cs="Arial"/>
-          <w:color w:val="666666"/>
+        <w:t>description et réalisation d'une membrane avec dessin 3D</w:t>
+      </w:r>
+    </w:p>
+    <w:p>
+      <w:pPr>
+        <w:spacing w:after="0" w:line="360" w:lineRule="auto"/>
+        <w:jc w:val="both"/>
+        <w:rPr>
+          <w:rFonts w:ascii="Times New Roman" w:hAnsi="Times New Roman" w:cs="Times New Roman"/>
+          <w:color w:val="000000" w:themeColor="text1"/>
+          <w:sz w:val="24"/>
+          <w:szCs w:val="24"/>
           <w:shd w:val="clear" w:color="auto" w:fill="FFFFFF"/>
         </w:rPr>
+      </w:pPr>
+      <w:r>
+        <w:rPr>
+          <w:rFonts w:ascii="Times New Roman" w:hAnsi="Times New Roman" w:cs="Times New Roman"/>
+          <w:color w:val="000000" w:themeColor="text1"/>
+          <w:sz w:val="24"/>
+          <w:szCs w:val="24"/>
+          <w:shd w:val="clear" w:color="auto" w:fill="FFFFFF"/>
+        </w:rPr>
         <w:t xml:space="preserve">La </w:t>
       </w:r>
       <w:r>
         <w:rPr>
-          <w:rFonts w:ascii="Arial" w:hAnsi="Arial" w:cs="Arial"/>
-          <w:color w:val="666666"/>
+          <w:rFonts w:ascii="Times New Roman" w:hAnsi="Times New Roman" w:cs="Times New Roman"/>
+          <w:color w:val="000000" w:themeColor="text1"/>
+          <w:sz w:val="24"/>
+          <w:szCs w:val="24"/>
           <w:shd w:val="clear" w:color="auto" w:fill="FFFFFF"/>
         </w:rPr>
-        <w:t xml:space="preserve">plupart de membranes pour les MEMS sont réalisées à base de silicium, ou certains matériaux </w:t>
-      </w:r>
-      <w:r>
-        <w:rPr>
-          <w:rFonts w:ascii="Arial" w:hAnsi="Arial" w:cs="Arial"/>
-          <w:color w:val="666666"/>
+        <w:t xml:space="preserve">plupart de membranes pour les </w:t>
+      </w:r>
+      <w:r>
+        <w:rPr>
+          <w:rFonts w:ascii="Times New Roman" w:hAnsi="Times New Roman" w:cs="Times New Roman"/>
+          <w:color w:val="000000" w:themeColor="text1"/>
+          <w:sz w:val="24"/>
+          <w:szCs w:val="24"/>
           <w:shd w:val="clear" w:color="auto" w:fill="FFFFFF"/>
         </w:rPr>
+        <w:t xml:space="preserve">microsystèmes électromécaniques </w:t>
+      </w:r>
+      <w:r>
+        <w:rPr>
+          <w:rFonts w:ascii="Times New Roman" w:hAnsi="Times New Roman" w:cs="Times New Roman"/>
+          <w:color w:val="000000" w:themeColor="text1"/>
+          <w:sz w:val="24"/>
+          <w:szCs w:val="24"/>
+          <w:shd w:val="clear" w:color="auto" w:fill="FFFFFF"/>
+        </w:rPr>
+        <w:t xml:space="preserve">MEMS sont réalisées à base de silicium, ou certains matériaux </w:t>
+      </w:r>
+      <w:r>
+        <w:rPr>
+          <w:rFonts w:ascii="Times New Roman" w:hAnsi="Times New Roman" w:cs="Times New Roman"/>
+          <w:color w:val="000000" w:themeColor="text1"/>
+          <w:sz w:val="24"/>
+          <w:szCs w:val="24"/>
+          <w:shd w:val="clear" w:color="auto" w:fill="FFFFFF"/>
+        </w:rPr>
         <w:t>transparents</w:t>
       </w:r>
       <w:r>
         <w:rPr>
-          <w:rFonts w:ascii="Arial" w:hAnsi="Arial" w:cs="Arial"/>
-          <w:color w:val="666666"/>
+          <w:rFonts w:ascii="Times New Roman" w:hAnsi="Times New Roman" w:cs="Times New Roman"/>
+          <w:color w:val="000000" w:themeColor="text1"/>
+          <w:sz w:val="24"/>
+          <w:szCs w:val="24"/>
           <w:shd w:val="clear" w:color="auto" w:fill="FFFFFF"/>
         </w:rPr>
         <w:t xml:space="preserve"> comme les semi-conducteurs III-V. Pour obtenir une membrane de silicium on utilise la</w:t>
       </w:r>
       <w:r>
         <w:rPr>
-          <w:rFonts w:ascii="Arial" w:hAnsi="Arial" w:cs="Arial"/>
-          <w:color w:val="666666"/>
+          <w:rFonts w:ascii="Times New Roman" w:hAnsi="Times New Roman" w:cs="Times New Roman"/>
+          <w:color w:val="000000" w:themeColor="text1"/>
+          <w:sz w:val="24"/>
+          <w:szCs w:val="24"/>
           <w:shd w:val="clear" w:color="auto" w:fill="FFFFFF"/>
         </w:rPr>
         <w:t xml:space="preserve"> méthode de la</w:t>
       </w:r>
       <w:r>
         <w:rPr>
-          <w:rFonts w:ascii="Arial" w:hAnsi="Arial" w:cs="Arial"/>
-          <w:color w:val="666666"/>
+          <w:rFonts w:ascii="Times New Roman" w:hAnsi="Times New Roman" w:cs="Times New Roman"/>
+          <w:color w:val="000000" w:themeColor="text1"/>
+          <w:sz w:val="24"/>
+          <w:szCs w:val="24"/>
           <w:shd w:val="clear" w:color="auto" w:fill="FFFFFF"/>
         </w:rPr>
         <w:t xml:space="preserve"> gravure humide ou sèche</w:t>
       </w:r>
       <w:r>
         <w:rPr>
-          <w:rFonts w:ascii="Arial" w:hAnsi="Arial" w:cs="Arial"/>
-          <w:color w:val="666666"/>
+          <w:rFonts w:ascii="Times New Roman" w:hAnsi="Times New Roman" w:cs="Times New Roman"/>
+          <w:color w:val="000000" w:themeColor="text1"/>
+          <w:sz w:val="24"/>
+          <w:szCs w:val="24"/>
           <w:shd w:val="clear" w:color="auto" w:fill="FFFFFF"/>
         </w:rPr>
         <w:t>. Dans notre travail nous avons utilisé la résine polymère, et pour ce faire nous passons par</w:t>
       </w:r>
       <w:r>
         <w:rPr>
-          <w:rFonts w:ascii="Arial" w:hAnsi="Arial" w:cs="Arial"/>
-          <w:color w:val="666666"/>
+          <w:rFonts w:ascii="Times New Roman" w:hAnsi="Times New Roman" w:cs="Times New Roman"/>
+          <w:color w:val="000000" w:themeColor="text1"/>
+          <w:sz w:val="24"/>
+          <w:szCs w:val="24"/>
           <w:shd w:val="clear" w:color="auto" w:fill="FFFFFF"/>
         </w:rPr>
         <w:t xml:space="preserve"> la méthode de bain de développement de la résine après insolation</w:t>
       </w:r>
       <w:r>
         <w:rPr>
-          <w:rFonts w:ascii="Arial" w:hAnsi="Arial" w:cs="Arial"/>
-          <w:color w:val="666666"/>
+          <w:rFonts w:ascii="Times New Roman" w:hAnsi="Times New Roman" w:cs="Times New Roman"/>
+          <w:color w:val="000000" w:themeColor="text1"/>
+          <w:sz w:val="24"/>
+          <w:szCs w:val="24"/>
           <w:shd w:val="clear" w:color="auto" w:fill="FFFFFF"/>
         </w:rPr>
         <w:t xml:space="preserve"> par niveaux de gris</w:t>
       </w:r>
       <w:r>
         <w:rPr>
-          <w:rFonts w:ascii="Arial" w:hAnsi="Arial" w:cs="Arial"/>
-          <w:color w:val="666666"/>
+          <w:rFonts w:ascii="Times New Roman" w:hAnsi="Times New Roman" w:cs="Times New Roman"/>
+          <w:color w:val="000000" w:themeColor="text1"/>
+          <w:sz w:val="24"/>
+          <w:szCs w:val="24"/>
           <w:shd w:val="clear" w:color="auto" w:fill="FFFFFF"/>
         </w:rPr>
         <w:t xml:space="preserve"> de cette dernière aux UV</w:t>
       </w:r>
       <w:r>
         <w:rPr>
-          <w:rFonts w:ascii="Arial" w:hAnsi="Arial" w:cs="Arial"/>
-          <w:color w:val="666666"/>
+          <w:rFonts w:ascii="Times New Roman" w:hAnsi="Times New Roman" w:cs="Times New Roman"/>
+          <w:color w:val="000000" w:themeColor="text1"/>
+          <w:sz w:val="24"/>
+          <w:szCs w:val="24"/>
           <w:shd w:val="clear" w:color="auto" w:fill="FFFFFF"/>
         </w:rPr>
+        <w:t xml:space="preserve"> et</w:t>
+      </w:r>
+      <w:r>
+        <w:rPr>
+          <w:rFonts w:ascii="Times New Roman" w:hAnsi="Times New Roman" w:cs="Times New Roman"/>
+          <w:color w:val="000000" w:themeColor="text1"/>
+          <w:sz w:val="24"/>
+          <w:szCs w:val="24"/>
+          <w:shd w:val="clear" w:color="auto" w:fill="FFFFFF"/>
+        </w:rPr>
+        <w:t>/ou</w:t>
+      </w:r>
+      <w:r>
+        <w:rPr>
+          <w:rFonts w:ascii="Times New Roman" w:hAnsi="Times New Roman" w:cs="Times New Roman"/>
+          <w:color w:val="000000" w:themeColor="text1"/>
+          <w:sz w:val="24"/>
+          <w:szCs w:val="24"/>
+          <w:shd w:val="clear" w:color="auto" w:fill="FFFFFF"/>
+        </w:rPr>
+        <w:t xml:space="preserve"> avec double insolation (pas obligatoire dépendant de la position de la membrane voulue)</w:t>
+      </w:r>
+      <w:r>
+        <w:rPr>
+          <w:rFonts w:ascii="Times New Roman" w:hAnsi="Times New Roman" w:cs="Times New Roman"/>
+          <w:color w:val="000000" w:themeColor="text1"/>
+          <w:sz w:val="24"/>
+          <w:szCs w:val="24"/>
+          <w:shd w:val="clear" w:color="auto" w:fill="FFFFFF"/>
+        </w:rPr>
         <w:t>.</w:t>
       </w:r>
-    </w:p>
-    <w:p>
-      <w:pPr>
-        <w:rPr>
-          <w:rFonts w:ascii="Arial" w:hAnsi="Arial" w:cs="Arial"/>
-          <w:color w:val="666666"/>
+      <w:r>
+        <w:rPr>
+          <w:rFonts w:ascii="Times New Roman" w:hAnsi="Times New Roman" w:cs="Times New Roman"/>
+          <w:color w:val="000000" w:themeColor="text1"/>
+          <w:sz w:val="24"/>
+          <w:szCs w:val="24"/>
           <w:shd w:val="clear" w:color="auto" w:fill="FFFFFF"/>
         </w:rPr>
-      </w:pPr>
-      <w:r>
-        <w:rPr>
-          <w:rFonts w:ascii="Arial" w:hAnsi="Arial" w:cs="Arial"/>
-          <w:color w:val="666666"/>
+        <w:t xml:space="preserve"> </w:t>
+      </w:r>
+    </w:p>
+    <w:p>
+      <w:pPr>
+        <w:spacing w:after="0" w:line="360" w:lineRule="auto"/>
+        <w:jc w:val="both"/>
+        <w:rPr>
+          <w:rFonts w:ascii="Times New Roman" w:hAnsi="Times New Roman" w:cs="Times New Roman"/>
+          <w:color w:val="000000" w:themeColor="text1"/>
+          <w:sz w:val="24"/>
+          <w:szCs w:val="24"/>
+        </w:rPr>
+      </w:pPr>
+      <w:r>
+        <w:rPr>
+          <w:rFonts w:ascii="Times New Roman" w:hAnsi="Times New Roman" w:cs="Times New Roman"/>
+          <w:color w:val="000000" w:themeColor="text1"/>
+          <w:sz w:val="24"/>
+          <w:szCs w:val="24"/>
+        </w:rPr>
+        <w:lastRenderedPageBreak/>
+        <w:t>Fabriquer</w:t>
+      </w:r>
+      <w:r>
+        <w:rPr>
+          <w:rFonts w:ascii="Times New Roman" w:hAnsi="Times New Roman" w:cs="Times New Roman"/>
+          <w:color w:val="000000" w:themeColor="text1"/>
+          <w:sz w:val="24"/>
+          <w:szCs w:val="24"/>
+        </w:rPr>
+        <w:t xml:space="preserve"> une membrane </w:t>
+      </w:r>
+      <w:r>
+        <w:rPr>
+          <w:rFonts w:ascii="Times New Roman" w:hAnsi="Times New Roman" w:cs="Times New Roman"/>
+          <w:color w:val="000000" w:themeColor="text1"/>
+          <w:sz w:val="24"/>
+          <w:szCs w:val="24"/>
+        </w:rPr>
+        <w:t>suspendue</w:t>
+      </w:r>
+      <w:r>
+        <w:rPr>
+          <w:rFonts w:ascii="Times New Roman" w:hAnsi="Times New Roman" w:cs="Times New Roman"/>
+          <w:color w:val="000000" w:themeColor="text1"/>
+          <w:sz w:val="24"/>
+          <w:szCs w:val="24"/>
+        </w:rPr>
+        <w:t xml:space="preserve"> peut être réalisé à l’aide de différentes méthodes permettant d’obtenir de géométries et tailles variées.</w:t>
+      </w:r>
+      <w:r>
+        <w:rPr>
+          <w:rFonts w:ascii="Times New Roman" w:hAnsi="Times New Roman" w:cs="Times New Roman"/>
+          <w:color w:val="000000" w:themeColor="text1"/>
+          <w:sz w:val="24"/>
+          <w:szCs w:val="24"/>
+        </w:rPr>
+        <w:t xml:space="preserve"> Chaque méthode présente ses avantages et ses inconvénient</w:t>
+      </w:r>
+      <w:r>
+        <w:rPr>
+          <w:rFonts w:ascii="Times New Roman" w:hAnsi="Times New Roman" w:cs="Times New Roman"/>
+          <w:color w:val="000000" w:themeColor="text1"/>
+          <w:sz w:val="24"/>
+          <w:szCs w:val="24"/>
+        </w:rPr>
+        <w:t>s</w:t>
+      </w:r>
+      <w:r>
+        <w:rPr>
+          <w:rFonts w:ascii="Times New Roman" w:hAnsi="Times New Roman" w:cs="Times New Roman"/>
+          <w:color w:val="000000" w:themeColor="text1"/>
+          <w:sz w:val="24"/>
+          <w:szCs w:val="24"/>
+        </w:rPr>
+        <w:t>.</w:t>
+      </w:r>
+    </w:p>
+    <w:p>
+      <w:pPr>
+        <w:spacing w:after="0" w:line="360" w:lineRule="auto"/>
+        <w:jc w:val="both"/>
+        <w:rPr>
+          <w:rFonts w:ascii="Times New Roman" w:hAnsi="Times New Roman" w:cs="Times New Roman"/>
+          <w:color w:val="000000" w:themeColor="text1"/>
+          <w:sz w:val="24"/>
+          <w:szCs w:val="24"/>
+        </w:rPr>
+      </w:pPr>
+      <w:r>
+        <w:rPr>
+          <w:rFonts w:ascii="Times New Roman" w:hAnsi="Times New Roman" w:cs="Times New Roman"/>
+          <w:color w:val="000000" w:themeColor="text1"/>
+          <w:sz w:val="24"/>
+          <w:szCs w:val="24"/>
+        </w:rPr>
+        <w:t xml:space="preserve">Parmi les avantages de </w:t>
+      </w:r>
+      <w:r>
+        <w:rPr>
+          <w:rFonts w:ascii="Times New Roman" w:hAnsi="Times New Roman" w:cs="Times New Roman"/>
+          <w:color w:val="000000" w:themeColor="text1"/>
+          <w:sz w:val="24"/>
+          <w:szCs w:val="24"/>
+        </w:rPr>
+        <w:t xml:space="preserve">notre </w:t>
+      </w:r>
+      <w:r>
+        <w:rPr>
+          <w:rFonts w:ascii="Times New Roman" w:hAnsi="Times New Roman" w:cs="Times New Roman"/>
+          <w:color w:val="000000" w:themeColor="text1"/>
+          <w:sz w:val="24"/>
+          <w:szCs w:val="24"/>
+        </w:rPr>
+        <w:t xml:space="preserve">méthode de fabrication de membrane, on peut </w:t>
+      </w:r>
+      <w:r>
+        <w:rPr>
+          <w:rFonts w:ascii="Times New Roman" w:hAnsi="Times New Roman" w:cs="Times New Roman"/>
+          <w:color w:val="000000" w:themeColor="text1"/>
+          <w:sz w:val="24"/>
+          <w:szCs w:val="24"/>
+        </w:rPr>
+        <w:t>noter</w:t>
+      </w:r>
+      <w:r>
+        <w:rPr>
+          <w:rFonts w:ascii="Times New Roman" w:hAnsi="Times New Roman" w:cs="Times New Roman"/>
+          <w:color w:val="000000" w:themeColor="text1"/>
+          <w:sz w:val="24"/>
+          <w:szCs w:val="24"/>
+        </w:rPr>
+        <w:t xml:space="preserve"> la simplicité et surtout l’aspect monolithique d</w:t>
+      </w:r>
+      <w:r>
+        <w:rPr>
+          <w:rFonts w:ascii="Times New Roman" w:hAnsi="Times New Roman" w:cs="Times New Roman"/>
+          <w:color w:val="000000" w:themeColor="text1"/>
+          <w:sz w:val="24"/>
+          <w:szCs w:val="24"/>
+        </w:rPr>
+        <w:t>e la membrane réalisé</w:t>
+      </w:r>
+      <w:r>
+        <w:rPr>
+          <w:rFonts w:ascii="Times New Roman" w:hAnsi="Times New Roman" w:cs="Times New Roman"/>
+          <w:color w:val="000000" w:themeColor="text1"/>
+          <w:sz w:val="24"/>
+          <w:szCs w:val="24"/>
+        </w:rPr>
+        <w:t xml:space="preserve">. </w:t>
+      </w:r>
+    </w:p>
+    <w:p>
+      <w:pPr>
+        <w:spacing w:after="0" w:line="360" w:lineRule="auto"/>
+        <w:jc w:val="both"/>
+        <w:rPr>
+          <w:rFonts w:ascii="Times New Roman" w:hAnsi="Times New Roman" w:cs="Times New Roman"/>
+          <w:color w:val="000000" w:themeColor="text1"/>
+          <w:sz w:val="24"/>
+          <w:szCs w:val="24"/>
+        </w:rPr>
+      </w:pPr>
+      <w:r>
+        <w:rPr>
+          <w:rFonts w:ascii="Times New Roman" w:hAnsi="Times New Roman" w:cs="Times New Roman"/>
+          <w:color w:val="000000" w:themeColor="text1"/>
+          <w:sz w:val="24"/>
+          <w:szCs w:val="24"/>
+        </w:rPr>
+        <w:t>En effet,</w:t>
+      </w:r>
+      <w:r>
+        <w:rPr>
+          <w:rFonts w:ascii="Times New Roman" w:hAnsi="Times New Roman" w:cs="Times New Roman"/>
+          <w:color w:val="000000" w:themeColor="text1"/>
+          <w:sz w:val="24"/>
+          <w:szCs w:val="24"/>
+        </w:rPr>
+        <w:t xml:space="preserve"> </w:t>
+      </w:r>
+      <w:r>
+        <w:rPr>
+          <w:rFonts w:ascii="Times New Roman" w:hAnsi="Times New Roman" w:cs="Times New Roman"/>
+          <w:color w:val="000000" w:themeColor="text1"/>
+          <w:sz w:val="24"/>
+          <w:szCs w:val="24"/>
+        </w:rPr>
+        <w:t>l’on n’a pas</w:t>
+      </w:r>
+      <w:r>
+        <w:rPr>
+          <w:rFonts w:ascii="Times New Roman" w:hAnsi="Times New Roman" w:cs="Times New Roman"/>
+          <w:color w:val="000000" w:themeColor="text1"/>
+          <w:sz w:val="24"/>
+          <w:szCs w:val="24"/>
+        </w:rPr>
+        <w:t xml:space="preserve"> de</w:t>
+      </w:r>
+      <w:r>
+        <w:rPr>
+          <w:rFonts w:ascii="Times New Roman" w:hAnsi="Times New Roman" w:cs="Times New Roman"/>
+          <w:color w:val="000000" w:themeColor="text1"/>
+          <w:sz w:val="24"/>
+          <w:szCs w:val="24"/>
+        </w:rPr>
+        <w:t xml:space="preserve"> problèmes d’adhérence et de contraintes</w:t>
+      </w:r>
+      <w:r>
+        <w:rPr>
+          <w:rFonts w:ascii="Times New Roman" w:hAnsi="Times New Roman" w:cs="Times New Roman"/>
+          <w:color w:val="000000" w:themeColor="text1"/>
+          <w:sz w:val="24"/>
+          <w:szCs w:val="24"/>
+        </w:rPr>
+        <w:t xml:space="preserve"> car la résine est déposée directement sur le substrat</w:t>
+      </w:r>
+      <w:r>
+        <w:rPr>
+          <w:rFonts w:ascii="Times New Roman" w:hAnsi="Times New Roman" w:cs="Times New Roman"/>
+          <w:color w:val="000000" w:themeColor="text1"/>
+          <w:sz w:val="24"/>
+          <w:szCs w:val="24"/>
+        </w:rPr>
+        <w:t xml:space="preserve">. De plus, la zone d’encastrement sera plus robuste. </w:t>
+      </w:r>
+    </w:p>
+    <w:p>
+      <w:pPr>
+        <w:spacing w:after="0" w:line="360" w:lineRule="auto"/>
+        <w:jc w:val="both"/>
+        <w:rPr>
+          <w:rFonts w:ascii="Times New Roman" w:hAnsi="Times New Roman" w:cs="Times New Roman"/>
+          <w:color w:val="000000" w:themeColor="text1"/>
+          <w:sz w:val="24"/>
+          <w:szCs w:val="24"/>
+        </w:rPr>
+      </w:pPr>
+      <w:r>
+        <w:rPr>
+          <w:rFonts w:ascii="Times New Roman" w:hAnsi="Times New Roman" w:cs="Times New Roman"/>
+          <w:color w:val="000000" w:themeColor="text1"/>
+          <w:sz w:val="24"/>
+          <w:szCs w:val="24"/>
+        </w:rPr>
+        <w:t>Un bon</w:t>
+      </w:r>
+      <w:r>
+        <w:rPr>
+          <w:rFonts w:ascii="Times New Roman" w:hAnsi="Times New Roman" w:cs="Times New Roman"/>
+          <w:color w:val="000000" w:themeColor="text1"/>
+          <w:sz w:val="24"/>
+          <w:szCs w:val="24"/>
+        </w:rPr>
+        <w:t xml:space="preserve"> contrôle de la hauteur d</w:t>
+      </w:r>
+      <w:r>
+        <w:rPr>
+          <w:rFonts w:ascii="Times New Roman" w:hAnsi="Times New Roman" w:cs="Times New Roman"/>
+          <w:color w:val="000000" w:themeColor="text1"/>
+          <w:sz w:val="24"/>
+          <w:szCs w:val="24"/>
+        </w:rPr>
+        <w:t>e la membrane</w:t>
+      </w:r>
+      <w:r>
+        <w:rPr>
+          <w:rFonts w:ascii="Times New Roman" w:hAnsi="Times New Roman" w:cs="Times New Roman"/>
+          <w:color w:val="000000" w:themeColor="text1"/>
+          <w:sz w:val="24"/>
+          <w:szCs w:val="24"/>
+        </w:rPr>
+        <w:t xml:space="preserve"> </w:t>
+      </w:r>
+      <w:r>
+        <w:rPr>
+          <w:rFonts w:ascii="Times New Roman" w:hAnsi="Times New Roman" w:cs="Times New Roman"/>
+          <w:color w:val="000000" w:themeColor="text1"/>
+          <w:sz w:val="24"/>
+          <w:szCs w:val="24"/>
+        </w:rPr>
+        <w:t xml:space="preserve">qui </w:t>
+      </w:r>
+      <w:r>
+        <w:rPr>
+          <w:rFonts w:ascii="Times New Roman" w:hAnsi="Times New Roman" w:cs="Times New Roman"/>
+          <w:color w:val="000000" w:themeColor="text1"/>
+          <w:sz w:val="24"/>
+          <w:szCs w:val="24"/>
+        </w:rPr>
+        <w:t xml:space="preserve">est assuré par la maîtrise de l’épaisseur de la </w:t>
+      </w:r>
+      <w:r>
+        <w:rPr>
+          <w:rFonts w:ascii="Times New Roman" w:hAnsi="Times New Roman" w:cs="Times New Roman"/>
+          <w:color w:val="000000" w:themeColor="text1"/>
+          <w:sz w:val="24"/>
+          <w:szCs w:val="24"/>
+        </w:rPr>
+        <w:t xml:space="preserve">résine choisie </w:t>
+      </w:r>
+      <w:r>
+        <w:rPr>
+          <w:rFonts w:ascii="Times New Roman" w:hAnsi="Times New Roman" w:cs="Times New Roman"/>
+          <w:color w:val="000000" w:themeColor="text1"/>
+          <w:sz w:val="24"/>
+          <w:szCs w:val="24"/>
+        </w:rPr>
+        <w:t>par les paramètres du spin-</w:t>
+      </w:r>
+      <w:proofErr w:type="spellStart"/>
+      <w:r>
+        <w:rPr>
+          <w:rFonts w:ascii="Times New Roman" w:hAnsi="Times New Roman" w:cs="Times New Roman"/>
+          <w:color w:val="000000" w:themeColor="text1"/>
+          <w:sz w:val="24"/>
+          <w:szCs w:val="24"/>
+        </w:rPr>
+        <w:t>coating</w:t>
+      </w:r>
+      <w:proofErr w:type="spellEnd"/>
+      <w:r>
+        <w:rPr>
+          <w:rFonts w:ascii="Times New Roman" w:hAnsi="Times New Roman" w:cs="Times New Roman"/>
+          <w:color w:val="000000" w:themeColor="text1"/>
+          <w:sz w:val="24"/>
+          <w:szCs w:val="24"/>
+        </w:rPr>
+        <w:t xml:space="preserve"> et aussi la teinte du masque utilisé pour l’insolation en niveau de gris</w:t>
+      </w:r>
+      <w:r>
+        <w:rPr>
+          <w:rFonts w:ascii="Times New Roman" w:hAnsi="Times New Roman" w:cs="Times New Roman"/>
+          <w:color w:val="000000" w:themeColor="text1"/>
+          <w:sz w:val="24"/>
+          <w:szCs w:val="24"/>
+        </w:rPr>
+        <w:t xml:space="preserve">. </w:t>
+      </w:r>
+      <w:r>
+        <w:rPr>
+          <w:rFonts w:ascii="Times New Roman" w:hAnsi="Times New Roman" w:cs="Times New Roman"/>
+          <w:color w:val="000000" w:themeColor="text1"/>
+          <w:sz w:val="24"/>
+          <w:szCs w:val="24"/>
+        </w:rPr>
+        <w:t>En effet, l’</w:t>
+      </w:r>
+      <w:r>
+        <w:rPr>
+          <w:rFonts w:ascii="Times New Roman" w:hAnsi="Times New Roman" w:cs="Times New Roman"/>
+          <w:color w:val="000000" w:themeColor="text1"/>
+          <w:sz w:val="24"/>
+          <w:szCs w:val="24"/>
           <w:shd w:val="clear" w:color="auto" w:fill="FFFFFF"/>
         </w:rPr>
-        <w:t>Nous utilisons</w:t>
-      </w:r>
-      <w:r>
-        <w:rPr>
-          <w:rFonts w:ascii="Arial" w:hAnsi="Arial" w:cs="Arial"/>
-          <w:color w:val="666666"/>
+        <w:t>équipement à masquage digital</w:t>
+      </w:r>
+      <w:r>
+        <w:rPr>
+          <w:rFonts w:ascii="Times New Roman" w:hAnsi="Times New Roman" w:cs="Times New Roman"/>
+          <w:color w:val="000000" w:themeColor="text1"/>
+          <w:sz w:val="24"/>
+          <w:szCs w:val="24"/>
           <w:shd w:val="clear" w:color="auto" w:fill="FFFFFF"/>
         </w:rPr>
         <w:t xml:space="preserve"> </w:t>
       </w:r>
-      <w:r>
-        <w:rPr>
-          <w:rFonts w:ascii="Arial" w:hAnsi="Arial" w:cs="Arial"/>
-          <w:color w:val="666666"/>
+      <w:proofErr w:type="spellStart"/>
+      <w:r>
+        <w:rPr>
+          <w:rFonts w:ascii="Times New Roman" w:hAnsi="Times New Roman" w:cs="Times New Roman"/>
+          <w:color w:val="000000" w:themeColor="text1"/>
+          <w:sz w:val="24"/>
+          <w:szCs w:val="24"/>
           <w:shd w:val="clear" w:color="auto" w:fill="FFFFFF"/>
         </w:rPr>
+        <w:t>SmartPrint</w:t>
+      </w:r>
+      <w:proofErr w:type="spellEnd"/>
+      <w:r>
+        <w:rPr>
+          <w:rFonts w:ascii="Times New Roman" w:hAnsi="Times New Roman" w:cs="Times New Roman"/>
+          <w:color w:val="000000" w:themeColor="text1"/>
+          <w:sz w:val="24"/>
+          <w:szCs w:val="24"/>
+          <w:shd w:val="clear" w:color="auto" w:fill="FFFFFF"/>
+        </w:rPr>
+        <w:t xml:space="preserve"> UV</w:t>
+      </w:r>
+      <w:r>
+        <w:rPr>
+          <w:rFonts w:ascii="Times New Roman" w:hAnsi="Times New Roman" w:cs="Times New Roman"/>
+          <w:color w:val="000000" w:themeColor="text1"/>
+          <w:sz w:val="24"/>
+          <w:szCs w:val="24"/>
+          <w:shd w:val="clear" w:color="auto" w:fill="FFFFFF"/>
+        </w:rPr>
+        <w:t xml:space="preserve"> p</w:t>
+      </w:r>
+      <w:r>
+        <w:rPr>
+          <w:rFonts w:ascii="Times New Roman" w:hAnsi="Times New Roman" w:cs="Times New Roman"/>
+          <w:color w:val="000000" w:themeColor="text1"/>
+          <w:sz w:val="24"/>
+          <w:szCs w:val="24"/>
+          <w:shd w:val="clear" w:color="auto" w:fill="FFFFFF"/>
+        </w:rPr>
+        <w:t>e</w:t>
+      </w:r>
+      <w:r>
+        <w:rPr>
+          <w:rFonts w:ascii="Times New Roman" w:hAnsi="Times New Roman" w:cs="Times New Roman"/>
+          <w:color w:val="000000" w:themeColor="text1"/>
+          <w:sz w:val="24"/>
+          <w:szCs w:val="24"/>
+          <w:shd w:val="clear" w:color="auto" w:fill="FFFFFF"/>
+        </w:rPr>
+        <w:t>r</w:t>
+      </w:r>
+      <w:r>
+        <w:rPr>
+          <w:rFonts w:ascii="Times New Roman" w:hAnsi="Times New Roman" w:cs="Times New Roman"/>
+          <w:color w:val="000000" w:themeColor="text1"/>
+          <w:sz w:val="24"/>
+          <w:szCs w:val="24"/>
+          <w:shd w:val="clear" w:color="auto" w:fill="FFFFFF"/>
+        </w:rPr>
+        <w:t>met de</w:t>
+      </w:r>
+      <w:r>
+        <w:rPr>
+          <w:rFonts w:ascii="Times New Roman" w:hAnsi="Times New Roman" w:cs="Times New Roman"/>
+          <w:color w:val="000000" w:themeColor="text1"/>
+          <w:sz w:val="24"/>
+          <w:szCs w:val="24"/>
+          <w:shd w:val="clear" w:color="auto" w:fill="FFFFFF"/>
+        </w:rPr>
+        <w:t xml:space="preserve"> moduler la dose sur un</w:t>
+      </w:r>
+      <w:r>
+        <w:rPr>
+          <w:rFonts w:ascii="Times New Roman" w:hAnsi="Times New Roman" w:cs="Times New Roman"/>
+          <w:color w:val="000000" w:themeColor="text1"/>
+          <w:sz w:val="24"/>
+          <w:szCs w:val="24"/>
+          <w:shd w:val="clear" w:color="auto" w:fill="FFFFFF"/>
+        </w:rPr>
         <w:t xml:space="preserve"> </w:t>
       </w:r>
-    </w:p>
-    <w:p>
-      <w:r>
-        <w:t>Comme on vient de le voir, fabriquer une membrane en polymère peut être réalisé à l’aide de différentes méthodes permettant d’obtenir de géométries et tailles variées.</w:t>
-      </w:r>
-    </w:p>
-    <w:p>
-      <w:r>
-        <w:t xml:space="preserve">Parmi les avantages de cette méthode de fabrication de membrane, on peut souligner la simplicité et surtout l’aspect monolithique du MOEMS réalisé. En effet, comme la membrane et le piédestal sont réalisés dans la même couche de SU-8, on élimine les problèmes d’adhérence et de contraintes. De </w:t>
-      </w:r>
-      <w:r>
-        <w:lastRenderedPageBreak/>
-        <w:t>plus, la zone d’encastrement sera plus robuste. Le contrôle de la hauteur du plan sur lequel sera déposée la lentille est assuré par la maîtrise de l’épaisseur de la SU-8 enduite par les paramètres du spin-</w:t>
+      <w:r>
+        <w:rPr>
+          <w:rFonts w:ascii="Times New Roman" w:hAnsi="Times New Roman" w:cs="Times New Roman"/>
+          <w:color w:val="000000" w:themeColor="text1"/>
+          <w:sz w:val="24"/>
+          <w:szCs w:val="24"/>
+          <w:shd w:val="clear" w:color="auto" w:fill="FFFFFF"/>
+        </w:rPr>
+        <w:t>même masque</w:t>
+      </w:r>
+      <w:r>
+        <w:rPr>
+          <w:rFonts w:ascii="Times New Roman" w:hAnsi="Times New Roman" w:cs="Times New Roman"/>
+          <w:color w:val="000000" w:themeColor="text1"/>
+          <w:sz w:val="24"/>
+          <w:szCs w:val="24"/>
+          <w:shd w:val="clear" w:color="auto" w:fill="FFFFFF"/>
+        </w:rPr>
+        <w:t xml:space="preserve"> en fonction du pourcentage de gris </w:t>
+      </w:r>
+      <w:r>
+        <w:rPr>
+          <w:rFonts w:ascii="Times New Roman" w:hAnsi="Times New Roman" w:cs="Times New Roman"/>
+          <w:color w:val="000000" w:themeColor="text1"/>
+          <w:sz w:val="24"/>
+          <w:szCs w:val="24"/>
+          <w:shd w:val="clear" w:color="auto" w:fill="FFFFFF"/>
+        </w:rPr>
+        <w:t>contenu dans les motifs</w:t>
+      </w:r>
+      <w:r>
+        <w:rPr>
+          <w:rFonts w:ascii="Times New Roman" w:hAnsi="Times New Roman" w:cs="Times New Roman"/>
+          <w:color w:val="000000" w:themeColor="text1"/>
+          <w:sz w:val="24"/>
+          <w:szCs w:val="24"/>
+          <w:shd w:val="clear" w:color="auto" w:fill="FFFFFF"/>
+        </w:rPr>
+        <w:t xml:space="preserve"> du masque</w:t>
+      </w:r>
+      <w:r>
+        <w:rPr>
+          <w:rFonts w:ascii="Times New Roman" w:hAnsi="Times New Roman" w:cs="Times New Roman"/>
+          <w:color w:val="000000" w:themeColor="text1"/>
+          <w:sz w:val="24"/>
+          <w:szCs w:val="24"/>
+          <w:shd w:val="clear" w:color="auto" w:fill="FFFFFF"/>
+        </w:rPr>
+        <w:t>.</w:t>
+      </w:r>
+      <w:r>
+        <w:rPr>
+          <w:rFonts w:ascii="Times New Roman" w:hAnsi="Times New Roman" w:cs="Times New Roman"/>
+          <w:color w:val="000000" w:themeColor="text1"/>
+          <w:sz w:val="24"/>
+          <w:szCs w:val="24"/>
+          <w:shd w:val="clear" w:color="auto" w:fill="FFFFFF"/>
+        </w:rPr>
+        <w:t xml:space="preserve"> Pour ce faire un bon choix de résine sensible à des variations de dose d’UV doit être fait.</w:t>
+      </w:r>
+    </w:p>
+    <w:p>
+      <w:pPr>
+        <w:spacing w:after="0" w:line="360" w:lineRule="auto"/>
+        <w:jc w:val="both"/>
+        <w:rPr>
+          <w:rFonts w:ascii="Times New Roman" w:hAnsi="Times New Roman" w:cs="Times New Roman"/>
+          <w:color w:val="000000" w:themeColor="text1"/>
+          <w:sz w:val="24"/>
+          <w:szCs w:val="24"/>
+        </w:rPr>
+      </w:pPr>
+      <w:r>
+        <w:rPr>
+          <w:rFonts w:ascii="Times New Roman" w:hAnsi="Times New Roman" w:cs="Times New Roman"/>
+          <w:color w:val="000000" w:themeColor="text1"/>
+          <w:sz w:val="24"/>
+          <w:szCs w:val="24"/>
+        </w:rPr>
+        <w:t xml:space="preserve">Cependant, cette méthode exige de </w:t>
+      </w:r>
+      <w:r>
+        <w:rPr>
+          <w:rFonts w:ascii="Times New Roman" w:hAnsi="Times New Roman" w:cs="Times New Roman"/>
+          <w:color w:val="000000" w:themeColor="text1"/>
+          <w:sz w:val="24"/>
+          <w:szCs w:val="24"/>
+        </w:rPr>
+        <w:t>disposer</w:t>
+      </w:r>
+      <w:r>
+        <w:rPr>
+          <w:rFonts w:ascii="Times New Roman" w:hAnsi="Times New Roman" w:cs="Times New Roman"/>
+          <w:color w:val="000000" w:themeColor="text1"/>
+          <w:sz w:val="24"/>
+          <w:szCs w:val="24"/>
+        </w:rPr>
+        <w:t xml:space="preserve"> des ouvertures dans la zone suspendue pour évacuer la résine non polymérisée lors de la révélation. Ce dernier point constitue un réel </w:t>
+      </w:r>
+      <w:r>
+        <w:rPr>
+          <w:rFonts w:ascii="Times New Roman" w:hAnsi="Times New Roman" w:cs="Times New Roman"/>
+          <w:color w:val="000000" w:themeColor="text1"/>
+          <w:sz w:val="24"/>
+          <w:szCs w:val="24"/>
+        </w:rPr>
+        <w:t>problème</w:t>
+      </w:r>
+      <w:r>
+        <w:rPr>
+          <w:rFonts w:ascii="Times New Roman" w:hAnsi="Times New Roman" w:cs="Times New Roman"/>
+          <w:color w:val="000000" w:themeColor="text1"/>
+          <w:sz w:val="24"/>
+          <w:szCs w:val="24"/>
+        </w:rPr>
+        <w:t xml:space="preserve"> pour la réalisation de </w:t>
+      </w:r>
+      <w:r>
+        <w:rPr>
+          <w:rFonts w:ascii="Times New Roman" w:hAnsi="Times New Roman" w:cs="Times New Roman"/>
+          <w:color w:val="000000" w:themeColor="text1"/>
+          <w:sz w:val="24"/>
+          <w:szCs w:val="24"/>
+        </w:rPr>
+        <w:t>nos membranes</w:t>
+      </w:r>
+      <w:r>
+        <w:rPr>
+          <w:rFonts w:ascii="Times New Roman" w:hAnsi="Times New Roman" w:cs="Times New Roman"/>
+          <w:color w:val="000000" w:themeColor="text1"/>
+          <w:sz w:val="24"/>
+          <w:szCs w:val="24"/>
+        </w:rPr>
+        <w:t xml:space="preserve">. En effet, réaliser des canaux </w:t>
+      </w:r>
+      <w:r>
+        <w:rPr>
+          <w:rFonts w:ascii="Times New Roman" w:hAnsi="Times New Roman" w:cs="Times New Roman"/>
+          <w:color w:val="000000" w:themeColor="text1"/>
+          <w:sz w:val="24"/>
+          <w:szCs w:val="24"/>
+        </w:rPr>
+        <w:t>avec des dimensions très petite</w:t>
+      </w:r>
+      <w:r>
+        <w:rPr>
+          <w:rFonts w:ascii="Times New Roman" w:hAnsi="Times New Roman" w:cs="Times New Roman"/>
+          <w:color w:val="000000" w:themeColor="text1"/>
+          <w:sz w:val="24"/>
+          <w:szCs w:val="24"/>
+        </w:rPr>
+        <w:t xml:space="preserve"> </w:t>
+      </w:r>
+      <w:r>
+        <w:rPr>
+          <w:rFonts w:ascii="Times New Roman" w:hAnsi="Times New Roman" w:cs="Times New Roman"/>
+          <w:color w:val="000000" w:themeColor="text1"/>
+          <w:sz w:val="24"/>
+          <w:szCs w:val="24"/>
+        </w:rPr>
+        <w:t>l’ordre du</w:t>
+      </w:r>
+      <w:r>
+        <w:rPr>
+          <w:rFonts w:ascii="Times New Roman" w:hAnsi="Times New Roman" w:cs="Times New Roman"/>
+          <w:color w:val="000000" w:themeColor="text1"/>
+          <w:sz w:val="24"/>
+          <w:szCs w:val="24"/>
+        </w:rPr>
+        <w:t xml:space="preserve"> </w:t>
+      </w:r>
+      <w:r>
+        <w:rPr>
+          <w:rFonts w:ascii="Times New Roman" w:hAnsi="Times New Roman" w:cs="Times New Roman"/>
+          <w:color w:val="000000" w:themeColor="text1"/>
+          <w:sz w:val="24"/>
+          <w:szCs w:val="24"/>
+        </w:rPr>
+        <w:t>micromètre</w:t>
+      </w:r>
+      <w:r>
+        <w:rPr>
+          <w:rFonts w:ascii="Times New Roman" w:hAnsi="Times New Roman" w:cs="Times New Roman"/>
+          <w:color w:val="000000" w:themeColor="text1"/>
+          <w:sz w:val="24"/>
+          <w:szCs w:val="24"/>
+        </w:rPr>
+        <w:t xml:space="preserve"> devient rapidement impossible, et l’on </w:t>
+      </w:r>
+      <w:r>
+        <w:rPr>
+          <w:rFonts w:ascii="Times New Roman" w:hAnsi="Times New Roman" w:cs="Times New Roman"/>
+          <w:color w:val="000000" w:themeColor="text1"/>
+          <w:sz w:val="24"/>
+          <w:szCs w:val="24"/>
+        </w:rPr>
+        <w:t xml:space="preserve">fait face </w:t>
+      </w:r>
+      <w:r>
+        <w:rPr>
+          <w:rFonts w:ascii="Times New Roman" w:hAnsi="Times New Roman" w:cs="Times New Roman"/>
+          <w:color w:val="000000" w:themeColor="text1"/>
+          <w:sz w:val="24"/>
+          <w:szCs w:val="24"/>
+        </w:rPr>
+        <w:t xml:space="preserve">aux limites de cette approche. </w:t>
+      </w:r>
+      <w:r>
+        <w:rPr>
+          <w:rFonts w:ascii="Times New Roman" w:hAnsi="Times New Roman" w:cs="Times New Roman"/>
+          <w:color w:val="000000" w:themeColor="text1"/>
+          <w:sz w:val="24"/>
+          <w:szCs w:val="24"/>
+        </w:rPr>
+        <w:t xml:space="preserve">Néanmoins, </w:t>
+      </w:r>
+      <w:r>
+        <w:rPr>
+          <w:rFonts w:ascii="Times New Roman" w:hAnsi="Times New Roman" w:cs="Times New Roman"/>
+          <w:color w:val="000000" w:themeColor="text1"/>
+          <w:sz w:val="24"/>
+          <w:szCs w:val="24"/>
+        </w:rPr>
+        <w:t>dans le cas de nos membranes, cela n</w:t>
+      </w:r>
+      <w:r>
+        <w:rPr>
+          <w:rFonts w:ascii="Times New Roman" w:hAnsi="Times New Roman" w:cs="Times New Roman"/>
+          <w:color w:val="000000" w:themeColor="text1"/>
+          <w:sz w:val="24"/>
+          <w:szCs w:val="24"/>
+        </w:rPr>
+        <w:t>e devrait</w:t>
+      </w:r>
+      <w:r>
+        <w:rPr>
+          <w:rFonts w:ascii="Times New Roman" w:hAnsi="Times New Roman" w:cs="Times New Roman"/>
+          <w:color w:val="000000" w:themeColor="text1"/>
+          <w:sz w:val="24"/>
+          <w:szCs w:val="24"/>
+        </w:rPr>
+        <w:t xml:space="preserve"> pas</w:t>
+      </w:r>
+      <w:r>
+        <w:rPr>
+          <w:rFonts w:ascii="Times New Roman" w:hAnsi="Times New Roman" w:cs="Times New Roman"/>
+          <w:color w:val="000000" w:themeColor="text1"/>
+          <w:sz w:val="24"/>
+          <w:szCs w:val="24"/>
+        </w:rPr>
+        <w:t xml:space="preserve"> être</w:t>
+      </w:r>
+      <w:r>
+        <w:rPr>
+          <w:rFonts w:ascii="Times New Roman" w:hAnsi="Times New Roman" w:cs="Times New Roman"/>
+          <w:color w:val="000000" w:themeColor="text1"/>
+          <w:sz w:val="24"/>
+          <w:szCs w:val="24"/>
+        </w:rPr>
+        <w:t xml:space="preserve"> un obstacle </w:t>
+      </w:r>
+      <w:r>
+        <w:rPr>
+          <w:rFonts w:ascii="Times New Roman" w:hAnsi="Times New Roman" w:cs="Times New Roman"/>
+          <w:color w:val="000000" w:themeColor="text1"/>
+          <w:sz w:val="24"/>
+          <w:szCs w:val="24"/>
+        </w:rPr>
+        <w:t>si l’on</w:t>
+      </w:r>
+      <w:r>
+        <w:rPr>
+          <w:rFonts w:ascii="Times New Roman" w:hAnsi="Times New Roman" w:cs="Times New Roman"/>
+          <w:color w:val="000000" w:themeColor="text1"/>
+          <w:sz w:val="24"/>
+          <w:szCs w:val="24"/>
+        </w:rPr>
+        <w:t xml:space="preserve"> prévoi</w:t>
+      </w:r>
+      <w:r>
+        <w:rPr>
+          <w:rFonts w:ascii="Times New Roman" w:hAnsi="Times New Roman" w:cs="Times New Roman"/>
+          <w:color w:val="000000" w:themeColor="text1"/>
+          <w:sz w:val="24"/>
+          <w:szCs w:val="24"/>
+        </w:rPr>
+        <w:t>t</w:t>
+      </w:r>
+      <w:r>
+        <w:rPr>
+          <w:rFonts w:ascii="Times New Roman" w:hAnsi="Times New Roman" w:cs="Times New Roman"/>
+          <w:color w:val="000000" w:themeColor="text1"/>
+          <w:sz w:val="24"/>
+          <w:szCs w:val="24"/>
+        </w:rPr>
+        <w:t xml:space="preserve"> une membrane percée</w:t>
+      </w:r>
+      <w:r>
+        <w:rPr>
+          <w:rFonts w:ascii="Times New Roman" w:hAnsi="Times New Roman" w:cs="Times New Roman"/>
+          <w:color w:val="000000" w:themeColor="text1"/>
+          <w:sz w:val="24"/>
+          <w:szCs w:val="24"/>
+        </w:rPr>
+        <w:t xml:space="preserve"> ou des canaux d’évacuation</w:t>
+      </w:r>
+      <w:r>
+        <w:rPr>
+          <w:rFonts w:ascii="Times New Roman" w:hAnsi="Times New Roman" w:cs="Times New Roman"/>
+          <w:color w:val="000000" w:themeColor="text1"/>
+          <w:sz w:val="24"/>
+          <w:szCs w:val="24"/>
+        </w:rPr>
+        <w:t xml:space="preserve"> facilitant la libération</w:t>
+      </w:r>
+      <w:r>
+        <w:rPr>
+          <w:rFonts w:ascii="Times New Roman" w:hAnsi="Times New Roman" w:cs="Times New Roman"/>
+          <w:color w:val="000000" w:themeColor="text1"/>
+          <w:sz w:val="24"/>
+          <w:szCs w:val="24"/>
+        </w:rPr>
+        <w:t xml:space="preserve"> de la résine insolée lors du passage au développeur. </w:t>
+      </w:r>
+    </w:p>
+    <w:p>
+      <w:pPr>
+        <w:spacing w:after="0" w:line="360" w:lineRule="auto"/>
+        <w:jc w:val="both"/>
+        <w:rPr>
+          <w:rFonts w:ascii="Times New Roman" w:hAnsi="Times New Roman" w:cs="Times New Roman"/>
+          <w:color w:val="000000" w:themeColor="text1"/>
+          <w:sz w:val="24"/>
+          <w:szCs w:val="24"/>
+          <w:shd w:val="clear" w:color="auto" w:fill="FFFFFF"/>
+        </w:rPr>
+      </w:pPr>
+      <w:r>
+        <w:rPr>
+          <w:rFonts w:ascii="Times New Roman" w:hAnsi="Times New Roman" w:cs="Times New Roman"/>
+          <w:color w:val="000000" w:themeColor="text1"/>
+          <w:sz w:val="24"/>
+          <w:szCs w:val="24"/>
+        </w:rPr>
+        <w:t>La</w:t>
+      </w:r>
+      <w:r>
+        <w:rPr>
+          <w:rFonts w:ascii="Times New Roman" w:hAnsi="Times New Roman" w:cs="Times New Roman"/>
+          <w:color w:val="000000" w:themeColor="text1"/>
+          <w:sz w:val="24"/>
+          <w:szCs w:val="24"/>
+        </w:rPr>
+        <w:t xml:space="preserve"> méthode de bain de développement de la résine après insolation par niveaux de gris de cette dernière aux UV et/ou avec double insolation</w:t>
+      </w:r>
+      <w:r>
+        <w:rPr>
+          <w:rFonts w:ascii="Times New Roman" w:hAnsi="Times New Roman" w:cs="Times New Roman"/>
+          <w:color w:val="000000" w:themeColor="text1"/>
+          <w:sz w:val="24"/>
+          <w:szCs w:val="24"/>
+        </w:rPr>
+        <w:t>, permet d’obtenir des membranes fiables et reproductibles</w:t>
+      </w:r>
+      <w:r>
+        <w:rPr>
+          <w:rFonts w:ascii="Times New Roman" w:hAnsi="Times New Roman" w:cs="Times New Roman"/>
+          <w:color w:val="000000" w:themeColor="text1"/>
+          <w:sz w:val="24"/>
+          <w:szCs w:val="24"/>
+        </w:rPr>
+        <w:t xml:space="preserve">, tout cela en un seul dépôt au </w:t>
       </w:r>
       <w:proofErr w:type="spellStart"/>
       <w:r>
-        <w:t>coating</w:t>
+        <w:rPr>
+          <w:rFonts w:ascii="Times New Roman" w:hAnsi="Times New Roman" w:cs="Times New Roman"/>
+          <w:color w:val="000000" w:themeColor="text1"/>
+          <w:sz w:val="24"/>
+          <w:szCs w:val="24"/>
+        </w:rPr>
+        <w:t>spincoating</w:t>
       </w:r>
       <w:proofErr w:type="spellEnd"/>
       <w:r>
-        <w:t xml:space="preserve">. Cependant, cette méthode exige elle aussi de ménager des ouvertures dans la zone suspendue pour évacuer la résine non polymérisée lors de la révélation. Ce dernier point constitue un réel verrou pour la réalisation de dispositifs </w:t>
-      </w:r>
-      <w:proofErr w:type="spellStart"/>
-      <w:r>
-        <w:t>microfluidiques</w:t>
-      </w:r>
-      <w:proofErr w:type="spellEnd"/>
-      <w:r>
-        <w:t xml:space="preserve">. En effet, réaliser des canaux de faible section et de plusieurs millimètres devient rapidement impossible, et l’on touche aux limites de cette approche. Cependant dans le cas de nos membranes, cela n’est pas un obstacle et il est aisé de prévoir une membrane percée facilitant la libération, comme Chapitre IV Réalisation technologique de microlentilles intégrées sur </w:t>
-      </w:r>
-      <w:proofErr w:type="spellStart"/>
-      <w:r>
-        <w:t>VCSELs</w:t>
-      </w:r>
-      <w:proofErr w:type="spellEnd"/>
-      <w:r>
-        <w:t xml:space="preserve"> 108 l’illustrent les images MEB de la figure 4.27. Comme le montre la première image, il n’est pas nécessaire d’avoir des trous en surface de la membrane pour évacuer la résine : on peut prévoir des canaux d’évacuation de la résine dans les piédestaux. Il est aussi très aisé de réaliser des bras fins (~6 µm) sans risque de rupture dans la zone d’encastrement, car les contraintes sont faibles du fait de la monocouche de résine SU-8.</w:t>
-      </w:r>
-    </w:p>
-    <w:p>
-      <w:pPr>
-        <w:rPr>
-          <w:rFonts w:ascii="Arial" w:hAnsi="Arial" w:cs="Arial"/>
-          <w:color w:val="666666"/>
-          <w:shd w:val="clear" w:color="auto" w:fill="FFFFFF"/>
-        </w:rPr>
-      </w:pPr>
-      <w:r>
-        <w:t>la troisième méthode explorée, la double insolation de la SU-8, permet d’obtenir des membranes fiables et reproductibles avec un grand gap d’air et en mettant en œuvre une seule enduction de résine. Les membranes sont peu contraintes et la zone d’accueil de la lentille ne présente pas de défauts de planéité.</w:t>
+        <w:rPr>
+          <w:rFonts w:ascii="Times New Roman" w:hAnsi="Times New Roman" w:cs="Times New Roman"/>
+          <w:color w:val="000000" w:themeColor="text1"/>
+          <w:sz w:val="24"/>
+          <w:szCs w:val="24"/>
+        </w:rPr>
+        <w:t xml:space="preserve"> de résine épaisse</w:t>
+      </w:r>
+      <w:r>
+        <w:rPr>
+          <w:rFonts w:ascii="Times New Roman" w:hAnsi="Times New Roman" w:cs="Times New Roman"/>
+          <w:color w:val="000000" w:themeColor="text1"/>
+          <w:sz w:val="24"/>
+          <w:szCs w:val="24"/>
+        </w:rPr>
+        <w:t xml:space="preserve">. </w:t>
       </w:r>
     </w:p>
     <w:p>
@@ -4602,7 +5588,7 @@
           <w:bCs/>
           <w:color w:val="auto"/>
         </w:rPr>
-        <w:t>escription et réalisation d'une membrane avec dessin 3D,</w:t>
+        <w:t xml:space="preserve">escription et réalisation d'une membrane </w:t>
       </w:r>
       <w:bookmarkEnd w:id="3"/>
     </w:p>
@@ -4614,21 +5600,54 @@
         <w:ind w:left="1800"/>
         <w:rPr>
           <w:rFonts w:ascii="Arial" w:eastAsia="Times New Roman" w:hAnsi="Arial" w:cs="Arial"/>
-          <w:color w:val="666666"/>
-          <w:sz w:val="24"/>
-          <w:szCs w:val="24"/>
-          <w:lang w:eastAsia="fr-FR"/>
-        </w:rPr>
-      </w:pPr>
+          <w:color w:val="000000" w:themeColor="text1"/>
+          <w:sz w:val="24"/>
+          <w:szCs w:val="24"/>
+          <w:lang w:eastAsia="fr-FR"/>
+        </w:rPr>
+      </w:pPr>
+      <w:proofErr w:type="gramStart"/>
       <w:r>
         <w:rPr>
           <w:rFonts w:ascii="Arial" w:eastAsia="Times New Roman" w:hAnsi="Arial" w:cs="Arial"/>
-          <w:color w:val="666666"/>
-          <w:sz w:val="24"/>
-          <w:szCs w:val="24"/>
-          <w:lang w:eastAsia="fr-FR"/>
-        </w:rPr>
-        <w:t>intérêt du passage par une résine en niveaux de gris avec dessin 3D, intérêt et utilisation d'un équipement à masquage digital pour moduler la dose sur une même masque etc...</w:t>
+          <w:color w:val="000000" w:themeColor="text1"/>
+          <w:sz w:val="24"/>
+          <w:szCs w:val="24"/>
+          <w:lang w:eastAsia="fr-FR"/>
+        </w:rPr>
+        <w:t>intérêt</w:t>
+      </w:r>
+      <w:proofErr w:type="gramEnd"/>
+      <w:r>
+        <w:rPr>
+          <w:rFonts w:ascii="Arial" w:eastAsia="Times New Roman" w:hAnsi="Arial" w:cs="Arial"/>
+          <w:color w:val="000000" w:themeColor="text1"/>
+          <w:sz w:val="24"/>
+          <w:szCs w:val="24"/>
+          <w:lang w:eastAsia="fr-FR"/>
+        </w:rPr>
+        <w:t xml:space="preserve"> du passage par une résine en niveaux de gris </w:t>
+      </w:r>
+      <w:r>
+        <w:rPr>
+          <w:rFonts w:ascii="Arial" w:eastAsia="Times New Roman" w:hAnsi="Arial" w:cs="Arial"/>
+          <w:color w:val="000000" w:themeColor="text1"/>
+          <w:sz w:val="24"/>
+          <w:szCs w:val="24"/>
+          <w:highlight w:val="green"/>
+          <w:lang w:eastAsia="fr-FR"/>
+        </w:rPr>
+        <w:t>avec dessin 3D</w:t>
+      </w:r>
+      <w:r>
+        <w:rPr>
+          <w:rFonts w:ascii="Arial" w:eastAsia="Times New Roman" w:hAnsi="Arial" w:cs="Arial"/>
+          <w:color w:val="000000" w:themeColor="text1"/>
+          <w:sz w:val="24"/>
+          <w:szCs w:val="24"/>
+          <w:lang w:eastAsia="fr-FR"/>
+        </w:rPr>
+        <w:t>, intérêt et utilisation d'un équipement à masquage digital pour moduler la dose sur une même masque etc...</w:t>
       </w:r>
     </w:p>
     <w:p>
@@ -4649,17 +5668,127 @@
     <w:p>
       <w:pPr>
         <w:pStyle w:val="Paragraphedeliste"/>
+        <w:numPr>
+          <w:ilvl w:val="0"/>
+          <w:numId w:val="27"/>
+        </w:numPr>
+        <w:shd w:val="clear" w:color="auto" w:fill="FFFFFF"/>
+        <w:spacing w:after="0" w:line="240" w:lineRule="auto"/>
+        <w:rPr>
+          <w:rFonts w:ascii="Arial" w:eastAsia="Times New Roman" w:hAnsi="Arial" w:cs="Arial"/>
+          <w:b/>
+          <w:bCs/>
+          <w:color w:val="000000" w:themeColor="text1"/>
+          <w:sz w:val="24"/>
+          <w:szCs w:val="24"/>
+          <w:lang w:eastAsia="fr-FR"/>
+        </w:rPr>
+      </w:pPr>
+      <w:r>
+        <w:rPr>
+          <w:rFonts w:ascii="Times New Roman" w:hAnsi="Times New Roman" w:cs="Times New Roman"/>
+          <w:b/>
+          <w:bCs/>
+          <w:color w:val="000000" w:themeColor="text1"/>
+          <w:sz w:val="24"/>
+          <w:szCs w:val="24"/>
+        </w:rPr>
+        <w:t>La méthode de bain de développement de la résine après insolation par niveaux de gris de cette dernière aux U</w:t>
+      </w:r>
+      <w:r>
+        <w:rPr>
+          <w:rFonts w:ascii="Times New Roman" w:hAnsi="Times New Roman" w:cs="Times New Roman"/>
+          <w:b/>
+          <w:bCs/>
+          <w:color w:val="000000" w:themeColor="text1"/>
+          <w:sz w:val="24"/>
+          <w:szCs w:val="24"/>
+        </w:rPr>
+        <w:t xml:space="preserve">V en une insolation </w:t>
+      </w:r>
+    </w:p>
+    <w:p>
+      <w:pPr>
+        <w:pStyle w:val="Paragraphedeliste"/>
+        <w:shd w:val="clear" w:color="auto" w:fill="FFFFFF"/>
+        <w:spacing w:after="0" w:line="240" w:lineRule="auto"/>
+        <w:ind w:left="2520"/>
+        <w:rPr>
+          <w:rFonts w:ascii="Arial" w:eastAsia="Times New Roman" w:hAnsi="Arial" w:cs="Arial"/>
+          <w:b/>
+          <w:bCs/>
+          <w:color w:val="000000" w:themeColor="text1"/>
+          <w:sz w:val="24"/>
+          <w:szCs w:val="24"/>
+          <w:lang w:eastAsia="fr-FR"/>
+        </w:rPr>
+      </w:pPr>
+    </w:p>
+    <w:p>
+      <w:pPr>
+        <w:pStyle w:val="Paragraphedeliste"/>
+        <w:numPr>
+          <w:ilvl w:val="0"/>
+          <w:numId w:val="27"/>
+        </w:numPr>
         <w:shd w:val="clear" w:color="auto" w:fill="FFFFFF"/>
         <w:spacing w:after="0" w:line="240" w:lineRule="auto"/>
         <w:ind w:left="1800"/>
         <w:rPr>
           <w:rFonts w:ascii="Arial" w:eastAsia="Times New Roman" w:hAnsi="Arial" w:cs="Arial"/>
-          <w:color w:val="666666"/>
-          <w:sz w:val="24"/>
-          <w:szCs w:val="24"/>
-          <w:lang w:eastAsia="fr-FR"/>
-        </w:rPr>
-      </w:pPr>
+          <w:b/>
+          <w:bCs/>
+          <w:color w:val="000000" w:themeColor="text1"/>
+          <w:sz w:val="24"/>
+          <w:szCs w:val="24"/>
+          <w:lang w:eastAsia="fr-FR"/>
+        </w:rPr>
+      </w:pPr>
+      <w:r>
+        <w:rPr>
+          <w:rFonts w:ascii="Times New Roman" w:hAnsi="Times New Roman" w:cs="Times New Roman"/>
+          <w:b/>
+          <w:bCs/>
+          <w:color w:val="000000" w:themeColor="text1"/>
+          <w:sz w:val="24"/>
+          <w:szCs w:val="24"/>
+        </w:rPr>
+        <w:t>La méthode de bain de développement de la résine après</w:t>
+      </w:r>
+      <w:r>
+        <w:rPr>
+          <w:rFonts w:ascii="Times New Roman" w:hAnsi="Times New Roman" w:cs="Times New Roman"/>
+          <w:b/>
+          <w:bCs/>
+          <w:color w:val="000000" w:themeColor="text1"/>
+          <w:sz w:val="24"/>
+          <w:szCs w:val="24"/>
+        </w:rPr>
+        <w:t xml:space="preserve"> </w:t>
+      </w:r>
+      <w:r>
+        <w:rPr>
+          <w:rFonts w:ascii="Times New Roman" w:hAnsi="Times New Roman" w:cs="Times New Roman"/>
+          <w:b/>
+          <w:bCs/>
+          <w:color w:val="000000" w:themeColor="text1"/>
+          <w:sz w:val="24"/>
+          <w:szCs w:val="24"/>
+          <w:highlight w:val="green"/>
+        </w:rPr>
+        <w:t>double</w:t>
+      </w:r>
+      <w:r>
+        <w:rPr>
+          <w:rFonts w:ascii="Times New Roman" w:hAnsi="Times New Roman" w:cs="Times New Roman"/>
+          <w:b/>
+          <w:bCs/>
+          <w:color w:val="000000" w:themeColor="text1"/>
+          <w:sz w:val="24"/>
+          <w:szCs w:val="24"/>
+        </w:rPr>
+        <w:t xml:space="preserve"> insolation par niveaux de gris de cette dernière aux </w:t>
+      </w:r>
     </w:p>
     <w:p>
       <w:pPr>
@@ -4679,6 +5808,7 @@
           <w:bCs/>
           <w:color w:val="auto"/>
         </w:rPr>
+        <w:lastRenderedPageBreak/>
         <w:t xml:space="preserve">III. </w:t>
       </w:r>
       <w:r>
@@ -4777,413 +5907,1880 @@
           <w:bCs/>
           <w:color w:val="auto"/>
         </w:rPr>
-        <w:t>SU1805</w:t>
-      </w:r>
-      <w:bookmarkEnd w:id="5"/>
-    </w:p>
-    <w:p>
-      <w:pPr>
-        <w:pStyle w:val="Titre2"/>
-        <w:numPr>
-          <w:ilvl w:val="0"/>
-          <w:numId w:val="23"/>
-        </w:numPr>
-        <w:rPr>
-          <w:rFonts w:ascii="Times New Roman" w:eastAsia="Times New Roman" w:hAnsi="Times New Roman" w:cs="Times New Roman"/>
+        <w:t xml:space="preserve">avec la résine </w:t>
+      </w:r>
+      <w:r>
+        <w:rPr>
+          <w:rFonts w:ascii="Times New Roman" w:hAnsi="Times New Roman" w:cs="Times New Roman"/>
           <w:b/>
           <w:bCs/>
           <w:color w:val="auto"/>
-          <w:sz w:val="28"/>
-          <w:szCs w:val="28"/>
-          <w:lang w:eastAsia="fr-FR"/>
-        </w:rPr>
-      </w:pPr>
-      <w:bookmarkStart w:id="6" w:name="_Toc103854783"/>
-      <w:r>
-        <w:rPr>
-          <w:rStyle w:val="Sous-titreCar"/>
+        </w:rPr>
+        <w:t>S</w:t>
+      </w:r>
+      <w:r>
+        <w:rPr>
           <w:rFonts w:ascii="Times New Roman" w:hAnsi="Times New Roman" w:cs="Times New Roman"/>
           <w:b/>
           <w:bCs/>
           <w:color w:val="auto"/>
-          <w:sz w:val="28"/>
-          <w:szCs w:val="28"/>
-        </w:rPr>
-        <w:t>Description</w:t>
-      </w:r>
-      <w:r>
-        <w:rPr>
-          <w:rStyle w:val="Sous-titreCar"/>
+        </w:rPr>
+        <w:t xml:space="preserve"> </w:t>
+      </w:r>
+      <w:r>
+        <w:rPr>
           <w:rFonts w:ascii="Times New Roman" w:hAnsi="Times New Roman" w:cs="Times New Roman"/>
           <w:b/>
           <w:bCs/>
           <w:color w:val="auto"/>
-          <w:sz w:val="28"/>
-          <w:szCs w:val="28"/>
-        </w:rPr>
-        <w:t xml:space="preserve"> des résultats</w:t>
-      </w:r>
-      <w:bookmarkEnd w:id="6"/>
-    </w:p>
-    <w:p>
-      <w:pPr>
-        <w:pStyle w:val="Titre2"/>
+        </w:rPr>
+        <w:t>1805</w:t>
+      </w:r>
+      <w:bookmarkEnd w:id="5"/>
+    </w:p>
+    <w:p>
+      <w:pPr>
+        <w:spacing w:before="240" w:after="240" w:line="240" w:lineRule="auto"/>
+        <w:rPr>
+          <w:rFonts w:ascii="Times New Roman" w:eastAsia="Times New Roman" w:hAnsi="Times New Roman" w:cs="Times New Roman"/>
+          <w:sz w:val="24"/>
+          <w:szCs w:val="24"/>
+          <w:lang w:eastAsia="fr-FR"/>
+        </w:rPr>
+      </w:pPr>
+      <w:r>
+        <w:rPr>
+          <w:rFonts w:ascii="Times New Roman" w:eastAsia="Times New Roman" w:hAnsi="Times New Roman" w:cs="Times New Roman"/>
+          <w:color w:val="000000"/>
+          <w:sz w:val="24"/>
+          <w:szCs w:val="24"/>
+          <w:lang w:eastAsia="fr-FR"/>
+        </w:rPr>
+        <w:t xml:space="preserve">Pour apprendre comment fonctionne la </w:t>
+      </w:r>
+      <w:proofErr w:type="spellStart"/>
+      <w:r>
+        <w:rPr>
+          <w:rFonts w:ascii="Times New Roman" w:eastAsia="Times New Roman" w:hAnsi="Times New Roman" w:cs="Times New Roman"/>
+          <w:color w:val="000000"/>
+          <w:sz w:val="24"/>
+          <w:szCs w:val="24"/>
+          <w:lang w:eastAsia="fr-FR"/>
+        </w:rPr>
+        <w:t>SmartPrint</w:t>
+      </w:r>
+      <w:proofErr w:type="spellEnd"/>
+      <w:r>
+        <w:rPr>
+          <w:rFonts w:ascii="Times New Roman" w:eastAsia="Times New Roman" w:hAnsi="Times New Roman" w:cs="Times New Roman"/>
+          <w:color w:val="000000"/>
+          <w:sz w:val="24"/>
+          <w:szCs w:val="24"/>
+          <w:lang w:eastAsia="fr-FR"/>
+        </w:rPr>
+        <w:t xml:space="preserve"> UV, nous avons utilisé</w:t>
+      </w:r>
+      <w:r>
+        <w:rPr>
+          <w:rFonts w:ascii="Times New Roman" w:eastAsia="Times New Roman" w:hAnsi="Times New Roman" w:cs="Times New Roman"/>
+          <w:color w:val="000000"/>
+          <w:sz w:val="24"/>
+          <w:szCs w:val="24"/>
+          <w:lang w:eastAsia="fr-FR"/>
+        </w:rPr>
+        <w:t xml:space="preserve"> par défaut </w:t>
+      </w:r>
+      <w:r>
+        <w:rPr>
+          <w:rFonts w:ascii="Times New Roman" w:eastAsia="Times New Roman" w:hAnsi="Times New Roman" w:cs="Times New Roman"/>
+          <w:color w:val="000000"/>
+          <w:sz w:val="24"/>
+          <w:szCs w:val="24"/>
+          <w:lang w:eastAsia="fr-FR"/>
+        </w:rPr>
+        <w:t xml:space="preserve">la résine positive </w:t>
+      </w:r>
+      <w:r>
+        <w:rPr>
+          <w:rFonts w:ascii="Times New Roman" w:eastAsia="Times New Roman" w:hAnsi="Times New Roman" w:cs="Times New Roman"/>
+          <w:color w:val="000000"/>
+          <w:sz w:val="24"/>
+          <w:szCs w:val="24"/>
+          <w:lang w:eastAsia="fr-FR"/>
+        </w:rPr>
+        <w:t>« </w:t>
+      </w:r>
+      <w:r>
+        <w:rPr>
+          <w:rFonts w:ascii="Times New Roman" w:eastAsia="Times New Roman" w:hAnsi="Times New Roman" w:cs="Times New Roman"/>
+          <w:color w:val="000000"/>
+          <w:sz w:val="24"/>
+          <w:szCs w:val="24"/>
+          <w:lang w:eastAsia="fr-FR"/>
+        </w:rPr>
+        <w:t>S 1805</w:t>
+      </w:r>
+      <w:r>
+        <w:rPr>
+          <w:rFonts w:ascii="Times New Roman" w:eastAsia="Times New Roman" w:hAnsi="Times New Roman" w:cs="Times New Roman"/>
+          <w:color w:val="000000"/>
+          <w:sz w:val="24"/>
+          <w:szCs w:val="24"/>
+          <w:lang w:eastAsia="fr-FR"/>
+        </w:rPr>
+        <w:t> »</w:t>
+      </w:r>
+      <w:r>
+        <w:rPr>
+          <w:rFonts w:ascii="Times New Roman" w:eastAsia="Times New Roman" w:hAnsi="Times New Roman" w:cs="Times New Roman"/>
+          <w:color w:val="000000"/>
+          <w:sz w:val="24"/>
+          <w:szCs w:val="24"/>
+          <w:lang w:eastAsia="fr-FR"/>
+        </w:rPr>
+        <w:t xml:space="preserve"> pour les tests</w:t>
+      </w:r>
+      <w:r>
+        <w:rPr>
+          <w:rFonts w:ascii="Times New Roman" w:eastAsia="Times New Roman" w:hAnsi="Times New Roman" w:cs="Times New Roman"/>
+          <w:color w:val="000000"/>
+          <w:sz w:val="24"/>
+          <w:szCs w:val="24"/>
+          <w:lang w:eastAsia="fr-FR"/>
+        </w:rPr>
+        <w:t xml:space="preserve"> pour sa simplicité de mise en </w:t>
+      </w:r>
+      <w:proofErr w:type="spellStart"/>
+      <w:r>
+        <w:rPr>
+          <w:rFonts w:ascii="Times New Roman" w:eastAsia="Times New Roman" w:hAnsi="Times New Roman" w:cs="Times New Roman"/>
+          <w:color w:val="000000"/>
+          <w:sz w:val="24"/>
+          <w:szCs w:val="24"/>
+          <w:lang w:eastAsia="fr-FR"/>
+        </w:rPr>
+        <w:t>oeuvre</w:t>
+      </w:r>
+      <w:proofErr w:type="spellEnd"/>
+      <w:r>
+        <w:rPr>
+          <w:rFonts w:ascii="Times New Roman" w:eastAsia="Times New Roman" w:hAnsi="Times New Roman" w:cs="Times New Roman"/>
+          <w:color w:val="000000"/>
+          <w:sz w:val="24"/>
+          <w:szCs w:val="24"/>
+          <w:lang w:eastAsia="fr-FR"/>
+        </w:rPr>
+        <w:t>. Les tests se</w:t>
+      </w:r>
+      <w:r>
+        <w:rPr>
+          <w:rFonts w:ascii="Times New Roman" w:eastAsia="Times New Roman" w:hAnsi="Times New Roman" w:cs="Times New Roman"/>
+          <w:color w:val="000000"/>
+          <w:sz w:val="24"/>
+          <w:szCs w:val="24"/>
+          <w:lang w:eastAsia="fr-FR"/>
+        </w:rPr>
+        <w:t xml:space="preserve"> sont effectués</w:t>
+      </w:r>
+      <w:r>
+        <w:rPr>
+          <w:rFonts w:ascii="Times New Roman" w:eastAsia="Times New Roman" w:hAnsi="Times New Roman" w:cs="Times New Roman"/>
+          <w:color w:val="000000"/>
+          <w:sz w:val="24"/>
+          <w:szCs w:val="24"/>
+          <w:lang w:eastAsia="fr-FR"/>
+        </w:rPr>
+        <w:t xml:space="preserve"> en lumière inactinique</w:t>
+      </w:r>
+      <w:r>
+        <w:rPr>
+          <w:rFonts w:ascii="Times New Roman" w:eastAsia="Times New Roman" w:hAnsi="Times New Roman" w:cs="Times New Roman"/>
+          <w:color w:val="000000"/>
+          <w:sz w:val="24"/>
+          <w:szCs w:val="24"/>
+          <w:lang w:eastAsia="fr-FR"/>
+        </w:rPr>
+        <w:t>, une lumière n’ayant presque pas d’action photochimique sur la résine</w:t>
+      </w:r>
+      <w:r>
+        <w:rPr>
+          <w:rFonts w:ascii="Times New Roman" w:eastAsia="Times New Roman" w:hAnsi="Times New Roman" w:cs="Times New Roman"/>
+          <w:color w:val="000000"/>
+          <w:sz w:val="24"/>
+          <w:szCs w:val="24"/>
+          <w:lang w:eastAsia="fr-FR"/>
+        </w:rPr>
+        <w:t>.</w:t>
+      </w:r>
+    </w:p>
+    <w:p>
+      <w:pPr>
+        <w:spacing w:before="240" w:after="240" w:line="240" w:lineRule="auto"/>
+        <w:rPr>
+          <w:rFonts w:ascii="Times New Roman" w:eastAsia="Times New Roman" w:hAnsi="Times New Roman" w:cs="Times New Roman"/>
+          <w:sz w:val="24"/>
+          <w:szCs w:val="24"/>
+          <w:lang w:eastAsia="fr-FR"/>
+        </w:rPr>
+      </w:pPr>
+      <w:r>
+        <w:rPr>
+          <w:rFonts w:ascii="Times New Roman" w:eastAsia="Times New Roman" w:hAnsi="Times New Roman" w:cs="Times New Roman"/>
+          <w:color w:val="000000"/>
+          <w:sz w:val="24"/>
+          <w:szCs w:val="24"/>
+          <w:lang w:eastAsia="fr-FR"/>
+        </w:rPr>
+        <w:t> </w:t>
+      </w:r>
+    </w:p>
+    <w:p>
+      <w:pPr>
+        <w:pStyle w:val="Paragraphedeliste"/>
         <w:numPr>
           <w:ilvl w:val="0"/>
-          <w:numId w:val="23"/>
+          <w:numId w:val="30"/>
         </w:numPr>
-        <w:rPr>
-          <w:rFonts w:ascii="Times New Roman" w:eastAsia="Times New Roman" w:hAnsi="Times New Roman" w:cs="Times New Roman"/>
-          <w:b/>
-          <w:bCs/>
-          <w:color w:val="auto"/>
-          <w:sz w:val="28"/>
-          <w:szCs w:val="28"/>
-          <w:lang w:eastAsia="fr-FR"/>
-        </w:rPr>
-      </w:pPr>
-      <w:bookmarkStart w:id="7" w:name="_Toc103854784"/>
-      <w:r>
-        <w:rPr>
-          <w:rFonts w:ascii="Times New Roman" w:eastAsia="Times New Roman" w:hAnsi="Times New Roman" w:cs="Times New Roman"/>
-          <w:b/>
-          <w:bCs/>
-          <w:color w:val="auto"/>
-          <w:sz w:val="28"/>
-          <w:szCs w:val="28"/>
-          <w:lang w:eastAsia="fr-FR"/>
-        </w:rPr>
-        <w:t>Analyse</w:t>
-      </w:r>
-      <w:bookmarkEnd w:id="7"/>
-    </w:p>
-    <w:p>
-      <w:pPr>
-        <w:pStyle w:val="Titre2"/>
+        <w:spacing w:before="240" w:after="240" w:line="240" w:lineRule="auto"/>
+        <w:rPr>
+          <w:rFonts w:ascii="Times New Roman" w:eastAsia="Times New Roman" w:hAnsi="Times New Roman" w:cs="Times New Roman"/>
+          <w:sz w:val="24"/>
+          <w:szCs w:val="24"/>
+          <w:lang w:eastAsia="fr-FR"/>
+        </w:rPr>
+      </w:pPr>
+      <w:r>
+        <w:rPr>
+          <w:rFonts w:ascii="Times New Roman" w:eastAsia="Times New Roman" w:hAnsi="Times New Roman" w:cs="Times New Roman"/>
+          <w:color w:val="000000"/>
+          <w:sz w:val="24"/>
+          <w:szCs w:val="24"/>
+          <w:lang w:eastAsia="fr-FR"/>
+        </w:rPr>
+        <w:t>Nettoyage</w:t>
+      </w:r>
+      <w:r>
+        <w:rPr>
+          <w:rFonts w:ascii="Times New Roman" w:eastAsia="Times New Roman" w:hAnsi="Times New Roman" w:cs="Times New Roman"/>
+          <w:color w:val="000000"/>
+          <w:sz w:val="24"/>
+          <w:szCs w:val="24"/>
+          <w:lang w:eastAsia="fr-FR"/>
+        </w:rPr>
+        <w:t xml:space="preserve"> préliminaire </w:t>
+      </w:r>
+      <w:r>
+        <w:rPr>
+          <w:rFonts w:ascii="Times New Roman" w:eastAsia="Times New Roman" w:hAnsi="Times New Roman" w:cs="Times New Roman"/>
+          <w:color w:val="000000"/>
+          <w:sz w:val="24"/>
+          <w:szCs w:val="24"/>
+          <w:lang w:eastAsia="fr-FR"/>
+        </w:rPr>
+        <w:t xml:space="preserve">du substrat </w:t>
+      </w:r>
+      <w:r>
+        <w:rPr>
+          <w:rFonts w:ascii="Times New Roman" w:eastAsia="Times New Roman" w:hAnsi="Times New Roman" w:cs="Times New Roman"/>
+          <w:color w:val="000000"/>
+          <w:sz w:val="24"/>
+          <w:szCs w:val="24"/>
+          <w:lang w:eastAsia="fr-FR"/>
+        </w:rPr>
+        <w:t>avant</w:t>
+      </w:r>
+      <w:r>
+        <w:rPr>
+          <w:rFonts w:ascii="Times New Roman" w:eastAsia="Times New Roman" w:hAnsi="Times New Roman" w:cs="Times New Roman"/>
+          <w:color w:val="000000"/>
+          <w:sz w:val="24"/>
+          <w:szCs w:val="24"/>
+          <w:lang w:eastAsia="fr-FR"/>
+        </w:rPr>
+        <w:t xml:space="preserve"> dépôt de résine</w:t>
+      </w:r>
+    </w:p>
+    <w:p>
+      <w:pPr>
+        <w:spacing w:before="240" w:after="240" w:line="240" w:lineRule="auto"/>
+        <w:rPr>
+          <w:rFonts w:ascii="Times New Roman" w:eastAsia="Times New Roman" w:hAnsi="Times New Roman" w:cs="Times New Roman"/>
+          <w:sz w:val="24"/>
+          <w:szCs w:val="24"/>
+          <w:lang w:eastAsia="fr-FR"/>
+        </w:rPr>
+      </w:pPr>
+      <w:r>
+        <w:rPr>
+          <w:rFonts w:ascii="Times New Roman" w:eastAsia="Times New Roman" w:hAnsi="Times New Roman" w:cs="Times New Roman"/>
+          <w:color w:val="000000"/>
+          <w:sz w:val="24"/>
+          <w:szCs w:val="24"/>
+          <w:lang w:eastAsia="fr-FR"/>
+        </w:rPr>
+        <w:t xml:space="preserve">Pour procéder </w:t>
+      </w:r>
+      <w:r>
+        <w:rPr>
+          <w:rFonts w:ascii="Times New Roman" w:eastAsia="Times New Roman" w:hAnsi="Times New Roman" w:cs="Times New Roman"/>
+          <w:color w:val="000000"/>
+          <w:sz w:val="24"/>
+          <w:szCs w:val="24"/>
+          <w:lang w:eastAsia="fr-FR"/>
+        </w:rPr>
+        <w:t>au dépôt</w:t>
+      </w:r>
+      <w:r>
+        <w:rPr>
+          <w:rFonts w:ascii="Times New Roman" w:eastAsia="Times New Roman" w:hAnsi="Times New Roman" w:cs="Times New Roman"/>
+          <w:color w:val="000000"/>
+          <w:sz w:val="24"/>
+          <w:szCs w:val="24"/>
+          <w:lang w:eastAsia="fr-FR"/>
+        </w:rPr>
+        <w:t xml:space="preserve"> des résines, il faut commencer par une étape de nettoyage du substrat : il faut éliminer toutes les poussières ou impuretés extérieures pour </w:t>
+      </w:r>
+      <w:r>
+        <w:rPr>
+          <w:rStyle w:val="cf01"/>
+          <w:rFonts w:ascii="Times New Roman" w:hAnsi="Times New Roman" w:cs="Times New Roman"/>
+          <w:sz w:val="24"/>
+          <w:szCs w:val="24"/>
+        </w:rPr>
+        <w:t>améliorer au maximum l’homogénéité du dépôt sur le substrat</w:t>
+      </w:r>
+      <w:r>
+        <w:rPr>
+          <w:rStyle w:val="cf01"/>
+          <w:rFonts w:ascii="Times New Roman" w:hAnsi="Times New Roman" w:cs="Times New Roman"/>
+          <w:sz w:val="24"/>
+          <w:szCs w:val="24"/>
+        </w:rPr>
+        <w:t>.</w:t>
+      </w:r>
+    </w:p>
+    <w:p>
+      <w:pPr>
+        <w:spacing w:before="240" w:after="240" w:line="240" w:lineRule="auto"/>
+        <w:rPr>
+          <w:rFonts w:ascii="Times New Roman" w:eastAsia="Times New Roman" w:hAnsi="Times New Roman" w:cs="Times New Roman"/>
+          <w:sz w:val="24"/>
+          <w:szCs w:val="24"/>
+          <w:lang w:eastAsia="fr-FR"/>
+        </w:rPr>
+      </w:pPr>
+      <w:r>
+        <w:rPr>
+          <w:rFonts w:ascii="Times New Roman" w:eastAsia="Times New Roman" w:hAnsi="Times New Roman" w:cs="Times New Roman"/>
+          <w:color w:val="000000"/>
+          <w:sz w:val="24"/>
+          <w:szCs w:val="24"/>
+          <w:lang w:eastAsia="fr-FR"/>
+        </w:rPr>
+        <w:t>Le substrat de silicium est nettoyé grâce à un nettoyage à l’acétone. Nous frottons ensuite le substrat au papier type salle blanche non pelucheux puis nous rinçons une seconde fois à l’acétone.</w:t>
+      </w:r>
+    </w:p>
+    <w:p>
+      <w:pPr>
+        <w:spacing w:before="240" w:after="240" w:line="240" w:lineRule="auto"/>
+        <w:rPr>
+          <w:rFonts w:ascii="Times New Roman" w:eastAsia="Times New Roman" w:hAnsi="Times New Roman" w:cs="Times New Roman"/>
+          <w:sz w:val="24"/>
+          <w:szCs w:val="24"/>
+          <w:lang w:eastAsia="fr-FR"/>
+        </w:rPr>
+      </w:pPr>
+      <w:r>
+        <w:rPr>
+          <w:rFonts w:ascii="Times New Roman" w:eastAsia="Times New Roman" w:hAnsi="Times New Roman" w:cs="Times New Roman"/>
+          <w:color w:val="000000"/>
+          <w:sz w:val="24"/>
+          <w:szCs w:val="24"/>
+          <w:lang w:eastAsia="fr-FR"/>
+        </w:rPr>
+        <w:t>On rince à nouveau le substrat à l’eau distillée pour chasser l’acétone, et on le sèche avec un souffleur</w:t>
+      </w:r>
+      <w:r>
+        <w:rPr>
+          <w:rFonts w:ascii="Times New Roman" w:eastAsia="Times New Roman" w:hAnsi="Times New Roman" w:cs="Times New Roman"/>
+          <w:color w:val="000000"/>
+          <w:sz w:val="24"/>
+          <w:szCs w:val="24"/>
+          <w:lang w:eastAsia="fr-FR"/>
+        </w:rPr>
+        <w:t xml:space="preserve"> d’azote</w:t>
+      </w:r>
+      <w:r>
+        <w:rPr>
+          <w:rFonts w:ascii="Times New Roman" w:eastAsia="Times New Roman" w:hAnsi="Times New Roman" w:cs="Times New Roman"/>
+          <w:color w:val="000000"/>
+          <w:sz w:val="24"/>
+          <w:szCs w:val="24"/>
+          <w:lang w:eastAsia="fr-FR"/>
+        </w:rPr>
+        <w:t>.</w:t>
+      </w:r>
+    </w:p>
+    <w:p>
+      <w:pPr>
+        <w:spacing w:before="240" w:after="240" w:line="240" w:lineRule="auto"/>
+        <w:rPr>
+          <w:rFonts w:ascii="Times New Roman" w:eastAsia="Times New Roman" w:hAnsi="Times New Roman" w:cs="Times New Roman"/>
+          <w:color w:val="000000"/>
+          <w:sz w:val="24"/>
+          <w:szCs w:val="24"/>
+          <w:lang w:eastAsia="fr-FR"/>
+        </w:rPr>
+      </w:pPr>
+      <w:r>
+        <w:rPr>
+          <w:rFonts w:ascii="Times New Roman" w:eastAsia="Times New Roman" w:hAnsi="Times New Roman" w:cs="Times New Roman"/>
+          <w:color w:val="000000"/>
+          <w:sz w:val="24"/>
+          <w:szCs w:val="24"/>
+          <w:lang w:eastAsia="fr-FR"/>
+        </w:rPr>
+        <w:t xml:space="preserve">Et enfin on dépose le substrat sur une plaque chauffante à 100°C </w:t>
+      </w:r>
+      <w:r>
+        <w:rPr>
+          <w:rFonts w:ascii="Times New Roman" w:eastAsia="Times New Roman" w:hAnsi="Times New Roman" w:cs="Times New Roman"/>
+          <w:color w:val="000000"/>
+          <w:sz w:val="24"/>
+          <w:szCs w:val="24"/>
+          <w:lang w:eastAsia="fr-FR"/>
+        </w:rPr>
+        <w:t>au moins</w:t>
+      </w:r>
+      <w:r>
+        <w:rPr>
+          <w:rFonts w:ascii="Times New Roman" w:eastAsia="Times New Roman" w:hAnsi="Times New Roman" w:cs="Times New Roman"/>
+          <w:color w:val="000000"/>
+          <w:sz w:val="24"/>
+          <w:szCs w:val="24"/>
+          <w:lang w:eastAsia="fr-FR"/>
+        </w:rPr>
+        <w:t xml:space="preserve"> 1min </w:t>
+      </w:r>
+      <w:r>
+        <w:rPr>
+          <w:rFonts w:ascii="Times New Roman" w:eastAsia="Times New Roman" w:hAnsi="Times New Roman" w:cs="Times New Roman"/>
+          <w:color w:val="000000"/>
+          <w:sz w:val="24"/>
+          <w:szCs w:val="24"/>
+          <w:lang w:eastAsia="fr-FR"/>
+        </w:rPr>
+        <w:t>c’est l’</w:t>
+      </w:r>
+      <w:r>
+        <w:rPr>
+          <w:rFonts w:ascii="Times New Roman" w:eastAsia="Times New Roman" w:hAnsi="Times New Roman" w:cs="Times New Roman"/>
+          <w:color w:val="000000"/>
+          <w:sz w:val="24"/>
+          <w:szCs w:val="24"/>
+          <w:lang w:eastAsia="fr-FR"/>
+        </w:rPr>
+        <w:t>étape dite de</w:t>
+      </w:r>
+      <w:r>
+        <w:rPr>
+          <w:rFonts w:ascii="Times New Roman" w:eastAsia="Times New Roman" w:hAnsi="Times New Roman" w:cs="Times New Roman"/>
+          <w:color w:val="000000"/>
+          <w:sz w:val="24"/>
+          <w:szCs w:val="24"/>
+          <w:lang w:eastAsia="fr-FR"/>
+        </w:rPr>
+        <w:t xml:space="preserve"> déshydratation qui nous permet de nous assurer qu’il n’y ait plus de traces d’humidité sur le substrat.</w:t>
+      </w:r>
+    </w:p>
+    <w:p>
+      <w:pPr>
+        <w:spacing w:before="240" w:after="240" w:line="240" w:lineRule="auto"/>
+        <w:rPr>
+          <w:rFonts w:ascii="Times New Roman" w:eastAsia="Times New Roman" w:hAnsi="Times New Roman" w:cs="Times New Roman"/>
+          <w:color w:val="000000"/>
+          <w:sz w:val="24"/>
+          <w:szCs w:val="24"/>
+          <w:lang w:eastAsia="fr-FR"/>
+        </w:rPr>
+      </w:pPr>
+    </w:p>
+    <w:p>
+      <w:pPr>
+        <w:pStyle w:val="Paragraphedeliste"/>
         <w:numPr>
           <w:ilvl w:val="0"/>
-          <w:numId w:val="7"/>
+          <w:numId w:val="31"/>
         </w:numPr>
-        <w:rPr>
-          <w:rFonts w:ascii="Times New Roman" w:eastAsia="Times New Roman" w:hAnsi="Times New Roman" w:cs="Times New Roman"/>
-          <w:b/>
-          <w:bCs/>
-          <w:color w:val="auto"/>
-          <w:sz w:val="28"/>
-          <w:szCs w:val="28"/>
-          <w:lang w:eastAsia="fr-FR"/>
-        </w:rPr>
-      </w:pPr>
-      <w:bookmarkStart w:id="8" w:name="_Toc103854785"/>
-      <w:r>
-        <w:rPr>
-          <w:rFonts w:ascii="Times New Roman" w:eastAsia="Times New Roman" w:hAnsi="Times New Roman" w:cs="Times New Roman"/>
-          <w:b/>
-          <w:bCs/>
-          <w:color w:val="auto"/>
-          <w:sz w:val="28"/>
-          <w:szCs w:val="28"/>
-          <w:lang w:eastAsia="fr-FR"/>
-        </w:rPr>
-        <w:t>C</w:t>
-      </w:r>
-      <w:r>
-        <w:rPr>
-          <w:rFonts w:ascii="Times New Roman" w:eastAsia="Times New Roman" w:hAnsi="Times New Roman" w:cs="Times New Roman"/>
-          <w:b/>
-          <w:bCs/>
-          <w:color w:val="auto"/>
-          <w:sz w:val="28"/>
-          <w:szCs w:val="28"/>
-          <w:lang w:eastAsia="fr-FR"/>
-        </w:rPr>
-        <w:t>onclusion</w:t>
-      </w:r>
-      <w:bookmarkEnd w:id="8"/>
-    </w:p>
-    <w:p>
-      <w:pPr>
-        <w:rPr>
-          <w:lang w:eastAsia="fr-FR"/>
-        </w:rPr>
-      </w:pPr>
-    </w:p>
-    <w:p>
-      <w:pPr>
-        <w:pStyle w:val="Titre1"/>
+        <w:spacing w:before="240" w:after="240" w:line="240" w:lineRule="auto"/>
+        <w:rPr>
+          <w:rFonts w:ascii="Times New Roman" w:eastAsia="Times New Roman" w:hAnsi="Times New Roman" w:cs="Times New Roman"/>
+          <w:sz w:val="24"/>
+          <w:szCs w:val="24"/>
+          <w:lang w:eastAsia="fr-FR"/>
+        </w:rPr>
+      </w:pPr>
+      <w:r>
+        <w:rPr>
+          <w:rFonts w:ascii="Times New Roman" w:eastAsia="Times New Roman" w:hAnsi="Times New Roman" w:cs="Times New Roman"/>
+          <w:color w:val="000000"/>
+          <w:sz w:val="24"/>
+          <w:szCs w:val="24"/>
+          <w:lang w:eastAsia="fr-FR"/>
+        </w:rPr>
+        <w:t xml:space="preserve">Dépôt de la résine </w:t>
+      </w:r>
+    </w:p>
+    <w:p>
+      <w:pPr>
+        <w:spacing w:before="240" w:after="240" w:line="240" w:lineRule="auto"/>
+        <w:rPr>
+          <w:rFonts w:ascii="Times New Roman" w:eastAsia="Times New Roman" w:hAnsi="Times New Roman" w:cs="Times New Roman"/>
+          <w:color w:val="000000"/>
+          <w:sz w:val="24"/>
+          <w:szCs w:val="24"/>
+          <w:lang w:eastAsia="fr-FR"/>
+        </w:rPr>
+      </w:pPr>
+      <w:r>
+        <w:rPr>
+          <w:rFonts w:ascii="Times New Roman" w:eastAsia="Times New Roman" w:hAnsi="Times New Roman" w:cs="Times New Roman"/>
+          <w:color w:val="000000"/>
+          <w:sz w:val="24"/>
+          <w:szCs w:val="24"/>
+          <w:lang w:eastAsia="fr-FR"/>
+        </w:rPr>
+        <w:t xml:space="preserve">Il faut ensuite passer l’échantillon sur le </w:t>
+      </w:r>
+      <w:proofErr w:type="spellStart"/>
+      <w:r>
+        <w:rPr>
+          <w:rFonts w:ascii="Times New Roman" w:eastAsia="Times New Roman" w:hAnsi="Times New Roman" w:cs="Times New Roman"/>
+          <w:color w:val="000000"/>
+          <w:sz w:val="24"/>
+          <w:szCs w:val="24"/>
+          <w:lang w:eastAsia="fr-FR"/>
+        </w:rPr>
+        <w:t>spincoater</w:t>
+      </w:r>
+      <w:proofErr w:type="spellEnd"/>
+      <w:r>
+        <w:rPr>
+          <w:rFonts w:ascii="Times New Roman" w:eastAsia="Times New Roman" w:hAnsi="Times New Roman" w:cs="Times New Roman"/>
+          <w:color w:val="000000"/>
+          <w:sz w:val="24"/>
+          <w:szCs w:val="24"/>
+          <w:lang w:eastAsia="fr-FR"/>
+        </w:rPr>
+        <w:t xml:space="preserve">. </w:t>
+      </w:r>
+    </w:p>
+    <w:p>
+      <w:pPr>
+        <w:spacing w:before="240" w:after="240" w:line="240" w:lineRule="auto"/>
+        <w:rPr>
+          <w:rFonts w:ascii="Times New Roman" w:eastAsia="Times New Roman" w:hAnsi="Times New Roman" w:cs="Times New Roman"/>
+          <w:color w:val="000000"/>
+          <w:sz w:val="24"/>
+          <w:szCs w:val="24"/>
+          <w:lang w:eastAsia="fr-FR"/>
+        </w:rPr>
+      </w:pPr>
+      <w:r>
+        <w:rPr>
+          <w:rFonts w:ascii="Times New Roman" w:eastAsia="Times New Roman" w:hAnsi="Times New Roman" w:cs="Times New Roman"/>
+          <w:color w:val="000000"/>
+          <w:sz w:val="24"/>
+          <w:szCs w:val="24"/>
+          <w:lang w:eastAsia="fr-FR"/>
+        </w:rPr>
+        <w:t xml:space="preserve">Le </w:t>
+      </w:r>
+      <w:proofErr w:type="spellStart"/>
+      <w:r>
+        <w:rPr>
+          <w:rFonts w:ascii="Times New Roman" w:eastAsia="Times New Roman" w:hAnsi="Times New Roman" w:cs="Times New Roman"/>
+          <w:color w:val="000000"/>
+          <w:sz w:val="24"/>
+          <w:szCs w:val="24"/>
+          <w:lang w:eastAsia="fr-FR"/>
+        </w:rPr>
+        <w:t>spincoater</w:t>
+      </w:r>
+      <w:proofErr w:type="spellEnd"/>
+      <w:r>
+        <w:rPr>
+          <w:rFonts w:ascii="Times New Roman" w:eastAsia="Times New Roman" w:hAnsi="Times New Roman" w:cs="Times New Roman"/>
+          <w:color w:val="000000"/>
+          <w:sz w:val="24"/>
+          <w:szCs w:val="24"/>
+          <w:lang w:eastAsia="fr-FR"/>
+        </w:rPr>
+        <w:t>(tournette)</w:t>
+      </w:r>
+      <w:r>
+        <w:rPr>
+          <w:rFonts w:ascii="Times New Roman" w:eastAsia="Times New Roman" w:hAnsi="Times New Roman" w:cs="Times New Roman"/>
+          <w:color w:val="000000"/>
+          <w:sz w:val="24"/>
+          <w:szCs w:val="24"/>
+          <w:lang w:eastAsia="fr-FR"/>
+        </w:rPr>
+        <w:t>(</w:t>
+      </w:r>
+      <w:proofErr w:type="spellStart"/>
+      <w:r>
+        <w:rPr>
+          <w:rFonts w:ascii="Times New Roman" w:eastAsia="Times New Roman" w:hAnsi="Times New Roman" w:cs="Times New Roman"/>
+          <w:color w:val="000000"/>
+          <w:sz w:val="24"/>
+          <w:szCs w:val="24"/>
+          <w:lang w:eastAsia="fr-FR"/>
+        </w:rPr>
+        <w:t>fig</w:t>
+      </w:r>
+      <w:proofErr w:type="spellEnd"/>
+      <w:r>
+        <w:rPr>
+          <w:rFonts w:ascii="Times New Roman" w:eastAsia="Times New Roman" w:hAnsi="Times New Roman" w:cs="Times New Roman"/>
+          <w:color w:val="000000"/>
+          <w:sz w:val="24"/>
+          <w:szCs w:val="24"/>
+          <w:lang w:eastAsia="fr-FR"/>
+        </w:rPr>
+        <w:t>)</w:t>
+      </w:r>
+      <w:r>
+        <w:rPr>
+          <w:rFonts w:ascii="Times New Roman" w:eastAsia="Times New Roman" w:hAnsi="Times New Roman" w:cs="Times New Roman"/>
+          <w:color w:val="000000"/>
+          <w:sz w:val="24"/>
+          <w:szCs w:val="24"/>
+          <w:lang w:eastAsia="fr-FR"/>
+        </w:rPr>
+        <w:t xml:space="preserve"> permet d’effectuer un dépôt de </w:t>
+      </w:r>
+      <w:r>
+        <w:rPr>
+          <w:rFonts w:ascii="Times New Roman" w:eastAsia="Times New Roman" w:hAnsi="Times New Roman" w:cs="Times New Roman"/>
+          <w:color w:val="000000"/>
+          <w:sz w:val="24"/>
+          <w:szCs w:val="24"/>
+          <w:lang w:eastAsia="fr-FR"/>
+        </w:rPr>
+        <w:t xml:space="preserve">couche mince de </w:t>
+      </w:r>
+      <w:r>
+        <w:rPr>
+          <w:rFonts w:ascii="Times New Roman" w:eastAsia="Times New Roman" w:hAnsi="Times New Roman" w:cs="Times New Roman"/>
+          <w:color w:val="000000"/>
+          <w:sz w:val="24"/>
+          <w:szCs w:val="24"/>
+          <w:lang w:eastAsia="fr-FR"/>
+        </w:rPr>
+        <w:t>résine</w:t>
+      </w:r>
+      <w:r>
+        <w:rPr>
+          <w:rFonts w:ascii="Times New Roman" w:eastAsia="Times New Roman" w:hAnsi="Times New Roman" w:cs="Times New Roman"/>
+          <w:color w:val="000000"/>
+          <w:sz w:val="24"/>
+          <w:szCs w:val="24"/>
+          <w:lang w:eastAsia="fr-FR"/>
+        </w:rPr>
+        <w:t xml:space="preserve">, </w:t>
+      </w:r>
+      <w:r>
+        <w:rPr>
+          <w:rFonts w:ascii="Times New Roman" w:hAnsi="Times New Roman" w:cs="Times New Roman"/>
+          <w:color w:val="202122"/>
+          <w:sz w:val="24"/>
+          <w:szCs w:val="24"/>
+          <w:shd w:val="clear" w:color="auto" w:fill="FFFFFF"/>
+        </w:rPr>
+        <w:t>par dépôt d</w:t>
+      </w:r>
+      <w:r>
+        <w:rPr>
+          <w:rFonts w:ascii="Times New Roman" w:hAnsi="Times New Roman" w:cs="Times New Roman"/>
+          <w:color w:val="202122"/>
+          <w:sz w:val="24"/>
+          <w:szCs w:val="24"/>
+          <w:shd w:val="clear" w:color="auto" w:fill="FFFFFF"/>
+        </w:rPr>
+        <w:t>e la résine</w:t>
+      </w:r>
+      <w:r>
+        <w:rPr>
+          <w:rFonts w:ascii="Times New Roman" w:hAnsi="Times New Roman" w:cs="Times New Roman"/>
+          <w:color w:val="202122"/>
+          <w:sz w:val="24"/>
+          <w:szCs w:val="24"/>
+          <w:shd w:val="clear" w:color="auto" w:fill="FFFFFF"/>
+        </w:rPr>
+        <w:t xml:space="preserve"> s</w:t>
+      </w:r>
+      <w:r>
+        <w:rPr>
+          <w:rFonts w:ascii="Times New Roman" w:hAnsi="Times New Roman" w:cs="Times New Roman"/>
+          <w:color w:val="202122"/>
+          <w:sz w:val="24"/>
+          <w:szCs w:val="24"/>
+          <w:shd w:val="clear" w:color="auto" w:fill="FFFFFF"/>
+        </w:rPr>
+        <w:t>ur la surface plane d’un substrat que l’on pose sur la tournette</w:t>
+      </w:r>
+      <w:r>
+        <w:rPr>
+          <w:rFonts w:ascii="Times New Roman" w:hAnsi="Times New Roman" w:cs="Times New Roman"/>
+          <w:color w:val="202122"/>
+          <w:sz w:val="24"/>
+          <w:szCs w:val="24"/>
+          <w:shd w:val="clear" w:color="auto" w:fill="FFFFFF"/>
+        </w:rPr>
+        <w:t xml:space="preserve"> qui tourne à vitesse élevée</w:t>
+      </w:r>
+      <w:r>
+        <w:rPr>
+          <w:rFonts w:ascii="Times New Roman" w:eastAsia="Times New Roman" w:hAnsi="Times New Roman" w:cs="Times New Roman"/>
+          <w:color w:val="000000"/>
+          <w:sz w:val="24"/>
+          <w:szCs w:val="24"/>
+          <w:lang w:eastAsia="fr-FR"/>
+        </w:rPr>
+        <w:t xml:space="preserve">. Ce dépôt s’effectue </w:t>
+      </w:r>
+      <w:r>
+        <w:rPr>
+          <w:rFonts w:ascii="Times New Roman" w:eastAsia="Times New Roman" w:hAnsi="Times New Roman" w:cs="Times New Roman"/>
+          <w:color w:val="000000"/>
+          <w:sz w:val="24"/>
+          <w:szCs w:val="24"/>
+          <w:lang w:eastAsia="fr-FR"/>
+        </w:rPr>
+        <w:t>à des épaisseurs contrôlées en fonction de la vitesse, l’</w:t>
+      </w:r>
+      <w:proofErr w:type="spellStart"/>
+      <w:r>
+        <w:rPr>
+          <w:rFonts w:ascii="Times New Roman" w:eastAsia="Times New Roman" w:hAnsi="Times New Roman" w:cs="Times New Roman"/>
+          <w:color w:val="000000"/>
+          <w:sz w:val="24"/>
+          <w:szCs w:val="24"/>
+          <w:lang w:eastAsia="fr-FR"/>
+        </w:rPr>
+        <w:t>accéleration</w:t>
+      </w:r>
+      <w:proofErr w:type="spellEnd"/>
+      <w:r>
+        <w:rPr>
+          <w:rFonts w:ascii="Times New Roman" w:eastAsia="Times New Roman" w:hAnsi="Times New Roman" w:cs="Times New Roman"/>
+          <w:color w:val="000000"/>
+          <w:sz w:val="24"/>
+          <w:szCs w:val="24"/>
+          <w:lang w:eastAsia="fr-FR"/>
+        </w:rPr>
+        <w:t xml:space="preserve"> et le temps de dépôt qui sont les paramètres à entrer pour le </w:t>
+      </w:r>
+      <w:proofErr w:type="spellStart"/>
+      <w:r>
+        <w:rPr>
+          <w:rFonts w:ascii="Times New Roman" w:eastAsia="Times New Roman" w:hAnsi="Times New Roman" w:cs="Times New Roman"/>
+          <w:color w:val="000000"/>
+          <w:sz w:val="24"/>
+          <w:szCs w:val="24"/>
+          <w:lang w:eastAsia="fr-FR"/>
+        </w:rPr>
+        <w:t>spincoating</w:t>
+      </w:r>
+      <w:proofErr w:type="spellEnd"/>
+      <w:r>
+        <w:rPr>
+          <w:rFonts w:ascii="Times New Roman" w:eastAsia="Times New Roman" w:hAnsi="Times New Roman" w:cs="Times New Roman"/>
+          <w:color w:val="000000"/>
+          <w:sz w:val="24"/>
+          <w:szCs w:val="24"/>
+          <w:lang w:eastAsia="fr-FR"/>
+        </w:rPr>
+        <w:t xml:space="preserve"> </w:t>
+      </w:r>
+      <w:r>
+        <w:rPr>
+          <w:rFonts w:ascii="Times New Roman" w:eastAsia="Times New Roman" w:hAnsi="Times New Roman" w:cs="Times New Roman"/>
+          <w:color w:val="000000"/>
+          <w:sz w:val="24"/>
+          <w:szCs w:val="24"/>
+          <w:lang w:eastAsia="fr-FR"/>
+        </w:rPr>
+        <w:t>(dépôt centrifuge ou à la tournette)</w:t>
+      </w:r>
+      <w:r>
+        <w:rPr>
+          <w:rFonts w:ascii="Times New Roman" w:eastAsia="Times New Roman" w:hAnsi="Times New Roman" w:cs="Times New Roman"/>
+          <w:color w:val="000000"/>
+          <w:sz w:val="24"/>
+          <w:szCs w:val="24"/>
+          <w:lang w:eastAsia="fr-FR"/>
+        </w:rPr>
+        <w:t>.</w:t>
+      </w:r>
+    </w:p>
+    <w:p>
+      <w:pPr>
+        <w:spacing w:before="240" w:after="240" w:line="240" w:lineRule="auto"/>
+        <w:rPr>
+          <w:rFonts w:ascii="Times New Roman" w:eastAsia="Times New Roman" w:hAnsi="Times New Roman" w:cs="Times New Roman"/>
+          <w:sz w:val="24"/>
+          <w:szCs w:val="24"/>
+          <w:lang w:eastAsia="fr-FR"/>
+        </w:rPr>
+      </w:pPr>
+      <w:r>
+        <w:rPr>
+          <w:rFonts w:ascii="Times New Roman" w:eastAsia="Times New Roman" w:hAnsi="Times New Roman" w:cs="Times New Roman"/>
+          <w:color w:val="000000"/>
+          <w:sz w:val="24"/>
+          <w:szCs w:val="24"/>
+          <w:lang w:eastAsia="fr-FR"/>
+        </w:rPr>
+        <w:t xml:space="preserve">Pour cela nous appliquons un vide entre le support et l’échantillon pour </w:t>
+      </w:r>
+      <w:r>
+        <w:rPr>
+          <w:rFonts w:ascii="Times New Roman" w:eastAsia="Times New Roman" w:hAnsi="Times New Roman" w:cs="Times New Roman"/>
+          <w:color w:val="000000"/>
+          <w:sz w:val="24"/>
+          <w:szCs w:val="24"/>
+          <w:lang w:eastAsia="fr-FR"/>
+        </w:rPr>
+        <w:t>le maintenir pendant la rotation</w:t>
+      </w:r>
+      <w:r>
+        <w:rPr>
+          <w:rFonts w:ascii="Times New Roman" w:eastAsia="Times New Roman" w:hAnsi="Times New Roman" w:cs="Times New Roman"/>
+          <w:color w:val="000000"/>
+          <w:sz w:val="24"/>
+          <w:szCs w:val="24"/>
+          <w:lang w:eastAsia="fr-FR"/>
+        </w:rPr>
+        <w:t xml:space="preserve">. Nous déposons la résine uniformément sur le substrat en évitant les différences d’uniformité et en enlevant les bulles, puis nous le faisons tourner à 3000 </w:t>
+      </w:r>
+      <w:proofErr w:type="spellStart"/>
+      <w:r>
+        <w:rPr>
+          <w:rFonts w:ascii="Times New Roman" w:eastAsia="Times New Roman" w:hAnsi="Times New Roman" w:cs="Times New Roman"/>
+          <w:color w:val="000000"/>
+          <w:sz w:val="24"/>
+          <w:szCs w:val="24"/>
+          <w:lang w:eastAsia="fr-FR"/>
+        </w:rPr>
+        <w:t>rpm</w:t>
+      </w:r>
+      <w:proofErr w:type="spellEnd"/>
+      <w:r>
+        <w:rPr>
+          <w:rFonts w:ascii="Times New Roman" w:eastAsia="Times New Roman" w:hAnsi="Times New Roman" w:cs="Times New Roman"/>
+          <w:color w:val="000000"/>
+          <w:sz w:val="24"/>
+          <w:szCs w:val="24"/>
+          <w:lang w:eastAsia="fr-FR"/>
+        </w:rPr>
+        <w:t xml:space="preserve"> pendant 30s, avec une accélération de 1000 </w:t>
+      </w:r>
+      <w:proofErr w:type="gramStart"/>
+      <w:r>
+        <w:rPr>
+          <w:rFonts w:ascii="Times New Roman" w:eastAsia="Times New Roman" w:hAnsi="Times New Roman" w:cs="Times New Roman"/>
+          <w:color w:val="000000"/>
+          <w:sz w:val="24"/>
+          <w:szCs w:val="24"/>
+          <w:lang w:eastAsia="fr-FR"/>
+        </w:rPr>
+        <w:t>rpm.s</w:t>
+      </w:r>
+      <w:proofErr w:type="gramEnd"/>
+      <w:r>
+        <w:rPr>
+          <w:rFonts w:ascii="Times New Roman" w:eastAsia="Times New Roman" w:hAnsi="Times New Roman" w:cs="Times New Roman"/>
+          <w:color w:val="000000"/>
+          <w:sz w:val="24"/>
+          <w:szCs w:val="24"/>
+          <w:lang w:eastAsia="fr-FR"/>
+        </w:rPr>
+        <w:t>-1</w:t>
+      </w:r>
+      <w:r>
+        <w:rPr>
+          <w:rFonts w:ascii="Times New Roman" w:eastAsia="Times New Roman" w:hAnsi="Times New Roman" w:cs="Times New Roman"/>
+          <w:color w:val="000000"/>
+          <w:sz w:val="24"/>
+          <w:szCs w:val="24"/>
+          <w:lang w:eastAsia="fr-FR"/>
+        </w:rPr>
+        <w:t>.</w:t>
+      </w:r>
+    </w:p>
+    <w:p>
+      <w:pPr>
+        <w:spacing w:before="240" w:after="240" w:line="240" w:lineRule="auto"/>
+        <w:rPr>
+          <w:rFonts w:ascii="Times New Roman" w:eastAsia="Times New Roman" w:hAnsi="Times New Roman" w:cs="Times New Roman"/>
+          <w:sz w:val="24"/>
+          <w:szCs w:val="24"/>
+          <w:lang w:eastAsia="fr-FR"/>
+        </w:rPr>
+      </w:pPr>
+      <w:r>
+        <w:rPr>
+          <w:rFonts w:ascii="Times New Roman" w:eastAsia="Times New Roman" w:hAnsi="Times New Roman" w:cs="Times New Roman"/>
+          <w:color w:val="000000"/>
+          <w:sz w:val="24"/>
+          <w:szCs w:val="24"/>
+          <w:lang w:eastAsia="fr-FR"/>
+        </w:rPr>
+        <w:t>On replace le substrat sur la plaque chauffante 1 minute à 100°C, c’est le recuit.</w:t>
+      </w:r>
+    </w:p>
+    <w:p>
+      <w:pPr>
+        <w:spacing w:before="240" w:after="240" w:line="240" w:lineRule="auto"/>
+        <w:rPr>
+          <w:rFonts w:ascii="Times New Roman" w:eastAsia="Times New Roman" w:hAnsi="Times New Roman" w:cs="Times New Roman"/>
+          <w:sz w:val="24"/>
+          <w:szCs w:val="24"/>
+          <w:lang w:eastAsia="fr-FR"/>
+        </w:rPr>
+      </w:pPr>
+      <w:r>
+        <w:rPr>
+          <w:noProof/>
+        </w:rPr>
+        <w:lastRenderedPageBreak/>
+        <w:drawing>
+          <wp:inline distT="0" distB="0" distL="0" distR="0" wp14:anchorId="4310180E" wp14:editId="217730FA">
+            <wp:extent cx="5760720" cy="857250"/>
+            <wp:effectExtent l="0" t="0" r="0" b="0"/>
+            <wp:docPr id="6" name="Image 6"/>
+            <wp:cNvGraphicFramePr>
+              <a:graphicFrameLocks xmlns:a="http://schemas.openxmlformats.org/drawingml/2006/main" noChangeAspect="1"/>
+            </wp:cNvGraphicFramePr>
+            <a:graphic xmlns:a="http://schemas.openxmlformats.org/drawingml/2006/main">
+              <a:graphicData uri="http://schemas.openxmlformats.org/drawingml/2006/picture">
+                <pic:pic xmlns:pic="http://schemas.openxmlformats.org/drawingml/2006/picture">
+                  <pic:nvPicPr>
+                    <pic:cNvPr id="0" name="Picture 1"/>
+                    <pic:cNvPicPr>
+                      <a:picLocks noChangeAspect="1" noChangeArrowheads="1"/>
+                    </pic:cNvPicPr>
+                  </pic:nvPicPr>
+                  <pic:blipFill>
+                    <a:blip r:embed="rId8" cstate="print">
+                      <a:extLst>
+                        <a:ext uri="{28A0092B-C50C-407E-A947-70E740481C1C}">
+                          <a14:useLocalDpi xmlns:a14="http://schemas.microsoft.com/office/drawing/2010/main" val="0"/>
+                        </a:ext>
+                      </a:extLst>
+                    </a:blip>
+                    <a:srcRect/>
+                    <a:stretch>
+                      <a:fillRect/>
+                    </a:stretch>
+                  </pic:blipFill>
+                  <pic:spPr bwMode="auto">
+                    <a:xfrm>
+                      <a:off x="0" y="0"/>
+                      <a:ext cx="5760720" cy="857250"/>
+                    </a:xfrm>
+                    <a:prstGeom prst="rect">
+                      <a:avLst/>
+                    </a:prstGeom>
+                    <a:noFill/>
+                    <a:ln>
+                      <a:noFill/>
+                    </a:ln>
+                  </pic:spPr>
+                </pic:pic>
+              </a:graphicData>
+            </a:graphic>
+          </wp:inline>
+        </w:drawing>
+      </w:r>
+    </w:p>
+    <w:p>
+      <w:pPr>
+        <w:spacing w:before="240" w:after="240" w:line="240" w:lineRule="auto"/>
+        <w:rPr>
+          <w:rFonts w:ascii="Times New Roman" w:eastAsia="Times New Roman" w:hAnsi="Times New Roman" w:cs="Times New Roman"/>
+          <w:sz w:val="24"/>
+          <w:szCs w:val="24"/>
+          <w:lang w:eastAsia="fr-FR"/>
+        </w:rPr>
+      </w:pPr>
+      <w:r>
+        <w:rPr>
+          <w:rFonts w:ascii="Times New Roman" w:eastAsia="Times New Roman" w:hAnsi="Times New Roman" w:cs="Times New Roman"/>
+          <w:sz w:val="24"/>
+          <w:szCs w:val="24"/>
+          <w:lang w:eastAsia="fr-FR"/>
+        </w:rPr>
+        <w:t xml:space="preserve">Fig. Illustration dépôt au </w:t>
+      </w:r>
+      <w:proofErr w:type="spellStart"/>
+      <w:r>
+        <w:rPr>
+          <w:rFonts w:ascii="Times New Roman" w:eastAsia="Times New Roman" w:hAnsi="Times New Roman" w:cs="Times New Roman"/>
+          <w:sz w:val="24"/>
+          <w:szCs w:val="24"/>
+          <w:lang w:eastAsia="fr-FR"/>
+        </w:rPr>
+        <w:t>spincoater</w:t>
+      </w:r>
+      <w:proofErr w:type="spellEnd"/>
+      <w:r>
+        <w:rPr>
+          <w:rFonts w:ascii="Times New Roman" w:eastAsia="Times New Roman" w:hAnsi="Times New Roman" w:cs="Times New Roman"/>
+          <w:sz w:val="24"/>
+          <w:szCs w:val="24"/>
+          <w:lang w:eastAsia="fr-FR"/>
+        </w:rPr>
+        <w:t xml:space="preserve"> de Stephan Reich</w:t>
+      </w:r>
+    </w:p>
+    <w:p>
+      <w:pPr>
+        <w:spacing w:before="240" w:after="240" w:line="240" w:lineRule="auto"/>
+        <w:rPr>
+          <w:rFonts w:ascii="Times New Roman" w:eastAsia="Times New Roman" w:hAnsi="Times New Roman" w:cs="Times New Roman"/>
+          <w:sz w:val="24"/>
+          <w:szCs w:val="24"/>
+          <w:lang w:eastAsia="fr-FR"/>
+        </w:rPr>
+      </w:pPr>
+    </w:p>
+    <w:p>
+      <w:pPr>
+        <w:spacing w:before="240" w:after="240" w:line="240" w:lineRule="auto"/>
+        <w:rPr>
+          <w:rFonts w:ascii="Times New Roman" w:eastAsia="Times New Roman" w:hAnsi="Times New Roman" w:cs="Times New Roman"/>
+          <w:sz w:val="24"/>
+          <w:szCs w:val="24"/>
+          <w:lang w:eastAsia="fr-FR"/>
+        </w:rPr>
+      </w:pPr>
+    </w:p>
+    <w:p>
+      <w:pPr>
+        <w:pStyle w:val="Paragraphedeliste"/>
         <w:numPr>
           <w:ilvl w:val="0"/>
-          <w:numId w:val="26"/>
+          <w:numId w:val="31"/>
         </w:numPr>
-        <w:rPr>
-          <w:rFonts w:ascii="Times New Roman" w:hAnsi="Times New Roman" w:cs="Times New Roman"/>
-          <w:b/>
-          <w:bCs/>
-          <w:color w:val="auto"/>
-        </w:rPr>
-      </w:pPr>
-      <w:bookmarkStart w:id="9" w:name="_Toc103854786"/>
-      <w:r>
-        <w:rPr>
-          <w:rFonts w:ascii="Times New Roman" w:hAnsi="Times New Roman" w:cs="Times New Roman"/>
-          <w:b/>
-          <w:bCs/>
-          <w:color w:val="auto"/>
-        </w:rPr>
-        <w:lastRenderedPageBreak/>
-        <w:t>Présentation des résines</w:t>
-      </w:r>
-      <w:bookmarkEnd w:id="9"/>
+        <w:spacing w:before="240" w:after="240" w:line="240" w:lineRule="auto"/>
+        <w:rPr>
+          <w:rFonts w:ascii="Times New Roman" w:eastAsia="Times New Roman" w:hAnsi="Times New Roman" w:cs="Times New Roman"/>
+          <w:sz w:val="24"/>
+          <w:szCs w:val="24"/>
+          <w:lang w:eastAsia="fr-FR"/>
+        </w:rPr>
+      </w:pPr>
+      <w:r>
+        <w:rPr>
+          <w:rFonts w:ascii="Times New Roman" w:eastAsia="Times New Roman" w:hAnsi="Times New Roman" w:cs="Times New Roman"/>
+          <w:color w:val="000000"/>
+          <w:sz w:val="24"/>
+          <w:szCs w:val="24"/>
+          <w:lang w:eastAsia="fr-FR"/>
+        </w:rPr>
+        <w:t>Réalisation de la planéité pour le test d’insolation</w:t>
+      </w:r>
+    </w:p>
+    <w:p>
+      <w:pPr>
+        <w:spacing w:before="240" w:after="240" w:line="240" w:lineRule="auto"/>
+        <w:rPr>
+          <w:rFonts w:ascii="Times New Roman" w:eastAsia="Times New Roman" w:hAnsi="Times New Roman" w:cs="Times New Roman"/>
+          <w:sz w:val="24"/>
+          <w:szCs w:val="24"/>
+          <w:lang w:eastAsia="fr-FR"/>
+        </w:rPr>
+      </w:pPr>
+      <w:r>
+        <w:rPr>
+          <w:rFonts w:ascii="Times New Roman" w:eastAsia="Times New Roman" w:hAnsi="Times New Roman" w:cs="Times New Roman"/>
+          <w:color w:val="000000"/>
+          <w:sz w:val="24"/>
+          <w:szCs w:val="24"/>
+          <w:lang w:eastAsia="fr-FR"/>
+        </w:rPr>
+        <w:t xml:space="preserve">Nous utiliserons le logiciel </w:t>
+      </w:r>
+      <w:proofErr w:type="spellStart"/>
+      <w:r>
+        <w:rPr>
+          <w:rFonts w:ascii="Times New Roman" w:eastAsia="Times New Roman" w:hAnsi="Times New Roman" w:cs="Times New Roman"/>
+          <w:color w:val="000000"/>
+          <w:sz w:val="24"/>
+          <w:szCs w:val="24"/>
+          <w:lang w:eastAsia="fr-FR"/>
+        </w:rPr>
+        <w:t>Phaos</w:t>
+      </w:r>
+      <w:proofErr w:type="spellEnd"/>
+      <w:r>
+        <w:rPr>
+          <w:rFonts w:ascii="Times New Roman" w:eastAsia="Times New Roman" w:hAnsi="Times New Roman" w:cs="Times New Roman"/>
+          <w:color w:val="000000"/>
+          <w:sz w:val="24"/>
+          <w:szCs w:val="24"/>
+          <w:lang w:eastAsia="fr-FR"/>
+        </w:rPr>
+        <w:t xml:space="preserve"> spécifique pour fonctionnement de la </w:t>
+      </w:r>
+      <w:proofErr w:type="spellStart"/>
+      <w:r>
+        <w:rPr>
+          <w:rFonts w:ascii="Times New Roman" w:eastAsia="Times New Roman" w:hAnsi="Times New Roman" w:cs="Times New Roman"/>
+          <w:color w:val="000000"/>
+          <w:sz w:val="24"/>
+          <w:szCs w:val="24"/>
+          <w:lang w:eastAsia="fr-FR"/>
+        </w:rPr>
+        <w:t>SmartPrint</w:t>
+      </w:r>
+      <w:proofErr w:type="spellEnd"/>
+      <w:r>
+        <w:rPr>
+          <w:rFonts w:ascii="Times New Roman" w:eastAsia="Times New Roman" w:hAnsi="Times New Roman" w:cs="Times New Roman"/>
+          <w:color w:val="000000"/>
+          <w:sz w:val="24"/>
+          <w:szCs w:val="24"/>
+          <w:lang w:eastAsia="fr-FR"/>
+        </w:rPr>
+        <w:t xml:space="preserve"> UV pour effectuer l’insolation.</w:t>
+      </w:r>
+    </w:p>
+    <w:p>
+      <w:pPr>
+        <w:spacing w:before="240" w:after="240" w:line="240" w:lineRule="auto"/>
+        <w:rPr>
+          <w:rFonts w:ascii="Times New Roman" w:eastAsia="Times New Roman" w:hAnsi="Times New Roman" w:cs="Times New Roman"/>
+          <w:sz w:val="24"/>
+          <w:szCs w:val="24"/>
+          <w:lang w:eastAsia="fr-FR"/>
+        </w:rPr>
+      </w:pPr>
+      <w:r>
+        <w:rPr>
+          <w:rFonts w:ascii="Times New Roman" w:eastAsia="Times New Roman" w:hAnsi="Times New Roman" w:cs="Times New Roman"/>
+          <w:color w:val="000000"/>
+          <w:sz w:val="24"/>
+          <w:szCs w:val="24"/>
+          <w:lang w:eastAsia="fr-FR"/>
+        </w:rPr>
+        <w:t xml:space="preserve">Avant toute mesure, il faut choisir le bon objectif </w:t>
+      </w:r>
+      <w:r>
+        <w:rPr>
+          <w:rFonts w:ascii="Times New Roman" w:eastAsia="Times New Roman" w:hAnsi="Times New Roman" w:cs="Times New Roman"/>
+          <w:color w:val="000000"/>
+          <w:sz w:val="24"/>
+          <w:szCs w:val="24"/>
+          <w:lang w:eastAsia="fr-FR"/>
+        </w:rPr>
+        <w:t xml:space="preserve">en </w:t>
+      </w:r>
+      <w:r>
+        <w:rPr>
+          <w:rFonts w:ascii="Times New Roman" w:eastAsia="Times New Roman" w:hAnsi="Times New Roman" w:cs="Times New Roman"/>
+          <w:color w:val="000000"/>
+          <w:sz w:val="24"/>
+          <w:szCs w:val="24"/>
+          <w:lang w:eastAsia="fr-FR"/>
+        </w:rPr>
+        <w:t>de la taille de l’objet et de la résolution qu’on souhaite atteindre</w:t>
+      </w:r>
+      <w:r>
+        <w:rPr>
+          <w:rFonts w:ascii="Times New Roman" w:eastAsia="Times New Roman" w:hAnsi="Times New Roman" w:cs="Times New Roman"/>
+          <w:color w:val="000000"/>
+          <w:sz w:val="24"/>
+          <w:szCs w:val="24"/>
+          <w:lang w:eastAsia="fr-FR"/>
+        </w:rPr>
+        <w:t xml:space="preserve"> </w:t>
+      </w:r>
+      <w:r>
+        <w:rPr>
+          <w:rFonts w:ascii="Times New Roman" w:eastAsia="Times New Roman" w:hAnsi="Times New Roman" w:cs="Times New Roman"/>
+          <w:color w:val="000000"/>
+          <w:sz w:val="24"/>
+          <w:szCs w:val="24"/>
+          <w:lang w:eastAsia="fr-FR"/>
+        </w:rPr>
+        <w:t xml:space="preserve">et </w:t>
+      </w:r>
+      <w:r>
+        <w:rPr>
+          <w:rFonts w:ascii="Times New Roman" w:eastAsia="Times New Roman" w:hAnsi="Times New Roman" w:cs="Times New Roman"/>
+          <w:color w:val="000000"/>
+          <w:sz w:val="24"/>
+          <w:szCs w:val="24"/>
+          <w:lang w:eastAsia="fr-FR"/>
+        </w:rPr>
+        <w:t xml:space="preserve">aussi </w:t>
+      </w:r>
+      <w:r>
+        <w:rPr>
+          <w:rFonts w:ascii="Times New Roman" w:eastAsia="Times New Roman" w:hAnsi="Times New Roman" w:cs="Times New Roman"/>
+          <w:color w:val="000000"/>
+          <w:sz w:val="24"/>
+          <w:szCs w:val="24"/>
+          <w:lang w:eastAsia="fr-FR"/>
+        </w:rPr>
+        <w:t>vérifier la planéité de l’échantillon. Aussi, il faut définir l’intensité de rayonnement UV</w:t>
+      </w:r>
+      <w:r>
+        <w:rPr>
+          <w:rFonts w:ascii="Times New Roman" w:eastAsia="Times New Roman" w:hAnsi="Times New Roman" w:cs="Times New Roman"/>
+          <w:color w:val="000000"/>
+          <w:sz w:val="24"/>
+          <w:szCs w:val="24"/>
+          <w:lang w:eastAsia="fr-FR"/>
+        </w:rPr>
+        <w:t> ; ayant une longueur d’onde situé autour de 385nm </w:t>
+      </w:r>
+      <w:proofErr w:type="gramStart"/>
+      <w:r>
+        <w:rPr>
+          <w:rFonts w:ascii="Times New Roman" w:eastAsia="Times New Roman" w:hAnsi="Times New Roman" w:cs="Times New Roman"/>
+          <w:color w:val="000000"/>
+          <w:sz w:val="24"/>
+          <w:szCs w:val="24"/>
+          <w:lang w:eastAsia="fr-FR"/>
+        </w:rPr>
+        <w:t xml:space="preserve">;  </w:t>
+      </w:r>
+      <w:r>
+        <w:rPr>
+          <w:rFonts w:ascii="Times New Roman" w:eastAsia="Times New Roman" w:hAnsi="Times New Roman" w:cs="Times New Roman"/>
+          <w:color w:val="000000"/>
+          <w:sz w:val="24"/>
+          <w:szCs w:val="24"/>
+          <w:lang w:eastAsia="fr-FR"/>
+        </w:rPr>
+        <w:t>pour</w:t>
+      </w:r>
+      <w:proofErr w:type="gramEnd"/>
+      <w:r>
+        <w:rPr>
+          <w:rFonts w:ascii="Times New Roman" w:eastAsia="Times New Roman" w:hAnsi="Times New Roman" w:cs="Times New Roman"/>
+          <w:color w:val="000000"/>
+          <w:sz w:val="24"/>
+          <w:szCs w:val="24"/>
+          <w:lang w:eastAsia="fr-FR"/>
+        </w:rPr>
+        <w:t xml:space="preserve"> insoler la résine, la </w:t>
+      </w:r>
+      <w:proofErr w:type="spellStart"/>
+      <w:r>
+        <w:rPr>
+          <w:rFonts w:ascii="Times New Roman" w:eastAsia="Times New Roman" w:hAnsi="Times New Roman" w:cs="Times New Roman"/>
+          <w:color w:val="000000"/>
+          <w:sz w:val="24"/>
+          <w:szCs w:val="24"/>
+          <w:lang w:eastAsia="fr-FR"/>
+        </w:rPr>
+        <w:t>SmartPrint</w:t>
+      </w:r>
+      <w:proofErr w:type="spellEnd"/>
+      <w:r>
+        <w:rPr>
+          <w:rFonts w:ascii="Times New Roman" w:eastAsia="Times New Roman" w:hAnsi="Times New Roman" w:cs="Times New Roman"/>
+          <w:color w:val="000000"/>
+          <w:sz w:val="24"/>
+          <w:szCs w:val="24"/>
+          <w:lang w:eastAsia="fr-FR"/>
+        </w:rPr>
+        <w:t xml:space="preserve"> UV est paramétrée à sa mise en marche à 43%.</w:t>
+      </w:r>
+    </w:p>
+    <w:p>
+      <w:pPr>
+        <w:spacing w:before="240" w:after="240" w:line="240" w:lineRule="auto"/>
+        <w:rPr>
+          <w:rFonts w:ascii="Times New Roman" w:eastAsia="Times New Roman" w:hAnsi="Times New Roman" w:cs="Times New Roman"/>
+          <w:sz w:val="24"/>
+          <w:szCs w:val="24"/>
+          <w:lang w:eastAsia="fr-FR"/>
+        </w:rPr>
+      </w:pPr>
+      <w:r>
+        <w:rPr>
+          <w:rFonts w:ascii="Times New Roman" w:eastAsia="Times New Roman" w:hAnsi="Times New Roman" w:cs="Times New Roman"/>
+          <w:color w:val="000000"/>
+          <w:sz w:val="24"/>
+          <w:szCs w:val="24"/>
+          <w:lang w:eastAsia="fr-FR"/>
+        </w:rPr>
+        <w:t>Pour l’insolation, on dispose l’échantillon sur la machine et on la passe en focus mode</w:t>
+      </w:r>
+      <w:r>
+        <w:rPr>
+          <w:rFonts w:ascii="Times New Roman" w:eastAsia="Times New Roman" w:hAnsi="Times New Roman" w:cs="Times New Roman"/>
+          <w:color w:val="000000"/>
+          <w:sz w:val="24"/>
+          <w:szCs w:val="24"/>
+          <w:lang w:eastAsia="fr-FR"/>
+        </w:rPr>
+        <w:t xml:space="preserve"> </w:t>
+      </w:r>
+      <w:r>
+        <w:rPr>
+          <w:rFonts w:ascii="Times New Roman" w:eastAsia="Times New Roman" w:hAnsi="Times New Roman" w:cs="Times New Roman"/>
+          <w:color w:val="000000"/>
+          <w:sz w:val="24"/>
+          <w:szCs w:val="24"/>
+          <w:lang w:eastAsia="fr-FR"/>
+        </w:rPr>
+        <w:t>l</w:t>
+      </w:r>
+      <w:r>
+        <w:rPr>
+          <w:rStyle w:val="cf01"/>
+          <w:rFonts w:ascii="Times New Roman" w:hAnsi="Times New Roman" w:cs="Times New Roman"/>
+          <w:sz w:val="24"/>
+          <w:szCs w:val="24"/>
+        </w:rPr>
+        <w:t>e focus est fait à l’aide d’une lumière ambrée (595 nm pour ne pas impacter la résine avant la projection)</w:t>
+      </w:r>
+      <w:r>
+        <w:rPr>
+          <w:rFonts w:ascii="Times New Roman" w:eastAsia="Times New Roman" w:hAnsi="Times New Roman" w:cs="Times New Roman"/>
+          <w:color w:val="000000"/>
+          <w:sz w:val="24"/>
+          <w:szCs w:val="24"/>
+          <w:lang w:eastAsia="fr-FR"/>
+        </w:rPr>
+        <w:t>.</w:t>
+      </w:r>
+    </w:p>
+    <w:p>
+      <w:pPr>
+        <w:spacing w:before="240" w:after="240" w:line="240" w:lineRule="auto"/>
+        <w:rPr>
+          <w:rFonts w:ascii="Times New Roman" w:eastAsia="Times New Roman" w:hAnsi="Times New Roman" w:cs="Times New Roman"/>
+          <w:sz w:val="24"/>
+          <w:szCs w:val="24"/>
+          <w:lang w:eastAsia="fr-FR"/>
+        </w:rPr>
+      </w:pPr>
+      <w:r>
+        <w:rPr>
+          <w:rFonts w:ascii="Times New Roman" w:eastAsia="Times New Roman" w:hAnsi="Times New Roman" w:cs="Times New Roman"/>
+          <w:color w:val="000000"/>
+          <w:sz w:val="24"/>
+          <w:szCs w:val="24"/>
+          <w:lang w:eastAsia="fr-FR"/>
+        </w:rPr>
+        <w:t>Nous notons un point de référence Pos. 0 (Fig2) proche de la bille sur laquelle pivote le support. Nous réglons la coordonnée en z pour que l’image en ce point soit nette.</w:t>
+      </w:r>
+    </w:p>
+    <w:p>
+      <w:pPr>
+        <w:spacing w:before="240" w:after="240" w:line="240" w:lineRule="auto"/>
+        <w:rPr>
+          <w:rFonts w:ascii="Times New Roman" w:eastAsia="Times New Roman" w:hAnsi="Times New Roman" w:cs="Times New Roman"/>
+          <w:color w:val="000000"/>
+          <w:sz w:val="24"/>
+          <w:szCs w:val="24"/>
+          <w:lang w:eastAsia="fr-FR"/>
+        </w:rPr>
+      </w:pPr>
+      <w:r>
+        <w:rPr>
+          <w:rFonts w:ascii="Times New Roman" w:eastAsia="Times New Roman" w:hAnsi="Times New Roman" w:cs="Times New Roman"/>
+          <w:color w:val="000000"/>
+          <w:sz w:val="24"/>
+          <w:szCs w:val="24"/>
+          <w:lang w:eastAsia="fr-FR"/>
+        </w:rPr>
+        <w:t>Nous repérons ensuite deux points X et Y proches des vis (Fig1). Nous faisons varier la hauteur des vis pour avoir une image nette en ces points, puis nous revérifions la netteté de l’image en 1 en faisant varier la coordonnée en z. Nous répétons ce procédé jusqu’à avoir une image uniformément nette sur tout l’échantillon.</w:t>
+      </w:r>
+    </w:p>
+    <w:p>
+      <w:pPr>
+        <w:spacing w:before="240" w:after="240" w:line="240" w:lineRule="auto"/>
+        <w:rPr>
+          <w:rFonts w:ascii="Times New Roman" w:eastAsia="Times New Roman" w:hAnsi="Times New Roman" w:cs="Times New Roman"/>
+          <w:sz w:val="24"/>
+          <w:szCs w:val="24"/>
+          <w:lang w:eastAsia="fr-FR"/>
+        </w:rPr>
+      </w:pPr>
+      <w:r>
+        <w:rPr>
+          <w:rFonts w:ascii="Arial" w:eastAsia="Times New Roman" w:hAnsi="Arial" w:cs="Arial"/>
+          <w:noProof/>
+          <w:color w:val="000000"/>
+          <w:lang w:eastAsia="fr-FR"/>
+        </w:rPr>
+        <mc:AlternateContent>
+          <mc:Choice Requires="wps">
+            <w:drawing>
+              <wp:anchor distT="0" distB="0" distL="114300" distR="114300" simplePos="0" relativeHeight="251666432" behindDoc="0" locked="0" layoutInCell="1" allowOverlap="1" wp14:anchorId="75B992DE" wp14:editId="6B4451D8">
+                <wp:simplePos x="0" y="0"/>
+                <wp:positionH relativeFrom="column">
+                  <wp:posOffset>3016885</wp:posOffset>
+                </wp:positionH>
+                <wp:positionV relativeFrom="paragraph">
+                  <wp:posOffset>100965</wp:posOffset>
+                </wp:positionV>
+                <wp:extent cx="3497580" cy="2430780"/>
+                <wp:effectExtent l="0" t="0" r="26670" b="26670"/>
+                <wp:wrapNone/>
+                <wp:docPr id="4" name="Zone de texte 4"/>
+                <wp:cNvGraphicFramePr/>
+                <a:graphic xmlns:a="http://schemas.openxmlformats.org/drawingml/2006/main">
+                  <a:graphicData uri="http://schemas.microsoft.com/office/word/2010/wordprocessingShape">
+                    <wps:wsp>
+                      <wps:cNvSpPr txBox="1"/>
+                      <wps:spPr>
+                        <a:xfrm>
+                          <a:off x="0" y="0"/>
+                          <a:ext cx="3497580" cy="2430780"/>
+                        </a:xfrm>
+                        <a:prstGeom prst="rect">
+                          <a:avLst/>
+                        </a:prstGeom>
+                        <a:solidFill>
+                          <a:schemeClr val="lt1"/>
+                        </a:solidFill>
+                        <a:ln w="6350">
+                          <a:solidFill>
+                            <a:schemeClr val="bg1"/>
+                          </a:solidFill>
+                        </a:ln>
+                      </wps:spPr>
+                      <wps:txbx>
+                        <w:txbxContent>
+                          <w:p>
+                            <w:r>
+                              <w:rPr>
+                                <w:rFonts w:ascii="Arial" w:eastAsia="Times New Roman" w:hAnsi="Arial" w:cs="Arial"/>
+                                <w:noProof/>
+                                <w:color w:val="000000"/>
+                                <w:bdr w:val="none" w:sz="0" w:space="0" w:color="auto" w:frame="1"/>
+                                <w:lang w:eastAsia="fr-FR"/>
+                              </w:rPr>
+                              <w:drawing>
+                                <wp:inline distT="0" distB="0" distL="0" distR="0" wp14:anchorId="3BF21129" wp14:editId="508934B9">
+                                  <wp:extent cx="2279650" cy="2209800"/>
+                                  <wp:effectExtent l="0" t="0" r="6350" b="0"/>
+                                  <wp:docPr id="2" name="Image 2"/>
+                                  <wp:cNvGraphicFramePr>
+                                    <a:graphicFrameLocks xmlns:a="http://schemas.openxmlformats.org/drawingml/2006/main" noChangeAspect="1"/>
+                                  </wp:cNvGraphicFramePr>
+                                  <a:graphic xmlns:a="http://schemas.openxmlformats.org/drawingml/2006/main">
+                                    <a:graphicData uri="http://schemas.openxmlformats.org/drawingml/2006/picture">
+                                      <pic:pic xmlns:pic="http://schemas.openxmlformats.org/drawingml/2006/picture">
+                                        <pic:nvPicPr>
+                                          <pic:cNvPr id="0" name="Picture 2"/>
+                                          <pic:cNvPicPr>
+                                            <a:picLocks noChangeAspect="1" noChangeArrowheads="1"/>
+                                          </pic:cNvPicPr>
+                                        </pic:nvPicPr>
+                                        <pic:blipFill>
+                                          <a:blip r:embed="rId9">
+                                            <a:extLst>
+                                              <a:ext uri="{28A0092B-C50C-407E-A947-70E740481C1C}">
+                                                <a14:useLocalDpi xmlns:a14="http://schemas.microsoft.com/office/drawing/2010/main" val="0"/>
+                                              </a:ext>
+                                            </a:extLst>
+                                          </a:blip>
+                                          <a:srcRect/>
+                                          <a:stretch>
+                                            <a:fillRect/>
+                                          </a:stretch>
+                                        </pic:blipFill>
+                                        <pic:spPr bwMode="auto">
+                                          <a:xfrm>
+                                            <a:off x="0" y="0"/>
+                                            <a:ext cx="2279650" cy="2209800"/>
+                                          </a:xfrm>
+                                          <a:prstGeom prst="rect">
+                                            <a:avLst/>
+                                          </a:prstGeom>
+                                          <a:noFill/>
+                                          <a:ln>
+                                            <a:noFill/>
+                                          </a:ln>
+                                        </pic:spPr>
+                                      </pic:pic>
+                                    </a:graphicData>
+                                  </a:graphic>
+                                </wp:inline>
+                              </w:drawing>
+                            </w:r>
+                            <w:r>
+                              <w:t>Figure2</w:t>
+                            </w:r>
+                          </w:p>
+                        </w:txbxContent>
+                      </wps:txbx>
+                      <wps:bodyPr rot="0" spcFirstLastPara="0" vertOverflow="overflow" horzOverflow="overflow" vert="horz" wrap="square" lIns="91440" tIns="45720" rIns="91440" bIns="45720" numCol="1" spcCol="0" rtlCol="0" fromWordArt="0" anchor="t" anchorCtr="0" forceAA="0" compatLnSpc="1">
+                        <a:prstTxWarp prst="textNoShape">
+                          <a:avLst/>
+                        </a:prstTxWarp>
+                        <a:noAutofit/>
+                      </wps:bodyPr>
+                    </wps:wsp>
+                  </a:graphicData>
+                </a:graphic>
+                <wp14:sizeRelH relativeFrom="margin">
+                  <wp14:pctWidth>0</wp14:pctWidth>
+                </wp14:sizeRelH>
+                <wp14:sizeRelV relativeFrom="margin">
+                  <wp14:pctHeight>0</wp14:pctHeight>
+                </wp14:sizeRelV>
+              </wp:anchor>
+            </w:drawing>
+          </mc:Choice>
+          <mc:Fallback>
+            <w:pict>
+              <v:shapetype w14:anchorId="75B992DE" id="_x0000_t202" coordsize="21600,21600" o:spt="202" path="m,l,21600r21600,l21600,xe">
+                <v:stroke joinstyle="miter"/>
+                <v:path gradientshapeok="t" o:connecttype="rect"/>
+              </v:shapetype>
+              <v:shape id="Zone de texte 4" o:spid="_x0000_s1026" type="#_x0000_t202" style="position:absolute;margin-left:237.55pt;margin-top:7.95pt;width:275.4pt;height:191.4pt;z-index:251666432;visibility:visible;mso-wrap-style:square;mso-width-percent:0;mso-height-percent:0;mso-wrap-distance-left:9pt;mso-wrap-distance-top:0;mso-wrap-distance-right:9pt;mso-wrap-distance-bottom:0;mso-position-horizontal:absolute;mso-position-horizontal-relative:text;mso-position-vertical:absolute;mso-position-vertical-relative:text;mso-width-percent:0;mso-height-percent:0;mso-width-relative:margin;mso-height-relative:margin;v-text-anchor:top" o:gfxdata="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" fillcolor="white [3201]" strokecolor="white [3212]" strokeweight=".5pt">
+                <v:textbox>
+                  <w:txbxContent>
+                    <w:p>
+                      <w:r>
+                        <w:rPr>
+                          <w:rFonts w:ascii="Arial" w:eastAsia="Times New Roman" w:hAnsi="Arial" w:cs="Arial"/>
+                          <w:noProof/>
+                          <w:color w:val="000000"/>
+                          <w:bdr w:val="none" w:sz="0" w:space="0" w:color="auto" w:frame="1"/>
+                          <w:lang w:eastAsia="fr-FR"/>
+                        </w:rPr>
+                        <w:drawing>
+                          <wp:inline distT="0" distB="0" distL="0" distR="0" wp14:anchorId="3BF21129" wp14:editId="508934B9">
+                            <wp:extent cx="2279650" cy="2209800"/>
+                            <wp:effectExtent l="0" t="0" r="6350" b="0"/>
+                            <wp:docPr id="2" name="Image 2"/>
+                            <wp:cNvGraphicFramePr>
+                              <a:graphicFrameLocks xmlns:a="http://schemas.openxmlformats.org/drawingml/2006/main" noChangeAspect="1"/>
+                            </wp:cNvGraphicFramePr>
+                            <a:graphic xmlns:a="http://schemas.openxmlformats.org/drawingml/2006/main">
+                              <a:graphicData uri="http://schemas.openxmlformats.org/drawingml/2006/picture">
+                                <pic:pic xmlns:pic="http://schemas.openxmlformats.org/drawingml/2006/picture">
+                                  <pic:nvPicPr>
+                                    <pic:cNvPr id="0" name="Picture 2"/>
+                                    <pic:cNvPicPr>
+                                      <a:picLocks noChangeAspect="1" noChangeArrowheads="1"/>
+                                    </pic:cNvPicPr>
+                                  </pic:nvPicPr>
+                                  <pic:blipFill>
+                                    <a:blip r:embed="rId9">
+                                      <a:extLst>
+                                        <a:ext uri="{28A0092B-C50C-407E-A947-70E740481C1C}">
+                                          <a14:useLocalDpi xmlns:a14="http://schemas.microsoft.com/office/drawing/2010/main" val="0"/>
+                                        </a:ext>
+                                      </a:extLst>
+                                    </a:blip>
+                                    <a:srcRect/>
+                                    <a:stretch>
+                                      <a:fillRect/>
+                                    </a:stretch>
+                                  </pic:blipFill>
+                                  <pic:spPr bwMode="auto">
+                                    <a:xfrm>
+                                      <a:off x="0" y="0"/>
+                                      <a:ext cx="2279650" cy="2209800"/>
+                                    </a:xfrm>
+                                    <a:prstGeom prst="rect">
+                                      <a:avLst/>
+                                    </a:prstGeom>
+                                    <a:noFill/>
+                                    <a:ln>
+                                      <a:noFill/>
+                                    </a:ln>
+                                  </pic:spPr>
+                                </pic:pic>
+                              </a:graphicData>
+                            </a:graphic>
+                          </wp:inline>
+                        </w:drawing>
+                      </w:r>
+                      <w:r>
+                        <w:t>Figure2</w:t>
+                      </w:r>
+                    </w:p>
+                  </w:txbxContent>
+                </v:textbox>
+              </v:shape>
+            </w:pict>
+          </mc:Fallback>
+        </mc:AlternateContent>
+      </w:r>
+      <w:r>
+        <w:rPr>
+          <w:rFonts w:ascii="Arial" w:eastAsia="Times New Roman" w:hAnsi="Arial" w:cs="Arial"/>
+          <w:noProof/>
+          <w:color w:val="000000"/>
+          <w:lang w:eastAsia="fr-FR"/>
+        </w:rPr>
+        <mc:AlternateContent>
+          <mc:Choice Requires="wps">
+            <w:drawing>
+              <wp:anchor distT="0" distB="0" distL="114300" distR="114300" simplePos="0" relativeHeight="251665408" behindDoc="0" locked="0" layoutInCell="1" allowOverlap="1" wp14:anchorId="3704CDC5" wp14:editId="4E56D39C">
+                <wp:simplePos x="0" y="0"/>
+                <wp:positionH relativeFrom="column">
+                  <wp:posOffset>-465455</wp:posOffset>
+                </wp:positionH>
+                <wp:positionV relativeFrom="paragraph">
+                  <wp:posOffset>222250</wp:posOffset>
+                </wp:positionV>
+                <wp:extent cx="3337560" cy="2049780"/>
+                <wp:effectExtent l="0" t="0" r="15240" b="26670"/>
+                <wp:wrapNone/>
+                <wp:docPr id="3" name="Zone de texte 3"/>
+                <wp:cNvGraphicFramePr/>
+                <a:graphic xmlns:a="http://schemas.openxmlformats.org/drawingml/2006/main">
+                  <a:graphicData uri="http://schemas.microsoft.com/office/word/2010/wordprocessingShape">
+                    <wps:wsp>
+                      <wps:cNvSpPr txBox="1"/>
+                      <wps:spPr>
+                        <a:xfrm>
+                          <a:off x="0" y="0"/>
+                          <a:ext cx="3337560" cy="2049780"/>
+                        </a:xfrm>
+                        <a:prstGeom prst="rect">
+                          <a:avLst/>
+                        </a:prstGeom>
+                        <a:solidFill>
+                          <a:schemeClr val="lt1"/>
+                        </a:solidFill>
+                        <a:ln w="6350">
+                          <a:solidFill>
+                            <a:schemeClr val="bg1"/>
+                          </a:solidFill>
+                        </a:ln>
+                      </wps:spPr>
+                      <wps:txbx>
+                        <w:txbxContent>
+                          <w:p/>
+                          <w:p>
+                            <w:r>
+                              <w:rPr>
+                                <w:noProof/>
+                              </w:rPr>
+                              <w:drawing>
+                                <wp:inline distT="0" distB="0" distL="0" distR="0" wp14:anchorId="0E2EDEE7" wp14:editId="372A0003">
+                                  <wp:extent cx="3048000" cy="1242060"/>
+                                  <wp:effectExtent l="0" t="0" r="0" b="0"/>
+                                  <wp:docPr id="5" name="Image 5" descr="Une image contenant texte&#10;&#10;Description générée automatiquement"/>
+                                  <wp:cNvGraphicFramePr>
+                                    <a:graphicFrameLocks xmlns:a="http://schemas.openxmlformats.org/drawingml/2006/main" noChangeAspect="1"/>
+                                  </wp:cNvGraphicFramePr>
+                                  <a:graphic xmlns:a="http://schemas.openxmlformats.org/drawingml/2006/main">
+                                    <a:graphicData uri="http://schemas.openxmlformats.org/drawingml/2006/picture">
+                                      <pic:pic xmlns:pic="http://schemas.openxmlformats.org/drawingml/2006/picture">
+                                        <pic:nvPicPr>
+                                          <pic:cNvPr id="2" name="Image 2" descr="Une image contenant texte&#10;&#10;Description générée automatiquement"/>
+                                          <pic:cNvPicPr>
+                                            <a:picLocks noChangeAspect="1"/>
+                                          </pic:cNvPicPr>
+                                        </pic:nvPicPr>
+                                        <pic:blipFill>
+                                          <a:blip r:embed="rId10">
+                                            <a:extLst>
+                                              <a:ext uri="{28A0092B-C50C-407E-A947-70E740481C1C}">
+                                                <a14:useLocalDpi xmlns:a14="http://schemas.microsoft.com/office/drawing/2010/main" val="0"/>
+                                              </a:ext>
+                                            </a:extLst>
+                                          </a:blip>
+                                          <a:srcRect/>
+                                          <a:stretch>
+                                            <a:fillRect/>
+                                          </a:stretch>
+                                        </pic:blipFill>
+                                        <pic:spPr bwMode="auto">
+                                          <a:xfrm>
+                                            <a:off x="0" y="0"/>
+                                            <a:ext cx="3048000" cy="1242060"/>
+                                          </a:xfrm>
+                                          <a:prstGeom prst="rect">
+                                            <a:avLst/>
+                                          </a:prstGeom>
+                                          <a:noFill/>
+                                          <a:ln>
+                                            <a:noFill/>
+                                          </a:ln>
+                                        </pic:spPr>
+                                      </pic:pic>
+                                    </a:graphicData>
+                                  </a:graphic>
+                                </wp:inline>
+                              </w:drawing>
+                            </w:r>
+                          </w:p>
+                          <w:p>
+                            <w:r>
+                              <w:t>Figure1</w:t>
+                            </w:r>
+                          </w:p>
+                        </w:txbxContent>
+                      </wps:txbx>
+                      <wps:bodyPr rot="0" spcFirstLastPara="0" vertOverflow="overflow" horzOverflow="overflow" vert="horz" wrap="square" lIns="91440" tIns="45720" rIns="91440" bIns="45720" numCol="1" spcCol="0" rtlCol="0" fromWordArt="0" anchor="t" anchorCtr="0" forceAA="0" compatLnSpc="1">
+                        <a:prstTxWarp prst="textNoShape">
+                          <a:avLst/>
+                        </a:prstTxWarp>
+                        <a:noAutofit/>
+                      </wps:bodyPr>
+                    </wps:wsp>
+                  </a:graphicData>
+                </a:graphic>
+                <wp14:sizeRelH relativeFrom="margin">
+                  <wp14:pctWidth>0</wp14:pctWidth>
+                </wp14:sizeRelH>
+                <wp14:sizeRelV relativeFrom="margin">
+                  <wp14:pctHeight>0</wp14:pctHeight>
+                </wp14:sizeRelV>
+              </wp:anchor>
+            </w:drawing>
+          </mc:Choice>
+          <mc:Fallback>
+            <w:pict>
+              <v:shape w14:anchorId="3704CDC5" id="Zone de texte 3" o:spid="_x0000_s1027" type="#_x0000_t202" style="position:absolute;margin-left:-36.65pt;margin-top:17.5pt;width:262.8pt;height:161.4pt;z-index:251665408;visibility:visible;mso-wrap-style:square;mso-width-percent:0;mso-height-percent:0;mso-wrap-distance-left:9pt;mso-wrap-distance-top:0;mso-wrap-distance-right:9pt;mso-wrap-distance-bottom:0;mso-position-horizontal:absolute;mso-position-horizontal-relative:text;mso-position-vertical:absolute;mso-position-vertical-relative:text;mso-width-percent:0;mso-height-percent:0;mso-width-relative:margin;mso-height-relative:margin;v-text-anchor:top" o:gfxdata="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" fillcolor="white [3201]" strokecolor="white [3212]" strokeweight=".5pt">
+                <v:textbox>
+                  <w:txbxContent>
+                    <w:p/>
+                    <w:p>
+                      <w:r>
+                        <w:rPr>
+                          <w:noProof/>
+                        </w:rPr>
+                        <w:drawing>
+                          <wp:inline distT="0" distB="0" distL="0" distR="0" wp14:anchorId="0E2EDEE7" wp14:editId="372A0003">
+                            <wp:extent cx="3048000" cy="1242060"/>
+                            <wp:effectExtent l="0" t="0" r="0" b="0"/>
+                            <wp:docPr id="5" name="Image 5" descr="Une image contenant texte&#10;&#10;Description générée automatiquement"/>
+                            <wp:cNvGraphicFramePr>
+                              <a:graphicFrameLocks xmlns:a="http://schemas.openxmlformats.org/drawingml/2006/main" noChangeAspect="1"/>
+                            </wp:cNvGraphicFramePr>
+                            <a:graphic xmlns:a="http://schemas.openxmlformats.org/drawingml/2006/main">
+                              <a:graphicData uri="http://schemas.openxmlformats.org/drawingml/2006/picture">
+                                <pic:pic xmlns:pic="http://schemas.openxmlformats.org/drawingml/2006/picture">
+                                  <pic:nvPicPr>
+                                    <pic:cNvPr id="2" name="Image 2" descr="Une image contenant texte&#10;&#10;Description générée automatiquement"/>
+                                    <pic:cNvPicPr>
+                                      <a:picLocks noChangeAspect="1"/>
+                                    </pic:cNvPicPr>
+                                  </pic:nvPicPr>
+                                  <pic:blipFill>
+                                    <a:blip r:embed="rId10">
+                                      <a:extLst>
+                                        <a:ext uri="{28A0092B-C50C-407E-A947-70E740481C1C}">
+                                          <a14:useLocalDpi xmlns:a14="http://schemas.microsoft.com/office/drawing/2010/main" val="0"/>
+                                        </a:ext>
+                                      </a:extLst>
+                                    </a:blip>
+                                    <a:srcRect/>
+                                    <a:stretch>
+                                      <a:fillRect/>
+                                    </a:stretch>
+                                  </pic:blipFill>
+                                  <pic:spPr bwMode="auto">
+                                    <a:xfrm>
+                                      <a:off x="0" y="0"/>
+                                      <a:ext cx="3048000" cy="1242060"/>
+                                    </a:xfrm>
+                                    <a:prstGeom prst="rect">
+                                      <a:avLst/>
+                                    </a:prstGeom>
+                                    <a:noFill/>
+                                    <a:ln>
+                                      <a:noFill/>
+                                    </a:ln>
+                                  </pic:spPr>
+                                </pic:pic>
+                              </a:graphicData>
+                            </a:graphic>
+                          </wp:inline>
+                        </w:drawing>
+                      </w:r>
+                    </w:p>
+                    <w:p>
+                      <w:r>
+                        <w:t>Figure1</w:t>
+                      </w:r>
+                    </w:p>
+                  </w:txbxContent>
+                </v:textbox>
+              </v:shape>
+            </w:pict>
+          </mc:Fallback>
+        </mc:AlternateContent>
+      </w:r>
+    </w:p>
+    <w:p>
+      <w:pPr>
+        <w:spacing w:after="0" w:line="240" w:lineRule="auto"/>
+        <w:rPr>
+          <w:rFonts w:ascii="Times New Roman" w:eastAsia="Times New Roman" w:hAnsi="Times New Roman" w:cs="Times New Roman"/>
+          <w:sz w:val="24"/>
+          <w:szCs w:val="24"/>
+          <w:lang w:eastAsia="fr-FR"/>
+        </w:rPr>
+      </w:pPr>
+    </w:p>
+    <w:p>
+      <w:pPr>
+        <w:spacing w:before="240" w:after="240" w:line="240" w:lineRule="auto"/>
+        <w:rPr>
+          <w:rFonts w:ascii="Times New Roman" w:eastAsia="Times New Roman" w:hAnsi="Times New Roman" w:cs="Times New Roman"/>
+          <w:sz w:val="24"/>
+          <w:szCs w:val="24"/>
+          <w:lang w:eastAsia="fr-FR"/>
+        </w:rPr>
+      </w:pPr>
+    </w:p>
+    <w:p>
+      <w:pPr>
+        <w:spacing w:before="240" w:after="240" w:line="240" w:lineRule="auto"/>
+        <w:rPr>
+          <w:rFonts w:ascii="Arial" w:eastAsia="Times New Roman" w:hAnsi="Arial" w:cs="Arial"/>
+          <w:color w:val="000000"/>
+          <w:lang w:eastAsia="fr-FR"/>
+        </w:rPr>
+      </w:pPr>
+    </w:p>
+    <w:p>
+      <w:pPr>
+        <w:spacing w:before="240" w:after="240" w:line="240" w:lineRule="auto"/>
+        <w:rPr>
+          <w:rFonts w:ascii="Arial" w:eastAsia="Times New Roman" w:hAnsi="Arial" w:cs="Arial"/>
+          <w:color w:val="000000"/>
+          <w:lang w:eastAsia="fr-FR"/>
+        </w:rPr>
+      </w:pPr>
+    </w:p>
+    <w:p>
+      <w:pPr>
+        <w:spacing w:before="240" w:after="240" w:line="240" w:lineRule="auto"/>
+        <w:rPr>
+          <w:rFonts w:ascii="Times New Roman" w:eastAsia="Times New Roman" w:hAnsi="Times New Roman" w:cs="Times New Roman"/>
+          <w:sz w:val="24"/>
+          <w:szCs w:val="24"/>
+          <w:lang w:eastAsia="fr-FR"/>
+        </w:rPr>
+      </w:pPr>
     </w:p>
     <w:p>
       <w:pPr>
         <w:pStyle w:val="Titre2"/>
-        <w:numPr>
-          <w:ilvl w:val="0"/>
-          <w:numId w:val="24"/>
-        </w:numPr>
-        <w:rPr>
-          <w:rStyle w:val="Sous-titreCar"/>
-          <w:rFonts w:ascii="Times New Roman" w:hAnsi="Times New Roman" w:cs="Times New Roman"/>
-          <w:b/>
-          <w:bCs/>
-          <w:color w:val="auto"/>
-          <w:sz w:val="28"/>
-          <w:szCs w:val="28"/>
-        </w:rPr>
-      </w:pPr>
-      <w:bookmarkStart w:id="10" w:name="_Toc103854787"/>
-      <w:r>
-        <w:rPr>
-          <w:rStyle w:val="Sous-titreCar"/>
-          <w:rFonts w:ascii="Times New Roman" w:hAnsi="Times New Roman" w:cs="Times New Roman"/>
-          <w:b/>
-          <w:bCs/>
-          <w:color w:val="auto"/>
-          <w:sz w:val="28"/>
-          <w:szCs w:val="28"/>
-        </w:rPr>
-        <w:t>Choix</w:t>
-      </w:r>
-      <w:r>
-        <w:rPr>
-          <w:rStyle w:val="Sous-titreCar"/>
-          <w:rFonts w:ascii="Times New Roman" w:hAnsi="Times New Roman" w:cs="Times New Roman"/>
-          <w:b/>
-          <w:bCs/>
-          <w:color w:val="auto"/>
-          <w:sz w:val="28"/>
-          <w:szCs w:val="28"/>
-        </w:rPr>
-        <w:t xml:space="preserve"> résine niveau de gris</w:t>
-      </w:r>
-      <w:bookmarkEnd w:id="10"/>
-      <w:r>
-        <w:rPr>
-          <w:rStyle w:val="Sous-titreCar"/>
-          <w:rFonts w:ascii="Times New Roman" w:hAnsi="Times New Roman" w:cs="Times New Roman"/>
-          <w:b/>
-          <w:bCs/>
-          <w:color w:val="auto"/>
-          <w:sz w:val="28"/>
-          <w:szCs w:val="28"/>
-        </w:rPr>
-        <w:t xml:space="preserve"> </w:t>
-      </w:r>
-    </w:p>
-    <w:p>
-      <w:pPr>
-        <w:pStyle w:val="Titre2"/>
-        <w:numPr>
-          <w:ilvl w:val="0"/>
-          <w:numId w:val="24"/>
-        </w:numPr>
-        <w:rPr>
-          <w:rStyle w:val="Sous-titreCar"/>
-          <w:rFonts w:ascii="Times New Roman" w:hAnsi="Times New Roman" w:cs="Times New Roman"/>
-          <w:b/>
-          <w:bCs/>
-          <w:color w:val="auto"/>
-          <w:sz w:val="28"/>
-          <w:szCs w:val="28"/>
-        </w:rPr>
-      </w:pPr>
-      <w:bookmarkStart w:id="11" w:name="_Toc103854788"/>
-      <w:r>
-        <w:rPr>
-          <w:rStyle w:val="Sous-titreCar"/>
-          <w:rFonts w:ascii="Times New Roman" w:hAnsi="Times New Roman" w:cs="Times New Roman"/>
-          <w:b/>
-          <w:bCs/>
-          <w:color w:val="auto"/>
-          <w:sz w:val="28"/>
-          <w:szCs w:val="28"/>
-        </w:rPr>
-        <w:t>Performances</w:t>
-      </w:r>
-      <w:r>
-        <w:rPr>
-          <w:rStyle w:val="Sous-titreCar"/>
-          <w:rFonts w:ascii="Times New Roman" w:hAnsi="Times New Roman" w:cs="Times New Roman"/>
-          <w:b/>
-          <w:bCs/>
-          <w:color w:val="auto"/>
-          <w:sz w:val="28"/>
-          <w:szCs w:val="28"/>
-        </w:rPr>
-        <w:t xml:space="preserve"> attendues</w:t>
-      </w:r>
-      <w:bookmarkEnd w:id="11"/>
-    </w:p>
-    <w:p>
-      <w:pPr>
-        <w:pStyle w:val="Titre1"/>
-        <w:rPr>
-          <w:rStyle w:val="Sous-titreCar"/>
-          <w:b/>
-          <w:bCs/>
-          <w:color w:val="auto"/>
-          <w:lang w:eastAsia="fr-FR"/>
-        </w:rPr>
-      </w:pPr>
-    </w:p>
-    <w:p>
-      <w:pPr>
-        <w:pStyle w:val="Titre1"/>
-        <w:rPr>
-          <w:rStyle w:val="Sous-titreCar"/>
-          <w:b/>
-          <w:bCs/>
-          <w:color w:val="auto"/>
-          <w:lang w:eastAsia="fr-FR"/>
-        </w:rPr>
-      </w:pPr>
-    </w:p>
-    <w:p>
-      <w:pPr>
-        <w:pStyle w:val="Titre1"/>
-        <w:numPr>
-          <w:ilvl w:val="0"/>
-          <w:numId w:val="26"/>
-        </w:numPr>
-        <w:rPr>
-          <w:rFonts w:ascii="Times New Roman" w:hAnsi="Times New Roman" w:cs="Times New Roman"/>
-          <w:b/>
-          <w:bCs/>
-        </w:rPr>
-      </w:pPr>
-      <w:bookmarkStart w:id="12" w:name="_Toc103854789"/>
-      <w:r>
-        <w:rPr>
-          <w:rFonts w:ascii="Times New Roman" w:hAnsi="Times New Roman" w:cs="Times New Roman"/>
-          <w:b/>
-          <w:bCs/>
-        </w:rPr>
-        <w:t>Résultats niveaux de gris sur motifs 2.5D</w:t>
-      </w:r>
-      <w:bookmarkEnd w:id="12"/>
-    </w:p>
-    <w:p>
-      <w:pPr>
-        <w:pStyle w:val="Titre2"/>
-        <w:numPr>
-          <w:ilvl w:val="0"/>
-          <w:numId w:val="21"/>
-        </w:numPr>
-        <w:rPr>
-          <w:rStyle w:val="Sous-titreCar"/>
-          <w:rFonts w:ascii="Times New Roman" w:hAnsi="Times New Roman" w:cs="Times New Roman"/>
-          <w:sz w:val="28"/>
-          <w:szCs w:val="28"/>
-        </w:rPr>
-      </w:pPr>
-      <w:bookmarkStart w:id="13" w:name="_Toc103854790"/>
-      <w:r>
-        <w:rPr>
-          <w:rStyle w:val="Sous-titreCar"/>
-          <w:rFonts w:ascii="Times New Roman" w:hAnsi="Times New Roman" w:cs="Times New Roman"/>
-          <w:b/>
-          <w:bCs/>
-          <w:color w:val="auto"/>
-          <w:sz w:val="28"/>
-          <w:szCs w:val="28"/>
-        </w:rPr>
-        <w:t>Description</w:t>
-      </w:r>
-      <w:r>
-        <w:rPr>
-          <w:rStyle w:val="Sous-titreCar"/>
-          <w:rFonts w:ascii="Times New Roman" w:hAnsi="Times New Roman" w:cs="Times New Roman"/>
-          <w:b/>
-          <w:bCs/>
-          <w:color w:val="auto"/>
-          <w:sz w:val="28"/>
-          <w:szCs w:val="28"/>
-        </w:rPr>
-        <w:t xml:space="preserve"> des résultats</w:t>
-      </w:r>
-      <w:bookmarkEnd w:id="13"/>
-    </w:p>
-    <w:p>
-      <w:pPr>
-        <w:pStyle w:val="Titre2"/>
-        <w:numPr>
-          <w:ilvl w:val="0"/>
-          <w:numId w:val="21"/>
-        </w:numPr>
-        <w:rPr>
-          <w:rStyle w:val="Sous-titreCar"/>
-          <w:rFonts w:ascii="Times New Roman" w:eastAsia="Times New Roman" w:hAnsi="Times New Roman" w:cs="Times New Roman"/>
-          <w:color w:val="666666"/>
-          <w:spacing w:val="0"/>
-          <w:sz w:val="28"/>
-          <w:szCs w:val="28"/>
-          <w:lang w:eastAsia="fr-FR"/>
-        </w:rPr>
-      </w:pPr>
-      <w:bookmarkStart w:id="14" w:name="_Toc103854791"/>
-      <w:r>
-        <w:rPr>
-          <w:rStyle w:val="Sous-titreCar"/>
-          <w:rFonts w:ascii="Times New Roman" w:hAnsi="Times New Roman" w:cs="Times New Roman"/>
-          <w:b/>
-          <w:bCs/>
-          <w:color w:val="auto"/>
-          <w:sz w:val="28"/>
-          <w:szCs w:val="28"/>
-        </w:rPr>
-        <w:t>A</w:t>
-      </w:r>
-      <w:r>
-        <w:rPr>
-          <w:rStyle w:val="Sous-titreCar"/>
-          <w:rFonts w:ascii="Times New Roman" w:hAnsi="Times New Roman" w:cs="Times New Roman"/>
-          <w:b/>
-          <w:bCs/>
-          <w:color w:val="auto"/>
-          <w:sz w:val="28"/>
-          <w:szCs w:val="28"/>
-        </w:rPr>
-        <w:t>nalyse</w:t>
-      </w:r>
-      <w:bookmarkEnd w:id="14"/>
-      <w:r>
-        <w:rPr>
-          <w:rStyle w:val="Sous-titreCar"/>
-          <w:rFonts w:ascii="Times New Roman" w:hAnsi="Times New Roman" w:cs="Times New Roman"/>
-          <w:b/>
-          <w:bCs/>
-          <w:color w:val="auto"/>
-          <w:sz w:val="28"/>
-          <w:szCs w:val="28"/>
-        </w:rPr>
-        <w:t xml:space="preserve">  </w:t>
-      </w:r>
-    </w:p>
-    <w:p>
-      <w:pPr>
-        <w:pStyle w:val="Titre2"/>
-        <w:ind w:left="360"/>
+        <w:ind w:left="720"/>
         <w:rPr>
           <w:rStyle w:val="Sous-titreCar"/>
           <w:rFonts w:ascii="Times New Roman" w:eastAsia="Times New Roman" w:hAnsi="Times New Roman" w:cs="Times New Roman"/>
@@ -5196,11 +7793,52 @@
           <w:lang w:eastAsia="fr-FR"/>
         </w:rPr>
       </w:pPr>
-      <w:bookmarkStart w:id="15" w:name="_Toc103854792"/>
-      <w:r>
-        <w:rPr>
-          <w:rStyle w:val="Sous-titreCar"/>
-          <w:rFonts w:ascii="Times New Roman" w:hAnsi="Times New Roman" w:cs="Times New Roman"/>
+      <w:bookmarkStart w:id="6" w:name="_Toc103854783"/>
+    </w:p>
+    <w:p>
+      <w:pPr>
+        <w:rPr>
+          <w:lang w:eastAsia="fr-FR"/>
+        </w:rPr>
+      </w:pPr>
+    </w:p>
+    <w:p>
+      <w:pPr>
+        <w:rPr>
+          <w:lang w:eastAsia="fr-FR"/>
+        </w:rPr>
+      </w:pPr>
+    </w:p>
+    <w:p>
+      <w:pPr>
+        <w:rPr>
+          <w:lang w:eastAsia="fr-FR"/>
+        </w:rPr>
+      </w:pPr>
+    </w:p>
+    <w:p>
+      <w:pPr>
+        <w:rPr>
+          <w:lang w:eastAsia="fr-FR"/>
+        </w:rPr>
+      </w:pPr>
+    </w:p>
+    <w:p>
+      <w:pPr>
+        <w:rPr>
+          <w:lang w:eastAsia="fr-FR"/>
+        </w:rPr>
+      </w:pPr>
+    </w:p>
+    <w:p>
+      <w:pPr>
+        <w:pStyle w:val="Titre2"/>
+        <w:numPr>
+          <w:ilvl w:val="0"/>
+          <w:numId w:val="23"/>
+        </w:numPr>
+        <w:rPr>
+          <w:rFonts w:ascii="Times New Roman" w:eastAsia="Times New Roman" w:hAnsi="Times New Roman" w:cs="Times New Roman"/>
           <w:b/>
           <w:bCs/>
           <w:color w:val="auto"/>
@@ -5208,8 +7846,7 @@
           <w:szCs w:val="28"/>
           <w:lang w:eastAsia="fr-FR"/>
         </w:rPr>
-        <w:t xml:space="preserve">3. </w:t>
-      </w:r>
+      </w:pPr>
       <w:r>
         <w:rPr>
           <w:rStyle w:val="Sous-titreCar"/>
@@ -5219,18 +7856,102 @@
           <w:color w:val="auto"/>
           <w:sz w:val="28"/>
           <w:szCs w:val="28"/>
-          <w:lang w:eastAsia="fr-FR"/>
-        </w:rPr>
-        <w:t>Conclusion</w:t>
-      </w:r>
-      <w:bookmarkEnd w:id="15"/>
-    </w:p>
-    <w:p>
-      <w:pPr>
-        <w:pStyle w:val="Titre1"/>
-        <w:rPr>
-          <w:rFonts w:eastAsia="Times New Roman"/>
-          <w:color w:val="666666"/>
+        </w:rPr>
+        <w:t>Description</w:t>
+      </w:r>
+      <w:r>
+        <w:rPr>
+          <w:rStyle w:val="Sous-titreCar"/>
+          <w:rFonts w:ascii="Times New Roman" w:hAnsi="Times New Roman" w:cs="Times New Roman"/>
+          <w:b/>
+          <w:bCs/>
+          <w:color w:val="auto"/>
+          <w:sz w:val="28"/>
+          <w:szCs w:val="28"/>
+        </w:rPr>
+        <w:t xml:space="preserve"> des résultats</w:t>
+      </w:r>
+      <w:bookmarkEnd w:id="6"/>
+    </w:p>
+    <w:p>
+      <w:pPr>
+        <w:pStyle w:val="Titre2"/>
+        <w:numPr>
+          <w:ilvl w:val="0"/>
+          <w:numId w:val="23"/>
+        </w:numPr>
+        <w:rPr>
+          <w:rFonts w:ascii="Times New Roman" w:eastAsia="Times New Roman" w:hAnsi="Times New Roman" w:cs="Times New Roman"/>
+          <w:b/>
+          <w:bCs/>
+          <w:color w:val="auto"/>
+          <w:sz w:val="28"/>
+          <w:szCs w:val="28"/>
+          <w:lang w:eastAsia="fr-FR"/>
+        </w:rPr>
+      </w:pPr>
+      <w:bookmarkStart w:id="7" w:name="_Toc103854784"/>
+      <w:r>
+        <w:rPr>
+          <w:rFonts w:ascii="Times New Roman" w:eastAsia="Times New Roman" w:hAnsi="Times New Roman" w:cs="Times New Roman"/>
+          <w:b/>
+          <w:bCs/>
+          <w:color w:val="auto"/>
+          <w:sz w:val="28"/>
+          <w:szCs w:val="28"/>
+          <w:lang w:eastAsia="fr-FR"/>
+        </w:rPr>
+        <w:t>Analyse</w:t>
+      </w:r>
+      <w:bookmarkEnd w:id="7"/>
+    </w:p>
+    <w:p>
+      <w:pPr>
+        <w:pStyle w:val="Titre2"/>
+        <w:numPr>
+          <w:ilvl w:val="0"/>
+          <w:numId w:val="7"/>
+        </w:numPr>
+        <w:rPr>
+          <w:rFonts w:ascii="Times New Roman" w:eastAsia="Times New Roman" w:hAnsi="Times New Roman" w:cs="Times New Roman"/>
+          <w:b/>
+          <w:bCs/>
+          <w:color w:val="auto"/>
+          <w:sz w:val="28"/>
+          <w:szCs w:val="28"/>
+          <w:lang w:eastAsia="fr-FR"/>
+        </w:rPr>
+      </w:pPr>
+      <w:bookmarkStart w:id="8" w:name="_Toc103854785"/>
+      <w:r>
+        <w:rPr>
+          <w:rFonts w:ascii="Times New Roman" w:eastAsia="Times New Roman" w:hAnsi="Times New Roman" w:cs="Times New Roman"/>
+          <w:b/>
+          <w:bCs/>
+          <w:color w:val="auto"/>
+          <w:sz w:val="28"/>
+          <w:szCs w:val="28"/>
+          <w:lang w:eastAsia="fr-FR"/>
+        </w:rPr>
+        <w:t>C</w:t>
+      </w:r>
+      <w:r>
+        <w:rPr>
+          <w:rFonts w:ascii="Times New Roman" w:eastAsia="Times New Roman" w:hAnsi="Times New Roman" w:cs="Times New Roman"/>
+          <w:b/>
+          <w:bCs/>
+          <w:color w:val="auto"/>
+          <w:sz w:val="28"/>
+          <w:szCs w:val="28"/>
+          <w:lang w:eastAsia="fr-FR"/>
+        </w:rPr>
+        <w:t>onclusion</w:t>
+      </w:r>
+      <w:bookmarkEnd w:id="8"/>
+    </w:p>
+    <w:p>
+      <w:pPr>
+        <w:rPr>
           <w:lang w:eastAsia="fr-FR"/>
         </w:rPr>
       </w:pPr>
@@ -5243,21 +7964,13 @@
           <w:numId w:val="26"/>
         </w:numPr>
         <w:rPr>
-          <w:rFonts w:eastAsia="Times New Roman"/>
-          <w:color w:val="666666"/>
-          <w:lang w:eastAsia="fr-FR"/>
-        </w:rPr>
-      </w:pPr>
-      <w:bookmarkStart w:id="16" w:name="_Toc103854793"/>
-      <w:r>
-        <w:rPr>
           <w:rFonts w:ascii="Times New Roman" w:hAnsi="Times New Roman" w:cs="Times New Roman"/>
           <w:b/>
           <w:bCs/>
           <w:color w:val="auto"/>
         </w:rPr>
-        <w:t>R</w:t>
-      </w:r>
+      </w:pPr>
+      <w:bookmarkStart w:id="9" w:name="_Toc103854786"/>
       <w:r>
         <w:rPr>
           <w:rFonts w:ascii="Times New Roman" w:hAnsi="Times New Roman" w:cs="Times New Roman"/>
@@ -5265,48 +7978,17 @@
           <w:bCs/>
           <w:color w:val="auto"/>
         </w:rPr>
-        <w:t xml:space="preserve">ésultats préliminaires de réalisations de </w:t>
-      </w:r>
-      <w:r>
-        <w:rPr>
-          <w:rFonts w:ascii="Times New Roman" w:hAnsi="Times New Roman" w:cs="Times New Roman"/>
-          <w:b/>
-          <w:bCs/>
-          <w:color w:val="auto"/>
-        </w:rPr>
-        <w:t>membranes</w:t>
-      </w:r>
-      <w:bookmarkEnd w:id="16"/>
-    </w:p>
-    <w:p>
-      <w:pPr>
-        <w:shd w:val="clear" w:color="auto" w:fill="FFFFFF"/>
-        <w:spacing w:after="0" w:line="240" w:lineRule="auto"/>
-        <w:rPr>
-          <w:rFonts w:ascii="Arial" w:eastAsia="Times New Roman" w:hAnsi="Arial" w:cs="Arial"/>
-          <w:color w:val="666666"/>
-          <w:sz w:val="24"/>
-          <w:szCs w:val="24"/>
-          <w:lang w:eastAsia="fr-FR"/>
-        </w:rPr>
-      </w:pPr>
+        <w:t>Présentation des résines</w:t>
+      </w:r>
+      <w:bookmarkEnd w:id="9"/>
     </w:p>
     <w:p>
       <w:pPr>
         <w:pStyle w:val="Titre2"/>
         <w:numPr>
           <w:ilvl w:val="0"/>
-          <w:numId w:val="20"/>
+          <w:numId w:val="24"/>
         </w:numPr>
-        <w:rPr>
-          <w:rStyle w:val="Sous-titreCar"/>
-          <w:rFonts w:ascii="Times New Roman" w:hAnsi="Times New Roman" w:cs="Times New Roman"/>
-          <w:sz w:val="28"/>
-          <w:szCs w:val="28"/>
-        </w:rPr>
-      </w:pPr>
-      <w:bookmarkStart w:id="17" w:name="_Toc103854794"/>
-      <w:r>
         <w:rPr>
           <w:rStyle w:val="Sous-titreCar"/>
           <w:rFonts w:ascii="Times New Roman" w:hAnsi="Times New Roman" w:cs="Times New Roman"/>
@@ -5316,38 +7998,8 @@
           <w:sz w:val="28"/>
           <w:szCs w:val="28"/>
         </w:rPr>
-        <w:t>Description des résultats</w:t>
-      </w:r>
-      <w:bookmarkEnd w:id="17"/>
-    </w:p>
-    <w:p>
-      <w:pPr>
-        <w:pStyle w:val="Titre2"/>
-        <w:numPr>
-          <w:ilvl w:val="0"/>
-          <w:numId w:val="20"/>
-        </w:numPr>
-        <w:rPr>
-          <w:rStyle w:val="Sous-titreCar"/>
-          <w:rFonts w:ascii="Times New Roman" w:eastAsia="Times New Roman" w:hAnsi="Times New Roman" w:cs="Times New Roman"/>
-          <w:color w:val="666666"/>
-          <w:spacing w:val="0"/>
-          <w:sz w:val="28"/>
-          <w:szCs w:val="28"/>
-          <w:lang w:eastAsia="fr-FR"/>
-        </w:rPr>
-      </w:pPr>
-      <w:r>
-        <w:rPr>
-          <w:rFonts w:ascii="Times New Roman" w:eastAsia="Times New Roman" w:hAnsi="Times New Roman" w:cs="Times New Roman"/>
-          <w:color w:val="666666"/>
-          <w:sz w:val="28"/>
-          <w:szCs w:val="28"/>
-          <w:lang w:eastAsia="fr-FR"/>
-        </w:rPr>
-        <w:t xml:space="preserve"> </w:t>
-      </w:r>
-      <w:bookmarkStart w:id="18" w:name="_Toc103854795"/>
+      </w:pPr>
+      <w:bookmarkStart w:id="10" w:name="_Toc103854787"/>
       <w:r>
         <w:rPr>
           <w:rStyle w:val="Sous-titreCar"/>
@@ -5358,9 +8010,8 @@
           <w:sz w:val="28"/>
           <w:szCs w:val="28"/>
         </w:rPr>
-        <w:t>Analyse</w:t>
-      </w:r>
-      <w:bookmarkEnd w:id="18"/>
+        <w:t>Choix</w:t>
+      </w:r>
       <w:r>
         <w:rPr>
           <w:rStyle w:val="Sous-titreCar"/>
@@ -5371,7 +8022,20 @@
           <w:sz w:val="28"/>
           <w:szCs w:val="28"/>
         </w:rPr>
-        <w:t xml:space="preserve">  </w:t>
+        <w:t xml:space="preserve"> résine niveau de gris</w:t>
+      </w:r>
+      <w:bookmarkEnd w:id="10"/>
+      <w:r>
+        <w:rPr>
+          <w:rStyle w:val="Sous-titreCar"/>
+          <w:rFonts w:ascii="Times New Roman" w:hAnsi="Times New Roman" w:cs="Times New Roman"/>
+          <w:b/>
+          <w:bCs/>
+          <w:color w:val="auto"/>
+          <w:sz w:val="28"/>
+          <w:szCs w:val="28"/>
+        </w:rPr>
+        <w:t xml:space="preserve"> </w:t>
       </w:r>
     </w:p>
     <w:p>
@@ -5379,8 +8043,194 @@
         <w:pStyle w:val="Titre2"/>
         <w:numPr>
           <w:ilvl w:val="0"/>
-          <w:numId w:val="20"/>
+          <w:numId w:val="24"/>
         </w:numPr>
+        <w:rPr>
+          <w:rStyle w:val="Sous-titreCar"/>
+          <w:rFonts w:ascii="Times New Roman" w:hAnsi="Times New Roman" w:cs="Times New Roman"/>
+          <w:b/>
+          <w:bCs/>
+          <w:color w:val="auto"/>
+          <w:sz w:val="28"/>
+          <w:szCs w:val="28"/>
+        </w:rPr>
+      </w:pPr>
+      <w:bookmarkStart w:id="11" w:name="_Toc103854788"/>
+      <w:r>
+        <w:rPr>
+          <w:rStyle w:val="Sous-titreCar"/>
+          <w:rFonts w:ascii="Times New Roman" w:hAnsi="Times New Roman" w:cs="Times New Roman"/>
+          <w:b/>
+          <w:bCs/>
+          <w:color w:val="auto"/>
+          <w:sz w:val="28"/>
+          <w:szCs w:val="28"/>
+        </w:rPr>
+        <w:t>Performances</w:t>
+      </w:r>
+      <w:r>
+        <w:rPr>
+          <w:rStyle w:val="Sous-titreCar"/>
+          <w:rFonts w:ascii="Times New Roman" w:hAnsi="Times New Roman" w:cs="Times New Roman"/>
+          <w:b/>
+          <w:bCs/>
+          <w:color w:val="auto"/>
+          <w:sz w:val="28"/>
+          <w:szCs w:val="28"/>
+        </w:rPr>
+        <w:t xml:space="preserve"> attendues</w:t>
+      </w:r>
+      <w:bookmarkEnd w:id="11"/>
+    </w:p>
+    <w:p>
+      <w:pPr>
+        <w:pStyle w:val="Titre1"/>
+        <w:rPr>
+          <w:rStyle w:val="Sous-titreCar"/>
+          <w:b/>
+          <w:bCs/>
+          <w:color w:val="auto"/>
+          <w:lang w:eastAsia="fr-FR"/>
+        </w:rPr>
+      </w:pPr>
+    </w:p>
+    <w:p>
+      <w:pPr>
+        <w:pStyle w:val="Titre1"/>
+        <w:rPr>
+          <w:rStyle w:val="Sous-titreCar"/>
+          <w:b/>
+          <w:bCs/>
+          <w:color w:val="auto"/>
+          <w:lang w:eastAsia="fr-FR"/>
+        </w:rPr>
+      </w:pPr>
+    </w:p>
+    <w:p>
+      <w:pPr>
+        <w:pStyle w:val="Titre1"/>
+        <w:numPr>
+          <w:ilvl w:val="0"/>
+          <w:numId w:val="26"/>
+        </w:numPr>
+        <w:rPr>
+          <w:rFonts w:ascii="Times New Roman" w:hAnsi="Times New Roman" w:cs="Times New Roman"/>
+          <w:b/>
+          <w:bCs/>
+        </w:rPr>
+      </w:pPr>
+      <w:bookmarkStart w:id="12" w:name="_Toc103854789"/>
+      <w:r>
+        <w:rPr>
+          <w:rFonts w:ascii="Times New Roman" w:hAnsi="Times New Roman" w:cs="Times New Roman"/>
+          <w:b/>
+          <w:bCs/>
+        </w:rPr>
+        <w:t>Résultats niveaux de gris sur motifs 2.5D</w:t>
+      </w:r>
+      <w:bookmarkEnd w:id="12"/>
+    </w:p>
+    <w:p>
+      <w:pPr>
+        <w:pStyle w:val="Titre2"/>
+        <w:numPr>
+          <w:ilvl w:val="0"/>
+          <w:numId w:val="21"/>
+        </w:numPr>
+        <w:rPr>
+          <w:rStyle w:val="Sous-titreCar"/>
+          <w:rFonts w:ascii="Times New Roman" w:hAnsi="Times New Roman" w:cs="Times New Roman"/>
+          <w:sz w:val="28"/>
+          <w:szCs w:val="28"/>
+        </w:rPr>
+      </w:pPr>
+      <w:bookmarkStart w:id="13" w:name="_Toc103854790"/>
+      <w:r>
+        <w:rPr>
+          <w:rStyle w:val="Sous-titreCar"/>
+          <w:rFonts w:ascii="Times New Roman" w:hAnsi="Times New Roman" w:cs="Times New Roman"/>
+          <w:b/>
+          <w:bCs/>
+          <w:color w:val="auto"/>
+          <w:sz w:val="28"/>
+          <w:szCs w:val="28"/>
+        </w:rPr>
+        <w:t>Description</w:t>
+      </w:r>
+      <w:r>
+        <w:rPr>
+          <w:rStyle w:val="Sous-titreCar"/>
+          <w:rFonts w:ascii="Times New Roman" w:hAnsi="Times New Roman" w:cs="Times New Roman"/>
+          <w:b/>
+          <w:bCs/>
+          <w:color w:val="auto"/>
+          <w:sz w:val="28"/>
+          <w:szCs w:val="28"/>
+        </w:rPr>
+        <w:t xml:space="preserve"> des résultats</w:t>
+      </w:r>
+      <w:bookmarkEnd w:id="13"/>
+    </w:p>
+    <w:p>
+      <w:pPr>
+        <w:pStyle w:val="Titre2"/>
+        <w:numPr>
+          <w:ilvl w:val="0"/>
+          <w:numId w:val="21"/>
+        </w:numPr>
+        <w:rPr>
+          <w:rStyle w:val="Sous-titreCar"/>
+          <w:rFonts w:ascii="Times New Roman" w:eastAsia="Times New Roman" w:hAnsi="Times New Roman" w:cs="Times New Roman"/>
+          <w:color w:val="666666"/>
+          <w:spacing w:val="0"/>
+          <w:sz w:val="28"/>
+          <w:szCs w:val="28"/>
+          <w:lang w:eastAsia="fr-FR"/>
+        </w:rPr>
+      </w:pPr>
+      <w:bookmarkStart w:id="14" w:name="_Toc103854791"/>
+      <w:r>
+        <w:rPr>
+          <w:rStyle w:val="Sous-titreCar"/>
+          <w:rFonts w:ascii="Times New Roman" w:hAnsi="Times New Roman" w:cs="Times New Roman"/>
+          <w:b/>
+          <w:bCs/>
+          <w:color w:val="auto"/>
+          <w:sz w:val="28"/>
+          <w:szCs w:val="28"/>
+        </w:rPr>
+        <w:t>A</w:t>
+      </w:r>
+      <w:r>
+        <w:rPr>
+          <w:rStyle w:val="Sous-titreCar"/>
+          <w:rFonts w:ascii="Times New Roman" w:hAnsi="Times New Roman" w:cs="Times New Roman"/>
+          <w:b/>
+          <w:bCs/>
+          <w:color w:val="auto"/>
+          <w:sz w:val="28"/>
+          <w:szCs w:val="28"/>
+        </w:rPr>
+        <w:t>nalyse</w:t>
+      </w:r>
+      <w:bookmarkEnd w:id="14"/>
+      <w:r>
+        <w:rPr>
+          <w:rStyle w:val="Sous-titreCar"/>
+          <w:rFonts w:ascii="Times New Roman" w:hAnsi="Times New Roman" w:cs="Times New Roman"/>
+          <w:b/>
+          <w:bCs/>
+          <w:color w:val="auto"/>
+          <w:sz w:val="28"/>
+          <w:szCs w:val="28"/>
+        </w:rPr>
+        <w:t xml:space="preserve">  </w:t>
+      </w:r>
+    </w:p>
+    <w:p>
+      <w:pPr>
+        <w:pStyle w:val="Titre2"/>
+        <w:ind w:left="360"/>
         <w:rPr>
           <w:rStyle w:val="Sous-titreCar"/>
           <w:rFonts w:ascii="Times New Roman" w:eastAsia="Times New Roman" w:hAnsi="Times New Roman" w:cs="Times New Roman"/>
@@ -5393,7 +8243,7 @@
           <w:lang w:eastAsia="fr-FR"/>
         </w:rPr>
       </w:pPr>
-      <w:bookmarkStart w:id="19" w:name="_Toc103854796"/>
+      <w:bookmarkStart w:id="15" w:name="_Toc103854792"/>
       <w:r>
         <w:rPr>
           <w:rStyle w:val="Sous-titreCar"/>
@@ -5405,31 +8255,47 @@
           <w:szCs w:val="28"/>
           <w:lang w:eastAsia="fr-FR"/>
         </w:rPr>
-        <w:t>Conclusion</w:t>
-      </w:r>
-      <w:bookmarkEnd w:id="19"/>
-    </w:p>
-    <w:p>
-      <w:pPr>
-        <w:pStyle w:val="Titre1"/>
-      </w:pPr>
-    </w:p>
-    <w:p>
-      <w:pPr>
-        <w:pStyle w:val="Titre1"/>
-        <w:ind w:left="1800"/>
-      </w:pPr>
-      <w:bookmarkStart w:id="20" w:name="_Toc103854797"/>
-      <w:r>
-        <w:rPr>
+        <w:t xml:space="preserve">3. </w:t>
+      </w:r>
+      <w:r>
+        <w:rPr>
+          <w:rStyle w:val="Sous-titreCar"/>
           <w:rFonts w:ascii="Times New Roman" w:hAnsi="Times New Roman" w:cs="Times New Roman"/>
           <w:b/>
           <w:bCs/>
           <w:color w:val="auto"/>
-        </w:rPr>
-        <w:t>CONCLUSION</w:t>
-      </w:r>
-      <w:bookmarkEnd w:id="20"/>
+          <w:sz w:val="28"/>
+          <w:szCs w:val="28"/>
+          <w:lang w:eastAsia="fr-FR"/>
+        </w:rPr>
+        <w:t>Conclusion</w:t>
+      </w:r>
+      <w:bookmarkEnd w:id="15"/>
+    </w:p>
+    <w:p>
+      <w:pPr>
+        <w:pStyle w:val="Titre1"/>
+        <w:rPr>
+          <w:rFonts w:eastAsia="Times New Roman"/>
+          <w:color w:val="666666"/>
+          <w:lang w:eastAsia="fr-FR"/>
+        </w:rPr>
+      </w:pPr>
+    </w:p>
+    <w:p>
+      <w:pPr>
+        <w:pStyle w:val="Titre1"/>
+        <w:numPr>
+          <w:ilvl w:val="0"/>
+          <w:numId w:val="26"/>
+        </w:numPr>
+        <w:rPr>
+          <w:rFonts w:eastAsia="Times New Roman"/>
+          <w:color w:val="666666"/>
+          <w:lang w:eastAsia="fr-FR"/>
+        </w:rPr>
+      </w:pPr>
+      <w:bookmarkStart w:id="16" w:name="_Toc103854793"/>
       <w:r>
         <w:rPr>
           <w:rFonts w:ascii="Times New Roman" w:hAnsi="Times New Roman" w:cs="Times New Roman"/>
@@ -5437,21 +8303,17 @@
           <w:bCs/>
           <w:color w:val="auto"/>
         </w:rPr>
-        <w:t xml:space="preserve"> </w:t>
-      </w:r>
-    </w:p>
-    <w:p>
-      <w:pPr>
-        <w:pStyle w:val="Titre1"/>
-        <w:ind w:left="1800"/>
+        <w:t>R</w:t>
+      </w:r>
+      <w:r>
         <w:rPr>
           <w:rFonts w:ascii="Times New Roman" w:hAnsi="Times New Roman" w:cs="Times New Roman"/>
           <w:b/>
           <w:bCs/>
           <w:color w:val="auto"/>
         </w:rPr>
-      </w:pPr>
-      <w:bookmarkStart w:id="21" w:name="_Toc103854798"/>
+        <w:t xml:space="preserve">ésultats préliminaires de réalisations de </w:t>
+      </w:r>
       <w:r>
         <w:rPr>
           <w:rFonts w:ascii="Times New Roman" w:hAnsi="Times New Roman" w:cs="Times New Roman"/>
@@ -5459,52 +8321,230 @@
           <w:bCs/>
           <w:color w:val="auto"/>
         </w:rPr>
-        <w:t>ANNEXE</w:t>
-      </w:r>
-      <w:bookmarkEnd w:id="21"/>
+        <w:t>membranes</w:t>
+      </w:r>
+      <w:bookmarkEnd w:id="16"/>
+    </w:p>
+    <w:p>
+      <w:pPr>
+        <w:shd w:val="clear" w:color="auto" w:fill="FFFFFF"/>
+        <w:spacing w:after="0" w:line="240" w:lineRule="auto"/>
+        <w:rPr>
+          <w:rFonts w:ascii="Arial" w:eastAsia="Times New Roman" w:hAnsi="Arial" w:cs="Arial"/>
+          <w:color w:val="666666"/>
+          <w:sz w:val="24"/>
+          <w:szCs w:val="24"/>
+          <w:lang w:eastAsia="fr-FR"/>
+        </w:rPr>
+      </w:pPr>
     </w:p>
     <w:p>
       <w:pPr>
         <w:pStyle w:val="Titre2"/>
-        <w:rPr>
+        <w:numPr>
+          <w:ilvl w:val="0"/>
+          <w:numId w:val="20"/>
+        </w:numPr>
+        <w:rPr>
+          <w:rStyle w:val="Sous-titreCar"/>
+          <w:rFonts w:ascii="Times New Roman" w:hAnsi="Times New Roman" w:cs="Times New Roman"/>
+          <w:sz w:val="28"/>
+          <w:szCs w:val="28"/>
+        </w:rPr>
+      </w:pPr>
+      <w:bookmarkStart w:id="17" w:name="_Toc103854794"/>
+      <w:r>
+        <w:rPr>
+          <w:rStyle w:val="Sous-titreCar"/>
           <w:rFonts w:ascii="Times New Roman" w:hAnsi="Times New Roman" w:cs="Times New Roman"/>
           <w:b/>
           <w:bCs/>
-          <w:color w:val="000000" w:themeColor="text1"/>
-          <w:sz w:val="24"/>
-          <w:szCs w:val="24"/>
-        </w:rPr>
-      </w:pPr>
-      <w:bookmarkStart w:id="22" w:name="_Toc103854799"/>
-      <w:r>
-        <w:rPr>
+          <w:color w:val="auto"/>
+          <w:sz w:val="28"/>
+          <w:szCs w:val="28"/>
+        </w:rPr>
+        <w:t>Description des résultats</w:t>
+      </w:r>
+      <w:bookmarkEnd w:id="17"/>
+    </w:p>
+    <w:p>
+      <w:pPr>
+        <w:pStyle w:val="Titre2"/>
+        <w:numPr>
+          <w:ilvl w:val="0"/>
+          <w:numId w:val="20"/>
+        </w:numPr>
+        <w:rPr>
+          <w:rStyle w:val="Sous-titreCar"/>
+          <w:rFonts w:ascii="Times New Roman" w:eastAsia="Times New Roman" w:hAnsi="Times New Roman" w:cs="Times New Roman"/>
+          <w:color w:val="666666"/>
+          <w:spacing w:val="0"/>
+          <w:sz w:val="28"/>
+          <w:szCs w:val="28"/>
+          <w:lang w:eastAsia="fr-FR"/>
+        </w:rPr>
+      </w:pPr>
+      <w:r>
+        <w:rPr>
+          <w:rFonts w:ascii="Times New Roman" w:eastAsia="Times New Roman" w:hAnsi="Times New Roman" w:cs="Times New Roman"/>
+          <w:color w:val="666666"/>
+          <w:sz w:val="28"/>
+          <w:szCs w:val="28"/>
+          <w:lang w:eastAsia="fr-FR"/>
+        </w:rPr>
+        <w:t xml:space="preserve"> </w:t>
+      </w:r>
+      <w:bookmarkStart w:id="18" w:name="_Toc103854795"/>
+      <w:r>
+        <w:rPr>
+          <w:rStyle w:val="Sous-titreCar"/>
           <w:rFonts w:ascii="Times New Roman" w:hAnsi="Times New Roman" w:cs="Times New Roman"/>
           <w:b/>
           <w:bCs/>
-          <w:color w:val="000000" w:themeColor="text1"/>
-          <w:sz w:val="24"/>
-          <w:szCs w:val="24"/>
-        </w:rPr>
-        <w:t xml:space="preserve">1. </w:t>
-      </w:r>
-      <w:r>
-        <w:rPr>
+          <w:color w:val="auto"/>
+          <w:sz w:val="28"/>
+          <w:szCs w:val="28"/>
+        </w:rPr>
+        <w:t>Analyse</w:t>
+      </w:r>
+      <w:bookmarkEnd w:id="18"/>
+      <w:r>
+        <w:rPr>
+          <w:rStyle w:val="Sous-titreCar"/>
           <w:rFonts w:ascii="Times New Roman" w:hAnsi="Times New Roman" w:cs="Times New Roman"/>
           <w:b/>
           <w:bCs/>
-          <w:color w:val="000000" w:themeColor="text1"/>
-          <w:sz w:val="24"/>
-          <w:szCs w:val="24"/>
-        </w:rPr>
-        <w:tab/>
-        <w:t xml:space="preserve">Réalisation masque avec le logiciel </w:t>
-      </w:r>
-      <w:proofErr w:type="spellStart"/>
-      <w:r>
-        <w:rPr>
-          <w:rFonts w:ascii="Times New Roman" w:hAnsi="Times New Roman" w:cs="Times New Roman"/>
+          <w:color w:val="auto"/>
+          <w:sz w:val="28"/>
+          <w:szCs w:val="28"/>
+        </w:rPr>
+        <w:t xml:space="preserve">  </w:t>
+      </w:r>
+    </w:p>
+    <w:p>
+      <w:pPr>
+        <w:pStyle w:val="Titre2"/>
+        <w:numPr>
+          <w:ilvl w:val="0"/>
+          <w:numId w:val="20"/>
+        </w:numPr>
+        <w:rPr>
+          <w:rStyle w:val="Sous-titreCar"/>
+          <w:rFonts w:ascii="Times New Roman" w:eastAsia="Times New Roman" w:hAnsi="Times New Roman" w:cs="Times New Roman"/>
           <w:b/>
           <w:bCs/>
+          <w:color w:val="auto"/>
+          <w:spacing w:val="0"/>
+          <w:sz w:val="28"/>
+          <w:szCs w:val="28"/>
+          <w:lang w:eastAsia="fr-FR"/>
+        </w:rPr>
+      </w:pPr>
+      <w:bookmarkStart w:id="19" w:name="_Toc103854796"/>
+      <w:r>
+        <w:rPr>
+          <w:rStyle w:val="Sous-titreCar"/>
+          <w:rFonts w:ascii="Times New Roman" w:hAnsi="Times New Roman" w:cs="Times New Roman"/>
+          <w:b/>
+          <w:bCs/>
+          <w:color w:val="auto"/>
+          <w:sz w:val="28"/>
+          <w:szCs w:val="28"/>
+          <w:lang w:eastAsia="fr-FR"/>
+        </w:rPr>
+        <w:t>Conclusion</w:t>
+      </w:r>
+      <w:bookmarkEnd w:id="19"/>
+    </w:p>
+    <w:p>
+      <w:pPr>
+        <w:pStyle w:val="Titre1"/>
+      </w:pPr>
+    </w:p>
+    <w:p>
+      <w:pPr>
+        <w:pStyle w:val="Titre1"/>
+        <w:ind w:left="1800"/>
+      </w:pPr>
+      <w:bookmarkStart w:id="20" w:name="_Toc103854797"/>
+      <w:r>
+        <w:rPr>
+          <w:rFonts w:ascii="Times New Roman" w:hAnsi="Times New Roman" w:cs="Times New Roman"/>
+          <w:b/>
+          <w:bCs/>
+          <w:color w:val="auto"/>
+        </w:rPr>
+        <w:t>CONCLUSION</w:t>
+      </w:r>
+      <w:bookmarkEnd w:id="20"/>
+      <w:r>
+        <w:rPr>
+          <w:rFonts w:ascii="Times New Roman" w:hAnsi="Times New Roman" w:cs="Times New Roman"/>
+          <w:b/>
+          <w:bCs/>
+          <w:color w:val="auto"/>
+        </w:rPr>
+        <w:t xml:space="preserve"> </w:t>
+      </w:r>
+    </w:p>
+    <w:p>
+      <w:pPr>
+        <w:pStyle w:val="Titre1"/>
+        <w:ind w:left="1800"/>
+        <w:rPr>
+          <w:rFonts w:ascii="Times New Roman" w:hAnsi="Times New Roman" w:cs="Times New Roman"/>
+          <w:b/>
+          <w:bCs/>
+          <w:color w:val="auto"/>
+        </w:rPr>
+      </w:pPr>
+      <w:bookmarkStart w:id="21" w:name="_Toc103854798"/>
+      <w:r>
+        <w:rPr>
+          <w:rFonts w:ascii="Times New Roman" w:hAnsi="Times New Roman" w:cs="Times New Roman"/>
+          <w:b/>
+          <w:bCs/>
+          <w:color w:val="auto"/>
+        </w:rPr>
+        <w:t>ANNEXE</w:t>
+      </w:r>
+      <w:bookmarkEnd w:id="21"/>
+    </w:p>
+    <w:p/>
+    <w:p>
+      <w:pPr>
+        <w:pStyle w:val="Titre2"/>
+        <w:numPr>
+          <w:ilvl w:val="0"/>
+          <w:numId w:val="28"/>
+        </w:numPr>
+        <w:rPr>
+          <w:rFonts w:ascii="Times New Roman" w:hAnsi="Times New Roman" w:cs="Times New Roman"/>
+          <w:b/>
+          <w:bCs/>
+          <w:color w:val="000000" w:themeColor="text1"/>
+          <w:sz w:val="24"/>
+          <w:szCs w:val="24"/>
+        </w:rPr>
+      </w:pPr>
+      <w:bookmarkStart w:id="22" w:name="_Toc103854799"/>
+      <w:r>
+        <w:rPr>
+          <w:rFonts w:ascii="Times New Roman" w:hAnsi="Times New Roman" w:cs="Times New Roman"/>
+          <w:b/>
+          <w:bCs/>
+          <w:color w:val="000000" w:themeColor="text1"/>
+          <w:sz w:val="24"/>
+          <w:szCs w:val="24"/>
+        </w:rPr>
+        <w:t xml:space="preserve">Réalisation masque avec le logiciel </w:t>
+      </w:r>
+      <w:proofErr w:type="spellStart"/>
+      <w:r>
+        <w:rPr>
+          <w:rFonts w:ascii="Times New Roman" w:hAnsi="Times New Roman" w:cs="Times New Roman"/>
+          <w:b/>
+          <w:bCs/>
           <w:color w:val="000000" w:themeColor="text1"/>
           <w:sz w:val="24"/>
           <w:szCs w:val="24"/>
@@ -5516,7 +8556,17 @@
     </w:p>
     <w:p>
       <w:pPr>
+        <w:pStyle w:val="Paragraphedeliste"/>
+        <w:ind w:left="1068"/>
+      </w:pPr>
+    </w:p>
+    <w:p>
+      <w:pPr>
         <w:pStyle w:val="Titre2"/>
+        <w:numPr>
+          <w:ilvl w:val="0"/>
+          <w:numId w:val="28"/>
+        </w:numPr>
         <w:rPr>
           <w:rFonts w:ascii="Times New Roman" w:hAnsi="Times New Roman" w:cs="Times New Roman"/>
           <w:b/>
@@ -5536,9 +8586,596 @@
           <w:sz w:val="24"/>
           <w:szCs w:val="24"/>
         </w:rPr>
-        <w:t xml:space="preserve">2. </w:t>
-      </w:r>
-      <w:r>
+        <w:t>Fonctionnement profilomètre optique</w:t>
+      </w:r>
+      <w:bookmarkEnd w:id="23"/>
+    </w:p>
+    <w:p>
+      <w:pPr>
+        <w:pStyle w:val="Paragraphedeliste"/>
+      </w:pPr>
+    </w:p>
+    <w:p>
+      <w:pPr>
+        <w:pStyle w:val="Paragraphedeliste"/>
+        <w:ind w:left="1068"/>
+      </w:pPr>
+    </w:p>
+    <w:p>
+      <w:pPr>
+        <w:spacing w:after="0" w:line="360" w:lineRule="auto"/>
+        <w:jc w:val="both"/>
+        <w:rPr>
+          <w:rFonts w:ascii="Times New Roman" w:hAnsi="Times New Roman" w:cs="Times New Roman"/>
+          <w:sz w:val="24"/>
+          <w:szCs w:val="24"/>
+        </w:rPr>
+      </w:pPr>
+      <w:r>
+        <w:rPr>
+          <w:rFonts w:ascii="Times New Roman" w:hAnsi="Times New Roman" w:cs="Times New Roman"/>
+          <w:sz w:val="24"/>
+          <w:szCs w:val="24"/>
+        </w:rPr>
+        <w:lastRenderedPageBreak/>
+        <w:t xml:space="preserve">Le Profilm3D est un profilomètre optique 3D de </w:t>
+      </w:r>
+      <w:proofErr w:type="spellStart"/>
+      <w:r>
+        <w:rPr>
+          <w:rFonts w:ascii="Times New Roman" w:hAnsi="Times New Roman" w:cs="Times New Roman"/>
+          <w:sz w:val="24"/>
+          <w:szCs w:val="24"/>
+        </w:rPr>
+        <w:t>Filmetrics</w:t>
+      </w:r>
+      <w:proofErr w:type="spellEnd"/>
+      <w:r>
+        <w:rPr>
+          <w:rFonts w:ascii="Times New Roman" w:hAnsi="Times New Roman" w:cs="Times New Roman"/>
+          <w:sz w:val="24"/>
+          <w:szCs w:val="24"/>
+        </w:rPr>
+        <w:t>, ultra compact et performant.</w:t>
+      </w:r>
+    </w:p>
+    <w:p>
+      <w:pPr>
+        <w:spacing w:after="0" w:line="360" w:lineRule="auto"/>
+        <w:jc w:val="both"/>
+        <w:rPr>
+          <w:rFonts w:ascii="Times New Roman" w:hAnsi="Times New Roman" w:cs="Times New Roman"/>
+          <w:sz w:val="24"/>
+          <w:szCs w:val="24"/>
+        </w:rPr>
+      </w:pPr>
+      <w:r>
+        <w:rPr>
+          <w:rFonts w:ascii="Times New Roman" w:hAnsi="Times New Roman" w:cs="Times New Roman"/>
+          <w:sz w:val="24"/>
+          <w:szCs w:val="24"/>
+        </w:rPr>
+        <w:t xml:space="preserve">Le profilomètre optique est un système de mesure sans contact utilisé pour évaluer avec une extrême précision l’état de surface (profilage et topographie), la rugosité et le contour d’une pièce donnée, quelle que soit sa forme (plane, bombée, convexe…), sa texture, sa taille ou son poids. </w:t>
+      </w:r>
+    </w:p>
+    <w:p>
+      <w:pPr>
+        <w:spacing w:after="0" w:line="360" w:lineRule="auto"/>
+        <w:jc w:val="both"/>
+        <w:rPr>
+          <w:rFonts w:ascii="Times New Roman" w:hAnsi="Times New Roman" w:cs="Times New Roman"/>
+          <w:sz w:val="24"/>
+          <w:szCs w:val="24"/>
+        </w:rPr>
+      </w:pPr>
+      <w:r>
+        <w:rPr>
+          <w:rFonts w:ascii="Times New Roman" w:hAnsi="Times New Roman" w:cs="Times New Roman"/>
+          <w:sz w:val="24"/>
+          <w:szCs w:val="24"/>
+        </w:rPr>
+        <w:t xml:space="preserve">Il fonctionne sur le principe de l'interférométrie en utilisant un objectif de type </w:t>
+      </w:r>
+      <w:proofErr w:type="spellStart"/>
+      <w:r>
+        <w:rPr>
+          <w:rFonts w:ascii="Times New Roman" w:hAnsi="Times New Roman" w:cs="Times New Roman"/>
+          <w:sz w:val="24"/>
+          <w:szCs w:val="24"/>
+        </w:rPr>
+        <w:t>Mirau</w:t>
+      </w:r>
+      <w:proofErr w:type="spellEnd"/>
+      <w:r>
+        <w:rPr>
+          <w:rFonts w:ascii="Times New Roman" w:hAnsi="Times New Roman" w:cs="Times New Roman"/>
+          <w:sz w:val="24"/>
+          <w:szCs w:val="24"/>
+        </w:rPr>
+        <w:t xml:space="preserve">. C’est un outil adapté pour le Contrôle Qualité et la R&amp;D. </w:t>
+      </w:r>
+    </w:p>
+    <w:p>
+      <w:pPr>
+        <w:spacing w:after="0" w:line="360" w:lineRule="auto"/>
+        <w:jc w:val="both"/>
+        <w:rPr>
+          <w:rFonts w:ascii="Times New Roman" w:hAnsi="Times New Roman" w:cs="Times New Roman"/>
+          <w:sz w:val="24"/>
+          <w:szCs w:val="24"/>
+        </w:rPr>
+      </w:pPr>
+      <w:r>
+        <w:rPr>
+          <w:rFonts w:ascii="Times New Roman" w:hAnsi="Times New Roman" w:cs="Times New Roman"/>
+          <w:sz w:val="24"/>
+          <w:szCs w:val="24"/>
+        </w:rPr>
+        <w:t xml:space="preserve">Fonctionnement : </w:t>
+      </w:r>
+    </w:p>
+    <w:p>
+      <w:pPr>
+        <w:spacing w:after="0" w:line="360" w:lineRule="auto"/>
+        <w:jc w:val="both"/>
+        <w:rPr>
+          <w:rFonts w:ascii="Times New Roman" w:hAnsi="Times New Roman" w:cs="Times New Roman"/>
+          <w:sz w:val="24"/>
+          <w:szCs w:val="24"/>
+        </w:rPr>
+      </w:pPr>
+      <w:r>
+        <w:rPr>
+          <w:rFonts w:ascii="Times New Roman" w:hAnsi="Times New Roman" w:cs="Times New Roman"/>
+          <w:sz w:val="24"/>
+          <w:szCs w:val="24"/>
+        </w:rPr>
+        <w:t>Le faisceau lumineux collimaté est divisé par un séparateur de faisceau en un faisceau de mesure et de référence Fig2 :</w:t>
+      </w:r>
+    </w:p>
+    <w:p>
+      <w:pPr>
+        <w:spacing w:after="0" w:line="360" w:lineRule="auto"/>
+        <w:jc w:val="both"/>
+        <w:rPr>
+          <w:rFonts w:ascii="Times New Roman" w:hAnsi="Times New Roman" w:cs="Times New Roman"/>
+          <w:sz w:val="24"/>
+          <w:szCs w:val="24"/>
+        </w:rPr>
+      </w:pPr>
+      <w:r>
+        <w:rPr>
+          <w:rFonts w:ascii="Times New Roman" w:hAnsi="Times New Roman" w:cs="Times New Roman"/>
+          <w:sz w:val="24"/>
+          <w:szCs w:val="24"/>
+        </w:rPr>
+        <w:t xml:space="preserve">-Le faisceau de mesure est réfléchi par l’objet mesuré </w:t>
+      </w:r>
+    </w:p>
+    <w:p>
+      <w:pPr>
+        <w:spacing w:after="0" w:line="360" w:lineRule="auto"/>
+        <w:jc w:val="both"/>
+        <w:rPr>
+          <w:rFonts w:ascii="Times New Roman" w:hAnsi="Times New Roman" w:cs="Times New Roman"/>
+          <w:sz w:val="24"/>
+          <w:szCs w:val="24"/>
+        </w:rPr>
+      </w:pPr>
+      <w:r>
+        <w:rPr>
+          <w:rFonts w:ascii="Times New Roman" w:hAnsi="Times New Roman" w:cs="Times New Roman"/>
+          <w:sz w:val="24"/>
+          <w:szCs w:val="24"/>
+        </w:rPr>
+        <w:t xml:space="preserve">-Le faisceau de référence est réfléchi par le miroir. </w:t>
+      </w:r>
+    </w:p>
+    <w:p>
+      <w:pPr>
+        <w:spacing w:after="0" w:line="360" w:lineRule="auto"/>
+        <w:jc w:val="both"/>
+        <w:rPr>
+          <w:rFonts w:ascii="Times New Roman" w:hAnsi="Times New Roman" w:cs="Times New Roman"/>
+          <w:sz w:val="24"/>
+          <w:szCs w:val="24"/>
+        </w:rPr>
+      </w:pPr>
+      <w:r>
+        <w:rPr>
+          <w:rFonts w:ascii="Times New Roman" w:hAnsi="Times New Roman" w:cs="Times New Roman"/>
+          <w:sz w:val="24"/>
+          <w:szCs w:val="24"/>
+        </w:rPr>
+        <w:t>La lumière réfléchie par le miroir et l'objet mesuré est à nouveau recombinée en un seul faisceau lumineux qui est ensuite focalisée sur le détecteur.</w:t>
+      </w:r>
+    </w:p>
+    <w:p>
+      <w:pPr>
+        <w:spacing w:after="0" w:line="360" w:lineRule="auto"/>
+        <w:jc w:val="both"/>
+        <w:rPr>
+          <w:rFonts w:ascii="Times New Roman" w:hAnsi="Times New Roman" w:cs="Times New Roman"/>
+          <w:sz w:val="24"/>
+          <w:szCs w:val="24"/>
+        </w:rPr>
+      </w:pPr>
+      <w:r>
+        <w:rPr>
+          <w:rFonts w:ascii="Times New Roman" w:hAnsi="Times New Roman" w:cs="Times New Roman"/>
+          <w:sz w:val="24"/>
+          <w:szCs w:val="24"/>
+        </w:rPr>
+        <w:t>Quand les 2 chemins optiques, entre l’objet mesuré et le miroir de référence sont identiques, il se produit une interférence constructive pour toutes les longueurs d'onde dans le spectre de la source de lumière. Pour les points d'objet dont les chemins optiques sont différents, l'intensité des pixels correspondants sont alors faible.</w:t>
+      </w:r>
+    </w:p>
+    <w:p>
+      <w:pPr>
+        <w:spacing w:after="0" w:line="360" w:lineRule="auto"/>
+        <w:jc w:val="both"/>
+        <w:rPr>
+          <w:rFonts w:ascii="Times New Roman" w:hAnsi="Times New Roman" w:cs="Times New Roman"/>
+          <w:sz w:val="24"/>
+          <w:szCs w:val="24"/>
+        </w:rPr>
+      </w:pPr>
+      <w:r>
+        <w:rPr>
+          <w:rFonts w:ascii="Times New Roman" w:hAnsi="Times New Roman" w:cs="Times New Roman"/>
+          <w:sz w:val="24"/>
+          <w:szCs w:val="24"/>
+        </w:rPr>
+        <w:t>Tant que la distance, entre l’objectif et l’échantillon reste égale à la distance focale, le détecteur perçoit un flux lumineux et l’observation est possible.</w:t>
+      </w:r>
+    </w:p>
+    <w:p>
+      <w:pPr>
+        <w:spacing w:after="0" w:line="360" w:lineRule="auto"/>
+        <w:jc w:val="both"/>
+        <w:rPr>
+          <w:rFonts w:ascii="Times New Roman" w:hAnsi="Times New Roman" w:cs="Times New Roman"/>
+          <w:sz w:val="24"/>
+          <w:szCs w:val="24"/>
+        </w:rPr>
+      </w:pPr>
+    </w:p>
+    <w:p>
+      <w:pPr>
+        <w:rPr>
+          <w:rFonts w:ascii="Arial" w:hAnsi="Arial" w:cs="Arial"/>
+          <w:color w:val="000000"/>
+          <w:bdr w:val="none" w:sz="0" w:space="0" w:color="auto" w:frame="1"/>
+        </w:rPr>
+      </w:pPr>
+      <w:r>
+        <w:rPr>
+          <w:rFonts w:ascii="Times New Roman" w:hAnsi="Times New Roman" w:cs="Times New Roman"/>
+          <w:noProof/>
+          <w:sz w:val="24"/>
+          <w:szCs w:val="24"/>
+        </w:rPr>
+        <mc:AlternateContent>
+          <mc:Choice Requires="wps">
+            <w:drawing>
+              <wp:anchor distT="0" distB="0" distL="114300" distR="114300" simplePos="0" relativeHeight="251659264" behindDoc="0" locked="0" layoutInCell="1" allowOverlap="1" wp14:anchorId="17B8B0BC" wp14:editId="4D1187D0">
+                <wp:simplePos x="0" y="0"/>
+                <wp:positionH relativeFrom="column">
+                  <wp:posOffset>2675743</wp:posOffset>
+                </wp:positionH>
+                <wp:positionV relativeFrom="paragraph">
+                  <wp:posOffset>2036836</wp:posOffset>
+                </wp:positionV>
+                <wp:extent cx="3669324" cy="750277"/>
+                <wp:effectExtent l="0" t="0" r="26670" b="12065"/>
+                <wp:wrapNone/>
+                <wp:docPr id="1" name="Zone de texte 1"/>
+                <wp:cNvGraphicFramePr/>
+                <a:graphic xmlns:a="http://schemas.openxmlformats.org/drawingml/2006/main">
+                  <a:graphicData uri="http://schemas.microsoft.com/office/word/2010/wordprocessingShape">
+                    <wps:wsp>
+                      <wps:cNvSpPr txBox="1"/>
+                      <wps:spPr>
+                        <a:xfrm>
+                          <a:off x="0" y="0"/>
+                          <a:ext cx="3669324" cy="750277"/>
+                        </a:xfrm>
+                        <a:prstGeom prst="rect">
+                          <a:avLst/>
+                        </a:prstGeom>
+                        <a:solidFill>
+                          <a:schemeClr val="lt1"/>
+                        </a:solidFill>
+                        <a:ln w="6350">
+                          <a:solidFill>
+                            <a:prstClr val="black"/>
+                          </a:solidFill>
+                        </a:ln>
+                      </wps:spPr>
+                      <wps:txbx>
+                        <w:txbxContent>
+                          <w:p>
+                            <w:pPr>
+                              <w:rPr>
+                                <w:rFonts w:ascii="Times New Roman" w:hAnsi="Times New Roman" w:cs="Times New Roman"/>
+                                <w:color w:val="000000"/>
+                                <w:sz w:val="24"/>
+                                <w:szCs w:val="24"/>
+                                <w:bdr w:val="none" w:sz="0" w:space="0" w:color="auto" w:frame="1"/>
+                              </w:rPr>
+                            </w:pPr>
+                            <w:r>
+                              <w:rPr>
+                                <w:rFonts w:ascii="Times New Roman" w:hAnsi="Times New Roman" w:cs="Times New Roman"/>
+                                <w:color w:val="000000"/>
+                                <w:sz w:val="24"/>
+                                <w:szCs w:val="24"/>
+                                <w:bdr w:val="none" w:sz="0" w:space="0" w:color="auto" w:frame="1"/>
+                              </w:rPr>
+                              <w:t>Fig2. Principe de l’interférométrie en lumière blanche dans Technologie de Polytec</w:t>
+                            </w:r>
+                          </w:p>
+                          <w:p/>
+                        </w:txbxContent>
+                      </wps:txbx>
+                      <wps:bodyPr rot="0" spcFirstLastPara="0" vertOverflow="overflow" horzOverflow="overflow" vert="horz" wrap="square" lIns="91440" tIns="45720" rIns="91440" bIns="45720" numCol="1" spcCol="0" rtlCol="0" fromWordArt="0" anchor="t" anchorCtr="0" forceAA="0" compatLnSpc="1">
+                        <a:prstTxWarp prst="textNoShape">
+                          <a:avLst/>
+                        </a:prstTxWarp>
+                        <a:noAutofit/>
+                      </wps:bodyPr>
+                    </wps:wsp>
+                  </a:graphicData>
+                </a:graphic>
+              </wp:anchor>
+            </w:drawing>
+          </mc:Choice>
+          <mc:Fallback>
+            <w:pict>
+              <v:shape w14:anchorId="17B8B0BC" id="Zone de texte 1" o:spid="_x0000_s1028" type="#_x0000_t202" style="position:absolute;margin-left:210.7pt;margin-top:160.4pt;width:288.9pt;height:59.1pt;z-index:251659264;visibility:visible;mso-wrap-style:square;mso-wrap-distance-left:9pt;mso-wrap-distance-top:0;mso-wrap-distance-right:9pt;mso-wrap-distance-bottom:0;mso-position-horizontal:absolute;mso-position-horizontal-relative:text;mso-position-vertical:absolute;mso-position-vertical-relative:text;v-text-anchor:top" o:gfxdata="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" fillcolor="white [3201]" strokeweight=".5pt">
+                <v:textbox>
+                  <w:txbxContent>
+                    <w:p>
+                      <w:pPr>
+                        <w:rPr>
+                          <w:rFonts w:ascii="Times New Roman" w:hAnsi="Times New Roman" w:cs="Times New Roman"/>
+                          <w:color w:val="000000"/>
+                          <w:sz w:val="24"/>
+                          <w:szCs w:val="24"/>
+                          <w:bdr w:val="none" w:sz="0" w:space="0" w:color="auto" w:frame="1"/>
+                        </w:rPr>
+                      </w:pPr>
+                      <w:r>
+                        <w:rPr>
+                          <w:rFonts w:ascii="Times New Roman" w:hAnsi="Times New Roman" w:cs="Times New Roman"/>
+                          <w:color w:val="000000"/>
+                          <w:sz w:val="24"/>
+                          <w:szCs w:val="24"/>
+                          <w:bdr w:val="none" w:sz="0" w:space="0" w:color="auto" w:frame="1"/>
+                        </w:rPr>
+                        <w:t>Fig2. Principe de l’interférométrie en lumière blanche dans Technologie de Polytec</w:t>
+                      </w:r>
+                    </w:p>
+                    <w:p/>
+                  </w:txbxContent>
+                </v:textbox>
+              </v:shape>
+            </w:pict>
+          </mc:Fallback>
+        </mc:AlternateContent>
+      </w:r>
+      <w:r>
+        <w:rPr>
+          <w:rFonts w:ascii="Times New Roman" w:hAnsi="Times New Roman" w:cs="Times New Roman"/>
+          <w:noProof/>
+          <w:sz w:val="24"/>
+          <w:szCs w:val="24"/>
+        </w:rPr>
+        <w:drawing>
+          <wp:inline distT="0" distB="0" distL="0" distR="0" wp14:anchorId="5AD97A0B" wp14:editId="642BCBB0">
+            <wp:extent cx="1593850" cy="1896813"/>
+            <wp:effectExtent l="0" t="0" r="6350" b="8255"/>
+            <wp:docPr id="63" name="Image 63" descr="Une image contenant stationnaire, boîte, agrafeuse, blanc&#10;&#10;Description générée automatiquement"/>
+            <wp:cNvGraphicFramePr>
+              <a:graphicFrameLocks xmlns:a="http://schemas.openxmlformats.org/drawingml/2006/main" noChangeAspect="1"/>
+            </wp:cNvGraphicFramePr>
+            <a:graphic xmlns:a="http://schemas.openxmlformats.org/drawingml/2006/main">
+              <a:graphicData uri="http://schemas.openxmlformats.org/drawingml/2006/picture">
+                <pic:pic xmlns:pic="http://schemas.openxmlformats.org/drawingml/2006/picture">
+                  <pic:nvPicPr>
+                    <pic:cNvPr id="63" name="Image 63" descr="Une image contenant stationnaire, boîte, agrafeuse, blanc&#10;&#10;Description générée automatiquement"/>
+                    <pic:cNvPicPr/>
+                  </pic:nvPicPr>
+                  <pic:blipFill>
+                    <a:blip r:embed="rId11"/>
+                    <a:stretch>
+                      <a:fillRect/>
+                    </a:stretch>
+                  </pic:blipFill>
+                  <pic:spPr>
+                    <a:xfrm>
+                      <a:off x="0" y="0"/>
+                      <a:ext cx="1593850" cy="1896813"/>
+                    </a:xfrm>
+                    <a:prstGeom prst="rect">
+                      <a:avLst/>
+                    </a:prstGeom>
+                  </pic:spPr>
+                </pic:pic>
+              </a:graphicData>
+            </a:graphic>
+          </wp:inline>
+        </w:drawing>
+      </w:r>
+      <w:r>
+        <w:t xml:space="preserve">                                 </w:t>
+      </w:r>
+      <w:r>
+        <w:rPr>
+          <w:rFonts w:ascii="Arial" w:hAnsi="Arial" w:cs="Arial"/>
+          <w:noProof/>
+          <w:color w:val="18191B"/>
+          <w:bdr w:val="none" w:sz="0" w:space="0" w:color="auto" w:frame="1"/>
+        </w:rPr>
+        <w:drawing>
+          <wp:inline distT="0" distB="0" distL="0" distR="0" wp14:anchorId="7C93B7DA" wp14:editId="4A012C9E">
+            <wp:extent cx="2095500" cy="1569720"/>
+            <wp:effectExtent l="0" t="0" r="0" b="0"/>
+            <wp:docPr id="66" name="Image 66">
+              <a:hlinkClick xmlns:a="http://schemas.openxmlformats.org/drawingml/2006/main" r:id="rId12"/>
+            </wp:docPr>
+            <wp:cNvGraphicFramePr>
+              <a:graphicFrameLocks xmlns:a="http://schemas.openxmlformats.org/drawingml/2006/main" noChangeAspect="1"/>
+            </wp:cNvGraphicFramePr>
+            <a:graphic xmlns:a="http://schemas.openxmlformats.org/drawingml/2006/main">
+              <a:graphicData uri="http://schemas.openxmlformats.org/drawingml/2006/picture">
+                <pic:pic xmlns:pic="http://schemas.openxmlformats.org/drawingml/2006/picture">
+                  <pic:nvPicPr>
+                    <pic:cNvPr id="0" name="Picture 22"/>
+                    <pic:cNvPicPr>
+                      <a:picLocks noChangeAspect="1" noChangeArrowheads="1"/>
+                    </pic:cNvPicPr>
+                  </pic:nvPicPr>
+                  <pic:blipFill>
+                    <a:blip r:embed="rId13" cstate="print">
+                      <a:extLst>
+                        <a:ext uri="{28A0092B-C50C-407E-A947-70E740481C1C}">
+                          <a14:useLocalDpi xmlns:a14="http://schemas.microsoft.com/office/drawing/2010/main" val="0"/>
+                        </a:ext>
+                      </a:extLst>
+                    </a:blip>
+                    <a:srcRect/>
+                    <a:stretch>
+                      <a:fillRect/>
+                    </a:stretch>
+                  </pic:blipFill>
+                  <pic:spPr bwMode="auto">
+                    <a:xfrm>
+                      <a:off x="0" y="0"/>
+                      <a:ext cx="2095500" cy="1569720"/>
+                    </a:xfrm>
+                    <a:prstGeom prst="rect">
+                      <a:avLst/>
+                    </a:prstGeom>
+                    <a:noFill/>
+                    <a:ln>
+                      <a:noFill/>
+                    </a:ln>
+                  </pic:spPr>
+                </pic:pic>
+              </a:graphicData>
+            </a:graphic>
+          </wp:inline>
+        </w:drawing>
+      </w:r>
+      <w:r>
+        <w:rPr>
+          <w:rFonts w:ascii="Arial" w:hAnsi="Arial" w:cs="Arial"/>
+          <w:color w:val="000000"/>
+          <w:bdr w:val="none" w:sz="0" w:space="0" w:color="auto" w:frame="1"/>
+        </w:rPr>
+        <w:t xml:space="preserve"> </w:t>
+      </w:r>
+      <w:r>
+        <w:rPr>
+          <w:rFonts w:ascii="Arial" w:hAnsi="Arial" w:cs="Arial"/>
+          <w:noProof/>
+          <w:color w:val="000000"/>
+          <w:bdr w:val="none" w:sz="0" w:space="0" w:color="auto" w:frame="1"/>
+        </w:rPr>
+        <w:drawing>
+          <wp:inline distT="0" distB="0" distL="0" distR="0" wp14:anchorId="2A197E25" wp14:editId="2F0915A1">
+            <wp:extent cx="2202180" cy="944880"/>
+            <wp:effectExtent l="0" t="0" r="7620" b="7620"/>
+            <wp:docPr id="68" name="Image 68" descr="Une image contenant texte&#10;&#10;Description générée automatiquement"/>
+            <wp:cNvGraphicFramePr>
+              <a:graphicFrameLocks xmlns:a="http://schemas.openxmlformats.org/drawingml/2006/main" noChangeAspect="1"/>
+            </wp:cNvGraphicFramePr>
+            <a:graphic xmlns:a="http://schemas.openxmlformats.org/drawingml/2006/main">
+              <a:graphicData uri="http://schemas.openxmlformats.org/drawingml/2006/picture">
+                <pic:pic xmlns:pic="http://schemas.openxmlformats.org/drawingml/2006/picture">
+                  <pic:nvPicPr>
+                    <pic:cNvPr id="68" name="Image 68" descr="Une image contenant texte&#10;&#10;Description générée automatiquement"/>
+                    <pic:cNvPicPr>
+                      <a:picLocks noChangeAspect="1" noChangeArrowheads="1"/>
+                    </pic:cNvPicPr>
+                  </pic:nvPicPr>
+                  <pic:blipFill>
+                    <a:blip r:embed="rId14">
+                      <a:extLst>
+                        <a:ext uri="{28A0092B-C50C-407E-A947-70E740481C1C}">
+                          <a14:useLocalDpi xmlns:a14="http://schemas.microsoft.com/office/drawing/2010/main" val="0"/>
+                        </a:ext>
+                      </a:extLst>
+                    </a:blip>
+                    <a:srcRect/>
+                    <a:stretch>
+                      <a:fillRect/>
+                    </a:stretch>
+                  </pic:blipFill>
+                  <pic:spPr bwMode="auto">
+                    <a:xfrm>
+                      <a:off x="0" y="0"/>
+                      <a:ext cx="2202180" cy="944880"/>
+                    </a:xfrm>
+                    <a:prstGeom prst="rect">
+                      <a:avLst/>
+                    </a:prstGeom>
+                    <a:noFill/>
+                    <a:ln>
+                      <a:noFill/>
+                    </a:ln>
+                  </pic:spPr>
+                </pic:pic>
+              </a:graphicData>
+            </a:graphic>
+          </wp:inline>
+        </w:drawing>
+      </w:r>
+    </w:p>
+    <w:p>
+      <w:pPr>
+        <w:rPr>
+          <w:rFonts w:ascii="Times New Roman" w:hAnsi="Times New Roman" w:cs="Times New Roman"/>
+          <w:sz w:val="24"/>
+          <w:szCs w:val="24"/>
+        </w:rPr>
+      </w:pPr>
+      <w:r>
+        <w:rPr>
+          <w:rFonts w:ascii="Times New Roman" w:hAnsi="Times New Roman" w:cs="Times New Roman"/>
+          <w:sz w:val="24"/>
+          <w:szCs w:val="24"/>
+        </w:rPr>
+        <w:t xml:space="preserve">Fig1. Profilomètre 3d de </w:t>
+      </w:r>
+      <w:proofErr w:type="spellStart"/>
+      <w:r>
+        <w:rPr>
+          <w:rFonts w:ascii="Times New Roman" w:hAnsi="Times New Roman" w:cs="Times New Roman"/>
+          <w:sz w:val="24"/>
+          <w:szCs w:val="24"/>
+        </w:rPr>
+        <w:t>Filmetrics</w:t>
+      </w:r>
+      <w:proofErr w:type="spellEnd"/>
+      <w:r>
+        <w:rPr>
+          <w:rFonts w:ascii="Times New Roman" w:eastAsia="Times New Roman" w:hAnsi="Times New Roman" w:cs="Times New Roman"/>
+          <w:sz w:val="24"/>
+          <w:szCs w:val="24"/>
+          <w:lang w:eastAsia="fr-FR"/>
+        </w:rPr>
+        <w:br/>
+        <w:t>Profilm3D_Brochure.pdf</w:t>
+      </w:r>
+    </w:p>
+    <w:p/>
+    <w:p/>
+    <w:p/>
+    <w:p/>
+    <w:p>
+      <w:pPr>
+        <w:pStyle w:val="Titre2"/>
         <w:rPr>
           <w:rFonts w:ascii="Times New Roman" w:hAnsi="Times New Roman" w:cs="Times New Roman"/>
           <w:b/>
@@ -5547,14 +9184,9 @@
           <w:sz w:val="24"/>
           <w:szCs w:val="24"/>
         </w:rPr>
-        <w:tab/>
-        <w:t>Fonctionnement profilomètre optique</w:t>
-      </w:r>
-      <w:bookmarkEnd w:id="23"/>
-    </w:p>
-    <w:p>
-      <w:pPr>
-        <w:pStyle w:val="Titre2"/>
+      </w:pPr>
+      <w:bookmarkStart w:id="24" w:name="_Toc103854801"/>
+      <w:r>
         <w:rPr>
           <w:rFonts w:ascii="Times New Roman" w:hAnsi="Times New Roman" w:cs="Times New Roman"/>
           <w:b/>
@@ -5563,8 +9195,8 @@
           <w:sz w:val="24"/>
           <w:szCs w:val="24"/>
         </w:rPr>
-      </w:pPr>
-      <w:bookmarkStart w:id="24" w:name="_Toc103854801"/>
+        <w:t xml:space="preserve">3. </w:t>
+      </w:r>
       <w:r>
         <w:rPr>
           <w:rFonts w:ascii="Times New Roman" w:hAnsi="Times New Roman" w:cs="Times New Roman"/>
@@ -5574,17 +9206,6 @@
           <w:sz w:val="24"/>
           <w:szCs w:val="24"/>
         </w:rPr>
-        <w:t xml:space="preserve">3. </w:t>
-      </w:r>
-      <w:r>
-        <w:rPr>
-          <w:rFonts w:ascii="Times New Roman" w:hAnsi="Times New Roman" w:cs="Times New Roman"/>
-          <w:b/>
-          <w:bCs/>
-          <w:color w:val="000000" w:themeColor="text1"/>
-          <w:sz w:val="24"/>
-          <w:szCs w:val="24"/>
-        </w:rPr>
         <w:tab/>
         <w:t>Fonctionnement MEB (fonctionnement machin recouvrement carbone LEICA EM ACE200)</w:t>
       </w:r>
@@ -5595,6 +9216,1121 @@
         <w:pStyle w:val="Titre2"/>
       </w:pPr>
     </w:p>
+    <w:p>
+      <w:pPr>
+        <w:pStyle w:val="Paragraphedeliste"/>
+        <w:numPr>
+          <w:ilvl w:val="2"/>
+          <w:numId w:val="29"/>
+        </w:numPr>
+        <w:spacing w:after="0" w:line="240" w:lineRule="auto"/>
+        <w:textAlignment w:val="baseline"/>
+        <w:rPr>
+          <w:rFonts w:ascii="Times New Roman" w:eastAsia="Times New Roman" w:hAnsi="Times New Roman" w:cs="Times New Roman"/>
+          <w:color w:val="000000"/>
+          <w:sz w:val="24"/>
+          <w:szCs w:val="24"/>
+          <w:lang w:eastAsia="fr-FR"/>
+        </w:rPr>
+      </w:pPr>
+      <w:r>
+        <w:rPr>
+          <w:rFonts w:ascii="Times New Roman" w:eastAsia="Times New Roman" w:hAnsi="Times New Roman" w:cs="Times New Roman"/>
+          <w:color w:val="000000"/>
+          <w:sz w:val="24"/>
+          <w:szCs w:val="24"/>
+          <w:shd w:val="clear" w:color="auto" w:fill="EAD1DC"/>
+          <w:lang w:eastAsia="fr-FR"/>
+        </w:rPr>
+        <w:t>Utilité de la machine de recouvrement carbone LEICA</w:t>
+      </w:r>
+    </w:p>
+    <w:p>
+      <w:pPr>
+        <w:pStyle w:val="Paragraphedeliste"/>
+        <w:spacing w:after="0" w:line="240" w:lineRule="auto"/>
+        <w:ind w:left="2160"/>
+        <w:textAlignment w:val="baseline"/>
+        <w:rPr>
+          <w:rFonts w:ascii="Arial" w:eastAsia="Times New Roman" w:hAnsi="Arial" w:cs="Arial"/>
+          <w:color w:val="000000"/>
+          <w:shd w:val="clear" w:color="auto" w:fill="EAD1DC"/>
+          <w:lang w:eastAsia="fr-FR"/>
+        </w:rPr>
+      </w:pPr>
+    </w:p>
+    <w:p>
+      <w:pPr>
+        <w:pStyle w:val="Paragraphedeliste"/>
+        <w:spacing w:after="0" w:line="240" w:lineRule="auto"/>
+        <w:ind w:left="2160"/>
+        <w:textAlignment w:val="baseline"/>
+        <w:rPr>
+          <w:rFonts w:ascii="Arial" w:eastAsia="Times New Roman" w:hAnsi="Arial" w:cs="Arial"/>
+          <w:color w:val="000000"/>
+          <w:shd w:val="clear" w:color="auto" w:fill="EAD1DC"/>
+          <w:lang w:eastAsia="fr-FR"/>
+        </w:rPr>
+      </w:pPr>
+    </w:p>
+    <w:p>
+      <w:pPr>
+        <w:pStyle w:val="Paragraphedeliste"/>
+        <w:spacing w:after="0" w:line="240" w:lineRule="auto"/>
+        <w:ind w:left="2160"/>
+        <w:textAlignment w:val="baseline"/>
+        <w:rPr>
+          <w:rFonts w:ascii="Arial" w:eastAsia="Times New Roman" w:hAnsi="Arial" w:cs="Arial"/>
+          <w:color w:val="000000"/>
+          <w:shd w:val="clear" w:color="auto" w:fill="EAD1DC"/>
+          <w:lang w:eastAsia="fr-FR"/>
+        </w:rPr>
+      </w:pPr>
+    </w:p>
+    <w:p>
+      <w:pPr>
+        <w:pStyle w:val="Paragraphedeliste"/>
+        <w:spacing w:after="0" w:line="240" w:lineRule="auto"/>
+        <w:ind w:left="2160"/>
+        <w:textAlignment w:val="baseline"/>
+        <w:rPr>
+          <w:rFonts w:ascii="Arial" w:eastAsia="Times New Roman" w:hAnsi="Arial" w:cs="Arial"/>
+          <w:color w:val="000000"/>
+          <w:lang w:eastAsia="fr-FR"/>
+        </w:rPr>
+      </w:pPr>
+    </w:p>
+    <w:p>
+      <w:pPr>
+        <w:pStyle w:val="Paragraphedeliste"/>
+        <w:spacing w:after="0" w:line="240" w:lineRule="auto"/>
+        <w:ind w:left="2160"/>
+        <w:textAlignment w:val="baseline"/>
+        <w:rPr>
+          <w:rFonts w:ascii="Arial" w:eastAsia="Times New Roman" w:hAnsi="Arial" w:cs="Arial"/>
+          <w:color w:val="000000"/>
+          <w:lang w:eastAsia="fr-FR"/>
+        </w:rPr>
+      </w:pPr>
+      <w:r>
+        <w:rPr>
+          <w:rFonts w:ascii="Arial" w:eastAsia="Times New Roman" w:hAnsi="Arial" w:cs="Arial"/>
+          <w:noProof/>
+          <w:color w:val="000000"/>
+          <w:lang w:eastAsia="fr-FR"/>
+        </w:rPr>
+        <mc:AlternateContent>
+          <mc:Choice Requires="wps">
+            <w:drawing>
+              <wp:anchor distT="0" distB="0" distL="114300" distR="114300" simplePos="0" relativeHeight="251662336" behindDoc="0" locked="0" layoutInCell="1" allowOverlap="1" wp14:anchorId="5DF752C4" wp14:editId="742F0463">
+                <wp:simplePos x="0" y="0"/>
+                <wp:positionH relativeFrom="column">
+                  <wp:posOffset>2315845</wp:posOffset>
+                </wp:positionH>
+                <wp:positionV relativeFrom="paragraph">
+                  <wp:posOffset>6985</wp:posOffset>
+                </wp:positionV>
+                <wp:extent cx="3291840" cy="2667000"/>
+                <wp:effectExtent l="0" t="0" r="22860" b="19050"/>
+                <wp:wrapNone/>
+                <wp:docPr id="71" name="Zone de texte 71"/>
+                <wp:cNvGraphicFramePr/>
+                <a:graphic xmlns:a="http://schemas.openxmlformats.org/drawingml/2006/main">
+                  <a:graphicData uri="http://schemas.microsoft.com/office/word/2010/wordprocessingShape">
+                    <wps:wsp>
+                      <wps:cNvSpPr txBox="1"/>
+                      <wps:spPr>
+                        <a:xfrm>
+                          <a:off x="0" y="0"/>
+                          <a:ext cx="3291840" cy="2667000"/>
+                        </a:xfrm>
+                        <a:prstGeom prst="rect">
+                          <a:avLst/>
+                        </a:prstGeom>
+                        <a:solidFill>
+                          <a:schemeClr val="lt1"/>
+                        </a:solidFill>
+                        <a:ln w="6350">
+                          <a:solidFill>
+                            <a:schemeClr val="bg1"/>
+                          </a:solidFill>
+                        </a:ln>
+                      </wps:spPr>
+                      <wps:txbx>
+                        <w:txbxContent>
+                          <w:p>
+                            <w:pPr>
+                              <w:spacing w:after="0" w:line="360" w:lineRule="auto"/>
+                              <w:jc w:val="both"/>
+                              <w:rPr>
+                                <w:rFonts w:ascii="Times New Roman" w:hAnsi="Times New Roman" w:cs="Times New Roman"/>
+                                <w:sz w:val="24"/>
+                                <w:szCs w:val="24"/>
+                              </w:rPr>
+                            </w:pPr>
+                            <w:r>
+                              <w:rPr>
+                                <w:rFonts w:ascii="Times New Roman" w:hAnsi="Times New Roman" w:cs="Times New Roman"/>
+                                <w:sz w:val="24"/>
+                                <w:szCs w:val="24"/>
+                              </w:rPr>
+                              <w:t>LEICA EM ACE200 est un évaporateur sous vide secondaire qui réalise des couches minces de métal ou de carbone à très haute résolution. Elle permet donc de faciliter les observations d’échantillons non métallique au microscope électronique à balayage et au microscope électronique en transmission.</w:t>
+                            </w:r>
+                          </w:p>
+                          <w:p>
+                            <w:pPr>
+                              <w:spacing w:after="0" w:line="360" w:lineRule="auto"/>
+                              <w:jc w:val="both"/>
+                              <w:rPr>
+                                <w:rFonts w:ascii="Times New Roman" w:hAnsi="Times New Roman" w:cs="Times New Roman"/>
+                                <w:sz w:val="24"/>
+                                <w:szCs w:val="24"/>
+                              </w:rPr>
+                            </w:pPr>
+                            <w:r>
+                              <w:rPr>
+                                <w:rFonts w:ascii="Times New Roman" w:hAnsi="Times New Roman" w:cs="Times New Roman"/>
+                                <w:sz w:val="24"/>
+                                <w:szCs w:val="24"/>
+                              </w:rPr>
+                              <w:t>Nous l’avons utilisé avec l’aide de la technicienne en TP4 pour recouvrir nos substrats de couche mince de carbone afin de les observer au MEB.</w:t>
+                            </w:r>
+                          </w:p>
+                          <w:p/>
+                          <w:p/>
+                        </w:txbxContent>
+                      </wps:txbx>
+                      <wps:bodyPr rot="0" spcFirstLastPara="0" vertOverflow="overflow" horzOverflow="overflow" vert="horz" wrap="square" lIns="91440" tIns="45720" rIns="91440" bIns="45720" numCol="1" spcCol="0" rtlCol="0" fromWordArt="0" anchor="t" anchorCtr="0" forceAA="0" compatLnSpc="1">
+                        <a:prstTxWarp prst="textNoShape">
+                          <a:avLst/>
+                        </a:prstTxWarp>
+                        <a:noAutofit/>
+                      </wps:bodyPr>
+                    </wps:wsp>
+                  </a:graphicData>
+                </a:graphic>
+                <wp14:sizeRelV relativeFrom="margin">
+                  <wp14:pctHeight>0</wp14:pctHeight>
+                </wp14:sizeRelV>
+              </wp:anchor>
+            </w:drawing>
+          </mc:Choice>
+          <mc:Fallback>
+            <w:pict>
+              <v:shape w14:anchorId="5DF752C4" id="Zone de texte 71" o:spid="_x0000_s1029" type="#_x0000_t202" style="position:absolute;left:0;text-align:left;margin-left:182.35pt;margin-top:.55pt;width:259.2pt;height:210pt;z-index:251662336;visibility:visible;mso-wrap-style:square;mso-height-percent:0;mso-wrap-distance-left:9pt;mso-wrap-distance-top:0;mso-wrap-distance-right:9pt;mso-wrap-distance-bottom:0;mso-position-horizontal:absolute;mso-position-horizontal-relative:text;mso-position-vertical:absolute;mso-position-vertical-relative:text;mso-height-percent:0;mso-height-relative:margin;v-text-anchor:top" o:gfxdata="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" fillcolor="white [3201]" strokecolor="white [3212]" strokeweight=".5pt">
+                <v:textbox>
+                  <w:txbxContent>
+                    <w:p>
+                      <w:pPr>
+                        <w:spacing w:after="0" w:line="360" w:lineRule="auto"/>
+                        <w:jc w:val="both"/>
+                        <w:rPr>
+                          <w:rFonts w:ascii="Times New Roman" w:hAnsi="Times New Roman" w:cs="Times New Roman"/>
+                          <w:sz w:val="24"/>
+                          <w:szCs w:val="24"/>
+                        </w:rPr>
+                      </w:pPr>
+                      <w:r>
+                        <w:rPr>
+                          <w:rFonts w:ascii="Times New Roman" w:hAnsi="Times New Roman" w:cs="Times New Roman"/>
+                          <w:sz w:val="24"/>
+                          <w:szCs w:val="24"/>
+                        </w:rPr>
+                        <w:t>LEICA EM ACE200 est un évaporateur sous vide secondaire qui réalise des couches minces de métal ou de carbone à très haute résolution. Elle permet donc de faciliter les observations d’échantillons non métallique au microscope électronique à balayage et au microscope électronique en transmission.</w:t>
+                      </w:r>
+                    </w:p>
+                    <w:p>
+                      <w:pPr>
+                        <w:spacing w:after="0" w:line="360" w:lineRule="auto"/>
+                        <w:jc w:val="both"/>
+                        <w:rPr>
+                          <w:rFonts w:ascii="Times New Roman" w:hAnsi="Times New Roman" w:cs="Times New Roman"/>
+                          <w:sz w:val="24"/>
+                          <w:szCs w:val="24"/>
+                        </w:rPr>
+                      </w:pPr>
+                      <w:r>
+                        <w:rPr>
+                          <w:rFonts w:ascii="Times New Roman" w:hAnsi="Times New Roman" w:cs="Times New Roman"/>
+                          <w:sz w:val="24"/>
+                          <w:szCs w:val="24"/>
+                        </w:rPr>
+                        <w:t>Nous l’avons utilisé avec l’aide de la technicienne en TP4 pour recouvrir nos substrats de couche mince de carbone afin de les observer au MEB.</w:t>
+                      </w:r>
+                    </w:p>
+                    <w:p/>
+                    <w:p/>
+                  </w:txbxContent>
+                </v:textbox>
+              </v:shape>
+            </w:pict>
+          </mc:Fallback>
+        </mc:AlternateContent>
+      </w:r>
+      <w:r>
+        <w:rPr>
+          <w:rFonts w:ascii="Arial" w:eastAsia="Times New Roman" w:hAnsi="Arial" w:cs="Arial"/>
+          <w:noProof/>
+          <w:color w:val="000000"/>
+          <w:lang w:eastAsia="fr-FR"/>
+        </w:rPr>
+        <mc:AlternateContent>
+          <mc:Choice Requires="wps">
+            <w:drawing>
+              <wp:anchor distT="0" distB="0" distL="114300" distR="114300" simplePos="0" relativeHeight="251661312" behindDoc="0" locked="0" layoutInCell="1" allowOverlap="1" wp14:anchorId="4AC84C57" wp14:editId="0125818C">
+                <wp:simplePos x="0" y="0"/>
+                <wp:positionH relativeFrom="margin">
+                  <wp:posOffset>-635</wp:posOffset>
+                </wp:positionH>
+                <wp:positionV relativeFrom="paragraph">
+                  <wp:posOffset>10160</wp:posOffset>
+                </wp:positionV>
+                <wp:extent cx="1866900" cy="2400300"/>
+                <wp:effectExtent l="0" t="0" r="19050" b="19050"/>
+                <wp:wrapNone/>
+                <wp:docPr id="69" name="Zone de texte 69"/>
+                <wp:cNvGraphicFramePr/>
+                <a:graphic xmlns:a="http://schemas.openxmlformats.org/drawingml/2006/main">
+                  <a:graphicData uri="http://schemas.microsoft.com/office/word/2010/wordprocessingShape">
+                    <wps:wsp>
+                      <wps:cNvSpPr txBox="1"/>
+                      <wps:spPr>
+                        <a:xfrm>
+                          <a:off x="0" y="0"/>
+                          <a:ext cx="1866900" cy="2400300"/>
+                        </a:xfrm>
+                        <a:prstGeom prst="rect">
+                          <a:avLst/>
+                        </a:prstGeom>
+                        <a:solidFill>
+                          <a:schemeClr val="lt1"/>
+                        </a:solidFill>
+                        <a:ln w="6350">
+                          <a:solidFill>
+                            <a:schemeClr val="bg1"/>
+                          </a:solidFill>
+                        </a:ln>
+                      </wps:spPr>
+                      <wps:txbx>
+                        <w:txbxContent>
+                          <w:p/>
+                          <w:p>
+                            <w:r>
+                              <w:rPr>
+                                <w:noProof/>
+                              </w:rPr>
+                              <w:drawing>
+                                <wp:inline distT="0" distB="0" distL="0" distR="0" wp14:anchorId="44BA2CE2" wp14:editId="3558A4F5">
+                                  <wp:extent cx="1467485" cy="1510030"/>
+                                  <wp:effectExtent l="0" t="0" r="0" b="0"/>
+                                  <wp:docPr id="70" name="Image 70" descr="Une image contenant imprimante, blanc, appareil de cuisine&#10;&#10;Description générée automatiquement"/>
+                                  <wp:cNvGraphicFramePr>
+                                    <a:graphicFrameLocks xmlns:a="http://schemas.openxmlformats.org/drawingml/2006/main" noChangeAspect="1"/>
+                                  </wp:cNvGraphicFramePr>
+                                  <a:graphic xmlns:a="http://schemas.openxmlformats.org/drawingml/2006/main">
+                                    <a:graphicData uri="http://schemas.openxmlformats.org/drawingml/2006/picture">
+                                      <pic:pic xmlns:pic="http://schemas.openxmlformats.org/drawingml/2006/picture">
+                                        <pic:nvPicPr>
+                                          <pic:cNvPr id="70" name="Image 70" descr="Une image contenant imprimante, blanc, appareil de cuisine&#10;&#10;Description générée automatiquement"/>
+                                          <pic:cNvPicPr/>
+                                        </pic:nvPicPr>
+                                        <pic:blipFill>
+                                          <a:blip r:embed="rId15"/>
+                                          <a:stretch>
+                                            <a:fillRect/>
+                                          </a:stretch>
+                                        </pic:blipFill>
+                                        <pic:spPr>
+                                          <a:xfrm>
+                                            <a:off x="0" y="0"/>
+                                            <a:ext cx="1467485" cy="1510030"/>
+                                          </a:xfrm>
+                                          <a:prstGeom prst="rect">
+                                            <a:avLst/>
+                                          </a:prstGeom>
+                                        </pic:spPr>
+                                      </pic:pic>
+                                    </a:graphicData>
+                                  </a:graphic>
+                                </wp:inline>
+                              </w:drawing>
+                            </w:r>
+                          </w:p>
+                          <w:p>
+                            <w:pPr>
+                              <w:rPr>
+                                <w:rFonts w:ascii="Times New Roman" w:hAnsi="Times New Roman" w:cs="Times New Roman"/>
+                              </w:rPr>
+                            </w:pPr>
+                            <w:r>
+                              <w:rPr>
+                                <w:rFonts w:ascii="Times New Roman" w:hAnsi="Times New Roman" w:cs="Times New Roman"/>
+                              </w:rPr>
+                              <w:t>Fig4. Evaporateur sous vide LEICA EM ACE200</w:t>
+                            </w:r>
+                          </w:p>
+                          <w:p/>
+                          <w:p/>
+                          <w:p/>
+                          <w:p/>
+                          <w:p/>
+                          <w:p/>
+                          <w:p/>
+                        </w:txbxContent>
+                      </wps:txbx>
+                      <wps:bodyPr rot="0" spcFirstLastPara="0" vertOverflow="overflow" horzOverflow="overflow" vert="horz" wrap="square" lIns="91440" tIns="45720" rIns="91440" bIns="45720" numCol="1" spcCol="0" rtlCol="0" fromWordArt="0" anchor="t" anchorCtr="0" forceAA="0" compatLnSpc="1">
+                        <a:prstTxWarp prst="textNoShape">
+                          <a:avLst/>
+                        </a:prstTxWarp>
+                        <a:noAutofit/>
+                      </wps:bodyPr>
+                    </wps:wsp>
+                  </a:graphicData>
+                </a:graphic>
+                <wp14:sizeRelH relativeFrom="margin">
+                  <wp14:pctWidth>0</wp14:pctWidth>
+                </wp14:sizeRelH>
+                <wp14:sizeRelV relativeFrom="margin">
+                  <wp14:pctHeight>0</wp14:pctHeight>
+                </wp14:sizeRelV>
+              </wp:anchor>
+            </w:drawing>
+          </mc:Choice>
+          <mc:Fallback>
+            <w:pict>
+              <v:shape w14:anchorId="4AC84C57" id="Zone de texte 69" o:spid="_x0000_s1030" type="#_x0000_t202" style="position:absolute;left:0;text-align:left;margin-left:-.05pt;margin-top:.8pt;width:147pt;height:189pt;z-index:251661312;visibility:visible;mso-wrap-style:square;mso-width-percent:0;mso-height-percent:0;mso-wrap-distance-left:9pt;mso-wrap-distance-top:0;mso-wrap-distance-right:9pt;mso-wrap-distance-bottom:0;mso-position-horizontal:absolute;mso-position-horizontal-relative:margin;mso-position-vertical:absolute;mso-position-vertical-relative:text;mso-width-percent:0;mso-height-percent:0;mso-width-relative:margin;mso-height-relative:margin;v-text-anchor:top" o:gfxdata="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" fillcolor="white [3201]" strokecolor="white [3212]" strokeweight=".5pt">
+                <v:textbox>
+                  <w:txbxContent>
+                    <w:p/>
+                    <w:p>
+                      <w:r>
+                        <w:rPr>
+                          <w:noProof/>
+                        </w:rPr>
+                        <w:drawing>
+                          <wp:inline distT="0" distB="0" distL="0" distR="0" wp14:anchorId="44BA2CE2" wp14:editId="3558A4F5">
+                            <wp:extent cx="1467485" cy="1510030"/>
+                            <wp:effectExtent l="0" t="0" r="0" b="0"/>
+                            <wp:docPr id="70" name="Image 70" descr="Une image contenant imprimante, blanc, appareil de cuisine&#10;&#10;Description générée automatiquement"/>
+                            <wp:cNvGraphicFramePr>
+                              <a:graphicFrameLocks xmlns:a="http://schemas.openxmlformats.org/drawingml/2006/main" noChangeAspect="1"/>
+                            </wp:cNvGraphicFramePr>
+                            <a:graphic xmlns:a="http://schemas.openxmlformats.org/drawingml/2006/main">
+                              <a:graphicData uri="http://schemas.openxmlformats.org/drawingml/2006/picture">
+                                <pic:pic xmlns:pic="http://schemas.openxmlformats.org/drawingml/2006/picture">
+                                  <pic:nvPicPr>
+                                    <pic:cNvPr id="70" name="Image 70" descr="Une image contenant imprimante, blanc, appareil de cuisine&#10;&#10;Description générée automatiquement"/>
+                                    <pic:cNvPicPr/>
+                                  </pic:nvPicPr>
+                                  <pic:blipFill>
+                                    <a:blip r:embed="rId15"/>
+                                    <a:stretch>
+                                      <a:fillRect/>
+                                    </a:stretch>
+                                  </pic:blipFill>
+                                  <pic:spPr>
+                                    <a:xfrm>
+                                      <a:off x="0" y="0"/>
+                                      <a:ext cx="1467485" cy="1510030"/>
+                                    </a:xfrm>
+                                    <a:prstGeom prst="rect">
+                                      <a:avLst/>
+                                    </a:prstGeom>
+                                  </pic:spPr>
+                                </pic:pic>
+                              </a:graphicData>
+                            </a:graphic>
+                          </wp:inline>
+                        </w:drawing>
+                      </w:r>
+                    </w:p>
+                    <w:p>
+                      <w:pPr>
+                        <w:rPr>
+                          <w:rFonts w:ascii="Times New Roman" w:hAnsi="Times New Roman" w:cs="Times New Roman"/>
+                        </w:rPr>
+                      </w:pPr>
+                      <w:r>
+                        <w:rPr>
+                          <w:rFonts w:ascii="Times New Roman" w:hAnsi="Times New Roman" w:cs="Times New Roman"/>
+                        </w:rPr>
+                        <w:t>Fig4. Evaporateur sous vide LEICA EM ACE200</w:t>
+                      </w:r>
+                    </w:p>
+                    <w:p/>
+                    <w:p/>
+                    <w:p/>
+                    <w:p/>
+                    <w:p/>
+                    <w:p/>
+                    <w:p/>
+                  </w:txbxContent>
+                </v:textbox>
+                <w10:wrap anchorx="margin"/>
+              </v:shape>
+            </w:pict>
+          </mc:Fallback>
+        </mc:AlternateContent>
+      </w:r>
+    </w:p>
+    <w:p>
+      <w:pPr>
+        <w:pStyle w:val="Paragraphedeliste"/>
+        <w:spacing w:after="0" w:line="240" w:lineRule="auto"/>
+        <w:ind w:left="2160"/>
+        <w:textAlignment w:val="baseline"/>
+        <w:rPr>
+          <w:rFonts w:ascii="Arial" w:eastAsia="Times New Roman" w:hAnsi="Arial" w:cs="Arial"/>
+          <w:color w:val="000000"/>
+          <w:lang w:eastAsia="fr-FR"/>
+        </w:rPr>
+      </w:pPr>
+    </w:p>
+    <w:p>
+      <w:pPr>
+        <w:pStyle w:val="Paragraphedeliste"/>
+        <w:spacing w:after="0" w:line="240" w:lineRule="auto"/>
+        <w:ind w:left="2160"/>
+        <w:textAlignment w:val="baseline"/>
+        <w:rPr>
+          <w:rFonts w:ascii="Arial" w:eastAsia="Times New Roman" w:hAnsi="Arial" w:cs="Arial"/>
+          <w:color w:val="000000"/>
+          <w:lang w:eastAsia="fr-FR"/>
+        </w:rPr>
+      </w:pPr>
+    </w:p>
+    <w:p>
+      <w:pPr>
+        <w:pStyle w:val="Paragraphedeliste"/>
+        <w:spacing w:after="0" w:line="240" w:lineRule="auto"/>
+        <w:ind w:left="2160"/>
+        <w:textAlignment w:val="baseline"/>
+        <w:rPr>
+          <w:rFonts w:ascii="Arial" w:eastAsia="Times New Roman" w:hAnsi="Arial" w:cs="Arial"/>
+          <w:color w:val="000000"/>
+          <w:lang w:eastAsia="fr-FR"/>
+        </w:rPr>
+      </w:pPr>
+    </w:p>
+    <w:p>
+      <w:pPr>
+        <w:pStyle w:val="Paragraphedeliste"/>
+        <w:spacing w:after="0" w:line="240" w:lineRule="auto"/>
+        <w:ind w:left="2160"/>
+        <w:textAlignment w:val="baseline"/>
+        <w:rPr>
+          <w:rFonts w:ascii="Arial" w:eastAsia="Times New Roman" w:hAnsi="Arial" w:cs="Arial"/>
+          <w:color w:val="000000"/>
+          <w:lang w:eastAsia="fr-FR"/>
+        </w:rPr>
+      </w:pPr>
+    </w:p>
+    <w:p>
+      <w:pPr>
+        <w:pStyle w:val="Paragraphedeliste"/>
+        <w:spacing w:after="0" w:line="240" w:lineRule="auto"/>
+        <w:ind w:left="2160"/>
+        <w:textAlignment w:val="baseline"/>
+        <w:rPr>
+          <w:rFonts w:ascii="Arial" w:eastAsia="Times New Roman" w:hAnsi="Arial" w:cs="Arial"/>
+          <w:color w:val="000000"/>
+          <w:lang w:eastAsia="fr-FR"/>
+        </w:rPr>
+      </w:pPr>
+    </w:p>
+    <w:p>
+      <w:pPr>
+        <w:pStyle w:val="Paragraphedeliste"/>
+        <w:spacing w:after="0" w:line="240" w:lineRule="auto"/>
+        <w:ind w:left="2160"/>
+        <w:textAlignment w:val="baseline"/>
+        <w:rPr>
+          <w:rFonts w:ascii="Arial" w:eastAsia="Times New Roman" w:hAnsi="Arial" w:cs="Arial"/>
+          <w:color w:val="000000"/>
+          <w:lang w:eastAsia="fr-FR"/>
+        </w:rPr>
+      </w:pPr>
+    </w:p>
+    <w:p>
+      <w:pPr>
+        <w:pStyle w:val="Paragraphedeliste"/>
+        <w:spacing w:after="0" w:line="240" w:lineRule="auto"/>
+        <w:ind w:left="2160"/>
+        <w:textAlignment w:val="baseline"/>
+        <w:rPr>
+          <w:rFonts w:ascii="Arial" w:eastAsia="Times New Roman" w:hAnsi="Arial" w:cs="Arial"/>
+          <w:color w:val="000000"/>
+          <w:lang w:eastAsia="fr-FR"/>
+        </w:rPr>
+      </w:pPr>
+    </w:p>
+    <w:p>
+      <w:pPr>
+        <w:pStyle w:val="Paragraphedeliste"/>
+        <w:spacing w:after="0" w:line="240" w:lineRule="auto"/>
+        <w:ind w:left="2160"/>
+        <w:textAlignment w:val="baseline"/>
+        <w:rPr>
+          <w:rFonts w:ascii="Arial" w:eastAsia="Times New Roman" w:hAnsi="Arial" w:cs="Arial"/>
+          <w:color w:val="000000"/>
+          <w:lang w:eastAsia="fr-FR"/>
+        </w:rPr>
+      </w:pPr>
+    </w:p>
+    <w:p>
+      <w:pPr>
+        <w:pStyle w:val="Paragraphedeliste"/>
+        <w:spacing w:after="0" w:line="240" w:lineRule="auto"/>
+        <w:ind w:left="2160"/>
+        <w:textAlignment w:val="baseline"/>
+        <w:rPr>
+          <w:rFonts w:ascii="Arial" w:eastAsia="Times New Roman" w:hAnsi="Arial" w:cs="Arial"/>
+          <w:color w:val="000000"/>
+          <w:lang w:eastAsia="fr-FR"/>
+        </w:rPr>
+      </w:pPr>
+    </w:p>
+    <w:p>
+      <w:pPr>
+        <w:pStyle w:val="Paragraphedeliste"/>
+        <w:spacing w:after="0" w:line="240" w:lineRule="auto"/>
+        <w:ind w:left="2160"/>
+        <w:textAlignment w:val="baseline"/>
+        <w:rPr>
+          <w:rFonts w:ascii="Arial" w:eastAsia="Times New Roman" w:hAnsi="Arial" w:cs="Arial"/>
+          <w:color w:val="000000"/>
+          <w:lang w:eastAsia="fr-FR"/>
+        </w:rPr>
+      </w:pPr>
+    </w:p>
+    <w:p>
+      <w:pPr>
+        <w:pStyle w:val="Paragraphedeliste"/>
+        <w:spacing w:after="0" w:line="240" w:lineRule="auto"/>
+        <w:ind w:left="2160"/>
+        <w:textAlignment w:val="baseline"/>
+        <w:rPr>
+          <w:rFonts w:ascii="Arial" w:eastAsia="Times New Roman" w:hAnsi="Arial" w:cs="Arial"/>
+          <w:color w:val="000000"/>
+          <w:lang w:eastAsia="fr-FR"/>
+        </w:rPr>
+      </w:pPr>
+    </w:p>
+    <w:p>
+      <w:pPr>
+        <w:pStyle w:val="Paragraphedeliste"/>
+        <w:spacing w:after="0" w:line="240" w:lineRule="auto"/>
+        <w:ind w:left="2160"/>
+        <w:textAlignment w:val="baseline"/>
+        <w:rPr>
+          <w:rFonts w:ascii="Arial" w:eastAsia="Times New Roman" w:hAnsi="Arial" w:cs="Arial"/>
+          <w:color w:val="000000"/>
+          <w:lang w:eastAsia="fr-FR"/>
+        </w:rPr>
+      </w:pPr>
+    </w:p>
+    <w:p>
+      <w:pPr>
+        <w:pStyle w:val="Paragraphedeliste"/>
+        <w:spacing w:after="0" w:line="240" w:lineRule="auto"/>
+        <w:ind w:left="2160"/>
+        <w:textAlignment w:val="baseline"/>
+        <w:rPr>
+          <w:rFonts w:ascii="Arial" w:eastAsia="Times New Roman" w:hAnsi="Arial" w:cs="Arial"/>
+          <w:color w:val="000000"/>
+          <w:lang w:eastAsia="fr-FR"/>
+        </w:rPr>
+      </w:pPr>
+    </w:p>
+    <w:p>
+      <w:pPr>
+        <w:pStyle w:val="Paragraphedeliste"/>
+        <w:spacing w:after="0" w:line="240" w:lineRule="auto"/>
+        <w:ind w:left="2160"/>
+        <w:textAlignment w:val="baseline"/>
+        <w:rPr>
+          <w:rFonts w:ascii="Arial" w:eastAsia="Times New Roman" w:hAnsi="Arial" w:cs="Arial"/>
+          <w:color w:val="000000"/>
+          <w:lang w:eastAsia="fr-FR"/>
+        </w:rPr>
+      </w:pPr>
+    </w:p>
+    <w:p>
+      <w:pPr>
+        <w:pStyle w:val="Paragraphedeliste"/>
+        <w:spacing w:after="0" w:line="240" w:lineRule="auto"/>
+        <w:ind w:left="2160"/>
+        <w:textAlignment w:val="baseline"/>
+        <w:rPr>
+          <w:rFonts w:ascii="Arial" w:eastAsia="Times New Roman" w:hAnsi="Arial" w:cs="Arial"/>
+          <w:color w:val="000000"/>
+          <w:lang w:eastAsia="fr-FR"/>
+        </w:rPr>
+      </w:pPr>
+    </w:p>
+    <w:p>
+      <w:pPr>
+        <w:pStyle w:val="Paragraphedeliste"/>
+        <w:spacing w:after="0" w:line="240" w:lineRule="auto"/>
+        <w:ind w:left="2160"/>
+        <w:textAlignment w:val="baseline"/>
+        <w:rPr>
+          <w:rFonts w:ascii="Arial" w:eastAsia="Times New Roman" w:hAnsi="Arial" w:cs="Arial"/>
+          <w:color w:val="000000"/>
+          <w:lang w:eastAsia="fr-FR"/>
+        </w:rPr>
+      </w:pPr>
+    </w:p>
+    <w:p>
+      <w:pPr>
+        <w:pStyle w:val="Paragraphedeliste"/>
+        <w:spacing w:after="0" w:line="240" w:lineRule="auto"/>
+        <w:ind w:left="2160"/>
+        <w:textAlignment w:val="baseline"/>
+        <w:rPr>
+          <w:rFonts w:ascii="Arial" w:eastAsia="Times New Roman" w:hAnsi="Arial" w:cs="Arial"/>
+          <w:color w:val="000000"/>
+          <w:lang w:eastAsia="fr-FR"/>
+        </w:rPr>
+      </w:pPr>
+    </w:p>
+    <w:p>
+      <w:pPr>
+        <w:spacing w:after="0" w:line="240" w:lineRule="auto"/>
+        <w:textAlignment w:val="baseline"/>
+        <w:rPr>
+          <w:rFonts w:ascii="Arial" w:eastAsia="Times New Roman" w:hAnsi="Arial" w:cs="Arial"/>
+          <w:color w:val="000000"/>
+          <w:lang w:eastAsia="fr-FR"/>
+        </w:rPr>
+      </w:pPr>
+    </w:p>
+    <w:p>
+      <w:pPr>
+        <w:pStyle w:val="Paragraphedeliste"/>
+        <w:spacing w:after="0" w:line="240" w:lineRule="auto"/>
+        <w:ind w:left="2160"/>
+        <w:textAlignment w:val="baseline"/>
+        <w:rPr>
+          <w:rFonts w:ascii="Arial" w:eastAsia="Times New Roman" w:hAnsi="Arial" w:cs="Arial"/>
+          <w:color w:val="000000"/>
+          <w:sz w:val="24"/>
+          <w:szCs w:val="24"/>
+          <w:lang w:eastAsia="fr-FR"/>
+        </w:rPr>
+      </w:pPr>
+    </w:p>
+    <w:p>
+      <w:pPr>
+        <w:pStyle w:val="Paragraphedeliste"/>
+        <w:numPr>
+          <w:ilvl w:val="2"/>
+          <w:numId w:val="29"/>
+        </w:numPr>
+        <w:spacing w:after="0" w:line="240" w:lineRule="auto"/>
+        <w:textAlignment w:val="baseline"/>
+        <w:rPr>
+          <w:rFonts w:ascii="Times New Roman" w:eastAsia="Times New Roman" w:hAnsi="Times New Roman" w:cs="Times New Roman"/>
+          <w:color w:val="000000"/>
+          <w:sz w:val="24"/>
+          <w:szCs w:val="24"/>
+          <w:lang w:eastAsia="fr-FR"/>
+        </w:rPr>
+      </w:pPr>
+      <w:r>
+        <w:rPr>
+          <w:rFonts w:ascii="Times New Roman" w:eastAsia="Times New Roman" w:hAnsi="Times New Roman" w:cs="Times New Roman"/>
+          <w:color w:val="000000"/>
+          <w:sz w:val="24"/>
+          <w:szCs w:val="24"/>
+          <w:shd w:val="clear" w:color="auto" w:fill="EAD1DC"/>
+          <w:lang w:eastAsia="fr-FR"/>
+        </w:rPr>
+        <w:t>Fonctionnement du microscope électronique à balayage MEB</w:t>
+      </w:r>
+    </w:p>
+    <w:p>
+      <w:pPr>
+        <w:pStyle w:val="Paragraphedeliste"/>
+        <w:spacing w:after="0" w:line="240" w:lineRule="auto"/>
+        <w:ind w:left="2160"/>
+        <w:textAlignment w:val="baseline"/>
+        <w:rPr>
+          <w:rFonts w:ascii="Arial" w:eastAsia="Times New Roman" w:hAnsi="Arial" w:cs="Arial"/>
+          <w:color w:val="000000"/>
+          <w:sz w:val="24"/>
+          <w:szCs w:val="24"/>
+          <w:lang w:eastAsia="fr-FR"/>
+        </w:rPr>
+      </w:pPr>
+    </w:p>
+    <w:p>
+      <w:pPr>
+        <w:spacing w:after="0" w:line="360" w:lineRule="auto"/>
+        <w:jc w:val="both"/>
+        <w:rPr>
+          <w:rFonts w:ascii="Times New Roman" w:eastAsia="Times New Roman" w:hAnsi="Times New Roman" w:cs="Times New Roman"/>
+          <w:sz w:val="24"/>
+          <w:szCs w:val="24"/>
+          <w:lang w:eastAsia="fr-FR"/>
+        </w:rPr>
+      </w:pPr>
+      <w:r>
+        <w:rPr>
+          <w:rFonts w:ascii="Times New Roman" w:eastAsia="Times New Roman" w:hAnsi="Times New Roman" w:cs="Times New Roman"/>
+          <w:sz w:val="24"/>
+          <w:szCs w:val="24"/>
+          <w:lang w:eastAsia="fr-FR"/>
+        </w:rPr>
+        <w:t>Le microscope électronique à balayage est constitué d’une source d’électrons, de lentilles électromagnétiques et d’un détecteur d’électrons.</w:t>
+      </w:r>
+    </w:p>
+    <w:p>
+      <w:pPr>
+        <w:spacing w:after="0" w:line="360" w:lineRule="auto"/>
+        <w:jc w:val="both"/>
+        <w:rPr>
+          <w:rFonts w:ascii="Times New Roman" w:eastAsia="Times New Roman" w:hAnsi="Times New Roman" w:cs="Times New Roman"/>
+          <w:sz w:val="24"/>
+          <w:szCs w:val="24"/>
+          <w:lang w:eastAsia="fr-FR"/>
+        </w:rPr>
+      </w:pPr>
+      <w:r>
+        <w:rPr>
+          <w:rFonts w:ascii="Times New Roman" w:eastAsia="Times New Roman" w:hAnsi="Times New Roman" w:cs="Times New Roman"/>
+          <w:sz w:val="24"/>
+          <w:szCs w:val="24"/>
+          <w:lang w:eastAsia="fr-FR"/>
+        </w:rPr>
+        <w:t>Il utilise un faisceau d’électrons au lieu de la lumière, exploitant la dualité onde-particule des électrons. Le faisceau est produit, accéléré puis concentré sur un échantillon grâce aux lentilles. L’échantillon émet alors des électrons secondaires qui sont ensuite détectés. Le nombre d’électrons détectés dépend des variations de surface de l’échantillon. En balayant le faisceau et en détectant la variation du nombre d’électrons diffusés, on peut reconstituer la topographie de la surface. Le faisceau d’électrons peut également ioniser les atomes pour qu’ils émettent des rayons X. L’énergie de ces rayons dépend de la composition élémentaire de l’échantillon.</w:t>
+      </w:r>
+    </w:p>
+    <w:p>
+      <w:pPr>
+        <w:spacing w:after="0" w:line="360" w:lineRule="auto"/>
+        <w:jc w:val="both"/>
+        <w:rPr>
+          <w:rFonts w:ascii="Times New Roman" w:eastAsia="Times New Roman" w:hAnsi="Times New Roman" w:cs="Times New Roman"/>
+          <w:sz w:val="24"/>
+          <w:szCs w:val="24"/>
+          <w:lang w:eastAsia="fr-FR"/>
+        </w:rPr>
+      </w:pPr>
+      <w:r>
+        <w:rPr>
+          <w:rFonts w:ascii="Times New Roman" w:eastAsia="Times New Roman" w:hAnsi="Times New Roman" w:cs="Times New Roman"/>
+          <w:sz w:val="24"/>
+          <w:szCs w:val="24"/>
+          <w:lang w:eastAsia="fr-FR"/>
+        </w:rPr>
+        <w:lastRenderedPageBreak/>
+        <w:t>En balayant à nouveau le faisceau et en détectant l’énergie des rayons X émis, on peut déduire la nature chimique du composé.</w:t>
+      </w:r>
+    </w:p>
+    <w:p>
+      <w:pPr>
+        <w:spacing w:after="0" w:line="360" w:lineRule="auto"/>
+        <w:jc w:val="both"/>
+        <w:rPr>
+          <w:rFonts w:ascii="Times New Roman" w:eastAsia="Times New Roman" w:hAnsi="Times New Roman" w:cs="Times New Roman"/>
+          <w:sz w:val="24"/>
+          <w:szCs w:val="24"/>
+          <w:lang w:eastAsia="fr-FR"/>
+        </w:rPr>
+      </w:pPr>
+      <w:r>
+        <w:rPr>
+          <w:rFonts w:ascii="Times New Roman" w:eastAsia="Times New Roman" w:hAnsi="Times New Roman" w:cs="Times New Roman"/>
+          <w:sz w:val="24"/>
+          <w:szCs w:val="24"/>
+          <w:lang w:eastAsia="fr-FR"/>
+        </w:rPr>
+        <w:t>D’autres types d’interactions entre le faisceau et la surface permettent également différentes analyses complémentaires. Le MEB permet ainsi d’obtenir une image agrandie de la surface d’échantillons</w:t>
+      </w:r>
+      <w:r>
+        <w:rPr>
+          <w:rFonts w:ascii="Times New Roman" w:eastAsia="Times New Roman" w:hAnsi="Times New Roman" w:cs="Times New Roman"/>
+          <w:sz w:val="24"/>
+          <w:szCs w:val="24"/>
+          <w:lang w:eastAsia="fr-FR"/>
+        </w:rPr>
+        <w:t xml:space="preserve"> </w:t>
+      </w:r>
+      <w:r>
+        <w:rPr>
+          <w:rFonts w:ascii="Times New Roman" w:hAnsi="Times New Roman" w:cs="Times New Roman"/>
+          <w:noProof/>
+          <w:sz w:val="24"/>
+          <w:szCs w:val="24"/>
+        </w:rPr>
+        <w:t>épai</w:t>
+      </w:r>
+      <w:r>
+        <w:rPr>
+          <w:rFonts w:ascii="Times New Roman" w:eastAsia="Times New Roman" w:hAnsi="Times New Roman" w:cs="Times New Roman"/>
+          <w:sz w:val="24"/>
+          <w:szCs w:val="24"/>
+          <w:lang w:eastAsia="fr-FR"/>
+        </w:rPr>
+        <w:t xml:space="preserve">s </w:t>
+      </w:r>
+      <w:r>
+        <w:rPr>
+          <w:rFonts w:ascii="Times New Roman" w:eastAsia="Times New Roman" w:hAnsi="Times New Roman" w:cs="Times New Roman"/>
+          <w:sz w:val="24"/>
+          <w:szCs w:val="24"/>
+          <w:lang w:eastAsia="fr-FR"/>
+        </w:rPr>
+        <w:t>mais aussi d’en analyser la composition.</w:t>
+      </w:r>
+    </w:p>
+    <w:p/>
+    <w:p>
+      <w:r>
+        <w:rPr>
+          <w:noProof/>
+        </w:rPr>
+        <w:drawing>
+          <wp:inline distT="0" distB="0" distL="0" distR="0" wp14:anchorId="0958DB39" wp14:editId="30DEC7B7">
+            <wp:extent cx="5349704" cy="4778154"/>
+            <wp:effectExtent l="0" t="0" r="3810" b="3810"/>
+            <wp:docPr id="86" name="Image 86"/>
+            <wp:cNvGraphicFramePr>
+              <a:graphicFrameLocks xmlns:a="http://schemas.openxmlformats.org/drawingml/2006/main" noChangeAspect="1"/>
+            </wp:cNvGraphicFramePr>
+            <a:graphic xmlns:a="http://schemas.openxmlformats.org/drawingml/2006/main">
+              <a:graphicData uri="http://schemas.openxmlformats.org/drawingml/2006/picture">
+                <pic:pic xmlns:pic="http://schemas.openxmlformats.org/drawingml/2006/picture">
+                  <pic:nvPicPr>
+                    <pic:cNvPr id="1" name=""/>
+                    <pic:cNvPicPr/>
+                  </pic:nvPicPr>
+                  <pic:blipFill>
+                    <a:blip r:embed="rId16"/>
+                    <a:stretch>
+                      <a:fillRect/>
+                    </a:stretch>
+                  </pic:blipFill>
+                  <pic:spPr>
+                    <a:xfrm>
+                      <a:off x="0" y="0"/>
+                      <a:ext cx="5349704" cy="4778154"/>
+                    </a:xfrm>
+                    <a:prstGeom prst="rect">
+                      <a:avLst/>
+                    </a:prstGeom>
+                  </pic:spPr>
+                </pic:pic>
+              </a:graphicData>
+            </a:graphic>
+          </wp:inline>
+        </w:drawing>
+      </w:r>
+    </w:p>
+    <w:p>
+      <w:r>
+        <w:rPr>
+          <w:noProof/>
+        </w:rPr>
+        <mc:AlternateContent>
+          <mc:Choice Requires="wps">
+            <w:drawing>
+              <wp:anchor distT="0" distB="0" distL="114300" distR="114300" simplePos="0" relativeHeight="251663360" behindDoc="0" locked="0" layoutInCell="1" allowOverlap="1" wp14:anchorId="16E78678" wp14:editId="06E9BA6E">
+                <wp:simplePos x="0" y="0"/>
+                <wp:positionH relativeFrom="margin">
+                  <wp:posOffset>12114</wp:posOffset>
+                </wp:positionH>
+                <wp:positionV relativeFrom="paragraph">
+                  <wp:posOffset>256491</wp:posOffset>
+                </wp:positionV>
+                <wp:extent cx="3931920" cy="708660"/>
+                <wp:effectExtent l="0" t="0" r="11430" b="15240"/>
+                <wp:wrapNone/>
+                <wp:docPr id="87" name="Zone de texte 87"/>
+                <wp:cNvGraphicFramePr/>
+                <a:graphic xmlns:a="http://schemas.openxmlformats.org/drawingml/2006/main">
+                  <a:graphicData uri="http://schemas.microsoft.com/office/word/2010/wordprocessingShape">
+                    <wps:wsp>
+                      <wps:cNvSpPr txBox="1"/>
+                      <wps:spPr>
+                        <a:xfrm>
+                          <a:off x="0" y="0"/>
+                          <a:ext cx="3931920" cy="708660"/>
+                        </a:xfrm>
+                        <a:prstGeom prst="rect">
+                          <a:avLst/>
+                        </a:prstGeom>
+                        <a:solidFill>
+                          <a:schemeClr val="lt1"/>
+                        </a:solidFill>
+                        <a:ln w="6350">
+                          <a:solidFill>
+                            <a:schemeClr val="bg1"/>
+                          </a:solidFill>
+                        </a:ln>
+                      </wps:spPr>
+                      <wps:txbx>
+                        <w:txbxContent>
+                          <w:p>
+                            <w:pPr>
+                              <w:rPr>
+                                <w:rFonts w:ascii="Times New Roman" w:hAnsi="Times New Roman" w:cs="Times New Roman"/>
+                                <w:sz w:val="24"/>
+                                <w:szCs w:val="24"/>
+                                <w:lang w:val="en-GB"/>
+                              </w:rPr>
+                            </w:pPr>
+                            <w:r>
+                              <w:rPr>
+                                <w:rFonts w:ascii="Times New Roman" w:hAnsi="Times New Roman" w:cs="Times New Roman"/>
+                                <w:sz w:val="24"/>
+                                <w:szCs w:val="24"/>
+                                <w:lang w:val="en-GB"/>
+                              </w:rPr>
+                              <w:t xml:space="preserve">Fig MEB illustration, </w:t>
+                            </w:r>
+                            <w:proofErr w:type="spellStart"/>
+                            <w:proofErr w:type="gramStart"/>
+                            <w:r>
+                              <w:rPr>
+                                <w:rFonts w:ascii="Times New Roman" w:hAnsi="Times New Roman" w:cs="Times New Roman"/>
+                                <w:sz w:val="24"/>
+                                <w:szCs w:val="24"/>
+                                <w:lang w:val="en-GB"/>
+                              </w:rPr>
+                              <w:t>mea.edu.umontpellier</w:t>
+                            </w:r>
+                            <w:proofErr w:type="spellEnd"/>
+                            <w:proofErr w:type="gramEnd"/>
+                          </w:p>
+                        </w:txbxContent>
+                      </wps:txbx>
+                      <wps:bodyPr rot="0" spcFirstLastPara="0" vertOverflow="overflow" horzOverflow="overflow" vert="horz" wrap="square" lIns="91440" tIns="45720" rIns="91440" bIns="45720" numCol="1" spcCol="0" rtlCol="0" fromWordArt="0" anchor="t" anchorCtr="0" forceAA="0" compatLnSpc="1">
+                        <a:prstTxWarp prst="textNoShape">
+                          <a:avLst/>
+                        </a:prstTxWarp>
+                        <a:noAutofit/>
+                      </wps:bodyPr>
+                    </wps:wsp>
+                  </a:graphicData>
+                </a:graphic>
+                <wp14:sizeRelV relativeFrom="margin">
+                  <wp14:pctHeight>0</wp14:pctHeight>
+                </wp14:sizeRelV>
+              </wp:anchor>
+            </w:drawing>
+          </mc:Choice>
+          <mc:Fallback>
+            <w:pict>
+              <v:shape w14:anchorId="16E78678" id="Zone de texte 87" o:spid="_x0000_s1031" type="#_x0000_t202" style="position:absolute;margin-left:.95pt;margin-top:20.2pt;width:309.6pt;height:55.8pt;z-index:251663360;visibility:visible;mso-wrap-style:square;mso-height-percent:0;mso-wrap-distance-left:9pt;mso-wrap-distance-top:0;mso-wrap-distance-right:9pt;mso-wrap-distance-bottom:0;mso-position-horizontal:absolute;mso-position-horizontal-relative:margin;mso-position-vertical:absolute;mso-position-vertical-relative:text;mso-height-percent:0;mso-height-relative:margin;v-text-anchor:top" o:gfxdata="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" fillcolor="white [3201]" strokecolor="white [3212]" strokeweight=".5pt">
+                <v:textbox>
+                  <w:txbxContent>
+                    <w:p>
+                      <w:pPr>
+                        <w:rPr>
+                          <w:rFonts w:ascii="Times New Roman" w:hAnsi="Times New Roman" w:cs="Times New Roman"/>
+                          <w:sz w:val="24"/>
+                          <w:szCs w:val="24"/>
+                          <w:lang w:val="en-GB"/>
+                        </w:rPr>
+                      </w:pPr>
+                      <w:r>
+                        <w:rPr>
+                          <w:rFonts w:ascii="Times New Roman" w:hAnsi="Times New Roman" w:cs="Times New Roman"/>
+                          <w:sz w:val="24"/>
+                          <w:szCs w:val="24"/>
+                          <w:lang w:val="en-GB"/>
+                        </w:rPr>
+                        <w:t xml:space="preserve">Fig MEB illustration, </w:t>
+                      </w:r>
+                      <w:proofErr w:type="spellStart"/>
+                      <w:proofErr w:type="gramStart"/>
+                      <w:r>
+                        <w:rPr>
+                          <w:rFonts w:ascii="Times New Roman" w:hAnsi="Times New Roman" w:cs="Times New Roman"/>
+                          <w:sz w:val="24"/>
+                          <w:szCs w:val="24"/>
+                          <w:lang w:val="en-GB"/>
+                        </w:rPr>
+                        <w:t>mea.edu.umontpellier</w:t>
+                      </w:r>
+                      <w:proofErr w:type="spellEnd"/>
+                      <w:proofErr w:type="gramEnd"/>
+                    </w:p>
+                  </w:txbxContent>
+                </v:textbox>
+                <w10:wrap anchorx="margin"/>
+              </v:shape>
+            </w:pict>
+          </mc:Fallback>
+        </mc:AlternateContent>
+      </w:r>
+    </w:p>
+    <w:p/>
+    <w:p/>
+    <w:p/>
+    <w:p/>
+    <w:p/>
+    <w:p/>
+    <w:p>
+      <w:pPr>
+        <w:spacing w:after="0" w:line="240" w:lineRule="auto"/>
+        <w:ind w:left="708"/>
+        <w:textAlignment w:val="baseline"/>
+        <w:rPr>
+          <w:rFonts w:ascii="Times New Roman" w:eastAsia="Times New Roman" w:hAnsi="Times New Roman" w:cs="Times New Roman"/>
+          <w:color w:val="000000"/>
+          <w:sz w:val="24"/>
+          <w:szCs w:val="24"/>
+          <w:shd w:val="clear" w:color="auto" w:fill="C9DAF8"/>
+          <w:lang w:eastAsia="fr-FR"/>
+        </w:rPr>
+      </w:pPr>
+      <w:r>
+        <w:rPr>
+          <w:rFonts w:ascii="Times New Roman" w:eastAsia="Times New Roman" w:hAnsi="Times New Roman" w:cs="Times New Roman"/>
+          <w:color w:val="000000"/>
+          <w:sz w:val="24"/>
+          <w:szCs w:val="24"/>
+          <w:shd w:val="clear" w:color="auto" w:fill="C9DAF8"/>
+          <w:lang w:eastAsia="fr-FR"/>
+        </w:rPr>
+        <w:t>Conclusion</w:t>
+      </w:r>
+    </w:p>
+    <w:p>
+      <w:pPr>
+        <w:spacing w:after="0" w:line="240" w:lineRule="auto"/>
+        <w:ind w:left="708"/>
+        <w:textAlignment w:val="baseline"/>
+        <w:rPr>
+          <w:rFonts w:ascii="Times New Roman" w:eastAsia="Times New Roman" w:hAnsi="Times New Roman" w:cs="Times New Roman"/>
+          <w:color w:val="000000"/>
+          <w:sz w:val="24"/>
+          <w:szCs w:val="24"/>
+          <w:shd w:val="clear" w:color="auto" w:fill="C9DAF8"/>
+          <w:lang w:eastAsia="fr-FR"/>
+        </w:rPr>
+      </w:pPr>
+    </w:p>
+    <w:p>
+      <w:pPr>
+        <w:spacing w:after="0" w:line="240" w:lineRule="auto"/>
+        <w:ind w:left="708"/>
+        <w:textAlignment w:val="baseline"/>
+        <w:rPr>
+          <w:rFonts w:ascii="Times New Roman" w:eastAsia="Times New Roman" w:hAnsi="Times New Roman" w:cs="Times New Roman"/>
+          <w:color w:val="000000"/>
+          <w:sz w:val="24"/>
+          <w:szCs w:val="24"/>
+          <w:shd w:val="clear" w:color="auto" w:fill="C9DAF8"/>
+          <w:lang w:eastAsia="fr-FR"/>
+        </w:rPr>
+      </w:pPr>
+    </w:p>
+    <w:p/>
+    <w:p/>
     <w:sectPr>
       <w:pgSz w:w="11906" w:h="16838"/>
       <w:pgMar w:top="1417" w:right="1417" w:bottom="1417" w:left="1417" w:header="708" w:footer="708" w:gutter="0"/>
@@ -5605,43 +10341,54 @@
 </w:document>
 </file>
 
-<file path=word/comments.xml><?xml version="1.0" encoding="utf-8"?>
-<w:comments xmlns:wpc="http://schemas.microsoft.com/office/word/2010/wordprocessingCanvas" xmlns:cx="http://schemas.microsoft.com/office/drawing/2014/chartex" xmlns:cx1="http://schemas.microsoft.com/office/drawing/2015/9/8/chartex" xmlns:cx2="http://schemas.microsoft.com/office/drawing/2015/10/21/chartex" xmlns:cx3="http://schemas.microsoft.com/office/drawing/2016/5/9/chartex" xmlns:cx4="http://schemas.microsoft.com/office/drawing/2016/5/10/chartex" xmlns:cx5="http://schemas.microsoft.com/office/drawing/2016/5/11/chartex" xmlns:cx6="http://schemas.microsoft.com/office/drawing/2016/5/12/chartex" xmlns:cx7="http://schemas.microsoft.com/office/drawing/2016/5/13/chartex" xmlns:cx8="http://schemas.microsoft.com/office/drawing/2016/5/14/chartex" xmlns:mc="http://schemas.openxmlformats.org/markup-compatibility/2006" xmlns:aink="http://schemas.microsoft.com/office/drawing/2016/ink" xmlns:am3d="http://schemas.microsoft.com/office/drawing/2017/model3d" xmlns:o="urn:schemas-microsoft-com:office:office" xmlns:oel="http://schemas.microsoft.com/office/2019/extlst" xmlns:r="http://schemas.openxmlformats.org/officeDocument/2006/relationships" xmlns:m="http://schemas.openxmlformats.org/officeDocument/2006/math" xmlns:v="urn:schemas-microsoft-com:vml" xmlns:wp14="http://schemas.microsoft.com/office/word/2010/wordprocessingDrawing" xmlns:wp="http://schemas.openxmlformats.org/drawingml/2006/wordprocessingDrawing" xmlns:w10="urn:schemas-microsoft-com:office:word" xmlns:w="http://schemas.openxmlformats.org/wordprocessingml/2006/main" xmlns:w14="http://schemas.microsoft.com/office/word/2010/wordml" xmlns:w15="http://schemas.microsoft.com/office/word/2012/wordml" xmlns:w16cex="http://schemas.microsoft.com/office/word/2018/wordml/cex" xmlns:w16cid="http://schemas.microsoft.com/office/word/2016/wordml/cid" xmlns:w16="http://schemas.microsoft.com/office/word/2018/wordml" xmlns:w16sdtdh="http://schemas.microsoft.com/office/word/2020/wordml/sdtdatahash" xmlns:w16se="http://schemas.microsoft.com/office/word/2015/wordml/symex" xmlns:wpg="http://schemas.microsoft.com/office/word/2010/wordprocessingGroup" xmlns:wpi="http://schemas.microsoft.com/office/word/2010/wordprocessingInk" xmlns:wne="http://schemas.microsoft.com/office/word/2006/wordml" xmlns:wps="http://schemas.microsoft.com/office/word/2010/wordprocessingShape" mc:Ignorable="w14 w15 w16se w16cid w16 w16cex w16sdtdh wp14">
-  <w:comment w:id="1" w:author="Etienne Palleau" w:date="2022-05-17T14:36:00Z" w:initials="EP">
-    <w:p>
-      <w:pPr>
-        <w:pStyle w:val="Commentaire"/>
-      </w:pPr>
-      <w:r>
-        <w:rPr>
-          <w:rStyle w:val="Marquedecommentaire"/>
-        </w:rPr>
-        <w:annotationRef/>
-      </w:r>
-      <w:r>
-        <w:t>Introduire au milieu la notion de résine à niveaux de gris</w:t>
-      </w:r>
-    </w:p>
-  </w:comment>
-</w:comments>
+<file path=word/endnotes.xml><?xml version="1.0" encoding="utf-8"?>
+<w:endnotes xmlns:wpc="http://schemas.microsoft.com/office/word/2010/wordprocessingCanvas" xmlns:cx="http://schemas.microsoft.com/office/drawing/2014/chartex" xmlns:cx1="http://schemas.microsoft.com/office/drawing/2015/9/8/chartex" xmlns:cx2="http://schemas.microsoft.com/office/drawing/2015/10/21/chartex" xmlns:cx3="http://schemas.microsoft.com/office/drawing/2016/5/9/chartex" xmlns:cx4="http://schemas.microsoft.com/office/drawing/2016/5/10/chartex" xmlns:cx5="http://schemas.microsoft.com/office/drawing/2016/5/11/chartex" xmlns:cx6="http://schemas.microsoft.com/office/drawing/2016/5/12/chartex" xmlns:cx7="http://schemas.microsoft.com/office/drawing/2016/5/13/chartex" xmlns:cx8="http://schemas.microsoft.com/office/drawing/2016/5/14/chartex" xmlns:mc="http://schemas.openxmlformats.org/markup-compatibility/2006" xmlns:aink="http://schemas.microsoft.com/office/drawing/2016/ink" xmlns:am3d="http://schemas.microsoft.com/office/drawing/2017/model3d" xmlns:o="urn:schemas-microsoft-com:office:office" xmlns:oel="http://schemas.microsoft.com/office/2019/extlst" xmlns:r="http://schemas.openxmlformats.org/officeDocument/2006/relationships" xmlns:m="http://schemas.openxmlformats.org/officeDocument/2006/math" xmlns:v="urn:schemas-microsoft-com:vml" xmlns:wp14="http://schemas.microsoft.com/office/word/2010/wordprocessingDrawing" xmlns:wp="http://schemas.openxmlformats.org/drawingml/2006/wordprocessingDrawing" xmlns:w10="urn:schemas-microsoft-com:office:word" xmlns:w="http://schemas.openxmlformats.org/wordprocessingml/2006/main" xmlns:w14="http://schemas.microsoft.com/office/word/2010/wordml" xmlns:w15="http://schemas.microsoft.com/office/word/2012/wordml" xmlns:w16cex="http://schemas.microsoft.com/office/word/2018/wordml/cex" xmlns:w16cid="http://schemas.microsoft.com/office/word/2016/wordml/cid" xmlns:w16="http://schemas.microsoft.com/office/word/2018/wordml" xmlns:w16sdtdh="http://schemas.microsoft.com/office/word/2020/wordml/sdtdatahash" xmlns:w16se="http://schemas.microsoft.com/office/word/2015/wordml/symex" xmlns:wpg="http://schemas.microsoft.com/office/word/2010/wordprocessingGroup" xmlns:wpi="http://schemas.microsoft.com/office/word/2010/wordprocessingInk" xmlns:wne="http://schemas.microsoft.com/office/word/2006/wordml" xmlns:wps="http://schemas.microsoft.com/office/word/2010/wordprocessingShape" mc:Ignorable="w14 w15 w16se w16cid w16 w16cex w16sdtdh wp14">
+  <w:endnote w:type="separator" w:id="-1">
+    <w:p>
+      <w:pPr>
+        <w:spacing w:after="0" w:line="240" w:lineRule="auto"/>
+      </w:pPr>
+      <w:r>
+        <w:separator/>
+      </w:r>
+    </w:p>
+  </w:endnote>
+  <w:endnote w:type="continuationSeparator" w:id="0">
+    <w:p>
+      <w:pPr>
+        <w:spacing w:after="0" w:line="240" w:lineRule="auto"/>
+      </w:pPr>
+      <w:r>
+        <w:continuationSeparator/>
+      </w:r>
+    </w:p>
+  </w:endnote>
+</w:endnotes>
 </file>
 
-<file path=word/commentsExtended.xml><?xml version="1.0" encoding="utf-8"?>
-<w15:commentsEx xmlns:wpc="http://schemas.microsoft.com/office/word/2010/wordprocessingCanvas" xmlns:cx="http://schemas.microsoft.com/office/drawing/2014/chartex" xmlns:cx1="http://schemas.microsoft.com/office/drawing/2015/9/8/chartex" xmlns:cx2="http://schemas.microsoft.com/office/drawing/2015/10/21/chartex" xmlns:cx3="http://schemas.microsoft.com/office/drawing/2016/5/9/chartex" xmlns:cx4="http://schemas.microsoft.com/office/drawing/2016/5/10/chartex" xmlns:cx5="http://schemas.microsoft.com/office/drawing/2016/5/11/chartex" xmlns:cx6="http://schemas.microsoft.com/office/drawing/2016/5/12/chartex" xmlns:cx7="http://schemas.microsoft.com/office/drawing/2016/5/13/chartex" xmlns:cx8="http://schemas.microsoft.com/office/drawing/2016/5/14/chartex" xmlns:mc="http://schemas.openxmlformats.org/markup-compatibility/2006" xmlns:aink="http://schemas.microsoft.com/office/drawing/2016/ink" xmlns:am3d="http://schemas.microsoft.com/office/drawing/2017/model3d" xmlns:o="urn:schemas-microsoft-com:office:office" xmlns:oel="http://schemas.microsoft.com/office/2019/extlst" xmlns:r="http://schemas.openxmlformats.org/officeDocument/2006/relationships" xmlns:m="http://schemas.openxmlformats.org/officeDocument/2006/math" xmlns:v="urn:schemas-microsoft-com:vml" xmlns:wp14="http://schemas.microsoft.com/office/word/2010/wordprocessingDrawing" xmlns:wp="http://schemas.openxmlformats.org/drawingml/2006/wordprocessingDrawing" xmlns:w10="urn:schemas-microsoft-com:office:word" xmlns:w="http://schemas.openxmlformats.org/wordprocessingml/2006/main" xmlns:w14="http://schemas.microsoft.com/office/word/2010/wordml" xmlns:w15="http://schemas.microsoft.com/office/word/2012/wordml" xmlns:w16cex="http://schemas.microsoft.com/office/word/2018/wordml/cex" xmlns:w16cid="http://schemas.microsoft.com/office/word/2016/wordml/cid" xmlns:w16="http://schemas.microsoft.com/office/word/2018/wordml" xmlns:w16sdtdh="http://schemas.microsoft.com/office/word/2020/wordml/sdtdatahash" xmlns:w16se="http://schemas.microsoft.com/office/word/2015/wordml/symex" xmlns:wpg="http://schemas.microsoft.com/office/word/2010/wordprocessingGroup" xmlns:wpi="http://schemas.microsoft.com/office/word/2010/wordprocessingInk" xmlns:wne="http://schemas.microsoft.com/office/word/2006/wordml" xmlns:wps="http://schemas.microsoft.com/office/word/2010/wordprocessingShape" mc:Ignorable="w14 w15 w16se w16cid w16 w16cex w16sdtdh wp14">
-  <w15:commentEx w15:paraId="0B523148" w15:done="0"/>
-</w15:commentsEx>
-</file>
-
-<file path=word/commentsExtensible.xml><?xml version="1.0" encoding="utf-8"?>
-<w16cex:commentsExtensible xmlns:wpc="http://schemas.microsoft.com/office/word/2010/wordprocessingCanvas" xmlns:cx="http://schemas.microsoft.com/office/drawing/2014/chartex" xmlns:cx1="http://schemas.microsoft.com/office/drawing/2015/9/8/chartex" xmlns:cx2="http://schemas.microsoft.com/office/drawing/2015/10/21/chartex" xmlns:cx3="http://schemas.microsoft.com/office/drawing/2016/5/9/chartex" xmlns:cx4="http://schemas.microsoft.com/office/drawing/2016/5/10/chartex" xmlns:cx5="http://schemas.microsoft.com/office/drawing/2016/5/11/chartex" xmlns:cx6="http://schemas.microsoft.com/office/drawing/2016/5/12/chartex" xmlns:cx7="http://schemas.microsoft.com/office/drawing/2016/5/13/chartex" xmlns:cx8="http://schemas.microsoft.com/office/drawing/2016/5/14/chartex" xmlns:mc="http://schemas.openxmlformats.org/markup-compatibility/2006" xmlns:aink="http://schemas.microsoft.com/office/drawing/2016/ink" xmlns:am3d="http://schemas.microsoft.com/office/drawing/2017/model3d" xmlns:o="urn:schemas-microsoft-com:office:office" xmlns:oel="http://schemas.microsoft.com/office/2019/extlst" xmlns:r="http://schemas.openxmlformats.org/officeDocument/2006/relationships" xmlns:m="http://schemas.openxmlformats.org/officeDocument/2006/math" xmlns:v="urn:schemas-microsoft-com:vml" xmlns:wp14="http://schemas.microsoft.com/office/word/2010/wordprocessingDrawing" xmlns:wp="http://schemas.openxmlformats.org/drawingml/2006/wordprocessingDrawing" xmlns:w10="urn:schemas-microsoft-com:office:word" xmlns:w="http://schemas.openxmlformats.org/wordprocessingml/2006/main" xmlns:w14="http://schemas.microsoft.com/office/word/2010/wordml" xmlns:w15="http://schemas.microsoft.com/office/word/2012/wordml" xmlns:w16cex="http://schemas.microsoft.com/office/word/2018/wordml/cex" xmlns:w16cid="http://schemas.microsoft.com/office/word/2016/wordml/cid" xmlns:w16="http://schemas.microsoft.com/office/word/2018/wordml" xmlns:w16sdtdh="http://schemas.microsoft.com/office/word/2020/wordml/sdtdatahash" xmlns:w16se="http://schemas.microsoft.com/office/word/2015/wordml/symex" xmlns:wpg="http://schemas.microsoft.com/office/word/2010/wordprocessingGroup" xmlns:wpi="http://schemas.microsoft.com/office/word/2010/wordprocessingInk" xmlns:wne="http://schemas.microsoft.com/office/word/2006/wordml" xmlns:wps="http://schemas.microsoft.com/office/word/2010/wordprocessingShape" mc:Ignorable="w14 w15 w16se w16cid w16 w16cex w16sdtdh wp14">
-  <w16cex:commentExtensible w16cex:durableId="262E3186" w16cex:dateUtc="2022-05-17T12:36:00Z"/>
-</w16cex:commentsExtensible>
-</file>
-
-<file path=word/commentsIds.xml><?xml version="1.0" encoding="utf-8"?>
-<w16cid:commentsIds xmlns:wpc="http://schemas.microsoft.com/office/word/2010/wordprocessingCanvas" xmlns:cx="http://schemas.microsoft.com/office/drawing/2014/chartex" xmlns:cx1="http://schemas.microsoft.com/office/drawing/2015/9/8/chartex" xmlns:cx2="http://schemas.microsoft.com/office/drawing/2015/10/21/chartex" xmlns:cx3="http://schemas.microsoft.com/office/drawing/2016/5/9/chartex" xmlns:cx4="http://schemas.microsoft.com/office/drawing/2016/5/10/chartex" xmlns:cx5="http://schemas.microsoft.com/office/drawing/2016/5/11/chartex" xmlns:cx6="http://schemas.microsoft.com/office/drawing/2016/5/12/chartex" xmlns:cx7="http://schemas.microsoft.com/office/drawing/2016/5/13/chartex" xmlns:cx8="http://schemas.microsoft.com/office/drawing/2016/5/14/chartex" xmlns:mc="http://schemas.openxmlformats.org/markup-compatibility/2006" xmlns:aink="http://schemas.microsoft.com/office/drawing/2016/ink" xmlns:am3d="http://schemas.microsoft.com/office/drawing/2017/model3d" xmlns:o="urn:schemas-microsoft-com:office:office" xmlns:oel="http://schemas.microsoft.com/office/2019/extlst" xmlns:r="http://schemas.openxmlformats.org/officeDocument/2006/relationships" xmlns:m="http://schemas.openxmlformats.org/officeDocument/2006/math" xmlns:v="urn:schemas-microsoft-com:vml" xmlns:wp14="http://schemas.microsoft.com/office/word/2010/wordprocessingDrawing" xmlns:wp="http://schemas.openxmlformats.org/drawingml/2006/wordprocessingDrawing" xmlns:w10="urn:schemas-microsoft-com:office:word" xmlns:w="http://schemas.openxmlformats.org/wordprocessingml/2006/main" xmlns:w14="http://schemas.microsoft.com/office/word/2010/wordml" xmlns:w15="http://schemas.microsoft.com/office/word/2012/wordml" xmlns:w16cex="http://schemas.microsoft.com/office/word/2018/wordml/cex" xmlns:w16cid="http://schemas.microsoft.com/office/word/2016/wordml/cid" xmlns:w16="http://schemas.microsoft.com/office/word/2018/wordml" xmlns:w16sdtdh="http://schemas.microsoft.com/office/word/2020/wordml/sdtdatahash" xmlns:w16se="http://schemas.microsoft.com/office/word/2015/wordml/symex" xmlns:wpg="http://schemas.microsoft.com/office/word/2010/wordprocessingGroup" xmlns:wpi="http://schemas.microsoft.com/office/word/2010/wordprocessingInk" xmlns:wne="http://schemas.microsoft.com/office/word/2006/wordml" xmlns:wps="http://schemas.microsoft.com/office/word/2010/wordprocessingShape" mc:Ignorable="w14 w15 w16se w16cid w16 w16cex w16sdtdh wp14">
-  <w16cid:commentId w16cid:paraId="0B523148" w16cid:durableId="262E3186"/>
-</w16cid:commentsIds>
+<file path=word/footnotes.xml><?xml version="1.0" encoding="utf-8"?>
+<w:footnotes xmlns:wpc="http://schemas.microsoft.com/office/word/2010/wordprocessingCanvas" xmlns:cx="http://schemas.microsoft.com/office/drawing/2014/chartex" xmlns:cx1="http://schemas.microsoft.com/office/drawing/2015/9/8/chartex" xmlns:cx2="http://schemas.microsoft.com/office/drawing/2015/10/21/chartex" xmlns:cx3="http://schemas.microsoft.com/office/drawing/2016/5/9/chartex" xmlns:cx4="http://schemas.microsoft.com/office/drawing/2016/5/10/chartex" xmlns:cx5="http://schemas.microsoft.com/office/drawing/2016/5/11/chartex" xmlns:cx6="http://schemas.microsoft.com/office/drawing/2016/5/12/chartex" xmlns:cx7="http://schemas.microsoft.com/office/drawing/2016/5/13/chartex" xmlns:cx8="http://schemas.microsoft.com/office/drawing/2016/5/14/chartex" xmlns:mc="http://schemas.openxmlformats.org/markup-compatibility/2006" xmlns:aink="http://schemas.microsoft.com/office/drawing/2016/ink" xmlns:am3d="http://schemas.microsoft.com/office/drawing/2017/model3d" xmlns:o="urn:schemas-microsoft-com:office:office" xmlns:oel="http://schemas.microsoft.com/office/2019/extlst" xmlns:r="http://schemas.openxmlformats.org/officeDocument/2006/relationships" xmlns:m="http://schemas.openxmlformats.org/officeDocument/2006/math" xmlns:v="urn:schemas-microsoft-com:vml" xmlns:wp14="http://schemas.microsoft.com/office/word/2010/wordprocessingDrawing" xmlns:wp="http://schemas.openxmlformats.org/drawingml/2006/wordprocessingDrawing" xmlns:w10="urn:schemas-microsoft-com:office:word" xmlns:w="http://schemas.openxmlformats.org/wordprocessingml/2006/main" xmlns:w14="http://schemas.microsoft.com/office/word/2010/wordml" xmlns:w15="http://schemas.microsoft.com/office/word/2012/wordml" xmlns:w16cex="http://schemas.microsoft.com/office/word/2018/wordml/cex" xmlns:w16cid="http://schemas.microsoft.com/office/word/2016/wordml/cid" xmlns:w16="http://schemas.microsoft.com/office/word/2018/wordml" xmlns:w16sdtdh="http://schemas.microsoft.com/office/word/2020/wordml/sdtdatahash" xmlns:w16se="http://schemas.microsoft.com/office/word/2015/wordml/symex" xmlns:wpg="http://schemas.microsoft.com/office/word/2010/wordprocessingGroup" xmlns:wpi="http://schemas.microsoft.com/office/word/2010/wordprocessingInk" xmlns:wne="http://schemas.microsoft.com/office/word/2006/wordml" xmlns:wps="http://schemas.microsoft.com/office/word/2010/wordprocessingShape" mc:Ignorable="w14 w15 w16se w16cid w16 w16cex w16sdtdh wp14">
+  <w:footnote w:type="separator" w:id="-1">
+    <w:p>
+      <w:pPr>
+        <w:spacing w:after="0" w:line="240" w:lineRule="auto"/>
+      </w:pPr>
+      <w:r>
+        <w:separator/>
+      </w:r>
+    </w:p>
+  </w:footnote>
+  <w:footnote w:type="continuationSeparator" w:id="0">
+    <w:p>
+      <w:pPr>
+        <w:spacing w:after="0" w:line="240" w:lineRule="auto"/>
+      </w:pPr>
+      <w:r>
+        <w:continuationSeparator/>
+      </w:r>
+    </w:p>
+  </w:footnote>
+</w:footnotes>
 </file>
 
 <file path=word/numbering.xml><?xml version="1.0" encoding="utf-8"?>
@@ -5822,6 +10569,115 @@
     </w:lvl>
   </w:abstractNum>
   <w:abstractNum w:abstractNumId="2" w15:restartNumberingAfterBreak="0">
+    <w:nsid w:val="0BB667BF"/>
+    <w:multiLevelType w:val="multilevel"/>
+    <w:tmpl w:val="A6687F82"/>
+    <w:lvl w:ilvl="0">
+      <w:start w:val="1"/>
+      <w:numFmt w:val="decimal"/>
+      <w:lvlText w:val="%1."/>
+      <w:lvlJc w:val="left"/>
+      <w:pPr>
+        <w:tabs>
+          <w:tab w:val="num" w:pos="720"/>
+        </w:tabs>
+        <w:ind w:left="720" w:hanging="360"/>
+      </w:pPr>
+    </w:lvl>
+    <w:lvl w:ilvl="1">
+      <w:start w:val="1"/>
+      <w:numFmt w:val="decimal"/>
+      <w:lvlText w:val="%2)"/>
+      <w:lvlJc w:val="left"/>
+      <w:pPr>
+        <w:ind w:left="1440" w:hanging="360"/>
+      </w:pPr>
+      <w:rPr>
+        <w:rFonts w:hint="default"/>
+      </w:rPr>
+    </w:lvl>
+    <w:lvl w:ilvl="2">
+      <w:start w:val="1"/>
+      <w:numFmt w:val="lowerLetter"/>
+      <w:lvlText w:val="%3)"/>
+      <w:lvlJc w:val="left"/>
+      <w:pPr>
+        <w:ind w:left="2160" w:hanging="360"/>
+      </w:pPr>
+      <w:rPr>
+        <w:rFonts w:hint="default"/>
+      </w:rPr>
+    </w:lvl>
+    <w:lvl w:ilvl="3">
+      <w:start w:val="2"/>
+      <w:numFmt w:val="bullet"/>
+      <w:lvlText w:val=""/>
+      <w:lvlJc w:val="left"/>
+      <w:pPr>
+        <w:ind w:left="2880" w:hanging="360"/>
+      </w:pPr>
+      <w:rPr>
+        <w:rFonts w:ascii="Wingdings" w:eastAsia="Times New Roman" w:hAnsi="Wingdings" w:cs="Times New Roman" w:hint="default"/>
+      </w:rPr>
+    </w:lvl>
+    <w:lvl w:ilvl="4">
+      <w:start w:val="2"/>
+      <w:numFmt w:val="bullet"/>
+      <w:lvlText w:val="-"/>
+      <w:lvlJc w:val="left"/>
+      <w:pPr>
+        <w:ind w:left="3600" w:hanging="360"/>
+      </w:pPr>
+      <w:rPr>
+        <w:rFonts w:ascii="Times New Roman" w:eastAsia="Times New Roman" w:hAnsi="Times New Roman" w:cs="Times New Roman" w:hint="default"/>
+      </w:rPr>
+    </w:lvl>
+    <w:lvl w:ilvl="5" w:tentative="1">
+      <w:numFmt w:val="decimal"/>
+      <w:lvlText w:val="%6."/>
+      <w:lvlJc w:val="left"/>
+      <w:pPr>
+        <w:tabs>
+          <w:tab w:val="num" w:pos="4320"/>
+        </w:tabs>
+        <w:ind w:left="4320" w:hanging="360"/>
+      </w:pPr>
+    </w:lvl>
+    <w:lvl w:ilvl="6" w:tentative="1">
+      <w:numFmt w:val="decimal"/>
+      <w:lvlText w:val="%7."/>
+      <w:lvlJc w:val="left"/>
+      <w:pPr>
+        <w:tabs>
+          <w:tab w:val="num" w:pos="5040"/>
+        </w:tabs>
+        <w:ind w:left="5040" w:hanging="360"/>
+      </w:pPr>
+    </w:lvl>
+    <w:lvl w:ilvl="7" w:tentative="1">
+      <w:numFmt w:val="decimal"/>
+      <w:lvlText w:val="%8."/>
+      <w:lvlJc w:val="left"/>
+      <w:pPr>
+        <w:tabs>
+          <w:tab w:val="num" w:pos="5760"/>
+        </w:tabs>
+        <w:ind w:left="5760" w:hanging="360"/>
+      </w:pPr>
+    </w:lvl>
+    <w:lvl w:ilvl="8" w:tentative="1">
+      <w:numFmt w:val="decimal"/>
+      <w:lvlText w:val="%9."/>
+      <w:lvlJc w:val="left"/>
+      <w:pPr>
+        <w:tabs>
+          <w:tab w:val="num" w:pos="6480"/>
+        </w:tabs>
+        <w:ind w:left="6480" w:hanging="360"/>
+      </w:pPr>
+    </w:lvl>
+  </w:abstractNum>
+  <w:abstractNum w:abstractNumId="3" w15:restartNumberingAfterBreak="0">
     <w:nsid w:val="0C42733D"/>
     <w:multiLevelType w:val="multilevel"/>
     <w:tmpl w:val="6B5C0582"/>
@@ -5926,7 +10782,7 @@
       </w:pPr>
     </w:lvl>
   </w:abstractNum>
-  <w:abstractNum w:abstractNumId="3" w15:restartNumberingAfterBreak="0">
+  <w:abstractNum w:abstractNumId="4" w15:restartNumberingAfterBreak="0">
     <w:nsid w:val="105255A8"/>
     <w:multiLevelType w:val="multilevel"/>
     <w:tmpl w:val="A352F636"/>
@@ -6031,7 +10887,7 @@
       </w:pPr>
     </w:lvl>
   </w:abstractNum>
-  <w:abstractNum w:abstractNumId="4" w15:restartNumberingAfterBreak="0">
+  <w:abstractNum w:abstractNumId="5" w15:restartNumberingAfterBreak="0">
     <w:nsid w:val="17107056"/>
     <w:multiLevelType w:val="multilevel"/>
     <w:tmpl w:val="35C08746"/>
@@ -6137,7 +10993,7 @@
       </w:pPr>
     </w:lvl>
   </w:abstractNum>
-  <w:abstractNum w:abstractNumId="5" w15:restartNumberingAfterBreak="0">
+  <w:abstractNum w:abstractNumId="6" w15:restartNumberingAfterBreak="0">
     <w:nsid w:val="17541792"/>
     <w:multiLevelType w:val="hybridMultilevel"/>
     <w:tmpl w:val="4E14D502"/>
@@ -6229,7 +11085,7 @@
       </w:pPr>
     </w:lvl>
   </w:abstractNum>
-  <w:abstractNum w:abstractNumId="6" w15:restartNumberingAfterBreak="0">
+  <w:abstractNum w:abstractNumId="7" w15:restartNumberingAfterBreak="0">
     <w:nsid w:val="175B453C"/>
     <w:multiLevelType w:val="multilevel"/>
     <w:tmpl w:val="A580B014"/>
@@ -6334,7 +11190,7 @@
       </w:pPr>
     </w:lvl>
   </w:abstractNum>
-  <w:abstractNum w:abstractNumId="7" w15:restartNumberingAfterBreak="0">
+  <w:abstractNum w:abstractNumId="8" w15:restartNumberingAfterBreak="0">
     <w:nsid w:val="1D4E6AFF"/>
     <w:multiLevelType w:val="hybridMultilevel"/>
     <w:tmpl w:val="DA4E8E4E"/>
@@ -6425,7 +11281,7 @@
       </w:pPr>
     </w:lvl>
   </w:abstractNum>
-  <w:abstractNum w:abstractNumId="8" w15:restartNumberingAfterBreak="0">
+  <w:abstractNum w:abstractNumId="9" w15:restartNumberingAfterBreak="0">
     <w:nsid w:val="1F646BE1"/>
     <w:multiLevelType w:val="hybridMultilevel"/>
     <w:tmpl w:val="D2D84A08"/>
@@ -6514,7 +11370,96 @@
       </w:pPr>
     </w:lvl>
   </w:abstractNum>
-  <w:abstractNum w:abstractNumId="9" w15:restartNumberingAfterBreak="0">
+  <w:abstractNum w:abstractNumId="10" w15:restartNumberingAfterBreak="0">
+    <w:nsid w:val="200B776F"/>
+    <w:multiLevelType w:val="hybridMultilevel"/>
+    <w:tmpl w:val="945AE292"/>
+    <w:lvl w:ilvl="0" w:tplc="A606DAAC">
+      <w:start w:val="1"/>
+      <w:numFmt w:val="decimal"/>
+      <w:lvlText w:val="%1."/>
+      <w:lvlJc w:val="left"/>
+      <w:pPr>
+        <w:ind w:left="1068" w:hanging="708"/>
+      </w:pPr>
+      <w:rPr>
+        <w:rFonts w:hint="default"/>
+      </w:rPr>
+    </w:lvl>
+    <w:lvl w:ilvl="1" w:tplc="040C0019" w:tentative="1">
+      <w:start w:val="1"/>
+      <w:numFmt w:val="lowerLetter"/>
+      <w:lvlText w:val="%2."/>
+      <w:lvlJc w:val="left"/>
+      <w:pPr>
+        <w:ind w:left="1440" w:hanging="360"/>
+      </w:pPr>
+    </w:lvl>
+    <w:lvl w:ilvl="2" w:tplc="040C001B" w:tentative="1">
+      <w:start w:val="1"/>
+      <w:numFmt w:val="lowerRoman"/>
+      <w:lvlText w:val="%3."/>
+      <w:lvlJc w:val="right"/>
+      <w:pPr>
+        <w:ind w:left="2160" w:hanging="180"/>
+      </w:pPr>
+    </w:lvl>
+    <w:lvl w:ilvl="3" w:tplc="040C000F" w:tentative="1">
+      <w:start w:val="1"/>
+      <w:numFmt w:val="decimal"/>
+      <w:lvlText w:val="%4."/>
+      <w:lvlJc w:val="left"/>
+      <w:pPr>
+        <w:ind w:left="2880" w:hanging="360"/>
+      </w:pPr>
+    </w:lvl>
+    <w:lvl w:ilvl="4" w:tplc="040C0019" w:tentative="1">
+      <w:start w:val="1"/>
+      <w:numFmt w:val="lowerLetter"/>
+      <w:lvlText w:val="%5."/>
+      <w:lvlJc w:val="left"/>
+      <w:pPr>
+        <w:ind w:left="3600" w:hanging="360"/>
+      </w:pPr>
+    </w:lvl>
+    <w:lvl w:ilvl="5" w:tplc="040C001B" w:tentative="1">
+      <w:start w:val="1"/>
+      <w:numFmt w:val="lowerRoman"/>
+      <w:lvlText w:val="%6."/>
+      <w:lvlJc w:val="right"/>
+      <w:pPr>
+        <w:ind w:left="4320" w:hanging="180"/>
+      </w:pPr>
+    </w:lvl>
+    <w:lvl w:ilvl="6" w:tplc="040C000F" w:tentative="1">
+      <w:start w:val="1"/>
+      <w:numFmt w:val="decimal"/>
+      <w:lvlText w:val="%7."/>
+      <w:lvlJc w:val="left"/>
+      <w:pPr>
+        <w:ind w:left="5040" w:hanging="360"/>
+      </w:pPr>
+    </w:lvl>
+    <w:lvl w:ilvl="7" w:tplc="040C0019" w:tentative="1">
+      <w:start w:val="1"/>
+      <w:numFmt w:val="lowerLetter"/>
+      <w:lvlText w:val="%8."/>
+      <w:lvlJc w:val="left"/>
+      <w:pPr>
+        <w:ind w:left="5760" w:hanging="360"/>
+      </w:pPr>
+    </w:lvl>
+    <w:lvl w:ilvl="8" w:tplc="040C001B" w:tentative="1">
+      <w:start w:val="1"/>
+      <w:numFmt w:val="lowerRoman"/>
+      <w:lvlText w:val="%9."/>
+      <w:lvlJc w:val="right"/>
+      <w:pPr>
+        <w:ind w:left="6480" w:hanging="180"/>
+      </w:pPr>
+    </w:lvl>
+  </w:abstractNum>
+  <w:abstractNum w:abstractNumId="11" w15:restartNumberingAfterBreak="0">
     <w:nsid w:val="208722BF"/>
     <w:multiLevelType w:val="hybridMultilevel"/>
     <w:tmpl w:val="93BCFAE0"/>
@@ -6605,7 +11550,7 @@
       </w:pPr>
     </w:lvl>
   </w:abstractNum>
-  <w:abstractNum w:abstractNumId="10" w15:restartNumberingAfterBreak="0">
+  <w:abstractNum w:abstractNumId="12" w15:restartNumberingAfterBreak="0">
     <w:nsid w:val="218938F0"/>
     <w:multiLevelType w:val="multilevel"/>
     <w:tmpl w:val="13B8EC90"/>
@@ -6710,7 +11655,7 @@
       </w:pPr>
     </w:lvl>
   </w:abstractNum>
-  <w:abstractNum w:abstractNumId="11" w15:restartNumberingAfterBreak="0">
+  <w:abstractNum w:abstractNumId="13" w15:restartNumberingAfterBreak="0">
     <w:nsid w:val="348645EA"/>
     <w:multiLevelType w:val="multilevel"/>
     <w:tmpl w:val="B284F61C"/>
@@ -6819,7 +11764,7 @@
       </w:pPr>
     </w:lvl>
   </w:abstractNum>
-  <w:abstractNum w:abstractNumId="12" w15:restartNumberingAfterBreak="0">
+  <w:abstractNum w:abstractNumId="14" w15:restartNumberingAfterBreak="0">
     <w:nsid w:val="3CB64536"/>
     <w:multiLevelType w:val="hybridMultilevel"/>
     <w:tmpl w:val="D98E991C"/>
@@ -6908,7 +11853,7 @@
       </w:pPr>
     </w:lvl>
   </w:abstractNum>
-  <w:abstractNum w:abstractNumId="13" w15:restartNumberingAfterBreak="0">
+  <w:abstractNum w:abstractNumId="15" w15:restartNumberingAfterBreak="0">
     <w:nsid w:val="3DAB7BCC"/>
     <w:multiLevelType w:val="hybridMultilevel"/>
     <w:tmpl w:val="E7B0F79E"/>
@@ -7000,7 +11945,93 @@
       </w:pPr>
     </w:lvl>
   </w:abstractNum>
-  <w:abstractNum w:abstractNumId="14" w15:restartNumberingAfterBreak="0">
+  <w:abstractNum w:abstractNumId="16" w15:restartNumberingAfterBreak="0">
+    <w:nsid w:val="436959EC"/>
+    <w:multiLevelType w:val="hybridMultilevel"/>
+    <w:tmpl w:val="6A8E3BA2"/>
+    <w:lvl w:ilvl="0" w:tplc="040C0011">
+      <w:start w:val="1"/>
+      <w:numFmt w:val="decimal"/>
+      <w:lvlText w:val="%1)"/>
+      <w:lvlJc w:val="left"/>
+      <w:pPr>
+        <w:ind w:left="720" w:hanging="360"/>
+      </w:pPr>
+    </w:lvl>
+    <w:lvl w:ilvl="1" w:tplc="040C0019" w:tentative="1">
+      <w:start w:val="1"/>
+      <w:numFmt w:val="lowerLetter"/>
+      <w:lvlText w:val="%2."/>
+      <w:lvlJc w:val="left"/>
+      <w:pPr>
+        <w:ind w:left="1440" w:hanging="360"/>
+      </w:pPr>
+    </w:lvl>
+    <w:lvl w:ilvl="2" w:tplc="040C001B" w:tentative="1">
+      <w:start w:val="1"/>
+      <w:numFmt w:val="lowerRoman"/>
+      <w:lvlText w:val="%3."/>
+      <w:lvlJc w:val="right"/>
+      <w:pPr>
+        <w:ind w:left="2160" w:hanging="180"/>
+      </w:pPr>
+    </w:lvl>
+    <w:lvl w:ilvl="3" w:tplc="040C000F" w:tentative="1">
+      <w:start w:val="1"/>
+      <w:numFmt w:val="decimal"/>
+      <w:lvlText w:val="%4."/>
+      <w:lvlJc w:val="left"/>
+      <w:pPr>
+        <w:ind w:left="2880" w:hanging="360"/>
+      </w:pPr>
+    </w:lvl>
+    <w:lvl w:ilvl="4" w:tplc="040C0019" w:tentative="1">
+      <w:start w:val="1"/>
+      <w:numFmt w:val="lowerLetter"/>
+      <w:lvlText w:val="%5."/>
+      <w:lvlJc w:val="left"/>
+      <w:pPr>
+        <w:ind w:left="3600" w:hanging="360"/>
+      </w:pPr>
+    </w:lvl>
+    <w:lvl w:ilvl="5" w:tplc="040C001B" w:tentative="1">
+      <w:start w:val="1"/>
+      <w:numFmt w:val="lowerRoman"/>
+      <w:lvlText w:val="%6."/>
+      <w:lvlJc w:val="right"/>
+      <w:pPr>
+        <w:ind w:left="4320" w:hanging="180"/>
+      </w:pPr>
+    </w:lvl>
+    <w:lvl w:ilvl="6" w:tplc="040C000F" w:tentative="1">
+      <w:start w:val="1"/>
+      <w:numFmt w:val="decimal"/>
+      <w:lvlText w:val="%7."/>
+      <w:lvlJc w:val="left"/>
+      <w:pPr>
+        <w:ind w:left="5040" w:hanging="360"/>
+      </w:pPr>
+    </w:lvl>
+    <w:lvl w:ilvl="7" w:tplc="040C0019" w:tentative="1">
+      <w:start w:val="1"/>
+      <w:numFmt w:val="lowerLetter"/>
+      <w:lvlText w:val="%8."/>
+      <w:lvlJc w:val="left"/>
+      <w:pPr>
+        <w:ind w:left="5760" w:hanging="360"/>
+      </w:pPr>
+    </w:lvl>
+    <w:lvl w:ilvl="8" w:tplc="040C001B" w:tentative="1">
+      <w:start w:val="1"/>
+      <w:numFmt w:val="lowerRoman"/>
+      <w:lvlText w:val="%9."/>
+      <w:lvlJc w:val="right"/>
+      <w:pPr>
+        <w:ind w:left="6480" w:hanging="180"/>
+      </w:pPr>
+    </w:lvl>
+  </w:abstractNum>
+  <w:abstractNum w:abstractNumId="17" w15:restartNumberingAfterBreak="0">
     <w:nsid w:val="443A1A2F"/>
     <w:multiLevelType w:val="hybridMultilevel"/>
     <w:tmpl w:val="71C06C78"/>
@@ -7089,7 +12120,7 @@
       </w:pPr>
     </w:lvl>
   </w:abstractNum>
-  <w:abstractNum w:abstractNumId="15" w15:restartNumberingAfterBreak="0">
+  <w:abstractNum w:abstractNumId="18" w15:restartNumberingAfterBreak="0">
     <w:nsid w:val="48937147"/>
     <w:multiLevelType w:val="hybridMultilevel"/>
     <w:tmpl w:val="205262C4"/>
@@ -7181,7 +12212,7 @@
       </w:pPr>
     </w:lvl>
   </w:abstractNum>
-  <w:abstractNum w:abstractNumId="16" w15:restartNumberingAfterBreak="0">
+  <w:abstractNum w:abstractNumId="19" w15:restartNumberingAfterBreak="0">
     <w:nsid w:val="4E1542A4"/>
     <w:multiLevelType w:val="hybridMultilevel"/>
     <w:tmpl w:val="0D1A0FC2"/>
@@ -7273,7 +12304,7 @@
       </w:pPr>
     </w:lvl>
   </w:abstractNum>
-  <w:abstractNum w:abstractNumId="17" w15:restartNumberingAfterBreak="0">
+  <w:abstractNum w:abstractNumId="20" w15:restartNumberingAfterBreak="0">
     <w:nsid w:val="52334459"/>
     <w:multiLevelType w:val="hybridMultilevel"/>
     <w:tmpl w:val="93BCFAE0"/>
@@ -7364,7 +12395,7 @@
       </w:pPr>
     </w:lvl>
   </w:abstractNum>
-  <w:abstractNum w:abstractNumId="18" w15:restartNumberingAfterBreak="0">
+  <w:abstractNum w:abstractNumId="21" w15:restartNumberingAfterBreak="0">
     <w:nsid w:val="53B33B8E"/>
     <w:multiLevelType w:val="hybridMultilevel"/>
     <w:tmpl w:val="66D2159A"/>
@@ -7455,7 +12486,7 @@
       </w:pPr>
     </w:lvl>
   </w:abstractNum>
-  <w:abstractNum w:abstractNumId="19" w15:restartNumberingAfterBreak="0">
+  <w:abstractNum w:abstractNumId="22" w15:restartNumberingAfterBreak="0">
     <w:nsid w:val="5605459D"/>
     <w:multiLevelType w:val="hybridMultilevel"/>
     <w:tmpl w:val="68B8FCD2"/>
@@ -7546,7 +12577,7 @@
       </w:pPr>
     </w:lvl>
   </w:abstractNum>
-  <w:abstractNum w:abstractNumId="20" w15:restartNumberingAfterBreak="0">
+  <w:abstractNum w:abstractNumId="23" w15:restartNumberingAfterBreak="0">
     <w:nsid w:val="593F1643"/>
     <w:multiLevelType w:val="hybridMultilevel"/>
     <w:tmpl w:val="DD048A6C"/>
@@ -7638,7 +12669,7 @@
       </w:pPr>
     </w:lvl>
   </w:abstractNum>
-  <w:abstractNum w:abstractNumId="21" w15:restartNumberingAfterBreak="0">
+  <w:abstractNum w:abstractNumId="24" w15:restartNumberingAfterBreak="0">
     <w:nsid w:val="5AD86982"/>
     <w:multiLevelType w:val="hybridMultilevel"/>
     <w:tmpl w:val="EA58B066"/>
@@ -7730,7 +12761,120 @@
       </w:pPr>
     </w:lvl>
   </w:abstractNum>
-  <w:abstractNum w:abstractNumId="22" w15:restartNumberingAfterBreak="0">
+  <w:abstractNum w:abstractNumId="25" w15:restartNumberingAfterBreak="0">
+    <w:nsid w:val="5E4D0A66"/>
+    <w:multiLevelType w:val="hybridMultilevel"/>
+    <w:tmpl w:val="32543678"/>
+    <w:lvl w:ilvl="0" w:tplc="040C0001">
+      <w:start w:val="1"/>
+      <w:numFmt w:val="bullet"/>
+      <w:lvlText w:val=""/>
+      <w:lvlJc w:val="left"/>
+      <w:pPr>
+        <w:ind w:left="2520" w:hanging="360"/>
+      </w:pPr>
+      <w:rPr>
+        <w:rFonts w:ascii="Symbol" w:hAnsi="Symbol" w:hint="default"/>
+      </w:rPr>
+    </w:lvl>
+    <w:lvl w:ilvl="1" w:tplc="040C0003" w:tentative="1">
+      <w:start w:val="1"/>
+      <w:numFmt w:val="bullet"/>
+      <w:lvlText w:val="o"/>
+      <w:lvlJc w:val="left"/>
+      <w:pPr>
+        <w:ind w:left="3240" w:hanging="360"/>
+      </w:pPr>
+      <w:rPr>
+        <w:rFonts w:ascii="Courier New" w:hAnsi="Courier New" w:cs="Courier New" w:hint="default"/>
+      </w:rPr>
+    </w:lvl>
+    <w:lvl w:ilvl="2" w:tplc="040C0005" w:tentative="1">
+      <w:start w:val="1"/>
+      <w:numFmt w:val="bullet"/>
+      <w:lvlText w:val=""/>
+      <w:lvlJc w:val="left"/>
+      <w:pPr>
+        <w:ind w:left="3960" w:hanging="360"/>
+      </w:pPr>
+      <w:rPr>
+        <w:rFonts w:ascii="Wingdings" w:hAnsi="Wingdings" w:hint="default"/>
+      </w:rPr>
+    </w:lvl>
+    <w:lvl w:ilvl="3" w:tplc="040C0001" w:tentative="1">
+      <w:start w:val="1"/>
+      <w:numFmt w:val="bullet"/>
+      <w:lvlText w:val=""/>
+      <w:lvlJc w:val="left"/>
+      <w:pPr>
+        <w:ind w:left="4680" w:hanging="360"/>
+      </w:pPr>
+      <w:rPr>
+        <w:rFonts w:ascii="Symbol" w:hAnsi="Symbol" w:hint="default"/>
+      </w:rPr>
+    </w:lvl>
+    <w:lvl w:ilvl="4" w:tplc="040C0003" w:tentative="1">
+      <w:start w:val="1"/>
+      <w:numFmt w:val="bullet"/>
+      <w:lvlText w:val="o"/>
+      <w:lvlJc w:val="left"/>
+      <w:pPr>
+        <w:ind w:left="5400" w:hanging="360"/>
+      </w:pPr>
+      <w:rPr>
+        <w:rFonts w:ascii="Courier New" w:hAnsi="Courier New" w:cs="Courier New" w:hint="default"/>
+      </w:rPr>
+    </w:lvl>
+    <w:lvl w:ilvl="5" w:tplc="040C0005" w:tentative="1">
+      <w:start w:val="1"/>
+      <w:numFmt w:val="bullet"/>
+      <w:lvlText w:val=""/>
+      <w:lvlJc w:val="left"/>
+      <w:pPr>
+        <w:ind w:left="6120" w:hanging="360"/>
+      </w:pPr>
+      <w:rPr>
+        <w:rFonts w:ascii="Wingdings" w:hAnsi="Wingdings" w:hint="default"/>
+      </w:rPr>
+    </w:lvl>
+    <w:lvl w:ilvl="6" w:tplc="040C0001" w:tentative="1">
+      <w:start w:val="1"/>
+      <w:numFmt w:val="bullet"/>
+      <w:lvlText w:val=""/>
+      <w:lvlJc w:val="left"/>
+      <w:pPr>
+        <w:ind w:left="6840" w:hanging="360"/>
+      </w:pPr>
+      <w:rPr>
+        <w:rFonts w:ascii="Symbol" w:hAnsi="Symbol" w:hint="default"/>
+      </w:rPr>
+    </w:lvl>
+    <w:lvl w:ilvl="7" w:tplc="040C0003" w:tentative="1">
+      <w:start w:val="1"/>
+      <w:numFmt w:val="bullet"/>
+      <w:lvlText w:val="o"/>
+      <w:lvlJc w:val="left"/>
+      <w:pPr>
+        <w:ind w:left="7560" w:hanging="360"/>
+      </w:pPr>
+      <w:rPr>
+        <w:rFonts w:ascii="Courier New" w:hAnsi="Courier New" w:cs="Courier New" w:hint="default"/>
+      </w:rPr>
+    </w:lvl>
+    <w:lvl w:ilvl="8" w:tplc="040C0005" w:tentative="1">
+      <w:start w:val="1"/>
+      <w:numFmt w:val="bullet"/>
+      <w:lvlText w:val=""/>
+      <w:lvlJc w:val="left"/>
+      <w:pPr>
+        <w:ind w:left="8280" w:hanging="360"/>
+      </w:pPr>
+      <w:rPr>
+        <w:rFonts w:ascii="Wingdings" w:hAnsi="Wingdings" w:hint="default"/>
+      </w:rPr>
+    </w:lvl>
+  </w:abstractNum>
+  <w:abstractNum w:abstractNumId="26" w15:restartNumberingAfterBreak="0">
     <w:nsid w:val="630A4A0D"/>
     <w:multiLevelType w:val="multilevel"/>
     <w:tmpl w:val="12C20A12"/>
@@ -7835,7 +12979,93 @@
       </w:pPr>
     </w:lvl>
   </w:abstractNum>
-  <w:abstractNum w:abstractNumId="23" w15:restartNumberingAfterBreak="0">
+  <w:abstractNum w:abstractNumId="27" w15:restartNumberingAfterBreak="0">
+    <w:nsid w:val="76810383"/>
+    <w:multiLevelType w:val="hybridMultilevel"/>
+    <w:tmpl w:val="6A8E3BA2"/>
+    <w:lvl w:ilvl="0" w:tplc="FFFFFFFF">
+      <w:start w:val="1"/>
+      <w:numFmt w:val="decimal"/>
+      <w:lvlText w:val="%1)"/>
+      <w:lvlJc w:val="left"/>
+      <w:pPr>
+        <w:ind w:left="720" w:hanging="360"/>
+      </w:pPr>
+    </w:lvl>
+    <w:lvl w:ilvl="1" w:tplc="FFFFFFFF" w:tentative="1">
+      <w:start w:val="1"/>
+      <w:numFmt w:val="lowerLetter"/>
+      <w:lvlText w:val="%2."/>
+      <w:lvlJc w:val="left"/>
+      <w:pPr>
+        <w:ind w:left="1440" w:hanging="360"/>
+      </w:pPr>
+    </w:lvl>
+    <w:lvl w:ilvl="2" w:tplc="FFFFFFFF" w:tentative="1">
+      <w:start w:val="1"/>
+      <w:numFmt w:val="lowerRoman"/>
+      <w:lvlText w:val="%3."/>
+      <w:lvlJc w:val="right"/>
+      <w:pPr>
+        <w:ind w:left="2160" w:hanging="180"/>
+      </w:pPr>
+    </w:lvl>
+    <w:lvl w:ilvl="3" w:tplc="FFFFFFFF" w:tentative="1">
+      <w:start w:val="1"/>
+      <w:numFmt w:val="decimal"/>
+      <w:lvlText w:val="%4."/>
+      <w:lvlJc w:val="left"/>
+      <w:pPr>
+        <w:ind w:left="2880" w:hanging="360"/>
+      </w:pPr>
+    </w:lvl>
+    <w:lvl w:ilvl="4" w:tplc="FFFFFFFF" w:tentative="1">
+      <w:start w:val="1"/>
+      <w:numFmt w:val="lowerLetter"/>
+      <w:lvlText w:val="%5."/>
+      <w:lvlJc w:val="left"/>
+      <w:pPr>
+        <w:ind w:left="3600" w:hanging="360"/>
+      </w:pPr>
+    </w:lvl>
+    <w:lvl w:ilvl="5" w:tplc="FFFFFFFF" w:tentative="1">
+      <w:start w:val="1"/>
+      <w:numFmt w:val="lowerRoman"/>
+      <w:lvlText w:val="%6."/>
+      <w:lvlJc w:val="right"/>
+      <w:pPr>
+        <w:ind w:left="4320" w:hanging="180"/>
+      </w:pPr>
+    </w:lvl>
+    <w:lvl w:ilvl="6" w:tplc="FFFFFFFF" w:tentative="1">
+      <w:start w:val="1"/>
+      <w:numFmt w:val="decimal"/>
+      <w:lvlText w:val="%7."/>
+      <w:lvlJc w:val="left"/>
+      <w:pPr>
+        <w:ind w:left="5040" w:hanging="360"/>
+      </w:pPr>
+    </w:lvl>
+    <w:lvl w:ilvl="7" w:tplc="FFFFFFFF" w:tentative="1">
+      <w:start w:val="1"/>
+      <w:numFmt w:val="lowerLetter"/>
+      <w:lvlText w:val="%8."/>
+      <w:lvlJc w:val="left"/>
+      <w:pPr>
+        <w:ind w:left="5760" w:hanging="360"/>
+      </w:pPr>
+    </w:lvl>
+    <w:lvl w:ilvl="8" w:tplc="FFFFFFFF" w:tentative="1">
+      <w:start w:val="1"/>
+      <w:numFmt w:val="lowerRoman"/>
+      <w:lvlText w:val="%9."/>
+      <w:lvlJc w:val="right"/>
+      <w:pPr>
+        <w:ind w:left="6480" w:hanging="180"/>
+      </w:pPr>
+    </w:lvl>
+  </w:abstractNum>
+  <w:abstractNum w:abstractNumId="28" w15:restartNumberingAfterBreak="0">
     <w:nsid w:val="794936DE"/>
     <w:multiLevelType w:val="multilevel"/>
     <w:tmpl w:val="4F7EF222"/>
@@ -7940,7 +13170,7 @@
       </w:pPr>
     </w:lvl>
   </w:abstractNum>
-  <w:abstractNum w:abstractNumId="24" w15:restartNumberingAfterBreak="0">
+  <w:abstractNum w:abstractNumId="29" w15:restartNumberingAfterBreak="0">
     <w:nsid w:val="7EEF705E"/>
     <w:multiLevelType w:val="multilevel"/>
     <w:tmpl w:val="2BC48288"/>
@@ -8045,7 +13275,7 @@
       </w:pPr>
     </w:lvl>
   </w:abstractNum>
-  <w:abstractNum w:abstractNumId="25" w15:restartNumberingAfterBreak="0">
+  <w:abstractNum w:abstractNumId="30" w15:restartNumberingAfterBreak="0">
     <w:nsid w:val="7FEC501C"/>
     <w:multiLevelType w:val="hybridMultilevel"/>
     <w:tmpl w:val="798A44A0"/>
@@ -8138,6 +13368,16 @@
     </w:lvl>
   </w:abstractNum>
   <w:num w:numId="1" w16cid:durableId="450713863">
+    <w:abstractNumId w:val="4"/>
+    <w:lvlOverride w:ilvl="0">
+      <w:lvl w:ilvl="0">
+        <w:numFmt w:val="upperRoman"/>
+        <w:lvlText w:val="%1."/>
+        <w:lvlJc w:val="right"/>
+      </w:lvl>
+    </w:lvlOverride>
+  </w:num>
+  <w:num w:numId="2" w16cid:durableId="1618215707">
     <w:abstractNumId w:val="3"/>
     <w:lvlOverride w:ilvl="0">
       <w:lvl w:ilvl="0">
@@ -8147,18 +13387,8 @@
       </w:lvl>
     </w:lvlOverride>
   </w:num>
-  <w:num w:numId="2" w16cid:durableId="1618215707">
-    <w:abstractNumId w:val="2"/>
-    <w:lvlOverride w:ilvl="0">
-      <w:lvl w:ilvl="0">
-        <w:numFmt w:val="upperRoman"/>
-        <w:lvlText w:val="%1."/>
-        <w:lvlJc w:val="right"/>
-      </w:lvl>
-    </w:lvlOverride>
-  </w:num>
   <w:num w:numId="3" w16cid:durableId="69037840">
-    <w:abstractNumId w:val="10"/>
+    <w:abstractNumId w:val="12"/>
     <w:lvlOverride w:ilvl="0">
       <w:lvl w:ilvl="0">
         <w:numFmt w:val="upperRoman"/>
@@ -8168,10 +13398,10 @@
     </w:lvlOverride>
   </w:num>
   <w:num w:numId="4" w16cid:durableId="2090926358">
-    <w:abstractNumId w:val="11"/>
+    <w:abstractNumId w:val="13"/>
   </w:num>
   <w:num w:numId="5" w16cid:durableId="320814337">
-    <w:abstractNumId w:val="24"/>
+    <w:abstractNumId w:val="29"/>
     <w:lvlOverride w:ilvl="0">
       <w:lvl w:ilvl="0">
         <w:numFmt w:val="upperRoman"/>
@@ -8181,7 +13411,7 @@
     </w:lvlOverride>
   </w:num>
   <w:num w:numId="6" w16cid:durableId="1314485380">
-    <w:abstractNumId w:val="6"/>
+    <w:abstractNumId w:val="7"/>
     <w:lvlOverride w:ilvl="0">
       <w:lvl w:ilvl="0">
         <w:numFmt w:val="upperRoman"/>
@@ -8191,10 +13421,10 @@
     </w:lvlOverride>
   </w:num>
   <w:num w:numId="7" w16cid:durableId="1971281284">
-    <w:abstractNumId w:val="4"/>
+    <w:abstractNumId w:val="5"/>
   </w:num>
   <w:num w:numId="8" w16cid:durableId="1784109459">
-    <w:abstractNumId w:val="22"/>
+    <w:abstractNumId w:val="26"/>
     <w:lvlOverride w:ilvl="0">
       <w:lvl w:ilvl="0">
         <w:numFmt w:val="upperRoman"/>
@@ -8204,68 +13434,75 @@
     </w:lvlOverride>
   </w:num>
   <w:num w:numId="9" w16cid:durableId="934872532">
+    <w:abstractNumId w:val="28"/>
+  </w:num>
+  <w:num w:numId="10" w16cid:durableId="1453863647">
     <w:abstractNumId w:val="23"/>
   </w:num>
-  <w:num w:numId="10" w16cid:durableId="1453863647">
-    <w:abstractNumId w:val="20"/>
-  </w:num>
   <w:num w:numId="11" w16cid:durableId="1581597899">
-    <w:abstractNumId w:val="12"/>
+    <w:abstractNumId w:val="14"/>
   </w:num>
   <w:num w:numId="12" w16cid:durableId="679968179">
-    <w:abstractNumId w:val="8"/>
+    <w:abstractNumId w:val="9"/>
   </w:num>
   <w:num w:numId="13" w16cid:durableId="547649779">
-    <w:abstractNumId w:val="14"/>
+    <w:abstractNumId w:val="17"/>
   </w:num>
   <w:num w:numId="14" w16cid:durableId="180625573">
-    <w:abstractNumId w:val="15"/>
+    <w:abstractNumId w:val="18"/>
   </w:num>
   <w:num w:numId="15" w16cid:durableId="646398062">
     <w:abstractNumId w:val="1"/>
   </w:num>
   <w:num w:numId="16" w16cid:durableId="353657444">
+    <w:abstractNumId w:val="24"/>
+  </w:num>
+  <w:num w:numId="17" w16cid:durableId="479076374">
+    <w:abstractNumId w:val="15"/>
+  </w:num>
+  <w:num w:numId="18" w16cid:durableId="1148865947">
+    <w:abstractNumId w:val="11"/>
+  </w:num>
+  <w:num w:numId="19" w16cid:durableId="1033573222">
+    <w:abstractNumId w:val="20"/>
+  </w:num>
+  <w:num w:numId="20" w16cid:durableId="2004887748">
+    <w:abstractNumId w:val="22"/>
+  </w:num>
+  <w:num w:numId="21" w16cid:durableId="1171413542">
     <w:abstractNumId w:val="21"/>
   </w:num>
-  <w:num w:numId="17" w16cid:durableId="479076374">
-    <w:abstractNumId w:val="13"/>
-  </w:num>
-  <w:num w:numId="18" w16cid:durableId="1148865947">
-    <w:abstractNumId w:val="9"/>
-  </w:num>
-  <w:num w:numId="19" w16cid:durableId="1033573222">
-    <w:abstractNumId w:val="17"/>
-  </w:num>
-  <w:num w:numId="20" w16cid:durableId="2004887748">
-    <w:abstractNumId w:val="19"/>
-  </w:num>
-  <w:num w:numId="21" w16cid:durableId="1171413542">
-    <w:abstractNumId w:val="18"/>
-  </w:num>
   <w:num w:numId="22" w16cid:durableId="1080519259">
-    <w:abstractNumId w:val="7"/>
+    <w:abstractNumId w:val="8"/>
   </w:num>
   <w:num w:numId="23" w16cid:durableId="1527787691">
-    <w:abstractNumId w:val="5"/>
+    <w:abstractNumId w:val="6"/>
   </w:num>
   <w:num w:numId="24" w16cid:durableId="2117559385">
     <w:abstractNumId w:val="0"/>
   </w:num>
   <w:num w:numId="25" w16cid:durableId="1198011351">
+    <w:abstractNumId w:val="19"/>
+  </w:num>
+  <w:num w:numId="26" w16cid:durableId="144709208">
+    <w:abstractNumId w:val="30"/>
+  </w:num>
+  <w:num w:numId="27" w16cid:durableId="1876231783">
+    <w:abstractNumId w:val="25"/>
+  </w:num>
+  <w:num w:numId="28" w16cid:durableId="155847291">
+    <w:abstractNumId w:val="10"/>
+  </w:num>
+  <w:num w:numId="29" w16cid:durableId="1870293315">
+    <w:abstractNumId w:val="2"/>
+  </w:num>
+  <w:num w:numId="30" w16cid:durableId="1441029799">
     <w:abstractNumId w:val="16"/>
   </w:num>
-  <w:num w:numId="26" w16cid:durableId="144709208">
-    <w:abstractNumId w:val="25"/>
+  <w:num w:numId="31" w16cid:durableId="1677150820">
+    <w:abstractNumId w:val="27"/>
   </w:num>
 </w:numbering>
-</file>
-
-<file path=word/people.xml><?xml version="1.0" encoding="utf-8"?>
-<w15:people xmlns:wpc="http://schemas.microsoft.com/office/word/2010/wordprocessingCanvas" xmlns:cx="http://schemas.microsoft.com/office/drawing/2014/chartex" xmlns:cx1="http://schemas.microsoft.com/office/drawing/2015/9/8/chartex" xmlns:cx2="http://schemas.microsoft.com/office/drawing/2015/10/21/chartex" xmlns:cx3="http://schemas.microsoft.com/office/drawing/2016/5/9/chartex" xmlns:cx4="http://schemas.microsoft.com/office/drawing/2016/5/10/chartex" xmlns:cx5="http://schemas.microsoft.com/office/drawing/2016/5/11/chartex" xmlns:cx6="http://schemas.microsoft.com/office/drawing/2016/5/12/chartex" xmlns:cx7="http://schemas.microsoft.com/office/drawing/2016/5/13/chartex" xmlns:cx8="http://schemas.microsoft.com/office/drawing/2016/5/14/chartex" xmlns:mc="http://schemas.openxmlformats.org/markup-compatibility/2006" xmlns:aink="http://schemas.microsoft.com/office/drawing/2016/ink" xmlns:am3d="http://schemas.microsoft.com/office/drawing/2017/model3d" xmlns:o="urn:schemas-microsoft-com:office:office" xmlns:oel="http://schemas.microsoft.com/office/2019/extlst" xmlns:r="http://schemas.openxmlformats.org/officeDocument/2006/relationships" xmlns:m="http://schemas.openxmlformats.org/officeDocument/2006/math" xmlns:v="urn:schemas-microsoft-com:vml" xmlns:wp14="http://schemas.microsoft.com/office/word/2010/wordprocessingDrawing" xmlns:wp="http://schemas.openxmlformats.org/drawingml/2006/wordprocessingDrawing" xmlns:w10="urn:schemas-microsoft-com:office:word" xmlns:w="http://schemas.openxmlformats.org/wordprocessingml/2006/main" xmlns:w14="http://schemas.microsoft.com/office/word/2010/wordml" xmlns:w15="http://schemas.microsoft.com/office/word/2012/wordml" xmlns:w16cex="http://schemas.microsoft.com/office/word/2018/wordml/cex" xmlns:w16cid="http://schemas.microsoft.com/office/word/2016/wordml/cid" xmlns:w16="http://schemas.microsoft.com/office/word/2018/wordml" xmlns:w16sdtdh="http://schemas.microsoft.com/office/word/2020/wordml/sdtdatahash" xmlns:w16se="http://schemas.microsoft.com/office/word/2015/wordml/symex" xmlns:wpg="http://schemas.microsoft.com/office/word/2010/wordprocessingGroup" xmlns:wpi="http://schemas.microsoft.com/office/word/2010/wordprocessingInk" xmlns:wne="http://schemas.microsoft.com/office/word/2006/wordml" xmlns:wps="http://schemas.microsoft.com/office/word/2010/wordprocessingShape" mc:Ignorable="w14 w15 w16se w16cid w16 w16cex w16sdtdh wp14">
-  <w15:person w15:author="Etienne Palleau">
-    <w15:presenceInfo w15:providerId="AD" w15:userId="S-1-5-21-2946155120-3999439594-3451198312-3875"/>
-  </w15:person>
-</w15:people>
 </file>
 
 <file path=word/styles.xml><?xml version="1.0" encoding="utf-8"?>
@@ -8962,6 +14199,60 @@
       <w:szCs w:val="20"/>
     </w:rPr>
   </w:style>
+  <w:style w:type="paragraph" w:styleId="En-tte">
+    <w:name w:val="header"/>
+    <w:basedOn w:val="Normal"/>
+    <w:link w:val="En-tteCar"/>
+    <w:uiPriority w:val="99"/>
+    <w:unhideWhenUsed/>
+    <w:rsid w:val="008070FA"/>
+    <w:pPr>
+      <w:tabs>
+        <w:tab w:val="center" w:pos="4536"/>
+        <w:tab w:val="right" w:pos="9072"/>
+      </w:tabs>
+      <w:spacing w:after="0" w:line="240" w:lineRule="auto"/>
+    </w:pPr>
+  </w:style>
+  <w:style w:type="character" w:customStyle="1" w:styleId="En-tteCar">
+    <w:name w:val="En-tête Car"/>
+    <w:basedOn w:val="Policepardfaut"/>
+    <w:link w:val="En-tte"/>
+    <w:uiPriority w:val="99"/>
+    <w:rsid w:val="008070FA"/>
+  </w:style>
+  <w:style w:type="paragraph" w:styleId="Pieddepage">
+    <w:name w:val="footer"/>
+    <w:basedOn w:val="Normal"/>
+    <w:link w:val="PieddepageCar"/>
+    <w:uiPriority w:val="99"/>
+    <w:unhideWhenUsed/>
+    <w:rsid w:val="008070FA"/>
+    <w:pPr>
+      <w:tabs>
+        <w:tab w:val="center" w:pos="4536"/>
+        <w:tab w:val="right" w:pos="9072"/>
+      </w:tabs>
+      <w:spacing w:after="0" w:line="240" w:lineRule="auto"/>
+    </w:pPr>
+  </w:style>
+  <w:style w:type="character" w:customStyle="1" w:styleId="PieddepageCar">
+    <w:name w:val="Pied de page Car"/>
+    <w:basedOn w:val="Policepardfaut"/>
+    <w:link w:val="Pieddepage"/>
+    <w:uiPriority w:val="99"/>
+    <w:rsid w:val="008070FA"/>
+  </w:style>
+  <w:style w:type="character" w:customStyle="1" w:styleId="cf01">
+    <w:name w:val="cf01"/>
+    <w:basedOn w:val="Policepardfaut"/>
+    <w:rsid w:val="00C05060"/>
+    <w:rPr>
+      <w:rFonts w:ascii="Segoe UI" w:hAnsi="Segoe UI" w:cs="Segoe UI" w:hint="default"/>
+      <w:sz w:val="18"/>
+      <w:szCs w:val="18"/>
+    </w:rPr>
+  </w:style>
 </w:styles>
 </file>
 

--- a/RAPPORT.docx
+++ b/RAPPORT.docx
@@ -15,29 +15,13 @@
           <w:b/>
           <w:bCs/>
         </w:rPr>
-        <w:t>Description et réalisation d'une membrane avec dessin 3D, intérêt du passage par une résine en niveaux de gris avec dessin 3</w:t>
-      </w:r>
-      <w:proofErr w:type="gramStart"/>
+        <w:t xml:space="preserve">Description et réalisation d'une membrane avec dessin 3D, intérêt du passage par une résine en niveaux de gris avec dessin 3D , intérêt et utilisation d'un équipement à masquage digital pour </w:t>
+      </w:r>
       <w:r>
         <w:rPr>
           <w:b/>
           <w:bCs/>
         </w:rPr>
-        <w:t>D ,</w:t>
-      </w:r>
-      <w:proofErr w:type="gramEnd"/>
-      <w:r>
-        <w:rPr>
-          <w:b/>
-          <w:bCs/>
-        </w:rPr>
-        <w:t xml:space="preserve"> intérêt et utilisation d'un équipement à masquage digital pour </w:t>
-      </w:r>
-      <w:r>
-        <w:rPr>
-          <w:b/>
-          <w:bCs/>
-        </w:rPr>
         <w:t>moduler la dose sur une même masque etc...</w:t>
       </w:r>
     </w:p>
@@ -162,10 +146,6 @@
     <w:p>
       <w:pPr>
         <w:pStyle w:val="TM1"/>
-        <w:rPr>
-          <w:rFonts w:eastAsiaTheme="minorEastAsia"/>
-          <w:lang w:eastAsia="fr-FR"/>
-        </w:rPr>
       </w:pPr>
       <w:hyperlink w:anchor="_Toc103837983" w:history="1">
         <w:r>
@@ -672,12 +652,12 @@
           <w:lang w:eastAsia="fr-FR"/>
         </w:rPr>
       </w:pPr>
-      <w:hyperlink w:anchor="_Toc103837989" w:history="1">
+      <w:hyperlink w:anchor="_Toc103837992" w:history="1">
         <w:r>
           <w:rPr>
             <w:rStyle w:val="Lienhypertexte"/>
           </w:rPr>
-          <w:t>V.</w:t>
+          <w:t>VI.</w:t>
         </w:r>
         <w:r>
           <w:rPr>
@@ -690,7 +670,7 @@
           <w:rPr>
             <w:rStyle w:val="Lienhypertexte"/>
           </w:rPr>
-          <w:t>Présentation des résines</w:t>
+          <w:t>Résultats niveaux de gris sur motifs 2.5D</w:t>
         </w:r>
         <w:r>
           <w:rPr>
@@ -708,7 +688,7 @@
           <w:rPr>
             <w:webHidden/>
           </w:rPr>
-          <w:instrText xml:space="preserve"> PAGEREF _Toc103837989 \h </w:instrText>
+          <w:instrText xml:space="preserve"> PAGEREF _Toc103837992 \h </w:instrText>
         </w:r>
         <w:r>
           <w:rPr>
@@ -747,7 +727,24 @@
           <w:noProof/>
         </w:rPr>
       </w:pPr>
-      <w:hyperlink w:anchor="_Toc103837990" w:history="1">
+      <w:hyperlink w:anchor="_Toc103837993" w:history="1">
+        <w:r>
+          <w:rPr>
+            <w:rStyle w:val="Lienhypertexte"/>
+            <w:rFonts w:ascii="Times New Roman" w:hAnsi="Times New Roman"/>
+            <w:b/>
+            <w:noProof/>
+            <w:spacing w:val="15"/>
+          </w:rPr>
+          <w:t>1.</w:t>
+        </w:r>
+        <w:r>
+          <w:rPr>
+            <w:rFonts w:cstheme="minorBidi"/>
+            <w:noProof/>
+          </w:rPr>
+          <w:tab/>
+        </w:r>
         <w:r>
           <w:rPr>
             <w:rStyle w:val="Lienhypertexte"/>
@@ -757,7 +754,79 @@
             <w:noProof/>
             <w:spacing w:val="15"/>
           </w:rPr>
-          <w:t>1.</w:t>
+          <w:t>Description des résultats</w:t>
+        </w:r>
+        <w:r>
+          <w:rPr>
+            <w:noProof/>
+            <w:webHidden/>
+          </w:rPr>
+          <w:tab/>
+        </w:r>
+        <w:r>
+          <w:rPr>
+            <w:noProof/>
+            <w:webHidden/>
+          </w:rPr>
+          <w:fldChar w:fldCharType="begin"/>
+        </w:r>
+        <w:r>
+          <w:rPr>
+            <w:noProof/>
+            <w:webHidden/>
+          </w:rPr>
+          <w:instrText xml:space="preserve"> PAGEREF _Toc103837993 \h </w:instrText>
+        </w:r>
+        <w:r>
+          <w:rPr>
+            <w:noProof/>
+            <w:webHidden/>
+          </w:rPr>
+        </w:r>
+        <w:r>
+          <w:rPr>
+            <w:noProof/>
+            <w:webHidden/>
+          </w:rPr>
+          <w:fldChar w:fldCharType="separate"/>
+        </w:r>
+        <w:r>
+          <w:rPr>
+            <w:noProof/>
+            <w:webHidden/>
+          </w:rPr>
+          <w:t>3</w:t>
+        </w:r>
+        <w:r>
+          <w:rPr>
+            <w:noProof/>
+            <w:webHidden/>
+          </w:rPr>
+          <w:fldChar w:fldCharType="end"/>
+        </w:r>
+      </w:hyperlink>
+    </w:p>
+    <w:p>
+      <w:pPr>
+        <w:pStyle w:val="TM2"/>
+        <w:tabs>
+          <w:tab w:val="left" w:pos="660"/>
+          <w:tab w:val="right" w:leader="dot" w:pos="9062"/>
+        </w:tabs>
+        <w:rPr>
+          <w:rFonts w:cstheme="minorBidi"/>
+          <w:noProof/>
+        </w:rPr>
+      </w:pPr>
+      <w:hyperlink w:anchor="_Toc103837994" w:history="1">
+        <w:r>
+          <w:rPr>
+            <w:rStyle w:val="Lienhypertexte"/>
+            <w:rFonts w:ascii="Times New Roman" w:eastAsia="Times New Roman" w:hAnsi="Times New Roman"/>
+            <w:b/>
+            <w:noProof/>
+          </w:rPr>
+          <w:t>2.</w:t>
         </w:r>
         <w:r>
           <w:rPr>
@@ -775,7 +844,7 @@
             <w:noProof/>
             <w:spacing w:val="15"/>
           </w:rPr>
-          <w:t>Choix résine niveau de gris</w:t>
+          <w:t>Analyse</w:t>
         </w:r>
         <w:r>
           <w:rPr>
@@ -796,7 +865,7 @@
             <w:noProof/>
             <w:webHidden/>
           </w:rPr>
-          <w:instrText xml:space="preserve"> PAGEREF _Toc103837990 \h </w:instrText>
+          <w:instrText xml:space="preserve"> PAGEREF _Toc103837994 \h </w:instrText>
         </w:r>
         <w:r>
           <w:rPr>
@@ -831,7 +900,6 @@
       <w:pPr>
         <w:pStyle w:val="TM2"/>
         <w:tabs>
-          <w:tab w:val="left" w:pos="660"/>
           <w:tab w:val="right" w:leader="dot" w:pos="9062"/>
         </w:tabs>
         <w:rPr>
@@ -839,7 +907,7 @@
           <w:noProof/>
         </w:rPr>
       </w:pPr>
-      <w:hyperlink w:anchor="_Toc103837991" w:history="1">
+      <w:hyperlink w:anchor="_Toc103837995" w:history="1">
         <w:r>
           <w:rPr>
             <w:rStyle w:val="Lienhypertexte"/>
@@ -849,349 +917,6 @@
             <w:noProof/>
             <w:spacing w:val="15"/>
           </w:rPr>
-          <w:t>2.</w:t>
-        </w:r>
-        <w:r>
-          <w:rPr>
-            <w:rFonts w:cstheme="minorBidi"/>
-            <w:noProof/>
-          </w:rPr>
-          <w:tab/>
-        </w:r>
-        <w:r>
-          <w:rPr>
-            <w:rStyle w:val="Lienhypertexte"/>
-            <w:rFonts w:ascii="Times New Roman" w:hAnsi="Times New Roman"/>
-            <w:b/>
-            <w:bCs/>
-            <w:noProof/>
-            <w:spacing w:val="15"/>
-          </w:rPr>
-          <w:t>Performances attendues</w:t>
-        </w:r>
-        <w:r>
-          <w:rPr>
-            <w:noProof/>
-            <w:webHidden/>
-          </w:rPr>
-          <w:tab/>
-        </w:r>
-        <w:r>
-          <w:rPr>
-            <w:noProof/>
-            <w:webHidden/>
-          </w:rPr>
-          <w:fldChar w:fldCharType="begin"/>
-        </w:r>
-        <w:r>
-          <w:rPr>
-            <w:noProof/>
-            <w:webHidden/>
-          </w:rPr>
-          <w:instrText xml:space="preserve"> PAGEREF _Toc103837991 \h </w:instrText>
-        </w:r>
-        <w:r>
-          <w:rPr>
-            <w:noProof/>
-            <w:webHidden/>
-          </w:rPr>
-        </w:r>
-        <w:r>
-          <w:rPr>
-            <w:noProof/>
-            <w:webHidden/>
-          </w:rPr>
-          <w:fldChar w:fldCharType="separate"/>
-        </w:r>
-        <w:r>
-          <w:rPr>
-            <w:noProof/>
-            <w:webHidden/>
-          </w:rPr>
-          <w:t>3</w:t>
-        </w:r>
-        <w:r>
-          <w:rPr>
-            <w:noProof/>
-            <w:webHidden/>
-          </w:rPr>
-          <w:fldChar w:fldCharType="end"/>
-        </w:r>
-      </w:hyperlink>
-    </w:p>
-    <w:p>
-      <w:pPr>
-        <w:pStyle w:val="TM1"/>
-        <w:rPr>
-          <w:rFonts w:eastAsiaTheme="minorEastAsia"/>
-          <w:lang w:eastAsia="fr-FR"/>
-        </w:rPr>
-      </w:pPr>
-      <w:hyperlink w:anchor="_Toc103837992" w:history="1">
-        <w:r>
-          <w:rPr>
-            <w:rStyle w:val="Lienhypertexte"/>
-          </w:rPr>
-          <w:t>VI.</w:t>
-        </w:r>
-        <w:r>
-          <w:rPr>
-            <w:rFonts w:eastAsiaTheme="minorEastAsia"/>
-            <w:lang w:eastAsia="fr-FR"/>
-          </w:rPr>
-          <w:tab/>
-        </w:r>
-        <w:r>
-          <w:rPr>
-            <w:rStyle w:val="Lienhypertexte"/>
-          </w:rPr>
-          <w:t>Résultats niveaux de gris sur motifs 2.5D</w:t>
-        </w:r>
-        <w:r>
-          <w:rPr>
-            <w:webHidden/>
-          </w:rPr>
-          <w:tab/>
-        </w:r>
-        <w:r>
-          <w:rPr>
-            <w:webHidden/>
-          </w:rPr>
-          <w:fldChar w:fldCharType="begin"/>
-        </w:r>
-        <w:r>
-          <w:rPr>
-            <w:webHidden/>
-          </w:rPr>
-          <w:instrText xml:space="preserve"> PAGEREF _Toc103837992 \h </w:instrText>
-        </w:r>
-        <w:r>
-          <w:rPr>
-            <w:webHidden/>
-          </w:rPr>
-        </w:r>
-        <w:r>
-          <w:rPr>
-            <w:webHidden/>
-          </w:rPr>
-          <w:fldChar w:fldCharType="separate"/>
-        </w:r>
-        <w:r>
-          <w:rPr>
-            <w:webHidden/>
-          </w:rPr>
-          <w:t>3</w:t>
-        </w:r>
-        <w:r>
-          <w:rPr>
-            <w:webHidden/>
-          </w:rPr>
-          <w:fldChar w:fldCharType="end"/>
-        </w:r>
-      </w:hyperlink>
-    </w:p>
-    <w:p>
-      <w:pPr>
-        <w:pStyle w:val="TM2"/>
-        <w:tabs>
-          <w:tab w:val="left" w:pos="660"/>
-          <w:tab w:val="right" w:leader="dot" w:pos="9062"/>
-        </w:tabs>
-        <w:rPr>
-          <w:rFonts w:cstheme="minorBidi"/>
-          <w:noProof/>
-        </w:rPr>
-      </w:pPr>
-      <w:hyperlink w:anchor="_Toc103837993" w:history="1">
-        <w:r>
-          <w:rPr>
-            <w:rStyle w:val="Lienhypertexte"/>
-            <w:rFonts w:ascii="Times New Roman" w:hAnsi="Times New Roman"/>
-            <w:b/>
-            <w:noProof/>
-            <w:spacing w:val="15"/>
-          </w:rPr>
-          <w:t>1.</w:t>
-        </w:r>
-        <w:r>
-          <w:rPr>
-            <w:rFonts w:cstheme="minorBidi"/>
-            <w:noProof/>
-          </w:rPr>
-          <w:tab/>
-        </w:r>
-        <w:r>
-          <w:rPr>
-            <w:rStyle w:val="Lienhypertexte"/>
-            <w:rFonts w:ascii="Times New Roman" w:hAnsi="Times New Roman"/>
-            <w:b/>
-            <w:bCs/>
-            <w:noProof/>
-            <w:spacing w:val="15"/>
-          </w:rPr>
-          <w:t>Description des résultats</w:t>
-        </w:r>
-        <w:r>
-          <w:rPr>
-            <w:noProof/>
-            <w:webHidden/>
-          </w:rPr>
-          <w:tab/>
-        </w:r>
-        <w:r>
-          <w:rPr>
-            <w:noProof/>
-            <w:webHidden/>
-          </w:rPr>
-          <w:fldChar w:fldCharType="begin"/>
-        </w:r>
-        <w:r>
-          <w:rPr>
-            <w:noProof/>
-            <w:webHidden/>
-          </w:rPr>
-          <w:instrText xml:space="preserve"> PAGEREF _Toc103837993 \h </w:instrText>
-        </w:r>
-        <w:r>
-          <w:rPr>
-            <w:noProof/>
-            <w:webHidden/>
-          </w:rPr>
-        </w:r>
-        <w:r>
-          <w:rPr>
-            <w:noProof/>
-            <w:webHidden/>
-          </w:rPr>
-          <w:fldChar w:fldCharType="separate"/>
-        </w:r>
-        <w:r>
-          <w:rPr>
-            <w:noProof/>
-            <w:webHidden/>
-          </w:rPr>
-          <w:t>3</w:t>
-        </w:r>
-        <w:r>
-          <w:rPr>
-            <w:noProof/>
-            <w:webHidden/>
-          </w:rPr>
-          <w:fldChar w:fldCharType="end"/>
-        </w:r>
-      </w:hyperlink>
-    </w:p>
-    <w:p>
-      <w:pPr>
-        <w:pStyle w:val="TM2"/>
-        <w:tabs>
-          <w:tab w:val="left" w:pos="660"/>
-          <w:tab w:val="right" w:leader="dot" w:pos="9062"/>
-        </w:tabs>
-        <w:rPr>
-          <w:rFonts w:cstheme="minorBidi"/>
-          <w:noProof/>
-        </w:rPr>
-      </w:pPr>
-      <w:hyperlink w:anchor="_Toc103837994" w:history="1">
-        <w:r>
-          <w:rPr>
-            <w:rStyle w:val="Lienhypertexte"/>
-            <w:rFonts w:ascii="Times New Roman" w:eastAsia="Times New Roman" w:hAnsi="Times New Roman"/>
-            <w:b/>
-            <w:noProof/>
-          </w:rPr>
-          <w:t>2.</w:t>
-        </w:r>
-        <w:r>
-          <w:rPr>
-            <w:rFonts w:cstheme="minorBidi"/>
-            <w:noProof/>
-          </w:rPr>
-          <w:tab/>
-        </w:r>
-        <w:r>
-          <w:rPr>
-            <w:rStyle w:val="Lienhypertexte"/>
-            <w:rFonts w:ascii="Times New Roman" w:hAnsi="Times New Roman"/>
-            <w:b/>
-            <w:bCs/>
-            <w:noProof/>
-            <w:spacing w:val="15"/>
-          </w:rPr>
-          <w:t>Analyse</w:t>
-        </w:r>
-        <w:r>
-          <w:rPr>
-            <w:noProof/>
-            <w:webHidden/>
-          </w:rPr>
-          <w:tab/>
-        </w:r>
-        <w:r>
-          <w:rPr>
-            <w:noProof/>
-            <w:webHidden/>
-          </w:rPr>
-          <w:fldChar w:fldCharType="begin"/>
-        </w:r>
-        <w:r>
-          <w:rPr>
-            <w:noProof/>
-            <w:webHidden/>
-          </w:rPr>
-          <w:instrText xml:space="preserve"> PAGEREF _Toc103837994 \h </w:instrText>
-        </w:r>
-        <w:r>
-          <w:rPr>
-            <w:noProof/>
-            <w:webHidden/>
-          </w:rPr>
-        </w:r>
-        <w:r>
-          <w:rPr>
-            <w:noProof/>
-            <w:webHidden/>
-          </w:rPr>
-          <w:fldChar w:fldCharType="separate"/>
-        </w:r>
-        <w:r>
-          <w:rPr>
-            <w:noProof/>
-            <w:webHidden/>
-          </w:rPr>
-          <w:t>3</w:t>
-        </w:r>
-        <w:r>
-          <w:rPr>
-            <w:noProof/>
-            <w:webHidden/>
-          </w:rPr>
-          <w:fldChar w:fldCharType="end"/>
-        </w:r>
-      </w:hyperlink>
-    </w:p>
-    <w:p>
-      <w:pPr>
-        <w:pStyle w:val="TM2"/>
-        <w:tabs>
-          <w:tab w:val="right" w:leader="dot" w:pos="9062"/>
-        </w:tabs>
-        <w:rPr>
-          <w:rFonts w:cstheme="minorBidi"/>
-          <w:noProof/>
-        </w:rPr>
-      </w:pPr>
-      <w:hyperlink w:anchor="_Toc103837995" w:history="1">
-        <w:r>
-          <w:rPr>
-            <w:rStyle w:val="Lienhypertexte"/>
-            <w:rFonts w:ascii="Times New Roman" w:hAnsi="Times New Roman"/>
-            <w:b/>
-            <w:bCs/>
-            <w:noProof/>
-            <w:spacing w:val="15"/>
-          </w:rPr>
           <w:t>3. Conclusion</w:t>
         </w:r>
         <w:r>
@@ -1265,7 +990,6 @@
         <w:r>
           <w:rPr>
             <w:rFonts w:eastAsiaTheme="minorEastAsia"/>
-            <w:color w:val="385623" w:themeColor="accent6" w:themeShade="80"/>
             <w:lang w:eastAsia="fr-FR"/>
           </w:rPr>
           <w:tab/>
@@ -1280,48 +1004,41 @@
         <w:r>
           <w:rPr>
             <w:webHidden/>
-            <w:color w:val="385623" w:themeColor="accent6" w:themeShade="80"/>
           </w:rPr>
           <w:tab/>
         </w:r>
         <w:r>
           <w:rPr>
             <w:webHidden/>
-            <w:color w:val="385623" w:themeColor="accent6" w:themeShade="80"/>
           </w:rPr>
           <w:fldChar w:fldCharType="begin"/>
         </w:r>
         <w:r>
           <w:rPr>
             <w:webHidden/>
-            <w:color w:val="385623" w:themeColor="accent6" w:themeShade="80"/>
           </w:rPr>
           <w:instrText xml:space="preserve"> PAGEREF _Toc103837996 \h </w:instrText>
         </w:r>
         <w:r>
           <w:rPr>
             <w:webHidden/>
-            <w:color w:val="385623" w:themeColor="accent6" w:themeShade="80"/>
           </w:rPr>
         </w:r>
         <w:r>
           <w:rPr>
             <w:webHidden/>
-            <w:color w:val="385623" w:themeColor="accent6" w:themeShade="80"/>
           </w:rPr>
           <w:fldChar w:fldCharType="separate"/>
         </w:r>
         <w:r>
           <w:rPr>
             <w:webHidden/>
-            <w:color w:val="385623" w:themeColor="accent6" w:themeShade="80"/>
           </w:rPr>
           <w:t>3</w:t>
         </w:r>
         <w:r>
           <w:rPr>
             <w:webHidden/>
-            <w:color w:val="385623" w:themeColor="accent6" w:themeShade="80"/>
           </w:rPr>
           <w:fldChar w:fldCharType="end"/>
         </w:r>
@@ -1725,13 +1442,8 @@
       </w:r>
       <w:r>
         <w:tab/>
-        <w:t xml:space="preserve">Réalisation masque avec le logiciel </w:t>
-      </w:r>
-      <w:proofErr w:type="spellStart"/>
-      <w:r>
-        <w:t>inkscape</w:t>
-      </w:r>
-      <w:proofErr w:type="spellEnd"/>
+        <w:t>Réalisation masque avec le logiciel inkscape</w:t>
+      </w:r>
     </w:p>
     <w:p>
       <w:r>
@@ -1761,6 +1473,37 @@
     </w:p>
     <w:p>
       <w:pPr>
+        <w:pStyle w:val="TM1"/>
+        <w:rPr>
+          <w:rStyle w:val="Lienhypertexte"/>
+        </w:rPr>
+      </w:pPr>
+      <w:r>
+        <w:rPr>
+          <w:rStyle w:val="Lienhypertexte"/>
+        </w:rPr>
+        <w:t>Bibliographie</w:t>
+      </w:r>
+    </w:p>
+    <w:p>
+      <w:pPr>
+        <w:rPr>
+          <w:color w:val="FF0000"/>
+          <w:sz w:val="48"/>
+          <w:szCs w:val="48"/>
+        </w:rPr>
+      </w:pPr>
+      <w:r>
+        <w:rPr>
+          <w:color w:val="FF0000"/>
+          <w:sz w:val="48"/>
+          <w:szCs w:val="48"/>
+        </w:rPr>
+        <w:t>Les sources de nos recherches on l’avait zappé</w:t>
+      </w:r>
+    </w:p>
+    <w:p>
+      <w:pPr>
         <w:rPr>
           <w:b/>
           <w:bCs/>
@@ -1775,24 +1518,15 @@
         </w:rPr>
       </w:pPr>
     </w:p>
-    <w:p>
-      <w:pPr>
-        <w:rPr>
-          <w:b/>
-          <w:bCs/>
-        </w:rPr>
-      </w:pPr>
-    </w:p>
-    <w:p>
-      <w:pPr>
-        <w:rPr>
-          <w:b/>
-          <w:bCs/>
-        </w:rPr>
-      </w:pPr>
-    </w:p>
     <w:sdt>
       <w:sdtPr>
+        <w:rPr>
+          <w:rFonts w:asciiTheme="minorHAnsi" w:eastAsiaTheme="minorHAnsi" w:hAnsiTheme="minorHAnsi" w:cstheme="minorBidi"/>
+          <w:color w:val="auto"/>
+          <w:sz w:val="22"/>
+          <w:szCs w:val="22"/>
+          <w:lang w:eastAsia="en-US"/>
+        </w:rPr>
         <w:id w:val="870111942"/>
         <w:docPartObj>
           <w:docPartGallery w:val="Table of Contents"/>
@@ -1801,13 +1535,8 @@
       </w:sdtPr>
       <w:sdtEndPr>
         <w:rPr>
-          <w:rFonts w:asciiTheme="minorHAnsi" w:eastAsiaTheme="minorHAnsi" w:hAnsiTheme="minorHAnsi" w:cstheme="minorBidi"/>
           <w:b/>
           <w:bCs/>
-          <w:color w:val="auto"/>
-          <w:sz w:val="22"/>
-          <w:szCs w:val="22"/>
-          <w:lang w:eastAsia="en-US"/>
         </w:rPr>
       </w:sdtEndPr>
       <w:sdtContent>
@@ -1824,8 +1553,6 @@
             <w:pStyle w:val="TM1"/>
             <w:rPr>
               <w:rFonts w:asciiTheme="minorHAnsi" w:eastAsiaTheme="minorEastAsia" w:hAnsiTheme="minorHAnsi" w:cstheme="minorBidi"/>
-              <w:b w:val="0"/>
-              <w:bCs w:val="0"/>
               <w:color w:val="auto"/>
               <w:lang w:eastAsia="fr-FR"/>
             </w:rPr>
@@ -1839,7 +1566,7 @@
           <w:r>
             <w:fldChar w:fldCharType="separate"/>
           </w:r>
-          <w:hyperlink w:anchor="_Toc103854778" w:history="1">
+          <w:hyperlink w:anchor="_Toc103964325" w:history="1">
             <w:r>
               <w:rPr>
                 <w:rStyle w:val="Lienhypertexte"/>
@@ -1862,7 +1589,7 @@
               <w:rPr>
                 <w:webHidden/>
               </w:rPr>
-              <w:instrText xml:space="preserve"> PAGEREF _Toc103854778 \h </w:instrText>
+              <w:instrText xml:space="preserve"> PAGEREF _Toc103964325 \h </w:instrText>
             </w:r>
             <w:r>
               <w:rPr>
@@ -1879,7 +1606,7 @@
               <w:rPr>
                 <w:webHidden/>
               </w:rPr>
-              <w:t>2</w:t>
+              <w:t>3</w:t>
             </w:r>
             <w:r>
               <w:rPr>
@@ -1894,13 +1621,11 @@
             <w:pStyle w:val="TM1"/>
             <w:rPr>
               <w:rFonts w:asciiTheme="minorHAnsi" w:eastAsiaTheme="minorEastAsia" w:hAnsiTheme="minorHAnsi" w:cstheme="minorBidi"/>
-              <w:b w:val="0"/>
-              <w:bCs w:val="0"/>
               <w:color w:val="auto"/>
               <w:lang w:eastAsia="fr-FR"/>
             </w:rPr>
           </w:pPr>
-          <w:hyperlink w:anchor="_Toc103854779" w:history="1">
+          <w:hyperlink w:anchor="_Toc103964326" w:history="1">
             <w:r>
               <w:rPr>
                 <w:rStyle w:val="Lienhypertexte"/>
@@ -1923,7 +1648,7 @@
               <w:rPr>
                 <w:webHidden/>
               </w:rPr>
-              <w:instrText xml:space="preserve"> PAGEREF _Toc103854779 \h </w:instrText>
+              <w:instrText xml:space="preserve"> PAGEREF _Toc103964326 \h </w:instrText>
             </w:r>
             <w:r>
               <w:rPr>
@@ -1940,7 +1665,7 @@
               <w:rPr>
                 <w:webHidden/>
               </w:rPr>
-              <w:t>3</w:t>
+              <w:t>4</w:t>
             </w:r>
             <w:r>
               <w:rPr>
@@ -1955,13 +1680,11 @@
             <w:pStyle w:val="TM1"/>
             <w:rPr>
               <w:rFonts w:asciiTheme="minorHAnsi" w:eastAsiaTheme="minorEastAsia" w:hAnsiTheme="minorHAnsi" w:cstheme="minorBidi"/>
-              <w:b w:val="0"/>
-              <w:bCs w:val="0"/>
               <w:color w:val="auto"/>
               <w:lang w:eastAsia="fr-FR"/>
             </w:rPr>
           </w:pPr>
-          <w:hyperlink w:anchor="_Toc103854780" w:history="1">
+          <w:hyperlink w:anchor="_Toc103964327" w:history="1">
             <w:r>
               <w:rPr>
                 <w:rStyle w:val="Lienhypertexte"/>
@@ -1972,8 +1695,6 @@
             <w:r>
               <w:rPr>
                 <w:rFonts w:asciiTheme="minorHAnsi" w:eastAsiaTheme="minorEastAsia" w:hAnsiTheme="minorHAnsi" w:cstheme="minorBidi"/>
-                <w:b w:val="0"/>
-                <w:bCs w:val="0"/>
                 <w:color w:val="auto"/>
                 <w:lang w:eastAsia="fr-FR"/>
               </w:rPr>
@@ -1983,7 +1704,7 @@
               <w:rPr>
                 <w:rStyle w:val="Lienhypertexte"/>
               </w:rPr>
-              <w:t>Description et réalisation d'une membrane avec dessin 3D,</w:t>
+              <w:t>Description et réalisation d'une membrane</w:t>
             </w:r>
             <w:r>
               <w:rPr>
@@ -2001,7 +1722,7 @@
               <w:rPr>
                 <w:webHidden/>
               </w:rPr>
-              <w:instrText xml:space="preserve"> PAGEREF _Toc103854780 \h </w:instrText>
+              <w:instrText xml:space="preserve"> PAGEREF _Toc103964327 \h </w:instrText>
             </w:r>
             <w:r>
               <w:rPr>
@@ -2018,7 +1739,7 @@
               <w:rPr>
                 <w:webHidden/>
               </w:rPr>
-              <w:t>3</w:t>
+              <w:t>5</w:t>
             </w:r>
             <w:r>
               <w:rPr>
@@ -2033,85 +1754,20 @@
             <w:pStyle w:val="TM1"/>
             <w:rPr>
               <w:rFonts w:asciiTheme="minorHAnsi" w:eastAsiaTheme="minorEastAsia" w:hAnsiTheme="minorHAnsi" w:cstheme="minorBidi"/>
-              <w:b w:val="0"/>
-              <w:bCs w:val="0"/>
               <w:color w:val="auto"/>
               <w:lang w:eastAsia="fr-FR"/>
             </w:rPr>
           </w:pPr>
-          <w:hyperlink w:anchor="_Toc103854781" w:history="1">
+          <w:hyperlink w:anchor="_Toc103964328" w:history="1">
             <w:r>
               <w:rPr>
                 <w:rStyle w:val="Lienhypertexte"/>
               </w:rPr>
-              <w:t>III. Présentation de la machine SPUV</w:t>
-            </w:r>
-            <w:r>
-              <w:rPr>
-                <w:webHidden/>
-              </w:rPr>
-              <w:tab/>
-            </w:r>
-            <w:r>
-              <w:rPr>
-                <w:webHidden/>
-              </w:rPr>
-              <w:fldChar w:fldCharType="begin"/>
-            </w:r>
-            <w:r>
-              <w:rPr>
-                <w:webHidden/>
-              </w:rPr>
-              <w:instrText xml:space="preserve"> PAGEREF _Toc103854781 \h </w:instrText>
-            </w:r>
-            <w:r>
-              <w:rPr>
-                <w:webHidden/>
-              </w:rPr>
-            </w:r>
-            <w:r>
-              <w:rPr>
-                <w:webHidden/>
-              </w:rPr>
-              <w:fldChar w:fldCharType="separate"/>
-            </w:r>
-            <w:r>
-              <w:rPr>
-                <w:webHidden/>
-              </w:rPr>
-              <w:t>3</w:t>
-            </w:r>
-            <w:r>
-              <w:rPr>
-                <w:webHidden/>
-              </w:rPr>
-              <w:fldChar w:fldCharType="end"/>
-            </w:r>
-          </w:hyperlink>
-        </w:p>
-        <w:p>
-          <w:pPr>
-            <w:pStyle w:val="TM1"/>
-            <w:rPr>
-              <w:rFonts w:asciiTheme="minorHAnsi" w:eastAsiaTheme="minorEastAsia" w:hAnsiTheme="minorHAnsi" w:cstheme="minorBidi"/>
-              <w:b w:val="0"/>
-              <w:bCs w:val="0"/>
-              <w:color w:val="auto"/>
-              <w:lang w:eastAsia="fr-FR"/>
-            </w:rPr>
-          </w:pPr>
-          <w:hyperlink w:anchor="_Toc103854782" w:history="1">
-            <w:r>
-              <w:rPr>
-                <w:rStyle w:val="Lienhypertexte"/>
-              </w:rPr>
-              <w:t>IV.</w:t>
+              <w:t>III.</w:t>
             </w:r>
             <w:r>
               <w:rPr>
                 <w:rFonts w:asciiTheme="minorHAnsi" w:eastAsiaTheme="minorEastAsia" w:hAnsiTheme="minorHAnsi" w:cstheme="minorBidi"/>
-                <w:b w:val="0"/>
-                <w:bCs w:val="0"/>
                 <w:color w:val="auto"/>
                 <w:lang w:eastAsia="fr-FR"/>
               </w:rPr>
@@ -2121,7 +1777,7 @@
               <w:rPr>
                 <w:rStyle w:val="Lienhypertexte"/>
               </w:rPr>
-              <w:t>Prise en main et résultats en "photolithographie binaire" SU1805</w:t>
+              <w:t>Présentation des résines</w:t>
             </w:r>
             <w:r>
               <w:rPr>
@@ -2139,7 +1795,7 @@
               <w:rPr>
                 <w:webHidden/>
               </w:rPr>
-              <w:instrText xml:space="preserve"> PAGEREF _Toc103854782 \h </w:instrText>
+              <w:instrText xml:space="preserve"> PAGEREF _Toc103964328 \h </w:instrText>
             </w:r>
             <w:r>
               <w:rPr>
@@ -2156,7 +1812,7 @@
               <w:rPr>
                 <w:webHidden/>
               </w:rPr>
-              <w:t>4</w:t>
+              <w:t>5</w:t>
             </w:r>
             <w:r>
               <w:rPr>
@@ -2178,23 +1834,7 @@
               <w:noProof/>
             </w:rPr>
           </w:pPr>
-          <w:hyperlink w:anchor="_Toc103854783" w:history="1">
-            <w:r>
-              <w:rPr>
-                <w:rStyle w:val="Lienhypertexte"/>
-                <w:b/>
-                <w:bCs/>
-                <w:noProof/>
-              </w:rPr>
-              <w:t>1.</w:t>
-            </w:r>
-            <w:r>
-              <w:rPr>
-                <w:rFonts w:cstheme="minorBidi"/>
-                <w:noProof/>
-              </w:rPr>
-              <w:tab/>
-            </w:r>
+          <w:hyperlink w:anchor="_Toc103964329" w:history="1">
             <w:r>
               <w:rPr>
                 <w:rStyle w:val="Lienhypertexte"/>
@@ -2204,18 +1844,36 @@
                 <w:noProof/>
                 <w:spacing w:val="15"/>
               </w:rPr>
-              <w:t>Description des résultats</w:t>
-            </w:r>
-            <w:r>
-              <w:rPr>
+              <w:t>1.</w:t>
+            </w:r>
+            <w:r>
+              <w:rPr>
+                <w:rFonts w:cstheme="minorBidi"/>
                 <w:noProof/>
-                <w:webHidden/>
               </w:rPr>
               <w:tab/>
             </w:r>
             <w:r>
               <w:rPr>
+                <w:rStyle w:val="Lienhypertexte"/>
+                <w:rFonts w:ascii="Times New Roman" w:hAnsi="Times New Roman"/>
+                <w:b/>
+                <w:bCs/>
                 <w:noProof/>
+                <w:spacing w:val="15"/>
+              </w:rPr>
+              <w:t>Choix résine niveau de gris</w:t>
+            </w:r>
+            <w:r>
+              <w:rPr>
+                <w:noProof/>
+                <w:webHidden/>
+              </w:rPr>
+              <w:tab/>
+            </w:r>
+            <w:r>
+              <w:rPr>
+                <w:noProof/>
                 <w:webHidden/>
               </w:rPr>
               <w:fldChar w:fldCharType="begin"/>
@@ -2225,7 +1883,7 @@
                 <w:noProof/>
                 <w:webHidden/>
               </w:rPr>
-              <w:instrText xml:space="preserve"> PAGEREF _Toc103854783 \h </w:instrText>
+              <w:instrText xml:space="preserve"> PAGEREF _Toc103964329 \h </w:instrText>
             </w:r>
             <w:r>
               <w:rPr>
@@ -2245,7 +1903,7 @@
                 <w:noProof/>
                 <w:webHidden/>
               </w:rPr>
-              <w:t>4</w:t>
+              <w:t>5</w:t>
             </w:r>
             <w:r>
               <w:rPr>
@@ -2268,13 +1926,15 @@
               <w:noProof/>
             </w:rPr>
           </w:pPr>
-          <w:hyperlink w:anchor="_Toc103854784" w:history="1">
+          <w:hyperlink w:anchor="_Toc103964330" w:history="1">
             <w:r>
               <w:rPr>
                 <w:rStyle w:val="Lienhypertexte"/>
+                <w:rFonts w:ascii="Times New Roman" w:hAnsi="Times New Roman"/>
                 <w:b/>
                 <w:bCs/>
                 <w:noProof/>
+                <w:spacing w:val="15"/>
               </w:rPr>
               <w:t>2.</w:t>
             </w:r>
@@ -2288,12 +1948,13 @@
             <w:r>
               <w:rPr>
                 <w:rStyle w:val="Lienhypertexte"/>
-                <w:rFonts w:ascii="Times New Roman" w:eastAsia="Times New Roman" w:hAnsi="Times New Roman"/>
+                <w:rFonts w:ascii="Times New Roman" w:hAnsi="Times New Roman"/>
                 <w:b/>
                 <w:bCs/>
                 <w:noProof/>
-              </w:rPr>
-              <w:t>Analyse</w:t>
+                <w:spacing w:val="15"/>
+              </w:rPr>
+              <w:t>Performances attendues</w:t>
             </w:r>
             <w:r>
               <w:rPr>
@@ -2314,7 +1975,7 @@
                 <w:noProof/>
                 <w:webHidden/>
               </w:rPr>
-              <w:instrText xml:space="preserve"> PAGEREF _Toc103854784 \h </w:instrText>
+              <w:instrText xml:space="preserve"> PAGEREF _Toc103964330 \h </w:instrText>
             </w:r>
             <w:r>
               <w:rPr>
@@ -2334,11 +1995,157 @@
                 <w:noProof/>
                 <w:webHidden/>
               </w:rPr>
-              <w:t>4</w:t>
+              <w:t>5</w:t>
             </w:r>
             <w:r>
               <w:rPr>
                 <w:noProof/>
+                <w:webHidden/>
+              </w:rPr>
+              <w:fldChar w:fldCharType="end"/>
+            </w:r>
+          </w:hyperlink>
+        </w:p>
+        <w:p>
+          <w:pPr>
+            <w:pStyle w:val="TM1"/>
+            <w:rPr>
+              <w:rFonts w:asciiTheme="minorHAnsi" w:eastAsiaTheme="minorEastAsia" w:hAnsiTheme="minorHAnsi" w:cstheme="minorBidi"/>
+              <w:color w:val="auto"/>
+              <w:lang w:eastAsia="fr-FR"/>
+            </w:rPr>
+          </w:pPr>
+          <w:hyperlink w:anchor="_Toc103964331" w:history="1">
+            <w:r>
+              <w:rPr>
+                <w:rStyle w:val="Lienhypertexte"/>
+              </w:rPr>
+              <w:t>IV.</w:t>
+            </w:r>
+            <w:r>
+              <w:rPr>
+                <w:rFonts w:asciiTheme="minorHAnsi" w:eastAsiaTheme="minorEastAsia" w:hAnsiTheme="minorHAnsi" w:cstheme="minorBidi"/>
+                <w:color w:val="auto"/>
+                <w:lang w:eastAsia="fr-FR"/>
+              </w:rPr>
+              <w:tab/>
+            </w:r>
+            <w:r>
+              <w:rPr>
+                <w:rStyle w:val="Lienhypertexte"/>
+              </w:rPr>
+              <w:t>Présentation de la machine SPUV</w:t>
+            </w:r>
+            <w:r>
+              <w:rPr>
+                <w:webHidden/>
+              </w:rPr>
+              <w:tab/>
+            </w:r>
+            <w:r>
+              <w:rPr>
+                <w:webHidden/>
+              </w:rPr>
+              <w:fldChar w:fldCharType="begin"/>
+            </w:r>
+            <w:r>
+              <w:rPr>
+                <w:webHidden/>
+              </w:rPr>
+              <w:instrText xml:space="preserve"> PAGEREF _Toc103964331 \h </w:instrText>
+            </w:r>
+            <w:r>
+              <w:rPr>
+                <w:webHidden/>
+              </w:rPr>
+            </w:r>
+            <w:r>
+              <w:rPr>
+                <w:webHidden/>
+              </w:rPr>
+              <w:fldChar w:fldCharType="separate"/>
+            </w:r>
+            <w:r>
+              <w:rPr>
+                <w:webHidden/>
+              </w:rPr>
+              <w:t>5</w:t>
+            </w:r>
+            <w:r>
+              <w:rPr>
+                <w:webHidden/>
+              </w:rPr>
+              <w:fldChar w:fldCharType="end"/>
+            </w:r>
+          </w:hyperlink>
+        </w:p>
+        <w:p>
+          <w:pPr>
+            <w:pStyle w:val="TM1"/>
+            <w:rPr>
+              <w:rFonts w:asciiTheme="minorHAnsi" w:eastAsiaTheme="minorEastAsia" w:hAnsiTheme="minorHAnsi" w:cstheme="minorBidi"/>
+              <w:color w:val="auto"/>
+              <w:lang w:eastAsia="fr-FR"/>
+            </w:rPr>
+          </w:pPr>
+          <w:hyperlink w:anchor="_Toc103964332" w:history="1">
+            <w:r>
+              <w:rPr>
+                <w:rStyle w:val="Lienhypertexte"/>
+              </w:rPr>
+              <w:t>V.</w:t>
+            </w:r>
+            <w:r>
+              <w:rPr>
+                <w:rFonts w:asciiTheme="minorHAnsi" w:eastAsiaTheme="minorEastAsia" w:hAnsiTheme="minorHAnsi" w:cstheme="minorBidi"/>
+                <w:color w:val="auto"/>
+                <w:lang w:eastAsia="fr-FR"/>
+              </w:rPr>
+              <w:tab/>
+            </w:r>
+            <w:r>
+              <w:rPr>
+                <w:rStyle w:val="Lienhypertexte"/>
+              </w:rPr>
+              <w:t>Prise en main et résultats en "photolithographie binaire" avec la résine S 1805</w:t>
+            </w:r>
+            <w:r>
+              <w:rPr>
+                <w:webHidden/>
+              </w:rPr>
+              <w:tab/>
+            </w:r>
+            <w:r>
+              <w:rPr>
+                <w:webHidden/>
+              </w:rPr>
+              <w:fldChar w:fldCharType="begin"/>
+            </w:r>
+            <w:r>
+              <w:rPr>
+                <w:webHidden/>
+              </w:rPr>
+              <w:instrText xml:space="preserve"> PAGEREF _Toc103964332 \h </w:instrText>
+            </w:r>
+            <w:r>
+              <w:rPr>
+                <w:webHidden/>
+              </w:rPr>
+            </w:r>
+            <w:r>
+              <w:rPr>
+                <w:webHidden/>
+              </w:rPr>
+              <w:fldChar w:fldCharType="separate"/>
+            </w:r>
+            <w:r>
+              <w:rPr>
+                <w:webHidden/>
+              </w:rPr>
+              <w:t>5</w:t>
+            </w:r>
+            <w:r>
+              <w:rPr>
                 <w:webHidden/>
               </w:rPr>
               <w:fldChar w:fldCharType="end"/>
@@ -2357,16 +2164,15 @@
               <w:noProof/>
             </w:rPr>
           </w:pPr>
-          <w:hyperlink w:anchor="_Toc103854785" w:history="1">
+          <w:hyperlink w:anchor="_Toc103964333" w:history="1">
             <w:r>
               <w:rPr>
                 <w:rStyle w:val="Lienhypertexte"/>
-                <w:rFonts w:ascii="Times New Roman" w:eastAsia="Times New Roman" w:hAnsi="Times New Roman"/>
                 <w:b/>
                 <w:bCs/>
                 <w:noProof/>
               </w:rPr>
-              <w:t>2.</w:t>
+              <w:t>1.</w:t>
             </w:r>
             <w:r>
               <w:rPr>
@@ -2378,12 +2184,13 @@
             <w:r>
               <w:rPr>
                 <w:rStyle w:val="Lienhypertexte"/>
-                <w:rFonts w:ascii="Times New Roman" w:eastAsia="Times New Roman" w:hAnsi="Times New Roman"/>
+                <w:rFonts w:ascii="Times New Roman" w:hAnsi="Times New Roman"/>
                 <w:b/>
                 <w:bCs/>
                 <w:noProof/>
-              </w:rPr>
-              <w:t>Conclusion</w:t>
+                <w:spacing w:val="15"/>
+              </w:rPr>
+              <w:t>Description des résultats</w:t>
             </w:r>
             <w:r>
               <w:rPr>
@@ -2404,7 +2211,7 @@
                 <w:noProof/>
                 <w:webHidden/>
               </w:rPr>
-              <w:instrText xml:space="preserve"> PAGEREF _Toc103854785 \h </w:instrText>
+              <w:instrText xml:space="preserve"> PAGEREF _Toc103964333 \h </w:instrText>
             </w:r>
             <w:r>
               <w:rPr>
@@ -2424,88 +2231,11 @@
                 <w:noProof/>
                 <w:webHidden/>
               </w:rPr>
-              <w:t>4</w:t>
+              <w:t>8</w:t>
             </w:r>
             <w:r>
               <w:rPr>
                 <w:noProof/>
-                <w:webHidden/>
-              </w:rPr>
-              <w:fldChar w:fldCharType="end"/>
-            </w:r>
-          </w:hyperlink>
-        </w:p>
-        <w:p>
-          <w:pPr>
-            <w:pStyle w:val="TM1"/>
-            <w:rPr>
-              <w:rFonts w:asciiTheme="minorHAnsi" w:eastAsiaTheme="minorEastAsia" w:hAnsiTheme="minorHAnsi" w:cstheme="minorBidi"/>
-              <w:b w:val="0"/>
-              <w:bCs w:val="0"/>
-              <w:color w:val="auto"/>
-              <w:lang w:eastAsia="fr-FR"/>
-            </w:rPr>
-          </w:pPr>
-          <w:hyperlink w:anchor="_Toc103854786" w:history="1">
-            <w:r>
-              <w:rPr>
-                <w:rStyle w:val="Lienhypertexte"/>
-              </w:rPr>
-              <w:t>V.</w:t>
-            </w:r>
-            <w:r>
-              <w:rPr>
-                <w:rFonts w:asciiTheme="minorHAnsi" w:eastAsiaTheme="minorEastAsia" w:hAnsiTheme="minorHAnsi" w:cstheme="minorBidi"/>
-                <w:b w:val="0"/>
-                <w:bCs w:val="0"/>
-                <w:color w:val="auto"/>
-                <w:lang w:eastAsia="fr-FR"/>
-              </w:rPr>
-              <w:tab/>
-            </w:r>
-            <w:r>
-              <w:rPr>
-                <w:rStyle w:val="Lienhypertexte"/>
-              </w:rPr>
-              <w:t>Présentation des résines</w:t>
-            </w:r>
-            <w:r>
-              <w:rPr>
-                <w:webHidden/>
-              </w:rPr>
-              <w:tab/>
-            </w:r>
-            <w:r>
-              <w:rPr>
-                <w:webHidden/>
-              </w:rPr>
-              <w:fldChar w:fldCharType="begin"/>
-            </w:r>
-            <w:r>
-              <w:rPr>
-                <w:webHidden/>
-              </w:rPr>
-              <w:instrText xml:space="preserve"> PAGEREF _Toc103854786 \h </w:instrText>
-            </w:r>
-            <w:r>
-              <w:rPr>
-                <w:webHidden/>
-              </w:rPr>
-            </w:r>
-            <w:r>
-              <w:rPr>
-                <w:webHidden/>
-              </w:rPr>
-              <w:fldChar w:fldCharType="separate"/>
-            </w:r>
-            <w:r>
-              <w:rPr>
-                <w:webHidden/>
-              </w:rPr>
-              <w:t>4</w:t>
-            </w:r>
-            <w:r>
-              <w:rPr>
                 <w:webHidden/>
               </w:rPr>
               <w:fldChar w:fldCharType="end"/>
@@ -2524,17 +2254,15 @@
               <w:noProof/>
             </w:rPr>
           </w:pPr>
-          <w:hyperlink w:anchor="_Toc103854787" w:history="1">
+          <w:hyperlink w:anchor="_Toc103964334" w:history="1">
             <w:r>
               <w:rPr>
                 <w:rStyle w:val="Lienhypertexte"/>
-                <w:rFonts w:ascii="Times New Roman" w:hAnsi="Times New Roman"/>
                 <w:b/>
                 <w:bCs/>
                 <w:noProof/>
-                <w:spacing w:val="15"/>
-              </w:rPr>
-              <w:t>1.</w:t>
+              </w:rPr>
+              <w:t>2.</w:t>
             </w:r>
             <w:r>
               <w:rPr>
@@ -2546,13 +2274,12 @@
             <w:r>
               <w:rPr>
                 <w:rStyle w:val="Lienhypertexte"/>
-                <w:rFonts w:ascii="Times New Roman" w:hAnsi="Times New Roman"/>
+                <w:rFonts w:ascii="Times New Roman" w:eastAsia="Times New Roman" w:hAnsi="Times New Roman"/>
                 <w:b/>
                 <w:bCs/>
                 <w:noProof/>
-                <w:spacing w:val="15"/>
-              </w:rPr>
-              <w:t>Choix résine niveau de gris</w:t>
+              </w:rPr>
+              <w:t>Analyse</w:t>
             </w:r>
             <w:r>
               <w:rPr>
@@ -2573,7 +2300,7 @@
                 <w:noProof/>
                 <w:webHidden/>
               </w:rPr>
-              <w:instrText xml:space="preserve"> PAGEREF _Toc103854787 \h </w:instrText>
+              <w:instrText xml:space="preserve"> PAGEREF _Toc103964334 \h </w:instrText>
             </w:r>
             <w:r>
               <w:rPr>
@@ -2593,7 +2320,7 @@
                 <w:noProof/>
                 <w:webHidden/>
               </w:rPr>
-              <w:t>4</w:t>
+              <w:t>8</w:t>
             </w:r>
             <w:r>
               <w:rPr>
@@ -2616,15 +2343,14 @@
               <w:noProof/>
             </w:rPr>
           </w:pPr>
-          <w:hyperlink w:anchor="_Toc103854788" w:history="1">
+          <w:hyperlink w:anchor="_Toc103964335" w:history="1">
             <w:r>
               <w:rPr>
                 <w:rStyle w:val="Lienhypertexte"/>
-                <w:rFonts w:ascii="Times New Roman" w:hAnsi="Times New Roman"/>
+                <w:rFonts w:ascii="Times New Roman" w:eastAsia="Times New Roman" w:hAnsi="Times New Roman"/>
                 <w:b/>
                 <w:bCs/>
                 <w:noProof/>
-                <w:spacing w:val="15"/>
               </w:rPr>
               <w:t>2.</w:t>
             </w:r>
@@ -2638,13 +2364,12 @@
             <w:r>
               <w:rPr>
                 <w:rStyle w:val="Lienhypertexte"/>
-                <w:rFonts w:ascii="Times New Roman" w:hAnsi="Times New Roman"/>
+                <w:rFonts w:ascii="Times New Roman" w:eastAsia="Times New Roman" w:hAnsi="Times New Roman"/>
                 <w:b/>
                 <w:bCs/>
                 <w:noProof/>
-                <w:spacing w:val="15"/>
-              </w:rPr>
-              <w:t>Performances attendues</w:t>
+              </w:rPr>
+              <w:t>Conclusion</w:t>
             </w:r>
             <w:r>
               <w:rPr>
@@ -2665,7 +2390,7 @@
                 <w:noProof/>
                 <w:webHidden/>
               </w:rPr>
-              <w:instrText xml:space="preserve"> PAGEREF _Toc103854788 \h </w:instrText>
+              <w:instrText xml:space="preserve"> PAGEREF _Toc103964335 \h </w:instrText>
             </w:r>
             <w:r>
               <w:rPr>
@@ -2685,7 +2410,7 @@
                 <w:noProof/>
                 <w:webHidden/>
               </w:rPr>
-              <w:t>4</w:t>
+              <w:t>8</w:t>
             </w:r>
             <w:r>
               <w:rPr>
@@ -2701,13 +2426,11 @@
             <w:pStyle w:val="TM1"/>
             <w:rPr>
               <w:rFonts w:asciiTheme="minorHAnsi" w:eastAsiaTheme="minorEastAsia" w:hAnsiTheme="minorHAnsi" w:cstheme="minorBidi"/>
-              <w:b w:val="0"/>
-              <w:bCs w:val="0"/>
               <w:color w:val="auto"/>
               <w:lang w:eastAsia="fr-FR"/>
             </w:rPr>
           </w:pPr>
-          <w:hyperlink w:anchor="_Toc103854789" w:history="1">
+          <w:hyperlink w:anchor="_Toc103964336" w:history="1">
             <w:r>
               <w:rPr>
                 <w:rStyle w:val="Lienhypertexte"/>
@@ -2717,8 +2440,6 @@
             <w:r>
               <w:rPr>
                 <w:rFonts w:asciiTheme="minorHAnsi" w:eastAsiaTheme="minorEastAsia" w:hAnsiTheme="minorHAnsi" w:cstheme="minorBidi"/>
-                <w:b w:val="0"/>
-                <w:bCs w:val="0"/>
                 <w:color w:val="auto"/>
                 <w:lang w:eastAsia="fr-FR"/>
               </w:rPr>
@@ -2746,7 +2467,7 @@
               <w:rPr>
                 <w:webHidden/>
               </w:rPr>
-              <w:instrText xml:space="preserve"> PAGEREF _Toc103854789 \h </w:instrText>
+              <w:instrText xml:space="preserve"> PAGEREF _Toc103964336 \h </w:instrText>
             </w:r>
             <w:r>
               <w:rPr>
@@ -2763,7 +2484,7 @@
               <w:rPr>
                 <w:webHidden/>
               </w:rPr>
-              <w:t>4</w:t>
+              <w:t>9</w:t>
             </w:r>
             <w:r>
               <w:rPr>
@@ -2785,7 +2506,7 @@
               <w:noProof/>
             </w:rPr>
           </w:pPr>
-          <w:hyperlink w:anchor="_Toc103854790" w:history="1">
+          <w:hyperlink w:anchor="_Toc103964337" w:history="1">
             <w:r>
               <w:rPr>
                 <w:rStyle w:val="Lienhypertexte"/>
@@ -2833,7 +2554,7 @@
                 <w:noProof/>
                 <w:webHidden/>
               </w:rPr>
-              <w:instrText xml:space="preserve"> PAGEREF _Toc103854790 \h </w:instrText>
+              <w:instrText xml:space="preserve"> PAGEREF _Toc103964337 \h </w:instrText>
             </w:r>
             <w:r>
               <w:rPr>
@@ -2853,7 +2574,7 @@
                 <w:noProof/>
                 <w:webHidden/>
               </w:rPr>
-              <w:t>4</w:t>
+              <w:t>9</w:t>
             </w:r>
             <w:r>
               <w:rPr>
@@ -2876,7 +2597,7 @@
               <w:noProof/>
             </w:rPr>
           </w:pPr>
-          <w:hyperlink w:anchor="_Toc103854791" w:history="1">
+          <w:hyperlink w:anchor="_Toc103964338" w:history="1">
             <w:r>
               <w:rPr>
                 <w:rStyle w:val="Lienhypertexte"/>
@@ -2923,7 +2644,7 @@
                 <w:noProof/>
                 <w:webHidden/>
               </w:rPr>
-              <w:instrText xml:space="preserve"> PAGEREF _Toc103854791 \h </w:instrText>
+              <w:instrText xml:space="preserve"> PAGEREF _Toc103964338 \h </w:instrText>
             </w:r>
             <w:r>
               <w:rPr>
@@ -2943,7 +2664,7 @@
                 <w:noProof/>
                 <w:webHidden/>
               </w:rPr>
-              <w:t>4</w:t>
+              <w:t>9</w:t>
             </w:r>
             <w:r>
               <w:rPr>
@@ -2965,7 +2686,7 @@
               <w:noProof/>
             </w:rPr>
           </w:pPr>
-          <w:hyperlink w:anchor="_Toc103854792" w:history="1">
+          <w:hyperlink w:anchor="_Toc103964339" w:history="1">
             <w:r>
               <w:rPr>
                 <w:rStyle w:val="Lienhypertexte"/>
@@ -2996,7 +2717,7 @@
                 <w:noProof/>
                 <w:webHidden/>
               </w:rPr>
-              <w:instrText xml:space="preserve"> PAGEREF _Toc103854792 \h </w:instrText>
+              <w:instrText xml:space="preserve"> PAGEREF _Toc103964339 \h </w:instrText>
             </w:r>
             <w:r>
               <w:rPr>
@@ -3016,7 +2737,7 @@
                 <w:noProof/>
                 <w:webHidden/>
               </w:rPr>
-              <w:t>4</w:t>
+              <w:t>9</w:t>
             </w:r>
             <w:r>
               <w:rPr>
@@ -3032,13 +2753,11 @@
             <w:pStyle w:val="TM1"/>
             <w:rPr>
               <w:rFonts w:asciiTheme="minorHAnsi" w:eastAsiaTheme="minorEastAsia" w:hAnsiTheme="minorHAnsi" w:cstheme="minorBidi"/>
-              <w:b w:val="0"/>
-              <w:bCs w:val="0"/>
               <w:color w:val="auto"/>
               <w:lang w:eastAsia="fr-FR"/>
             </w:rPr>
           </w:pPr>
-          <w:hyperlink w:anchor="_Toc103854793" w:history="1">
+          <w:hyperlink w:anchor="_Toc103964340" w:history="1">
             <w:r>
               <w:rPr>
                 <w:rStyle w:val="Lienhypertexte"/>
@@ -3050,8 +2769,6 @@
             <w:r>
               <w:rPr>
                 <w:rFonts w:asciiTheme="minorHAnsi" w:eastAsiaTheme="minorEastAsia" w:hAnsiTheme="minorHAnsi" w:cstheme="minorBidi"/>
-                <w:b w:val="0"/>
-                <w:bCs w:val="0"/>
                 <w:color w:val="auto"/>
                 <w:lang w:eastAsia="fr-FR"/>
               </w:rPr>
@@ -3079,7 +2796,7 @@
               <w:rPr>
                 <w:webHidden/>
               </w:rPr>
-              <w:instrText xml:space="preserve"> PAGEREF _Toc103854793 \h </w:instrText>
+              <w:instrText xml:space="preserve"> PAGEREF _Toc103964340 \h </w:instrText>
             </w:r>
             <w:r>
               <w:rPr>
@@ -3096,7 +2813,7 @@
               <w:rPr>
                 <w:webHidden/>
               </w:rPr>
-              <w:t>4</w:t>
+              <w:t>9</w:t>
             </w:r>
             <w:r>
               <w:rPr>
@@ -3118,7 +2835,7 @@
               <w:noProof/>
             </w:rPr>
           </w:pPr>
-          <w:hyperlink w:anchor="_Toc103854794" w:history="1">
+          <w:hyperlink w:anchor="_Toc103964341" w:history="1">
             <w:r>
               <w:rPr>
                 <w:rStyle w:val="Lienhypertexte"/>
@@ -3166,7 +2883,7 @@
                 <w:noProof/>
                 <w:webHidden/>
               </w:rPr>
-              <w:instrText xml:space="preserve"> PAGEREF _Toc103854794 \h </w:instrText>
+              <w:instrText xml:space="preserve"> PAGEREF _Toc103964341 \h </w:instrText>
             </w:r>
             <w:r>
               <w:rPr>
@@ -3186,7 +2903,7 @@
                 <w:noProof/>
                 <w:webHidden/>
               </w:rPr>
-              <w:t>4</w:t>
+              <w:t>9</w:t>
             </w:r>
             <w:r>
               <w:rPr>
@@ -3209,7 +2926,7 @@
               <w:noProof/>
             </w:rPr>
           </w:pPr>
-          <w:hyperlink w:anchor="_Toc103854795" w:history="1">
+          <w:hyperlink w:anchor="_Toc103964342" w:history="1">
             <w:r>
               <w:rPr>
                 <w:rStyle w:val="Lienhypertexte"/>
@@ -3256,7 +2973,7 @@
                 <w:noProof/>
                 <w:webHidden/>
               </w:rPr>
-              <w:instrText xml:space="preserve"> PAGEREF _Toc103854795 \h </w:instrText>
+              <w:instrText xml:space="preserve"> PAGEREF _Toc103964342 \h </w:instrText>
             </w:r>
             <w:r>
               <w:rPr>
@@ -3276,7 +2993,7 @@
                 <w:noProof/>
                 <w:webHidden/>
               </w:rPr>
-              <w:t>4</w:t>
+              <w:t>9</w:t>
             </w:r>
             <w:r>
               <w:rPr>
@@ -3299,7 +3016,7 @@
               <w:noProof/>
             </w:rPr>
           </w:pPr>
-          <w:hyperlink w:anchor="_Toc103854796" w:history="1">
+          <w:hyperlink w:anchor="_Toc103964343" w:history="1">
             <w:r>
               <w:rPr>
                 <w:rStyle w:val="Lienhypertexte"/>
@@ -3347,7 +3064,7 @@
                 <w:noProof/>
                 <w:webHidden/>
               </w:rPr>
-              <w:instrText xml:space="preserve"> PAGEREF _Toc103854796 \h </w:instrText>
+              <w:instrText xml:space="preserve"> PAGEREF _Toc103964343 \h </w:instrText>
             </w:r>
             <w:r>
               <w:rPr>
@@ -3367,7 +3084,7 @@
                 <w:noProof/>
                 <w:webHidden/>
               </w:rPr>
-              <w:t>4</w:t>
+              <w:t>9</w:t>
             </w:r>
             <w:r>
               <w:rPr>
@@ -3383,13 +3100,11 @@
             <w:pStyle w:val="TM1"/>
             <w:rPr>
               <w:rFonts w:asciiTheme="minorHAnsi" w:eastAsiaTheme="minorEastAsia" w:hAnsiTheme="minorHAnsi" w:cstheme="minorBidi"/>
-              <w:b w:val="0"/>
-              <w:bCs w:val="0"/>
               <w:color w:val="auto"/>
               <w:lang w:eastAsia="fr-FR"/>
             </w:rPr>
           </w:pPr>
-          <w:hyperlink w:anchor="_Toc103854797" w:history="1">
+          <w:hyperlink w:anchor="_Toc103964344" w:history="1">
             <w:r>
               <w:rPr>
                 <w:rStyle w:val="Lienhypertexte"/>
@@ -3412,7 +3127,7 @@
               <w:rPr>
                 <w:webHidden/>
               </w:rPr>
-              <w:instrText xml:space="preserve"> PAGEREF _Toc103854797 \h </w:instrText>
+              <w:instrText xml:space="preserve"> PAGEREF _Toc103964344 \h </w:instrText>
             </w:r>
             <w:r>
               <w:rPr>
@@ -3429,7 +3144,7 @@
               <w:rPr>
                 <w:webHidden/>
               </w:rPr>
-              <w:t>4</w:t>
+              <w:t>9</w:t>
             </w:r>
             <w:r>
               <w:rPr>
@@ -3444,13 +3159,11 @@
             <w:pStyle w:val="TM1"/>
             <w:rPr>
               <w:rFonts w:asciiTheme="minorHAnsi" w:eastAsiaTheme="minorEastAsia" w:hAnsiTheme="minorHAnsi" w:cstheme="minorBidi"/>
-              <w:b w:val="0"/>
-              <w:bCs w:val="0"/>
               <w:color w:val="auto"/>
               <w:lang w:eastAsia="fr-FR"/>
             </w:rPr>
           </w:pPr>
-          <w:hyperlink w:anchor="_Toc103854798" w:history="1">
+          <w:hyperlink w:anchor="_Toc103964345" w:history="1">
             <w:r>
               <w:rPr>
                 <w:rStyle w:val="Lienhypertexte"/>
@@ -3473,7 +3186,7 @@
               <w:rPr>
                 <w:webHidden/>
               </w:rPr>
-              <w:instrText xml:space="preserve"> PAGEREF _Toc103854798 \h </w:instrText>
+              <w:instrText xml:space="preserve"> PAGEREF _Toc103964345 \h </w:instrText>
             </w:r>
             <w:r>
               <w:rPr>
@@ -3490,10 +3203,190 @@
               <w:rPr>
                 <w:webHidden/>
               </w:rPr>
-              <w:t>4</w:t>
-            </w:r>
-            <w:r>
-              <w:rPr>
+              <w:t>9</w:t>
+            </w:r>
+            <w:r>
+              <w:rPr>
+                <w:webHidden/>
+              </w:rPr>
+              <w:fldChar w:fldCharType="end"/>
+            </w:r>
+          </w:hyperlink>
+        </w:p>
+        <w:p>
+          <w:pPr>
+            <w:pStyle w:val="TM2"/>
+            <w:tabs>
+              <w:tab w:val="left" w:pos="660"/>
+              <w:tab w:val="right" w:leader="dot" w:pos="9062"/>
+            </w:tabs>
+            <w:rPr>
+              <w:rFonts w:cstheme="minorBidi"/>
+              <w:noProof/>
+            </w:rPr>
+          </w:pPr>
+          <w:hyperlink w:anchor="_Toc103964346" w:history="1">
+            <w:r>
+              <w:rPr>
+                <w:rStyle w:val="Lienhypertexte"/>
+                <w:rFonts w:ascii="Times New Roman" w:hAnsi="Times New Roman"/>
+                <w:b/>
+                <w:bCs/>
+                <w:noProof/>
+              </w:rPr>
+              <w:t>1.</w:t>
+            </w:r>
+            <w:r>
+              <w:rPr>
+                <w:rFonts w:cstheme="minorBidi"/>
+                <w:noProof/>
+              </w:rPr>
+              <w:tab/>
+            </w:r>
+            <w:r>
+              <w:rPr>
+                <w:rStyle w:val="Lienhypertexte"/>
+                <w:rFonts w:ascii="Times New Roman" w:hAnsi="Times New Roman"/>
+                <w:b/>
+                <w:bCs/>
+                <w:noProof/>
+              </w:rPr>
+              <w:t>Réalisation masque avec le logiciel inkscape</w:t>
+            </w:r>
+            <w:r>
+              <w:rPr>
+                <w:noProof/>
+                <w:webHidden/>
+              </w:rPr>
+              <w:tab/>
+            </w:r>
+            <w:r>
+              <w:rPr>
+                <w:noProof/>
+                <w:webHidden/>
+              </w:rPr>
+              <w:fldChar w:fldCharType="begin"/>
+            </w:r>
+            <w:r>
+              <w:rPr>
+                <w:noProof/>
+                <w:webHidden/>
+              </w:rPr>
+              <w:instrText xml:space="preserve"> PAGEREF _Toc103964346 \h </w:instrText>
+            </w:r>
+            <w:r>
+              <w:rPr>
+                <w:noProof/>
+                <w:webHidden/>
+              </w:rPr>
+            </w:r>
+            <w:r>
+              <w:rPr>
+                <w:noProof/>
+                <w:webHidden/>
+              </w:rPr>
+              <w:fldChar w:fldCharType="separate"/>
+            </w:r>
+            <w:r>
+              <w:rPr>
+                <w:noProof/>
+                <w:webHidden/>
+              </w:rPr>
+              <w:t>9</w:t>
+            </w:r>
+            <w:r>
+              <w:rPr>
+                <w:noProof/>
+                <w:webHidden/>
+              </w:rPr>
+              <w:fldChar w:fldCharType="end"/>
+            </w:r>
+          </w:hyperlink>
+        </w:p>
+        <w:p>
+          <w:pPr>
+            <w:pStyle w:val="TM2"/>
+            <w:tabs>
+              <w:tab w:val="left" w:pos="660"/>
+              <w:tab w:val="right" w:leader="dot" w:pos="9062"/>
+            </w:tabs>
+            <w:rPr>
+              <w:rFonts w:cstheme="minorBidi"/>
+              <w:noProof/>
+            </w:rPr>
+          </w:pPr>
+          <w:hyperlink w:anchor="_Toc103964347" w:history="1">
+            <w:r>
+              <w:rPr>
+                <w:rStyle w:val="Lienhypertexte"/>
+                <w:rFonts w:ascii="Times New Roman" w:hAnsi="Times New Roman"/>
+                <w:b/>
+                <w:bCs/>
+                <w:noProof/>
+              </w:rPr>
+              <w:t>2.</w:t>
+            </w:r>
+            <w:r>
+              <w:rPr>
+                <w:rFonts w:cstheme="minorBidi"/>
+                <w:noProof/>
+              </w:rPr>
+              <w:tab/>
+            </w:r>
+            <w:r>
+              <w:rPr>
+                <w:rStyle w:val="Lienhypertexte"/>
+                <w:rFonts w:ascii="Times New Roman" w:hAnsi="Times New Roman"/>
+                <w:b/>
+                <w:bCs/>
+                <w:noProof/>
+              </w:rPr>
+              <w:t>Fonctionnement profilomètre optique</w:t>
+            </w:r>
+            <w:r>
+              <w:rPr>
+                <w:noProof/>
+                <w:webHidden/>
+              </w:rPr>
+              <w:tab/>
+            </w:r>
+            <w:r>
+              <w:rPr>
+                <w:noProof/>
+                <w:webHidden/>
+              </w:rPr>
+              <w:fldChar w:fldCharType="begin"/>
+            </w:r>
+            <w:r>
+              <w:rPr>
+                <w:noProof/>
+                <w:webHidden/>
+              </w:rPr>
+              <w:instrText xml:space="preserve"> PAGEREF _Toc103964347 \h </w:instrText>
+            </w:r>
+            <w:r>
+              <w:rPr>
+                <w:noProof/>
+                <w:webHidden/>
+              </w:rPr>
+            </w:r>
+            <w:r>
+              <w:rPr>
+                <w:noProof/>
+                <w:webHidden/>
+              </w:rPr>
+              <w:fldChar w:fldCharType="separate"/>
+            </w:r>
+            <w:r>
+              <w:rPr>
+                <w:noProof/>
+                <w:webHidden/>
+              </w:rPr>
+              <w:t>9</w:t>
+            </w:r>
+            <w:r>
+              <w:rPr>
+                <w:noProof/>
                 <w:webHidden/>
               </w:rPr>
               <w:fldChar w:fldCharType="end"/>
@@ -3512,7 +3405,7 @@
               <w:noProof/>
             </w:rPr>
           </w:pPr>
-          <w:hyperlink w:anchor="_Toc103854799" w:history="1">
+          <w:hyperlink w:anchor="_Toc103964348" w:history="1">
             <w:r>
               <w:rPr>
                 <w:rStyle w:val="Lienhypertexte"/>
@@ -3521,7 +3414,7 @@
                 <w:bCs/>
                 <w:noProof/>
               </w:rPr>
-              <w:t xml:space="preserve">1. </w:t>
+              <w:t xml:space="preserve">3. </w:t>
             </w:r>
             <w:r>
               <w:rPr>
@@ -3538,7 +3431,7 @@
                 <w:bCs/>
                 <w:noProof/>
               </w:rPr>
-              <w:t>Réalisation masque avec le logiciel inkscape</w:t>
+              <w:t>Fonctionnement MEB (fonctionnement machin recouvrement carbone LEICA EM ACE200)</w:t>
             </w:r>
             <w:r>
               <w:rPr>
@@ -3559,7 +3452,7 @@
                 <w:noProof/>
                 <w:webHidden/>
               </w:rPr>
-              <w:instrText xml:space="preserve"> PAGEREF _Toc103854799 \h </w:instrText>
+              <w:instrText xml:space="preserve"> PAGEREF _Toc103964348 \h </w:instrText>
             </w:r>
             <w:r>
               <w:rPr>
@@ -3579,7 +3472,7 @@
                 <w:noProof/>
                 <w:webHidden/>
               </w:rPr>
-              <w:t>4</w:t>
+              <w:t>10</w:t>
             </w:r>
             <w:r>
               <w:rPr>
@@ -3592,178 +3485,57 @@
         </w:p>
         <w:p>
           <w:pPr>
-            <w:pStyle w:val="TM2"/>
-            <w:tabs>
-              <w:tab w:val="left" w:pos="880"/>
-              <w:tab w:val="right" w:leader="dot" w:pos="9062"/>
-            </w:tabs>
+            <w:pStyle w:val="TM1"/>
             <w:rPr>
-              <w:rFonts w:cstheme="minorBidi"/>
-              <w:noProof/>
+              <w:rFonts w:asciiTheme="minorHAnsi" w:eastAsiaTheme="minorEastAsia" w:hAnsiTheme="minorHAnsi" w:cstheme="minorBidi"/>
+              <w:color w:val="auto"/>
+              <w:lang w:eastAsia="fr-FR"/>
             </w:rPr>
           </w:pPr>
-          <w:hyperlink w:anchor="_Toc103854800" w:history="1">
+          <w:hyperlink w:anchor="_Toc103964349" w:history="1">
             <w:r>
               <w:rPr>
                 <w:rStyle w:val="Lienhypertexte"/>
-                <w:rFonts w:ascii="Times New Roman" w:hAnsi="Times New Roman"/>
-                <w:b/>
-                <w:bCs/>
-                <w:noProof/>
-              </w:rPr>
-              <w:t xml:space="preserve">2. </w:t>
-            </w:r>
-            <w:r>
-              <w:rPr>
-                <w:rFonts w:cstheme="minorBidi"/>
-                <w:noProof/>
+              </w:rPr>
+              <w:t>Bibliograhie</w:t>
+            </w:r>
+            <w:r>
+              <w:rPr>
+                <w:webHidden/>
               </w:rPr>
               <w:tab/>
             </w:r>
             <w:r>
               <w:rPr>
-                <w:rStyle w:val="Lienhypertexte"/>
-                <w:rFonts w:ascii="Times New Roman" w:hAnsi="Times New Roman"/>
-                <w:b/>
-                <w:bCs/>
-                <w:noProof/>
-              </w:rPr>
-              <w:t>Fonctionnement profilomètre optique</w:t>
-            </w:r>
-            <w:r>
-              <w:rPr>
-                <w:noProof/>
-                <w:webHidden/>
-              </w:rPr>
-              <w:tab/>
-            </w:r>
-            <w:r>
-              <w:rPr>
-                <w:noProof/>
                 <w:webHidden/>
               </w:rPr>
               <w:fldChar w:fldCharType="begin"/>
             </w:r>
             <w:r>
               <w:rPr>
-                <w:noProof/>
-                <w:webHidden/>
-              </w:rPr>
-              <w:instrText xml:space="preserve"> PAGEREF _Toc103854800 \h </w:instrText>
-            </w:r>
-            <w:r>
-              <w:rPr>
-                <w:noProof/>
-                <w:webHidden/>
-              </w:rPr>
-            </w:r>
-            <w:r>
-              <w:rPr>
-                <w:noProof/>
+                <w:webHidden/>
+              </w:rPr>
+              <w:instrText xml:space="preserve"> PAGEREF _Toc103964349 \h </w:instrText>
+            </w:r>
+            <w:r>
+              <w:rPr>
+                <w:webHidden/>
+              </w:rPr>
+            </w:r>
+            <w:r>
+              <w:rPr>
                 <w:webHidden/>
               </w:rPr>
               <w:fldChar w:fldCharType="separate"/>
             </w:r>
             <w:r>
               <w:rPr>
-                <w:noProof/>
-                <w:webHidden/>
-              </w:rPr>
-              <w:t>4</w:t>
-            </w:r>
-            <w:r>
-              <w:rPr>
-                <w:noProof/>
-                <w:webHidden/>
-              </w:rPr>
-              <w:fldChar w:fldCharType="end"/>
-            </w:r>
-          </w:hyperlink>
-        </w:p>
-        <w:p>
-          <w:pPr>
-            <w:pStyle w:val="TM2"/>
-            <w:tabs>
-              <w:tab w:val="left" w:pos="880"/>
-              <w:tab w:val="right" w:leader="dot" w:pos="9062"/>
-            </w:tabs>
-            <w:rPr>
-              <w:rFonts w:cstheme="minorBidi"/>
-              <w:noProof/>
-            </w:rPr>
-          </w:pPr>
-          <w:hyperlink w:anchor="_Toc103854801" w:history="1">
-            <w:r>
-              <w:rPr>
-                <w:rStyle w:val="Lienhypertexte"/>
-                <w:rFonts w:ascii="Times New Roman" w:hAnsi="Times New Roman"/>
-                <w:b/>
-                <w:bCs/>
-                <w:noProof/>
-              </w:rPr>
-              <w:t xml:space="preserve">3. </w:t>
-            </w:r>
-            <w:r>
-              <w:rPr>
-                <w:rFonts w:cstheme="minorBidi"/>
-                <w:noProof/>
-              </w:rPr>
-              <w:tab/>
-            </w:r>
-            <w:r>
-              <w:rPr>
-                <w:rStyle w:val="Lienhypertexte"/>
-                <w:rFonts w:ascii="Times New Roman" w:hAnsi="Times New Roman"/>
-                <w:b/>
-                <w:bCs/>
-                <w:noProof/>
-              </w:rPr>
-              <w:t>Fonctionnement MEB (fonctionnement machin recouvrement carbone LEICA EM ACE200)</w:t>
-            </w:r>
-            <w:r>
-              <w:rPr>
-                <w:noProof/>
-                <w:webHidden/>
-              </w:rPr>
-              <w:tab/>
-            </w:r>
-            <w:r>
-              <w:rPr>
-                <w:noProof/>
-                <w:webHidden/>
-              </w:rPr>
-              <w:fldChar w:fldCharType="begin"/>
-            </w:r>
-            <w:r>
-              <w:rPr>
-                <w:noProof/>
-                <w:webHidden/>
-              </w:rPr>
-              <w:instrText xml:space="preserve"> PAGEREF _Toc103854801 \h </w:instrText>
-            </w:r>
-            <w:r>
-              <w:rPr>
-                <w:noProof/>
-                <w:webHidden/>
-              </w:rPr>
-            </w:r>
-            <w:r>
-              <w:rPr>
-                <w:noProof/>
-                <w:webHidden/>
-              </w:rPr>
-              <w:fldChar w:fldCharType="separate"/>
-            </w:r>
-            <w:r>
-              <w:rPr>
-                <w:noProof/>
-                <w:webHidden/>
-              </w:rPr>
-              <w:t>4</w:t>
-            </w:r>
-            <w:r>
-              <w:rPr>
-                <w:noProof/>
+                <w:webHidden/>
+              </w:rPr>
+              <w:t>12</w:t>
+            </w:r>
+            <w:r>
+              <w:rPr>
                 <w:webHidden/>
               </w:rPr>
               <w:fldChar w:fldCharType="end"/>
@@ -3807,7 +3579,7 @@
           <w:color w:val="auto"/>
         </w:rPr>
       </w:pPr>
-      <w:bookmarkStart w:id="1" w:name="_Toc103854778"/>
+      <w:bookmarkStart w:id="1" w:name="_Toc103964325"/>
       <w:r>
         <w:rPr>
           <w:rFonts w:ascii="Times New Roman" w:hAnsi="Times New Roman" w:cs="Times New Roman"/>
@@ -3815,6 +3587,7 @@
           <w:bCs/>
           <w:color w:val="auto"/>
         </w:rPr>
+        <w:lastRenderedPageBreak/>
         <w:t>INTRODUCTION</w:t>
       </w:r>
       <w:bookmarkEnd w:id="1"/>
@@ -3912,17 +3685,7 @@
           <w:sz w:val="24"/>
           <w:szCs w:val="24"/>
         </w:rPr>
-        <w:t xml:space="preserve">aujourd’hui par les industriels est la photolithographie UV avec </w:t>
-      </w:r>
-      <w:r>
-        <w:rPr>
-          <w:rFonts w:ascii="Times New Roman" w:hAnsi="Times New Roman" w:cs="Times New Roman"/>
-          <w:color w:val="000000" w:themeColor="text1"/>
-          <w:sz w:val="24"/>
-          <w:szCs w:val="24"/>
-        </w:rPr>
-        <w:lastRenderedPageBreak/>
-        <w:t>masque.</w:t>
+        <w:t>aujourd’hui par les industriels est la photolithographie UV avec masque.</w:t>
       </w:r>
       <w:r>
         <w:rPr>
@@ -4125,47 +3888,7 @@
           <w:sz w:val="24"/>
           <w:szCs w:val="24"/>
         </w:rPr>
-        <w:t xml:space="preserve">contrôle d’un réseau de micromiroirs (Digital </w:t>
-      </w:r>
-      <w:proofErr w:type="spellStart"/>
-      <w:r>
-        <w:rPr>
-          <w:rFonts w:ascii="Times New Roman" w:hAnsi="Times New Roman" w:cs="Times New Roman"/>
-          <w:color w:val="000000" w:themeColor="text1"/>
-          <w:sz w:val="24"/>
-          <w:szCs w:val="24"/>
-        </w:rPr>
-        <w:t>Micromiror</w:t>
-      </w:r>
-      <w:proofErr w:type="spellEnd"/>
-      <w:r>
-        <w:rPr>
-          <w:rFonts w:ascii="Times New Roman" w:hAnsi="Times New Roman" w:cs="Times New Roman"/>
-          <w:color w:val="000000" w:themeColor="text1"/>
-          <w:sz w:val="24"/>
-          <w:szCs w:val="24"/>
-        </w:rPr>
-        <w:t xml:space="preserve"> </w:t>
-      </w:r>
-      <w:proofErr w:type="spellStart"/>
-      <w:r>
-        <w:rPr>
-          <w:rFonts w:ascii="Times New Roman" w:hAnsi="Times New Roman" w:cs="Times New Roman"/>
-          <w:color w:val="000000" w:themeColor="text1"/>
-          <w:sz w:val="24"/>
-          <w:szCs w:val="24"/>
-        </w:rPr>
-        <w:t>Device</w:t>
-      </w:r>
-      <w:proofErr w:type="spellEnd"/>
-      <w:r>
-        <w:rPr>
-          <w:rFonts w:ascii="Times New Roman" w:hAnsi="Times New Roman" w:cs="Times New Roman"/>
-          <w:color w:val="000000" w:themeColor="text1"/>
-          <w:sz w:val="24"/>
-          <w:szCs w:val="24"/>
-        </w:rPr>
-        <w:t xml:space="preserve">). </w:t>
+        <w:t xml:space="preserve">contrôle d’un réseau de micromiroirs (Digital Micromiror Device). </w:t>
       </w:r>
     </w:p>
     <w:p>
@@ -4227,29 +3950,7 @@
           <w:szCs w:val="24"/>
           <w:lang w:eastAsia="fr-FR"/>
         </w:rPr>
-        <w:t xml:space="preserve"> avec l’équipement </w:t>
-      </w:r>
-      <w:proofErr w:type="spellStart"/>
-      <w:r>
-        <w:rPr>
-          <w:rFonts w:ascii="Times New Roman" w:eastAsia="Times New Roman" w:hAnsi="Times New Roman" w:cs="Times New Roman"/>
-          <w:color w:val="000000" w:themeColor="text1"/>
-          <w:sz w:val="24"/>
-          <w:szCs w:val="24"/>
-          <w:lang w:eastAsia="fr-FR"/>
-        </w:rPr>
-        <w:t>SmartPrint</w:t>
-      </w:r>
-      <w:proofErr w:type="spellEnd"/>
-      <w:r>
-        <w:rPr>
-          <w:rFonts w:ascii="Times New Roman" w:eastAsia="Times New Roman" w:hAnsi="Times New Roman" w:cs="Times New Roman"/>
-          <w:color w:val="000000" w:themeColor="text1"/>
-          <w:sz w:val="24"/>
-          <w:szCs w:val="24"/>
-          <w:lang w:eastAsia="fr-FR"/>
-        </w:rPr>
-        <w:t xml:space="preserve"> UV mis à notre disposition</w:t>
+        <w:t xml:space="preserve"> avec l’équipement SmartPrint UV mis à notre disposition</w:t>
       </w:r>
       <w:r>
         <w:rPr>
@@ -4309,29 +4010,7 @@
           <w:szCs w:val="24"/>
           <w:lang w:eastAsia="fr-FR"/>
         </w:rPr>
-        <w:t xml:space="preserve"> elles sont </w:t>
-      </w:r>
-      <w:proofErr w:type="gramStart"/>
-      <w:r>
-        <w:rPr>
-          <w:rFonts w:ascii="Times New Roman" w:eastAsia="Times New Roman" w:hAnsi="Times New Roman" w:cs="Times New Roman"/>
-          <w:color w:val="000000"/>
-          <w:sz w:val="24"/>
-          <w:szCs w:val="24"/>
-          <w:lang w:eastAsia="fr-FR"/>
-        </w:rPr>
-        <w:t>soumise</w:t>
-      </w:r>
-      <w:proofErr w:type="gramEnd"/>
-      <w:r>
-        <w:rPr>
-          <w:rFonts w:ascii="Times New Roman" w:eastAsia="Times New Roman" w:hAnsi="Times New Roman" w:cs="Times New Roman"/>
-          <w:color w:val="000000"/>
-          <w:sz w:val="24"/>
-          <w:szCs w:val="24"/>
-          <w:lang w:eastAsia="fr-FR"/>
-        </w:rPr>
-        <w:t xml:space="preserve"> provient de la variation de la teinte de gris du masque </w:t>
+        <w:t xml:space="preserve"> elles sont soumise provient de la variation de la teinte de gris du masque </w:t>
       </w:r>
       <w:r>
         <w:rPr>
@@ -4396,27 +4075,7 @@
           <w:sz w:val="24"/>
           <w:szCs w:val="24"/>
         </w:rPr>
-        <w:t xml:space="preserve">Pour mener à bien le projet, nous avons dans une première étape fait une étude des différents types de résines existantes afin de faire un choix sur la résine à utiliser pour la photolithographie en niveaux de gris et pour la réalisation de membranes suspendues. En parallèle, nous avons étudié le fonctionnement de la machine </w:t>
-      </w:r>
-      <w:proofErr w:type="spellStart"/>
-      <w:r>
-        <w:rPr>
-          <w:rFonts w:ascii="Times New Roman" w:hAnsi="Times New Roman" w:cs="Times New Roman"/>
-          <w:color w:val="000000" w:themeColor="text1"/>
-          <w:sz w:val="24"/>
-          <w:szCs w:val="24"/>
-        </w:rPr>
-        <w:t>SmartPrint</w:t>
-      </w:r>
-      <w:proofErr w:type="spellEnd"/>
-      <w:r>
-        <w:rPr>
-          <w:rFonts w:ascii="Times New Roman" w:hAnsi="Times New Roman" w:cs="Times New Roman"/>
-          <w:color w:val="000000" w:themeColor="text1"/>
-          <w:sz w:val="24"/>
-          <w:szCs w:val="24"/>
-        </w:rPr>
-        <w:t xml:space="preserve"> UV afin de nous familiariser à celle-ci. Cela nous a permis par la suite de réaliser de premières expériences de lithographie en niveaux de gris avant d’aboutir à la </w:t>
+        <w:t xml:space="preserve">Pour mener à bien le projet, nous avons dans une première étape fait une étude des différents types de résines existantes afin de faire un choix sur la résine à utiliser pour la photolithographie en niveaux de gris et pour la réalisation de membranes suspendues. En parallèle, nous avons étudié le fonctionnement de la machine SmartPrint UV afin de nous familiariser à celle-ci. Cela nous a permis par la suite de réaliser de premières expériences de lithographie en niveaux de gris avant d’aboutir à la </w:t>
       </w:r>
       <w:r>
         <w:rPr>
@@ -4456,7 +4115,7 @@
           <w:color w:val="000000" w:themeColor="text1"/>
         </w:rPr>
       </w:pPr>
-      <w:bookmarkStart w:id="2" w:name="_Toc103854779"/>
+      <w:bookmarkStart w:id="2" w:name="_Toc103964326"/>
       <w:r>
         <w:rPr>
           <w:b/>
@@ -4529,6 +4188,7 @@
           <w:szCs w:val="24"/>
           <w:shd w:val="clear" w:color="auto" w:fill="FFFFFF"/>
         </w:rPr>
+        <w:lastRenderedPageBreak/>
         <w:t xml:space="preserve">La </w:t>
       </w:r>
       <w:r>
@@ -4710,7 +4370,6 @@
           <w:sz w:val="24"/>
           <w:szCs w:val="24"/>
         </w:rPr>
-        <w:lastRenderedPageBreak/>
         <w:t>Fabriquer</w:t>
       </w:r>
       <w:r>
@@ -4999,9 +4658,8 @@
           <w:sz w:val="24"/>
           <w:szCs w:val="24"/>
         </w:rPr>
-        <w:t>par les paramètres du spin-</w:t>
-      </w:r>
-      <w:proofErr w:type="spellStart"/>
+        <w:t>par les paramètres du spin-coating</w:t>
+      </w:r>
       <w:r>
         <w:rPr>
           <w:rFonts w:ascii="Times New Roman" w:hAnsi="Times New Roman" w:cs="Times New Roman"/>
@@ -5009,9 +4667,8 @@
           <w:sz w:val="24"/>
           <w:szCs w:val="24"/>
         </w:rPr>
-        <w:t>coating</w:t>
-      </w:r>
-      <w:proofErr w:type="spellEnd"/>
+        <w:t xml:space="preserve"> et aussi la teinte du masque utilisé pour l’insolation en niveau de gris</w:t>
+      </w:r>
       <w:r>
         <w:rPr>
           <w:rFonts w:ascii="Times New Roman" w:hAnsi="Times New Roman" w:cs="Times New Roman"/>
@@ -5019,7 +4676,7 @@
           <w:sz w:val="24"/>
           <w:szCs w:val="24"/>
         </w:rPr>
-        <w:t xml:space="preserve"> et aussi la teinte du masque utilisé pour l’insolation en niveau de gris</w:t>
+        <w:t xml:space="preserve">. </w:t>
       </w:r>
       <w:r>
         <w:rPr>
@@ -5028,7 +4685,7 @@
           <w:sz w:val="24"/>
           <w:szCs w:val="24"/>
         </w:rPr>
-        <w:t xml:space="preserve">. </w:t>
+        <w:t>En effet, l’</w:t>
       </w:r>
       <w:r>
         <w:rPr>
@@ -5036,130 +4693,9 @@
           <w:color w:val="000000" w:themeColor="text1"/>
           <w:sz w:val="24"/>
           <w:szCs w:val="24"/>
-        </w:rPr>
-        <w:t>En effet, l’</w:t>
-      </w:r>
-      <w:r>
-        <w:rPr>
-          <w:rFonts w:ascii="Times New Roman" w:hAnsi="Times New Roman" w:cs="Times New Roman"/>
-          <w:color w:val="000000" w:themeColor="text1"/>
-          <w:sz w:val="24"/>
-          <w:szCs w:val="24"/>
           <w:shd w:val="clear" w:color="auto" w:fill="FFFFFF"/>
         </w:rPr>
-        <w:t>équipement à masquage digital</w:t>
-      </w:r>
-      <w:r>
-        <w:rPr>
-          <w:rFonts w:ascii="Times New Roman" w:hAnsi="Times New Roman" w:cs="Times New Roman"/>
-          <w:color w:val="000000" w:themeColor="text1"/>
-          <w:sz w:val="24"/>
-          <w:szCs w:val="24"/>
-          <w:shd w:val="clear" w:color="auto" w:fill="FFFFFF"/>
-        </w:rPr>
-        <w:t xml:space="preserve"> </w:t>
-      </w:r>
-      <w:proofErr w:type="spellStart"/>
-      <w:r>
-        <w:rPr>
-          <w:rFonts w:ascii="Times New Roman" w:hAnsi="Times New Roman" w:cs="Times New Roman"/>
-          <w:color w:val="000000" w:themeColor="text1"/>
-          <w:sz w:val="24"/>
-          <w:szCs w:val="24"/>
-          <w:shd w:val="clear" w:color="auto" w:fill="FFFFFF"/>
-        </w:rPr>
-        <w:t>SmartPrint</w:t>
-      </w:r>
-      <w:proofErr w:type="spellEnd"/>
-      <w:r>
-        <w:rPr>
-          <w:rFonts w:ascii="Times New Roman" w:hAnsi="Times New Roman" w:cs="Times New Roman"/>
-          <w:color w:val="000000" w:themeColor="text1"/>
-          <w:sz w:val="24"/>
-          <w:szCs w:val="24"/>
-          <w:shd w:val="clear" w:color="auto" w:fill="FFFFFF"/>
-        </w:rPr>
-        <w:t xml:space="preserve"> UV</w:t>
-      </w:r>
-      <w:r>
-        <w:rPr>
-          <w:rFonts w:ascii="Times New Roman" w:hAnsi="Times New Roman" w:cs="Times New Roman"/>
-          <w:color w:val="000000" w:themeColor="text1"/>
-          <w:sz w:val="24"/>
-          <w:szCs w:val="24"/>
-          <w:shd w:val="clear" w:color="auto" w:fill="FFFFFF"/>
-        </w:rPr>
-        <w:t xml:space="preserve"> p</w:t>
-      </w:r>
-      <w:r>
-        <w:rPr>
-          <w:rFonts w:ascii="Times New Roman" w:hAnsi="Times New Roman" w:cs="Times New Roman"/>
-          <w:color w:val="000000" w:themeColor="text1"/>
-          <w:sz w:val="24"/>
-          <w:szCs w:val="24"/>
-          <w:shd w:val="clear" w:color="auto" w:fill="FFFFFF"/>
-        </w:rPr>
-        <w:t>e</w:t>
-      </w:r>
-      <w:r>
-        <w:rPr>
-          <w:rFonts w:ascii="Times New Roman" w:hAnsi="Times New Roman" w:cs="Times New Roman"/>
-          <w:color w:val="000000" w:themeColor="text1"/>
-          <w:sz w:val="24"/>
-          <w:szCs w:val="24"/>
-          <w:shd w:val="clear" w:color="auto" w:fill="FFFFFF"/>
-        </w:rPr>
-        <w:t>r</w:t>
-      </w:r>
-      <w:r>
-        <w:rPr>
-          <w:rFonts w:ascii="Times New Roman" w:hAnsi="Times New Roman" w:cs="Times New Roman"/>
-          <w:color w:val="000000" w:themeColor="text1"/>
-          <w:sz w:val="24"/>
-          <w:szCs w:val="24"/>
-          <w:shd w:val="clear" w:color="auto" w:fill="FFFFFF"/>
-        </w:rPr>
-        <w:t>met de</w:t>
-      </w:r>
-      <w:r>
-        <w:rPr>
-          <w:rFonts w:ascii="Times New Roman" w:hAnsi="Times New Roman" w:cs="Times New Roman"/>
-          <w:color w:val="000000" w:themeColor="text1"/>
-          <w:sz w:val="24"/>
-          <w:szCs w:val="24"/>
-          <w:shd w:val="clear" w:color="auto" w:fill="FFFFFF"/>
-        </w:rPr>
-        <w:t xml:space="preserve"> moduler la dose sur un</w:t>
-      </w:r>
-      <w:r>
-        <w:rPr>
-          <w:rFonts w:ascii="Times New Roman" w:hAnsi="Times New Roman" w:cs="Times New Roman"/>
-          <w:color w:val="000000" w:themeColor="text1"/>
-          <w:sz w:val="24"/>
-          <w:szCs w:val="24"/>
-          <w:shd w:val="clear" w:color="auto" w:fill="FFFFFF"/>
-        </w:rPr>
-        <w:t xml:space="preserve"> </w:t>
-      </w:r>
-      <w:r>
-        <w:rPr>
-          <w:rFonts w:ascii="Times New Roman" w:hAnsi="Times New Roman" w:cs="Times New Roman"/>
-          <w:color w:val="000000" w:themeColor="text1"/>
-          <w:sz w:val="24"/>
-          <w:szCs w:val="24"/>
-          <w:shd w:val="clear" w:color="auto" w:fill="FFFFFF"/>
-        </w:rPr>
-        <w:t>même masque</w:t>
-      </w:r>
-      <w:r>
-        <w:rPr>
-          <w:rFonts w:ascii="Times New Roman" w:hAnsi="Times New Roman" w:cs="Times New Roman"/>
-          <w:color w:val="000000" w:themeColor="text1"/>
-          <w:sz w:val="24"/>
-          <w:szCs w:val="24"/>
-          <w:shd w:val="clear" w:color="auto" w:fill="FFFFFF"/>
-        </w:rPr>
-        <w:t xml:space="preserve"> en fonction du pourcentage de gris </w:t>
+        <w:t xml:space="preserve">équipement à masquage digital SmartPrint UV permet de moduler la dose sur un même masque en fonction du pourcentage de gris </w:t>
       </w:r>
       <w:r>
         <w:rPr>
@@ -5512,27 +5048,7 @@
           <w:sz w:val="24"/>
           <w:szCs w:val="24"/>
         </w:rPr>
-        <w:t xml:space="preserve">, tout cela en un seul dépôt au </w:t>
-      </w:r>
-      <w:proofErr w:type="spellStart"/>
-      <w:r>
-        <w:rPr>
-          <w:rFonts w:ascii="Times New Roman" w:hAnsi="Times New Roman" w:cs="Times New Roman"/>
-          <w:color w:val="000000" w:themeColor="text1"/>
-          <w:sz w:val="24"/>
-          <w:szCs w:val="24"/>
-        </w:rPr>
-        <w:t>spincoating</w:t>
-      </w:r>
-      <w:proofErr w:type="spellEnd"/>
-      <w:r>
-        <w:rPr>
-          <w:rFonts w:ascii="Times New Roman" w:hAnsi="Times New Roman" w:cs="Times New Roman"/>
-          <w:color w:val="000000" w:themeColor="text1"/>
-          <w:sz w:val="24"/>
-          <w:szCs w:val="24"/>
-        </w:rPr>
-        <w:t xml:space="preserve"> de résine épaisse</w:t>
+        <w:t>, tout cela en un seul dépôt au spincoating de résine épaisse</w:t>
       </w:r>
       <w:r>
         <w:rPr>
@@ -5571,7 +5087,7 @@
           <w:lang w:eastAsia="fr-FR"/>
         </w:rPr>
       </w:pPr>
-      <w:bookmarkStart w:id="3" w:name="_Toc103854780"/>
+      <w:bookmarkStart w:id="3" w:name="_Toc103964327"/>
       <w:r>
         <w:rPr>
           <w:rFonts w:ascii="Times New Roman" w:hAnsi="Times New Roman" w:cs="Times New Roman"/>
@@ -5579,6 +5095,7 @@
           <w:bCs/>
           <w:color w:val="auto"/>
         </w:rPr>
+        <w:lastRenderedPageBreak/>
         <w:t>D</w:t>
       </w:r>
       <w:r>
@@ -5588,9 +5105,18 @@
           <w:bCs/>
           <w:color w:val="auto"/>
         </w:rPr>
-        <w:t xml:space="preserve">escription et réalisation d'une membrane </w:t>
+        <w:t>escription et réalisation d'une membrane</w:t>
       </w:r>
       <w:bookmarkEnd w:id="3"/>
+      <w:r>
+        <w:rPr>
+          <w:rFonts w:ascii="Times New Roman" w:hAnsi="Times New Roman" w:cs="Times New Roman"/>
+          <w:b/>
+          <w:bCs/>
+          <w:color w:val="auto"/>
+        </w:rPr>
+        <w:t xml:space="preserve"> </w:t>
+      </w:r>
     </w:p>
     <w:p>
       <w:pPr>
@@ -5606,7 +5132,6 @@
           <w:lang w:eastAsia="fr-FR"/>
         </w:rPr>
       </w:pPr>
-      <w:proofErr w:type="gramStart"/>
       <w:r>
         <w:rPr>
           <w:rFonts w:ascii="Arial" w:eastAsia="Times New Roman" w:hAnsi="Arial" w:cs="Arial"/>
@@ -5615,18 +5140,7 @@
           <w:szCs w:val="24"/>
           <w:lang w:eastAsia="fr-FR"/>
         </w:rPr>
-        <w:t>intérêt</w:t>
-      </w:r>
-      <w:proofErr w:type="gramEnd"/>
-      <w:r>
-        <w:rPr>
-          <w:rFonts w:ascii="Arial" w:eastAsia="Times New Roman" w:hAnsi="Arial" w:cs="Arial"/>
-          <w:color w:val="000000" w:themeColor="text1"/>
-          <w:sz w:val="24"/>
-          <w:szCs w:val="24"/>
-          <w:lang w:eastAsia="fr-FR"/>
-        </w:rPr>
-        <w:t xml:space="preserve"> du passage par une résine en niveaux de gris </w:t>
+        <w:t xml:space="preserve">intérêt du passage par une résine en niveaux de gris </w:t>
       </w:r>
       <w:r>
         <w:rPr>
@@ -5693,18 +5207,7 @@
           <w:sz w:val="24"/>
           <w:szCs w:val="24"/>
         </w:rPr>
-        <w:t>La méthode de bain de développement de la résine après insolation par niveaux de gris de cette dernière aux U</w:t>
-      </w:r>
-      <w:r>
-        <w:rPr>
-          <w:rFonts w:ascii="Times New Roman" w:hAnsi="Times New Roman" w:cs="Times New Roman"/>
-          <w:b/>
-          <w:bCs/>
-          <w:color w:val="000000" w:themeColor="text1"/>
-          <w:sz w:val="24"/>
-          <w:szCs w:val="24"/>
-        </w:rPr>
-        <w:t xml:space="preserve">V en une insolation </w:t>
+        <w:t xml:space="preserve">La méthode de bain de développement de la résine après insolation par niveaux de gris de cette dernière aux UV en une insolation </w:t>
       </w:r>
     </w:p>
     <w:p>
@@ -5753,7 +5256,7 @@
           <w:sz w:val="24"/>
           <w:szCs w:val="24"/>
         </w:rPr>
-        <w:t>La méthode de bain de développement de la résine après</w:t>
+        <w:t xml:space="preserve">La méthode de bain de développement de la résine après </w:t>
       </w:r>
       <w:r>
         <w:rPr>
@@ -5763,8 +5266,9 @@
           <w:color w:val="000000" w:themeColor="text1"/>
           <w:sz w:val="24"/>
           <w:szCs w:val="24"/>
-        </w:rPr>
-        <w:t xml:space="preserve"> </w:t>
+          <w:highlight w:val="green"/>
+        </w:rPr>
+        <w:t>double</w:t>
       </w:r>
       <w:r>
         <w:rPr>
@@ -5774,18 +5278,6 @@
           <w:color w:val="000000" w:themeColor="text1"/>
           <w:sz w:val="24"/>
           <w:szCs w:val="24"/>
-          <w:highlight w:val="green"/>
-        </w:rPr>
-        <w:t>double</w:t>
-      </w:r>
-      <w:r>
-        <w:rPr>
-          <w:rFonts w:ascii="Times New Roman" w:hAnsi="Times New Roman" w:cs="Times New Roman"/>
-          <w:b/>
-          <w:bCs/>
-          <w:color w:val="000000" w:themeColor="text1"/>
-          <w:sz w:val="24"/>
-          <w:szCs w:val="24"/>
         </w:rPr>
         <w:t xml:space="preserve"> insolation par niveaux de gris de cette dernière aux </w:t>
       </w:r>
@@ -5793,6 +5285,10 @@
     <w:p>
       <w:pPr>
         <w:pStyle w:val="Titre1"/>
+        <w:numPr>
+          <w:ilvl w:val="1"/>
+          <w:numId w:val="4"/>
+        </w:numPr>
         <w:rPr>
           <w:rFonts w:ascii="Times New Roman" w:hAnsi="Times New Roman" w:cs="Times New Roman"/>
           <w:b/>
@@ -5800,7 +5296,7 @@
           <w:color w:val="auto"/>
         </w:rPr>
       </w:pPr>
-      <w:bookmarkStart w:id="4" w:name="_Toc103854781"/>
+      <w:bookmarkStart w:id="4" w:name="_Toc103964328"/>
       <w:r>
         <w:rPr>
           <w:rFonts w:ascii="Times New Roman" w:hAnsi="Times New Roman" w:cs="Times New Roman"/>
@@ -5808,53 +5304,95 @@
           <w:bCs/>
           <w:color w:val="auto"/>
         </w:rPr>
-        <w:lastRenderedPageBreak/>
-        <w:t xml:space="preserve">III. </w:t>
-      </w:r>
-      <w:r>
-        <w:rPr>
+        <w:t>Présentation des résines</w:t>
+      </w:r>
+      <w:bookmarkEnd w:id="4"/>
+    </w:p>
+    <w:p>
+      <w:pPr>
+        <w:pStyle w:val="Titre2"/>
+        <w:numPr>
+          <w:ilvl w:val="0"/>
+          <w:numId w:val="24"/>
+        </w:numPr>
+        <w:rPr>
+          <w:rStyle w:val="Sous-titreCar"/>
           <w:rFonts w:ascii="Times New Roman" w:hAnsi="Times New Roman" w:cs="Times New Roman"/>
           <w:b/>
           <w:bCs/>
           <w:color w:val="auto"/>
-        </w:rPr>
-        <w:t>Présentation de la machine SPUV</w:t>
-      </w:r>
-      <w:bookmarkEnd w:id="4"/>
-    </w:p>
-    <w:p>
-      <w:pPr>
-        <w:shd w:val="clear" w:color="auto" w:fill="FFFFFF"/>
-        <w:spacing w:after="0" w:line="240" w:lineRule="auto"/>
-        <w:rPr>
-          <w:rFonts w:ascii="Arial" w:eastAsia="Times New Roman" w:hAnsi="Arial" w:cs="Arial"/>
-          <w:color w:val="666666"/>
-          <w:sz w:val="24"/>
-          <w:szCs w:val="24"/>
-          <w:lang w:eastAsia="fr-FR"/>
-        </w:rPr>
-      </w:pPr>
-      <w:r>
-        <w:rPr>
-          <w:rFonts w:ascii="Arial" w:eastAsia="Times New Roman" w:hAnsi="Arial" w:cs="Arial"/>
-          <w:color w:val="666666"/>
-          <w:sz w:val="24"/>
-          <w:szCs w:val="24"/>
-          <w:lang w:eastAsia="fr-FR"/>
-        </w:rPr>
-        <w:t>--&gt; description, méthode, éléments, paramètres ajustables etc...</w:t>
-      </w:r>
-    </w:p>
-    <w:p>
-      <w:pPr>
-        <w:shd w:val="clear" w:color="auto" w:fill="FFFFFF"/>
-        <w:spacing w:after="0" w:line="240" w:lineRule="auto"/>
-        <w:rPr>
-          <w:rFonts w:ascii="Arial" w:eastAsia="Times New Roman" w:hAnsi="Arial" w:cs="Arial"/>
-          <w:color w:val="666666"/>
-          <w:sz w:val="24"/>
-          <w:szCs w:val="24"/>
-          <w:lang w:eastAsia="fr-FR"/>
+          <w:sz w:val="28"/>
+          <w:szCs w:val="28"/>
+        </w:rPr>
+      </w:pPr>
+      <w:bookmarkStart w:id="5" w:name="_Toc103964329"/>
+      <w:r>
+        <w:rPr>
+          <w:rStyle w:val="Sous-titreCar"/>
+          <w:rFonts w:ascii="Times New Roman" w:hAnsi="Times New Roman" w:cs="Times New Roman"/>
+          <w:b/>
+          <w:bCs/>
+          <w:color w:val="auto"/>
+          <w:sz w:val="28"/>
+          <w:szCs w:val="28"/>
+        </w:rPr>
+        <w:t>Choix résine niveau de gris</w:t>
+      </w:r>
+      <w:bookmarkEnd w:id="5"/>
+      <w:r>
+        <w:rPr>
+          <w:rStyle w:val="Sous-titreCar"/>
+          <w:rFonts w:ascii="Times New Roman" w:hAnsi="Times New Roman" w:cs="Times New Roman"/>
+          <w:b/>
+          <w:bCs/>
+          <w:color w:val="auto"/>
+          <w:sz w:val="28"/>
+          <w:szCs w:val="28"/>
+        </w:rPr>
+        <w:t xml:space="preserve"> </w:t>
+      </w:r>
+    </w:p>
+    <w:p>
+      <w:pPr>
+        <w:pStyle w:val="Titre2"/>
+        <w:numPr>
+          <w:ilvl w:val="0"/>
+          <w:numId w:val="24"/>
+        </w:numPr>
+        <w:rPr>
+          <w:rStyle w:val="Sous-titreCar"/>
+          <w:rFonts w:ascii="Times New Roman" w:hAnsi="Times New Roman" w:cs="Times New Roman"/>
+          <w:b/>
+          <w:bCs/>
+          <w:color w:val="auto"/>
+          <w:sz w:val="28"/>
+          <w:szCs w:val="28"/>
+        </w:rPr>
+      </w:pPr>
+      <w:bookmarkStart w:id="6" w:name="_Toc103964330"/>
+      <w:r>
+        <w:rPr>
+          <w:rStyle w:val="Sous-titreCar"/>
+          <w:rFonts w:ascii="Times New Roman" w:hAnsi="Times New Roman" w:cs="Times New Roman"/>
+          <w:b/>
+          <w:bCs/>
+          <w:color w:val="auto"/>
+          <w:sz w:val="28"/>
+          <w:szCs w:val="28"/>
+        </w:rPr>
+        <w:t>Performances attendues</w:t>
+      </w:r>
+      <w:bookmarkEnd w:id="6"/>
+    </w:p>
+    <w:p>
+      <w:pPr>
+        <w:pStyle w:val="Titre1"/>
+        <w:ind w:left="1800"/>
+        <w:rPr>
+          <w:rFonts w:ascii="Times New Roman" w:hAnsi="Times New Roman" w:cs="Times New Roman"/>
+          <w:b/>
+          <w:bCs/>
+          <w:color w:val="auto"/>
         </w:rPr>
       </w:pPr>
     </w:p>
@@ -5863,7 +5401,7 @@
         <w:pStyle w:val="Titre1"/>
         <w:numPr>
           <w:ilvl w:val="1"/>
-          <w:numId w:val="7"/>
+          <w:numId w:val="4"/>
         </w:numPr>
         <w:rPr>
           <w:rFonts w:ascii="Times New Roman" w:hAnsi="Times New Roman" w:cs="Times New Roman"/>
@@ -5872,6 +5410,7 @@
           <w:color w:val="auto"/>
         </w:rPr>
       </w:pPr>
+      <w:bookmarkStart w:id="7" w:name="_Toc103964331"/>
       <w:r>
         <w:rPr>
           <w:rFonts w:ascii="Times New Roman" w:hAnsi="Times New Roman" w:cs="Times New Roman"/>
@@ -5879,18 +5418,60 @@
           <w:bCs/>
           <w:color w:val="auto"/>
         </w:rPr>
-        <w:t xml:space="preserve"> </w:t>
-      </w:r>
-      <w:bookmarkStart w:id="5" w:name="_Toc103854782"/>
-      <w:r>
+        <w:t>Présentation de la machine SPUV</w:t>
+      </w:r>
+      <w:bookmarkEnd w:id="7"/>
+    </w:p>
+    <w:p>
+      <w:pPr>
+        <w:shd w:val="clear" w:color="auto" w:fill="FFFFFF"/>
+        <w:spacing w:after="0" w:line="240" w:lineRule="auto"/>
+        <w:rPr>
+          <w:rFonts w:ascii="Arial" w:eastAsia="Times New Roman" w:hAnsi="Arial" w:cs="Arial"/>
+          <w:color w:val="666666"/>
+          <w:sz w:val="24"/>
+          <w:szCs w:val="24"/>
+          <w:lang w:eastAsia="fr-FR"/>
+        </w:rPr>
+      </w:pPr>
+      <w:r>
+        <w:rPr>
+          <w:rFonts w:ascii="Arial" w:eastAsia="Times New Roman" w:hAnsi="Arial" w:cs="Arial"/>
+          <w:color w:val="666666"/>
+          <w:sz w:val="24"/>
+          <w:szCs w:val="24"/>
+          <w:lang w:eastAsia="fr-FR"/>
+        </w:rPr>
+        <w:t>--&gt; description, méthode, éléments, paramètres ajustables etc...</w:t>
+      </w:r>
+    </w:p>
+    <w:p>
+      <w:pPr>
+        <w:shd w:val="clear" w:color="auto" w:fill="FFFFFF"/>
+        <w:spacing w:after="0" w:line="240" w:lineRule="auto"/>
+        <w:rPr>
+          <w:rFonts w:ascii="Arial" w:eastAsia="Times New Roman" w:hAnsi="Arial" w:cs="Arial"/>
+          <w:color w:val="666666"/>
+          <w:sz w:val="24"/>
+          <w:szCs w:val="24"/>
+          <w:lang w:eastAsia="fr-FR"/>
+        </w:rPr>
+      </w:pPr>
+    </w:p>
+    <w:p>
+      <w:pPr>
+        <w:pStyle w:val="Titre1"/>
+        <w:numPr>
+          <w:ilvl w:val="1"/>
+          <w:numId w:val="4"/>
+        </w:numPr>
         <w:rPr>
           <w:rFonts w:ascii="Times New Roman" w:hAnsi="Times New Roman" w:cs="Times New Roman"/>
           <w:b/>
           <w:bCs/>
           <w:color w:val="auto"/>
         </w:rPr>
-        <w:t>Prise en main et résultats en "photolithographie binaire"</w:t>
-      </w:r>
+      </w:pPr>
       <w:r>
         <w:rPr>
           <w:rFonts w:ascii="Times New Roman" w:hAnsi="Times New Roman" w:cs="Times New Roman"/>
@@ -5900,6 +5481,7 @@
         </w:rPr>
         <w:t xml:space="preserve"> </w:t>
       </w:r>
+      <w:bookmarkStart w:id="8" w:name="_Toc103964332"/>
       <w:r>
         <w:rPr>
           <w:rFonts w:ascii="Times New Roman" w:hAnsi="Times New Roman" w:cs="Times New Roman"/>
@@ -5907,7 +5489,7 @@
           <w:bCs/>
           <w:color w:val="auto"/>
         </w:rPr>
-        <w:t xml:space="preserve">avec la résine </w:t>
+        <w:t>Prise en main et résultats en "photolithographie binaire"</w:t>
       </w:r>
       <w:r>
         <w:rPr>
@@ -5916,7 +5498,7 @@
           <w:bCs/>
           <w:color w:val="auto"/>
         </w:rPr>
-        <w:t>S</w:t>
+        <w:t xml:space="preserve"> </w:t>
       </w:r>
       <w:r>
         <w:rPr>
@@ -5925,7 +5507,7 @@
           <w:bCs/>
           <w:color w:val="auto"/>
         </w:rPr>
-        <w:t xml:space="preserve"> </w:t>
+        <w:t xml:space="preserve">avec la résine </w:t>
       </w:r>
       <w:r>
         <w:rPr>
@@ -5934,9 +5516,27 @@
           <w:bCs/>
           <w:color w:val="auto"/>
         </w:rPr>
+        <w:t>S</w:t>
+      </w:r>
+      <w:r>
+        <w:rPr>
+          <w:rFonts w:ascii="Times New Roman" w:hAnsi="Times New Roman" w:cs="Times New Roman"/>
+          <w:b/>
+          <w:bCs/>
+          <w:color w:val="auto"/>
+        </w:rPr>
+        <w:t xml:space="preserve"> </w:t>
+      </w:r>
+      <w:r>
+        <w:rPr>
+          <w:rFonts w:ascii="Times New Roman" w:hAnsi="Times New Roman" w:cs="Times New Roman"/>
+          <w:b/>
+          <w:bCs/>
+          <w:color w:val="auto"/>
+        </w:rPr>
         <w:t>1805</w:t>
       </w:r>
-      <w:bookmarkEnd w:id="5"/>
+      <w:bookmarkEnd w:id="8"/>
     </w:p>
     <w:p>
       <w:pPr>
@@ -5956,29 +5556,7 @@
           <w:szCs w:val="24"/>
           <w:lang w:eastAsia="fr-FR"/>
         </w:rPr>
-        <w:t xml:space="preserve">Pour apprendre comment fonctionne la </w:t>
-      </w:r>
-      <w:proofErr w:type="spellStart"/>
-      <w:r>
-        <w:rPr>
-          <w:rFonts w:ascii="Times New Roman" w:eastAsia="Times New Roman" w:hAnsi="Times New Roman" w:cs="Times New Roman"/>
-          <w:color w:val="000000"/>
-          <w:sz w:val="24"/>
-          <w:szCs w:val="24"/>
-          <w:lang w:eastAsia="fr-FR"/>
-        </w:rPr>
-        <w:t>SmartPrint</w:t>
-      </w:r>
-      <w:proofErr w:type="spellEnd"/>
-      <w:r>
-        <w:rPr>
-          <w:rFonts w:ascii="Times New Roman" w:eastAsia="Times New Roman" w:hAnsi="Times New Roman" w:cs="Times New Roman"/>
-          <w:color w:val="000000"/>
-          <w:sz w:val="24"/>
-          <w:szCs w:val="24"/>
-          <w:lang w:eastAsia="fr-FR"/>
-        </w:rPr>
-        <w:t xml:space="preserve"> UV, nous avons utilisé</w:t>
+        <w:t>Pour apprendre comment fonctionne la SmartPrint UV, nous avons utilisé</w:t>
       </w:r>
       <w:r>
         <w:rPr>
@@ -6048,20 +5626,8 @@
           <w:szCs w:val="24"/>
           <w:lang w:eastAsia="fr-FR"/>
         </w:rPr>
-        <w:t xml:space="preserve"> pour sa simplicité de mise en </w:t>
-      </w:r>
-      <w:proofErr w:type="spellStart"/>
-      <w:r>
-        <w:rPr>
-          <w:rFonts w:ascii="Times New Roman" w:eastAsia="Times New Roman" w:hAnsi="Times New Roman" w:cs="Times New Roman"/>
-          <w:color w:val="000000"/>
-          <w:sz w:val="24"/>
-          <w:szCs w:val="24"/>
-          <w:lang w:eastAsia="fr-FR"/>
-        </w:rPr>
-        <w:t>oeuvre</w:t>
-      </w:r>
-      <w:proofErr w:type="spellEnd"/>
+        <w:t xml:space="preserve"> pour sa simplicité de mise en oeuvre</w:t>
+      </w:r>
       <w:r>
         <w:rPr>
           <w:rFonts w:ascii="Times New Roman" w:eastAsia="Times New Roman" w:hAnsi="Times New Roman" w:cs="Times New Roman"/>
@@ -6247,16 +5813,7 @@
           <w:sz w:val="24"/>
           <w:szCs w:val="24"/>
         </w:rPr>
-        <w:t>améliorer au maximum l’homogénéité du dépôt sur le substrat</w:t>
-      </w:r>
-      <w:r>
-        <w:rPr>
-          <w:rStyle w:val="cf01"/>
-          <w:rFonts w:ascii="Times New Roman" w:hAnsi="Times New Roman" w:cs="Times New Roman"/>
-          <w:sz w:val="24"/>
-          <w:szCs w:val="24"/>
-        </w:rPr>
-        <w:t>.</w:t>
+        <w:t>améliorer au maximum l’homogénéité du dépôt sur le substrat.</w:t>
       </w:r>
     </w:p>
     <w:p>
@@ -6410,7 +5967,7 @@
         <w:pStyle w:val="Paragraphedeliste"/>
         <w:numPr>
           <w:ilvl w:val="0"/>
-          <w:numId w:val="31"/>
+          <w:numId w:val="30"/>
         </w:numPr>
         <w:spacing w:before="240" w:after="240" w:line="240" w:lineRule="auto"/>
         <w:rPr>
@@ -6450,29 +6007,7 @@
           <w:szCs w:val="24"/>
           <w:lang w:eastAsia="fr-FR"/>
         </w:rPr>
-        <w:t xml:space="preserve">Il faut ensuite passer l’échantillon sur le </w:t>
-      </w:r>
-      <w:proofErr w:type="spellStart"/>
-      <w:r>
-        <w:rPr>
-          <w:rFonts w:ascii="Times New Roman" w:eastAsia="Times New Roman" w:hAnsi="Times New Roman" w:cs="Times New Roman"/>
-          <w:color w:val="000000"/>
-          <w:sz w:val="24"/>
-          <w:szCs w:val="24"/>
-          <w:lang w:eastAsia="fr-FR"/>
-        </w:rPr>
-        <w:t>spincoater</w:t>
-      </w:r>
-      <w:proofErr w:type="spellEnd"/>
-      <w:r>
-        <w:rPr>
-          <w:rFonts w:ascii="Times New Roman" w:eastAsia="Times New Roman" w:hAnsi="Times New Roman" w:cs="Times New Roman"/>
-          <w:color w:val="000000"/>
-          <w:sz w:val="24"/>
-          <w:szCs w:val="24"/>
-          <w:lang w:eastAsia="fr-FR"/>
-        </w:rPr>
-        <w:t xml:space="preserve">. </w:t>
+        <w:t xml:space="preserve">Il faut ensuite passer l’échantillon sur le spincoater. </w:t>
       </w:r>
     </w:p>
     <w:p>
@@ -6494,20 +6029,8 @@
           <w:szCs w:val="24"/>
           <w:lang w:eastAsia="fr-FR"/>
         </w:rPr>
-        <w:t xml:space="preserve">Le </w:t>
-      </w:r>
-      <w:proofErr w:type="spellStart"/>
-      <w:r>
-        <w:rPr>
-          <w:rFonts w:ascii="Times New Roman" w:eastAsia="Times New Roman" w:hAnsi="Times New Roman" w:cs="Times New Roman"/>
-          <w:color w:val="000000"/>
-          <w:sz w:val="24"/>
-          <w:szCs w:val="24"/>
-          <w:lang w:eastAsia="fr-FR"/>
-        </w:rPr>
-        <w:t>spincoater</w:t>
-      </w:r>
-      <w:proofErr w:type="spellEnd"/>
+        <w:t>Le spincoater</w:t>
+      </w:r>
       <w:r>
         <w:rPr>
           <w:rFonts w:ascii="Times New Roman" w:eastAsia="Times New Roman" w:hAnsi="Times New Roman" w:cs="Times New Roman"/>
@@ -6526,29 +6049,7 @@
           <w:szCs w:val="24"/>
           <w:lang w:eastAsia="fr-FR"/>
         </w:rPr>
-        <w:t>(</w:t>
-      </w:r>
-      <w:proofErr w:type="spellStart"/>
-      <w:r>
-        <w:rPr>
-          <w:rFonts w:ascii="Times New Roman" w:eastAsia="Times New Roman" w:hAnsi="Times New Roman" w:cs="Times New Roman"/>
-          <w:color w:val="000000"/>
-          <w:sz w:val="24"/>
-          <w:szCs w:val="24"/>
-          <w:lang w:eastAsia="fr-FR"/>
-        </w:rPr>
-        <w:t>fig</w:t>
-      </w:r>
-      <w:proofErr w:type="spellEnd"/>
-      <w:r>
-        <w:rPr>
-          <w:rFonts w:ascii="Times New Roman" w:eastAsia="Times New Roman" w:hAnsi="Times New Roman" w:cs="Times New Roman"/>
-          <w:color w:val="000000"/>
-          <w:sz w:val="24"/>
-          <w:szCs w:val="24"/>
-          <w:lang w:eastAsia="fr-FR"/>
-        </w:rPr>
-        <w:t>)</w:t>
+        <w:t>(fig)</w:t>
       </w:r>
       <w:r>
         <w:rPr>
@@ -6658,42 +6159,8 @@
           <w:szCs w:val="24"/>
           <w:lang w:eastAsia="fr-FR"/>
         </w:rPr>
-        <w:t>à des épaisseurs contrôlées en fonction de la vitesse, l’</w:t>
-      </w:r>
-      <w:proofErr w:type="spellStart"/>
-      <w:r>
-        <w:rPr>
-          <w:rFonts w:ascii="Times New Roman" w:eastAsia="Times New Roman" w:hAnsi="Times New Roman" w:cs="Times New Roman"/>
-          <w:color w:val="000000"/>
-          <w:sz w:val="24"/>
-          <w:szCs w:val="24"/>
-          <w:lang w:eastAsia="fr-FR"/>
-        </w:rPr>
-        <w:t>accéleration</w:t>
-      </w:r>
-      <w:proofErr w:type="spellEnd"/>
-      <w:r>
-        <w:rPr>
-          <w:rFonts w:ascii="Times New Roman" w:eastAsia="Times New Roman" w:hAnsi="Times New Roman" w:cs="Times New Roman"/>
-          <w:color w:val="000000"/>
-          <w:sz w:val="24"/>
-          <w:szCs w:val="24"/>
-          <w:lang w:eastAsia="fr-FR"/>
-        </w:rPr>
-        <w:t xml:space="preserve"> et le temps de dépôt qui sont les paramètres à entrer pour le </w:t>
-      </w:r>
-      <w:proofErr w:type="spellStart"/>
-      <w:r>
-        <w:rPr>
-          <w:rFonts w:ascii="Times New Roman" w:eastAsia="Times New Roman" w:hAnsi="Times New Roman" w:cs="Times New Roman"/>
-          <w:color w:val="000000"/>
-          <w:sz w:val="24"/>
-          <w:szCs w:val="24"/>
-          <w:lang w:eastAsia="fr-FR"/>
-        </w:rPr>
-        <w:t>spincoating</w:t>
-      </w:r>
-      <w:proofErr w:type="spellEnd"/>
+        <w:t>à des épaisseurs contrôlées en fonction de la vitesse, l’accéleration et le temps de dépôt qui sont les paramètres à entrer pour le spincoating</w:t>
+      </w:r>
       <w:r>
         <w:rPr>
           <w:rFonts w:ascii="Times New Roman" w:eastAsia="Times New Roman" w:hAnsi="Times New Roman" w:cs="Times New Roman"/>
@@ -6763,51 +6230,7 @@
           <w:szCs w:val="24"/>
           <w:lang w:eastAsia="fr-FR"/>
         </w:rPr>
-        <w:t xml:space="preserve">. Nous déposons la résine uniformément sur le substrat en évitant les différences d’uniformité et en enlevant les bulles, puis nous le faisons tourner à 3000 </w:t>
-      </w:r>
-      <w:proofErr w:type="spellStart"/>
-      <w:r>
-        <w:rPr>
-          <w:rFonts w:ascii="Times New Roman" w:eastAsia="Times New Roman" w:hAnsi="Times New Roman" w:cs="Times New Roman"/>
-          <w:color w:val="000000"/>
-          <w:sz w:val="24"/>
-          <w:szCs w:val="24"/>
-          <w:lang w:eastAsia="fr-FR"/>
-        </w:rPr>
-        <w:t>rpm</w:t>
-      </w:r>
-      <w:proofErr w:type="spellEnd"/>
-      <w:r>
-        <w:rPr>
-          <w:rFonts w:ascii="Times New Roman" w:eastAsia="Times New Roman" w:hAnsi="Times New Roman" w:cs="Times New Roman"/>
-          <w:color w:val="000000"/>
-          <w:sz w:val="24"/>
-          <w:szCs w:val="24"/>
-          <w:lang w:eastAsia="fr-FR"/>
-        </w:rPr>
-        <w:t xml:space="preserve"> pendant 30s, avec une accélération de 1000 </w:t>
-      </w:r>
-      <w:proofErr w:type="gramStart"/>
-      <w:r>
-        <w:rPr>
-          <w:rFonts w:ascii="Times New Roman" w:eastAsia="Times New Roman" w:hAnsi="Times New Roman" w:cs="Times New Roman"/>
-          <w:color w:val="000000"/>
-          <w:sz w:val="24"/>
-          <w:szCs w:val="24"/>
-          <w:lang w:eastAsia="fr-FR"/>
-        </w:rPr>
-        <w:t>rpm.s</w:t>
-      </w:r>
-      <w:proofErr w:type="gramEnd"/>
-      <w:r>
-        <w:rPr>
-          <w:rFonts w:ascii="Times New Roman" w:eastAsia="Times New Roman" w:hAnsi="Times New Roman" w:cs="Times New Roman"/>
-          <w:color w:val="000000"/>
-          <w:sz w:val="24"/>
-          <w:szCs w:val="24"/>
-          <w:lang w:eastAsia="fr-FR"/>
-        </w:rPr>
-        <w:t>-1</w:t>
+        <w:t>. Nous déposons la résine uniformément sur le substrat en évitant les différences d’uniformité et en enlevant les bulles, puis nous le faisons tourner à 3000 rpm pendant 30s, avec une accélération de 1000 rpm.s-1</w:t>
       </w:r>
       <w:r>
         <w:rPr>
@@ -6855,7 +6278,6 @@
         <w:rPr>
           <w:noProof/>
         </w:rPr>
-        <w:lastRenderedPageBreak/>
         <w:drawing>
           <wp:inline distT="0" distB="0" distL="0" distR="0" wp14:anchorId="4310180E" wp14:editId="217730FA">
             <wp:extent cx="5760720" cy="857250"/>
@@ -6923,27 +6345,7 @@
           <w:szCs w:val="24"/>
           <w:lang w:eastAsia="fr-FR"/>
         </w:rPr>
-        <w:t xml:space="preserve">Fig. Illustration dépôt au </w:t>
-      </w:r>
-      <w:proofErr w:type="spellStart"/>
-      <w:r>
-        <w:rPr>
-          <w:rFonts w:ascii="Times New Roman" w:eastAsia="Times New Roman" w:hAnsi="Times New Roman" w:cs="Times New Roman"/>
-          <w:sz w:val="24"/>
-          <w:szCs w:val="24"/>
-          <w:lang w:eastAsia="fr-FR"/>
-        </w:rPr>
-        <w:t>spincoater</w:t>
-      </w:r>
-      <w:proofErr w:type="spellEnd"/>
-      <w:r>
-        <w:rPr>
-          <w:rFonts w:ascii="Times New Roman" w:eastAsia="Times New Roman" w:hAnsi="Times New Roman" w:cs="Times New Roman"/>
-          <w:sz w:val="24"/>
-          <w:szCs w:val="24"/>
-          <w:lang w:eastAsia="fr-FR"/>
-        </w:rPr>
-        <w:t xml:space="preserve"> de Stephan Reich</w:t>
+        <w:t>Fig. Illustration dépôt au spincoater de Stephan Reich</w:t>
       </w:r>
     </w:p>
     <w:p>
@@ -6973,7 +6375,7 @@
         <w:pStyle w:val="Paragraphedeliste"/>
         <w:numPr>
           <w:ilvl w:val="0"/>
-          <w:numId w:val="31"/>
+          <w:numId w:val="30"/>
         </w:numPr>
         <w:spacing w:before="240" w:after="240" w:line="240" w:lineRule="auto"/>
         <w:rPr>
@@ -7012,51 +6414,7 @@
           <w:szCs w:val="24"/>
           <w:lang w:eastAsia="fr-FR"/>
         </w:rPr>
-        <w:t xml:space="preserve">Nous utiliserons le logiciel </w:t>
-      </w:r>
-      <w:proofErr w:type="spellStart"/>
-      <w:r>
-        <w:rPr>
-          <w:rFonts w:ascii="Times New Roman" w:eastAsia="Times New Roman" w:hAnsi="Times New Roman" w:cs="Times New Roman"/>
-          <w:color w:val="000000"/>
-          <w:sz w:val="24"/>
-          <w:szCs w:val="24"/>
-          <w:lang w:eastAsia="fr-FR"/>
-        </w:rPr>
-        <w:t>Phaos</w:t>
-      </w:r>
-      <w:proofErr w:type="spellEnd"/>
-      <w:r>
-        <w:rPr>
-          <w:rFonts w:ascii="Times New Roman" w:eastAsia="Times New Roman" w:hAnsi="Times New Roman" w:cs="Times New Roman"/>
-          <w:color w:val="000000"/>
-          <w:sz w:val="24"/>
-          <w:szCs w:val="24"/>
-          <w:lang w:eastAsia="fr-FR"/>
-        </w:rPr>
-        <w:t xml:space="preserve"> spécifique pour fonctionnement de la </w:t>
-      </w:r>
-      <w:proofErr w:type="spellStart"/>
-      <w:r>
-        <w:rPr>
-          <w:rFonts w:ascii="Times New Roman" w:eastAsia="Times New Roman" w:hAnsi="Times New Roman" w:cs="Times New Roman"/>
-          <w:color w:val="000000"/>
-          <w:sz w:val="24"/>
-          <w:szCs w:val="24"/>
-          <w:lang w:eastAsia="fr-FR"/>
-        </w:rPr>
-        <w:t>SmartPrint</w:t>
-      </w:r>
-      <w:proofErr w:type="spellEnd"/>
-      <w:r>
-        <w:rPr>
-          <w:rFonts w:ascii="Times New Roman" w:eastAsia="Times New Roman" w:hAnsi="Times New Roman" w:cs="Times New Roman"/>
-          <w:color w:val="000000"/>
-          <w:sz w:val="24"/>
-          <w:szCs w:val="24"/>
-          <w:lang w:eastAsia="fr-FR"/>
-        </w:rPr>
-        <w:t xml:space="preserve"> UV pour effectuer l’insolation.</w:t>
+        <w:t>Nous utiliserons le logiciel Phaos spécifique pour fonctionnement de la SmartPrint UV pour effectuer l’insolation.</w:t>
       </w:r>
     </w:p>
     <w:p>
@@ -7147,61 +6505,17 @@
           <w:szCs w:val="24"/>
           <w:lang w:eastAsia="fr-FR"/>
         </w:rPr>
-        <w:t> ; ayant une longueur d’onde situé autour de 385nm </w:t>
-      </w:r>
-      <w:proofErr w:type="gramStart"/>
-      <w:r>
-        <w:rPr>
-          <w:rFonts w:ascii="Times New Roman" w:eastAsia="Times New Roman" w:hAnsi="Times New Roman" w:cs="Times New Roman"/>
-          <w:color w:val="000000"/>
-          <w:sz w:val="24"/>
-          <w:szCs w:val="24"/>
-          <w:lang w:eastAsia="fr-FR"/>
-        </w:rPr>
-        <w:t xml:space="preserve">;  </w:t>
-      </w:r>
-      <w:r>
-        <w:rPr>
-          <w:rFonts w:ascii="Times New Roman" w:eastAsia="Times New Roman" w:hAnsi="Times New Roman" w:cs="Times New Roman"/>
-          <w:color w:val="000000"/>
-          <w:sz w:val="24"/>
-          <w:szCs w:val="24"/>
-          <w:lang w:eastAsia="fr-FR"/>
-        </w:rPr>
-        <w:t>pour</w:t>
-      </w:r>
-      <w:proofErr w:type="gramEnd"/>
-      <w:r>
-        <w:rPr>
-          <w:rFonts w:ascii="Times New Roman" w:eastAsia="Times New Roman" w:hAnsi="Times New Roman" w:cs="Times New Roman"/>
-          <w:color w:val="000000"/>
-          <w:sz w:val="24"/>
-          <w:szCs w:val="24"/>
-          <w:lang w:eastAsia="fr-FR"/>
-        </w:rPr>
-        <w:t xml:space="preserve"> insoler la résine, la </w:t>
-      </w:r>
-      <w:proofErr w:type="spellStart"/>
-      <w:r>
-        <w:rPr>
-          <w:rFonts w:ascii="Times New Roman" w:eastAsia="Times New Roman" w:hAnsi="Times New Roman" w:cs="Times New Roman"/>
-          <w:color w:val="000000"/>
-          <w:sz w:val="24"/>
-          <w:szCs w:val="24"/>
-          <w:lang w:eastAsia="fr-FR"/>
-        </w:rPr>
-        <w:t>SmartPrint</w:t>
-      </w:r>
-      <w:proofErr w:type="spellEnd"/>
-      <w:r>
-        <w:rPr>
-          <w:rFonts w:ascii="Times New Roman" w:eastAsia="Times New Roman" w:hAnsi="Times New Roman" w:cs="Times New Roman"/>
-          <w:color w:val="000000"/>
-          <w:sz w:val="24"/>
-          <w:szCs w:val="24"/>
-          <w:lang w:eastAsia="fr-FR"/>
-        </w:rPr>
-        <w:t xml:space="preserve"> UV est paramétrée à sa mise en marche à 43%.</w:t>
+        <w:t xml:space="preserve"> ; ayant une longueur d’onde situé autour de 385nm ;  </w:t>
+      </w:r>
+      <w:r>
+        <w:rPr>
+          <w:rFonts w:ascii="Times New Roman" w:eastAsia="Times New Roman" w:hAnsi="Times New Roman" w:cs="Times New Roman"/>
+          <w:color w:val="000000"/>
+          <w:sz w:val="24"/>
+          <w:szCs w:val="24"/>
+          <w:lang w:eastAsia="fr-FR"/>
+        </w:rPr>
+        <w:t>pour insoler la résine, la SmartPrint UV est paramétrée à sa mise en marche à 43%.</w:t>
       </w:r>
     </w:p>
     <w:p>
@@ -7324,225 +6638,20 @@
           <w:color w:val="000000"/>
           <w:lang w:eastAsia="fr-FR"/>
         </w:rPr>
+        <w:lastRenderedPageBreak/>
         <mc:AlternateContent>
           <mc:Choice Requires="wps">
             <w:drawing>
-              <wp:anchor distT="0" distB="0" distL="114300" distR="114300" simplePos="0" relativeHeight="251666432" behindDoc="0" locked="0" layoutInCell="1" allowOverlap="1" wp14:anchorId="75B992DE" wp14:editId="6B4451D8">
+              <wp:anchor distT="0" distB="0" distL="114300" distR="114300" simplePos="0" relativeHeight="251665408" behindDoc="0" locked="0" layoutInCell="1" allowOverlap="1" wp14:anchorId="3704CDC5" wp14:editId="51421F5A">
                 <wp:simplePos x="0" y="0"/>
                 <wp:positionH relativeFrom="column">
-                  <wp:posOffset>3016885</wp:posOffset>
+                  <wp:posOffset>-467026</wp:posOffset>
                 </wp:positionH>
                 <wp:positionV relativeFrom="paragraph">
-                  <wp:posOffset>100965</wp:posOffset>
+                  <wp:posOffset>222583</wp:posOffset>
                 </wp:positionV>
-                <wp:extent cx="3497580" cy="2430780"/>
-                <wp:effectExtent l="0" t="0" r="26670" b="26670"/>
-                <wp:wrapNone/>
-                <wp:docPr id="4" name="Zone de texte 4"/>
-                <wp:cNvGraphicFramePr/>
-                <a:graphic xmlns:a="http://schemas.openxmlformats.org/drawingml/2006/main">
-                  <a:graphicData uri="http://schemas.microsoft.com/office/word/2010/wordprocessingShape">
-                    <wps:wsp>
-                      <wps:cNvSpPr txBox="1"/>
-                      <wps:spPr>
-                        <a:xfrm>
-                          <a:off x="0" y="0"/>
-                          <a:ext cx="3497580" cy="2430780"/>
-                        </a:xfrm>
-                        <a:prstGeom prst="rect">
-                          <a:avLst/>
-                        </a:prstGeom>
-                        <a:solidFill>
-                          <a:schemeClr val="lt1"/>
-                        </a:solidFill>
-                        <a:ln w="6350">
-                          <a:solidFill>
-                            <a:schemeClr val="bg1"/>
-                          </a:solidFill>
-                        </a:ln>
-                      </wps:spPr>
-                      <wps:txbx>
-                        <w:txbxContent>
-                          <w:p>
-                            <w:r>
-                              <w:rPr>
-                                <w:rFonts w:ascii="Arial" w:eastAsia="Times New Roman" w:hAnsi="Arial" w:cs="Arial"/>
-                                <w:noProof/>
-                                <w:color w:val="000000"/>
-                                <w:bdr w:val="none" w:sz="0" w:space="0" w:color="auto" w:frame="1"/>
-                                <w:lang w:eastAsia="fr-FR"/>
-                              </w:rPr>
-                              <w:drawing>
-                                <wp:inline distT="0" distB="0" distL="0" distR="0" wp14:anchorId="3BF21129" wp14:editId="508934B9">
-                                  <wp:extent cx="2279650" cy="2209800"/>
-                                  <wp:effectExtent l="0" t="0" r="6350" b="0"/>
-                                  <wp:docPr id="2" name="Image 2"/>
-                                  <wp:cNvGraphicFramePr>
-                                    <a:graphicFrameLocks xmlns:a="http://schemas.openxmlformats.org/drawingml/2006/main" noChangeAspect="1"/>
-                                  </wp:cNvGraphicFramePr>
-                                  <a:graphic xmlns:a="http://schemas.openxmlformats.org/drawingml/2006/main">
-                                    <a:graphicData uri="http://schemas.openxmlformats.org/drawingml/2006/picture">
-                                      <pic:pic xmlns:pic="http://schemas.openxmlformats.org/drawingml/2006/picture">
-                                        <pic:nvPicPr>
-                                          <pic:cNvPr id="0" name="Picture 2"/>
-                                          <pic:cNvPicPr>
-                                            <a:picLocks noChangeAspect="1" noChangeArrowheads="1"/>
-                                          </pic:cNvPicPr>
-                                        </pic:nvPicPr>
-                                        <pic:blipFill>
-                                          <a:blip r:embed="rId9">
-                                            <a:extLst>
-                                              <a:ext uri="{28A0092B-C50C-407E-A947-70E740481C1C}">
-                                                <a14:useLocalDpi xmlns:a14="http://schemas.microsoft.com/office/drawing/2010/main" val="0"/>
-                                              </a:ext>
-                                            </a:extLst>
-                                          </a:blip>
-                                          <a:srcRect/>
-                                          <a:stretch>
-                                            <a:fillRect/>
-                                          </a:stretch>
-                                        </pic:blipFill>
-                                        <pic:spPr bwMode="auto">
-                                          <a:xfrm>
-                                            <a:off x="0" y="0"/>
-                                            <a:ext cx="2279650" cy="2209800"/>
-                                          </a:xfrm>
-                                          <a:prstGeom prst="rect">
-                                            <a:avLst/>
-                                          </a:prstGeom>
-                                          <a:noFill/>
-                                          <a:ln>
-                                            <a:noFill/>
-                                          </a:ln>
-                                        </pic:spPr>
-                                      </pic:pic>
-                                    </a:graphicData>
-                                  </a:graphic>
-                                </wp:inline>
-                              </w:drawing>
-                            </w:r>
-                            <w:r>
-                              <w:t>Figure2</w:t>
-                            </w:r>
-                          </w:p>
-                        </w:txbxContent>
-                      </wps:txbx>
-                      <wps:bodyPr rot="0" spcFirstLastPara="0" vertOverflow="overflow" horzOverflow="overflow" vert="horz" wrap="square" lIns="91440" tIns="45720" rIns="91440" bIns="45720" numCol="1" spcCol="0" rtlCol="0" fromWordArt="0" anchor="t" anchorCtr="0" forceAA="0" compatLnSpc="1">
-                        <a:prstTxWarp prst="textNoShape">
-                          <a:avLst/>
-                        </a:prstTxWarp>
-                        <a:noAutofit/>
-                      </wps:bodyPr>
-                    </wps:wsp>
-                  </a:graphicData>
-                </a:graphic>
-                <wp14:sizeRelH relativeFrom="margin">
-                  <wp14:pctWidth>0</wp14:pctWidth>
-                </wp14:sizeRelH>
-                <wp14:sizeRelV relativeFrom="margin">
-                  <wp14:pctHeight>0</wp14:pctHeight>
-                </wp14:sizeRelV>
-              </wp:anchor>
-            </w:drawing>
-          </mc:Choice>
-          <mc:Fallback>
-            <w:pict>
-              <v:shapetype w14:anchorId="75B992DE" id="_x0000_t202" coordsize="21600,21600" o:spt="202" path="m,l,21600r21600,l21600,xe">
-                <v:stroke joinstyle="miter"/>
-                <v:path gradientshapeok="t" o:connecttype="rect"/>
-              </v:shapetype>
-              <v:shape id="Zone de texte 4" o:spid="_x0000_s1026" type="#_x0000_t202" style="position:absolute;margin-left:237.55pt;margin-top:7.95pt;width:275.4pt;height:191.4pt;z-index:251666432;visibility:visible;mso-wrap-style:square;mso-width-percent:0;mso-height-percent:0;mso-wrap-distance-left:9pt;mso-wrap-distance-top:0;mso-wrap-distance-right:9pt;mso-wrap-distance-bottom:0;mso-position-horizontal:absolute;mso-position-horizontal-relative:text;mso-position-vertical:absolute;mso-position-vertical-relative:text;mso-width-percent:0;mso-height-percent:0;mso-width-relative:margin;mso-height-relative:margin;v-text-anchor:top" o:gfxdata="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" fillcolor="white [3201]" strokecolor="white [3212]" strokeweight=".5pt">
-                <v:textbox>
-                  <w:txbxContent>
-                    <w:p>
-                      <w:r>
-                        <w:rPr>
-                          <w:rFonts w:ascii="Arial" w:eastAsia="Times New Roman" w:hAnsi="Arial" w:cs="Arial"/>
-                          <w:noProof/>
-                          <w:color w:val="000000"/>
-                          <w:bdr w:val="none" w:sz="0" w:space="0" w:color="auto" w:frame="1"/>
-                          <w:lang w:eastAsia="fr-FR"/>
-                        </w:rPr>
-                        <w:drawing>
-                          <wp:inline distT="0" distB="0" distL="0" distR="0" wp14:anchorId="3BF21129" wp14:editId="508934B9">
-                            <wp:extent cx="2279650" cy="2209800"/>
-                            <wp:effectExtent l="0" t="0" r="6350" b="0"/>
-                            <wp:docPr id="2" name="Image 2"/>
-                            <wp:cNvGraphicFramePr>
-                              <a:graphicFrameLocks xmlns:a="http://schemas.openxmlformats.org/drawingml/2006/main" noChangeAspect="1"/>
-                            </wp:cNvGraphicFramePr>
-                            <a:graphic xmlns:a="http://schemas.openxmlformats.org/drawingml/2006/main">
-                              <a:graphicData uri="http://schemas.openxmlformats.org/drawingml/2006/picture">
-                                <pic:pic xmlns:pic="http://schemas.openxmlformats.org/drawingml/2006/picture">
-                                  <pic:nvPicPr>
-                                    <pic:cNvPr id="0" name="Picture 2"/>
-                                    <pic:cNvPicPr>
-                                      <a:picLocks noChangeAspect="1" noChangeArrowheads="1"/>
-                                    </pic:cNvPicPr>
-                                  </pic:nvPicPr>
-                                  <pic:blipFill>
-                                    <a:blip r:embed="rId9">
-                                      <a:extLst>
-                                        <a:ext uri="{28A0092B-C50C-407E-A947-70E740481C1C}">
-                                          <a14:useLocalDpi xmlns:a14="http://schemas.microsoft.com/office/drawing/2010/main" val="0"/>
-                                        </a:ext>
-                                      </a:extLst>
-                                    </a:blip>
-                                    <a:srcRect/>
-                                    <a:stretch>
-                                      <a:fillRect/>
-                                    </a:stretch>
-                                  </pic:blipFill>
-                                  <pic:spPr bwMode="auto">
-                                    <a:xfrm>
-                                      <a:off x="0" y="0"/>
-                                      <a:ext cx="2279650" cy="2209800"/>
-                                    </a:xfrm>
-                                    <a:prstGeom prst="rect">
-                                      <a:avLst/>
-                                    </a:prstGeom>
-                                    <a:noFill/>
-                                    <a:ln>
-                                      <a:noFill/>
-                                    </a:ln>
-                                  </pic:spPr>
-                                </pic:pic>
-                              </a:graphicData>
-                            </a:graphic>
-                          </wp:inline>
-                        </w:drawing>
-                      </w:r>
-                      <w:r>
-                        <w:t>Figure2</w:t>
-                      </w:r>
-                    </w:p>
-                  </w:txbxContent>
-                </v:textbox>
-              </v:shape>
-            </w:pict>
-          </mc:Fallback>
-        </mc:AlternateContent>
-      </w:r>
-      <w:r>
-        <w:rPr>
-          <w:rFonts w:ascii="Arial" w:eastAsia="Times New Roman" w:hAnsi="Arial" w:cs="Arial"/>
-          <w:noProof/>
-          <w:color w:val="000000"/>
-          <w:lang w:eastAsia="fr-FR"/>
-        </w:rPr>
-        <mc:AlternateContent>
-          <mc:Choice Requires="wps">
-            <w:drawing>
-              <wp:anchor distT="0" distB="0" distL="114300" distR="114300" simplePos="0" relativeHeight="251665408" behindDoc="0" locked="0" layoutInCell="1" allowOverlap="1" wp14:anchorId="3704CDC5" wp14:editId="4E56D39C">
-                <wp:simplePos x="0" y="0"/>
-                <wp:positionH relativeFrom="column">
-                  <wp:posOffset>-465455</wp:posOffset>
-                </wp:positionH>
-                <wp:positionV relativeFrom="paragraph">
-                  <wp:posOffset>222250</wp:posOffset>
-                </wp:positionV>
-                <wp:extent cx="3337560" cy="2049780"/>
-                <wp:effectExtent l="0" t="0" r="15240" b="26670"/>
+                <wp:extent cx="3337560" cy="2317411"/>
+                <wp:effectExtent l="0" t="0" r="15240" b="26035"/>
                 <wp:wrapNone/>
                 <wp:docPr id="3" name="Zone de texte 3"/>
                 <wp:cNvGraphicFramePr/>
@@ -7553,7 +6662,7 @@
                       <wps:spPr>
                         <a:xfrm>
                           <a:off x="0" y="0"/>
-                          <a:ext cx="3337560" cy="2049780"/>
+                          <a:ext cx="3337560" cy="2317411"/>
                         </a:xfrm>
                         <a:prstGeom prst="rect">
                           <a:avLst/>
@@ -7593,7 +6702,7 @@
                                           </pic:cNvPicPr>
                                         </pic:nvPicPr>
                                         <pic:blipFill>
-                                          <a:blip r:embed="rId10">
+                                          <a:blip r:embed="rId9">
                                             <a:extLst>
                                               <a:ext uri="{28A0092B-C50C-407E-A947-70E740481C1C}">
                                                 <a14:useLocalDpi xmlns:a14="http://schemas.microsoft.com/office/drawing/2010/main" val="0"/>
@@ -7626,8 +6735,28 @@
                             </w:r>
                           </w:p>
                           <w:p>
+                            <w:pPr>
+                              <w:rPr>
+                                <w:rFonts w:ascii="Times New Roman" w:hAnsi="Times New Roman" w:cs="Times New Roman"/>
+                              </w:rPr>
+                            </w:pPr>
                             <w:r>
+                              <w:rPr>
+                                <w:rFonts w:ascii="Times New Roman" w:hAnsi="Times New Roman" w:cs="Times New Roman"/>
+                              </w:rPr>
                               <w:t>Figure1</w:t>
+                            </w:r>
+                            <w:r>
+                              <w:rPr>
+                                <w:rFonts w:ascii="Times New Roman" w:hAnsi="Times New Roman" w:cs="Times New Roman"/>
+                              </w:rPr>
+                              <w:t xml:space="preserve"> Tilt pour effectuer le tilt de la</w:t>
+                            </w:r>
+                            <w:r>
+                              <w:rPr>
+                                <w:rFonts w:ascii="Times New Roman" w:hAnsi="Times New Roman" w:cs="Times New Roman"/>
+                              </w:rPr>
+                              <w:t xml:space="preserve"> platine afin d’avoir la planéité</w:t>
                             </w:r>
                           </w:p>
                         </w:txbxContent>
@@ -7652,7 +6781,11 @@
           </mc:Choice>
           <mc:Fallback>
             <w:pict>
-              <v:shape w14:anchorId="3704CDC5" id="Zone de texte 3" o:spid="_x0000_s1027" type="#_x0000_t202" style="position:absolute;margin-left:-36.65pt;margin-top:17.5pt;width:262.8pt;height:161.4pt;z-index:251665408;visibility:visible;mso-wrap-style:square;mso-width-percent:0;mso-height-percent:0;mso-wrap-distance-left:9pt;mso-wrap-distance-top:0;mso-wrap-distance-right:9pt;mso-wrap-distance-bottom:0;mso-position-horizontal:absolute;mso-position-horizontal-relative:text;mso-position-vertical:absolute;mso-position-vertical-relative:text;mso-width-percent:0;mso-height-percent:0;mso-width-relative:margin;mso-height-relative:margin;v-text-anchor:top" o:gfxdata="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" fillcolor="white [3201]" strokecolor="white [3212]" strokeweight=".5pt">
+              <v:shapetype w14:anchorId="3704CDC5" id="_x0000_t202" coordsize="21600,21600" o:spt="202" path="m,l,21600r21600,l21600,xe">
+                <v:stroke joinstyle="miter"/>
+                <v:path gradientshapeok="t" o:connecttype="rect"/>
+              </v:shapetype>
+              <v:shape id="Zone de texte 3" o:spid="_x0000_s1026" type="#_x0000_t202" style="position:absolute;margin-left:-36.75pt;margin-top:17.55pt;width:262.8pt;height:182.45pt;z-index:251665408;visibility:visible;mso-wrap-style:square;mso-width-percent:0;mso-height-percent:0;mso-wrap-distance-left:9pt;mso-wrap-distance-top:0;mso-wrap-distance-right:9pt;mso-wrap-distance-bottom:0;mso-position-horizontal:absolute;mso-position-horizontal-relative:text;mso-position-vertical:absolute;mso-position-vertical-relative:text;mso-width-percent:0;mso-height-percent:0;mso-width-relative:margin;mso-height-relative:margin;v-text-anchor:top" o:gfxdata="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" fillcolor="white [3201]" strokecolor="white [3212]" strokeweight=".5pt">
                 <v:textbox>
                   <w:txbxContent>
                     <w:p/>
@@ -7679,7 +6812,7 @@
                                     </pic:cNvPicPr>
                                   </pic:nvPicPr>
                                   <pic:blipFill>
-                                    <a:blip r:embed="rId10">
+                                    <a:blip r:embed="rId9">
                                       <a:extLst>
                                         <a:ext uri="{28A0092B-C50C-407E-A947-70E740481C1C}">
                                           <a14:useLocalDpi xmlns:a14="http://schemas.microsoft.com/office/drawing/2010/main" val="0"/>
@@ -7712,8 +6845,28 @@
                       </w:r>
                     </w:p>
                     <w:p>
+                      <w:pPr>
+                        <w:rPr>
+                          <w:rFonts w:ascii="Times New Roman" w:hAnsi="Times New Roman" w:cs="Times New Roman"/>
+                        </w:rPr>
+                      </w:pPr>
                       <w:r>
+                        <w:rPr>
+                          <w:rFonts w:ascii="Times New Roman" w:hAnsi="Times New Roman" w:cs="Times New Roman"/>
+                        </w:rPr>
                         <w:t>Figure1</w:t>
+                      </w:r>
+                      <w:r>
+                        <w:rPr>
+                          <w:rFonts w:ascii="Times New Roman" w:hAnsi="Times New Roman" w:cs="Times New Roman"/>
+                        </w:rPr>
+                        <w:t xml:space="preserve"> Tilt pour effectuer le tilt de la</w:t>
+                      </w:r>
+                      <w:r>
+                        <w:rPr>
+                          <w:rFonts w:ascii="Times New Roman" w:hAnsi="Times New Roman" w:cs="Times New Roman"/>
+                        </w:rPr>
+                        <w:t xml:space="preserve"> platine afin d’avoir la planéité</w:t>
                       </w:r>
                     </w:p>
                   </w:txbxContent>
@@ -7723,6 +6876,264 @@
           </mc:Fallback>
         </mc:AlternateContent>
       </w:r>
+      <w:r>
+        <w:rPr>
+          <w:rFonts w:ascii="Arial" w:eastAsia="Times New Roman" w:hAnsi="Arial" w:cs="Arial"/>
+          <w:noProof/>
+          <w:color w:val="000000"/>
+          <w:lang w:eastAsia="fr-FR"/>
+        </w:rPr>
+        <mc:AlternateContent>
+          <mc:Choice Requires="wps">
+            <w:drawing>
+              <wp:anchor distT="0" distB="0" distL="114300" distR="114300" simplePos="0" relativeHeight="251666432" behindDoc="0" locked="0" layoutInCell="1" allowOverlap="1" wp14:anchorId="75B992DE" wp14:editId="68742427">
+                <wp:simplePos x="0" y="0"/>
+                <wp:positionH relativeFrom="column">
+                  <wp:posOffset>3016071</wp:posOffset>
+                </wp:positionH>
+                <wp:positionV relativeFrom="paragraph">
+                  <wp:posOffset>103922</wp:posOffset>
+                </wp:positionV>
+                <wp:extent cx="3497580" cy="2868843"/>
+                <wp:effectExtent l="0" t="0" r="26670" b="27305"/>
+                <wp:wrapNone/>
+                <wp:docPr id="4" name="Zone de texte 4"/>
+                <wp:cNvGraphicFramePr/>
+                <a:graphic xmlns:a="http://schemas.openxmlformats.org/drawingml/2006/main">
+                  <a:graphicData uri="http://schemas.microsoft.com/office/word/2010/wordprocessingShape">
+                    <wps:wsp>
+                      <wps:cNvSpPr txBox="1"/>
+                      <wps:spPr>
+                        <a:xfrm>
+                          <a:off x="0" y="0"/>
+                          <a:ext cx="3497580" cy="2868843"/>
+                        </a:xfrm>
+                        <a:prstGeom prst="rect">
+                          <a:avLst/>
+                        </a:prstGeom>
+                        <a:solidFill>
+                          <a:schemeClr val="lt1"/>
+                        </a:solidFill>
+                        <a:ln w="6350">
+                          <a:solidFill>
+                            <a:schemeClr val="bg1"/>
+                          </a:solidFill>
+                        </a:ln>
+                      </wps:spPr>
+                      <wps:txbx>
+                        <w:txbxContent>
+                          <w:p>
+                            <w:pPr>
+                              <w:rPr>
+                                <w:rFonts w:ascii="Times New Roman" w:hAnsi="Times New Roman" w:cs="Times New Roman"/>
+                              </w:rPr>
+                            </w:pPr>
+                            <w:r>
+                              <w:rPr>
+                                <w:rFonts w:ascii="Arial" w:eastAsia="Times New Roman" w:hAnsi="Arial" w:cs="Arial"/>
+                                <w:noProof/>
+                                <w:color w:val="000000"/>
+                                <w:bdr w:val="none" w:sz="0" w:space="0" w:color="auto" w:frame="1"/>
+                                <w:lang w:eastAsia="fr-FR"/>
+                              </w:rPr>
+                              <w:drawing>
+                                <wp:inline distT="0" distB="0" distL="0" distR="0" wp14:anchorId="3BF21129" wp14:editId="508934B9">
+                                  <wp:extent cx="2279650" cy="2209800"/>
+                                  <wp:effectExtent l="0" t="0" r="6350" b="0"/>
+                                  <wp:docPr id="2" name="Image 2"/>
+                                  <wp:cNvGraphicFramePr>
+                                    <a:graphicFrameLocks xmlns:a="http://schemas.openxmlformats.org/drawingml/2006/main" noChangeAspect="1"/>
+                                  </wp:cNvGraphicFramePr>
+                                  <a:graphic xmlns:a="http://schemas.openxmlformats.org/drawingml/2006/main">
+                                    <a:graphicData uri="http://schemas.openxmlformats.org/drawingml/2006/picture">
+                                      <pic:pic xmlns:pic="http://schemas.openxmlformats.org/drawingml/2006/picture">
+                                        <pic:nvPicPr>
+                                          <pic:cNvPr id="0" name="Picture 2"/>
+                                          <pic:cNvPicPr>
+                                            <a:picLocks noChangeAspect="1" noChangeArrowheads="1"/>
+                                          </pic:cNvPicPr>
+                                        </pic:nvPicPr>
+                                        <pic:blipFill>
+                                          <a:blip r:embed="rId10">
+                                            <a:extLst>
+                                              <a:ext uri="{28A0092B-C50C-407E-A947-70E740481C1C}">
+                                                <a14:useLocalDpi xmlns:a14="http://schemas.microsoft.com/office/drawing/2010/main" val="0"/>
+                                              </a:ext>
+                                            </a:extLst>
+                                          </a:blip>
+                                          <a:srcRect/>
+                                          <a:stretch>
+                                            <a:fillRect/>
+                                          </a:stretch>
+                                        </pic:blipFill>
+                                        <pic:spPr bwMode="auto">
+                                          <a:xfrm>
+                                            <a:off x="0" y="0"/>
+                                            <a:ext cx="2279650" cy="2209800"/>
+                                          </a:xfrm>
+                                          <a:prstGeom prst="rect">
+                                            <a:avLst/>
+                                          </a:prstGeom>
+                                          <a:noFill/>
+                                          <a:ln>
+                                            <a:noFill/>
+                                          </a:ln>
+                                        </pic:spPr>
+                                      </pic:pic>
+                                    </a:graphicData>
+                                  </a:graphic>
+                                </wp:inline>
+                              </w:drawing>
+                            </w:r>
+                          </w:p>
+                          <w:p>
+                            <w:r>
+                              <w:rPr>
+                                <w:rFonts w:ascii="Times New Roman" w:hAnsi="Times New Roman" w:cs="Times New Roman"/>
+                              </w:rPr>
+                              <w:t>Figure2</w:t>
+                            </w:r>
+                            <w:r>
+                              <w:rPr>
+                                <w:rFonts w:ascii="Times New Roman" w:hAnsi="Times New Roman" w:cs="Times New Roman"/>
+                              </w:rPr>
+                              <w:t xml:space="preserve"> Position à repére</w:t>
+                            </w:r>
+                            <w:r>
+                              <w:rPr>
+                                <w:rFonts w:ascii="Times New Roman" w:hAnsi="Times New Roman" w:cs="Times New Roman"/>
+                              </w:rPr>
+                              <w:t xml:space="preserve">r </w:t>
+                            </w:r>
+                            <w:r>
+                              <w:rPr>
+                                <w:rFonts w:ascii="Times New Roman" w:hAnsi="Times New Roman" w:cs="Times New Roman"/>
+                              </w:rPr>
+                              <w:t>sur l’échantillon afin de faire la planéité</w:t>
+                            </w:r>
+                          </w:p>
+                        </w:txbxContent>
+                      </wps:txbx>
+                      <wps:bodyPr rot="0" spcFirstLastPara="0" vertOverflow="overflow" horzOverflow="overflow" vert="horz" wrap="square" lIns="91440" tIns="45720" rIns="91440" bIns="45720" numCol="1" spcCol="0" rtlCol="0" fromWordArt="0" anchor="t" anchorCtr="0" forceAA="0" compatLnSpc="1">
+                        <a:prstTxWarp prst="textNoShape">
+                          <a:avLst/>
+                        </a:prstTxWarp>
+                        <a:noAutofit/>
+                      </wps:bodyPr>
+                    </wps:wsp>
+                  </a:graphicData>
+                </a:graphic>
+                <wp14:sizeRelH relativeFrom="margin">
+                  <wp14:pctWidth>0</wp14:pctWidth>
+                </wp14:sizeRelH>
+                <wp14:sizeRelV relativeFrom="margin">
+                  <wp14:pctHeight>0</wp14:pctHeight>
+                </wp14:sizeRelV>
+              </wp:anchor>
+            </w:drawing>
+          </mc:Choice>
+          <mc:Fallback>
+            <w:pict>
+              <v:shape w14:anchorId="75B992DE" id="Zone de texte 4" o:spid="_x0000_s1027" type="#_x0000_t202" style="position:absolute;margin-left:237.5pt;margin-top:8.2pt;width:275.4pt;height:225.9pt;z-index:251666432;visibility:visible;mso-wrap-style:square;mso-width-percent:0;mso-height-percent:0;mso-wrap-distance-left:9pt;mso-wrap-distance-top:0;mso-wrap-distance-right:9pt;mso-wrap-distance-bottom:0;mso-position-horizontal:absolute;mso-position-horizontal-relative:text;mso-position-vertical:absolute;mso-position-vertical-relative:text;mso-width-percent:0;mso-height-percent:0;mso-width-relative:margin;mso-height-relative:margin;v-text-anchor:top" o:gfxdata="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" fillcolor="white [3201]" strokecolor="white [3212]" strokeweight=".5pt">
+                <v:textbox>
+                  <w:txbxContent>
+                    <w:p>
+                      <w:pPr>
+                        <w:rPr>
+                          <w:rFonts w:ascii="Times New Roman" w:hAnsi="Times New Roman" w:cs="Times New Roman"/>
+                        </w:rPr>
+                      </w:pPr>
+                      <w:r>
+                        <w:rPr>
+                          <w:rFonts w:ascii="Arial" w:eastAsia="Times New Roman" w:hAnsi="Arial" w:cs="Arial"/>
+                          <w:noProof/>
+                          <w:color w:val="000000"/>
+                          <w:bdr w:val="none" w:sz="0" w:space="0" w:color="auto" w:frame="1"/>
+                          <w:lang w:eastAsia="fr-FR"/>
+                        </w:rPr>
+                        <w:drawing>
+                          <wp:inline distT="0" distB="0" distL="0" distR="0" wp14:anchorId="3BF21129" wp14:editId="508934B9">
+                            <wp:extent cx="2279650" cy="2209800"/>
+                            <wp:effectExtent l="0" t="0" r="6350" b="0"/>
+                            <wp:docPr id="2" name="Image 2"/>
+                            <wp:cNvGraphicFramePr>
+                              <a:graphicFrameLocks xmlns:a="http://schemas.openxmlformats.org/drawingml/2006/main" noChangeAspect="1"/>
+                            </wp:cNvGraphicFramePr>
+                            <a:graphic xmlns:a="http://schemas.openxmlformats.org/drawingml/2006/main">
+                              <a:graphicData uri="http://schemas.openxmlformats.org/drawingml/2006/picture">
+                                <pic:pic xmlns:pic="http://schemas.openxmlformats.org/drawingml/2006/picture">
+                                  <pic:nvPicPr>
+                                    <pic:cNvPr id="0" name="Picture 2"/>
+                                    <pic:cNvPicPr>
+                                      <a:picLocks noChangeAspect="1" noChangeArrowheads="1"/>
+                                    </pic:cNvPicPr>
+                                  </pic:nvPicPr>
+                                  <pic:blipFill>
+                                    <a:blip r:embed="rId10">
+                                      <a:extLst>
+                                        <a:ext uri="{28A0092B-C50C-407E-A947-70E740481C1C}">
+                                          <a14:useLocalDpi xmlns:a14="http://schemas.microsoft.com/office/drawing/2010/main" val="0"/>
+                                        </a:ext>
+                                      </a:extLst>
+                                    </a:blip>
+                                    <a:srcRect/>
+                                    <a:stretch>
+                                      <a:fillRect/>
+                                    </a:stretch>
+                                  </pic:blipFill>
+                                  <pic:spPr bwMode="auto">
+                                    <a:xfrm>
+                                      <a:off x="0" y="0"/>
+                                      <a:ext cx="2279650" cy="2209800"/>
+                                    </a:xfrm>
+                                    <a:prstGeom prst="rect">
+                                      <a:avLst/>
+                                    </a:prstGeom>
+                                    <a:noFill/>
+                                    <a:ln>
+                                      <a:noFill/>
+                                    </a:ln>
+                                  </pic:spPr>
+                                </pic:pic>
+                              </a:graphicData>
+                            </a:graphic>
+                          </wp:inline>
+                        </w:drawing>
+                      </w:r>
+                    </w:p>
+                    <w:p>
+                      <w:r>
+                        <w:rPr>
+                          <w:rFonts w:ascii="Times New Roman" w:hAnsi="Times New Roman" w:cs="Times New Roman"/>
+                        </w:rPr>
+                        <w:t>Figure2</w:t>
+                      </w:r>
+                      <w:r>
+                        <w:rPr>
+                          <w:rFonts w:ascii="Times New Roman" w:hAnsi="Times New Roman" w:cs="Times New Roman"/>
+                        </w:rPr>
+                        <w:t xml:space="preserve"> Position à repére</w:t>
+                      </w:r>
+                      <w:r>
+                        <w:rPr>
+                          <w:rFonts w:ascii="Times New Roman" w:hAnsi="Times New Roman" w:cs="Times New Roman"/>
+                        </w:rPr>
+                        <w:t xml:space="preserve">r </w:t>
+                      </w:r>
+                      <w:r>
+                        <w:rPr>
+                          <w:rFonts w:ascii="Times New Roman" w:hAnsi="Times New Roman" w:cs="Times New Roman"/>
+                        </w:rPr>
+                        <w:t>sur l’échantillon afin de faire la planéité</w:t>
+                      </w:r>
+                    </w:p>
+                  </w:txbxContent>
+                </v:textbox>
+              </v:shape>
+            </w:pict>
+          </mc:Fallback>
+        </mc:AlternateContent>
+      </w:r>
     </w:p>
     <w:p>
       <w:pPr>
@@ -7793,28 +7204,387 @@
           <w:lang w:eastAsia="fr-FR"/>
         </w:rPr>
       </w:pPr>
-      <w:bookmarkStart w:id="6" w:name="_Toc103854783"/>
-    </w:p>
-    <w:p>
-      <w:pPr>
-        <w:rPr>
-          <w:lang w:eastAsia="fr-FR"/>
-        </w:rPr>
-      </w:pPr>
-    </w:p>
-    <w:p>
-      <w:pPr>
-        <w:rPr>
-          <w:lang w:eastAsia="fr-FR"/>
-        </w:rPr>
-      </w:pPr>
-    </w:p>
-    <w:p>
-      <w:pPr>
-        <w:rPr>
-          <w:lang w:eastAsia="fr-FR"/>
-        </w:rPr>
-      </w:pPr>
+    </w:p>
+    <w:p>
+      <w:pPr>
+        <w:rPr>
+          <w:lang w:eastAsia="fr-FR"/>
+        </w:rPr>
+      </w:pPr>
+    </w:p>
+    <w:p>
+      <w:pPr>
+        <w:rPr>
+          <w:lang w:eastAsia="fr-FR"/>
+        </w:rPr>
+      </w:pPr>
+    </w:p>
+    <w:p>
+      <w:pPr>
+        <w:rPr>
+          <w:lang w:eastAsia="fr-FR"/>
+        </w:rPr>
+      </w:pPr>
+    </w:p>
+    <w:p>
+      <w:pPr>
+        <w:pStyle w:val="Paragraphedeliste"/>
+        <w:numPr>
+          <w:ilvl w:val="0"/>
+          <w:numId w:val="30"/>
+        </w:numPr>
+        <w:spacing w:before="240" w:after="240" w:line="360" w:lineRule="auto"/>
+        <w:rPr>
+          <w:rFonts w:ascii="Times New Roman" w:eastAsia="Times New Roman" w:hAnsi="Times New Roman" w:cs="Times New Roman"/>
+          <w:sz w:val="24"/>
+          <w:szCs w:val="24"/>
+          <w:lang w:eastAsia="fr-FR"/>
+        </w:rPr>
+      </w:pPr>
+      <w:r>
+        <w:rPr>
+          <w:rFonts w:ascii="Times New Roman" w:eastAsia="Times New Roman" w:hAnsi="Times New Roman" w:cs="Times New Roman"/>
+          <w:color w:val="000000"/>
+          <w:sz w:val="24"/>
+          <w:szCs w:val="24"/>
+          <w:lang w:eastAsia="fr-FR"/>
+        </w:rPr>
+        <w:t>Tests dose</w:t>
+      </w:r>
+    </w:p>
+    <w:p>
+      <w:pPr>
+        <w:spacing w:before="240" w:after="240" w:line="360" w:lineRule="auto"/>
+        <w:rPr>
+          <w:rFonts w:ascii="Times New Roman" w:eastAsia="Times New Roman" w:hAnsi="Times New Roman" w:cs="Times New Roman"/>
+          <w:color w:val="000000"/>
+          <w:sz w:val="24"/>
+          <w:szCs w:val="24"/>
+          <w:lang w:eastAsia="fr-FR"/>
+        </w:rPr>
+      </w:pPr>
+      <w:r>
+        <w:rPr>
+          <w:rFonts w:ascii="Times New Roman" w:eastAsia="Times New Roman" w:hAnsi="Times New Roman" w:cs="Times New Roman"/>
+          <w:color w:val="000000"/>
+          <w:sz w:val="24"/>
+          <w:szCs w:val="24"/>
+          <w:lang w:eastAsia="fr-FR"/>
+        </w:rPr>
+        <w:t xml:space="preserve">Le test dose permet d’effectuer plusieurs insolations </w:t>
+      </w:r>
+      <w:r>
+        <w:rPr>
+          <w:rFonts w:ascii="Times New Roman" w:eastAsia="Times New Roman" w:hAnsi="Times New Roman" w:cs="Times New Roman"/>
+          <w:color w:val="000000"/>
+          <w:sz w:val="24"/>
+          <w:szCs w:val="24"/>
+          <w:lang w:eastAsia="fr-FR"/>
+        </w:rPr>
+        <w:t>à la suite</w:t>
+      </w:r>
+      <w:r>
+        <w:rPr>
+          <w:rFonts w:ascii="Times New Roman" w:eastAsia="Times New Roman" w:hAnsi="Times New Roman" w:cs="Times New Roman"/>
+          <w:color w:val="000000"/>
+          <w:sz w:val="24"/>
+          <w:szCs w:val="24"/>
+          <w:lang w:eastAsia="fr-FR"/>
+        </w:rPr>
+        <w:t xml:space="preserve"> en modifiant le pas de temps d’insolation. Son but est donc de définir le meilleur temps d’insolation pour une résine donnée</w:t>
+      </w:r>
+      <w:r>
+        <w:rPr>
+          <w:rFonts w:ascii="Times New Roman" w:eastAsia="Times New Roman" w:hAnsi="Times New Roman" w:cs="Times New Roman"/>
+          <w:color w:val="000000"/>
+          <w:sz w:val="24"/>
+          <w:szCs w:val="24"/>
+          <w:lang w:eastAsia="fr-FR"/>
+        </w:rPr>
+        <w:t xml:space="preserve"> dans ces conditions d’environnement </w:t>
+      </w:r>
+      <w:r>
+        <w:rPr>
+          <w:rFonts w:ascii="Times New Roman" w:eastAsia="Times New Roman" w:hAnsi="Times New Roman" w:cs="Times New Roman"/>
+          <w:color w:val="000000"/>
+          <w:sz w:val="24"/>
+          <w:szCs w:val="24"/>
+          <w:lang w:eastAsia="fr-FR"/>
+        </w:rPr>
+        <w:t>avec une intensité d’UV choisie pour l’insolation.</w:t>
+      </w:r>
+    </w:p>
+    <w:p>
+      <w:pPr>
+        <w:spacing w:before="240" w:after="240" w:line="360" w:lineRule="auto"/>
+        <w:rPr>
+          <w:rFonts w:ascii="Times New Roman" w:eastAsia="Times New Roman" w:hAnsi="Times New Roman" w:cs="Times New Roman"/>
+          <w:sz w:val="24"/>
+          <w:szCs w:val="24"/>
+          <w:lang w:eastAsia="fr-FR"/>
+        </w:rPr>
+      </w:pPr>
+      <w:r>
+        <w:rPr>
+          <w:rFonts w:ascii="Times New Roman" w:eastAsia="Times New Roman" w:hAnsi="Times New Roman" w:cs="Times New Roman"/>
+          <w:color w:val="000000"/>
+          <w:sz w:val="24"/>
+          <w:szCs w:val="24"/>
+          <w:lang w:eastAsia="fr-FR"/>
+        </w:rPr>
+        <w:t>Une fois l’image nette, nous choisissons un masque, un temps ou un incrément d’insolation</w:t>
+      </w:r>
+      <w:r>
+        <w:rPr>
+          <w:rFonts w:ascii="Times New Roman" w:eastAsia="Times New Roman" w:hAnsi="Times New Roman" w:cs="Times New Roman"/>
+          <w:color w:val="000000"/>
+          <w:sz w:val="24"/>
+          <w:szCs w:val="24"/>
+          <w:lang w:eastAsia="fr-FR"/>
+        </w:rPr>
+        <w:t>, le nombre d’insolation à effectuer</w:t>
+      </w:r>
+      <w:r>
+        <w:rPr>
+          <w:rFonts w:ascii="Times New Roman" w:eastAsia="Times New Roman" w:hAnsi="Times New Roman" w:cs="Times New Roman"/>
+          <w:color w:val="000000"/>
+          <w:sz w:val="24"/>
+          <w:szCs w:val="24"/>
+          <w:lang w:eastAsia="fr-FR"/>
+        </w:rPr>
+        <w:t xml:space="preserve"> et un espacement entre les images insolées.</w:t>
+      </w:r>
+    </w:p>
+    <w:p>
+      <w:pPr>
+        <w:spacing w:before="240" w:after="240" w:line="360" w:lineRule="auto"/>
+        <w:rPr>
+          <w:rFonts w:ascii="Times New Roman" w:eastAsia="Times New Roman" w:hAnsi="Times New Roman" w:cs="Times New Roman"/>
+          <w:sz w:val="24"/>
+          <w:szCs w:val="24"/>
+          <w:lang w:eastAsia="fr-FR"/>
+        </w:rPr>
+      </w:pPr>
+      <w:r>
+        <w:rPr>
+          <w:rFonts w:ascii="Times New Roman" w:eastAsia="Times New Roman" w:hAnsi="Times New Roman" w:cs="Times New Roman"/>
+          <w:color w:val="000000"/>
+          <w:sz w:val="24"/>
+          <w:szCs w:val="24"/>
+          <w:lang w:eastAsia="fr-FR"/>
+        </w:rPr>
+        <w:t>Avant de lancer le test dose, on quitte le focus mode.</w:t>
+      </w:r>
+    </w:p>
+    <w:p>
+      <w:pPr>
+        <w:spacing w:before="240" w:after="240" w:line="360" w:lineRule="auto"/>
+        <w:rPr>
+          <w:rFonts w:ascii="Times New Roman" w:eastAsia="Times New Roman" w:hAnsi="Times New Roman" w:cs="Times New Roman"/>
+          <w:sz w:val="24"/>
+          <w:szCs w:val="24"/>
+          <w:lang w:eastAsia="fr-FR"/>
+        </w:rPr>
+      </w:pPr>
+    </w:p>
+    <w:p>
+      <w:pPr>
+        <w:pStyle w:val="Paragraphedeliste"/>
+        <w:numPr>
+          <w:ilvl w:val="0"/>
+          <w:numId w:val="30"/>
+        </w:numPr>
+        <w:spacing w:before="240" w:after="240" w:line="360" w:lineRule="auto"/>
+        <w:rPr>
+          <w:rFonts w:ascii="Times New Roman" w:eastAsia="Times New Roman" w:hAnsi="Times New Roman" w:cs="Times New Roman"/>
+          <w:sz w:val="24"/>
+          <w:szCs w:val="24"/>
+          <w:lang w:eastAsia="fr-FR"/>
+        </w:rPr>
+      </w:pPr>
+      <w:r>
+        <w:rPr>
+          <w:rFonts w:ascii="Times New Roman" w:eastAsia="Times New Roman" w:hAnsi="Times New Roman" w:cs="Times New Roman"/>
+          <w:color w:val="000000"/>
+          <w:sz w:val="24"/>
+          <w:szCs w:val="24"/>
+          <w:lang w:eastAsia="fr-FR"/>
+        </w:rPr>
+        <w:t xml:space="preserve">Développement et observation </w:t>
+      </w:r>
+    </w:p>
+    <w:p>
+      <w:pPr>
+        <w:spacing w:before="240" w:after="240" w:line="360" w:lineRule="auto"/>
+        <w:rPr>
+          <w:rFonts w:ascii="Times New Roman" w:eastAsia="Times New Roman" w:hAnsi="Times New Roman" w:cs="Times New Roman"/>
+          <w:color w:val="000000"/>
+          <w:sz w:val="24"/>
+          <w:szCs w:val="24"/>
+          <w:lang w:eastAsia="fr-FR"/>
+        </w:rPr>
+      </w:pPr>
+      <w:r>
+        <w:rPr>
+          <w:rFonts w:ascii="Times New Roman" w:eastAsia="Times New Roman" w:hAnsi="Times New Roman" w:cs="Times New Roman"/>
+          <w:color w:val="000000"/>
+          <w:sz w:val="24"/>
+          <w:szCs w:val="24"/>
+          <w:lang w:eastAsia="fr-FR"/>
+        </w:rPr>
+        <w:t>Une fois l’insolation terminée, on agite l’échantillon dans le développeur pendant 20-30 s (faire attention au surdéveloppement), ensuite on rince à l’eau et enfin on sèche l’échantillon avec le souffleur.</w:t>
+      </w:r>
+    </w:p>
+    <w:p>
+      <w:pPr>
+        <w:spacing w:before="240" w:after="240" w:line="360" w:lineRule="auto"/>
+        <w:rPr>
+          <w:rFonts w:ascii="Times New Roman" w:eastAsia="Times New Roman" w:hAnsi="Times New Roman" w:cs="Times New Roman"/>
+          <w:color w:val="000000"/>
+          <w:sz w:val="24"/>
+          <w:szCs w:val="24"/>
+          <w:lang w:eastAsia="fr-FR"/>
+        </w:rPr>
+      </w:pPr>
+      <w:r>
+        <w:rPr>
+          <w:rFonts w:ascii="Times New Roman" w:eastAsia="Times New Roman" w:hAnsi="Times New Roman" w:cs="Times New Roman"/>
+          <w:color w:val="000000"/>
+          <w:sz w:val="24"/>
+          <w:szCs w:val="24"/>
+          <w:lang w:eastAsia="fr-FR"/>
+        </w:rPr>
+        <w:t xml:space="preserve">L’on peut aussi conclure si la dose envoyée est trop importante en regardant l’aspect de la résine si elle est </w:t>
+      </w:r>
+      <w:r>
+        <w:rPr>
+          <w:rFonts w:ascii="Times New Roman" w:eastAsia="Times New Roman" w:hAnsi="Times New Roman" w:cs="Times New Roman"/>
+          <w:color w:val="000000"/>
+          <w:sz w:val="24"/>
+          <w:szCs w:val="24"/>
+          <w:lang w:eastAsia="fr-FR"/>
+        </w:rPr>
+        <w:t>brulée</w:t>
+      </w:r>
+      <w:r>
+        <w:rPr>
+          <w:rFonts w:ascii="Times New Roman" w:eastAsia="Times New Roman" w:hAnsi="Times New Roman" w:cs="Times New Roman"/>
+          <w:color w:val="000000"/>
+          <w:sz w:val="24"/>
+          <w:szCs w:val="24"/>
+          <w:lang w:eastAsia="fr-FR"/>
+        </w:rPr>
+        <w:t xml:space="preserve"> avant le developpement.</w:t>
+      </w:r>
+    </w:p>
+    <w:p>
+      <w:pPr>
+        <w:pStyle w:val="Paragraphedeliste"/>
+        <w:numPr>
+          <w:ilvl w:val="0"/>
+          <w:numId w:val="30"/>
+        </w:numPr>
+        <w:spacing w:before="240" w:after="240" w:line="360" w:lineRule="auto"/>
+        <w:rPr>
+          <w:rFonts w:ascii="Times New Roman" w:eastAsia="Times New Roman" w:hAnsi="Times New Roman" w:cs="Times New Roman"/>
+          <w:sz w:val="24"/>
+          <w:szCs w:val="24"/>
+          <w:lang w:eastAsia="fr-FR"/>
+        </w:rPr>
+      </w:pPr>
+      <w:r>
+        <w:rPr>
+          <w:rFonts w:ascii="Times New Roman" w:eastAsia="Times New Roman" w:hAnsi="Times New Roman" w:cs="Times New Roman"/>
+          <w:color w:val="000000"/>
+          <w:sz w:val="24"/>
+          <w:szCs w:val="24"/>
+          <w:lang w:eastAsia="fr-FR"/>
+        </w:rPr>
+        <w:t>Observation</w:t>
+      </w:r>
+    </w:p>
+    <w:p>
+      <w:pPr>
+        <w:spacing w:before="240" w:after="240" w:line="360" w:lineRule="auto"/>
+        <w:rPr>
+          <w:rFonts w:ascii="Times New Roman" w:eastAsia="Times New Roman" w:hAnsi="Times New Roman" w:cs="Times New Roman"/>
+          <w:sz w:val="24"/>
+          <w:szCs w:val="24"/>
+          <w:lang w:eastAsia="fr-FR"/>
+        </w:rPr>
+      </w:pPr>
+      <w:r>
+        <w:rPr>
+          <w:rFonts w:ascii="Times New Roman" w:eastAsia="Times New Roman" w:hAnsi="Times New Roman" w:cs="Times New Roman"/>
+          <w:color w:val="000000"/>
+          <w:sz w:val="24"/>
+          <w:szCs w:val="24"/>
+          <w:lang w:eastAsia="fr-FR"/>
+        </w:rPr>
+        <w:t>Pour observer le motif insolé sur le substrat avec la SmartPrint UV, on dispose le substrat puis on se met en microscope mode.</w:t>
+      </w:r>
+    </w:p>
+    <w:p>
+      <w:pPr>
+        <w:spacing w:before="240" w:after="240" w:line="360" w:lineRule="auto"/>
+        <w:rPr>
+          <w:rFonts w:ascii="Times New Roman" w:eastAsia="Times New Roman" w:hAnsi="Times New Roman" w:cs="Times New Roman"/>
+          <w:sz w:val="24"/>
+          <w:szCs w:val="24"/>
+          <w:lang w:eastAsia="fr-FR"/>
+        </w:rPr>
+      </w:pPr>
+      <w:r>
+        <w:rPr>
+          <w:rFonts w:ascii="Times New Roman" w:eastAsia="Times New Roman" w:hAnsi="Times New Roman" w:cs="Times New Roman"/>
+          <w:color w:val="000000"/>
+          <w:sz w:val="24"/>
+          <w:szCs w:val="24"/>
+          <w:lang w:eastAsia="fr-FR"/>
+        </w:rPr>
+        <w:lastRenderedPageBreak/>
+        <w:t xml:space="preserve">On observe les traits fins pour conclure sur la qualité de l’image, on voit dans quels cas ils sont trop développés </w:t>
+      </w:r>
+      <w:r>
+        <w:rPr>
+          <w:rFonts w:ascii="Times New Roman" w:eastAsia="Times New Roman" w:hAnsi="Times New Roman" w:cs="Times New Roman"/>
+          <w:color w:val="000000"/>
+          <w:sz w:val="24"/>
+          <w:szCs w:val="24"/>
+          <w:lang w:eastAsia="fr-FR"/>
+        </w:rPr>
+        <w:t xml:space="preserve">ou très exposés aux UV </w:t>
+      </w:r>
+      <w:r>
+        <w:rPr>
+          <w:rFonts w:ascii="Times New Roman" w:eastAsia="Times New Roman" w:hAnsi="Times New Roman" w:cs="Times New Roman"/>
+          <w:color w:val="000000"/>
+          <w:sz w:val="24"/>
+          <w:szCs w:val="24"/>
+          <w:lang w:eastAsia="fr-FR"/>
+        </w:rPr>
+        <w:t xml:space="preserve">et dans quels cas l’image n’est pas développée </w:t>
+      </w:r>
+      <w:r>
+        <w:rPr>
+          <w:rFonts w:ascii="Times New Roman" w:eastAsia="Times New Roman" w:hAnsi="Times New Roman" w:cs="Times New Roman"/>
+          <w:color w:val="000000"/>
+          <w:sz w:val="24"/>
+          <w:szCs w:val="24"/>
+          <w:lang w:eastAsia="fr-FR"/>
+        </w:rPr>
+        <w:t xml:space="preserve">ou pas exposée </w:t>
+      </w:r>
+      <w:r>
+        <w:rPr>
+          <w:rFonts w:ascii="Times New Roman" w:eastAsia="Times New Roman" w:hAnsi="Times New Roman" w:cs="Times New Roman"/>
+          <w:color w:val="000000"/>
+          <w:sz w:val="24"/>
+          <w:szCs w:val="24"/>
+          <w:lang w:eastAsia="fr-FR"/>
+        </w:rPr>
+        <w:t xml:space="preserve">du tout. On conclut sur le temps d’insolation idéal. </w:t>
+      </w:r>
     </w:p>
     <w:p>
       <w:pPr>
@@ -7847,6 +7617,7 @@
           <w:lang w:eastAsia="fr-FR"/>
         </w:rPr>
       </w:pPr>
+      <w:bookmarkStart w:id="9" w:name="_Toc103964333"/>
       <w:r>
         <w:rPr>
           <w:rStyle w:val="Sous-titreCar"/>
@@ -7871,7 +7642,7 @@
         </w:rPr>
         <w:t xml:space="preserve"> des résultats</w:t>
       </w:r>
-      <w:bookmarkEnd w:id="6"/>
+      <w:bookmarkEnd w:id="9"/>
     </w:p>
     <w:p>
       <w:pPr>
@@ -7890,7 +7661,7 @@
           <w:lang w:eastAsia="fr-FR"/>
         </w:rPr>
       </w:pPr>
-      <w:bookmarkStart w:id="7" w:name="_Toc103854784"/>
+      <w:bookmarkStart w:id="10" w:name="_Toc103964334"/>
       <w:r>
         <w:rPr>
           <w:rFonts w:ascii="Times New Roman" w:eastAsia="Times New Roman" w:hAnsi="Times New Roman" w:cs="Times New Roman"/>
@@ -7903,14 +7674,14 @@
         </w:rPr>
         <w:t>Analyse</w:t>
       </w:r>
-      <w:bookmarkEnd w:id="7"/>
+      <w:bookmarkEnd w:id="10"/>
     </w:p>
     <w:p>
       <w:pPr>
         <w:pStyle w:val="Titre2"/>
         <w:numPr>
           <w:ilvl w:val="0"/>
-          <w:numId w:val="7"/>
+          <w:numId w:val="4"/>
         </w:numPr>
         <w:rPr>
           <w:rFonts w:ascii="Times New Roman" w:eastAsia="Times New Roman" w:hAnsi="Times New Roman" w:cs="Times New Roman"/>
@@ -7922,7 +7693,7 @@
           <w:lang w:eastAsia="fr-FR"/>
         </w:rPr>
       </w:pPr>
-      <w:bookmarkStart w:id="8" w:name="_Toc103854785"/>
+      <w:bookmarkStart w:id="11" w:name="_Toc103964335"/>
       <w:r>
         <w:rPr>
           <w:rFonts w:ascii="Times New Roman" w:eastAsia="Times New Roman" w:hAnsi="Times New Roman" w:cs="Times New Roman"/>
@@ -7947,11 +7718,109 @@
         </w:rPr>
         <w:t>onclusion</w:t>
       </w:r>
-      <w:bookmarkEnd w:id="8"/>
-    </w:p>
-    <w:p>
-      <w:pPr>
-        <w:rPr>
+      <w:bookmarkEnd w:id="11"/>
+    </w:p>
+    <w:p>
+      <w:pPr>
+        <w:rPr>
+          <w:rFonts w:ascii="Times New Roman" w:eastAsia="Times New Roman" w:hAnsi="Times New Roman" w:cs="Times New Roman"/>
+          <w:color w:val="000000"/>
+          <w:sz w:val="24"/>
+          <w:szCs w:val="24"/>
+          <w:lang w:eastAsia="fr-FR"/>
+        </w:rPr>
+      </w:pPr>
+      <w:r>
+        <w:rPr>
+          <w:rFonts w:ascii="Times New Roman" w:eastAsia="Times New Roman" w:hAnsi="Times New Roman" w:cs="Times New Roman"/>
+          <w:color w:val="000000"/>
+          <w:sz w:val="24"/>
+          <w:szCs w:val="24"/>
+          <w:lang w:eastAsia="fr-FR"/>
+        </w:rPr>
+        <w:t xml:space="preserve">Pour la suite de notre étude avec notre résine soigneusement choisi, l’étape de nettoyage, de dépôt de résine et de planéité sur la SmartPrint UV </w:t>
+      </w:r>
+      <w:r>
+        <w:rPr>
+          <w:rFonts w:ascii="Times New Roman" w:eastAsia="Times New Roman" w:hAnsi="Times New Roman" w:cs="Times New Roman"/>
+          <w:color w:val="000000"/>
+          <w:sz w:val="24"/>
+          <w:szCs w:val="24"/>
+          <w:lang w:eastAsia="fr-FR"/>
+        </w:rPr>
+        <w:t>sont</w:t>
+      </w:r>
+      <w:r>
+        <w:rPr>
+          <w:rFonts w:ascii="Times New Roman" w:eastAsia="Times New Roman" w:hAnsi="Times New Roman" w:cs="Times New Roman"/>
+          <w:color w:val="000000"/>
+          <w:sz w:val="24"/>
+          <w:szCs w:val="24"/>
+          <w:lang w:eastAsia="fr-FR"/>
+        </w:rPr>
+        <w:t xml:space="preserve"> </w:t>
+      </w:r>
+      <w:r>
+        <w:rPr>
+          <w:rFonts w:ascii="Times New Roman" w:eastAsia="Times New Roman" w:hAnsi="Times New Roman" w:cs="Times New Roman"/>
+          <w:color w:val="000000"/>
+          <w:sz w:val="24"/>
+          <w:szCs w:val="24"/>
+          <w:lang w:eastAsia="fr-FR"/>
+        </w:rPr>
+        <w:t>pareil</w:t>
+      </w:r>
+      <w:r>
+        <w:rPr>
+          <w:rFonts w:ascii="Times New Roman" w:eastAsia="Times New Roman" w:hAnsi="Times New Roman" w:cs="Times New Roman"/>
+          <w:color w:val="000000"/>
+          <w:sz w:val="24"/>
+          <w:szCs w:val="24"/>
+          <w:lang w:eastAsia="fr-FR"/>
+        </w:rPr>
+        <w:t>. Il faut juste ajuster les paramètres du spincoater pour avoir l’épaisseur de dépôt voulue.</w:t>
+      </w:r>
+      <w:r>
+        <w:rPr>
+          <w:rFonts w:ascii="Times New Roman" w:eastAsia="Times New Roman" w:hAnsi="Times New Roman" w:cs="Times New Roman"/>
+          <w:color w:val="000000"/>
+          <w:sz w:val="24"/>
+          <w:szCs w:val="24"/>
+          <w:lang w:eastAsia="fr-FR"/>
+        </w:rPr>
+        <w:t xml:space="preserve"> Le temps de développement lui est propre à chaque résine en fonction </w:t>
+      </w:r>
+      <w:r>
+        <w:rPr>
+          <w:rFonts w:ascii="Times New Roman" w:eastAsia="Times New Roman" w:hAnsi="Times New Roman" w:cs="Times New Roman"/>
+          <w:color w:val="000000"/>
+          <w:sz w:val="24"/>
+          <w:szCs w:val="24"/>
+          <w:lang w:eastAsia="fr-FR"/>
+        </w:rPr>
+        <w:t>des paramètres tel que l’épaisseur de dépôt, la température de la salle.</w:t>
+      </w:r>
+    </w:p>
+    <w:p>
+      <w:pPr>
+        <w:pStyle w:val="Titre1"/>
+        <w:rPr>
+          <w:rStyle w:val="Sous-titreCar"/>
+          <w:b/>
+          <w:bCs/>
+          <w:color w:val="auto"/>
+          <w:lang w:eastAsia="fr-FR"/>
+        </w:rPr>
+      </w:pPr>
+    </w:p>
+    <w:p>
+      <w:pPr>
+        <w:pStyle w:val="Titre1"/>
+        <w:rPr>
+          <w:rStyle w:val="Sous-titreCar"/>
+          <w:b/>
+          <w:bCs/>
+          <w:color w:val="auto"/>
           <w:lang w:eastAsia="fr-FR"/>
         </w:rPr>
       </w:pPr>
@@ -7961,34 +7830,41 @@
         <w:pStyle w:val="Titre1"/>
         <w:numPr>
           <w:ilvl w:val="0"/>
-          <w:numId w:val="26"/>
+          <w:numId w:val="36"/>
         </w:numPr>
         <w:rPr>
           <w:rFonts w:ascii="Times New Roman" w:hAnsi="Times New Roman" w:cs="Times New Roman"/>
           <w:b/>
           <w:bCs/>
-          <w:color w:val="auto"/>
-        </w:rPr>
-      </w:pPr>
-      <w:bookmarkStart w:id="9" w:name="_Toc103854786"/>
+        </w:rPr>
+      </w:pPr>
+      <w:bookmarkStart w:id="12" w:name="_Toc103964336"/>
       <w:r>
         <w:rPr>
           <w:rFonts w:ascii="Times New Roman" w:hAnsi="Times New Roman" w:cs="Times New Roman"/>
           <w:b/>
           <w:bCs/>
-          <w:color w:val="auto"/>
-        </w:rPr>
-        <w:t>Présentation des résines</w:t>
-      </w:r>
-      <w:bookmarkEnd w:id="9"/>
+        </w:rPr>
+        <w:t>Résultats niveaux de gris sur motifs 2.5D</w:t>
+      </w:r>
+      <w:bookmarkEnd w:id="12"/>
     </w:p>
     <w:p>
       <w:pPr>
         <w:pStyle w:val="Titre2"/>
         <w:numPr>
           <w:ilvl w:val="0"/>
-          <w:numId w:val="24"/>
+          <w:numId w:val="21"/>
         </w:numPr>
+        <w:rPr>
+          <w:rStyle w:val="Sous-titreCar"/>
+          <w:rFonts w:ascii="Times New Roman" w:hAnsi="Times New Roman" w:cs="Times New Roman"/>
+          <w:sz w:val="28"/>
+          <w:szCs w:val="28"/>
+        </w:rPr>
+      </w:pPr>
+      <w:bookmarkStart w:id="13" w:name="_Toc103964337"/>
+      <w:r>
         <w:rPr>
           <w:rStyle w:val="Sous-titreCar"/>
           <w:rFonts w:ascii="Times New Roman" w:hAnsi="Times New Roman" w:cs="Times New Roman"/>
@@ -7998,8 +7874,8 @@
           <w:sz w:val="28"/>
           <w:szCs w:val="28"/>
         </w:rPr>
-      </w:pPr>
-      <w:bookmarkStart w:id="10" w:name="_Toc103854787"/>
+        <w:t>Description</w:t>
+      </w:r>
       <w:r>
         <w:rPr>
           <w:rStyle w:val="Sous-titreCar"/>
@@ -8010,125 +7886,9 @@
           <w:sz w:val="28"/>
           <w:szCs w:val="28"/>
         </w:rPr>
-        <w:t>Choix</w:t>
-      </w:r>
-      <w:r>
-        <w:rPr>
-          <w:rStyle w:val="Sous-titreCar"/>
-          <w:rFonts w:ascii="Times New Roman" w:hAnsi="Times New Roman" w:cs="Times New Roman"/>
-          <w:b/>
-          <w:bCs/>
-          <w:color w:val="auto"/>
-          <w:sz w:val="28"/>
-          <w:szCs w:val="28"/>
-        </w:rPr>
-        <w:t xml:space="preserve"> résine niveau de gris</w:t>
-      </w:r>
-      <w:bookmarkEnd w:id="10"/>
-      <w:r>
-        <w:rPr>
-          <w:rStyle w:val="Sous-titreCar"/>
-          <w:rFonts w:ascii="Times New Roman" w:hAnsi="Times New Roman" w:cs="Times New Roman"/>
-          <w:b/>
-          <w:bCs/>
-          <w:color w:val="auto"/>
-          <w:sz w:val="28"/>
-          <w:szCs w:val="28"/>
-        </w:rPr>
-        <w:t xml:space="preserve"> </w:t>
-      </w:r>
-    </w:p>
-    <w:p>
-      <w:pPr>
-        <w:pStyle w:val="Titre2"/>
-        <w:numPr>
-          <w:ilvl w:val="0"/>
-          <w:numId w:val="24"/>
-        </w:numPr>
-        <w:rPr>
-          <w:rStyle w:val="Sous-titreCar"/>
-          <w:rFonts w:ascii="Times New Roman" w:hAnsi="Times New Roman" w:cs="Times New Roman"/>
-          <w:b/>
-          <w:bCs/>
-          <w:color w:val="auto"/>
-          <w:sz w:val="28"/>
-          <w:szCs w:val="28"/>
-        </w:rPr>
-      </w:pPr>
-      <w:bookmarkStart w:id="11" w:name="_Toc103854788"/>
-      <w:r>
-        <w:rPr>
-          <w:rStyle w:val="Sous-titreCar"/>
-          <w:rFonts w:ascii="Times New Roman" w:hAnsi="Times New Roman" w:cs="Times New Roman"/>
-          <w:b/>
-          <w:bCs/>
-          <w:color w:val="auto"/>
-          <w:sz w:val="28"/>
-          <w:szCs w:val="28"/>
-        </w:rPr>
-        <w:t>Performances</w:t>
-      </w:r>
-      <w:r>
-        <w:rPr>
-          <w:rStyle w:val="Sous-titreCar"/>
-          <w:rFonts w:ascii="Times New Roman" w:hAnsi="Times New Roman" w:cs="Times New Roman"/>
-          <w:b/>
-          <w:bCs/>
-          <w:color w:val="auto"/>
-          <w:sz w:val="28"/>
-          <w:szCs w:val="28"/>
-        </w:rPr>
-        <w:t xml:space="preserve"> attendues</w:t>
-      </w:r>
-      <w:bookmarkEnd w:id="11"/>
-    </w:p>
-    <w:p>
-      <w:pPr>
-        <w:pStyle w:val="Titre1"/>
-        <w:rPr>
-          <w:rStyle w:val="Sous-titreCar"/>
-          <w:b/>
-          <w:bCs/>
-          <w:color w:val="auto"/>
-          <w:lang w:eastAsia="fr-FR"/>
-        </w:rPr>
-      </w:pPr>
-    </w:p>
-    <w:p>
-      <w:pPr>
-        <w:pStyle w:val="Titre1"/>
-        <w:rPr>
-          <w:rStyle w:val="Sous-titreCar"/>
-          <w:b/>
-          <w:bCs/>
-          <w:color w:val="auto"/>
-          <w:lang w:eastAsia="fr-FR"/>
-        </w:rPr>
-      </w:pPr>
-    </w:p>
-    <w:p>
-      <w:pPr>
-        <w:pStyle w:val="Titre1"/>
-        <w:numPr>
-          <w:ilvl w:val="0"/>
-          <w:numId w:val="26"/>
-        </w:numPr>
-        <w:rPr>
-          <w:rFonts w:ascii="Times New Roman" w:hAnsi="Times New Roman" w:cs="Times New Roman"/>
-          <w:b/>
-          <w:bCs/>
-        </w:rPr>
-      </w:pPr>
-      <w:bookmarkStart w:id="12" w:name="_Toc103854789"/>
-      <w:r>
-        <w:rPr>
-          <w:rFonts w:ascii="Times New Roman" w:hAnsi="Times New Roman" w:cs="Times New Roman"/>
-          <w:b/>
-          <w:bCs/>
-        </w:rPr>
-        <w:t>Résultats niveaux de gris sur motifs 2.5D</w:t>
-      </w:r>
-      <w:bookmarkEnd w:id="12"/>
+        <w:t xml:space="preserve"> des résultats</w:t>
+      </w:r>
+      <w:bookmarkEnd w:id="13"/>
     </w:p>
     <w:p>
       <w:pPr>
@@ -8139,47 +7899,6 @@
         </w:numPr>
         <w:rPr>
           <w:rStyle w:val="Sous-titreCar"/>
-          <w:rFonts w:ascii="Times New Roman" w:hAnsi="Times New Roman" w:cs="Times New Roman"/>
-          <w:sz w:val="28"/>
-          <w:szCs w:val="28"/>
-        </w:rPr>
-      </w:pPr>
-      <w:bookmarkStart w:id="13" w:name="_Toc103854790"/>
-      <w:r>
-        <w:rPr>
-          <w:rStyle w:val="Sous-titreCar"/>
-          <w:rFonts w:ascii="Times New Roman" w:hAnsi="Times New Roman" w:cs="Times New Roman"/>
-          <w:b/>
-          <w:bCs/>
-          <w:color w:val="auto"/>
-          <w:sz w:val="28"/>
-          <w:szCs w:val="28"/>
-        </w:rPr>
-        <w:t>Description</w:t>
-      </w:r>
-      <w:r>
-        <w:rPr>
-          <w:rStyle w:val="Sous-titreCar"/>
-          <w:rFonts w:ascii="Times New Roman" w:hAnsi="Times New Roman" w:cs="Times New Roman"/>
-          <w:b/>
-          <w:bCs/>
-          <w:color w:val="auto"/>
-          <w:sz w:val="28"/>
-          <w:szCs w:val="28"/>
-        </w:rPr>
-        <w:t xml:space="preserve"> des résultats</w:t>
-      </w:r>
-      <w:bookmarkEnd w:id="13"/>
-    </w:p>
-    <w:p>
-      <w:pPr>
-        <w:pStyle w:val="Titre2"/>
-        <w:numPr>
-          <w:ilvl w:val="0"/>
-          <w:numId w:val="21"/>
-        </w:numPr>
-        <w:rPr>
-          <w:rStyle w:val="Sous-titreCar"/>
           <w:rFonts w:ascii="Times New Roman" w:eastAsia="Times New Roman" w:hAnsi="Times New Roman" w:cs="Times New Roman"/>
           <w:color w:val="666666"/>
           <w:spacing w:val="0"/>
@@ -8188,7 +7907,7 @@
           <w:lang w:eastAsia="fr-FR"/>
         </w:rPr>
       </w:pPr>
-      <w:bookmarkStart w:id="14" w:name="_Toc103854791"/>
+      <w:bookmarkStart w:id="14" w:name="_Toc103964338"/>
       <w:r>
         <w:rPr>
           <w:rStyle w:val="Sous-titreCar"/>
@@ -8243,7 +7962,7 @@
           <w:lang w:eastAsia="fr-FR"/>
         </w:rPr>
       </w:pPr>
-      <w:bookmarkStart w:id="15" w:name="_Toc103854792"/>
+      <w:bookmarkStart w:id="15" w:name="_Toc103964339"/>
       <w:r>
         <w:rPr>
           <w:rStyle w:val="Sous-titreCar"/>
@@ -8287,7 +8006,7 @@
         <w:pStyle w:val="Titre1"/>
         <w:numPr>
           <w:ilvl w:val="0"/>
-          <w:numId w:val="26"/>
+          <w:numId w:val="36"/>
         </w:numPr>
         <w:rPr>
           <w:rFonts w:eastAsia="Times New Roman"/>
@@ -8295,7 +8014,7 @@
           <w:lang w:eastAsia="fr-FR"/>
         </w:rPr>
       </w:pPr>
-      <w:bookmarkStart w:id="16" w:name="_Toc103854793"/>
+      <w:bookmarkStart w:id="16" w:name="_Toc103964340"/>
       <w:r>
         <w:rPr>
           <w:rFonts w:ascii="Times New Roman" w:hAnsi="Times New Roman" w:cs="Times New Roman"/>
@@ -8352,7 +8071,7 @@
           <w:szCs w:val="28"/>
         </w:rPr>
       </w:pPr>
-      <w:bookmarkStart w:id="17" w:name="_Toc103854794"/>
+      <w:bookmarkStart w:id="17" w:name="_Toc103964341"/>
       <w:r>
         <w:rPr>
           <w:rStyle w:val="Sous-titreCar"/>
@@ -8394,7 +8113,7 @@
         </w:rPr>
         <w:t xml:space="preserve"> </w:t>
       </w:r>
-      <w:bookmarkStart w:id="18" w:name="_Toc103854795"/>
+      <w:bookmarkStart w:id="18" w:name="_Toc103964342"/>
       <w:r>
         <w:rPr>
           <w:rStyle w:val="Sous-titreCar"/>
@@ -8440,7 +8159,7 @@
           <w:lang w:eastAsia="fr-FR"/>
         </w:rPr>
       </w:pPr>
-      <w:bookmarkStart w:id="19" w:name="_Toc103854796"/>
+      <w:bookmarkStart w:id="19" w:name="_Toc103964343"/>
       <w:r>
         <w:rPr>
           <w:rStyle w:val="Sous-titreCar"/>
@@ -8465,18 +8184,14 @@
       <w:pPr>
         <w:pStyle w:val="Titre1"/>
         <w:ind w:left="1800"/>
-      </w:pPr>
-      <w:bookmarkStart w:id="20" w:name="_Toc103854797"/>
-      <w:r>
         <w:rPr>
           <w:rFonts w:ascii="Times New Roman" w:hAnsi="Times New Roman" w:cs="Times New Roman"/>
           <w:b/>
           <w:bCs/>
           <w:color w:val="auto"/>
         </w:rPr>
-        <w:t>CONCLUSION</w:t>
-      </w:r>
-      <w:bookmarkEnd w:id="20"/>
+      </w:pPr>
+      <w:bookmarkStart w:id="20" w:name="_Toc103964344"/>
       <w:r>
         <w:rPr>
           <w:rFonts w:ascii="Times New Roman" w:hAnsi="Times New Roman" w:cs="Times New Roman"/>
@@ -8484,21 +8199,32 @@
           <w:bCs/>
           <w:color w:val="auto"/>
         </w:rPr>
-        <w:t xml:space="preserve"> </w:t>
-      </w:r>
-    </w:p>
-    <w:p>
-      <w:pPr>
-        <w:pStyle w:val="Titre1"/>
-        <w:ind w:left="1800"/>
+        <w:t>CONCLUSION</w:t>
+      </w:r>
+      <w:bookmarkEnd w:id="20"/>
+      <w:r>
         <w:rPr>
           <w:rFonts w:ascii="Times New Roman" w:hAnsi="Times New Roman" w:cs="Times New Roman"/>
           <w:b/>
           <w:bCs/>
           <w:color w:val="auto"/>
         </w:rPr>
-      </w:pPr>
-      <w:bookmarkStart w:id="21" w:name="_Toc103854798"/>
+        <w:t xml:space="preserve"> </w:t>
+      </w:r>
+    </w:p>
+    <w:p/>
+    <w:p>
+      <w:pPr>
+        <w:pStyle w:val="Titre1"/>
+        <w:ind w:left="1800"/>
+        <w:rPr>
+          <w:rFonts w:ascii="Times New Roman" w:hAnsi="Times New Roman" w:cs="Times New Roman"/>
+          <w:b/>
+          <w:bCs/>
+          <w:color w:val="auto"/>
+        </w:rPr>
+      </w:pPr>
+      <w:bookmarkStart w:id="21" w:name="_Toc103964345"/>
       <w:r>
         <w:rPr>
           <w:rFonts w:ascii="Times New Roman" w:hAnsi="Times New Roman" w:cs="Times New Roman"/>
@@ -8527,7 +8253,7 @@
           <w:szCs w:val="24"/>
         </w:rPr>
       </w:pPr>
-      <w:bookmarkStart w:id="22" w:name="_Toc103854799"/>
+      <w:bookmarkStart w:id="22" w:name="_Toc103964346"/>
       <w:r>
         <w:rPr>
           <w:rFonts w:ascii="Times New Roman" w:hAnsi="Times New Roman" w:cs="Times New Roman"/>
@@ -8537,22 +8263,10 @@
           <w:sz w:val="24"/>
           <w:szCs w:val="24"/>
         </w:rPr>
-        <w:t xml:space="preserve">Réalisation masque avec le logiciel </w:t>
-      </w:r>
-      <w:proofErr w:type="spellStart"/>
-      <w:r>
-        <w:rPr>
-          <w:rFonts w:ascii="Times New Roman" w:hAnsi="Times New Roman" w:cs="Times New Roman"/>
-          <w:b/>
-          <w:bCs/>
-          <w:color w:val="000000" w:themeColor="text1"/>
-          <w:sz w:val="24"/>
-          <w:szCs w:val="24"/>
-        </w:rPr>
-        <w:t>inkscape</w:t>
+        <w:lastRenderedPageBreak/>
+        <w:t>Réalisation masque avec le logiciel inkscape</w:t>
       </w:r>
       <w:bookmarkEnd w:id="22"/>
-      <w:proofErr w:type="spellEnd"/>
     </w:p>
     <w:p>
       <w:pPr>
@@ -8576,7 +8290,7 @@
           <w:szCs w:val="24"/>
         </w:rPr>
       </w:pPr>
-      <w:bookmarkStart w:id="23" w:name="_Toc103854800"/>
+      <w:bookmarkStart w:id="23" w:name="_Toc103964347"/>
       <w:r>
         <w:rPr>
           <w:rFonts w:ascii="Times New Roman" w:hAnsi="Times New Roman" w:cs="Times New Roman"/>
@@ -8617,26 +8331,7 @@
           <w:sz w:val="24"/>
           <w:szCs w:val="24"/>
         </w:rPr>
-        <w:lastRenderedPageBreak/>
-        <w:t xml:space="preserve">Le Profilm3D est un profilomètre optique 3D de </w:t>
-      </w:r>
-      <w:proofErr w:type="spellStart"/>
-      <w:r>
-        <w:rPr>
-          <w:rFonts w:ascii="Times New Roman" w:hAnsi="Times New Roman" w:cs="Times New Roman"/>
-          <w:sz w:val="24"/>
-          <w:szCs w:val="24"/>
-        </w:rPr>
-        <w:t>Filmetrics</w:t>
-      </w:r>
-      <w:proofErr w:type="spellEnd"/>
-      <w:r>
-        <w:rPr>
-          <w:rFonts w:ascii="Times New Roman" w:hAnsi="Times New Roman" w:cs="Times New Roman"/>
-          <w:sz w:val="24"/>
-          <w:szCs w:val="24"/>
-        </w:rPr>
-        <w:t>, ultra compact et performant.</w:t>
+        <w:t>Le Profilm3D est un profilomètre optique 3D de Filmetrics, ultra compact et performant.</w:t>
       </w:r>
     </w:p>
     <w:p>
@@ -8674,25 +8369,7 @@
           <w:sz w:val="24"/>
           <w:szCs w:val="24"/>
         </w:rPr>
-        <w:t xml:space="preserve">Il fonctionne sur le principe de l'interférométrie en utilisant un objectif de type </w:t>
-      </w:r>
-      <w:proofErr w:type="spellStart"/>
-      <w:r>
-        <w:rPr>
-          <w:rFonts w:ascii="Times New Roman" w:hAnsi="Times New Roman" w:cs="Times New Roman"/>
-          <w:sz w:val="24"/>
-          <w:szCs w:val="24"/>
-        </w:rPr>
-        <w:t>Mirau</w:t>
-      </w:r>
-      <w:proofErr w:type="spellEnd"/>
-      <w:r>
-        <w:rPr>
-          <w:rFonts w:ascii="Times New Roman" w:hAnsi="Times New Roman" w:cs="Times New Roman"/>
-          <w:sz w:val="24"/>
-          <w:szCs w:val="24"/>
-        </w:rPr>
-        <w:t xml:space="preserve">. C’est un outil adapté pour le Contrôle Qualité et la R&amp;D. </w:t>
+        <w:t xml:space="preserve">Il fonctionne sur le principe de l'interférométrie en utilisant un objectif de type Mirau. C’est un outil adapté pour le Contrôle Qualité et la R&amp;D. </w:t>
       </w:r>
     </w:p>
     <w:p>
@@ -8854,6 +8531,7 @@
           <w:sz w:val="24"/>
           <w:szCs w:val="24"/>
         </w:rPr>
+        <w:lastRenderedPageBreak/>
         <mc:AlternateContent>
           <mc:Choice Requires="wps">
             <w:drawing>
@@ -9146,18 +8824,8 @@
           <w:sz w:val="24"/>
           <w:szCs w:val="24"/>
         </w:rPr>
-        <w:t xml:space="preserve">Fig1. Profilomètre 3d de </w:t>
-      </w:r>
-      <w:proofErr w:type="spellStart"/>
-      <w:r>
-        <w:rPr>
-          <w:rFonts w:ascii="Times New Roman" w:hAnsi="Times New Roman" w:cs="Times New Roman"/>
-          <w:sz w:val="24"/>
-          <w:szCs w:val="24"/>
-        </w:rPr>
-        <w:t>Filmetrics</w:t>
-      </w:r>
-      <w:proofErr w:type="spellEnd"/>
+        <w:t>Fig1. Profilomètre 3d de Filmetrics</w:t>
+      </w:r>
       <w:r>
         <w:rPr>
           <w:rFonts w:ascii="Times New Roman" w:eastAsia="Times New Roman" w:hAnsi="Times New Roman" w:cs="Times New Roman"/>
@@ -9185,7 +8853,7 @@
           <w:szCs w:val="24"/>
         </w:rPr>
       </w:pPr>
-      <w:bookmarkStart w:id="24" w:name="_Toc103854801"/>
+      <w:bookmarkStart w:id="24" w:name="_Toc103964348"/>
       <w:r>
         <w:rPr>
           <w:rFonts w:ascii="Times New Roman" w:hAnsi="Times New Roman" w:cs="Times New Roman"/>
@@ -10024,7 +9692,6 @@
           <w:szCs w:val="24"/>
           <w:lang w:eastAsia="fr-FR"/>
         </w:rPr>
-        <w:lastRenderedPageBreak/>
         <w:t>En balayant à nouveau le faisceau et en détectant l’énergie des rayons X émis, on peut déduire la nature chimique du composé.</w:t>
       </w:r>
     </w:p>
@@ -10046,16 +9713,7 @@
           <w:szCs w:val="24"/>
           <w:lang w:eastAsia="fr-FR"/>
         </w:rPr>
-        <w:t>D’autres types d’interactions entre le faisceau et la surface permettent également différentes analyses complémentaires. Le MEB permet ainsi d’obtenir une image agrandie de la surface d’échantillons</w:t>
-      </w:r>
-      <w:r>
-        <w:rPr>
-          <w:rFonts w:ascii="Times New Roman" w:eastAsia="Times New Roman" w:hAnsi="Times New Roman" w:cs="Times New Roman"/>
-          <w:sz w:val="24"/>
-          <w:szCs w:val="24"/>
-          <w:lang w:eastAsia="fr-FR"/>
-        </w:rPr>
-        <w:t xml:space="preserve"> </w:t>
+        <w:t xml:space="preserve">D’autres types d’interactions entre le faisceau et la surface permettent également différentes analyses complémentaires. Le MEB permet ainsi d’obtenir une image agrandie de la surface d’échantillons </w:t>
       </w:r>
       <w:r>
         <w:rPr>
@@ -10091,6 +9749,7 @@
         <w:rPr>
           <w:noProof/>
         </w:rPr>
+        <w:lastRenderedPageBreak/>
         <w:drawing>
           <wp:inline distT="0" distB="0" distL="0" distR="0" wp14:anchorId="0958DB39" wp14:editId="30DEC7B7">
             <wp:extent cx="5349704" cy="4778154"/>
@@ -10287,17 +9946,6 @@
           <w:lang w:eastAsia="fr-FR"/>
         </w:rPr>
       </w:pPr>
-      <w:r>
-        <w:rPr>
-          <w:rFonts w:ascii="Times New Roman" w:eastAsia="Times New Roman" w:hAnsi="Times New Roman" w:cs="Times New Roman"/>
-          <w:color w:val="000000"/>
-          <w:sz w:val="24"/>
-          <w:szCs w:val="24"/>
-          <w:shd w:val="clear" w:color="auto" w:fill="C9DAF8"/>
-          <w:lang w:eastAsia="fr-FR"/>
-        </w:rPr>
-        <w:t>Conclusion</w:t>
-      </w:r>
     </w:p>
     <w:p>
       <w:pPr>
@@ -10316,21 +9964,36 @@
     </w:p>
     <w:p>
       <w:pPr>
-        <w:spacing w:after="0" w:line="240" w:lineRule="auto"/>
-        <w:ind w:left="708"/>
-        <w:textAlignment w:val="baseline"/>
-        <w:rPr>
-          <w:rFonts w:ascii="Times New Roman" w:eastAsia="Times New Roman" w:hAnsi="Times New Roman" w:cs="Times New Roman"/>
-          <w:color w:val="000000"/>
-          <w:sz w:val="24"/>
-          <w:szCs w:val="24"/>
-          <w:shd w:val="clear" w:color="auto" w:fill="C9DAF8"/>
-          <w:lang w:eastAsia="fr-FR"/>
-        </w:rPr>
-      </w:pPr>
-    </w:p>
-    <w:p/>
-    <w:p/>
+        <w:pStyle w:val="Titre1"/>
+        <w:rPr>
+          <w:rFonts w:ascii="Times New Roman" w:hAnsi="Times New Roman" w:cs="Times New Roman"/>
+        </w:rPr>
+      </w:pPr>
+    </w:p>
+    <w:p>
+      <w:pPr>
+        <w:pStyle w:val="Titre1"/>
+        <w:rPr>
+          <w:rFonts w:ascii="Times New Roman" w:hAnsi="Times New Roman" w:cs="Times New Roman"/>
+          <w:color w:val="000000" w:themeColor="text1"/>
+          <w:sz w:val="36"/>
+          <w:szCs w:val="36"/>
+        </w:rPr>
+      </w:pPr>
+      <w:bookmarkStart w:id="25" w:name="_Toc103964349"/>
+      <w:proofErr w:type="spellStart"/>
+      <w:r>
+        <w:rPr>
+          <w:rFonts w:ascii="Times New Roman" w:hAnsi="Times New Roman" w:cs="Times New Roman"/>
+          <w:color w:val="000000" w:themeColor="text1"/>
+          <w:sz w:val="36"/>
+          <w:szCs w:val="36"/>
+        </w:rPr>
+        <w:t>Bibliograhie</w:t>
+      </w:r>
+      <w:bookmarkEnd w:id="25"/>
+      <w:proofErr w:type="spellEnd"/>
+    </w:p>
     <w:sectPr>
       <w:pgSz w:w="11906" w:h="16838"/>
       <w:pgMar w:top="1417" w:right="1417" w:bottom="1417" w:left="1417" w:header="708" w:footer="708" w:gutter="0"/>
@@ -10483,6 +10146,95 @@
     </w:lvl>
   </w:abstractNum>
   <w:abstractNum w:abstractNumId="1" w15:restartNumberingAfterBreak="0">
+    <w:nsid w:val="03405F9D"/>
+    <w:multiLevelType w:val="hybridMultilevel"/>
+    <w:tmpl w:val="176CF500"/>
+    <w:lvl w:ilvl="0" w:tplc="188E6132">
+      <w:start w:val="6"/>
+      <w:numFmt w:val="upperRoman"/>
+      <w:lvlText w:val="%1."/>
+      <w:lvlJc w:val="left"/>
+      <w:pPr>
+        <w:ind w:left="1440" w:hanging="720"/>
+      </w:pPr>
+      <w:rPr>
+        <w:rFonts w:hint="default"/>
+      </w:rPr>
+    </w:lvl>
+    <w:lvl w:ilvl="1" w:tplc="040C0019" w:tentative="1">
+      <w:start w:val="1"/>
+      <w:numFmt w:val="lowerLetter"/>
+      <w:lvlText w:val="%2."/>
+      <w:lvlJc w:val="left"/>
+      <w:pPr>
+        <w:ind w:left="1800" w:hanging="360"/>
+      </w:pPr>
+    </w:lvl>
+    <w:lvl w:ilvl="2" w:tplc="040C001B" w:tentative="1">
+      <w:start w:val="1"/>
+      <w:numFmt w:val="lowerRoman"/>
+      <w:lvlText w:val="%3."/>
+      <w:lvlJc w:val="right"/>
+      <w:pPr>
+        <w:ind w:left="2520" w:hanging="180"/>
+      </w:pPr>
+    </w:lvl>
+    <w:lvl w:ilvl="3" w:tplc="040C000F" w:tentative="1">
+      <w:start w:val="1"/>
+      <w:numFmt w:val="decimal"/>
+      <w:lvlText w:val="%4."/>
+      <w:lvlJc w:val="left"/>
+      <w:pPr>
+        <w:ind w:left="3240" w:hanging="360"/>
+      </w:pPr>
+    </w:lvl>
+    <w:lvl w:ilvl="4" w:tplc="040C0019" w:tentative="1">
+      <w:start w:val="1"/>
+      <w:numFmt w:val="lowerLetter"/>
+      <w:lvlText w:val="%5."/>
+      <w:lvlJc w:val="left"/>
+      <w:pPr>
+        <w:ind w:left="3960" w:hanging="360"/>
+      </w:pPr>
+    </w:lvl>
+    <w:lvl w:ilvl="5" w:tplc="040C001B" w:tentative="1">
+      <w:start w:val="1"/>
+      <w:numFmt w:val="lowerRoman"/>
+      <w:lvlText w:val="%6."/>
+      <w:lvlJc w:val="right"/>
+      <w:pPr>
+        <w:ind w:left="4680" w:hanging="180"/>
+      </w:pPr>
+    </w:lvl>
+    <w:lvl w:ilvl="6" w:tplc="040C000F" w:tentative="1">
+      <w:start w:val="1"/>
+      <w:numFmt w:val="decimal"/>
+      <w:lvlText w:val="%7."/>
+      <w:lvlJc w:val="left"/>
+      <w:pPr>
+        <w:ind w:left="5400" w:hanging="360"/>
+      </w:pPr>
+    </w:lvl>
+    <w:lvl w:ilvl="7" w:tplc="040C0019" w:tentative="1">
+      <w:start w:val="1"/>
+      <w:numFmt w:val="lowerLetter"/>
+      <w:lvlText w:val="%8."/>
+      <w:lvlJc w:val="left"/>
+      <w:pPr>
+        <w:ind w:left="6120" w:hanging="360"/>
+      </w:pPr>
+    </w:lvl>
+    <w:lvl w:ilvl="8" w:tplc="040C001B" w:tentative="1">
+      <w:start w:val="1"/>
+      <w:numFmt w:val="lowerRoman"/>
+      <w:lvlText w:val="%9."/>
+      <w:lvlJc w:val="right"/>
+      <w:pPr>
+        <w:ind w:left="6840" w:hanging="180"/>
+      </w:pPr>
+    </w:lvl>
+  </w:abstractNum>
+  <w:abstractNum w:abstractNumId="2" w15:restartNumberingAfterBreak="0">
     <w:nsid w:val="06FF1FAD"/>
     <w:multiLevelType w:val="hybridMultilevel"/>
     <w:tmpl w:val="B62E9588"/>
@@ -10568,7 +10320,7 @@
       </w:pPr>
     </w:lvl>
   </w:abstractNum>
-  <w:abstractNum w:abstractNumId="2" w15:restartNumberingAfterBreak="0">
+  <w:abstractNum w:abstractNumId="3" w15:restartNumberingAfterBreak="0">
     <w:nsid w:val="0BB667BF"/>
     <w:multiLevelType w:val="multilevel"/>
     <w:tmpl w:val="A6687F82"/>
@@ -10677,7 +10429,7 @@
       </w:pPr>
     </w:lvl>
   </w:abstractNum>
-  <w:abstractNum w:abstractNumId="3" w15:restartNumberingAfterBreak="0">
+  <w:abstractNum w:abstractNumId="4" w15:restartNumberingAfterBreak="0">
     <w:nsid w:val="0C42733D"/>
     <w:multiLevelType w:val="multilevel"/>
     <w:tmpl w:val="6B5C0582"/>
@@ -10782,7 +10534,7 @@
       </w:pPr>
     </w:lvl>
   </w:abstractNum>
-  <w:abstractNum w:abstractNumId="4" w15:restartNumberingAfterBreak="0">
+  <w:abstractNum w:abstractNumId="5" w15:restartNumberingAfterBreak="0">
     <w:nsid w:val="105255A8"/>
     <w:multiLevelType w:val="multilevel"/>
     <w:tmpl w:val="A352F636"/>
@@ -10887,7 +10639,7 @@
       </w:pPr>
     </w:lvl>
   </w:abstractNum>
-  <w:abstractNum w:abstractNumId="5" w15:restartNumberingAfterBreak="0">
+  <w:abstractNum w:abstractNumId="6" w15:restartNumberingAfterBreak="0">
     <w:nsid w:val="17107056"/>
     <w:multiLevelType w:val="multilevel"/>
     <w:tmpl w:val="35C08746"/>
@@ -10993,7 +10745,7 @@
       </w:pPr>
     </w:lvl>
   </w:abstractNum>
-  <w:abstractNum w:abstractNumId="6" w15:restartNumberingAfterBreak="0">
+  <w:abstractNum w:abstractNumId="7" w15:restartNumberingAfterBreak="0">
     <w:nsid w:val="17541792"/>
     <w:multiLevelType w:val="hybridMultilevel"/>
     <w:tmpl w:val="4E14D502"/>
@@ -11085,7 +10837,7 @@
       </w:pPr>
     </w:lvl>
   </w:abstractNum>
-  <w:abstractNum w:abstractNumId="7" w15:restartNumberingAfterBreak="0">
+  <w:abstractNum w:abstractNumId="8" w15:restartNumberingAfterBreak="0">
     <w:nsid w:val="175B453C"/>
     <w:multiLevelType w:val="multilevel"/>
     <w:tmpl w:val="A580B014"/>
@@ -11190,7 +10942,7 @@
       </w:pPr>
     </w:lvl>
   </w:abstractNum>
-  <w:abstractNum w:abstractNumId="8" w15:restartNumberingAfterBreak="0">
+  <w:abstractNum w:abstractNumId="9" w15:restartNumberingAfterBreak="0">
     <w:nsid w:val="1D4E6AFF"/>
     <w:multiLevelType w:val="hybridMultilevel"/>
     <w:tmpl w:val="DA4E8E4E"/>
@@ -11281,7 +11033,7 @@
       </w:pPr>
     </w:lvl>
   </w:abstractNum>
-  <w:abstractNum w:abstractNumId="9" w15:restartNumberingAfterBreak="0">
+  <w:abstractNum w:abstractNumId="10" w15:restartNumberingAfterBreak="0">
     <w:nsid w:val="1F646BE1"/>
     <w:multiLevelType w:val="hybridMultilevel"/>
     <w:tmpl w:val="D2D84A08"/>
@@ -11370,7 +11122,7 @@
       </w:pPr>
     </w:lvl>
   </w:abstractNum>
-  <w:abstractNum w:abstractNumId="10" w15:restartNumberingAfterBreak="0">
+  <w:abstractNum w:abstractNumId="11" w15:restartNumberingAfterBreak="0">
     <w:nsid w:val="200B776F"/>
     <w:multiLevelType w:val="hybridMultilevel"/>
     <w:tmpl w:val="945AE292"/>
@@ -11459,7 +11211,7 @@
       </w:pPr>
     </w:lvl>
   </w:abstractNum>
-  <w:abstractNum w:abstractNumId="11" w15:restartNumberingAfterBreak="0">
+  <w:abstractNum w:abstractNumId="12" w15:restartNumberingAfterBreak="0">
     <w:nsid w:val="208722BF"/>
     <w:multiLevelType w:val="hybridMultilevel"/>
     <w:tmpl w:val="93BCFAE0"/>
@@ -11550,7 +11302,7 @@
       </w:pPr>
     </w:lvl>
   </w:abstractNum>
-  <w:abstractNum w:abstractNumId="12" w15:restartNumberingAfterBreak="0">
+  <w:abstractNum w:abstractNumId="13" w15:restartNumberingAfterBreak="0">
     <w:nsid w:val="218938F0"/>
     <w:multiLevelType w:val="multilevel"/>
     <w:tmpl w:val="13B8EC90"/>
@@ -11655,7 +11407,7 @@
       </w:pPr>
     </w:lvl>
   </w:abstractNum>
-  <w:abstractNum w:abstractNumId="13" w15:restartNumberingAfterBreak="0">
+  <w:abstractNum w:abstractNumId="14" w15:restartNumberingAfterBreak="0">
     <w:nsid w:val="348645EA"/>
     <w:multiLevelType w:val="multilevel"/>
     <w:tmpl w:val="B284F61C"/>
@@ -11764,7 +11516,7 @@
       </w:pPr>
     </w:lvl>
   </w:abstractNum>
-  <w:abstractNum w:abstractNumId="14" w15:restartNumberingAfterBreak="0">
+  <w:abstractNum w:abstractNumId="15" w15:restartNumberingAfterBreak="0">
     <w:nsid w:val="3CB64536"/>
     <w:multiLevelType w:val="hybridMultilevel"/>
     <w:tmpl w:val="D98E991C"/>
@@ -11853,7 +11605,7 @@
       </w:pPr>
     </w:lvl>
   </w:abstractNum>
-  <w:abstractNum w:abstractNumId="15" w15:restartNumberingAfterBreak="0">
+  <w:abstractNum w:abstractNumId="16" w15:restartNumberingAfterBreak="0">
     <w:nsid w:val="3DAB7BCC"/>
     <w:multiLevelType w:val="hybridMultilevel"/>
     <w:tmpl w:val="E7B0F79E"/>
@@ -11945,7 +11697,7 @@
       </w:pPr>
     </w:lvl>
   </w:abstractNum>
-  <w:abstractNum w:abstractNumId="16" w15:restartNumberingAfterBreak="0">
+  <w:abstractNum w:abstractNumId="17" w15:restartNumberingAfterBreak="0">
     <w:nsid w:val="436959EC"/>
     <w:multiLevelType w:val="hybridMultilevel"/>
     <w:tmpl w:val="6A8E3BA2"/>
@@ -12031,7 +11783,7 @@
       </w:pPr>
     </w:lvl>
   </w:abstractNum>
-  <w:abstractNum w:abstractNumId="17" w15:restartNumberingAfterBreak="0">
+  <w:abstractNum w:abstractNumId="18" w15:restartNumberingAfterBreak="0">
     <w:nsid w:val="443A1A2F"/>
     <w:multiLevelType w:val="hybridMultilevel"/>
     <w:tmpl w:val="71C06C78"/>
@@ -12120,7 +11872,93 @@
       </w:pPr>
     </w:lvl>
   </w:abstractNum>
-  <w:abstractNum w:abstractNumId="18" w15:restartNumberingAfterBreak="0">
+  <w:abstractNum w:abstractNumId="19" w15:restartNumberingAfterBreak="0">
+    <w:nsid w:val="46B974F2"/>
+    <w:multiLevelType w:val="hybridMultilevel"/>
+    <w:tmpl w:val="6A8E3BA2"/>
+    <w:lvl w:ilvl="0" w:tplc="FFFFFFFF">
+      <w:start w:val="1"/>
+      <w:numFmt w:val="decimal"/>
+      <w:lvlText w:val="%1)"/>
+      <w:lvlJc w:val="left"/>
+      <w:pPr>
+        <w:ind w:left="720" w:hanging="360"/>
+      </w:pPr>
+    </w:lvl>
+    <w:lvl w:ilvl="1" w:tplc="FFFFFFFF" w:tentative="1">
+      <w:start w:val="1"/>
+      <w:numFmt w:val="lowerLetter"/>
+      <w:lvlText w:val="%2."/>
+      <w:lvlJc w:val="left"/>
+      <w:pPr>
+        <w:ind w:left="1440" w:hanging="360"/>
+      </w:pPr>
+    </w:lvl>
+    <w:lvl w:ilvl="2" w:tplc="FFFFFFFF" w:tentative="1">
+      <w:start w:val="1"/>
+      <w:numFmt w:val="lowerRoman"/>
+      <w:lvlText w:val="%3."/>
+      <w:lvlJc w:val="right"/>
+      <w:pPr>
+        <w:ind w:left="2160" w:hanging="180"/>
+      </w:pPr>
+    </w:lvl>
+    <w:lvl w:ilvl="3" w:tplc="FFFFFFFF" w:tentative="1">
+      <w:start w:val="1"/>
+      <w:numFmt w:val="decimal"/>
+      <w:lvlText w:val="%4."/>
+      <w:lvlJc w:val="left"/>
+      <w:pPr>
+        <w:ind w:left="2880" w:hanging="360"/>
+      </w:pPr>
+    </w:lvl>
+    <w:lvl w:ilvl="4" w:tplc="FFFFFFFF" w:tentative="1">
+      <w:start w:val="1"/>
+      <w:numFmt w:val="lowerLetter"/>
+      <w:lvlText w:val="%5."/>
+      <w:lvlJc w:val="left"/>
+      <w:pPr>
+        <w:ind w:left="3600" w:hanging="360"/>
+      </w:pPr>
+    </w:lvl>
+    <w:lvl w:ilvl="5" w:tplc="FFFFFFFF" w:tentative="1">
+      <w:start w:val="1"/>
+      <w:numFmt w:val="lowerRoman"/>
+      <w:lvlText w:val="%6."/>
+      <w:lvlJc w:val="right"/>
+      <w:pPr>
+        <w:ind w:left="4320" w:hanging="180"/>
+      </w:pPr>
+    </w:lvl>
+    <w:lvl w:ilvl="6" w:tplc="FFFFFFFF" w:tentative="1">
+      <w:start w:val="1"/>
+      <w:numFmt w:val="decimal"/>
+      <w:lvlText w:val="%7."/>
+      <w:lvlJc w:val="left"/>
+      <w:pPr>
+        <w:ind w:left="5040" w:hanging="360"/>
+      </w:pPr>
+    </w:lvl>
+    <w:lvl w:ilvl="7" w:tplc="FFFFFFFF" w:tentative="1">
+      <w:start w:val="1"/>
+      <w:numFmt w:val="lowerLetter"/>
+      <w:lvlText w:val="%8."/>
+      <w:lvlJc w:val="left"/>
+      <w:pPr>
+        <w:ind w:left="5760" w:hanging="360"/>
+      </w:pPr>
+    </w:lvl>
+    <w:lvl w:ilvl="8" w:tplc="FFFFFFFF" w:tentative="1">
+      <w:start w:val="1"/>
+      <w:numFmt w:val="lowerRoman"/>
+      <w:lvlText w:val="%9."/>
+      <w:lvlJc w:val="right"/>
+      <w:pPr>
+        <w:ind w:left="6480" w:hanging="180"/>
+      </w:pPr>
+    </w:lvl>
+  </w:abstractNum>
+  <w:abstractNum w:abstractNumId="20" w15:restartNumberingAfterBreak="0">
     <w:nsid w:val="48937147"/>
     <w:multiLevelType w:val="hybridMultilevel"/>
     <w:tmpl w:val="205262C4"/>
@@ -12212,7 +12050,7 @@
       </w:pPr>
     </w:lvl>
   </w:abstractNum>
-  <w:abstractNum w:abstractNumId="19" w15:restartNumberingAfterBreak="0">
+  <w:abstractNum w:abstractNumId="21" w15:restartNumberingAfterBreak="0">
     <w:nsid w:val="4E1542A4"/>
     <w:multiLevelType w:val="hybridMultilevel"/>
     <w:tmpl w:val="0D1A0FC2"/>
@@ -12304,7 +12142,96 @@
       </w:pPr>
     </w:lvl>
   </w:abstractNum>
-  <w:abstractNum w:abstractNumId="20" w15:restartNumberingAfterBreak="0">
+  <w:abstractNum w:abstractNumId="22" w15:restartNumberingAfterBreak="0">
+    <w:nsid w:val="519F7E92"/>
+    <w:multiLevelType w:val="hybridMultilevel"/>
+    <w:tmpl w:val="58866342"/>
+    <w:lvl w:ilvl="0" w:tplc="EEDAC02E">
+      <w:start w:val="6"/>
+      <w:numFmt w:val="upperRoman"/>
+      <w:lvlText w:val="%1."/>
+      <w:lvlJc w:val="left"/>
+      <w:pPr>
+        <w:ind w:left="1440" w:hanging="720"/>
+      </w:pPr>
+      <w:rPr>
+        <w:rFonts w:hint="default"/>
+      </w:rPr>
+    </w:lvl>
+    <w:lvl w:ilvl="1" w:tplc="040C0019" w:tentative="1">
+      <w:start w:val="1"/>
+      <w:numFmt w:val="lowerLetter"/>
+      <w:lvlText w:val="%2."/>
+      <w:lvlJc w:val="left"/>
+      <w:pPr>
+        <w:ind w:left="1800" w:hanging="360"/>
+      </w:pPr>
+    </w:lvl>
+    <w:lvl w:ilvl="2" w:tplc="040C001B" w:tentative="1">
+      <w:start w:val="1"/>
+      <w:numFmt w:val="lowerRoman"/>
+      <w:lvlText w:val="%3."/>
+      <w:lvlJc w:val="right"/>
+      <w:pPr>
+        <w:ind w:left="2520" w:hanging="180"/>
+      </w:pPr>
+    </w:lvl>
+    <w:lvl w:ilvl="3" w:tplc="040C000F" w:tentative="1">
+      <w:start w:val="1"/>
+      <w:numFmt w:val="decimal"/>
+      <w:lvlText w:val="%4."/>
+      <w:lvlJc w:val="left"/>
+      <w:pPr>
+        <w:ind w:left="3240" w:hanging="360"/>
+      </w:pPr>
+    </w:lvl>
+    <w:lvl w:ilvl="4" w:tplc="040C0019" w:tentative="1">
+      <w:start w:val="1"/>
+      <w:numFmt w:val="lowerLetter"/>
+      <w:lvlText w:val="%5."/>
+      <w:lvlJc w:val="left"/>
+      <w:pPr>
+        <w:ind w:left="3960" w:hanging="360"/>
+      </w:pPr>
+    </w:lvl>
+    <w:lvl w:ilvl="5" w:tplc="040C001B" w:tentative="1">
+      <w:start w:val="1"/>
+      <w:numFmt w:val="lowerRoman"/>
+      <w:lvlText w:val="%6."/>
+      <w:lvlJc w:val="right"/>
+      <w:pPr>
+        <w:ind w:left="4680" w:hanging="180"/>
+      </w:pPr>
+    </w:lvl>
+    <w:lvl w:ilvl="6" w:tplc="040C000F" w:tentative="1">
+      <w:start w:val="1"/>
+      <w:numFmt w:val="decimal"/>
+      <w:lvlText w:val="%7."/>
+      <w:lvlJc w:val="left"/>
+      <w:pPr>
+        <w:ind w:left="5400" w:hanging="360"/>
+      </w:pPr>
+    </w:lvl>
+    <w:lvl w:ilvl="7" w:tplc="040C0019" w:tentative="1">
+      <w:start w:val="1"/>
+      <w:numFmt w:val="lowerLetter"/>
+      <w:lvlText w:val="%8."/>
+      <w:lvlJc w:val="left"/>
+      <w:pPr>
+        <w:ind w:left="6120" w:hanging="360"/>
+      </w:pPr>
+    </w:lvl>
+    <w:lvl w:ilvl="8" w:tplc="040C001B" w:tentative="1">
+      <w:start w:val="1"/>
+      <w:numFmt w:val="lowerRoman"/>
+      <w:lvlText w:val="%9."/>
+      <w:lvlJc w:val="right"/>
+      <w:pPr>
+        <w:ind w:left="6840" w:hanging="180"/>
+      </w:pPr>
+    </w:lvl>
+  </w:abstractNum>
+  <w:abstractNum w:abstractNumId="23" w15:restartNumberingAfterBreak="0">
     <w:nsid w:val="52334459"/>
     <w:multiLevelType w:val="hybridMultilevel"/>
     <w:tmpl w:val="93BCFAE0"/>
@@ -12395,7 +12322,7 @@
       </w:pPr>
     </w:lvl>
   </w:abstractNum>
-  <w:abstractNum w:abstractNumId="21" w15:restartNumberingAfterBreak="0">
+  <w:abstractNum w:abstractNumId="24" w15:restartNumberingAfterBreak="0">
     <w:nsid w:val="53B33B8E"/>
     <w:multiLevelType w:val="hybridMultilevel"/>
     <w:tmpl w:val="66D2159A"/>
@@ -12486,7 +12413,7 @@
       </w:pPr>
     </w:lvl>
   </w:abstractNum>
-  <w:abstractNum w:abstractNumId="22" w15:restartNumberingAfterBreak="0">
+  <w:abstractNum w:abstractNumId="25" w15:restartNumberingAfterBreak="0">
     <w:nsid w:val="5605459D"/>
     <w:multiLevelType w:val="hybridMultilevel"/>
     <w:tmpl w:val="68B8FCD2"/>
@@ -12577,7 +12504,7 @@
       </w:pPr>
     </w:lvl>
   </w:abstractNum>
-  <w:abstractNum w:abstractNumId="23" w15:restartNumberingAfterBreak="0">
+  <w:abstractNum w:abstractNumId="26" w15:restartNumberingAfterBreak="0">
     <w:nsid w:val="593F1643"/>
     <w:multiLevelType w:val="hybridMultilevel"/>
     <w:tmpl w:val="DD048A6C"/>
@@ -12669,7 +12596,7 @@
       </w:pPr>
     </w:lvl>
   </w:abstractNum>
-  <w:abstractNum w:abstractNumId="24" w15:restartNumberingAfterBreak="0">
+  <w:abstractNum w:abstractNumId="27" w15:restartNumberingAfterBreak="0">
     <w:nsid w:val="5AD86982"/>
     <w:multiLevelType w:val="hybridMultilevel"/>
     <w:tmpl w:val="EA58B066"/>
@@ -12761,7 +12688,7 @@
       </w:pPr>
     </w:lvl>
   </w:abstractNum>
-  <w:abstractNum w:abstractNumId="25" w15:restartNumberingAfterBreak="0">
+  <w:abstractNum w:abstractNumId="28" w15:restartNumberingAfterBreak="0">
     <w:nsid w:val="5E4D0A66"/>
     <w:multiLevelType w:val="hybridMultilevel"/>
     <w:tmpl w:val="32543678"/>
@@ -12874,7 +12801,93 @@
       </w:rPr>
     </w:lvl>
   </w:abstractNum>
-  <w:abstractNum w:abstractNumId="26" w15:restartNumberingAfterBreak="0">
+  <w:abstractNum w:abstractNumId="29" w15:restartNumberingAfterBreak="0">
+    <w:nsid w:val="619718FF"/>
+    <w:multiLevelType w:val="hybridMultilevel"/>
+    <w:tmpl w:val="3C088CFA"/>
+    <w:lvl w:ilvl="0" w:tplc="040C000F">
+      <w:start w:val="1"/>
+      <w:numFmt w:val="decimal"/>
+      <w:lvlText w:val="%1."/>
+      <w:lvlJc w:val="left"/>
+      <w:pPr>
+        <w:ind w:left="720" w:hanging="360"/>
+      </w:pPr>
+    </w:lvl>
+    <w:lvl w:ilvl="1" w:tplc="040C0019" w:tentative="1">
+      <w:start w:val="1"/>
+      <w:numFmt w:val="lowerLetter"/>
+      <w:lvlText w:val="%2."/>
+      <w:lvlJc w:val="left"/>
+      <w:pPr>
+        <w:ind w:left="1440" w:hanging="360"/>
+      </w:pPr>
+    </w:lvl>
+    <w:lvl w:ilvl="2" w:tplc="040C001B" w:tentative="1">
+      <w:start w:val="1"/>
+      <w:numFmt w:val="lowerRoman"/>
+      <w:lvlText w:val="%3."/>
+      <w:lvlJc w:val="right"/>
+      <w:pPr>
+        <w:ind w:left="2160" w:hanging="180"/>
+      </w:pPr>
+    </w:lvl>
+    <w:lvl w:ilvl="3" w:tplc="040C000F" w:tentative="1">
+      <w:start w:val="1"/>
+      <w:numFmt w:val="decimal"/>
+      <w:lvlText w:val="%4."/>
+      <w:lvlJc w:val="left"/>
+      <w:pPr>
+        <w:ind w:left="2880" w:hanging="360"/>
+      </w:pPr>
+    </w:lvl>
+    <w:lvl w:ilvl="4" w:tplc="040C0019" w:tentative="1">
+      <w:start w:val="1"/>
+      <w:numFmt w:val="lowerLetter"/>
+      <w:lvlText w:val="%5."/>
+      <w:lvlJc w:val="left"/>
+      <w:pPr>
+        <w:ind w:left="3600" w:hanging="360"/>
+      </w:pPr>
+    </w:lvl>
+    <w:lvl w:ilvl="5" w:tplc="040C001B" w:tentative="1">
+      <w:start w:val="1"/>
+      <w:numFmt w:val="lowerRoman"/>
+      <w:lvlText w:val="%6."/>
+      <w:lvlJc w:val="right"/>
+      <w:pPr>
+        <w:ind w:left="4320" w:hanging="180"/>
+      </w:pPr>
+    </w:lvl>
+    <w:lvl w:ilvl="6" w:tplc="040C000F" w:tentative="1">
+      <w:start w:val="1"/>
+      <w:numFmt w:val="decimal"/>
+      <w:lvlText w:val="%7."/>
+      <w:lvlJc w:val="left"/>
+      <w:pPr>
+        <w:ind w:left="5040" w:hanging="360"/>
+      </w:pPr>
+    </w:lvl>
+    <w:lvl w:ilvl="7" w:tplc="040C0019" w:tentative="1">
+      <w:start w:val="1"/>
+      <w:numFmt w:val="lowerLetter"/>
+      <w:lvlText w:val="%8."/>
+      <w:lvlJc w:val="left"/>
+      <w:pPr>
+        <w:ind w:left="5760" w:hanging="360"/>
+      </w:pPr>
+    </w:lvl>
+    <w:lvl w:ilvl="8" w:tplc="040C001B" w:tentative="1">
+      <w:start w:val="1"/>
+      <w:numFmt w:val="lowerRoman"/>
+      <w:lvlText w:val="%9."/>
+      <w:lvlJc w:val="right"/>
+      <w:pPr>
+        <w:ind w:left="6480" w:hanging="180"/>
+      </w:pPr>
+    </w:lvl>
+  </w:abstractNum>
+  <w:abstractNum w:abstractNumId="30" w15:restartNumberingAfterBreak="0">
     <w:nsid w:val="630A4A0D"/>
     <w:multiLevelType w:val="multilevel"/>
     <w:tmpl w:val="12C20A12"/>
@@ -12979,7 +12992,96 @@
       </w:pPr>
     </w:lvl>
   </w:abstractNum>
-  <w:abstractNum w:abstractNumId="27" w15:restartNumberingAfterBreak="0">
+  <w:abstractNum w:abstractNumId="31" w15:restartNumberingAfterBreak="0">
+    <w:nsid w:val="669360E0"/>
+    <w:multiLevelType w:val="hybridMultilevel"/>
+    <w:tmpl w:val="7C1228D2"/>
+    <w:lvl w:ilvl="0" w:tplc="D08AC62E">
+      <w:start w:val="7"/>
+      <w:numFmt w:val="upperRoman"/>
+      <w:lvlText w:val="%1."/>
+      <w:lvlJc w:val="left"/>
+      <w:pPr>
+        <w:ind w:left="2520" w:hanging="720"/>
+      </w:pPr>
+      <w:rPr>
+        <w:rFonts w:hint="default"/>
+      </w:rPr>
+    </w:lvl>
+    <w:lvl w:ilvl="1" w:tplc="040C0019" w:tentative="1">
+      <w:start w:val="1"/>
+      <w:numFmt w:val="lowerLetter"/>
+      <w:lvlText w:val="%2."/>
+      <w:lvlJc w:val="left"/>
+      <w:pPr>
+        <w:ind w:left="2880" w:hanging="360"/>
+      </w:pPr>
+    </w:lvl>
+    <w:lvl w:ilvl="2" w:tplc="040C001B" w:tentative="1">
+      <w:start w:val="1"/>
+      <w:numFmt w:val="lowerRoman"/>
+      <w:lvlText w:val="%3."/>
+      <w:lvlJc w:val="right"/>
+      <w:pPr>
+        <w:ind w:left="3600" w:hanging="180"/>
+      </w:pPr>
+    </w:lvl>
+    <w:lvl w:ilvl="3" w:tplc="040C000F" w:tentative="1">
+      <w:start w:val="1"/>
+      <w:numFmt w:val="decimal"/>
+      <w:lvlText w:val="%4."/>
+      <w:lvlJc w:val="left"/>
+      <w:pPr>
+        <w:ind w:left="4320" w:hanging="360"/>
+      </w:pPr>
+    </w:lvl>
+    <w:lvl w:ilvl="4" w:tplc="040C0019" w:tentative="1">
+      <w:start w:val="1"/>
+      <w:numFmt w:val="lowerLetter"/>
+      <w:lvlText w:val="%5."/>
+      <w:lvlJc w:val="left"/>
+      <w:pPr>
+        <w:ind w:left="5040" w:hanging="360"/>
+      </w:pPr>
+    </w:lvl>
+    <w:lvl w:ilvl="5" w:tplc="040C001B" w:tentative="1">
+      <w:start w:val="1"/>
+      <w:numFmt w:val="lowerRoman"/>
+      <w:lvlText w:val="%6."/>
+      <w:lvlJc w:val="right"/>
+      <w:pPr>
+        <w:ind w:left="5760" w:hanging="180"/>
+      </w:pPr>
+    </w:lvl>
+    <w:lvl w:ilvl="6" w:tplc="040C000F" w:tentative="1">
+      <w:start w:val="1"/>
+      <w:numFmt w:val="decimal"/>
+      <w:lvlText w:val="%7."/>
+      <w:lvlJc w:val="left"/>
+      <w:pPr>
+        <w:ind w:left="6480" w:hanging="360"/>
+      </w:pPr>
+    </w:lvl>
+    <w:lvl w:ilvl="7" w:tplc="040C0019" w:tentative="1">
+      <w:start w:val="1"/>
+      <w:numFmt w:val="lowerLetter"/>
+      <w:lvlText w:val="%8."/>
+      <w:lvlJc w:val="left"/>
+      <w:pPr>
+        <w:ind w:left="7200" w:hanging="360"/>
+      </w:pPr>
+    </w:lvl>
+    <w:lvl w:ilvl="8" w:tplc="040C001B" w:tentative="1">
+      <w:start w:val="1"/>
+      <w:numFmt w:val="lowerRoman"/>
+      <w:lvlText w:val="%9."/>
+      <w:lvlJc w:val="right"/>
+      <w:pPr>
+        <w:ind w:left="7920" w:hanging="180"/>
+      </w:pPr>
+    </w:lvl>
+  </w:abstractNum>
+  <w:abstractNum w:abstractNumId="32" w15:restartNumberingAfterBreak="0">
     <w:nsid w:val="76810383"/>
     <w:multiLevelType w:val="hybridMultilevel"/>
     <w:tmpl w:val="6A8E3BA2"/>
@@ -13065,7 +13167,7 @@
       </w:pPr>
     </w:lvl>
   </w:abstractNum>
-  <w:abstractNum w:abstractNumId="28" w15:restartNumberingAfterBreak="0">
+  <w:abstractNum w:abstractNumId="33" w15:restartNumberingAfterBreak="0">
     <w:nsid w:val="794936DE"/>
     <w:multiLevelType w:val="multilevel"/>
     <w:tmpl w:val="4F7EF222"/>
@@ -13170,7 +13272,7 @@
       </w:pPr>
     </w:lvl>
   </w:abstractNum>
-  <w:abstractNum w:abstractNumId="29" w15:restartNumberingAfterBreak="0">
+  <w:abstractNum w:abstractNumId="34" w15:restartNumberingAfterBreak="0">
     <w:nsid w:val="7EEF705E"/>
     <w:multiLevelType w:val="multilevel"/>
     <w:tmpl w:val="2BC48288"/>
@@ -13275,7 +13377,7 @@
       </w:pPr>
     </w:lvl>
   </w:abstractNum>
-  <w:abstractNum w:abstractNumId="30" w15:restartNumberingAfterBreak="0">
+  <w:abstractNum w:abstractNumId="35" w15:restartNumberingAfterBreak="0">
     <w:nsid w:val="7FEC501C"/>
     <w:multiLevelType w:val="hybridMultilevel"/>
     <w:tmpl w:val="798A44A0"/>
@@ -13368,6 +13470,16 @@
     </w:lvl>
   </w:abstractNum>
   <w:num w:numId="1" w16cid:durableId="450713863">
+    <w:abstractNumId w:val="5"/>
+    <w:lvlOverride w:ilvl="0">
+      <w:lvl w:ilvl="0">
+        <w:numFmt w:val="upperRoman"/>
+        <w:lvlText w:val="%1."/>
+        <w:lvlJc w:val="right"/>
+      </w:lvl>
+    </w:lvlOverride>
+  </w:num>
+  <w:num w:numId="2" w16cid:durableId="1618215707">
     <w:abstractNumId w:val="4"/>
     <w:lvlOverride w:ilvl="0">
       <w:lvl w:ilvl="0">
@@ -13377,18 +13489,8 @@
       </w:lvl>
     </w:lvlOverride>
   </w:num>
-  <w:num w:numId="2" w16cid:durableId="1618215707">
-    <w:abstractNumId w:val="3"/>
-    <w:lvlOverride w:ilvl="0">
-      <w:lvl w:ilvl="0">
-        <w:numFmt w:val="upperRoman"/>
-        <w:lvlText w:val="%1."/>
-        <w:lvlJc w:val="right"/>
-      </w:lvl>
-    </w:lvlOverride>
-  </w:num>
   <w:num w:numId="3" w16cid:durableId="69037840">
-    <w:abstractNumId w:val="12"/>
+    <w:abstractNumId w:val="13"/>
     <w:lvlOverride w:ilvl="0">
       <w:lvl w:ilvl="0">
         <w:numFmt w:val="upperRoman"/>
@@ -13398,10 +13500,10 @@
     </w:lvlOverride>
   </w:num>
   <w:num w:numId="4" w16cid:durableId="2090926358">
-    <w:abstractNumId w:val="13"/>
+    <w:abstractNumId w:val="14"/>
   </w:num>
   <w:num w:numId="5" w16cid:durableId="320814337">
-    <w:abstractNumId w:val="29"/>
+    <w:abstractNumId w:val="34"/>
     <w:lvlOverride w:ilvl="0">
       <w:lvl w:ilvl="0">
         <w:numFmt w:val="upperRoman"/>
@@ -13411,7 +13513,7 @@
     </w:lvlOverride>
   </w:num>
   <w:num w:numId="6" w16cid:durableId="1314485380">
-    <w:abstractNumId w:val="7"/>
+    <w:abstractNumId w:val="8"/>
     <w:lvlOverride w:ilvl="0">
       <w:lvl w:ilvl="0">
         <w:numFmt w:val="upperRoman"/>
@@ -13421,10 +13523,10 @@
     </w:lvlOverride>
   </w:num>
   <w:num w:numId="7" w16cid:durableId="1971281284">
-    <w:abstractNumId w:val="5"/>
+    <w:abstractNumId w:val="6"/>
   </w:num>
   <w:num w:numId="8" w16cid:durableId="1784109459">
-    <w:abstractNumId w:val="26"/>
+    <w:abstractNumId w:val="30"/>
     <w:lvlOverride w:ilvl="0">
       <w:lvl w:ilvl="0">
         <w:numFmt w:val="upperRoman"/>
@@ -13434,73 +13536,88 @@
     </w:lvlOverride>
   </w:num>
   <w:num w:numId="9" w16cid:durableId="934872532">
-    <w:abstractNumId w:val="28"/>
+    <w:abstractNumId w:val="33"/>
   </w:num>
   <w:num w:numId="10" w16cid:durableId="1453863647">
+    <w:abstractNumId w:val="26"/>
+  </w:num>
+  <w:num w:numId="11" w16cid:durableId="1581597899">
+    <w:abstractNumId w:val="15"/>
+  </w:num>
+  <w:num w:numId="12" w16cid:durableId="679968179">
+    <w:abstractNumId w:val="10"/>
+  </w:num>
+  <w:num w:numId="13" w16cid:durableId="547649779">
+    <w:abstractNumId w:val="18"/>
+  </w:num>
+  <w:num w:numId="14" w16cid:durableId="180625573">
+    <w:abstractNumId w:val="20"/>
+  </w:num>
+  <w:num w:numId="15" w16cid:durableId="646398062">
+    <w:abstractNumId w:val="2"/>
+  </w:num>
+  <w:num w:numId="16" w16cid:durableId="353657444">
+    <w:abstractNumId w:val="27"/>
+  </w:num>
+  <w:num w:numId="17" w16cid:durableId="479076374">
+    <w:abstractNumId w:val="16"/>
+  </w:num>
+  <w:num w:numId="18" w16cid:durableId="1148865947">
+    <w:abstractNumId w:val="12"/>
+  </w:num>
+  <w:num w:numId="19" w16cid:durableId="1033573222">
     <w:abstractNumId w:val="23"/>
   </w:num>
-  <w:num w:numId="11" w16cid:durableId="1581597899">
-    <w:abstractNumId w:val="14"/>
+  <w:num w:numId="20" w16cid:durableId="2004887748">
+    <w:abstractNumId w:val="25"/>
   </w:num>
-  <w:num w:numId="12" w16cid:durableId="679968179">
+  <w:num w:numId="21" w16cid:durableId="1171413542">
+    <w:abstractNumId w:val="24"/>
+  </w:num>
+  <w:num w:numId="22" w16cid:durableId="1080519259">
     <w:abstractNumId w:val="9"/>
   </w:num>
-  <w:num w:numId="13" w16cid:durableId="547649779">
-    <w:abstractNumId w:val="17"/>
-  </w:num>
-  <w:num w:numId="14" w16cid:durableId="180625573">
-    <w:abstractNumId w:val="18"/>
-  </w:num>
-  <w:num w:numId="15" w16cid:durableId="646398062">
-    <w:abstractNumId w:val="1"/>
-  </w:num>
-  <w:num w:numId="16" w16cid:durableId="353657444">
-    <w:abstractNumId w:val="24"/>
-  </w:num>
-  <w:num w:numId="17" w16cid:durableId="479076374">
-    <w:abstractNumId w:val="15"/>
-  </w:num>
-  <w:num w:numId="18" w16cid:durableId="1148865947">
-    <w:abstractNumId w:val="11"/>
-  </w:num>
-  <w:num w:numId="19" w16cid:durableId="1033573222">
-    <w:abstractNumId w:val="20"/>
-  </w:num>
-  <w:num w:numId="20" w16cid:durableId="2004887748">
-    <w:abstractNumId w:val="22"/>
-  </w:num>
-  <w:num w:numId="21" w16cid:durableId="1171413542">
-    <w:abstractNumId w:val="21"/>
-  </w:num>
-  <w:num w:numId="22" w16cid:durableId="1080519259">
-    <w:abstractNumId w:val="8"/>
-  </w:num>
   <w:num w:numId="23" w16cid:durableId="1527787691">
-    <w:abstractNumId w:val="6"/>
+    <w:abstractNumId w:val="7"/>
   </w:num>
   <w:num w:numId="24" w16cid:durableId="2117559385">
     <w:abstractNumId w:val="0"/>
   </w:num>
   <w:num w:numId="25" w16cid:durableId="1198011351">
+    <w:abstractNumId w:val="21"/>
+  </w:num>
+  <w:num w:numId="26" w16cid:durableId="144709208">
+    <w:abstractNumId w:val="35"/>
+  </w:num>
+  <w:num w:numId="27" w16cid:durableId="1876231783">
+    <w:abstractNumId w:val="28"/>
+  </w:num>
+  <w:num w:numId="28" w16cid:durableId="155847291">
+    <w:abstractNumId w:val="11"/>
+  </w:num>
+  <w:num w:numId="29" w16cid:durableId="1870293315">
+    <w:abstractNumId w:val="3"/>
+  </w:num>
+  <w:num w:numId="30" w16cid:durableId="1441029799">
+    <w:abstractNumId w:val="17"/>
+  </w:num>
+  <w:num w:numId="31" w16cid:durableId="1677150820">
+    <w:abstractNumId w:val="32"/>
+  </w:num>
+  <w:num w:numId="32" w16cid:durableId="1243566866">
     <w:abstractNumId w:val="19"/>
   </w:num>
-  <w:num w:numId="26" w16cid:durableId="144709208">
-    <w:abstractNumId w:val="30"/>
+  <w:num w:numId="33" w16cid:durableId="665670200">
+    <w:abstractNumId w:val="31"/>
   </w:num>
-  <w:num w:numId="27" w16cid:durableId="1876231783">
-    <w:abstractNumId w:val="25"/>
+  <w:num w:numId="34" w16cid:durableId="406458821">
+    <w:abstractNumId w:val="29"/>
   </w:num>
-  <w:num w:numId="28" w16cid:durableId="155847291">
-    <w:abstractNumId w:val="10"/>
+  <w:num w:numId="35" w16cid:durableId="1968973645">
+    <w:abstractNumId w:val="22"/>
   </w:num>
-  <w:num w:numId="29" w16cid:durableId="1870293315">
-    <w:abstractNumId w:val="2"/>
-  </w:num>
-  <w:num w:numId="30" w16cid:durableId="1441029799">
-    <w:abstractNumId w:val="16"/>
-  </w:num>
-  <w:num w:numId="31" w16cid:durableId="1677150820">
-    <w:abstractNumId w:val="27"/>
+  <w:num w:numId="36" w16cid:durableId="684555999">
+    <w:abstractNumId w:val="1"/>
   </w:num>
 </w:numbering>
 </file>
@@ -14054,7 +14171,7 @@
     <w:autoRedefine/>
     <w:uiPriority w:val="39"/>
     <w:unhideWhenUsed/>
-    <w:rsid w:val="007D03CE"/>
+    <w:rsid w:val="00F67222"/>
     <w:pPr>
       <w:tabs>
         <w:tab w:val="left" w:pos="660"/>
@@ -14068,6 +14185,8 @@
       <w:bCs/>
       <w:noProof/>
       <w:color w:val="ED7D31" w:themeColor="accent2"/>
+      <w:sz w:val="32"/>
+      <w:szCs w:val="32"/>
     </w:rPr>
   </w:style>
   <w:style w:type="character" w:styleId="Lienhypertexte">
